--- a/DB프로젝트 산출물_Woof 임시.docx
+++ b/DB프로젝트 산출물_Woof 임시.docx
@@ -56,7 +56,7 @@
               <a:graphicData uri="http://schemas.openxmlformats.org/drawingml/2006/picture">
                 <pic:pic xmlns:pic="http://schemas.openxmlformats.org/drawingml/2006/picture">
                   <pic:nvPicPr>
-                    <pic:cNvPr id="1" name="Picture 1" descr="C:/Users/Playdata/AppData/Roaming/PolarisOffice/ETemp/11636_7660208/image1.png"/>
+                    <pic:cNvPr id="1" name="Picture 1" descr="C:/Users/Playdata/AppData/Roaming/PolarisOffice/ETemp/29516_21812216/image1.png"/>
                     <pic:cNvPicPr>
                       <a:picLocks noChangeAspect="1" noChangeArrowheads="1"/>
                     </pic:cNvPicPr>
@@ -167,7 +167,7 @@
               <a:graphicData uri="http://schemas.openxmlformats.org/drawingml/2006/picture">
                 <pic:pic xmlns:pic="http://schemas.openxmlformats.org/drawingml/2006/picture">
                   <pic:nvPicPr>
-                    <pic:cNvPr id="2" name="Picture 2" descr="C:/Users/Playdata/AppData/Roaming/PolarisOffice/ETemp/11636_7660208/image5.png"/>
+                    <pic:cNvPr id="2" name="Picture 2" descr="C:/Users/Playdata/AppData/Roaming/PolarisOffice/ETemp/29516_21812216/image5.png"/>
                     <pic:cNvPicPr>
                       <a:picLocks noChangeAspect="1" noChangeArrowheads="1"/>
                     </pic:cNvPicPr>
@@ -229,7 +229,7 @@
               <a:graphicData uri="http://schemas.openxmlformats.org/drawingml/2006/picture">
                 <pic:pic xmlns:pic="http://schemas.openxmlformats.org/drawingml/2006/picture">
                   <pic:nvPicPr>
-                    <pic:cNvPr id="3" name="Picture 3" descr="C:/Users/Playdata/AppData/Roaming/PolarisOffice/ETemp/11636_7660208/image2.png"/>
+                    <pic:cNvPr id="3" name="Picture 3" descr="C:/Users/Playdata/AppData/Roaming/PolarisOffice/ETemp/29516_21812216/image2.png"/>
                     <pic:cNvPicPr>
                       <a:picLocks noChangeAspect="1" noChangeArrowheads="1"/>
                     </pic:cNvPicPr>
@@ -693,7 +693,7 @@
           <w:shd w:val="clear" w:color="auto" w:fill="auto"/>
           <w:rFonts w:ascii="Arial Unicode MS" w:eastAsia="Arial Unicode MS" w:hAnsi="Arial Unicode MS" w:cs="Arial Unicode MS"/>
         </w:rPr>
-        <w:t xml:space="preserve"> 프로젝트 소개 ------------------------</w:t>
+        <w:t xml:space="preserve"> 프로젝트 소개 ---------</w:t>
       </w:r>
       <w:r>
         <w:rPr>
@@ -714,6 +714,27 @@
           <w:shd w:val="clear" w:color="auto" w:fill="auto"/>
           <w:rFonts w:ascii="Arial Unicode MS" w:eastAsia="Arial Unicode MS" w:hAnsi="Arial Unicode MS" w:cs="Arial Unicode MS"/>
         </w:rPr>
+        <w:t>----------</w:t>
+      </w:r>
+      <w:r>
+        <w:rPr>
+          <w:color w:val="000000"/>
+          <w:sz w:val="24"/>
+          <w:szCs w:val="24"/>
+          <w:shd w:val="clear" w:color="auto" w:fill="auto"/>
+          <w:rFonts w:ascii="Arial Unicode MS" w:eastAsia="Arial Unicode MS" w:hAnsi="Arial Unicode MS" w:cs="Arial Unicode MS"/>
+          <w:lang w:eastAsia="ko-KR"/>
+        </w:rPr>
+        <w:t>-</w:t>
+      </w:r>
+      <w:r>
+        <w:rPr>
+          <w:color w:val="000000"/>
+          <w:sz w:val="24"/>
+          <w:szCs w:val="24"/>
+          <w:shd w:val="clear" w:color="auto" w:fill="auto"/>
+          <w:rFonts w:ascii="Arial Unicode MS" w:eastAsia="Arial Unicode MS" w:hAnsi="Arial Unicode MS" w:cs="Arial Unicode MS"/>
+        </w:rPr>
         <w:t>------</w:t>
       </w:r>
       <w:r>
@@ -735,7 +756,39 @@
           <w:shd w:val="clear" w:color="auto" w:fill="auto"/>
           <w:rFonts w:ascii="Arial Unicode MS" w:eastAsia="Arial Unicode MS" w:hAnsi="Arial Unicode MS" w:cs="Arial Unicode MS"/>
         </w:rPr>
-        <w:t xml:space="preserve">--------------------------- 3p</w:t>
+        <w:t>----</w:t>
+      </w:r>
+      <w:r>
+        <w:rPr>
+          <w:color w:val="000000"/>
+          <w:sz w:val="24"/>
+          <w:szCs w:val="24"/>
+          <w:shd w:val="clear" w:color="auto" w:fill="auto"/>
+          <w:rFonts w:ascii="Arial Unicode MS" w:eastAsia="Arial Unicode MS" w:hAnsi="Arial Unicode MS" w:cs="Arial Unicode MS"/>
+          <w:lang w:eastAsia="ko-KR"/>
+        </w:rPr>
+        <w:t>-</w:t>
+      </w:r>
+      <w:r>
+        <w:rPr>
+          <w:color w:val="000000"/>
+          <w:sz w:val="24"/>
+          <w:szCs w:val="24"/>
+          <w:shd w:val="clear" w:color="auto" w:fill="auto"/>
+          <w:rFonts w:ascii="Arial Unicode MS" w:eastAsia="Arial Unicode MS" w:hAnsi="Arial Unicode MS" w:cs="Arial Unicode MS"/>
+          <w:lang w:eastAsia="ko-KR"/>
+        </w:rPr>
+        <w:t>------</w:t>
+      </w:r>
+      <w:r>
+        <w:rPr>
+          <w:color w:val="000000"/>
+          <w:sz w:val="24"/>
+          <w:szCs w:val="24"/>
+          <w:shd w:val="clear" w:color="auto" w:fill="auto"/>
+          <w:rFonts w:ascii="Arial Unicode MS" w:eastAsia="Arial Unicode MS" w:hAnsi="Arial Unicode MS" w:cs="Arial Unicode MS"/>
+        </w:rPr>
+        <w:t xml:space="preserve">------------------- 3p</w:t>
       </w:r>
     </w:p>
     <w:p>
@@ -760,7 +813,7 @@
           <w:shd w:val="clear" w:color="auto" w:fill="auto"/>
           <w:rFonts w:ascii="Arial Unicode MS" w:eastAsia="Arial Unicode MS" w:hAnsi="Arial Unicode MS" w:cs="Arial Unicode MS"/>
         </w:rPr>
-        <w:t xml:space="preserve">1.2 프로젝트 배경 --------------------------------</w:t>
+        <w:t xml:space="preserve">1.2 프로젝트 배경 ------------------------------</w:t>
       </w:r>
       <w:r>
         <w:rPr>
@@ -780,8 +833,40 @@
           <w:szCs w:val="24"/>
           <w:shd w:val="clear" w:color="auto" w:fill="auto"/>
           <w:rFonts w:ascii="Arial Unicode MS" w:eastAsia="Arial Unicode MS" w:hAnsi="Arial Unicode MS" w:cs="Arial Unicode MS"/>
-        </w:rPr>
-        <w:t xml:space="preserve">-------------------------- 4p</w:t>
+          <w:lang w:eastAsia="ko-KR"/>
+        </w:rPr>
+        <w:t>------</w:t>
+      </w:r>
+      <w:r>
+        <w:rPr>
+          <w:color w:val="000000"/>
+          <w:sz w:val="24"/>
+          <w:szCs w:val="24"/>
+          <w:shd w:val="clear" w:color="auto" w:fill="auto"/>
+          <w:rFonts w:ascii="Arial Unicode MS" w:eastAsia="Arial Unicode MS" w:hAnsi="Arial Unicode MS" w:cs="Arial Unicode MS"/>
+        </w:rPr>
+        <w:t>--</w:t>
+      </w:r>
+      <w:r>
+        <w:rPr>
+          <w:color w:val="000000"/>
+          <w:sz w:val="24"/>
+          <w:szCs w:val="24"/>
+          <w:shd w:val="clear" w:color="auto" w:fill="auto"/>
+          <w:rFonts w:ascii="Arial Unicode MS" w:eastAsia="Arial Unicode MS" w:hAnsi="Arial Unicode MS" w:cs="Arial Unicode MS"/>
+          <w:lang w:eastAsia="ko-KR"/>
+        </w:rPr>
+        <w:t>-</w:t>
+      </w:r>
+      <w:r>
+        <w:rPr>
+          <w:color w:val="000000"/>
+          <w:sz w:val="24"/>
+          <w:szCs w:val="24"/>
+          <w:shd w:val="clear" w:color="auto" w:fill="auto"/>
+          <w:rFonts w:ascii="Arial Unicode MS" w:eastAsia="Arial Unicode MS" w:hAnsi="Arial Unicode MS" w:cs="Arial Unicode MS"/>
+        </w:rPr>
+        <w:t xml:space="preserve">------------------ 4p</w:t>
       </w:r>
     </w:p>
     <w:p>
@@ -807,30 +892,131 @@
           <w:rFonts w:ascii="Arial Unicode MS" w:eastAsia="Arial Unicode MS" w:hAnsi="Arial Unicode MS" w:cs="Arial Unicode MS"/>
           <w:lang w:eastAsia="ko-KR"/>
         </w:rPr>
-        <w:t>1.</w:t>
-      </w:r>
-      <w:r>
-        <w:rPr>
-          <w:color w:val="000000"/>
-          <w:sz w:val="24"/>
-          <w:szCs w:val="24"/>
-          <w:shd w:val="clear" w:color="auto" w:fill="auto"/>
-          <w:rFonts w:ascii="Arial Unicode MS" w:eastAsia="Arial Unicode MS" w:hAnsi="Arial Unicode MS" w:cs="Arial Unicode MS"/>
-          <w:lang w:eastAsia="ko-KR"/>
-        </w:rPr>
-        <w:t>3</w:t>
-      </w:r>
-      <w:r>
-        <w:rPr>
-          <w:color w:val="000000"/>
-          <w:sz w:val="24"/>
-          <w:szCs w:val="24"/>
-          <w:shd w:val="clear" w:color="auto" w:fill="auto"/>
-          <w:rFonts w:ascii="Arial Unicode MS" w:eastAsia="Arial Unicode MS" w:hAnsi="Arial Unicode MS" w:cs="Arial Unicode MS"/>
-          <w:lang w:eastAsia="ko-KR"/>
-        </w:rPr>
-        <w:t xml:space="preserve">   업무 배경도 (Context diagram) --------------------------------------- 5p</w:t>
-      </w:r>
+        <w:t xml:space="preserve">1.3 업무 배경도 (Context </w:t>
+      </w:r>
+      <w:r>
+        <w:rPr>
+          <w:color w:val="000000"/>
+          <w:sz w:val="24"/>
+          <w:szCs w:val="24"/>
+          <w:shd w:val="clear" w:color="auto" w:fill="auto"/>
+          <w:rFonts w:ascii="Arial Unicode MS" w:eastAsia="Arial Unicode MS" w:hAnsi="Arial Unicode MS" w:cs="Arial Unicode MS"/>
+          <w:lang w:eastAsia="ko-KR"/>
+        </w:rPr>
+        <w:t>D</w:t>
+      </w:r>
+      <w:r>
+        <w:rPr>
+          <w:color w:val="000000"/>
+          <w:sz w:val="24"/>
+          <w:szCs w:val="24"/>
+          <w:shd w:val="clear" w:color="auto" w:fill="auto"/>
+          <w:rFonts w:ascii="Arial Unicode MS" w:eastAsia="Arial Unicode MS" w:hAnsi="Arial Unicode MS" w:cs="Arial Unicode MS"/>
+          <w:lang w:eastAsia="ko-KR"/>
+        </w:rPr>
+        <w:t xml:space="preserve">iagram) -</w:t>
+      </w:r>
+      <w:r>
+        <w:rPr>
+          <w:color w:val="000000"/>
+          <w:sz w:val="24"/>
+          <w:szCs w:val="24"/>
+          <w:shd w:val="clear" w:color="auto" w:fill="auto"/>
+          <w:rFonts w:ascii="Arial Unicode MS" w:eastAsia="Arial Unicode MS" w:hAnsi="Arial Unicode MS" w:cs="Arial Unicode MS"/>
+          <w:lang w:eastAsia="ko-KR"/>
+        </w:rPr>
+        <w:t>-</w:t>
+      </w:r>
+      <w:r>
+        <w:rPr>
+          <w:color w:val="000000"/>
+          <w:sz w:val="24"/>
+          <w:szCs w:val="24"/>
+          <w:shd w:val="clear" w:color="auto" w:fill="auto"/>
+          <w:rFonts w:ascii="Arial Unicode MS" w:eastAsia="Arial Unicode MS" w:hAnsi="Arial Unicode MS" w:cs="Arial Unicode MS"/>
+          <w:lang w:eastAsia="ko-KR"/>
+        </w:rPr>
+        <w:t>-</w:t>
+      </w:r>
+      <w:r>
+        <w:rPr>
+          <w:color w:val="000000"/>
+          <w:sz w:val="24"/>
+          <w:szCs w:val="24"/>
+          <w:shd w:val="clear" w:color="auto" w:fill="auto"/>
+          <w:rFonts w:ascii="Arial Unicode MS" w:eastAsia="Arial Unicode MS" w:hAnsi="Arial Unicode MS" w:cs="Arial Unicode MS"/>
+          <w:lang w:eastAsia="ko-KR"/>
+        </w:rPr>
+        <w:t>--</w:t>
+      </w:r>
+      <w:r>
+        <w:rPr>
+          <w:color w:val="000000"/>
+          <w:sz w:val="24"/>
+          <w:szCs w:val="24"/>
+          <w:shd w:val="clear" w:color="auto" w:fill="auto"/>
+          <w:rFonts w:ascii="Arial Unicode MS" w:eastAsia="Arial Unicode MS" w:hAnsi="Arial Unicode MS" w:cs="Arial Unicode MS"/>
+          <w:lang w:eastAsia="ko-KR"/>
+        </w:rPr>
+        <w:t>-</w:t>
+      </w:r>
+      <w:r>
+        <w:rPr>
+          <w:color w:val="000000"/>
+          <w:sz w:val="24"/>
+          <w:szCs w:val="24"/>
+          <w:shd w:val="clear" w:color="auto" w:fill="auto"/>
+          <w:rFonts w:ascii="Arial Unicode MS" w:eastAsia="Arial Unicode MS" w:hAnsi="Arial Unicode MS" w:cs="Arial Unicode MS"/>
+          <w:lang w:eastAsia="ko-KR"/>
+        </w:rPr>
+        <w:t>-----</w:t>
+      </w:r>
+      <w:r>
+        <w:rPr>
+          <w:color w:val="000000"/>
+          <w:sz w:val="24"/>
+          <w:szCs w:val="24"/>
+          <w:shd w:val="clear" w:color="auto" w:fill="auto"/>
+          <w:rFonts w:ascii="Arial Unicode MS" w:eastAsia="Arial Unicode MS" w:hAnsi="Arial Unicode MS" w:cs="Arial Unicode MS"/>
+          <w:lang w:eastAsia="ko-KR"/>
+        </w:rPr>
+        <w:t>-------------</w:t>
+      </w:r>
+      <w:r>
+        <w:rPr>
+          <w:color w:val="000000"/>
+          <w:sz w:val="24"/>
+          <w:szCs w:val="24"/>
+          <w:shd w:val="clear" w:color="auto" w:fill="auto"/>
+          <w:rFonts w:ascii="Arial Unicode MS" w:eastAsia="Arial Unicode MS" w:hAnsi="Arial Unicode MS" w:cs="Arial Unicode MS"/>
+          <w:lang w:eastAsia="ko-KR"/>
+        </w:rPr>
+        <w:t>-</w:t>
+      </w:r>
+      <w:r>
+        <w:rPr>
+          <w:color w:val="000000"/>
+          <w:sz w:val="24"/>
+          <w:szCs w:val="24"/>
+          <w:shd w:val="clear" w:color="auto" w:fill="auto"/>
+          <w:rFonts w:ascii="Arial Unicode MS" w:eastAsia="Arial Unicode MS" w:hAnsi="Arial Unicode MS" w:cs="Arial Unicode MS"/>
+          <w:lang w:eastAsia="ko-KR"/>
+        </w:rPr>
+        <w:t xml:space="preserve">--------------- 5p</w:t>
+      </w:r>
+    </w:p>
+    <w:p>
+      <w:pPr>
+        <w:shd w:val="clear" w:fill="FFFFFF"/>
+        <w:spacing w:lineRule="auto" w:line="314"/>
+        <w:rPr>
+          <w:color w:val="000000"/>
+          <w:sz w:val="24"/>
+          <w:szCs w:val="24"/>
+          <w:shd w:val="clear" w:color="auto" w:fill="auto"/>
+          <w:rFonts w:ascii="Arial Unicode MS" w:eastAsia="Arial Unicode MS" w:hAnsi="Arial Unicode MS" w:cs="Arial Unicode MS"/>
+        </w:rPr>
+      </w:pPr>
     </w:p>
     <w:p>
       <w:pPr>
@@ -884,6 +1070,7 @@
     </w:p>
     <w:p>
       <w:pPr>
+        <w:ind w:firstLine="720"/>
         <w:rPr>
           <w:color w:val="000000"/>
           <w:sz w:val="24"/>
@@ -969,6 +1156,7 @@
     </w:p>
     <w:p>
       <w:pPr>
+        <w:ind w:firstLine="720"/>
         <w:rPr>
           <w:color w:val="000000"/>
           <w:sz w:val="24"/>
@@ -1018,29 +1206,50 @@
           <w:shd w:val="clear" w:color="auto" w:fill="auto"/>
           <w:rFonts w:ascii="Arial Unicode MS" w:eastAsia="Arial Unicode MS" w:hAnsi="Arial Unicode MS" w:cs="Arial Unicode MS"/>
         </w:rPr>
-        <w:t>---------------------------</w:t>
-      </w:r>
-      <w:r>
-        <w:rPr>
-          <w:color w:val="000000"/>
-          <w:sz w:val="24"/>
-          <w:szCs w:val="24"/>
-          <w:shd w:val="clear" w:color="auto" w:fill="auto"/>
-          <w:rFonts w:ascii="Arial Unicode MS" w:eastAsia="Arial Unicode MS" w:hAnsi="Arial Unicode MS" w:cs="Arial Unicode MS"/>
-          <w:lang w:eastAsia="ko-KR"/>
-        </w:rPr>
-        <w:t>7</w:t>
-      </w:r>
-      <w:r>
-        <w:rPr>
-          <w:color w:val="000000"/>
-          <w:sz w:val="24"/>
-          <w:szCs w:val="24"/>
-          <w:shd w:val="clear" w:color="auto" w:fill="auto"/>
-          <w:rFonts w:ascii="Arial Unicode MS" w:eastAsia="Arial Unicode MS" w:hAnsi="Arial Unicode MS" w:cs="Arial Unicode MS"/>
-          <w:lang w:eastAsia="ko-KR"/>
-        </w:rPr>
-        <w:t>p</w:t>
+        <w:t>--------------------------</w:t>
+      </w:r>
+      <w:r>
+        <w:rPr>
+          <w:color w:val="000000"/>
+          <w:sz w:val="24"/>
+          <w:szCs w:val="24"/>
+          <w:shd w:val="clear" w:color="auto" w:fill="auto"/>
+          <w:rFonts w:ascii="Arial Unicode MS" w:eastAsia="Arial Unicode MS" w:hAnsi="Arial Unicode MS" w:cs="Arial Unicode MS"/>
+          <w:lang w:eastAsia="ko-KR"/>
+        </w:rPr>
+        <w:t>-</w:t>
+      </w:r>
+      <w:r>
+        <w:rPr>
+          <w:color w:val="000000"/>
+          <w:sz w:val="24"/>
+          <w:szCs w:val="24"/>
+          <w:shd w:val="clear" w:color="auto" w:fill="auto"/>
+          <w:rFonts w:ascii="Arial Unicode MS" w:eastAsia="Arial Unicode MS" w:hAnsi="Arial Unicode MS" w:cs="Arial Unicode MS"/>
+        </w:rPr>
+        <w:t>-</w:t>
+      </w:r>
+      <w:r>
+        <w:rPr>
+          <w:color w:val="000000"/>
+          <w:sz w:val="24"/>
+          <w:szCs w:val="24"/>
+          <w:shd w:val="clear" w:color="auto" w:fill="auto"/>
+          <w:rFonts w:ascii="Arial Unicode MS" w:eastAsia="Arial Unicode MS" w:hAnsi="Arial Unicode MS" w:cs="Arial Unicode MS"/>
+          <w:lang w:eastAsia="ko-KR"/>
+        </w:rPr>
+        <w:t xml:space="preserve"> </w:t>
+      </w:r>
+      <w:r>
+        <w:rPr>
+          <w:color w:val="000000"/>
+          <w:sz w:val="24"/>
+          <w:szCs w:val="24"/>
+          <w:shd w:val="clear" w:color="auto" w:fill="auto"/>
+          <w:rFonts w:ascii="Arial Unicode MS" w:eastAsia="Arial Unicode MS" w:hAnsi="Arial Unicode MS" w:cs="Arial Unicode MS"/>
+          <w:lang w:eastAsia="ko-KR"/>
+        </w:rPr>
+        <w:t>7p</w:t>
       </w:r>
       <w:r>
         <w:rPr>
@@ -1091,6 +1300,7 @@
     </w:p>
     <w:p>
       <w:pPr>
+        <w:ind w:firstLine="720"/>
         <w:rPr>
           <w:color w:val="000000"/>
           <w:sz w:val="24"/>
@@ -1140,7 +1350,7 @@
           <w:shd w:val="clear" w:color="auto" w:fill="auto"/>
           <w:rFonts w:ascii="Arial Unicode MS" w:eastAsia="Arial Unicode MS" w:hAnsi="Arial Unicode MS" w:cs="Arial Unicode MS"/>
         </w:rPr>
-        <w:t>--------------------------------------------------------</w:t>
+        <w:t>-------------------------------------------------</w:t>
       </w:r>
       <w:r>
         <w:rPr>
@@ -1172,7 +1382,7 @@
           <w:rFonts w:ascii="Arial Unicode MS" w:eastAsia="Arial Unicode MS" w:hAnsi="Arial Unicode MS" w:cs="Arial Unicode MS"/>
           <w:lang w:eastAsia="ko-KR"/>
         </w:rPr>
-        <w:t>9</w:t>
+        <w:t>8</w:t>
       </w:r>
       <w:r>
         <w:rPr>
@@ -1187,6 +1397,7 @@
     </w:p>
     <w:p>
       <w:pPr>
+        <w:ind w:firstLine="720"/>
         <w:rPr>
           <w:color w:val="000000"/>
           <w:sz w:val="24"/>
@@ -1236,7 +1447,28 @@
           <w:shd w:val="clear" w:color="auto" w:fill="auto"/>
           <w:rFonts w:ascii="Arial Unicode MS" w:eastAsia="Arial Unicode MS" w:hAnsi="Arial Unicode MS" w:cs="Arial Unicode MS"/>
         </w:rPr>
-        <w:t xml:space="preserve">-------------------------------------- </w:t>
+        <w:t>-------</w:t>
+      </w:r>
+      <w:r>
+        <w:rPr>
+          <w:color w:val="000000"/>
+          <w:sz w:val="24"/>
+          <w:szCs w:val="24"/>
+          <w:shd w:val="clear" w:color="auto" w:fill="auto"/>
+          <w:rFonts w:ascii="Arial Unicode MS" w:eastAsia="Arial Unicode MS" w:hAnsi="Arial Unicode MS" w:cs="Arial Unicode MS"/>
+          <w:lang w:eastAsia="ko-KR"/>
+        </w:rPr>
+        <w:t>-</w:t>
+      </w:r>
+      <w:r>
+        <w:rPr>
+          <w:color w:val="000000"/>
+          <w:sz w:val="24"/>
+          <w:szCs w:val="24"/>
+          <w:shd w:val="clear" w:color="auto" w:fill="auto"/>
+          <w:rFonts w:ascii="Arial Unicode MS" w:eastAsia="Arial Unicode MS" w:hAnsi="Arial Unicode MS" w:cs="Arial Unicode MS"/>
+        </w:rPr>
+        <w:t xml:space="preserve">----------------------- </w:t>
       </w:r>
       <w:r>
         <w:rPr>
@@ -1262,6 +1494,7 @@
     </w:p>
     <w:p>
       <w:pPr>
+        <w:ind w:firstLine="720"/>
         <w:rPr>
           <w:b w:val="1"/>
           <w:sz w:val="24"/>
@@ -1279,7 +1512,29 @@
           <w:rFonts w:ascii="Arial Unicode MS" w:eastAsia="Arial Unicode MS" w:hAnsi="Arial Unicode MS" w:cs="Arial Unicode MS"/>
           <w:lang w:eastAsia="ko-KR"/>
         </w:rPr>
-        <w:t xml:space="preserve">3.3 시스템 아키텍처 -------------------------------------------------------------- 11p</w:t>
+        <w:t xml:space="preserve">3.3 시스템 아키텍처 --------------------------------</w:t>
+      </w:r>
+      <w:r>
+        <w:rPr>
+          <w:color w:val="000000"/>
+          <w:sz w:val="24"/>
+          <w:szCs w:val="24"/>
+          <w:shd w:val="clear" w:color="auto" w:fill="auto"/>
+          <w:rFonts w:ascii="Arial Unicode MS" w:eastAsia="Arial Unicode MS" w:hAnsi="Arial Unicode MS" w:cs="Arial Unicode MS"/>
+          <w:lang w:eastAsia="ko-KR"/>
+        </w:rPr>
+        <w:t>-</w:t>
+      </w:r>
+      <w:r>
+        <w:rPr>
+          <w:color w:val="000000"/>
+          <w:sz w:val="24"/>
+          <w:szCs w:val="24"/>
+          <w:shd w:val="clear" w:color="auto" w:fill="auto"/>
+          <w:rFonts w:ascii="Arial Unicode MS" w:eastAsia="Arial Unicode MS" w:hAnsi="Arial Unicode MS" w:cs="Arial Unicode MS"/>
+          <w:lang w:eastAsia="ko-KR"/>
+        </w:rPr>
+        <w:t xml:space="preserve">---------------------- 11p</w:t>
       </w:r>
     </w:p>
     <w:p>
@@ -1472,7 +1727,7 @@
               <a:graphicData uri="http://schemas.openxmlformats.org/drawingml/2006/picture">
                 <pic:pic xmlns:pic="http://schemas.openxmlformats.org/drawingml/2006/picture">
                   <pic:nvPicPr>
-                    <pic:cNvPr id="4" name="Picture 4" descr="C:/Users/Playdata/AppData/Roaming/PolarisOffice/ETemp/11636_7660208/fImage969803441.png"/>
+                    <pic:cNvPr id="4" name="Picture 4" descr="C:/Users/Playdata/AppData/Roaming/PolarisOffice/ETemp/29516_21812216/fImage969803441.png"/>
                     <pic:cNvPicPr>
                       <a:picLocks noChangeAspect="1" noChangeArrowheads="1"/>
                     </pic:cNvPicPr>
@@ -1870,7 +2125,7 @@
               <a:graphicData uri="http://schemas.openxmlformats.org/drawingml/2006/picture">
                 <pic:pic xmlns:pic="http://schemas.openxmlformats.org/drawingml/2006/picture">
                   <pic:nvPicPr>
-                    <pic:cNvPr id="5" name="Picture 5" descr="C:/Users/Playdata/AppData/Roaming/PolarisOffice/ETemp/11636_7660208/fImage9176468467.png"/>
+                    <pic:cNvPr id="5" name="Picture 5" descr="C:/Users/Playdata/AppData/Roaming/PolarisOffice/ETemp/29516_21812216/fImage9176468467.png"/>
                     <pic:cNvPicPr>
                       <a:picLocks noChangeAspect="1" noChangeArrowheads="1"/>
                     </pic:cNvPicPr>
@@ -1969,29 +2224,7 @@
           <w:rFonts w:ascii="Arial Unicode MS" w:eastAsia="Arial Unicode MS" w:hAnsi="Arial Unicode MS" w:cs="Arial Unicode MS"/>
           <w:lang w:eastAsia="ko-KR"/>
         </w:rPr>
-        <w:t xml:space="preserve"> </w:t>
-      </w:r>
-      <w:r>
-        <w:rPr>
-          <w:color w:val="000000"/>
-          <w:sz w:val="24"/>
-          <w:szCs w:val="24"/>
-          <w:shd w:val="clear" w:color="auto" w:fill="auto"/>
-          <w:rFonts w:ascii="Arial Unicode MS" w:eastAsia="Arial Unicode MS" w:hAnsi="Arial Unicode MS" w:cs="Arial Unicode MS"/>
-          <w:lang w:eastAsia="ko-KR"/>
-        </w:rPr>
-        <w:t xml:space="preserve">전체 </w:t>
-      </w:r>
-      <w:r>
-        <w:rPr>
-          <w:color w:val="000000"/>
-          <w:sz w:val="24"/>
-          <w:szCs w:val="24"/>
-          <w:shd w:val="clear" w:color="auto" w:fill="auto"/>
-          <w:rFonts w:ascii="Arial Unicode MS" w:eastAsia="Arial Unicode MS" w:hAnsi="Arial Unicode MS" w:cs="Arial Unicode MS"/>
-          <w:lang w:eastAsia="ko-KR"/>
-        </w:rPr>
-        <w:t xml:space="preserve">가구 중 </w:t>
+        <w:t xml:space="preserve"> 전체 가구 중 </w:t>
       </w:r>
       <w:r>
         <w:rPr>
@@ -2014,40 +2247,7 @@
           <w:rFonts w:ascii="Arial Unicode MS" w:eastAsia="Arial Unicode MS" w:hAnsi="Arial Unicode MS" w:cs="Arial Unicode MS"/>
           <w:lang w:eastAsia="ko-KR"/>
         </w:rPr>
-        <w:t xml:space="preserve"> 가구의 비중은</w:t>
-      </w:r>
-      <w:r>
-        <w:rPr>
-          <w:color w:val="000000"/>
-          <w:sz w:val="24"/>
-          <w:szCs w:val="24"/>
-          <w:shd w:val="clear" w:color="auto" w:fill="auto"/>
-          <w:rFonts w:ascii="Arial Unicode MS" w:eastAsia="Arial Unicode MS" w:hAnsi="Arial Unicode MS" w:cs="Arial Unicode MS"/>
-          <w:lang w:eastAsia="ko-KR"/>
-        </w:rPr>
-        <w:t xml:space="preserve"> </w:t>
-      </w:r>
-      <w:r>
-        <w:rPr>
-          <w:color w:val="000000"/>
-          <w:sz w:val="24"/>
-          <w:szCs w:val="24"/>
-          <w:shd w:val="clear" w:color="auto" w:fill="auto"/>
-          <w:rFonts w:ascii="Arial Unicode MS" w:eastAsia="Arial Unicode MS" w:hAnsi="Arial Unicode MS" w:cs="Arial Unicode MS"/>
-          <w:lang w:eastAsia="ko-KR"/>
-        </w:rPr>
-        <w:t>2</w:t>
-      </w:r>
-      <w:r>
-        <w:rPr>
-          <w:color w:val="000000"/>
-          <w:sz w:val="24"/>
-          <w:szCs w:val="24"/>
-          <w:shd w:val="clear" w:color="auto" w:fill="auto"/>
-          <w:rFonts w:ascii="Arial Unicode MS" w:eastAsia="Arial Unicode MS" w:hAnsi="Arial Unicode MS" w:cs="Arial Unicode MS"/>
-          <w:lang w:eastAsia="ko-KR"/>
-        </w:rPr>
-        <w:t>00</w:t>
+        <w:t xml:space="preserve"> 가구의 비중은 200</w:t>
       </w:r>
       <w:r>
         <w:rPr>
@@ -2070,29 +2270,7 @@
           <w:rFonts w:ascii="Arial Unicode MS" w:eastAsia="Arial Unicode MS" w:hAnsi="Arial Unicode MS" w:cs="Arial Unicode MS"/>
           <w:lang w:eastAsia="ko-KR"/>
         </w:rPr>
-        <w:t xml:space="preserve"> 20%</w:t>
-      </w:r>
-      <w:r>
-        <w:rPr>
-          <w:color w:val="000000"/>
-          <w:sz w:val="24"/>
-          <w:szCs w:val="24"/>
-          <w:shd w:val="clear" w:color="auto" w:fill="auto"/>
-          <w:rFonts w:ascii="Arial Unicode MS" w:eastAsia="Arial Unicode MS" w:hAnsi="Arial Unicode MS" w:cs="Arial Unicode MS"/>
-          <w:lang w:eastAsia="ko-KR"/>
-        </w:rPr>
-        <w:t>였으나,</w:t>
-      </w:r>
-      <w:r>
-        <w:rPr>
-          <w:color w:val="000000"/>
-          <w:sz w:val="24"/>
-          <w:szCs w:val="24"/>
-          <w:shd w:val="clear" w:color="auto" w:fill="auto"/>
-          <w:rFonts w:ascii="Arial Unicode MS" w:eastAsia="Arial Unicode MS" w:hAnsi="Arial Unicode MS" w:cs="Arial Unicode MS"/>
-          <w:lang w:eastAsia="ko-KR"/>
-        </w:rPr>
-        <w:t xml:space="preserve"> 203</w:t>
+        <w:t xml:space="preserve"> 20%였으나, 203</w:t>
       </w:r>
       <w:r>
         <w:rPr>
@@ -2115,29 +2293,7 @@
           <w:rFonts w:ascii="Arial Unicode MS" w:eastAsia="Arial Unicode MS" w:hAnsi="Arial Unicode MS" w:cs="Arial Unicode MS"/>
           <w:lang w:eastAsia="ko-KR"/>
         </w:rPr>
-        <w:t xml:space="preserve"> </w:t>
-      </w:r>
-      <w:r>
-        <w:rPr>
-          <w:color w:val="000000"/>
-          <w:sz w:val="24"/>
-          <w:szCs w:val="24"/>
-          <w:shd w:val="clear" w:color="auto" w:fill="auto"/>
-          <w:rFonts w:ascii="Arial Unicode MS" w:eastAsia="Arial Unicode MS" w:hAnsi="Arial Unicode MS" w:cs="Arial Unicode MS"/>
-          <w:lang w:eastAsia="ko-KR"/>
-        </w:rPr>
-        <w:t>3</w:t>
-      </w:r>
-      <w:r>
-        <w:rPr>
-          <w:color w:val="000000"/>
-          <w:sz w:val="24"/>
-          <w:szCs w:val="24"/>
-          <w:shd w:val="clear" w:color="auto" w:fill="auto"/>
-          <w:rFonts w:ascii="Arial Unicode MS" w:eastAsia="Arial Unicode MS" w:hAnsi="Arial Unicode MS" w:cs="Arial Unicode MS"/>
-          <w:lang w:eastAsia="ko-KR"/>
-        </w:rPr>
-        <w:t xml:space="preserve">5.6%, 205</w:t>
+        <w:t xml:space="preserve"> 35.6%, 205</w:t>
       </w:r>
       <w:r>
         <w:rPr>
@@ -2171,84 +2327,18 @@
           <w:rFonts w:ascii="Arial Unicode MS" w:eastAsia="Arial Unicode MS" w:hAnsi="Arial Unicode MS" w:cs="Arial Unicode MS"/>
           <w:lang w:eastAsia="ko-KR"/>
         </w:rPr>
-        <w:t xml:space="preserve">39.6%에 이를 것으로 전망된다.</w:t>
-      </w:r>
-      <w:r>
-        <w:rPr>
-          <w:color w:val="000000"/>
-          <w:sz w:val="24"/>
-          <w:szCs w:val="24"/>
-          <w:shd w:val="clear" w:color="auto" w:fill="auto"/>
-          <w:rFonts w:ascii="Arial Unicode MS" w:eastAsia="Arial Unicode MS" w:hAnsi="Arial Unicode MS" w:cs="Arial Unicode MS"/>
-          <w:lang w:eastAsia="ko-KR"/>
-        </w:rPr>
-        <w:t xml:space="preserve"> 반려동물 </w:t>
-      </w:r>
-      <w:r>
-        <w:rPr>
-          <w:color w:val="000000"/>
-          <w:sz w:val="24"/>
-          <w:szCs w:val="24"/>
-          <w:shd w:val="clear" w:color="auto" w:fill="auto"/>
-          <w:rFonts w:ascii="Arial Unicode MS" w:eastAsia="Arial Unicode MS" w:hAnsi="Arial Unicode MS" w:cs="Arial Unicode MS"/>
-          <w:lang w:eastAsia="ko-KR"/>
-        </w:rPr>
-        <w:t xml:space="preserve">인구의 증가 역시 </w:t>
-      </w:r>
-      <w:r>
-        <w:rPr>
-          <w:color w:val="000000"/>
-          <w:sz w:val="24"/>
-          <w:szCs w:val="24"/>
-          <w:shd w:val="clear" w:color="auto" w:fill="auto"/>
-          <w:rFonts w:ascii="Arial Unicode MS" w:eastAsia="Arial Unicode MS" w:hAnsi="Arial Unicode MS" w:cs="Arial Unicode MS"/>
-          <w:lang w:eastAsia="ko-KR"/>
-        </w:rPr>
-        <w:t xml:space="preserve">늘어나고 </w:t>
-      </w:r>
-      <w:r>
-        <w:rPr>
-          <w:color w:val="000000"/>
-          <w:sz w:val="24"/>
-          <w:szCs w:val="24"/>
-          <w:shd w:val="clear" w:color="auto" w:fill="auto"/>
-          <w:rFonts w:ascii="Arial Unicode MS" w:eastAsia="Arial Unicode MS" w:hAnsi="Arial Unicode MS" w:cs="Arial Unicode MS"/>
-          <w:lang w:eastAsia="ko-KR"/>
-        </w:rPr>
-        <w:t xml:space="preserve">있는데 이러면 </w:t>
-      </w:r>
-      <w:r>
-        <w:rPr>
-          <w:color w:val="000000"/>
-          <w:sz w:val="24"/>
-          <w:szCs w:val="24"/>
-          <w:shd w:val="clear" w:color="auto" w:fill="auto"/>
-          <w:rFonts w:ascii="Arial Unicode MS" w:eastAsia="Arial Unicode MS" w:hAnsi="Arial Unicode MS" w:cs="Arial Unicode MS"/>
-          <w:lang w:eastAsia="ko-KR"/>
-        </w:rPr>
-        <w:t xml:space="preserve">비교적으로 반려동물 한 마리당 보호자의 수가 줄어</w:t>
-      </w:r>
-      <w:r>
-        <w:rPr>
-          <w:color w:val="000000"/>
-          <w:sz w:val="24"/>
-          <w:szCs w:val="24"/>
-          <w:shd w:val="clear" w:color="auto" w:fill="auto"/>
-          <w:rFonts w:ascii="Arial Unicode MS" w:eastAsia="Arial Unicode MS" w:hAnsi="Arial Unicode MS" w:cs="Arial Unicode MS"/>
-          <w:lang w:eastAsia="ko-KR"/>
-        </w:rPr>
-        <w:t xml:space="preserve">들고 </w:t>
-      </w:r>
-      <w:r>
-        <w:rPr>
-          <w:color w:val="000000"/>
-          <w:sz w:val="24"/>
-          <w:szCs w:val="24"/>
-          <w:shd w:val="clear" w:color="auto" w:fill="auto"/>
-          <w:rFonts w:ascii="Arial Unicode MS" w:eastAsia="Arial Unicode MS" w:hAnsi="Arial Unicode MS" w:cs="Arial Unicode MS"/>
-          <w:lang w:eastAsia="ko-KR"/>
-        </w:rPr>
-        <w:t xml:space="preserve">있다고 봐야한다.</w:t>
+        <w:t xml:space="preserve">39.6%에 이를 것으로 전망된다. 반려동물 인구의 증가 역시 늘어나고 있는데 이러면 </w:t>
+      </w:r>
+      <w:r>
+        <w:rPr>
+          <w:color w:val="000000"/>
+          <w:sz w:val="24"/>
+          <w:szCs w:val="24"/>
+          <w:shd w:val="clear" w:color="auto" w:fill="auto"/>
+          <w:rFonts w:ascii="Arial Unicode MS" w:eastAsia="Arial Unicode MS" w:hAnsi="Arial Unicode MS" w:cs="Arial Unicode MS"/>
+          <w:lang w:eastAsia="ko-KR"/>
+        </w:rPr>
+        <w:t xml:space="preserve">비교적으로 반려동물 한 마리당 보호자의 수가 줄어들고 있다고 봐야한다.</w:t>
       </w:r>
     </w:p>
     <w:p>
@@ -2291,205 +2381,29 @@
           <w:rFonts w:ascii="Arial Unicode MS" w:eastAsia="Arial Unicode MS" w:hAnsi="Arial Unicode MS" w:cs="Arial Unicode MS"/>
           <w:lang w:eastAsia="ko-KR"/>
         </w:rPr>
-        <w:t xml:space="preserve">경제활동이나 </w:t>
-      </w:r>
-      <w:r>
-        <w:rPr>
-          <w:color w:val="000000"/>
-          <w:sz w:val="24"/>
-          <w:szCs w:val="24"/>
-          <w:shd w:val="clear" w:color="auto" w:fill="auto"/>
-          <w:rFonts w:ascii="Arial Unicode MS" w:eastAsia="Arial Unicode MS" w:hAnsi="Arial Unicode MS" w:cs="Arial Unicode MS"/>
-          <w:lang w:eastAsia="ko-KR"/>
-        </w:rPr>
-        <w:t>개</w:t>
-      </w:r>
-      <w:r>
-        <w:rPr>
-          <w:color w:val="000000"/>
-          <w:sz w:val="24"/>
-          <w:szCs w:val="24"/>
-          <w:shd w:val="clear" w:color="auto" w:fill="auto"/>
-          <w:rFonts w:ascii="Arial Unicode MS" w:eastAsia="Arial Unicode MS" w:hAnsi="Arial Unicode MS" w:cs="Arial Unicode MS"/>
-          <w:lang w:eastAsia="ko-KR"/>
-        </w:rPr>
-        <w:t xml:space="preserve">인사정으로 </w:t>
-      </w:r>
-      <w:r>
-        <w:rPr>
-          <w:color w:val="000000"/>
-          <w:sz w:val="24"/>
-          <w:szCs w:val="24"/>
-          <w:shd w:val="clear" w:color="auto" w:fill="auto"/>
-          <w:rFonts w:ascii="Arial Unicode MS" w:eastAsia="Arial Unicode MS" w:hAnsi="Arial Unicode MS" w:cs="Arial Unicode MS"/>
-          <w:lang w:eastAsia="ko-KR"/>
-        </w:rPr>
-        <w:t xml:space="preserve">인해 반려동물</w:t>
-      </w:r>
-      <w:r>
-        <w:rPr>
-          <w:color w:val="000000"/>
-          <w:sz w:val="24"/>
-          <w:szCs w:val="24"/>
-          <w:shd w:val="clear" w:color="auto" w:fill="auto"/>
-          <w:rFonts w:ascii="Arial Unicode MS" w:eastAsia="Arial Unicode MS" w:hAnsi="Arial Unicode MS" w:cs="Arial Unicode MS"/>
-          <w:lang w:eastAsia="ko-KR"/>
-        </w:rPr>
-        <w:t xml:space="preserve">이 </w:t>
-      </w:r>
-      <w:r>
-        <w:rPr>
-          <w:color w:val="000000"/>
-          <w:sz w:val="24"/>
-          <w:szCs w:val="24"/>
-          <w:shd w:val="clear" w:color="auto" w:fill="auto"/>
-          <w:rFonts w:ascii="Arial Unicode MS" w:eastAsia="Arial Unicode MS" w:hAnsi="Arial Unicode MS" w:cs="Arial Unicode MS"/>
-          <w:lang w:eastAsia="ko-KR"/>
-        </w:rPr>
-        <w:t>집에</w:t>
-      </w:r>
-      <w:r>
-        <w:rPr>
-          <w:color w:val="000000"/>
-          <w:sz w:val="24"/>
-          <w:szCs w:val="24"/>
-          <w:shd w:val="clear" w:color="auto" w:fill="auto"/>
-          <w:rFonts w:ascii="Arial Unicode MS" w:eastAsia="Arial Unicode MS" w:hAnsi="Arial Unicode MS" w:cs="Arial Unicode MS"/>
-          <w:lang w:eastAsia="ko-KR"/>
-        </w:rPr>
-        <w:t xml:space="preserve">서 홀로 </w:t>
-      </w:r>
-      <w:r>
-        <w:rPr>
-          <w:color w:val="000000"/>
-          <w:sz w:val="24"/>
-          <w:szCs w:val="24"/>
-          <w:shd w:val="clear" w:color="auto" w:fill="auto"/>
-          <w:rFonts w:ascii="Arial Unicode MS" w:eastAsia="Arial Unicode MS" w:hAnsi="Arial Unicode MS" w:cs="Arial Unicode MS"/>
-          <w:lang w:eastAsia="ko-KR"/>
-        </w:rPr>
-        <w:t xml:space="preserve">보내는 시간이 </w:t>
-      </w:r>
-      <w:r>
-        <w:rPr>
-          <w:color w:val="000000"/>
-          <w:sz w:val="24"/>
-          <w:szCs w:val="24"/>
-          <w:shd w:val="clear" w:color="auto" w:fill="auto"/>
-          <w:rFonts w:ascii="Arial Unicode MS" w:eastAsia="Arial Unicode MS" w:hAnsi="Arial Unicode MS" w:cs="Arial Unicode MS"/>
-          <w:lang w:eastAsia="ko-KR"/>
-        </w:rPr>
-        <w:t xml:space="preserve">많다보니 가족과 함께</w:t>
-      </w:r>
-      <w:r>
-        <w:rPr>
-          <w:color w:val="000000"/>
-          <w:sz w:val="24"/>
-          <w:szCs w:val="24"/>
-          <w:shd w:val="clear" w:color="auto" w:fill="auto"/>
-          <w:rFonts w:ascii="Arial Unicode MS" w:eastAsia="Arial Unicode MS" w:hAnsi="Arial Unicode MS" w:cs="Arial Unicode MS"/>
-          <w:lang w:eastAsia="ko-KR"/>
-        </w:rPr>
-        <w:t xml:space="preserve">하지 </w:t>
-      </w:r>
-      <w:r>
-        <w:rPr>
-          <w:color w:val="000000"/>
-          <w:sz w:val="24"/>
-          <w:szCs w:val="24"/>
-          <w:shd w:val="clear" w:color="auto" w:fill="auto"/>
-          <w:rFonts w:ascii="Arial Unicode MS" w:eastAsia="Arial Unicode MS" w:hAnsi="Arial Unicode MS" w:cs="Arial Unicode MS"/>
-          <w:lang w:eastAsia="ko-KR"/>
-        </w:rPr>
-        <w:t xml:space="preserve">않는 </w:t>
-      </w:r>
-      <w:r>
-        <w:rPr>
-          <w:color w:val="000000"/>
-          <w:sz w:val="24"/>
-          <w:szCs w:val="24"/>
-          <w:shd w:val="clear" w:color="auto" w:fill="auto"/>
-          <w:rFonts w:ascii="Arial Unicode MS" w:eastAsia="Arial Unicode MS" w:hAnsi="Arial Unicode MS" w:cs="Arial Unicode MS"/>
-          <w:lang w:eastAsia="ko-KR"/>
-        </w:rPr>
-        <w:t xml:space="preserve">동안에도 안전하게 </w:t>
-      </w:r>
-      <w:r>
-        <w:rPr>
-          <w:color w:val="000000"/>
-          <w:sz w:val="24"/>
-          <w:szCs w:val="24"/>
-          <w:shd w:val="clear" w:color="auto" w:fill="auto"/>
-          <w:rFonts w:ascii="Arial Unicode MS" w:eastAsia="Arial Unicode MS" w:hAnsi="Arial Unicode MS" w:cs="Arial Unicode MS"/>
-          <w:lang w:eastAsia="ko-KR"/>
-        </w:rPr>
-        <w:t>충분</w:t>
-      </w:r>
-      <w:r>
-        <w:rPr>
-          <w:color w:val="000000"/>
-          <w:sz w:val="24"/>
-          <w:szCs w:val="24"/>
-          <w:shd w:val="clear" w:color="auto" w:fill="auto"/>
-          <w:rFonts w:ascii="Arial Unicode MS" w:eastAsia="Arial Unicode MS" w:hAnsi="Arial Unicode MS" w:cs="Arial Unicode MS"/>
-          <w:lang w:eastAsia="ko-KR"/>
-        </w:rPr>
-        <w:t xml:space="preserve">한 </w:t>
-      </w:r>
-      <w:r>
-        <w:rPr>
-          <w:color w:val="000000"/>
-          <w:sz w:val="24"/>
-          <w:szCs w:val="24"/>
-          <w:shd w:val="clear" w:color="auto" w:fill="auto"/>
-          <w:rFonts w:ascii="Arial Unicode MS" w:eastAsia="Arial Unicode MS" w:hAnsi="Arial Unicode MS" w:cs="Arial Unicode MS"/>
-          <w:lang w:eastAsia="ko-KR"/>
-        </w:rPr>
-        <w:t xml:space="preserve">자극을 즐길 수 있는 </w:t>
-      </w:r>
-      <w:r>
-        <w:rPr>
-          <w:color w:val="000000"/>
-          <w:sz w:val="24"/>
-          <w:szCs w:val="24"/>
-          <w:shd w:val="clear" w:color="auto" w:fill="auto"/>
-          <w:rFonts w:ascii="Arial Unicode MS" w:eastAsia="Arial Unicode MS" w:hAnsi="Arial Unicode MS" w:cs="Arial Unicode MS"/>
-          <w:lang w:eastAsia="ko-KR"/>
-        </w:rPr>
-        <w:t xml:space="preserve">반려동물 </w:t>
-      </w:r>
-      <w:r>
-        <w:rPr>
-          <w:color w:val="000000"/>
-          <w:sz w:val="24"/>
-          <w:szCs w:val="24"/>
-          <w:shd w:val="clear" w:color="auto" w:fill="auto"/>
-          <w:rFonts w:ascii="Arial Unicode MS" w:eastAsia="Arial Unicode MS" w:hAnsi="Arial Unicode MS" w:cs="Arial Unicode MS"/>
-          <w:lang w:eastAsia="ko-KR"/>
-        </w:rPr>
-        <w:t>유치원</w:t>
-      </w:r>
-      <w:r>
-        <w:rPr>
-          <w:color w:val="000000"/>
-          <w:sz w:val="24"/>
-          <w:szCs w:val="24"/>
-          <w:shd w:val="clear" w:color="auto" w:fill="auto"/>
-          <w:rFonts w:ascii="Arial Unicode MS" w:eastAsia="Arial Unicode MS" w:hAnsi="Arial Unicode MS" w:cs="Arial Unicode MS"/>
-          <w:lang w:eastAsia="ko-KR"/>
-        </w:rPr>
-        <w:t xml:space="preserve">의 </w:t>
-      </w:r>
-      <w:r>
-        <w:rPr>
-          <w:color w:val="000000"/>
-          <w:sz w:val="24"/>
-          <w:szCs w:val="24"/>
-          <w:shd w:val="clear" w:color="auto" w:fill="auto"/>
-          <w:rFonts w:ascii="Arial Unicode MS" w:eastAsia="Arial Unicode MS" w:hAnsi="Arial Unicode MS" w:cs="Arial Unicode MS"/>
-          <w:lang w:eastAsia="ko-KR"/>
-        </w:rPr>
-        <w:t xml:space="preserve">수요 역시 늘어나고 있다.</w:t>
+        <w:t xml:space="preserve">경제활동이나 개인사정으로 인해 반려동물이 집에서 홀로 보내는 시간이 </w:t>
+      </w:r>
+      <w:r>
+        <w:rPr>
+          <w:color w:val="000000"/>
+          <w:sz w:val="24"/>
+          <w:szCs w:val="24"/>
+          <w:shd w:val="clear" w:color="auto" w:fill="auto"/>
+          <w:rFonts w:ascii="Arial Unicode MS" w:eastAsia="Arial Unicode MS" w:hAnsi="Arial Unicode MS" w:cs="Arial Unicode MS"/>
+          <w:lang w:eastAsia="ko-KR"/>
+        </w:rPr>
+        <w:t xml:space="preserve">많다보니 가족과 함께하지 않는 동안에도 안전하게 충분한 자극을 즐길 수 있는 </w:t>
+      </w:r>
+      <w:r>
+        <w:rPr>
+          <w:color w:val="000000"/>
+          <w:sz w:val="24"/>
+          <w:szCs w:val="24"/>
+          <w:shd w:val="clear" w:color="auto" w:fill="auto"/>
+          <w:rFonts w:ascii="Arial Unicode MS" w:eastAsia="Arial Unicode MS" w:hAnsi="Arial Unicode MS" w:cs="Arial Unicode MS"/>
+          <w:lang w:eastAsia="ko-KR"/>
+        </w:rPr>
+        <w:t xml:space="preserve">반려동물 유치원의 수요 역시 늘어나고 있다.</w:t>
       </w:r>
     </w:p>
     <w:p>
@@ -2532,326 +2446,29 @@
           <w:rFonts w:ascii="Arial Unicode MS" w:eastAsia="Arial Unicode MS" w:hAnsi="Arial Unicode MS" w:cs="Arial Unicode MS"/>
           <w:lang w:eastAsia="ko-KR"/>
         </w:rPr>
-        <w:t>‘</w:t>
-      </w:r>
-      <w:r>
-        <w:rPr>
-          <w:color w:val="000000"/>
-          <w:sz w:val="24"/>
-          <w:szCs w:val="24"/>
-          <w:shd w:val="clear" w:color="auto" w:fill="auto"/>
-          <w:rFonts w:ascii="Arial Unicode MS" w:eastAsia="Arial Unicode MS" w:hAnsi="Arial Unicode MS" w:cs="Arial Unicode MS"/>
-          <w:lang w:eastAsia="ko-KR"/>
-        </w:rPr>
-        <w:t xml:space="preserve">Woof’ 서비</w:t>
-      </w:r>
-      <w:r>
-        <w:rPr>
-          <w:color w:val="000000"/>
-          <w:sz w:val="24"/>
-          <w:szCs w:val="24"/>
-          <w:shd w:val="clear" w:color="auto" w:fill="auto"/>
-          <w:rFonts w:ascii="Arial Unicode MS" w:eastAsia="Arial Unicode MS" w:hAnsi="Arial Unicode MS" w:cs="Arial Unicode MS"/>
-          <w:lang w:eastAsia="ko-KR"/>
-        </w:rPr>
-        <w:t xml:space="preserve">스는 </w:t>
-      </w:r>
-      <w:r>
-        <w:rPr>
-          <w:color w:val="000000"/>
-          <w:sz w:val="24"/>
-          <w:szCs w:val="24"/>
-          <w:shd w:val="clear" w:color="auto" w:fill="auto"/>
-          <w:rFonts w:ascii="Arial Unicode MS" w:eastAsia="Arial Unicode MS" w:hAnsi="Arial Unicode MS" w:cs="Arial Unicode MS"/>
-          <w:lang w:eastAsia="ko-KR"/>
-        </w:rPr>
-        <w:t>유치원</w:t>
-      </w:r>
-      <w:r>
-        <w:rPr>
-          <w:color w:val="000000"/>
-          <w:sz w:val="24"/>
-          <w:szCs w:val="24"/>
-          <w:shd w:val="clear" w:color="auto" w:fill="auto"/>
-          <w:rFonts w:ascii="Arial Unicode MS" w:eastAsia="Arial Unicode MS" w:hAnsi="Arial Unicode MS" w:cs="Arial Unicode MS"/>
-          <w:lang w:eastAsia="ko-KR"/>
-        </w:rPr>
-        <w:t xml:space="preserve">에 </w:t>
-      </w:r>
-      <w:r>
-        <w:rPr>
-          <w:color w:val="000000"/>
-          <w:sz w:val="24"/>
-          <w:szCs w:val="24"/>
-          <w:shd w:val="clear" w:color="auto" w:fill="auto"/>
-          <w:rFonts w:ascii="Arial Unicode MS" w:eastAsia="Arial Unicode MS" w:hAnsi="Arial Unicode MS" w:cs="Arial Unicode MS"/>
-          <w:lang w:eastAsia="ko-KR"/>
-        </w:rPr>
-        <w:t>반려동물을</w:t>
-      </w:r>
-      <w:r>
-        <w:rPr>
-          <w:color w:val="000000"/>
-          <w:sz w:val="24"/>
-          <w:szCs w:val="24"/>
-          <w:shd w:val="clear" w:color="auto" w:fill="auto"/>
-          <w:rFonts w:ascii="Arial Unicode MS" w:eastAsia="Arial Unicode MS" w:hAnsi="Arial Unicode MS" w:cs="Arial Unicode MS"/>
-          <w:lang w:eastAsia="ko-KR"/>
-        </w:rPr>
-        <w:t xml:space="preserve"> </w:t>
-      </w:r>
-      <w:r>
-        <w:rPr>
-          <w:color w:val="000000"/>
-          <w:sz w:val="24"/>
-          <w:szCs w:val="24"/>
-          <w:shd w:val="clear" w:color="auto" w:fill="auto"/>
-          <w:rFonts w:ascii="Arial Unicode MS" w:eastAsia="Arial Unicode MS" w:hAnsi="Arial Unicode MS" w:cs="Arial Unicode MS"/>
-          <w:lang w:eastAsia="ko-KR"/>
-        </w:rPr>
-        <w:t xml:space="preserve">데리고 등원시킬 수 있는 여유</w:t>
-      </w:r>
-      <w:r>
-        <w:rPr>
-          <w:color w:val="000000"/>
-          <w:sz w:val="24"/>
-          <w:szCs w:val="24"/>
-          <w:shd w:val="clear" w:color="auto" w:fill="auto"/>
-          <w:rFonts w:ascii="Arial Unicode MS" w:eastAsia="Arial Unicode MS" w:hAnsi="Arial Unicode MS" w:cs="Arial Unicode MS"/>
-          <w:lang w:eastAsia="ko-KR"/>
-        </w:rPr>
-        <w:t xml:space="preserve">가 </w:t>
-      </w:r>
-      <w:r>
-        <w:rPr>
-          <w:color w:val="000000"/>
-          <w:sz w:val="24"/>
-          <w:szCs w:val="24"/>
-          <w:shd w:val="clear" w:color="auto" w:fill="auto"/>
-          <w:rFonts w:ascii="Arial Unicode MS" w:eastAsia="Arial Unicode MS" w:hAnsi="Arial Unicode MS" w:cs="Arial Unicode MS"/>
-          <w:lang w:eastAsia="ko-KR"/>
-        </w:rPr>
-        <w:t>없거나</w:t>
-      </w:r>
-      <w:r>
-        <w:rPr>
-          <w:color w:val="000000"/>
-          <w:sz w:val="24"/>
-          <w:szCs w:val="24"/>
-          <w:shd w:val="clear" w:color="auto" w:fill="auto"/>
-          <w:rFonts w:ascii="Arial Unicode MS" w:eastAsia="Arial Unicode MS" w:hAnsi="Arial Unicode MS" w:cs="Arial Unicode MS"/>
-          <w:lang w:eastAsia="ko-KR"/>
-        </w:rPr>
-        <w:t>,</w:t>
-      </w:r>
-      <w:r>
-        <w:rPr>
-          <w:color w:val="000000"/>
-          <w:sz w:val="24"/>
-          <w:szCs w:val="24"/>
-          <w:shd w:val="clear" w:color="auto" w:fill="auto"/>
-          <w:rFonts w:ascii="Arial Unicode MS" w:eastAsia="Arial Unicode MS" w:hAnsi="Arial Unicode MS" w:cs="Arial Unicode MS"/>
-          <w:lang w:eastAsia="ko-KR"/>
-        </w:rPr>
-        <w:t xml:space="preserve"> </w:t>
-      </w:r>
-      <w:r>
-        <w:rPr>
-          <w:color w:val="000000"/>
-          <w:sz w:val="24"/>
-          <w:szCs w:val="24"/>
-          <w:shd w:val="clear" w:color="auto" w:fill="auto"/>
-          <w:rFonts w:ascii="Arial Unicode MS" w:eastAsia="Arial Unicode MS" w:hAnsi="Arial Unicode MS" w:cs="Arial Unicode MS"/>
-          <w:lang w:eastAsia="ko-KR"/>
-        </w:rPr>
-        <w:t xml:space="preserve">다양한 유치원</w:t>
-      </w:r>
-      <w:r>
-        <w:rPr>
-          <w:color w:val="000000"/>
-          <w:sz w:val="24"/>
-          <w:szCs w:val="24"/>
-          <w:shd w:val="clear" w:color="auto" w:fill="auto"/>
-          <w:rFonts w:ascii="Arial Unicode MS" w:eastAsia="Arial Unicode MS" w:hAnsi="Arial Unicode MS" w:cs="Arial Unicode MS"/>
-          <w:lang w:eastAsia="ko-KR"/>
-        </w:rPr>
-        <w:t xml:space="preserve">의 </w:t>
-      </w:r>
-      <w:r>
-        <w:rPr>
-          <w:color w:val="000000"/>
-          <w:sz w:val="24"/>
-          <w:szCs w:val="24"/>
-          <w:shd w:val="clear" w:color="auto" w:fill="auto"/>
-          <w:rFonts w:ascii="Arial Unicode MS" w:eastAsia="Arial Unicode MS" w:hAnsi="Arial Unicode MS" w:cs="Arial Unicode MS"/>
-          <w:lang w:eastAsia="ko-KR"/>
-        </w:rPr>
-        <w:t xml:space="preserve">프로그램과 </w:t>
-      </w:r>
-      <w:r>
-        <w:rPr>
-          <w:color w:val="000000"/>
-          <w:sz w:val="24"/>
-          <w:szCs w:val="24"/>
-          <w:shd w:val="clear" w:color="auto" w:fill="auto"/>
-          <w:rFonts w:ascii="Arial Unicode MS" w:eastAsia="Arial Unicode MS" w:hAnsi="Arial Unicode MS" w:cs="Arial Unicode MS"/>
-          <w:lang w:eastAsia="ko-KR"/>
-        </w:rPr>
-        <w:t xml:space="preserve">양질의 </w:t>
-      </w:r>
-      <w:r>
-        <w:rPr>
-          <w:color w:val="000000"/>
-          <w:sz w:val="24"/>
-          <w:szCs w:val="24"/>
-          <w:shd w:val="clear" w:color="auto" w:fill="auto"/>
-          <w:rFonts w:ascii="Arial Unicode MS" w:eastAsia="Arial Unicode MS" w:hAnsi="Arial Unicode MS" w:cs="Arial Unicode MS"/>
-          <w:lang w:eastAsia="ko-KR"/>
-        </w:rPr>
-        <w:t>관리</w:t>
-      </w:r>
-      <w:r>
-        <w:rPr>
-          <w:color w:val="000000"/>
-          <w:sz w:val="24"/>
-          <w:szCs w:val="24"/>
-          <w:shd w:val="clear" w:color="auto" w:fill="auto"/>
-          <w:rFonts w:ascii="Arial Unicode MS" w:eastAsia="Arial Unicode MS" w:hAnsi="Arial Unicode MS" w:cs="Arial Unicode MS"/>
-          <w:lang w:eastAsia="ko-KR"/>
-        </w:rPr>
-        <w:t>,</w:t>
-      </w:r>
-      <w:r>
-        <w:rPr>
-          <w:color w:val="000000"/>
-          <w:sz w:val="24"/>
-          <w:szCs w:val="24"/>
-          <w:shd w:val="clear" w:color="auto" w:fill="auto"/>
-          <w:rFonts w:ascii="Arial Unicode MS" w:eastAsia="Arial Unicode MS" w:hAnsi="Arial Unicode MS" w:cs="Arial Unicode MS"/>
-          <w:lang w:eastAsia="ko-KR"/>
-        </w:rPr>
-        <w:t xml:space="preserve"> 가격</w:t>
-      </w:r>
-      <w:r>
-        <w:rPr>
-          <w:color w:val="000000"/>
-          <w:sz w:val="24"/>
-          <w:szCs w:val="24"/>
-          <w:shd w:val="clear" w:color="auto" w:fill="auto"/>
-          <w:rFonts w:ascii="Arial Unicode MS" w:eastAsia="Arial Unicode MS" w:hAnsi="Arial Unicode MS" w:cs="Arial Unicode MS"/>
-          <w:lang w:eastAsia="ko-KR"/>
-        </w:rPr>
-        <w:t xml:space="preserve"> </w:t>
-      </w:r>
-      <w:r>
-        <w:rPr>
-          <w:color w:val="000000"/>
-          <w:sz w:val="24"/>
-          <w:szCs w:val="24"/>
-          <w:shd w:val="clear" w:color="auto" w:fill="auto"/>
-          <w:rFonts w:ascii="Arial Unicode MS" w:eastAsia="Arial Unicode MS" w:hAnsi="Arial Unicode MS" w:cs="Arial Unicode MS"/>
-          <w:lang w:eastAsia="ko-KR"/>
-        </w:rPr>
-        <w:t xml:space="preserve">등을 </w:t>
-      </w:r>
-      <w:r>
-        <w:rPr>
-          <w:color w:val="000000"/>
-          <w:sz w:val="24"/>
-          <w:szCs w:val="24"/>
-          <w:shd w:val="clear" w:color="auto" w:fill="auto"/>
-          <w:rFonts w:ascii="Arial Unicode MS" w:eastAsia="Arial Unicode MS" w:hAnsi="Arial Unicode MS" w:cs="Arial Unicode MS"/>
-          <w:lang w:eastAsia="ko-KR"/>
-        </w:rPr>
-        <w:t xml:space="preserve">비교하는 </w:t>
-      </w:r>
-      <w:r>
-        <w:rPr>
-          <w:color w:val="000000"/>
-          <w:sz w:val="24"/>
-          <w:szCs w:val="24"/>
-          <w:shd w:val="clear" w:color="auto" w:fill="auto"/>
-          <w:rFonts w:ascii="Arial Unicode MS" w:eastAsia="Arial Unicode MS" w:hAnsi="Arial Unicode MS" w:cs="Arial Unicode MS"/>
-          <w:lang w:eastAsia="ko-KR"/>
-        </w:rPr>
-        <w:t xml:space="preserve">시간이 부족하다던가 </w:t>
-      </w:r>
-      <w:r>
-        <w:rPr>
-          <w:color w:val="000000"/>
-          <w:sz w:val="24"/>
-          <w:szCs w:val="24"/>
-          <w:shd w:val="clear" w:color="auto" w:fill="auto"/>
-          <w:rFonts w:ascii="Arial Unicode MS" w:eastAsia="Arial Unicode MS" w:hAnsi="Arial Unicode MS" w:cs="Arial Unicode MS"/>
-          <w:lang w:eastAsia="ko-KR"/>
-        </w:rPr>
-        <w:t xml:space="preserve">하는 등 바쁜 사회인</w:t>
-      </w:r>
-      <w:r>
-        <w:rPr>
-          <w:color w:val="000000"/>
-          <w:sz w:val="24"/>
-          <w:szCs w:val="24"/>
-          <w:shd w:val="clear" w:color="auto" w:fill="auto"/>
-          <w:rFonts w:ascii="Arial Unicode MS" w:eastAsia="Arial Unicode MS" w:hAnsi="Arial Unicode MS" w:cs="Arial Unicode MS"/>
-          <w:lang w:eastAsia="ko-KR"/>
-        </w:rPr>
-        <w:t xml:space="preserve">들을 </w:t>
-      </w:r>
-      <w:r>
-        <w:rPr>
-          <w:color w:val="000000"/>
-          <w:sz w:val="24"/>
-          <w:szCs w:val="24"/>
-          <w:shd w:val="clear" w:color="auto" w:fill="auto"/>
-          <w:rFonts w:ascii="Arial Unicode MS" w:eastAsia="Arial Unicode MS" w:hAnsi="Arial Unicode MS" w:cs="Arial Unicode MS"/>
-          <w:lang w:eastAsia="ko-KR"/>
-        </w:rPr>
-        <w:t>위</w:t>
-      </w:r>
-      <w:r>
-        <w:rPr>
-          <w:color w:val="000000"/>
-          <w:sz w:val="24"/>
-          <w:szCs w:val="24"/>
-          <w:shd w:val="clear" w:color="auto" w:fill="auto"/>
-          <w:rFonts w:ascii="Arial Unicode MS" w:eastAsia="Arial Unicode MS" w:hAnsi="Arial Unicode MS" w:cs="Arial Unicode MS"/>
-          <w:lang w:eastAsia="ko-KR"/>
-        </w:rPr>
-        <w:t xml:space="preserve">해 </w:t>
-      </w:r>
-      <w:r>
-        <w:rPr>
-          <w:color w:val="000000"/>
-          <w:sz w:val="24"/>
-          <w:szCs w:val="24"/>
-          <w:shd w:val="clear" w:color="auto" w:fill="auto"/>
-          <w:rFonts w:ascii="Arial Unicode MS" w:eastAsia="Arial Unicode MS" w:hAnsi="Arial Unicode MS" w:cs="Arial Unicode MS"/>
-          <w:lang w:eastAsia="ko-KR"/>
-        </w:rPr>
-        <w:t xml:space="preserve">해결방안을 </w:t>
-      </w:r>
-      <w:r>
-        <w:rPr>
-          <w:color w:val="000000"/>
-          <w:sz w:val="24"/>
-          <w:szCs w:val="24"/>
-          <w:shd w:val="clear" w:color="auto" w:fill="auto"/>
-          <w:rFonts w:ascii="Arial Unicode MS" w:eastAsia="Arial Unicode MS" w:hAnsi="Arial Unicode MS" w:cs="Arial Unicode MS"/>
-          <w:lang w:eastAsia="ko-KR"/>
-        </w:rPr>
-        <w:t xml:space="preserve">주기 </w:t>
-      </w:r>
-      <w:r>
-        <w:rPr>
-          <w:color w:val="000000"/>
-          <w:sz w:val="24"/>
-          <w:szCs w:val="24"/>
-          <w:shd w:val="clear" w:color="auto" w:fill="auto"/>
-          <w:rFonts w:ascii="Arial Unicode MS" w:eastAsia="Arial Unicode MS" w:hAnsi="Arial Unicode MS" w:cs="Arial Unicode MS"/>
-          <w:lang w:eastAsia="ko-KR"/>
-        </w:rPr>
-        <w:t xml:space="preserve">위해 만들어졌다.</w:t>
+        <w:t xml:space="preserve">‘Woof’ 서비스는 유치원에 반려동물을 데리고 등원시킬 수 있는 여유가 없거나, </w:t>
+      </w:r>
+      <w:r>
+        <w:rPr>
+          <w:color w:val="000000"/>
+          <w:sz w:val="24"/>
+          <w:szCs w:val="24"/>
+          <w:shd w:val="clear" w:color="auto" w:fill="auto"/>
+          <w:rFonts w:ascii="Arial Unicode MS" w:eastAsia="Arial Unicode MS" w:hAnsi="Arial Unicode MS" w:cs="Arial Unicode MS"/>
+          <w:lang w:eastAsia="ko-KR"/>
+        </w:rPr>
+        <w:t xml:space="preserve">다양한 유치원의 프로그램과 양질의 관리, 가격 등을 비교하는 시간이 부족하다던가 </w:t>
+      </w:r>
+      <w:r>
+        <w:rPr>
+          <w:color w:val="000000"/>
+          <w:sz w:val="24"/>
+          <w:szCs w:val="24"/>
+          <w:shd w:val="clear" w:color="auto" w:fill="auto"/>
+          <w:rFonts w:ascii="Arial Unicode MS" w:eastAsia="Arial Unicode MS" w:hAnsi="Arial Unicode MS" w:cs="Arial Unicode MS"/>
+          <w:lang w:eastAsia="ko-KR"/>
+        </w:rPr>
+        <w:t xml:space="preserve">하는 등 바쁜 사회인들을 위해 해결방안을 주기 위해 만들어졌다.</w:t>
       </w:r>
     </w:p>
     <w:p>
@@ -2894,260 +2511,29 @@
           <w:rFonts w:ascii="Arial Unicode MS" w:eastAsia="Arial Unicode MS" w:hAnsi="Arial Unicode MS" w:cs="Arial Unicode MS"/>
           <w:lang w:eastAsia="ko-KR"/>
         </w:rPr>
-        <w:t xml:space="preserve">현재는 </w:t>
-      </w:r>
-      <w:r>
-        <w:rPr>
-          <w:color w:val="000000"/>
-          <w:sz w:val="24"/>
-          <w:szCs w:val="24"/>
-          <w:shd w:val="clear" w:color="auto" w:fill="auto"/>
-          <w:rFonts w:ascii="Arial Unicode MS" w:eastAsia="Arial Unicode MS" w:hAnsi="Arial Unicode MS" w:cs="Arial Unicode MS"/>
-          <w:lang w:eastAsia="ko-KR"/>
-        </w:rPr>
-        <w:t xml:space="preserve">사용자 </w:t>
-      </w:r>
-      <w:r>
-        <w:rPr>
-          <w:color w:val="000000"/>
-          <w:sz w:val="24"/>
-          <w:szCs w:val="24"/>
-          <w:shd w:val="clear" w:color="auto" w:fill="auto"/>
-          <w:rFonts w:ascii="Arial Unicode MS" w:eastAsia="Arial Unicode MS" w:hAnsi="Arial Unicode MS" w:cs="Arial Unicode MS"/>
-          <w:lang w:eastAsia="ko-KR"/>
-        </w:rPr>
-        <w:t xml:space="preserve">주변의 유치원, 병원</w:t>
-      </w:r>
-      <w:r>
-        <w:rPr>
-          <w:color w:val="000000"/>
-          <w:sz w:val="24"/>
-          <w:szCs w:val="24"/>
-          <w:shd w:val="clear" w:color="auto" w:fill="auto"/>
-          <w:rFonts w:ascii="Arial Unicode MS" w:eastAsia="Arial Unicode MS" w:hAnsi="Arial Unicode MS" w:cs="Arial Unicode MS"/>
-          <w:lang w:eastAsia="ko-KR"/>
-        </w:rPr>
-        <w:t>,</w:t>
-      </w:r>
-      <w:r>
-        <w:rPr>
-          <w:color w:val="000000"/>
-          <w:sz w:val="24"/>
-          <w:szCs w:val="24"/>
-          <w:shd w:val="clear" w:color="auto" w:fill="auto"/>
-          <w:rFonts w:ascii="Arial Unicode MS" w:eastAsia="Arial Unicode MS" w:hAnsi="Arial Unicode MS" w:cs="Arial Unicode MS"/>
-          <w:lang w:eastAsia="ko-KR"/>
-        </w:rPr>
-        <w:t xml:space="preserve"> 미용실</w:t>
-      </w:r>
-      <w:r>
-        <w:rPr>
-          <w:color w:val="000000"/>
-          <w:sz w:val="24"/>
-          <w:szCs w:val="24"/>
-          <w:shd w:val="clear" w:color="auto" w:fill="auto"/>
-          <w:rFonts w:ascii="Arial Unicode MS" w:eastAsia="Arial Unicode MS" w:hAnsi="Arial Unicode MS" w:cs="Arial Unicode MS"/>
-          <w:lang w:eastAsia="ko-KR"/>
-        </w:rPr>
-        <w:t xml:space="preserve">에 </w:t>
-      </w:r>
-      <w:r>
-        <w:rPr>
-          <w:color w:val="000000"/>
-          <w:sz w:val="24"/>
-          <w:szCs w:val="24"/>
-          <w:shd w:val="clear" w:color="auto" w:fill="auto"/>
-          <w:rFonts w:ascii="Arial Unicode MS" w:eastAsia="Arial Unicode MS" w:hAnsi="Arial Unicode MS" w:cs="Arial Unicode MS"/>
-          <w:lang w:eastAsia="ko-KR"/>
-        </w:rPr>
-        <w:t xml:space="preserve">대한 정보를 제공하고</w:t>
-      </w:r>
-      <w:r>
-        <w:rPr>
-          <w:color w:val="000000"/>
-          <w:sz w:val="24"/>
-          <w:szCs w:val="24"/>
-          <w:shd w:val="clear" w:color="auto" w:fill="auto"/>
-          <w:rFonts w:ascii="Arial Unicode MS" w:eastAsia="Arial Unicode MS" w:hAnsi="Arial Unicode MS" w:cs="Arial Unicode MS"/>
-          <w:lang w:eastAsia="ko-KR"/>
-        </w:rPr>
-        <w:t>,</w:t>
-      </w:r>
-      <w:r>
-        <w:rPr>
-          <w:color w:val="000000"/>
-          <w:sz w:val="24"/>
-          <w:szCs w:val="24"/>
-          <w:shd w:val="clear" w:color="auto" w:fill="auto"/>
-          <w:rFonts w:ascii="Arial Unicode MS" w:eastAsia="Arial Unicode MS" w:hAnsi="Arial Unicode MS" w:cs="Arial Unicode MS"/>
-          <w:lang w:eastAsia="ko-KR"/>
-        </w:rPr>
-        <w:t xml:space="preserve"> W</w:t>
-      </w:r>
-      <w:r>
-        <w:rPr>
-          <w:color w:val="000000"/>
-          <w:sz w:val="24"/>
-          <w:szCs w:val="24"/>
-          <w:shd w:val="clear" w:color="auto" w:fill="auto"/>
-          <w:rFonts w:ascii="Arial Unicode MS" w:eastAsia="Arial Unicode MS" w:hAnsi="Arial Unicode MS" w:cs="Arial Unicode MS"/>
-          <w:lang w:eastAsia="ko-KR"/>
-        </w:rPr>
-        <w:t>o</w:t>
-      </w:r>
-      <w:r>
-        <w:rPr>
-          <w:color w:val="000000"/>
-          <w:sz w:val="24"/>
-          <w:szCs w:val="24"/>
-          <w:shd w:val="clear" w:color="auto" w:fill="auto"/>
-          <w:rFonts w:ascii="Arial Unicode MS" w:eastAsia="Arial Unicode MS" w:hAnsi="Arial Unicode MS" w:cs="Arial Unicode MS"/>
-          <w:lang w:eastAsia="ko-KR"/>
-        </w:rPr>
-        <w:t xml:space="preserve">of </w:t>
-      </w:r>
-      <w:r>
-        <w:rPr>
-          <w:color w:val="000000"/>
-          <w:sz w:val="24"/>
-          <w:szCs w:val="24"/>
-          <w:shd w:val="clear" w:color="auto" w:fill="auto"/>
-          <w:rFonts w:ascii="Arial Unicode MS" w:eastAsia="Arial Unicode MS" w:hAnsi="Arial Unicode MS" w:cs="Arial Unicode MS"/>
-          <w:lang w:eastAsia="ko-KR"/>
-        </w:rPr>
-        <w:t xml:space="preserve">매니저를 </w:t>
-      </w:r>
-      <w:r>
-        <w:rPr>
-          <w:color w:val="000000"/>
-          <w:sz w:val="24"/>
-          <w:szCs w:val="24"/>
-          <w:shd w:val="clear" w:color="auto" w:fill="auto"/>
-          <w:rFonts w:ascii="Arial Unicode MS" w:eastAsia="Arial Unicode MS" w:hAnsi="Arial Unicode MS" w:cs="Arial Unicode MS"/>
-          <w:lang w:eastAsia="ko-KR"/>
-        </w:rPr>
-        <w:t xml:space="preserve">통해 보</w:t>
-      </w:r>
-      <w:r>
-        <w:rPr>
-          <w:color w:val="000000"/>
-          <w:sz w:val="24"/>
-          <w:szCs w:val="24"/>
-          <w:shd w:val="clear" w:color="auto" w:fill="auto"/>
-          <w:rFonts w:ascii="Arial Unicode MS" w:eastAsia="Arial Unicode MS" w:hAnsi="Arial Unicode MS" w:cs="Arial Unicode MS"/>
-          <w:lang w:eastAsia="ko-KR"/>
-        </w:rPr>
-        <w:t xml:space="preserve">호자 </w:t>
-      </w:r>
-      <w:r>
-        <w:rPr>
-          <w:color w:val="000000"/>
-          <w:sz w:val="24"/>
-          <w:szCs w:val="24"/>
-          <w:shd w:val="clear" w:color="auto" w:fill="auto"/>
-          <w:rFonts w:ascii="Arial Unicode MS" w:eastAsia="Arial Unicode MS" w:hAnsi="Arial Unicode MS" w:cs="Arial Unicode MS"/>
-          <w:lang w:eastAsia="ko-KR"/>
-        </w:rPr>
-        <w:t xml:space="preserve">대신 </w:t>
-      </w:r>
-      <w:r>
-        <w:rPr>
-          <w:color w:val="000000"/>
-          <w:sz w:val="24"/>
-          <w:szCs w:val="24"/>
-          <w:shd w:val="clear" w:color="auto" w:fill="auto"/>
-          <w:rFonts w:ascii="Arial Unicode MS" w:eastAsia="Arial Unicode MS" w:hAnsi="Arial Unicode MS" w:cs="Arial Unicode MS"/>
-          <w:lang w:eastAsia="ko-KR"/>
-        </w:rPr>
-        <w:t xml:space="preserve">원하는 </w:t>
-      </w:r>
-      <w:r>
-        <w:rPr>
-          <w:color w:val="000000"/>
-          <w:sz w:val="24"/>
-          <w:szCs w:val="24"/>
-          <w:shd w:val="clear" w:color="auto" w:fill="auto"/>
-          <w:rFonts w:ascii="Arial Unicode MS" w:eastAsia="Arial Unicode MS" w:hAnsi="Arial Unicode MS" w:cs="Arial Unicode MS"/>
-          <w:lang w:eastAsia="ko-KR"/>
-        </w:rPr>
-        <w:t xml:space="preserve">업체로 반</w:t>
-      </w:r>
-      <w:r>
-        <w:rPr>
-          <w:color w:val="000000"/>
-          <w:sz w:val="24"/>
-          <w:szCs w:val="24"/>
-          <w:shd w:val="clear" w:color="auto" w:fill="auto"/>
-          <w:rFonts w:ascii="Arial Unicode MS" w:eastAsia="Arial Unicode MS" w:hAnsi="Arial Unicode MS" w:cs="Arial Unicode MS"/>
-          <w:lang w:eastAsia="ko-KR"/>
-        </w:rPr>
-        <w:t xml:space="preserve">려동물을 </w:t>
-      </w:r>
-      <w:r>
-        <w:rPr>
-          <w:color w:val="000000"/>
-          <w:sz w:val="24"/>
-          <w:szCs w:val="24"/>
-          <w:shd w:val="clear" w:color="auto" w:fill="auto"/>
-          <w:rFonts w:ascii="Arial Unicode MS" w:eastAsia="Arial Unicode MS" w:hAnsi="Arial Unicode MS" w:cs="Arial Unicode MS"/>
-          <w:lang w:eastAsia="ko-KR"/>
-        </w:rPr>
-        <w:t xml:space="preserve">픽업해주는 서비스를 </w:t>
-      </w:r>
-      <w:r>
-        <w:rPr>
-          <w:color w:val="000000"/>
-          <w:sz w:val="24"/>
-          <w:szCs w:val="24"/>
-          <w:shd w:val="clear" w:color="auto" w:fill="auto"/>
-          <w:rFonts w:ascii="Arial Unicode MS" w:eastAsia="Arial Unicode MS" w:hAnsi="Arial Unicode MS" w:cs="Arial Unicode MS"/>
-          <w:lang w:eastAsia="ko-KR"/>
-        </w:rPr>
-        <w:t xml:space="preserve">제공하고 있고, </w:t>
-      </w:r>
-      <w:r>
-        <w:rPr>
-          <w:color w:val="000000"/>
-          <w:sz w:val="24"/>
-          <w:szCs w:val="24"/>
-          <w:shd w:val="clear" w:color="auto" w:fill="auto"/>
-          <w:rFonts w:ascii="Arial Unicode MS" w:eastAsia="Arial Unicode MS" w:hAnsi="Arial Unicode MS" w:cs="Arial Unicode MS"/>
-          <w:lang w:eastAsia="ko-KR"/>
-        </w:rPr>
-        <w:t xml:space="preserve">반려동물 </w:t>
-      </w:r>
-      <w:r>
-        <w:rPr>
-          <w:color w:val="000000"/>
-          <w:sz w:val="24"/>
-          <w:szCs w:val="24"/>
-          <w:shd w:val="clear" w:color="auto" w:fill="auto"/>
-          <w:rFonts w:ascii="Arial Unicode MS" w:eastAsia="Arial Unicode MS" w:hAnsi="Arial Unicode MS" w:cs="Arial Unicode MS"/>
-          <w:lang w:eastAsia="ko-KR"/>
-        </w:rPr>
-        <w:t xml:space="preserve">사업이 확대됨에 따라 </w:t>
-      </w:r>
-      <w:r>
-        <w:rPr>
-          <w:color w:val="000000"/>
-          <w:sz w:val="24"/>
-          <w:szCs w:val="24"/>
-          <w:shd w:val="clear" w:color="auto" w:fill="auto"/>
-          <w:rFonts w:ascii="Arial Unicode MS" w:eastAsia="Arial Unicode MS" w:hAnsi="Arial Unicode MS" w:cs="Arial Unicode MS"/>
-          <w:lang w:eastAsia="ko-KR"/>
-        </w:rPr>
-        <w:t>‘W</w:t>
-      </w:r>
-      <w:r>
-        <w:rPr>
-          <w:color w:val="000000"/>
-          <w:sz w:val="24"/>
-          <w:szCs w:val="24"/>
-          <w:shd w:val="clear" w:color="auto" w:fill="auto"/>
-          <w:rFonts w:ascii="Arial Unicode MS" w:eastAsia="Arial Unicode MS" w:hAnsi="Arial Unicode MS" w:cs="Arial Unicode MS"/>
-          <w:lang w:eastAsia="ko-KR"/>
-        </w:rPr>
-        <w:t xml:space="preserve">oof’의 서비스 역시 다양해질 </w:t>
+        <w:t xml:space="preserve">현재는 사용자 주변의 유치원, 병원, 미용실에 대한 정보를 제공하고, Woof </w:t>
+      </w:r>
+      <w:r>
+        <w:rPr>
+          <w:color w:val="000000"/>
+          <w:sz w:val="24"/>
+          <w:szCs w:val="24"/>
+          <w:shd w:val="clear" w:color="auto" w:fill="auto"/>
+          <w:rFonts w:ascii="Arial Unicode MS" w:eastAsia="Arial Unicode MS" w:hAnsi="Arial Unicode MS" w:cs="Arial Unicode MS"/>
+          <w:lang w:eastAsia="ko-KR"/>
+        </w:rPr>
+        <w:t xml:space="preserve">매니저를 통해 보호자 대신 원하는 업체로 반려동물을 픽업해주는 서비스를 </w:t>
+      </w:r>
+      <w:r>
+        <w:rPr>
+          <w:color w:val="000000"/>
+          <w:sz w:val="24"/>
+          <w:szCs w:val="24"/>
+          <w:shd w:val="clear" w:color="auto" w:fill="auto"/>
+          <w:rFonts w:ascii="Arial Unicode MS" w:eastAsia="Arial Unicode MS" w:hAnsi="Arial Unicode MS" w:cs="Arial Unicode MS"/>
+          <w:lang w:eastAsia="ko-KR"/>
+        </w:rPr>
+        <w:t xml:space="preserve">제공하고 있고, 반려동물 사업이 확대됨에 따라 ‘Woof’의 서비스 역시 다양해질 </w:t>
       </w:r>
       <w:r>
         <w:rPr>
@@ -3201,7 +2587,7 @@
         <w:ind w:firstLine="240"/>
         <w:rPr>
           <w:rStyle w:val="PO1"/>
-          <w:shd w:val="clear"/>
+          <w:shd w:val="clear" w:color="auto" w:fill="auto"/>
         </w:rPr>
       </w:pPr>
     </w:p>
@@ -3219,8 +2605,8 @@
           <w:lang w:eastAsia="ko-KR"/>
         </w:rPr>
       </w:pPr>
-      <w:bookmarkStart w:id="4" w:name="_adkz33z7yojs"/>
-      <w:bookmarkEnd w:id="4"/>
+      <w:bookmarkStart w:id="2" w:name="_adkz33z7yojs"/>
+      <w:bookmarkEnd w:id="2"/>
       <w:r>
         <w:rPr>
           <w:b w:val="1"/>
@@ -3288,7 +2674,7 @@
               <a:graphicData uri="http://schemas.openxmlformats.org/drawingml/2006/picture">
                 <pic:pic xmlns:pic="http://schemas.openxmlformats.org/drawingml/2006/picture">
                   <pic:nvPicPr>
-                    <pic:cNvPr id="6" name="Picture 6" descr="C:/Users/Playdata/AppData/Roaming/PolarisOffice/ETemp/11636_7660208/image3.png"/>
+                    <pic:cNvPr id="6" name="Picture 6" descr="C:/Users/Playdata/AppData/Roaming/PolarisOffice/ETemp/29516_21812216/image3.png"/>
                     <pic:cNvPicPr>
                       <a:picLocks noChangeAspect="1" noChangeArrowheads="1"/>
                     </pic:cNvPicPr>
@@ -3333,8 +2719,17 @@
           <w:shd w:val="clear" w:color="auto" w:fill="auto"/>
         </w:rPr>
       </w:pPr>
-      <w:bookmarkStart w:id="5" w:name="_q4l3m9rudv9h"/>
-      <w:bookmarkEnd w:id="5"/>
+      <w:r>
+        <w:rPr>
+          <w:b w:val="1"/>
+          <w:sz w:val="24"/>
+          <w:szCs w:val="24"/>
+          <w:shd w:val="clear" w:color="auto" w:fill="auto"/>
+        </w:rPr>
+        <w:t>수정중</w:t>
+      </w:r>
+      <w:bookmarkStart w:id="3" w:name="_q4l3m9rudv9h"/>
+      <w:bookmarkEnd w:id="3"/>
     </w:p>
     <w:p>
       <w:pPr>
@@ -3347,9 +2742,3683 @@
         </w:rPr>
       </w:pPr>
     </w:p>
+    <w:p>
+      <w:pPr>
+        <w:shd w:val="clear" w:color="000000" w:fill="FFFFFF"/>
+        <w:spacing w:before="360" w:after="360"/>
+        <w:rPr>
+          <w:sz w:val="24"/>
+          <w:szCs w:val="24"/>
+          <w:shd w:val="clear" w:color="auto" w:fill="auto"/>
+        </w:rPr>
+      </w:pPr>
+    </w:p>
+    <w:p>
+      <w:pPr>
+        <w:shd w:val="clear" w:color="000000" w:fill="FFFFFF"/>
+        <w:spacing w:before="360" w:after="360"/>
+        <w:rPr>
+          <w:sz w:val="24"/>
+          <w:szCs w:val="24"/>
+          <w:shd w:val="clear" w:color="auto" w:fill="auto"/>
+        </w:rPr>
+      </w:pPr>
+    </w:p>
+    <w:p>
+      <w:pPr>
+        <w:shd w:val="clear" w:color="000000" w:fill="FFFFFF"/>
+        <w:spacing w:before="360" w:after="360"/>
+        <w:rPr>
+          <w:sz w:val="24"/>
+          <w:szCs w:val="24"/>
+          <w:shd w:val="clear" w:color="auto" w:fill="auto"/>
+        </w:rPr>
+      </w:pPr>
+    </w:p>
+    <w:p>
+      <w:pPr>
+        <w:shd w:val="clear" w:color="000000" w:fill="FFFFFF"/>
+        <w:spacing w:before="360" w:after="360"/>
+        <w:rPr>
+          <w:sz w:val="24"/>
+          <w:szCs w:val="24"/>
+          <w:shd w:val="clear" w:color="auto" w:fill="auto"/>
+        </w:rPr>
+      </w:pPr>
+    </w:p>
+    <w:p>
+      <w:pPr>
+        <w:shd w:val="clear" w:color="000000" w:fill="FFFFFF"/>
+        <w:spacing w:before="360" w:after="360"/>
+        <w:rPr>
+          <w:sz w:val="24"/>
+          <w:szCs w:val="24"/>
+          <w:shd w:val="clear" w:color="auto" w:fill="auto"/>
+        </w:rPr>
+      </w:pPr>
+    </w:p>
+    <w:p>
+      <w:pPr>
+        <w:shd w:val="clear" w:color="000000" w:fill="FFFFFF"/>
+        <w:spacing w:before="360" w:after="360"/>
+        <w:rPr>
+          <w:sz w:val="24"/>
+          <w:szCs w:val="24"/>
+          <w:shd w:val="clear" w:color="auto" w:fill="auto"/>
+        </w:rPr>
+      </w:pPr>
+    </w:p>
+    <w:p>
+      <w:pPr>
+        <w:shd w:val="clear" w:color="000000" w:fill="FFFFFF"/>
+        <w:spacing w:before="360" w:after="360"/>
+        <w:rPr>
+          <w:sz w:val="24"/>
+          <w:szCs w:val="24"/>
+          <w:shd w:val="clear" w:color="auto" w:fill="auto"/>
+        </w:rPr>
+      </w:pPr>
+    </w:p>
+    <w:p>
+      <w:pPr>
+        <w:shd w:val="clear" w:color="000000" w:fill="FFFFFF"/>
+        <w:spacing w:before="360" w:after="360"/>
+        <w:rPr>
+          <w:sz w:val="24"/>
+          <w:szCs w:val="24"/>
+          <w:shd w:val="clear" w:color="auto" w:fill="auto"/>
+        </w:rPr>
+      </w:pPr>
+    </w:p>
+    <w:p>
+      <w:pPr>
+        <w:shd w:val="clear" w:color="000000" w:fill="FFFFFF"/>
+        <w:spacing w:before="360" w:after="360"/>
+        <w:rPr>
+          <w:sz w:val="24"/>
+          <w:szCs w:val="24"/>
+          <w:shd w:val="clear" w:color="auto" w:fill="auto"/>
+        </w:rPr>
+      </w:pPr>
+    </w:p>
+    <w:p>
+      <w:pPr>
+        <w:jc w:val="left"/>
+        <w:shd w:val="clear" w:fill="FFFFFF"/>
+        <w:spacing w:lineRule="auto" w:line="314"/>
+        <w:rPr>
+          <w:color w:val="000000"/>
+          <w:sz w:val="24"/>
+          <w:szCs w:val="24"/>
+          <w:shd w:val="clear" w:color="auto" w:fill="auto"/>
+          <w:rFonts w:ascii="Arial Unicode MS" w:eastAsia="Arial Unicode MS" w:hAnsi="Arial Unicode MS" w:cs="Arial Unicode MS"/>
+          <w:lang w:eastAsia="ko-KR"/>
+        </w:rPr>
+      </w:pPr>
+      <w:r>
+        <w:rPr>
+          <w:spacing w:val="0"/>
+          <w:i w:val="0"/>
+          <w:b w:val="1"/>
+          <w:shadow w:val="0"/>
+          <w:color w:val="000000"/>
+          <w:sz w:val="40"/>
+          <w:szCs w:val="40"/>
+          <w:shd w:val="clear" w:color="auto" w:fill="auto"/>
+          <w:rFonts w:ascii="Arial Unicode MS" w:eastAsia="Arial Unicode MS" w:hAnsi="Arial Unicode MS" w:cs="Arial Unicode MS"/>
+          <w:lang w:eastAsia="ko-KR"/>
+        </w:rPr>
+        <w:t>2</w:t>
+      </w:r>
+      <w:r>
+        <w:rPr>
+          <w:spacing w:val="0"/>
+          <w:i w:val="0"/>
+          <w:b w:val="1"/>
+          <w:shadow w:val="0"/>
+          <w:color w:val="000000"/>
+          <w:sz w:val="40"/>
+          <w:szCs w:val="40"/>
+          <w:shd w:val="clear" w:color="auto" w:fill="auto"/>
+          <w:rFonts w:ascii="Arial Unicode MS" w:eastAsia="Arial Unicode MS" w:hAnsi="Arial Unicode MS" w:cs="Arial Unicode MS"/>
+        </w:rPr>
+        <w:t xml:space="preserve">. </w:t>
+      </w:r>
+      <w:r>
+        <w:rPr>
+          <w:spacing w:val="0"/>
+          <w:i w:val="0"/>
+          <w:b w:val="1"/>
+          <w:shadow w:val="0"/>
+          <w:color w:val="000000"/>
+          <w:sz w:val="40"/>
+          <w:szCs w:val="40"/>
+          <w:shd w:val="clear" w:color="auto" w:fill="auto"/>
+          <w:rFonts w:ascii="Arial Unicode MS" w:eastAsia="Arial Unicode MS" w:hAnsi="Arial Unicode MS" w:cs="Arial Unicode MS"/>
+          <w:lang w:eastAsia="ko-KR"/>
+        </w:rPr>
+        <w:t>설계</w:t>
+      </w:r>
+    </w:p>
+    <w:p>
+      <w:pPr>
+        <w:jc w:val="left"/>
+        <w:shd w:val="clear" w:fill="FFFFFF"/>
+        <w:spacing w:lineRule="auto" w:line="266"/>
+        <w:rPr>
+          <w:spacing w:val="0"/>
+          <w:i w:val="0"/>
+          <w:b w:val="1"/>
+          <w:shadow w:val="0"/>
+          <w:color w:val="000000"/>
+          <w:sz w:val="40"/>
+          <w:szCs w:val="40"/>
+          <w:shd w:val="clear" w:color="auto" w:fill="auto"/>
+          <w:rFonts w:ascii="Arial Unicode MS" w:eastAsia="Arial Unicode MS" w:hAnsi="Arial Unicode MS" w:cs="Arial Unicode MS"/>
+          <w:lang w:eastAsia="ko-KR"/>
+        </w:rPr>
+      </w:pPr>
+    </w:p>
+    <w:p>
+      <w:pPr>
+        <w:jc w:val="left"/>
+        <w:shd w:val="clear" w:fill="FFFFFF"/>
+        <w:spacing w:lineRule="auto" w:line="71"/>
+        <w:rPr>
+          <w:spacing w:val="0"/>
+          <w:i w:val="0"/>
+          <w:b w:val="1"/>
+          <w:shadow w:val="0"/>
+          <w:color w:val="000000"/>
+          <w:sz w:val="30"/>
+          <w:szCs w:val="30"/>
+          <w:shd w:val="clear" w:color="auto" w:fill="auto"/>
+          <w:rFonts w:ascii="Arial Unicode MS" w:eastAsia="Arial Unicode MS" w:hAnsi="Arial Unicode MS" w:cs="Arial Unicode MS"/>
+          <w:lang w:eastAsia="ko-KR"/>
+        </w:rPr>
+      </w:pPr>
+      <w:r>
+        <w:rPr>
+          <w:spacing w:val="0"/>
+          <w:i w:val="0"/>
+          <w:b w:val="1"/>
+          <w:shadow w:val="0"/>
+          <w:color w:val="000000"/>
+          <w:sz w:val="30"/>
+          <w:szCs w:val="30"/>
+          <w:shd w:val="clear" w:color="auto" w:fill="auto"/>
+          <w:rFonts w:ascii="Arial Unicode MS" w:eastAsia="Arial Unicode MS" w:hAnsi="Arial Unicode MS" w:cs="Arial Unicode MS"/>
+          <w:lang w:eastAsia="ko-KR"/>
+        </w:rPr>
+        <w:t>2</w:t>
+      </w:r>
+      <w:r>
+        <w:rPr>
+          <w:spacing w:val="0"/>
+          <w:i w:val="0"/>
+          <w:b w:val="1"/>
+          <w:shadow w:val="0"/>
+          <w:color w:val="000000"/>
+          <w:sz w:val="30"/>
+          <w:szCs w:val="30"/>
+          <w:shd w:val="clear" w:color="auto" w:fill="auto"/>
+          <w:rFonts w:ascii="Arial Unicode MS" w:eastAsia="Arial Unicode MS" w:hAnsi="Arial Unicode MS" w:cs="Arial Unicode MS"/>
+        </w:rPr>
+        <w:t>.</w:t>
+      </w:r>
+      <w:r>
+        <w:rPr>
+          <w:spacing w:val="0"/>
+          <w:i w:val="0"/>
+          <w:b w:val="1"/>
+          <w:shadow w:val="0"/>
+          <w:color w:val="000000"/>
+          <w:sz w:val="30"/>
+          <w:szCs w:val="30"/>
+          <w:shd w:val="clear" w:color="auto" w:fill="auto"/>
+          <w:rFonts w:ascii="Arial Unicode MS" w:eastAsia="Arial Unicode MS" w:hAnsi="Arial Unicode MS" w:cs="Arial Unicode MS"/>
+          <w:lang w:eastAsia="ko-KR"/>
+        </w:rPr>
+        <w:t>1</w:t>
+      </w:r>
+      <w:r>
+        <w:rPr>
+          <w:spacing w:val="0"/>
+          <w:i w:val="0"/>
+          <w:b w:val="1"/>
+          <w:shadow w:val="0"/>
+          <w:color w:val="000000"/>
+          <w:sz w:val="30"/>
+          <w:szCs w:val="30"/>
+          <w:shd w:val="clear" w:color="auto" w:fill="auto"/>
+          <w:rFonts w:ascii="Arial Unicode MS" w:eastAsia="Arial Unicode MS" w:hAnsi="Arial Unicode MS" w:cs="Arial Unicode MS"/>
+        </w:rPr>
+        <w:t xml:space="preserve"> </w:t>
+      </w:r>
+      <w:r>
+        <w:rPr>
+          <w:spacing w:val="0"/>
+          <w:i w:val="0"/>
+          <w:b w:val="1"/>
+          <w:shadow w:val="0"/>
+          <w:color w:val="000000"/>
+          <w:sz w:val="30"/>
+          <w:szCs w:val="30"/>
+          <w:shd w:val="clear" w:color="auto" w:fill="auto"/>
+          <w:rFonts w:ascii="Arial Unicode MS" w:eastAsia="Arial Unicode MS" w:hAnsi="Arial Unicode MS" w:cs="Arial Unicode MS"/>
+          <w:lang w:eastAsia="ko-KR"/>
+        </w:rPr>
+        <w:t>E</w:t>
+      </w:r>
+      <w:r>
+        <w:rPr>
+          <w:spacing w:val="0"/>
+          <w:i w:val="0"/>
+          <w:b w:val="1"/>
+          <w:shadow w:val="0"/>
+          <w:color w:val="000000"/>
+          <w:sz w:val="30"/>
+          <w:szCs w:val="30"/>
+          <w:shd w:val="clear" w:color="auto" w:fill="auto"/>
+          <w:rFonts w:ascii="Arial Unicode MS" w:eastAsia="Arial Unicode MS" w:hAnsi="Arial Unicode MS" w:cs="Arial Unicode MS"/>
+          <w:lang w:eastAsia="ko-KR"/>
+        </w:rPr>
+        <w:t>RD</w:t>
+      </w:r>
+    </w:p>
+    <w:p>
+      <w:pPr>
+        <w:jc w:val="left"/>
+        <w:shd w:val="clear" w:fill="FFFFFF"/>
+        <w:spacing w:lineRule="auto" w:line="360"/>
+        <w:rPr>
+          <w:spacing w:val="0"/>
+          <w:i w:val="0"/>
+          <w:b w:val="1"/>
+          <w:shadow w:val="0"/>
+          <w:color w:val="000000"/>
+          <w:sz w:val="30"/>
+          <w:szCs w:val="30"/>
+          <w:shd w:val="clear" w:color="auto" w:fill="auto"/>
+          <w:rFonts w:ascii="Arial Unicode MS" w:eastAsia="Arial Unicode MS" w:hAnsi="Arial Unicode MS" w:cs="Arial Unicode MS"/>
+          <w:lang w:eastAsia="ko-KR"/>
+        </w:rPr>
+      </w:pPr>
+      <w:r>
+        <w:rPr>
+          <w:sz w:val="20"/>
+        </w:rPr>
+        <w:drawing>
+          <wp:inline distT="0" distB="0" distL="0" distR="0">
+            <wp:extent cx="5732145" cy="3780155"/>
+            <wp:effectExtent l="0" t="0" r="0" b="0"/>
+            <wp:docPr id="21" name="그림 1"/>
+            <wp:cNvGraphicFramePr>
+              <a:graphicFrameLocks xmlns:a="http://schemas.openxmlformats.org/drawingml/2006/main" noChangeAspect="1"/>
+            </wp:cNvGraphicFramePr>
+            <a:graphic xmlns:a="http://schemas.openxmlformats.org/drawingml/2006/main">
+              <a:graphicData uri="http://schemas.openxmlformats.org/drawingml/2006/picture">
+                <pic:pic xmlns:pic="http://schemas.openxmlformats.org/drawingml/2006/picture">
+                  <pic:nvPicPr>
+                    <pic:cNvPr id="7" name="Picture 7" descr="C:/Users/Playdata/AppData/Roaming/PolarisOffice/ETemp/29516_21812216/fImage2542042141.png"/>
+                    <pic:cNvPicPr>
+                      <a:picLocks noChangeAspect="1" noChangeArrowheads="1"/>
+                    </pic:cNvPicPr>
+                  </pic:nvPicPr>
+                  <pic:blipFill>
+                    <a:blip r:embed="rId11">
+                      <a:extLst>
+                        <a:ext uri="{28A0092B-C50C-407E-A947-70E740481C1C}">
+                          <a14:useLocalDpi xmlns:a14="http://schemas.microsoft.com/office/drawing/2010/main" val="0"/>
+                        </a:ext>
+                      </a:extLst>
+                    </a:blip>
+                    <a:stretch>
+                      <a:fillRect/>
+                    </a:stretch>
+                  </pic:blipFill>
+                  <pic:spPr>
+                    <a:xfrm>
+                      <a:off x="0" y="0"/>
+                      <a:ext cx="5732780" cy="3780790"/>
+                    </a:xfrm>
+                    <a:prstGeom prst="rect"/>
+                    <a:ln cap="flat"/>
+                  </pic:spPr>
+                </pic:pic>
+              </a:graphicData>
+            </a:graphic>
+          </wp:inline>
+        </w:drawing>
+      </w:r>
+    </w:p>
+    <w:p>
+      <w:pPr>
+        <w:jc w:val="center"/>
+        <w:shd w:val="clear" w:fill="FFFFFF"/>
+        <w:spacing w:lineRule="auto" w:line="240"/>
+        <w:rPr>
+          <w:b w:val="1"/>
+          <w:color w:val="000000"/>
+          <w:sz w:val="28"/>
+          <w:szCs w:val="28"/>
+          <w:shd w:val="clear" w:color="auto" w:fill="auto"/>
+          <w:rFonts w:ascii="Arial Unicode MS" w:eastAsia="Arial Unicode MS" w:hAnsi="Arial Unicode MS" w:cs="Arial Unicode MS"/>
+          <w:lang w:eastAsia="ko-KR"/>
+        </w:rPr>
+      </w:pPr>
+      <w:r>
+        <w:rPr>
+          <w:b w:val="1"/>
+          <w:color w:val="000000"/>
+          <w:sz w:val="28"/>
+          <w:szCs w:val="28"/>
+          <w:shd w:val="clear" w:color="auto" w:fill="auto"/>
+          <w:rFonts w:ascii="Arial Unicode MS" w:eastAsia="Arial Unicode MS" w:hAnsi="Arial Unicode MS" w:cs="Arial Unicode MS"/>
+          <w:lang w:eastAsia="ko-KR"/>
+        </w:rPr>
+        <w:t>상세보기</w:t>
+      </w:r>
+    </w:p>
+    <w:p>
+      <w:pPr>
+        <w:jc w:val="both"/>
+        <w:shd w:val="clear" w:fill="FFFFFF"/>
+        <w:spacing w:lineRule="auto" w:line="216"/>
+        <w:rPr>
+          <w:color w:val="000000"/>
+          <w:sz w:val="16"/>
+          <w:szCs w:val="16"/>
+          <w:shd w:val="clear" w:color="auto" w:fill="auto"/>
+          <w:rFonts w:ascii="Arial Unicode MS" w:eastAsia="Arial Unicode MS" w:hAnsi="Arial Unicode MS" w:cs="Arial Unicode MS"/>
+          <w:lang w:eastAsia="ko-KR"/>
+        </w:rPr>
+      </w:pPr>
+      <w:r>
+        <w:rPr>
+          <w:color w:val="000000"/>
+          <w:sz w:val="16"/>
+          <w:szCs w:val="16"/>
+          <w:shd w:val="clear" w:color="auto" w:fill="auto"/>
+          <w:highlight w:val="cyan"/>
+          <w:rFonts w:ascii="Arial Unicode MS" w:eastAsia="Arial Unicode MS" w:hAnsi="Arial Unicode MS" w:cs="Arial Unicode MS"/>
+          <w:lang w:eastAsia="ko-KR"/>
+        </w:rPr>
+        <w:t>테이블</w:t>
+      </w:r>
+      <w:r>
+        <w:rPr>
+          <w:color w:val="000000"/>
+          <w:sz w:val="16"/>
+          <w:szCs w:val="16"/>
+          <w:shd w:val="clear" w:color="auto" w:fill="auto"/>
+          <w:rFonts w:ascii="Arial Unicode MS" w:eastAsia="Arial Unicode MS" w:hAnsi="Arial Unicode MS" w:cs="Arial Unicode MS"/>
+          <w:lang w:eastAsia="ko-KR"/>
+        </w:rPr>
+        <w:t xml:space="preserve"> </w:t>
+      </w:r>
+      <w:r>
+        <w:rPr>
+          <w:color w:val="000000"/>
+          <w:sz w:val="16"/>
+          <w:szCs w:val="16"/>
+          <w:shd w:val="clear" w:color="auto" w:fill="auto"/>
+          <w:rFonts w:ascii="Arial Unicode MS" w:eastAsia="Arial Unicode MS" w:hAnsi="Arial Unicode MS" w:cs="Arial Unicode MS"/>
+          <w:lang w:eastAsia="ko-KR"/>
+        </w:rPr>
+        <w:t xml:space="preserve">- </w:t>
+      </w:r>
+      <w:r>
+        <w:rPr>
+          <w:color w:val="000000"/>
+          <w:sz w:val="16"/>
+          <w:szCs w:val="16"/>
+          <w:shd w:val="clear" w:color="auto" w:fill="auto"/>
+          <w:rFonts w:ascii="Arial Unicode MS" w:eastAsia="Arial Unicode MS" w:hAnsi="Arial Unicode MS" w:cs="Arial Unicode MS"/>
+          <w:lang w:eastAsia="ko-KR"/>
+        </w:rPr>
+        <w:t>[</w:t>
+      </w:r>
+      <w:r>
+        <w:rPr>
+          <w:color w:val="000000"/>
+          <w:sz w:val="16"/>
+          <w:szCs w:val="16"/>
+          <w:shd w:val="clear" w:color="auto" w:fill="auto"/>
+          <w:rFonts w:ascii="Arial Unicode MS" w:eastAsia="Arial Unicode MS" w:hAnsi="Arial Unicode MS" w:cs="Arial Unicode MS"/>
+          <w:lang w:eastAsia="ko-KR"/>
+        </w:rPr>
+        <w:t xml:space="preserve">가게 </w:t>
+      </w:r>
+      <w:r>
+        <w:rPr>
+          <w:color w:val="000000"/>
+          <w:sz w:val="16"/>
+          <w:szCs w:val="16"/>
+          <w:shd w:val="clear" w:color="auto" w:fill="auto"/>
+          <w:rFonts w:ascii="Arial Unicode MS" w:eastAsia="Arial Unicode MS" w:hAnsi="Arial Unicode MS" w:cs="Arial Unicode MS"/>
+          <w:lang w:eastAsia="ko-KR"/>
+        </w:rPr>
+        <w:t>책임자]</w:t>
+      </w:r>
+    </w:p>
+    <w:p>
+      <w:pPr>
+        <w:jc w:val="both"/>
+        <w:shd w:val="clear" w:fill="FFFFFF"/>
+        <w:spacing w:lineRule="auto" w:line="216"/>
+        <w:ind w:firstLine="480"/>
+        <w:rPr>
+          <w:color w:val="000000"/>
+          <w:sz w:val="16"/>
+          <w:szCs w:val="16"/>
+          <w:shd w:val="clear" w:color="auto" w:fill="auto"/>
+          <w:rFonts w:ascii="Arial Unicode MS" w:eastAsia="Arial Unicode MS" w:hAnsi="Arial Unicode MS" w:cs="Arial Unicode MS"/>
+          <w:lang w:eastAsia="ko-KR"/>
+        </w:rPr>
+      </w:pPr>
+      <w:r>
+        <w:rPr>
+          <w:color w:val="000000"/>
+          <w:sz w:val="16"/>
+          <w:szCs w:val="16"/>
+          <w:shd w:val="clear" w:color="auto" w:fill="auto"/>
+          <w:highlight w:val="yellow"/>
+          <w:rFonts w:ascii="Arial Unicode MS" w:eastAsia="Arial Unicode MS" w:hAnsi="Arial Unicode MS" w:cs="Arial Unicode MS"/>
+          <w:lang w:eastAsia="ko-KR"/>
+        </w:rPr>
+        <w:t>속성</w:t>
+      </w:r>
+      <w:r>
+        <w:rPr>
+          <w:color w:val="000000"/>
+          <w:sz w:val="16"/>
+          <w:szCs w:val="16"/>
+          <w:shd w:val="clear" w:color="auto" w:fill="auto"/>
+          <w:rFonts w:ascii="Arial Unicode MS" w:eastAsia="Arial Unicode MS" w:hAnsi="Arial Unicode MS" w:cs="Arial Unicode MS"/>
+          <w:lang w:eastAsia="ko-KR"/>
+        </w:rPr>
+        <w:t xml:space="preserve"> -</w:t>
+      </w:r>
+      <w:r>
+        <w:rPr>
+          <w:color w:val="000000"/>
+          <w:sz w:val="16"/>
+          <w:szCs w:val="16"/>
+          <w:shd w:val="clear" w:color="auto" w:fill="auto"/>
+          <w:rFonts w:ascii="Arial Unicode MS" w:eastAsia="Arial Unicode MS" w:hAnsi="Arial Unicode MS" w:cs="Arial Unicode MS"/>
+          <w:lang w:eastAsia="ko-KR"/>
+        </w:rPr>
+        <w:t xml:space="preserve"> </w:t>
+      </w:r>
+      <w:r>
+        <w:rPr>
+          <w:color w:val="000000"/>
+          <w:sz w:val="16"/>
+          <w:szCs w:val="16"/>
+          <w:shd w:val="clear" w:color="auto" w:fill="auto"/>
+          <w:rFonts w:ascii="Arial Unicode MS" w:eastAsia="Arial Unicode MS" w:hAnsi="Arial Unicode MS" w:cs="Arial Unicode MS"/>
+          <w:lang w:eastAsia="ko-KR"/>
+        </w:rPr>
+        <w:t xml:space="preserve">업체 ID</w:t>
+      </w:r>
+      <w:r>
+        <w:rPr>
+          <w:color w:val="000000"/>
+          <w:sz w:val="16"/>
+          <w:szCs w:val="16"/>
+          <w:shd w:val="clear" w:color="auto" w:fill="auto"/>
+          <w:rFonts w:ascii="Arial Unicode MS" w:eastAsia="Arial Unicode MS" w:hAnsi="Arial Unicode MS" w:cs="Arial Unicode MS"/>
+          <w:lang w:eastAsia="ko-KR"/>
+        </w:rPr>
+        <w:t xml:space="preserve"> </w:t>
+      </w:r>
+      <w:r>
+        <w:rPr>
+          <w:color w:val="000000"/>
+          <w:sz w:val="16"/>
+          <w:szCs w:val="16"/>
+          <w:shd w:val="clear" w:color="auto" w:fill="auto"/>
+          <w:rFonts w:ascii="Arial Unicode MS" w:eastAsia="Arial Unicode MS" w:hAnsi="Arial Unicode MS" w:cs="Arial Unicode MS"/>
+          <w:lang w:eastAsia="ko-KR"/>
+        </w:rPr>
+        <w:t>/</w:t>
+      </w:r>
+      <w:r>
+        <w:rPr>
+          <w:color w:val="000000"/>
+          <w:sz w:val="16"/>
+          <w:szCs w:val="16"/>
+          <w:shd w:val="clear" w:color="auto" w:fill="auto"/>
+          <w:rFonts w:ascii="Arial Unicode MS" w:eastAsia="Arial Unicode MS" w:hAnsi="Arial Unicode MS" w:cs="Arial Unicode MS"/>
+          <w:lang w:eastAsia="ko-KR"/>
+        </w:rPr>
+        <w:t xml:space="preserve"> 비밀번호</w:t>
+      </w:r>
+      <w:r>
+        <w:rPr>
+          <w:color w:val="000000"/>
+          <w:sz w:val="16"/>
+          <w:szCs w:val="16"/>
+          <w:shd w:val="clear" w:color="auto" w:fill="auto"/>
+          <w:rFonts w:ascii="Arial Unicode MS" w:eastAsia="Arial Unicode MS" w:hAnsi="Arial Unicode MS" w:cs="Arial Unicode MS"/>
+          <w:lang w:eastAsia="ko-KR"/>
+        </w:rPr>
+        <w:t xml:space="preserve"> </w:t>
+      </w:r>
+      <w:r>
+        <w:rPr>
+          <w:color w:val="000000"/>
+          <w:sz w:val="16"/>
+          <w:szCs w:val="16"/>
+          <w:shd w:val="clear" w:color="auto" w:fill="auto"/>
+          <w:rFonts w:ascii="Arial Unicode MS" w:eastAsia="Arial Unicode MS" w:hAnsi="Arial Unicode MS" w:cs="Arial Unicode MS"/>
+          <w:lang w:eastAsia="ko-KR"/>
+        </w:rPr>
+        <w:t>/</w:t>
+      </w:r>
+      <w:r>
+        <w:rPr>
+          <w:color w:val="000000"/>
+          <w:sz w:val="16"/>
+          <w:szCs w:val="16"/>
+          <w:shd w:val="clear" w:color="auto" w:fill="auto"/>
+          <w:rFonts w:ascii="Arial Unicode MS" w:eastAsia="Arial Unicode MS" w:hAnsi="Arial Unicode MS" w:cs="Arial Unicode MS"/>
+          <w:lang w:eastAsia="ko-KR"/>
+        </w:rPr>
+        <w:t xml:space="preserve"> E-mail</w:t>
+      </w:r>
+      <w:r>
+        <w:rPr>
+          <w:color w:val="000000"/>
+          <w:sz w:val="16"/>
+          <w:szCs w:val="16"/>
+          <w:shd w:val="clear" w:color="auto" w:fill="auto"/>
+          <w:rFonts w:ascii="Arial Unicode MS" w:eastAsia="Arial Unicode MS" w:hAnsi="Arial Unicode MS" w:cs="Arial Unicode MS"/>
+          <w:lang w:eastAsia="ko-KR"/>
+        </w:rPr>
+        <w:t xml:space="preserve"> </w:t>
+      </w:r>
+      <w:r>
+        <w:rPr>
+          <w:color w:val="000000"/>
+          <w:sz w:val="16"/>
+          <w:szCs w:val="16"/>
+          <w:shd w:val="clear" w:color="auto" w:fill="auto"/>
+          <w:rFonts w:ascii="Arial Unicode MS" w:eastAsia="Arial Unicode MS" w:hAnsi="Arial Unicode MS" w:cs="Arial Unicode MS"/>
+          <w:lang w:eastAsia="ko-KR"/>
+        </w:rPr>
+        <w:t>/</w:t>
+      </w:r>
+      <w:r>
+        <w:rPr>
+          <w:color w:val="000000"/>
+          <w:sz w:val="16"/>
+          <w:szCs w:val="16"/>
+          <w:shd w:val="clear" w:color="auto" w:fill="auto"/>
+          <w:rFonts w:ascii="Arial Unicode MS" w:eastAsia="Arial Unicode MS" w:hAnsi="Arial Unicode MS" w:cs="Arial Unicode MS"/>
+          <w:lang w:eastAsia="ko-KR"/>
+        </w:rPr>
+        <w:t xml:space="preserve"> 사업자등록번호</w:t>
+      </w:r>
+      <w:r>
+        <w:rPr>
+          <w:color w:val="000000"/>
+          <w:sz w:val="16"/>
+          <w:szCs w:val="16"/>
+          <w:shd w:val="clear" w:color="auto" w:fill="auto"/>
+          <w:rFonts w:ascii="Arial Unicode MS" w:eastAsia="Arial Unicode MS" w:hAnsi="Arial Unicode MS" w:cs="Arial Unicode MS"/>
+          <w:lang w:eastAsia="ko-KR"/>
+        </w:rPr>
+        <w:t xml:space="preserve"> </w:t>
+      </w:r>
+      <w:r>
+        <w:rPr>
+          <w:color w:val="000000"/>
+          <w:sz w:val="16"/>
+          <w:szCs w:val="16"/>
+          <w:shd w:val="clear" w:color="auto" w:fill="auto"/>
+          <w:rFonts w:ascii="Arial Unicode MS" w:eastAsia="Arial Unicode MS" w:hAnsi="Arial Unicode MS" w:cs="Arial Unicode MS"/>
+          <w:lang w:eastAsia="ko-KR"/>
+        </w:rPr>
+        <w:t>/</w:t>
+      </w:r>
+      <w:r>
+        <w:rPr>
+          <w:color w:val="000000"/>
+          <w:sz w:val="16"/>
+          <w:szCs w:val="16"/>
+          <w:shd w:val="clear" w:color="auto" w:fill="auto"/>
+          <w:rFonts w:ascii="Arial Unicode MS" w:eastAsia="Arial Unicode MS" w:hAnsi="Arial Unicode MS" w:cs="Arial Unicode MS"/>
+          <w:lang w:eastAsia="ko-KR"/>
+        </w:rPr>
+        <w:t xml:space="preserve"> 연락처</w:t>
+      </w:r>
+      <w:r>
+        <w:rPr>
+          <w:color w:val="000000"/>
+          <w:sz w:val="16"/>
+          <w:szCs w:val="16"/>
+          <w:shd w:val="clear" w:color="auto" w:fill="auto"/>
+          <w:rFonts w:ascii="Arial Unicode MS" w:eastAsia="Arial Unicode MS" w:hAnsi="Arial Unicode MS" w:cs="Arial Unicode MS"/>
+          <w:lang w:eastAsia="ko-KR"/>
+        </w:rPr>
+        <w:t xml:space="preserve"> </w:t>
+      </w:r>
+      <w:r>
+        <w:rPr>
+          <w:color w:val="000000"/>
+          <w:sz w:val="16"/>
+          <w:szCs w:val="16"/>
+          <w:shd w:val="clear" w:color="auto" w:fill="auto"/>
+          <w:rFonts w:ascii="Arial Unicode MS" w:eastAsia="Arial Unicode MS" w:hAnsi="Arial Unicode MS" w:cs="Arial Unicode MS"/>
+          <w:lang w:eastAsia="ko-KR"/>
+        </w:rPr>
+        <w:t>/</w:t>
+      </w:r>
+      <w:r>
+        <w:rPr>
+          <w:color w:val="000000"/>
+          <w:sz w:val="16"/>
+          <w:szCs w:val="16"/>
+          <w:shd w:val="clear" w:color="auto" w:fill="auto"/>
+          <w:rFonts w:ascii="Arial Unicode MS" w:eastAsia="Arial Unicode MS" w:hAnsi="Arial Unicode MS" w:cs="Arial Unicode MS"/>
+          <w:lang w:eastAsia="ko-KR"/>
+        </w:rPr>
+        <w:t xml:space="preserve"> 업체주소</w:t>
+      </w:r>
+      <w:r>
+        <w:rPr>
+          <w:color w:val="000000"/>
+          <w:sz w:val="16"/>
+          <w:szCs w:val="16"/>
+          <w:shd w:val="clear" w:color="auto" w:fill="auto"/>
+          <w:rFonts w:ascii="Arial Unicode MS" w:eastAsia="Arial Unicode MS" w:hAnsi="Arial Unicode MS" w:cs="Arial Unicode MS"/>
+          <w:lang w:eastAsia="ko-KR"/>
+        </w:rPr>
+        <w:t xml:space="preserve"> </w:t>
+      </w:r>
+      <w:r>
+        <w:rPr>
+          <w:color w:val="000000"/>
+          <w:sz w:val="16"/>
+          <w:szCs w:val="16"/>
+          <w:shd w:val="clear" w:color="auto" w:fill="auto"/>
+          <w:rFonts w:ascii="Arial Unicode MS" w:eastAsia="Arial Unicode MS" w:hAnsi="Arial Unicode MS" w:cs="Arial Unicode MS"/>
+          <w:lang w:eastAsia="ko-KR"/>
+        </w:rPr>
+        <w:t>/</w:t>
+      </w:r>
+      <w:r>
+        <w:rPr>
+          <w:color w:val="000000"/>
+          <w:sz w:val="16"/>
+          <w:szCs w:val="16"/>
+          <w:shd w:val="clear" w:color="auto" w:fill="auto"/>
+          <w:rFonts w:ascii="Arial Unicode MS" w:eastAsia="Arial Unicode MS" w:hAnsi="Arial Unicode MS" w:cs="Arial Unicode MS"/>
+          <w:lang w:eastAsia="ko-KR"/>
+        </w:rPr>
+        <w:t xml:space="preserve"> 업체타입</w:t>
+      </w:r>
+    </w:p>
+    <w:p>
+      <w:pPr>
+        <w:jc w:val="both"/>
+        <w:shd w:val="clear" w:fill="FFFFFF"/>
+        <w:spacing w:lineRule="auto" w:line="216"/>
+        <w:rPr>
+          <w:color w:val="000000"/>
+          <w:sz w:val="16"/>
+          <w:szCs w:val="16"/>
+          <w:shd w:val="clear" w:color="auto" w:fill="auto"/>
+          <w:rFonts w:ascii="Arial Unicode MS" w:eastAsia="Arial Unicode MS" w:hAnsi="Arial Unicode MS" w:cs="Arial Unicode MS"/>
+          <w:lang w:eastAsia="ko-KR"/>
+        </w:rPr>
+      </w:pPr>
+    </w:p>
+    <w:p>
+      <w:pPr>
+        <w:jc w:val="both"/>
+        <w:shd w:val="clear" w:fill="FFFFFF"/>
+        <w:spacing w:lineRule="auto" w:line="216"/>
+        <w:rPr>
+          <w:color w:val="000000"/>
+          <w:sz w:val="16"/>
+          <w:szCs w:val="16"/>
+          <w:shd w:val="clear" w:color="auto" w:fill="auto"/>
+          <w:rFonts w:ascii="Arial Unicode MS" w:eastAsia="Arial Unicode MS" w:hAnsi="Arial Unicode MS" w:cs="Arial Unicode MS"/>
+          <w:lang w:eastAsia="ko-KR"/>
+        </w:rPr>
+      </w:pPr>
+      <w:r>
+        <w:rPr>
+          <w:color w:val="000000"/>
+          <w:sz w:val="16"/>
+          <w:szCs w:val="16"/>
+          <w:shd w:val="clear" w:color="auto" w:fill="auto"/>
+          <w:highlight w:val="cyan"/>
+          <w:rFonts w:ascii="Arial Unicode MS" w:eastAsia="Arial Unicode MS" w:hAnsi="Arial Unicode MS" w:cs="Arial Unicode MS"/>
+          <w:lang w:eastAsia="ko-KR"/>
+        </w:rPr>
+        <w:t>테이블</w:t>
+      </w:r>
+      <w:r>
+        <w:rPr>
+          <w:color w:val="000000"/>
+          <w:sz w:val="16"/>
+          <w:szCs w:val="16"/>
+          <w:shd w:val="clear" w:color="auto" w:fill="auto"/>
+          <w:rFonts w:ascii="Arial Unicode MS" w:eastAsia="Arial Unicode MS" w:hAnsi="Arial Unicode MS" w:cs="Arial Unicode MS"/>
+          <w:lang w:eastAsia="ko-KR"/>
+        </w:rPr>
+        <w:t xml:space="preserve"> </w:t>
+      </w:r>
+      <w:r>
+        <w:rPr>
+          <w:color w:val="000000"/>
+          <w:sz w:val="16"/>
+          <w:szCs w:val="16"/>
+          <w:shd w:val="clear" w:color="auto" w:fill="auto"/>
+          <w:rFonts w:ascii="Arial Unicode MS" w:eastAsia="Arial Unicode MS" w:hAnsi="Arial Unicode MS" w:cs="Arial Unicode MS"/>
+          <w:lang w:eastAsia="ko-KR"/>
+        </w:rPr>
+        <w:t xml:space="preserve">- </w:t>
+      </w:r>
+      <w:r>
+        <w:rPr>
+          <w:color w:val="000000"/>
+          <w:sz w:val="16"/>
+          <w:szCs w:val="16"/>
+          <w:shd w:val="clear" w:color="auto" w:fill="auto"/>
+          <w:rFonts w:ascii="Arial Unicode MS" w:eastAsia="Arial Unicode MS" w:hAnsi="Arial Unicode MS" w:cs="Arial Unicode MS"/>
+          <w:lang w:eastAsia="ko-KR"/>
+        </w:rPr>
+        <w:t>[리뷰</w:t>
+      </w:r>
+      <w:r>
+        <w:rPr>
+          <w:color w:val="000000"/>
+          <w:sz w:val="16"/>
+          <w:szCs w:val="16"/>
+          <w:shd w:val="clear" w:color="auto" w:fill="auto"/>
+          <w:rFonts w:ascii="Arial Unicode MS" w:eastAsia="Arial Unicode MS" w:hAnsi="Arial Unicode MS" w:cs="Arial Unicode MS"/>
+          <w:lang w:eastAsia="ko-KR"/>
+        </w:rPr>
+        <w:t>]</w:t>
+      </w:r>
+    </w:p>
+    <w:p>
+      <w:pPr>
+        <w:jc w:val="both"/>
+        <w:shd w:val="clear" w:fill="FFFFFF"/>
+        <w:spacing w:lineRule="auto" w:line="216"/>
+        <w:ind w:firstLine="480"/>
+        <w:rPr>
+          <w:color w:val="000000"/>
+          <w:sz w:val="16"/>
+          <w:szCs w:val="16"/>
+          <w:shd w:val="clear" w:color="auto" w:fill="auto"/>
+          <w:rFonts w:ascii="Arial Unicode MS" w:eastAsia="Arial Unicode MS" w:hAnsi="Arial Unicode MS" w:cs="Arial Unicode MS"/>
+          <w:lang w:eastAsia="ko-KR"/>
+        </w:rPr>
+      </w:pPr>
+      <w:r>
+        <w:rPr>
+          <w:color w:val="000000"/>
+          <w:sz w:val="16"/>
+          <w:szCs w:val="16"/>
+          <w:shd w:val="clear" w:color="auto" w:fill="auto"/>
+          <w:highlight w:val="yellow"/>
+          <w:rFonts w:ascii="Arial Unicode MS" w:eastAsia="Arial Unicode MS" w:hAnsi="Arial Unicode MS" w:cs="Arial Unicode MS"/>
+          <w:lang w:eastAsia="ko-KR"/>
+        </w:rPr>
+        <w:t>속성</w:t>
+      </w:r>
+      <w:r>
+        <w:rPr>
+          <w:color w:val="000000"/>
+          <w:sz w:val="16"/>
+          <w:szCs w:val="16"/>
+          <w:shd w:val="clear" w:color="auto" w:fill="auto"/>
+          <w:rFonts w:ascii="Arial Unicode MS" w:eastAsia="Arial Unicode MS" w:hAnsi="Arial Unicode MS" w:cs="Arial Unicode MS"/>
+          <w:lang w:eastAsia="ko-KR"/>
+        </w:rPr>
+        <w:t xml:space="preserve"> -</w:t>
+      </w:r>
+      <w:r>
+        <w:rPr>
+          <w:color w:val="000000"/>
+          <w:sz w:val="16"/>
+          <w:szCs w:val="16"/>
+          <w:shd w:val="clear" w:color="auto" w:fill="auto"/>
+          <w:rFonts w:ascii="Arial Unicode MS" w:eastAsia="Arial Unicode MS" w:hAnsi="Arial Unicode MS" w:cs="Arial Unicode MS"/>
+          <w:lang w:eastAsia="ko-KR"/>
+        </w:rPr>
+        <w:t xml:space="preserve"> </w:t>
+      </w:r>
+      <w:r>
+        <w:rPr>
+          <w:color w:val="000000"/>
+          <w:sz w:val="16"/>
+          <w:szCs w:val="16"/>
+          <w:shd w:val="clear" w:color="auto" w:fill="auto"/>
+          <w:rFonts w:ascii="Arial Unicode MS" w:eastAsia="Arial Unicode MS" w:hAnsi="Arial Unicode MS" w:cs="Arial Unicode MS"/>
+          <w:lang w:eastAsia="ko-KR"/>
+        </w:rPr>
+        <w:t xml:space="preserve">리뷰 </w:t>
+      </w:r>
+      <w:r>
+        <w:rPr>
+          <w:color w:val="000000"/>
+          <w:sz w:val="16"/>
+          <w:szCs w:val="16"/>
+          <w:shd w:val="clear" w:color="auto" w:fill="auto"/>
+          <w:rFonts w:ascii="Arial Unicode MS" w:eastAsia="Arial Unicode MS" w:hAnsi="Arial Unicode MS" w:cs="Arial Unicode MS"/>
+          <w:lang w:eastAsia="ko-KR"/>
+        </w:rPr>
+        <w:t>식별</w:t>
+      </w:r>
+      <w:r>
+        <w:rPr>
+          <w:color w:val="000000"/>
+          <w:sz w:val="16"/>
+          <w:szCs w:val="16"/>
+          <w:shd w:val="clear" w:color="auto" w:fill="auto"/>
+          <w:rFonts w:ascii="Arial Unicode MS" w:eastAsia="Arial Unicode MS" w:hAnsi="Arial Unicode MS" w:cs="Arial Unicode MS"/>
+          <w:lang w:eastAsia="ko-KR"/>
+        </w:rPr>
+        <w:t xml:space="preserve"> </w:t>
+      </w:r>
+      <w:r>
+        <w:rPr>
+          <w:color w:val="000000"/>
+          <w:sz w:val="16"/>
+          <w:szCs w:val="16"/>
+          <w:shd w:val="clear" w:color="auto" w:fill="auto"/>
+          <w:rFonts w:ascii="Arial Unicode MS" w:eastAsia="Arial Unicode MS" w:hAnsi="Arial Unicode MS" w:cs="Arial Unicode MS"/>
+          <w:lang w:eastAsia="ko-KR"/>
+        </w:rPr>
+        <w:t>번호</w:t>
+      </w:r>
+      <w:r>
+        <w:rPr>
+          <w:color w:val="000000"/>
+          <w:sz w:val="16"/>
+          <w:szCs w:val="16"/>
+          <w:shd w:val="clear" w:color="auto" w:fill="auto"/>
+          <w:rFonts w:ascii="Arial Unicode MS" w:eastAsia="Arial Unicode MS" w:hAnsi="Arial Unicode MS" w:cs="Arial Unicode MS"/>
+          <w:lang w:eastAsia="ko-KR"/>
+        </w:rPr>
+        <w:t xml:space="preserve"> </w:t>
+      </w:r>
+      <w:r>
+        <w:rPr>
+          <w:color w:val="000000"/>
+          <w:sz w:val="16"/>
+          <w:szCs w:val="16"/>
+          <w:shd w:val="clear" w:color="auto" w:fill="auto"/>
+          <w:rFonts w:ascii="Arial Unicode MS" w:eastAsia="Arial Unicode MS" w:hAnsi="Arial Unicode MS" w:cs="Arial Unicode MS"/>
+          <w:lang w:eastAsia="ko-KR"/>
+        </w:rPr>
+        <w:t xml:space="preserve">/ 별점</w:t>
+      </w:r>
+      <w:r>
+        <w:rPr>
+          <w:color w:val="000000"/>
+          <w:sz w:val="16"/>
+          <w:szCs w:val="16"/>
+          <w:shd w:val="clear" w:color="auto" w:fill="auto"/>
+          <w:rFonts w:ascii="Arial Unicode MS" w:eastAsia="Arial Unicode MS" w:hAnsi="Arial Unicode MS" w:cs="Arial Unicode MS"/>
+          <w:lang w:eastAsia="ko-KR"/>
+        </w:rPr>
+        <w:t xml:space="preserve"> </w:t>
+      </w:r>
+      <w:r>
+        <w:rPr>
+          <w:color w:val="000000"/>
+          <w:sz w:val="16"/>
+          <w:szCs w:val="16"/>
+          <w:shd w:val="clear" w:color="auto" w:fill="auto"/>
+          <w:rFonts w:ascii="Arial Unicode MS" w:eastAsia="Arial Unicode MS" w:hAnsi="Arial Unicode MS" w:cs="Arial Unicode MS"/>
+          <w:lang w:eastAsia="ko-KR"/>
+        </w:rPr>
+        <w:t xml:space="preserve">/ 사진</w:t>
+      </w:r>
+      <w:r>
+        <w:rPr>
+          <w:color w:val="000000"/>
+          <w:sz w:val="16"/>
+          <w:szCs w:val="16"/>
+          <w:shd w:val="clear" w:color="auto" w:fill="auto"/>
+          <w:rFonts w:ascii="Arial Unicode MS" w:eastAsia="Arial Unicode MS" w:hAnsi="Arial Unicode MS" w:cs="Arial Unicode MS"/>
+          <w:lang w:eastAsia="ko-KR"/>
+        </w:rPr>
+        <w:t xml:space="preserve"> </w:t>
+      </w:r>
+      <w:r>
+        <w:rPr>
+          <w:color w:val="000000"/>
+          <w:sz w:val="16"/>
+          <w:szCs w:val="16"/>
+          <w:shd w:val="clear" w:color="auto" w:fill="auto"/>
+          <w:rFonts w:ascii="Arial Unicode MS" w:eastAsia="Arial Unicode MS" w:hAnsi="Arial Unicode MS" w:cs="Arial Unicode MS"/>
+          <w:lang w:eastAsia="ko-KR"/>
+        </w:rPr>
+        <w:t xml:space="preserve">/ 댓글</w:t>
+      </w:r>
+      <w:r>
+        <w:rPr>
+          <w:color w:val="000000"/>
+          <w:sz w:val="16"/>
+          <w:szCs w:val="16"/>
+          <w:shd w:val="clear" w:color="auto" w:fill="auto"/>
+          <w:rFonts w:ascii="Arial Unicode MS" w:eastAsia="Arial Unicode MS" w:hAnsi="Arial Unicode MS" w:cs="Arial Unicode MS"/>
+          <w:lang w:eastAsia="ko-KR"/>
+        </w:rPr>
+        <w:t xml:space="preserve"> </w:t>
+      </w:r>
+      <w:r>
+        <w:rPr>
+          <w:color w:val="000000"/>
+          <w:sz w:val="16"/>
+          <w:szCs w:val="16"/>
+          <w:shd w:val="clear" w:color="auto" w:fill="auto"/>
+          <w:rFonts w:ascii="Arial Unicode MS" w:eastAsia="Arial Unicode MS" w:hAnsi="Arial Unicode MS" w:cs="Arial Unicode MS"/>
+          <w:lang w:eastAsia="ko-KR"/>
+        </w:rPr>
+        <w:t xml:space="preserve">/ 댓글 시간</w:t>
+      </w:r>
+      <w:r>
+        <w:rPr>
+          <w:color w:val="000000"/>
+          <w:sz w:val="16"/>
+          <w:szCs w:val="16"/>
+          <w:shd w:val="clear" w:color="auto" w:fill="auto"/>
+          <w:rFonts w:ascii="Arial Unicode MS" w:eastAsia="Arial Unicode MS" w:hAnsi="Arial Unicode MS" w:cs="Arial Unicode MS"/>
+          <w:lang w:eastAsia="ko-KR"/>
+        </w:rPr>
+        <w:t xml:space="preserve"> </w:t>
+      </w:r>
+      <w:r>
+        <w:rPr>
+          <w:color w:val="000000"/>
+          <w:sz w:val="16"/>
+          <w:szCs w:val="16"/>
+          <w:shd w:val="clear" w:color="auto" w:fill="auto"/>
+          <w:rFonts w:ascii="Arial Unicode MS" w:eastAsia="Arial Unicode MS" w:hAnsi="Arial Unicode MS" w:cs="Arial Unicode MS"/>
+          <w:lang w:eastAsia="ko-KR"/>
+        </w:rPr>
+        <w:t xml:space="preserve">/ 예약</w:t>
+      </w:r>
+      <w:r>
+        <w:rPr>
+          <w:color w:val="000000"/>
+          <w:sz w:val="16"/>
+          <w:szCs w:val="16"/>
+          <w:shd w:val="clear" w:color="auto" w:fill="auto"/>
+          <w:rFonts w:ascii="Arial Unicode MS" w:eastAsia="Arial Unicode MS" w:hAnsi="Arial Unicode MS" w:cs="Arial Unicode MS"/>
+          <w:lang w:eastAsia="ko-KR"/>
+        </w:rPr>
+        <w:t xml:space="preserve"> </w:t>
+      </w:r>
+      <w:r>
+        <w:rPr>
+          <w:color w:val="000000"/>
+          <w:sz w:val="16"/>
+          <w:szCs w:val="16"/>
+          <w:shd w:val="clear" w:color="auto" w:fill="auto"/>
+          <w:rFonts w:ascii="Arial Unicode MS" w:eastAsia="Arial Unicode MS" w:hAnsi="Arial Unicode MS" w:cs="Arial Unicode MS"/>
+          <w:lang w:eastAsia="ko-KR"/>
+        </w:rPr>
+        <w:t>번호</w:t>
+      </w:r>
+    </w:p>
+    <w:p>
+      <w:pPr>
+        <w:jc w:val="both"/>
+        <w:shd w:val="clear" w:fill="FFFFFF"/>
+        <w:spacing w:lineRule="auto" w:line="216"/>
+        <w:rPr>
+          <w:color w:val="000000"/>
+          <w:sz w:val="16"/>
+          <w:szCs w:val="16"/>
+          <w:shd w:val="clear" w:color="auto" w:fill="auto"/>
+          <w:rFonts w:ascii="Arial Unicode MS" w:eastAsia="Arial Unicode MS" w:hAnsi="Arial Unicode MS" w:cs="Arial Unicode MS"/>
+          <w:lang w:eastAsia="ko-KR"/>
+        </w:rPr>
+      </w:pPr>
+    </w:p>
+    <w:p>
+      <w:pPr>
+        <w:jc w:val="both"/>
+        <w:shd w:val="clear" w:fill="FFFFFF"/>
+        <w:spacing w:lineRule="auto" w:line="216"/>
+        <w:rPr>
+          <w:color w:val="000000"/>
+          <w:sz w:val="16"/>
+          <w:szCs w:val="16"/>
+          <w:shd w:val="clear" w:color="auto" w:fill="auto"/>
+          <w:rFonts w:ascii="Arial Unicode MS" w:eastAsia="Arial Unicode MS" w:hAnsi="Arial Unicode MS" w:cs="Arial Unicode MS"/>
+          <w:lang w:eastAsia="ko-KR"/>
+        </w:rPr>
+      </w:pPr>
+      <w:r>
+        <w:rPr>
+          <w:color w:val="000000"/>
+          <w:sz w:val="16"/>
+          <w:szCs w:val="16"/>
+          <w:shd w:val="clear" w:color="auto" w:fill="auto"/>
+          <w:highlight w:val="cyan"/>
+          <w:rFonts w:ascii="Arial Unicode MS" w:eastAsia="Arial Unicode MS" w:hAnsi="Arial Unicode MS" w:cs="Arial Unicode MS"/>
+          <w:lang w:eastAsia="ko-KR"/>
+        </w:rPr>
+        <w:t>테이블</w:t>
+      </w:r>
+      <w:r>
+        <w:rPr>
+          <w:color w:val="000000"/>
+          <w:sz w:val="16"/>
+          <w:szCs w:val="16"/>
+          <w:shd w:val="clear" w:color="auto" w:fill="auto"/>
+          <w:rFonts w:ascii="Arial Unicode MS" w:eastAsia="Arial Unicode MS" w:hAnsi="Arial Unicode MS" w:cs="Arial Unicode MS"/>
+          <w:lang w:eastAsia="ko-KR"/>
+        </w:rPr>
+        <w:t xml:space="preserve"> </w:t>
+      </w:r>
+      <w:r>
+        <w:rPr>
+          <w:color w:val="000000"/>
+          <w:sz w:val="16"/>
+          <w:szCs w:val="16"/>
+          <w:shd w:val="clear" w:color="auto" w:fill="auto"/>
+          <w:rFonts w:ascii="Arial Unicode MS" w:eastAsia="Arial Unicode MS" w:hAnsi="Arial Unicode MS" w:cs="Arial Unicode MS"/>
+          <w:lang w:eastAsia="ko-KR"/>
+        </w:rPr>
+        <w:t xml:space="preserve">- [</w:t>
+      </w:r>
+      <w:r>
+        <w:rPr>
+          <w:color w:val="000000"/>
+          <w:sz w:val="16"/>
+          <w:szCs w:val="16"/>
+          <w:shd w:val="clear" w:color="auto" w:fill="auto"/>
+          <w:rFonts w:ascii="Arial Unicode MS" w:eastAsia="Arial Unicode MS" w:hAnsi="Arial Unicode MS" w:cs="Arial Unicode MS"/>
+          <w:lang w:eastAsia="ko-KR"/>
+        </w:rPr>
+        <w:t>W</w:t>
+      </w:r>
+      <w:r>
+        <w:rPr>
+          <w:color w:val="000000"/>
+          <w:sz w:val="16"/>
+          <w:szCs w:val="16"/>
+          <w:shd w:val="clear" w:color="auto" w:fill="auto"/>
+          <w:rFonts w:ascii="Arial Unicode MS" w:eastAsia="Arial Unicode MS" w:hAnsi="Arial Unicode MS" w:cs="Arial Unicode MS"/>
+          <w:lang w:eastAsia="ko-KR"/>
+        </w:rPr>
+        <w:t xml:space="preserve">oof 매니저]</w:t>
+      </w:r>
+    </w:p>
+    <w:p>
+      <w:pPr>
+        <w:jc w:val="both"/>
+        <w:shd w:val="clear" w:fill="FFFFFF"/>
+        <w:spacing w:lineRule="auto" w:line="216"/>
+        <w:ind w:firstLine="480"/>
+        <w:rPr>
+          <w:color w:val="000000"/>
+          <w:sz w:val="16"/>
+          <w:szCs w:val="16"/>
+          <w:shd w:val="clear" w:color="auto" w:fill="auto"/>
+          <w:rFonts w:ascii="Arial Unicode MS" w:eastAsia="Arial Unicode MS" w:hAnsi="Arial Unicode MS" w:cs="Arial Unicode MS"/>
+          <w:lang w:eastAsia="ko-KR"/>
+        </w:rPr>
+      </w:pPr>
+      <w:r>
+        <w:rPr>
+          <w:color w:val="000000"/>
+          <w:sz w:val="16"/>
+          <w:szCs w:val="16"/>
+          <w:shd w:val="clear" w:color="auto" w:fill="auto"/>
+          <w:highlight w:val="yellow"/>
+          <w:rFonts w:ascii="Arial Unicode MS" w:eastAsia="Arial Unicode MS" w:hAnsi="Arial Unicode MS" w:cs="Arial Unicode MS"/>
+          <w:lang w:eastAsia="ko-KR"/>
+        </w:rPr>
+        <w:t>속성</w:t>
+      </w:r>
+      <w:r>
+        <w:rPr>
+          <w:color w:val="000000"/>
+          <w:sz w:val="16"/>
+          <w:szCs w:val="16"/>
+          <w:shd w:val="clear" w:color="auto" w:fill="auto"/>
+          <w:rFonts w:ascii="Arial Unicode MS" w:eastAsia="Arial Unicode MS" w:hAnsi="Arial Unicode MS" w:cs="Arial Unicode MS"/>
+          <w:lang w:eastAsia="ko-KR"/>
+        </w:rPr>
+        <w:t xml:space="preserve"> -</w:t>
+      </w:r>
+      <w:r>
+        <w:rPr>
+          <w:color w:val="000000"/>
+          <w:sz w:val="16"/>
+          <w:szCs w:val="16"/>
+          <w:shd w:val="clear" w:color="auto" w:fill="auto"/>
+          <w:rFonts w:ascii="Arial Unicode MS" w:eastAsia="Arial Unicode MS" w:hAnsi="Arial Unicode MS" w:cs="Arial Unicode MS"/>
+          <w:lang w:eastAsia="ko-KR"/>
+        </w:rPr>
+        <w:t xml:space="preserve"> </w:t>
+      </w:r>
+      <w:r>
+        <w:rPr>
+          <w:color w:val="000000"/>
+          <w:sz w:val="16"/>
+          <w:szCs w:val="16"/>
+          <w:shd w:val="clear" w:color="auto" w:fill="auto"/>
+          <w:rFonts w:ascii="Arial Unicode MS" w:eastAsia="Arial Unicode MS" w:hAnsi="Arial Unicode MS" w:cs="Arial Unicode MS"/>
+          <w:lang w:eastAsia="ko-KR"/>
+        </w:rPr>
+        <w:t xml:space="preserve">매니저 식별 번호</w:t>
+      </w:r>
+      <w:r>
+        <w:rPr>
+          <w:color w:val="000000"/>
+          <w:sz w:val="16"/>
+          <w:szCs w:val="16"/>
+          <w:shd w:val="clear" w:color="auto" w:fill="auto"/>
+          <w:rFonts w:ascii="Arial Unicode MS" w:eastAsia="Arial Unicode MS" w:hAnsi="Arial Unicode MS" w:cs="Arial Unicode MS"/>
+          <w:lang w:eastAsia="ko-KR"/>
+        </w:rPr>
+        <w:t xml:space="preserve"> </w:t>
+      </w:r>
+      <w:r>
+        <w:rPr>
+          <w:color w:val="000000"/>
+          <w:sz w:val="16"/>
+          <w:szCs w:val="16"/>
+          <w:shd w:val="clear" w:color="auto" w:fill="auto"/>
+          <w:rFonts w:ascii="Arial Unicode MS" w:eastAsia="Arial Unicode MS" w:hAnsi="Arial Unicode MS" w:cs="Arial Unicode MS"/>
+          <w:lang w:eastAsia="ko-KR"/>
+        </w:rPr>
+        <w:t>/</w:t>
+      </w:r>
+      <w:r>
+        <w:rPr>
+          <w:color w:val="000000"/>
+          <w:sz w:val="16"/>
+          <w:szCs w:val="16"/>
+          <w:shd w:val="clear" w:color="auto" w:fill="auto"/>
+          <w:rFonts w:ascii="Arial Unicode MS" w:eastAsia="Arial Unicode MS" w:hAnsi="Arial Unicode MS" w:cs="Arial Unicode MS"/>
+          <w:lang w:eastAsia="ko-KR"/>
+        </w:rPr>
+        <w:t xml:space="preserve"> 성별</w:t>
+      </w:r>
+      <w:r>
+        <w:rPr>
+          <w:color w:val="000000"/>
+          <w:sz w:val="16"/>
+          <w:szCs w:val="16"/>
+          <w:shd w:val="clear" w:color="auto" w:fill="auto"/>
+          <w:rFonts w:ascii="Arial Unicode MS" w:eastAsia="Arial Unicode MS" w:hAnsi="Arial Unicode MS" w:cs="Arial Unicode MS"/>
+          <w:lang w:eastAsia="ko-KR"/>
+        </w:rPr>
+        <w:t xml:space="preserve"> </w:t>
+      </w:r>
+      <w:r>
+        <w:rPr>
+          <w:color w:val="000000"/>
+          <w:sz w:val="16"/>
+          <w:szCs w:val="16"/>
+          <w:shd w:val="clear" w:color="auto" w:fill="auto"/>
+          <w:rFonts w:ascii="Arial Unicode MS" w:eastAsia="Arial Unicode MS" w:hAnsi="Arial Unicode MS" w:cs="Arial Unicode MS"/>
+          <w:lang w:eastAsia="ko-KR"/>
+        </w:rPr>
+        <w:t>/</w:t>
+      </w:r>
+      <w:r>
+        <w:rPr>
+          <w:color w:val="000000"/>
+          <w:sz w:val="16"/>
+          <w:szCs w:val="16"/>
+          <w:shd w:val="clear" w:color="auto" w:fill="auto"/>
+          <w:rFonts w:ascii="Arial Unicode MS" w:eastAsia="Arial Unicode MS" w:hAnsi="Arial Unicode MS" w:cs="Arial Unicode MS"/>
+          <w:lang w:eastAsia="ko-KR"/>
+        </w:rPr>
+        <w:t xml:space="preserve"> 경력</w:t>
+      </w:r>
+      <w:r>
+        <w:rPr>
+          <w:color w:val="000000"/>
+          <w:sz w:val="16"/>
+          <w:szCs w:val="16"/>
+          <w:shd w:val="clear" w:color="auto" w:fill="auto"/>
+          <w:rFonts w:ascii="Arial Unicode MS" w:eastAsia="Arial Unicode MS" w:hAnsi="Arial Unicode MS" w:cs="Arial Unicode MS"/>
+          <w:lang w:eastAsia="ko-KR"/>
+        </w:rPr>
+        <w:t xml:space="preserve"> </w:t>
+      </w:r>
+      <w:r>
+        <w:rPr>
+          <w:color w:val="000000"/>
+          <w:sz w:val="16"/>
+          <w:szCs w:val="16"/>
+          <w:shd w:val="clear" w:color="auto" w:fill="auto"/>
+          <w:rFonts w:ascii="Arial Unicode MS" w:eastAsia="Arial Unicode MS" w:hAnsi="Arial Unicode MS" w:cs="Arial Unicode MS"/>
+          <w:lang w:eastAsia="ko-KR"/>
+        </w:rPr>
+        <w:t>/</w:t>
+      </w:r>
+      <w:r>
+        <w:rPr>
+          <w:color w:val="000000"/>
+          <w:sz w:val="16"/>
+          <w:szCs w:val="16"/>
+          <w:shd w:val="clear" w:color="auto" w:fill="auto"/>
+          <w:rFonts w:ascii="Arial Unicode MS" w:eastAsia="Arial Unicode MS" w:hAnsi="Arial Unicode MS" w:cs="Arial Unicode MS"/>
+          <w:lang w:eastAsia="ko-KR"/>
+        </w:rPr>
+        <w:t xml:space="preserve"> 차 번호</w:t>
+      </w:r>
+    </w:p>
+    <w:p>
+      <w:pPr>
+        <w:jc w:val="both"/>
+        <w:shd w:val="clear" w:fill="FFFFFF"/>
+        <w:spacing w:lineRule="auto" w:line="216"/>
+        <w:rPr>
+          <w:color w:val="000000"/>
+          <w:sz w:val="16"/>
+          <w:szCs w:val="16"/>
+          <w:shd w:val="clear" w:color="auto" w:fill="auto"/>
+          <w:rFonts w:ascii="Arial Unicode MS" w:eastAsia="Arial Unicode MS" w:hAnsi="Arial Unicode MS" w:cs="Arial Unicode MS"/>
+          <w:lang w:eastAsia="ko-KR"/>
+        </w:rPr>
+      </w:pPr>
+    </w:p>
+    <w:p>
+      <w:pPr>
+        <w:jc w:val="both"/>
+        <w:shd w:val="clear" w:fill="FFFFFF"/>
+        <w:spacing w:lineRule="auto" w:line="216"/>
+        <w:rPr>
+          <w:color w:val="000000"/>
+          <w:sz w:val="16"/>
+          <w:szCs w:val="16"/>
+          <w:shd w:val="clear" w:color="auto" w:fill="auto"/>
+          <w:rFonts w:ascii="Arial Unicode MS" w:eastAsia="Arial Unicode MS" w:hAnsi="Arial Unicode MS" w:cs="Arial Unicode MS"/>
+          <w:lang w:eastAsia="ko-KR"/>
+        </w:rPr>
+      </w:pPr>
+      <w:r>
+        <w:rPr>
+          <w:color w:val="000000"/>
+          <w:sz w:val="16"/>
+          <w:szCs w:val="16"/>
+          <w:shd w:val="clear" w:color="auto" w:fill="auto"/>
+          <w:highlight w:val="cyan"/>
+          <w:rFonts w:ascii="Arial Unicode MS" w:eastAsia="Arial Unicode MS" w:hAnsi="Arial Unicode MS" w:cs="Arial Unicode MS"/>
+          <w:lang w:eastAsia="ko-KR"/>
+        </w:rPr>
+        <w:t>테이블</w:t>
+      </w:r>
+      <w:r>
+        <w:rPr>
+          <w:color w:val="000000"/>
+          <w:sz w:val="16"/>
+          <w:szCs w:val="16"/>
+          <w:shd w:val="clear" w:color="auto" w:fill="auto"/>
+          <w:rFonts w:ascii="Arial Unicode MS" w:eastAsia="Arial Unicode MS" w:hAnsi="Arial Unicode MS" w:cs="Arial Unicode MS"/>
+          <w:lang w:eastAsia="ko-KR"/>
+        </w:rPr>
+        <w:t xml:space="preserve"> -</w:t>
+      </w:r>
+      <w:r>
+        <w:rPr>
+          <w:color w:val="000000"/>
+          <w:sz w:val="16"/>
+          <w:szCs w:val="16"/>
+          <w:shd w:val="clear" w:color="auto" w:fill="auto"/>
+          <w:rFonts w:ascii="Arial Unicode MS" w:eastAsia="Arial Unicode MS" w:hAnsi="Arial Unicode MS" w:cs="Arial Unicode MS"/>
+          <w:lang w:eastAsia="ko-KR"/>
+        </w:rPr>
+        <w:t xml:space="preserve"> [</w:t>
+      </w:r>
+      <w:r>
+        <w:rPr>
+          <w:color w:val="000000"/>
+          <w:sz w:val="16"/>
+          <w:szCs w:val="16"/>
+          <w:shd w:val="clear" w:color="auto" w:fill="auto"/>
+          <w:rFonts w:ascii="Arial Unicode MS" w:eastAsia="Arial Unicode MS" w:hAnsi="Arial Unicode MS" w:cs="Arial Unicode MS"/>
+          <w:lang w:eastAsia="ko-KR"/>
+        </w:rPr>
+        <w:t>카드</w:t>
+      </w:r>
+      <w:r>
+        <w:rPr>
+          <w:color w:val="000000"/>
+          <w:sz w:val="16"/>
+          <w:szCs w:val="16"/>
+          <w:shd w:val="clear" w:color="auto" w:fill="auto"/>
+          <w:rFonts w:ascii="Arial Unicode MS" w:eastAsia="Arial Unicode MS" w:hAnsi="Arial Unicode MS" w:cs="Arial Unicode MS"/>
+          <w:lang w:eastAsia="ko-KR"/>
+        </w:rPr>
+        <w:t>]</w:t>
+      </w:r>
+    </w:p>
+    <w:p>
+      <w:pPr>
+        <w:jc w:val="both"/>
+        <w:shd w:val="clear" w:fill="FFFFFF"/>
+        <w:spacing w:lineRule="auto" w:line="216"/>
+        <w:ind w:firstLine="480"/>
+        <w:rPr>
+          <w:color w:val="000000"/>
+          <w:sz w:val="16"/>
+          <w:szCs w:val="16"/>
+          <w:shd w:val="clear" w:color="auto" w:fill="auto"/>
+          <w:rFonts w:ascii="Arial Unicode MS" w:eastAsia="Arial Unicode MS" w:hAnsi="Arial Unicode MS" w:cs="Arial Unicode MS"/>
+          <w:lang w:eastAsia="ko-KR"/>
+        </w:rPr>
+      </w:pPr>
+      <w:r>
+        <w:rPr>
+          <w:color w:val="000000"/>
+          <w:sz w:val="16"/>
+          <w:szCs w:val="16"/>
+          <w:shd w:val="clear" w:color="auto" w:fill="auto"/>
+          <w:highlight w:val="yellow"/>
+          <w:rFonts w:ascii="Arial Unicode MS" w:eastAsia="Arial Unicode MS" w:hAnsi="Arial Unicode MS" w:cs="Arial Unicode MS"/>
+          <w:lang w:eastAsia="ko-KR"/>
+        </w:rPr>
+        <w:t>속성</w:t>
+      </w:r>
+      <w:r>
+        <w:rPr>
+          <w:color w:val="000000"/>
+          <w:sz w:val="16"/>
+          <w:szCs w:val="16"/>
+          <w:shd w:val="clear" w:color="auto" w:fill="auto"/>
+          <w:rFonts w:ascii="Arial Unicode MS" w:eastAsia="Arial Unicode MS" w:hAnsi="Arial Unicode MS" w:cs="Arial Unicode MS"/>
+          <w:lang w:eastAsia="ko-KR"/>
+        </w:rPr>
+        <w:t xml:space="preserve"> </w:t>
+      </w:r>
+      <w:r>
+        <w:rPr>
+          <w:color w:val="000000"/>
+          <w:sz w:val="16"/>
+          <w:szCs w:val="16"/>
+          <w:shd w:val="clear" w:color="auto" w:fill="auto"/>
+          <w:rFonts w:ascii="Arial Unicode MS" w:eastAsia="Arial Unicode MS" w:hAnsi="Arial Unicode MS" w:cs="Arial Unicode MS"/>
+          <w:lang w:eastAsia="ko-KR"/>
+        </w:rPr>
+        <w:t xml:space="preserve">- </w:t>
+      </w:r>
+      <w:r>
+        <w:rPr>
+          <w:color w:val="000000"/>
+          <w:sz w:val="16"/>
+          <w:szCs w:val="16"/>
+          <w:shd w:val="clear" w:color="auto" w:fill="auto"/>
+          <w:rFonts w:ascii="Arial Unicode MS" w:eastAsia="Arial Unicode MS" w:hAnsi="Arial Unicode MS" w:cs="Arial Unicode MS"/>
+          <w:lang w:eastAsia="ko-KR"/>
+        </w:rPr>
+        <w:t xml:space="preserve">카드 </w:t>
+      </w:r>
+      <w:r>
+        <w:rPr>
+          <w:color w:val="000000"/>
+          <w:sz w:val="16"/>
+          <w:szCs w:val="16"/>
+          <w:shd w:val="clear" w:color="auto" w:fill="auto"/>
+          <w:rFonts w:ascii="Arial Unicode MS" w:eastAsia="Arial Unicode MS" w:hAnsi="Arial Unicode MS" w:cs="Arial Unicode MS"/>
+          <w:lang w:eastAsia="ko-KR"/>
+        </w:rPr>
+        <w:t>번호</w:t>
+      </w:r>
+      <w:r>
+        <w:rPr>
+          <w:color w:val="000000"/>
+          <w:sz w:val="16"/>
+          <w:szCs w:val="16"/>
+          <w:shd w:val="clear" w:color="auto" w:fill="auto"/>
+          <w:rFonts w:ascii="Arial Unicode MS" w:eastAsia="Arial Unicode MS" w:hAnsi="Arial Unicode MS" w:cs="Arial Unicode MS"/>
+          <w:lang w:eastAsia="ko-KR"/>
+        </w:rPr>
+        <w:t xml:space="preserve"> </w:t>
+      </w:r>
+      <w:r>
+        <w:rPr>
+          <w:color w:val="000000"/>
+          <w:sz w:val="16"/>
+          <w:szCs w:val="16"/>
+          <w:shd w:val="clear" w:color="auto" w:fill="auto"/>
+          <w:rFonts w:ascii="Arial Unicode MS" w:eastAsia="Arial Unicode MS" w:hAnsi="Arial Unicode MS" w:cs="Arial Unicode MS"/>
+          <w:lang w:eastAsia="ko-KR"/>
+        </w:rPr>
+        <w:t xml:space="preserve">/ </w:t>
+      </w:r>
+      <w:r>
+        <w:rPr>
+          <w:color w:val="000000"/>
+          <w:sz w:val="16"/>
+          <w:szCs w:val="16"/>
+          <w:shd w:val="clear" w:color="auto" w:fill="auto"/>
+          <w:rFonts w:ascii="Arial Unicode MS" w:eastAsia="Arial Unicode MS" w:hAnsi="Arial Unicode MS" w:cs="Arial Unicode MS"/>
+          <w:lang w:eastAsia="ko-KR"/>
+        </w:rPr>
+        <w:t>유저</w:t>
+      </w:r>
+      <w:r>
+        <w:rPr>
+          <w:color w:val="000000"/>
+          <w:sz w:val="16"/>
+          <w:szCs w:val="16"/>
+          <w:shd w:val="clear" w:color="auto" w:fill="auto"/>
+          <w:rFonts w:ascii="Arial Unicode MS" w:eastAsia="Arial Unicode MS" w:hAnsi="Arial Unicode MS" w:cs="Arial Unicode MS"/>
+          <w:lang w:eastAsia="ko-KR"/>
+        </w:rPr>
+        <w:t>ID</w:t>
+      </w:r>
+    </w:p>
+    <w:p>
+      <w:pPr>
+        <w:jc w:val="both"/>
+        <w:shd w:val="clear" w:fill="FFFFFF"/>
+        <w:spacing w:lineRule="auto" w:line="216"/>
+        <w:rPr>
+          <w:color w:val="000000"/>
+          <w:sz w:val="16"/>
+          <w:szCs w:val="16"/>
+          <w:shd w:val="clear" w:color="auto" w:fill="auto"/>
+          <w:rFonts w:ascii="Arial Unicode MS" w:eastAsia="Arial Unicode MS" w:hAnsi="Arial Unicode MS" w:cs="Arial Unicode MS"/>
+          <w:lang w:eastAsia="ko-KR"/>
+        </w:rPr>
+      </w:pPr>
+    </w:p>
+    <w:p>
+      <w:pPr>
+        <w:jc w:val="both"/>
+        <w:shd w:val="clear" w:fill="FFFFFF"/>
+        <w:spacing w:lineRule="auto" w:line="216"/>
+        <w:rPr>
+          <w:color w:val="000000"/>
+          <w:sz w:val="16"/>
+          <w:szCs w:val="16"/>
+          <w:shd w:val="clear" w:color="auto" w:fill="auto"/>
+          <w:rFonts w:ascii="Arial Unicode MS" w:eastAsia="Arial Unicode MS" w:hAnsi="Arial Unicode MS" w:cs="Arial Unicode MS"/>
+          <w:lang w:eastAsia="ko-KR"/>
+        </w:rPr>
+      </w:pPr>
+      <w:r>
+        <w:rPr>
+          <w:color w:val="000000"/>
+          <w:sz w:val="16"/>
+          <w:szCs w:val="16"/>
+          <w:shd w:val="clear" w:color="auto" w:fill="auto"/>
+          <w:highlight w:val="cyan"/>
+          <w:rFonts w:ascii="Arial Unicode MS" w:eastAsia="Arial Unicode MS" w:hAnsi="Arial Unicode MS" w:cs="Arial Unicode MS"/>
+          <w:lang w:eastAsia="ko-KR"/>
+        </w:rPr>
+        <w:t>테이블</w:t>
+      </w:r>
+      <w:r>
+        <w:rPr>
+          <w:color w:val="000000"/>
+          <w:sz w:val="16"/>
+          <w:szCs w:val="16"/>
+          <w:shd w:val="clear" w:color="auto" w:fill="auto"/>
+          <w:rFonts w:ascii="Arial Unicode MS" w:eastAsia="Arial Unicode MS" w:hAnsi="Arial Unicode MS" w:cs="Arial Unicode MS"/>
+          <w:lang w:eastAsia="ko-KR"/>
+        </w:rPr>
+        <w:t xml:space="preserve"> </w:t>
+      </w:r>
+      <w:r>
+        <w:rPr>
+          <w:color w:val="000000"/>
+          <w:sz w:val="16"/>
+          <w:szCs w:val="16"/>
+          <w:shd w:val="clear" w:color="auto" w:fill="auto"/>
+          <w:rFonts w:ascii="Arial Unicode MS" w:eastAsia="Arial Unicode MS" w:hAnsi="Arial Unicode MS" w:cs="Arial Unicode MS"/>
+          <w:lang w:eastAsia="ko-KR"/>
+        </w:rPr>
+        <w:t xml:space="preserve">- </w:t>
+      </w:r>
+      <w:r>
+        <w:rPr>
+          <w:color w:val="000000"/>
+          <w:sz w:val="16"/>
+          <w:szCs w:val="16"/>
+          <w:shd w:val="clear" w:color="auto" w:fill="auto"/>
+          <w:rFonts w:ascii="Arial Unicode MS" w:eastAsia="Arial Unicode MS" w:hAnsi="Arial Unicode MS" w:cs="Arial Unicode MS"/>
+          <w:lang w:eastAsia="ko-KR"/>
+        </w:rPr>
+        <w:t>[</w:t>
+      </w:r>
+      <w:r>
+        <w:rPr>
+          <w:color w:val="000000"/>
+          <w:sz w:val="16"/>
+          <w:szCs w:val="16"/>
+          <w:shd w:val="clear" w:color="auto" w:fill="auto"/>
+          <w:rFonts w:ascii="Arial Unicode MS" w:eastAsia="Arial Unicode MS" w:hAnsi="Arial Unicode MS" w:cs="Arial Unicode MS"/>
+          <w:lang w:eastAsia="ko-KR"/>
+        </w:rPr>
+        <w:t>고객님</w:t>
+      </w:r>
+      <w:r>
+        <w:rPr>
+          <w:color w:val="000000"/>
+          <w:sz w:val="16"/>
+          <w:szCs w:val="16"/>
+          <w:shd w:val="clear" w:color="auto" w:fill="auto"/>
+          <w:rFonts w:ascii="Arial Unicode MS" w:eastAsia="Arial Unicode MS" w:hAnsi="Arial Unicode MS" w:cs="Arial Unicode MS"/>
+          <w:lang w:eastAsia="ko-KR"/>
+        </w:rPr>
+        <w:t>]</w:t>
+      </w:r>
+    </w:p>
+    <w:p>
+      <w:pPr>
+        <w:jc w:val="both"/>
+        <w:shd w:val="clear" w:fill="FFFFFF"/>
+        <w:spacing w:lineRule="auto" w:line="216"/>
+        <w:ind w:firstLine="480"/>
+        <w:rPr>
+          <w:color w:val="000000"/>
+          <w:sz w:val="16"/>
+          <w:szCs w:val="16"/>
+          <w:shd w:val="clear" w:color="auto" w:fill="auto"/>
+          <w:rFonts w:ascii="Arial Unicode MS" w:eastAsia="Arial Unicode MS" w:hAnsi="Arial Unicode MS" w:cs="Arial Unicode MS"/>
+          <w:lang w:eastAsia="ko-KR"/>
+        </w:rPr>
+      </w:pPr>
+      <w:r>
+        <w:rPr>
+          <w:color w:val="000000"/>
+          <w:sz w:val="16"/>
+          <w:szCs w:val="16"/>
+          <w:shd w:val="clear" w:color="auto" w:fill="auto"/>
+          <w:highlight w:val="yellow"/>
+          <w:rFonts w:ascii="Arial Unicode MS" w:eastAsia="Arial Unicode MS" w:hAnsi="Arial Unicode MS" w:cs="Arial Unicode MS"/>
+          <w:lang w:eastAsia="ko-KR"/>
+        </w:rPr>
+        <w:t>속성</w:t>
+      </w:r>
+      <w:r>
+        <w:rPr>
+          <w:color w:val="000000"/>
+          <w:sz w:val="16"/>
+          <w:szCs w:val="16"/>
+          <w:shd w:val="clear" w:color="auto" w:fill="auto"/>
+          <w:rFonts w:ascii="Arial Unicode MS" w:eastAsia="Arial Unicode MS" w:hAnsi="Arial Unicode MS" w:cs="Arial Unicode MS"/>
+          <w:lang w:eastAsia="ko-KR"/>
+        </w:rPr>
+        <w:t xml:space="preserve"> </w:t>
+      </w:r>
+      <w:r>
+        <w:rPr>
+          <w:color w:val="000000"/>
+          <w:sz w:val="16"/>
+          <w:szCs w:val="16"/>
+          <w:shd w:val="clear" w:color="auto" w:fill="auto"/>
+          <w:rFonts w:ascii="Arial Unicode MS" w:eastAsia="Arial Unicode MS" w:hAnsi="Arial Unicode MS" w:cs="Arial Unicode MS"/>
+          <w:lang w:eastAsia="ko-KR"/>
+        </w:rPr>
+        <w:t xml:space="preserve">- </w:t>
+      </w:r>
+      <w:r>
+        <w:rPr>
+          <w:color w:val="000000"/>
+          <w:sz w:val="16"/>
+          <w:szCs w:val="16"/>
+          <w:shd w:val="clear" w:color="auto" w:fill="auto"/>
+          <w:rFonts w:ascii="Arial Unicode MS" w:eastAsia="Arial Unicode MS" w:hAnsi="Arial Unicode MS" w:cs="Arial Unicode MS"/>
+          <w:lang w:eastAsia="ko-KR"/>
+        </w:rPr>
+        <w:t xml:space="preserve">고객님ID </w:t>
+      </w:r>
+      <w:r>
+        <w:rPr>
+          <w:color w:val="000000"/>
+          <w:sz w:val="16"/>
+          <w:szCs w:val="16"/>
+          <w:shd w:val="clear" w:color="auto" w:fill="auto"/>
+          <w:rFonts w:ascii="Arial Unicode MS" w:eastAsia="Arial Unicode MS" w:hAnsi="Arial Unicode MS" w:cs="Arial Unicode MS"/>
+          <w:lang w:eastAsia="ko-KR"/>
+        </w:rPr>
+        <w:t xml:space="preserve">/ 비밀번호</w:t>
+      </w:r>
+      <w:r>
+        <w:rPr>
+          <w:color w:val="000000"/>
+          <w:sz w:val="16"/>
+          <w:szCs w:val="16"/>
+          <w:shd w:val="clear" w:color="auto" w:fill="auto"/>
+          <w:rFonts w:ascii="Arial Unicode MS" w:eastAsia="Arial Unicode MS" w:hAnsi="Arial Unicode MS" w:cs="Arial Unicode MS"/>
+          <w:lang w:eastAsia="ko-KR"/>
+        </w:rPr>
+        <w:t xml:space="preserve"> </w:t>
+      </w:r>
+      <w:r>
+        <w:rPr>
+          <w:color w:val="000000"/>
+          <w:sz w:val="16"/>
+          <w:szCs w:val="16"/>
+          <w:shd w:val="clear" w:color="auto" w:fill="auto"/>
+          <w:rFonts w:ascii="Arial Unicode MS" w:eastAsia="Arial Unicode MS" w:hAnsi="Arial Unicode MS" w:cs="Arial Unicode MS"/>
+          <w:lang w:eastAsia="ko-KR"/>
+        </w:rPr>
+        <w:t xml:space="preserve">/ E-</w:t>
+      </w:r>
+      <w:r>
+        <w:rPr>
+          <w:color w:val="000000"/>
+          <w:sz w:val="16"/>
+          <w:szCs w:val="16"/>
+          <w:shd w:val="clear" w:color="auto" w:fill="auto"/>
+          <w:rFonts w:ascii="Arial Unicode MS" w:eastAsia="Arial Unicode MS" w:hAnsi="Arial Unicode MS" w:cs="Arial Unicode MS"/>
+          <w:lang w:eastAsia="ko-KR"/>
+        </w:rPr>
+        <w:t>m</w:t>
+      </w:r>
+      <w:r>
+        <w:rPr>
+          <w:color w:val="000000"/>
+          <w:sz w:val="16"/>
+          <w:szCs w:val="16"/>
+          <w:shd w:val="clear" w:color="auto" w:fill="auto"/>
+          <w:rFonts w:ascii="Arial Unicode MS" w:eastAsia="Arial Unicode MS" w:hAnsi="Arial Unicode MS" w:cs="Arial Unicode MS"/>
+          <w:lang w:eastAsia="ko-KR"/>
+        </w:rPr>
+        <w:t>ail</w:t>
+      </w:r>
+      <w:r>
+        <w:rPr>
+          <w:color w:val="000000"/>
+          <w:sz w:val="16"/>
+          <w:szCs w:val="16"/>
+          <w:shd w:val="clear" w:color="auto" w:fill="auto"/>
+          <w:rFonts w:ascii="Arial Unicode MS" w:eastAsia="Arial Unicode MS" w:hAnsi="Arial Unicode MS" w:cs="Arial Unicode MS"/>
+          <w:lang w:eastAsia="ko-KR"/>
+        </w:rPr>
+        <w:t xml:space="preserve"> </w:t>
+      </w:r>
+      <w:r>
+        <w:rPr>
+          <w:color w:val="000000"/>
+          <w:sz w:val="16"/>
+          <w:szCs w:val="16"/>
+          <w:shd w:val="clear" w:color="auto" w:fill="auto"/>
+          <w:rFonts w:ascii="Arial Unicode MS" w:eastAsia="Arial Unicode MS" w:hAnsi="Arial Unicode MS" w:cs="Arial Unicode MS"/>
+          <w:lang w:eastAsia="ko-KR"/>
+        </w:rPr>
+        <w:t xml:space="preserve">/ 주민등록번호</w:t>
+      </w:r>
+      <w:r>
+        <w:rPr>
+          <w:color w:val="000000"/>
+          <w:sz w:val="16"/>
+          <w:szCs w:val="16"/>
+          <w:shd w:val="clear" w:color="auto" w:fill="auto"/>
+          <w:rFonts w:ascii="Arial Unicode MS" w:eastAsia="Arial Unicode MS" w:hAnsi="Arial Unicode MS" w:cs="Arial Unicode MS"/>
+          <w:lang w:eastAsia="ko-KR"/>
+        </w:rPr>
+        <w:t xml:space="preserve"> </w:t>
+      </w:r>
+      <w:r>
+        <w:rPr>
+          <w:color w:val="000000"/>
+          <w:sz w:val="16"/>
+          <w:szCs w:val="16"/>
+          <w:shd w:val="clear" w:color="auto" w:fill="auto"/>
+          <w:rFonts w:ascii="Arial Unicode MS" w:eastAsia="Arial Unicode MS" w:hAnsi="Arial Unicode MS" w:cs="Arial Unicode MS"/>
+          <w:lang w:eastAsia="ko-KR"/>
+        </w:rPr>
+        <w:t xml:space="preserve">/ 연락처</w:t>
+      </w:r>
+    </w:p>
+    <w:p>
+      <w:pPr>
+        <w:jc w:val="both"/>
+        <w:shd w:val="clear" w:fill="FFFFFF"/>
+        <w:spacing w:lineRule="auto" w:line="216"/>
+        <w:rPr>
+          <w:color w:val="000000"/>
+          <w:sz w:val="16"/>
+          <w:szCs w:val="16"/>
+          <w:shd w:val="clear" w:color="auto" w:fill="auto"/>
+          <w:rFonts w:ascii="Arial Unicode MS" w:eastAsia="Arial Unicode MS" w:hAnsi="Arial Unicode MS" w:cs="Arial Unicode MS"/>
+          <w:lang w:eastAsia="ko-KR"/>
+        </w:rPr>
+      </w:pPr>
+    </w:p>
+    <w:p>
+      <w:pPr>
+        <w:jc w:val="both"/>
+        <w:shd w:val="clear" w:fill="FFFFFF"/>
+        <w:spacing w:lineRule="auto" w:line="216"/>
+        <w:rPr>
+          <w:color w:val="000000"/>
+          <w:sz w:val="16"/>
+          <w:szCs w:val="16"/>
+          <w:shd w:val="clear" w:color="auto" w:fill="auto"/>
+          <w:rFonts w:ascii="Arial Unicode MS" w:eastAsia="Arial Unicode MS" w:hAnsi="Arial Unicode MS" w:cs="Arial Unicode MS"/>
+          <w:lang w:eastAsia="ko-KR"/>
+        </w:rPr>
+      </w:pPr>
+      <w:r>
+        <w:rPr>
+          <w:color w:val="000000"/>
+          <w:sz w:val="16"/>
+          <w:szCs w:val="16"/>
+          <w:shd w:val="clear" w:color="auto" w:fill="auto"/>
+          <w:highlight w:val="cyan"/>
+          <w:rFonts w:ascii="Arial Unicode MS" w:eastAsia="Arial Unicode MS" w:hAnsi="Arial Unicode MS" w:cs="Arial Unicode MS"/>
+          <w:lang w:eastAsia="ko-KR"/>
+        </w:rPr>
+        <w:t>테이블</w:t>
+      </w:r>
+      <w:r>
+        <w:rPr>
+          <w:color w:val="000000"/>
+          <w:sz w:val="16"/>
+          <w:szCs w:val="16"/>
+          <w:shd w:val="clear" w:color="auto" w:fill="auto"/>
+          <w:rFonts w:ascii="Arial Unicode MS" w:eastAsia="Arial Unicode MS" w:hAnsi="Arial Unicode MS" w:cs="Arial Unicode MS"/>
+          <w:lang w:eastAsia="ko-KR"/>
+        </w:rPr>
+        <w:t xml:space="preserve"> -</w:t>
+      </w:r>
+      <w:r>
+        <w:rPr>
+          <w:color w:val="000000"/>
+          <w:sz w:val="16"/>
+          <w:szCs w:val="16"/>
+          <w:shd w:val="clear" w:color="auto" w:fill="auto"/>
+          <w:rFonts w:ascii="Arial Unicode MS" w:eastAsia="Arial Unicode MS" w:hAnsi="Arial Unicode MS" w:cs="Arial Unicode MS"/>
+          <w:lang w:eastAsia="ko-KR"/>
+        </w:rPr>
+        <w:t xml:space="preserve"> [</w:t>
+      </w:r>
+      <w:r>
+        <w:rPr>
+          <w:color w:val="000000"/>
+          <w:sz w:val="16"/>
+          <w:szCs w:val="16"/>
+          <w:shd w:val="clear" w:color="auto" w:fill="auto"/>
+          <w:rFonts w:ascii="Arial Unicode MS" w:eastAsia="Arial Unicode MS" w:hAnsi="Arial Unicode MS" w:cs="Arial Unicode MS"/>
+          <w:lang w:eastAsia="ko-KR"/>
+        </w:rPr>
+        <w:t>반려동물</w:t>
+      </w:r>
+      <w:r>
+        <w:rPr>
+          <w:color w:val="000000"/>
+          <w:sz w:val="16"/>
+          <w:szCs w:val="16"/>
+          <w:shd w:val="clear" w:color="auto" w:fill="auto"/>
+          <w:rFonts w:ascii="Arial Unicode MS" w:eastAsia="Arial Unicode MS" w:hAnsi="Arial Unicode MS" w:cs="Arial Unicode MS"/>
+          <w:lang w:eastAsia="ko-KR"/>
+        </w:rPr>
+        <w:t>]</w:t>
+      </w:r>
+    </w:p>
+    <w:p>
+      <w:pPr>
+        <w:jc w:val="both"/>
+        <w:shd w:val="clear" w:fill="FFFFFF"/>
+        <w:spacing w:lineRule="auto" w:line="216"/>
+        <w:ind w:firstLine="480"/>
+        <w:rPr>
+          <w:color w:val="000000"/>
+          <w:sz w:val="16"/>
+          <w:szCs w:val="16"/>
+          <w:shd w:val="clear" w:color="auto" w:fill="auto"/>
+          <w:rFonts w:ascii="Arial Unicode MS" w:eastAsia="Arial Unicode MS" w:hAnsi="Arial Unicode MS" w:cs="Arial Unicode MS"/>
+          <w:lang w:eastAsia="ko-KR"/>
+        </w:rPr>
+      </w:pPr>
+      <w:r>
+        <w:rPr>
+          <w:color w:val="000000"/>
+          <w:sz w:val="16"/>
+          <w:szCs w:val="16"/>
+          <w:shd w:val="clear" w:color="auto" w:fill="auto"/>
+          <w:highlight w:val="yellow"/>
+          <w:rFonts w:ascii="Arial Unicode MS" w:eastAsia="Arial Unicode MS" w:hAnsi="Arial Unicode MS" w:cs="Arial Unicode MS"/>
+          <w:lang w:eastAsia="ko-KR"/>
+        </w:rPr>
+        <w:t>속성</w:t>
+      </w:r>
+      <w:r>
+        <w:rPr>
+          <w:color w:val="000000"/>
+          <w:sz w:val="16"/>
+          <w:szCs w:val="16"/>
+          <w:shd w:val="clear" w:color="auto" w:fill="auto"/>
+          <w:rFonts w:ascii="Arial Unicode MS" w:eastAsia="Arial Unicode MS" w:hAnsi="Arial Unicode MS" w:cs="Arial Unicode MS"/>
+          <w:lang w:eastAsia="ko-KR"/>
+        </w:rPr>
+        <w:t xml:space="preserve"> </w:t>
+      </w:r>
+      <w:r>
+        <w:rPr>
+          <w:color w:val="000000"/>
+          <w:sz w:val="16"/>
+          <w:szCs w:val="16"/>
+          <w:shd w:val="clear" w:color="auto" w:fill="auto"/>
+          <w:rFonts w:ascii="Arial Unicode MS" w:eastAsia="Arial Unicode MS" w:hAnsi="Arial Unicode MS" w:cs="Arial Unicode MS"/>
+          <w:lang w:eastAsia="ko-KR"/>
+        </w:rPr>
+        <w:t xml:space="preserve">- 반려동물 식별번호</w:t>
+      </w:r>
+      <w:r>
+        <w:rPr>
+          <w:color w:val="000000"/>
+          <w:sz w:val="16"/>
+          <w:szCs w:val="16"/>
+          <w:shd w:val="clear" w:color="auto" w:fill="auto"/>
+          <w:rFonts w:ascii="Arial Unicode MS" w:eastAsia="Arial Unicode MS" w:hAnsi="Arial Unicode MS" w:cs="Arial Unicode MS"/>
+          <w:lang w:eastAsia="ko-KR"/>
+        </w:rPr>
+        <w:t xml:space="preserve"> </w:t>
+      </w:r>
+      <w:r>
+        <w:rPr>
+          <w:color w:val="000000"/>
+          <w:sz w:val="16"/>
+          <w:szCs w:val="16"/>
+          <w:shd w:val="clear" w:color="auto" w:fill="auto"/>
+          <w:rFonts w:ascii="Arial Unicode MS" w:eastAsia="Arial Unicode MS" w:hAnsi="Arial Unicode MS" w:cs="Arial Unicode MS"/>
+          <w:lang w:eastAsia="ko-KR"/>
+        </w:rPr>
+        <w:t xml:space="preserve">/ 종</w:t>
+      </w:r>
+      <w:r>
+        <w:rPr>
+          <w:color w:val="000000"/>
+          <w:sz w:val="16"/>
+          <w:szCs w:val="16"/>
+          <w:shd w:val="clear" w:color="auto" w:fill="auto"/>
+          <w:rFonts w:ascii="Arial Unicode MS" w:eastAsia="Arial Unicode MS" w:hAnsi="Arial Unicode MS" w:cs="Arial Unicode MS"/>
+          <w:lang w:eastAsia="ko-KR"/>
+        </w:rPr>
+        <w:t xml:space="preserve"> </w:t>
+      </w:r>
+      <w:r>
+        <w:rPr>
+          <w:color w:val="000000"/>
+          <w:sz w:val="16"/>
+          <w:szCs w:val="16"/>
+          <w:shd w:val="clear" w:color="auto" w:fill="auto"/>
+          <w:rFonts w:ascii="Arial Unicode MS" w:eastAsia="Arial Unicode MS" w:hAnsi="Arial Unicode MS" w:cs="Arial Unicode MS"/>
+          <w:lang w:eastAsia="ko-KR"/>
+        </w:rPr>
+        <w:t xml:space="preserve">/ 나이</w:t>
+      </w:r>
+      <w:r>
+        <w:rPr>
+          <w:color w:val="000000"/>
+          <w:sz w:val="16"/>
+          <w:szCs w:val="16"/>
+          <w:shd w:val="clear" w:color="auto" w:fill="auto"/>
+          <w:rFonts w:ascii="Arial Unicode MS" w:eastAsia="Arial Unicode MS" w:hAnsi="Arial Unicode MS" w:cs="Arial Unicode MS"/>
+          <w:lang w:eastAsia="ko-KR"/>
+        </w:rPr>
+        <w:t xml:space="preserve"> </w:t>
+      </w:r>
+      <w:r>
+        <w:rPr>
+          <w:color w:val="000000"/>
+          <w:sz w:val="16"/>
+          <w:szCs w:val="16"/>
+          <w:shd w:val="clear" w:color="auto" w:fill="auto"/>
+          <w:rFonts w:ascii="Arial Unicode MS" w:eastAsia="Arial Unicode MS" w:hAnsi="Arial Unicode MS" w:cs="Arial Unicode MS"/>
+          <w:lang w:eastAsia="ko-KR"/>
+        </w:rPr>
+        <w:t xml:space="preserve">/ 성별</w:t>
+      </w:r>
+      <w:r>
+        <w:rPr>
+          <w:color w:val="000000"/>
+          <w:sz w:val="16"/>
+          <w:szCs w:val="16"/>
+          <w:shd w:val="clear" w:color="auto" w:fill="auto"/>
+          <w:rFonts w:ascii="Arial Unicode MS" w:eastAsia="Arial Unicode MS" w:hAnsi="Arial Unicode MS" w:cs="Arial Unicode MS"/>
+          <w:lang w:eastAsia="ko-KR"/>
+        </w:rPr>
+        <w:t xml:space="preserve"> </w:t>
+      </w:r>
+      <w:r>
+        <w:rPr>
+          <w:color w:val="000000"/>
+          <w:sz w:val="16"/>
+          <w:szCs w:val="16"/>
+          <w:shd w:val="clear" w:color="auto" w:fill="auto"/>
+          <w:rFonts w:ascii="Arial Unicode MS" w:eastAsia="Arial Unicode MS" w:hAnsi="Arial Unicode MS" w:cs="Arial Unicode MS"/>
+          <w:lang w:eastAsia="ko-KR"/>
+        </w:rPr>
+        <w:t xml:space="preserve">/ 보유질환</w:t>
+      </w:r>
+      <w:r>
+        <w:rPr>
+          <w:color w:val="000000"/>
+          <w:sz w:val="16"/>
+          <w:szCs w:val="16"/>
+          <w:shd w:val="clear" w:color="auto" w:fill="auto"/>
+          <w:rFonts w:ascii="Arial Unicode MS" w:eastAsia="Arial Unicode MS" w:hAnsi="Arial Unicode MS" w:cs="Arial Unicode MS"/>
+          <w:lang w:eastAsia="ko-KR"/>
+        </w:rPr>
+        <w:t xml:space="preserve"> </w:t>
+      </w:r>
+      <w:r>
+        <w:rPr>
+          <w:color w:val="000000"/>
+          <w:sz w:val="16"/>
+          <w:szCs w:val="16"/>
+          <w:shd w:val="clear" w:color="auto" w:fill="auto"/>
+          <w:rFonts w:ascii="Arial Unicode MS" w:eastAsia="Arial Unicode MS" w:hAnsi="Arial Unicode MS" w:cs="Arial Unicode MS"/>
+          <w:lang w:eastAsia="ko-KR"/>
+        </w:rPr>
+        <w:t xml:space="preserve">/ 몸무게 성격</w:t>
+      </w:r>
+      <w:r>
+        <w:rPr>
+          <w:color w:val="000000"/>
+          <w:sz w:val="16"/>
+          <w:szCs w:val="16"/>
+          <w:shd w:val="clear" w:color="auto" w:fill="auto"/>
+          <w:rFonts w:ascii="Arial Unicode MS" w:eastAsia="Arial Unicode MS" w:hAnsi="Arial Unicode MS" w:cs="Arial Unicode MS"/>
+          <w:lang w:eastAsia="ko-KR"/>
+        </w:rPr>
+        <w:t xml:space="preserve"> </w:t>
+      </w:r>
+      <w:r>
+        <w:rPr>
+          <w:color w:val="000000"/>
+          <w:sz w:val="16"/>
+          <w:szCs w:val="16"/>
+          <w:shd w:val="clear" w:color="auto" w:fill="auto"/>
+          <w:rFonts w:ascii="Arial Unicode MS" w:eastAsia="Arial Unicode MS" w:hAnsi="Arial Unicode MS" w:cs="Arial Unicode MS"/>
+          <w:lang w:eastAsia="ko-KR"/>
+        </w:rPr>
+        <w:t xml:space="preserve">/ 고객님 ID</w:t>
+      </w:r>
+    </w:p>
+    <w:p>
+      <w:pPr>
+        <w:jc w:val="both"/>
+        <w:shd w:val="clear" w:fill="FFFFFF"/>
+        <w:spacing w:lineRule="auto" w:line="216"/>
+        <w:rPr>
+          <w:color w:val="000000"/>
+          <w:sz w:val="16"/>
+          <w:szCs w:val="16"/>
+          <w:shd w:val="clear" w:color="auto" w:fill="auto"/>
+          <w:rFonts w:ascii="Arial Unicode MS" w:eastAsia="Arial Unicode MS" w:hAnsi="Arial Unicode MS" w:cs="Arial Unicode MS"/>
+          <w:lang w:eastAsia="ko-KR"/>
+        </w:rPr>
+      </w:pPr>
+    </w:p>
+    <w:p>
+      <w:pPr>
+        <w:jc w:val="both"/>
+        <w:shd w:val="clear" w:fill="FFFFFF"/>
+        <w:spacing w:lineRule="auto" w:line="216"/>
+        <w:rPr>
+          <w:color w:val="000000"/>
+          <w:sz w:val="16"/>
+          <w:szCs w:val="16"/>
+          <w:shd w:val="clear" w:color="auto" w:fill="auto"/>
+          <w:rFonts w:ascii="Arial Unicode MS" w:eastAsia="Arial Unicode MS" w:hAnsi="Arial Unicode MS" w:cs="Arial Unicode MS"/>
+          <w:lang w:eastAsia="ko-KR"/>
+        </w:rPr>
+      </w:pPr>
+      <w:r>
+        <w:rPr>
+          <w:color w:val="000000"/>
+          <w:sz w:val="16"/>
+          <w:szCs w:val="16"/>
+          <w:shd w:val="clear" w:color="auto" w:fill="auto"/>
+          <w:highlight w:val="magenta"/>
+          <w:rFonts w:ascii="Arial Unicode MS" w:eastAsia="Arial Unicode MS" w:hAnsi="Arial Unicode MS" w:cs="Arial Unicode MS"/>
+          <w:lang w:eastAsia="ko-KR"/>
+        </w:rPr>
+        <w:t>관계</w:t>
+      </w:r>
+      <w:r>
+        <w:rPr>
+          <w:color w:val="000000"/>
+          <w:sz w:val="16"/>
+          <w:szCs w:val="16"/>
+          <w:shd w:val="clear" w:color="auto" w:fill="auto"/>
+          <w:rFonts w:ascii="Arial Unicode MS" w:eastAsia="Arial Unicode MS" w:hAnsi="Arial Unicode MS" w:cs="Arial Unicode MS"/>
+          <w:lang w:eastAsia="ko-KR"/>
+        </w:rPr>
+        <w:t xml:space="preserve"> </w:t>
+      </w:r>
+      <w:r>
+        <w:rPr>
+          <w:color w:val="000000"/>
+          <w:sz w:val="16"/>
+          <w:szCs w:val="16"/>
+          <w:shd w:val="clear" w:color="auto" w:fill="auto"/>
+          <w:rFonts w:ascii="Arial Unicode MS" w:eastAsia="Arial Unicode MS" w:hAnsi="Arial Unicode MS" w:cs="Arial Unicode MS"/>
+          <w:lang w:eastAsia="ko-KR"/>
+        </w:rPr>
+        <w:t xml:space="preserve">- </w:t>
+      </w:r>
+      <w:r>
+        <w:rPr>
+          <w:color w:val="000000"/>
+          <w:sz w:val="16"/>
+          <w:szCs w:val="16"/>
+          <w:shd w:val="clear" w:color="auto" w:fill="auto"/>
+          <w:rFonts w:ascii="Arial Unicode MS" w:eastAsia="Arial Unicode MS" w:hAnsi="Arial Unicode MS" w:cs="Arial Unicode MS"/>
+          <w:lang w:eastAsia="ko-KR"/>
+        </w:rPr>
+        <w:t>&lt;예약</w:t>
+      </w:r>
+      <w:r>
+        <w:rPr>
+          <w:color w:val="000000"/>
+          <w:sz w:val="16"/>
+          <w:szCs w:val="16"/>
+          <w:shd w:val="clear" w:color="auto" w:fill="auto"/>
+          <w:rFonts w:ascii="Arial Unicode MS" w:eastAsia="Arial Unicode MS" w:hAnsi="Arial Unicode MS" w:cs="Arial Unicode MS"/>
+          <w:lang w:eastAsia="ko-KR"/>
+        </w:rPr>
+        <w:t>&gt;</w:t>
+      </w:r>
+    </w:p>
+    <w:p>
+      <w:pPr>
+        <w:jc w:val="both"/>
+        <w:shd w:val="clear" w:fill="FFFFFF"/>
+        <w:spacing w:lineRule="auto" w:line="216"/>
+        <w:ind w:firstLine="480"/>
+        <w:rPr>
+          <w:color w:val="000000"/>
+          <w:sz w:val="16"/>
+          <w:szCs w:val="16"/>
+          <w:shd w:val="clear" w:color="auto" w:fill="auto"/>
+          <w:rFonts w:ascii="Arial Unicode MS" w:eastAsia="Arial Unicode MS" w:hAnsi="Arial Unicode MS" w:cs="Arial Unicode MS"/>
+          <w:lang w:eastAsia="ko-KR"/>
+        </w:rPr>
+      </w:pPr>
+      <w:r>
+        <w:rPr>
+          <w:color w:val="FFFFFF" w:themeColor="background1"/>
+          <w:sz w:val="16"/>
+          <w:szCs w:val="16"/>
+          <w:shd w:val="clear" w:color="auto" w:fill="auto"/>
+          <w:highlight w:val="darkMagenta"/>
+          <w:rFonts w:ascii="Arial Unicode MS" w:eastAsia="Arial Unicode MS" w:hAnsi="Arial Unicode MS" w:cs="Arial Unicode MS"/>
+          <w:lang w:eastAsia="ko-KR"/>
+        </w:rPr>
+        <w:t>속성</w:t>
+      </w:r>
+      <w:r>
+        <w:rPr>
+          <w:color w:val="000000"/>
+          <w:sz w:val="16"/>
+          <w:szCs w:val="16"/>
+          <w:shd w:val="clear" w:color="auto" w:fill="auto"/>
+          <w:rFonts w:ascii="Arial Unicode MS" w:eastAsia="Arial Unicode MS" w:hAnsi="Arial Unicode MS" w:cs="Arial Unicode MS"/>
+          <w:lang w:eastAsia="ko-KR"/>
+        </w:rPr>
+        <w:t xml:space="preserve"> </w:t>
+      </w:r>
+      <w:r>
+        <w:rPr>
+          <w:color w:val="000000"/>
+          <w:sz w:val="16"/>
+          <w:szCs w:val="16"/>
+          <w:shd w:val="clear" w:color="auto" w:fill="auto"/>
+          <w:rFonts w:ascii="Arial Unicode MS" w:eastAsia="Arial Unicode MS" w:hAnsi="Arial Unicode MS" w:cs="Arial Unicode MS"/>
+          <w:lang w:eastAsia="ko-KR"/>
+        </w:rPr>
+        <w:t>-</w:t>
+      </w:r>
+      <w:r>
+        <w:rPr>
+          <w:color w:val="000000"/>
+          <w:sz w:val="16"/>
+          <w:szCs w:val="16"/>
+          <w:shd w:val="clear" w:color="auto" w:fill="auto"/>
+          <w:rFonts w:ascii="Arial Unicode MS" w:eastAsia="Arial Unicode MS" w:hAnsi="Arial Unicode MS" w:cs="Arial Unicode MS"/>
+          <w:lang w:eastAsia="ko-KR"/>
+        </w:rPr>
+        <w:t xml:space="preserve"> 예약 번호 </w:t>
+      </w:r>
+      <w:r>
+        <w:rPr>
+          <w:color w:val="000000"/>
+          <w:sz w:val="16"/>
+          <w:szCs w:val="16"/>
+          <w:shd w:val="clear" w:color="auto" w:fill="auto"/>
+          <w:rFonts w:ascii="Arial Unicode MS" w:eastAsia="Arial Unicode MS" w:hAnsi="Arial Unicode MS" w:cs="Arial Unicode MS"/>
+          <w:lang w:eastAsia="ko-KR"/>
+        </w:rPr>
+        <w:t xml:space="preserve">/ 예약 시간</w:t>
+      </w:r>
+      <w:r>
+        <w:rPr>
+          <w:color w:val="000000"/>
+          <w:sz w:val="16"/>
+          <w:szCs w:val="16"/>
+          <w:shd w:val="clear" w:color="auto" w:fill="auto"/>
+          <w:rFonts w:ascii="Arial Unicode MS" w:eastAsia="Arial Unicode MS" w:hAnsi="Arial Unicode MS" w:cs="Arial Unicode MS"/>
+          <w:lang w:eastAsia="ko-KR"/>
+        </w:rPr>
+        <w:t xml:space="preserve"> </w:t>
+      </w:r>
+      <w:r>
+        <w:rPr>
+          <w:color w:val="000000"/>
+          <w:sz w:val="16"/>
+          <w:szCs w:val="16"/>
+          <w:shd w:val="clear" w:color="auto" w:fill="auto"/>
+          <w:rFonts w:ascii="Arial Unicode MS" w:eastAsia="Arial Unicode MS" w:hAnsi="Arial Unicode MS" w:cs="Arial Unicode MS"/>
+          <w:lang w:eastAsia="ko-KR"/>
+        </w:rPr>
+        <w:t xml:space="preserve">/ 픽업 장소</w:t>
+      </w:r>
+      <w:r>
+        <w:rPr>
+          <w:color w:val="000000"/>
+          <w:sz w:val="16"/>
+          <w:szCs w:val="16"/>
+          <w:shd w:val="clear" w:color="auto" w:fill="auto"/>
+          <w:rFonts w:ascii="Arial Unicode MS" w:eastAsia="Arial Unicode MS" w:hAnsi="Arial Unicode MS" w:cs="Arial Unicode MS"/>
+          <w:lang w:eastAsia="ko-KR"/>
+        </w:rPr>
+        <w:t xml:space="preserve"> </w:t>
+      </w:r>
+      <w:r>
+        <w:rPr>
+          <w:color w:val="000000"/>
+          <w:sz w:val="16"/>
+          <w:szCs w:val="16"/>
+          <w:shd w:val="clear" w:color="auto" w:fill="auto"/>
+          <w:rFonts w:ascii="Arial Unicode MS" w:eastAsia="Arial Unicode MS" w:hAnsi="Arial Unicode MS" w:cs="Arial Unicode MS"/>
+          <w:lang w:eastAsia="ko-KR"/>
+        </w:rPr>
+        <w:t xml:space="preserve">/ 예약 상태</w:t>
+      </w:r>
+      <w:r>
+        <w:rPr>
+          <w:color w:val="000000"/>
+          <w:sz w:val="16"/>
+          <w:szCs w:val="16"/>
+          <w:shd w:val="clear" w:color="auto" w:fill="auto"/>
+          <w:rFonts w:ascii="Arial Unicode MS" w:eastAsia="Arial Unicode MS" w:hAnsi="Arial Unicode MS" w:cs="Arial Unicode MS"/>
+          <w:lang w:eastAsia="ko-KR"/>
+        </w:rPr>
+        <w:t xml:space="preserve"> </w:t>
+      </w:r>
+      <w:r>
+        <w:rPr>
+          <w:color w:val="000000"/>
+          <w:sz w:val="16"/>
+          <w:szCs w:val="16"/>
+          <w:shd w:val="clear" w:color="auto" w:fill="auto"/>
+          <w:rFonts w:ascii="Arial Unicode MS" w:eastAsia="Arial Unicode MS" w:hAnsi="Arial Unicode MS" w:cs="Arial Unicode MS"/>
+          <w:lang w:eastAsia="ko-KR"/>
+        </w:rPr>
+        <w:t xml:space="preserve">/ 가게 </w:t>
+      </w:r>
+      <w:r>
+        <w:rPr>
+          <w:color w:val="000000"/>
+          <w:sz w:val="16"/>
+          <w:szCs w:val="16"/>
+          <w:shd w:val="clear" w:color="auto" w:fill="auto"/>
+          <w:rFonts w:ascii="Arial Unicode MS" w:eastAsia="Arial Unicode MS" w:hAnsi="Arial Unicode MS" w:cs="Arial Unicode MS"/>
+          <w:lang w:eastAsia="ko-KR"/>
+        </w:rPr>
+        <w:t>책임자</w:t>
+      </w:r>
+      <w:r>
+        <w:rPr>
+          <w:color w:val="000000"/>
+          <w:sz w:val="16"/>
+          <w:szCs w:val="16"/>
+          <w:shd w:val="clear" w:color="auto" w:fill="auto"/>
+          <w:rFonts w:ascii="Arial Unicode MS" w:eastAsia="Arial Unicode MS" w:hAnsi="Arial Unicode MS" w:cs="Arial Unicode MS"/>
+          <w:lang w:eastAsia="ko-KR"/>
+        </w:rPr>
+        <w:t>ID</w:t>
+      </w:r>
+      <w:r>
+        <w:rPr>
+          <w:color w:val="000000"/>
+          <w:sz w:val="16"/>
+          <w:szCs w:val="16"/>
+          <w:shd w:val="clear" w:color="auto" w:fill="auto"/>
+          <w:rFonts w:ascii="Arial Unicode MS" w:eastAsia="Arial Unicode MS" w:hAnsi="Arial Unicode MS" w:cs="Arial Unicode MS"/>
+          <w:lang w:eastAsia="ko-KR"/>
+        </w:rPr>
+        <w:t xml:space="preserve"> </w:t>
+      </w:r>
+      <w:r>
+        <w:rPr>
+          <w:color w:val="000000"/>
+          <w:sz w:val="16"/>
+          <w:szCs w:val="16"/>
+          <w:shd w:val="clear" w:color="auto" w:fill="auto"/>
+          <w:rFonts w:ascii="Arial Unicode MS" w:eastAsia="Arial Unicode MS" w:hAnsi="Arial Unicode MS" w:cs="Arial Unicode MS"/>
+          <w:lang w:eastAsia="ko-KR"/>
+        </w:rPr>
+        <w:t xml:space="preserve">/ 고객님ID</w:t>
+      </w:r>
+      <w:r>
+        <w:rPr>
+          <w:color w:val="000000"/>
+          <w:sz w:val="16"/>
+          <w:szCs w:val="16"/>
+          <w:shd w:val="clear" w:color="auto" w:fill="auto"/>
+          <w:rFonts w:ascii="Arial Unicode MS" w:eastAsia="Arial Unicode MS" w:hAnsi="Arial Unicode MS" w:cs="Arial Unicode MS"/>
+          <w:lang w:eastAsia="ko-KR"/>
+        </w:rPr>
+        <w:t xml:space="preserve"> </w:t>
+      </w:r>
+      <w:r>
+        <w:rPr>
+          <w:color w:val="000000"/>
+          <w:sz w:val="16"/>
+          <w:szCs w:val="16"/>
+          <w:shd w:val="clear" w:color="auto" w:fill="auto"/>
+          <w:rFonts w:ascii="Arial Unicode MS" w:eastAsia="Arial Unicode MS" w:hAnsi="Arial Unicode MS" w:cs="Arial Unicode MS"/>
+          <w:lang w:eastAsia="ko-KR"/>
+        </w:rPr>
+        <w:t xml:space="preserve">/ 매니저 식별번호</w:t>
+      </w:r>
+    </w:p>
+    <w:p>
+      <w:pPr>
+        <w:jc w:val="both"/>
+        <w:shd w:val="clear" w:fill="FFFFFF"/>
+        <w:spacing w:lineRule="auto" w:line="216"/>
+        <w:rPr>
+          <w:color w:val="000000"/>
+          <w:sz w:val="16"/>
+          <w:szCs w:val="16"/>
+          <w:shd w:val="clear" w:color="auto" w:fill="auto"/>
+          <w:rFonts w:ascii="Arial Unicode MS" w:eastAsia="Arial Unicode MS" w:hAnsi="Arial Unicode MS" w:cs="Arial Unicode MS"/>
+          <w:lang w:eastAsia="ko-KR"/>
+        </w:rPr>
+      </w:pPr>
+    </w:p>
+    <w:p>
+      <w:pPr>
+        <w:jc w:val="both"/>
+        <w:shd w:val="clear" w:fill="FFFFFF"/>
+        <w:spacing w:lineRule="auto" w:line="216"/>
+        <w:rPr>
+          <w:color w:val="000000"/>
+          <w:sz w:val="16"/>
+          <w:szCs w:val="16"/>
+          <w:shd w:val="clear" w:color="auto" w:fill="auto"/>
+          <w:rFonts w:ascii="Arial Unicode MS" w:eastAsia="Arial Unicode MS" w:hAnsi="Arial Unicode MS" w:cs="Arial Unicode MS"/>
+          <w:lang w:eastAsia="ko-KR"/>
+        </w:rPr>
+      </w:pPr>
+      <w:r>
+        <w:rPr>
+          <w:color w:val="000000"/>
+          <w:sz w:val="16"/>
+          <w:szCs w:val="16"/>
+          <w:shd w:val="clear" w:color="auto" w:fill="auto"/>
+          <w:highlight w:val="magenta"/>
+          <w:rFonts w:ascii="Arial Unicode MS" w:eastAsia="Arial Unicode MS" w:hAnsi="Arial Unicode MS" w:cs="Arial Unicode MS"/>
+          <w:lang w:eastAsia="ko-KR"/>
+        </w:rPr>
+        <w:t>관계</w:t>
+      </w:r>
+      <w:r>
+        <w:rPr>
+          <w:color w:val="000000"/>
+          <w:sz w:val="16"/>
+          <w:szCs w:val="16"/>
+          <w:shd w:val="clear" w:color="auto" w:fill="auto"/>
+          <w:rFonts w:ascii="Arial Unicode MS" w:eastAsia="Arial Unicode MS" w:hAnsi="Arial Unicode MS" w:cs="Arial Unicode MS"/>
+          <w:lang w:eastAsia="ko-KR"/>
+        </w:rPr>
+        <w:t xml:space="preserve"> </w:t>
+      </w:r>
+      <w:r>
+        <w:rPr>
+          <w:color w:val="000000"/>
+          <w:sz w:val="16"/>
+          <w:szCs w:val="16"/>
+          <w:shd w:val="clear" w:color="auto" w:fill="auto"/>
+          <w:rFonts w:ascii="Arial Unicode MS" w:eastAsia="Arial Unicode MS" w:hAnsi="Arial Unicode MS" w:cs="Arial Unicode MS"/>
+          <w:lang w:eastAsia="ko-KR"/>
+        </w:rPr>
+        <w:t xml:space="preserve">- &lt;결제</w:t>
+      </w:r>
+      <w:r>
+        <w:rPr>
+          <w:color w:val="000000"/>
+          <w:sz w:val="16"/>
+          <w:szCs w:val="16"/>
+          <w:shd w:val="clear" w:color="auto" w:fill="auto"/>
+          <w:rFonts w:ascii="Arial Unicode MS" w:eastAsia="Arial Unicode MS" w:hAnsi="Arial Unicode MS" w:cs="Arial Unicode MS"/>
+          <w:lang w:eastAsia="ko-KR"/>
+        </w:rPr>
+        <w:t>&gt;</w:t>
+      </w:r>
+      <w:r>
+        <w:rPr>
+          <w:color w:val="000000"/>
+          <w:sz w:val="16"/>
+          <w:szCs w:val="16"/>
+          <w:shd w:val="clear" w:color="auto" w:fill="auto"/>
+          <w:rFonts w:ascii="Arial Unicode MS" w:eastAsia="Arial Unicode MS" w:hAnsi="Arial Unicode MS" w:cs="Arial Unicode MS"/>
+          <w:lang w:eastAsia="ko-KR"/>
+        </w:rPr>
+        <w:tab/>
+      </w:r>
+      <w:r>
+        <w:rPr>
+          <w:color w:val="000000"/>
+          <w:sz w:val="16"/>
+          <w:szCs w:val="16"/>
+          <w:shd w:val="clear" w:color="auto" w:fill="auto"/>
+          <w:highlight w:val="magenta"/>
+          <w:rFonts w:ascii="Arial Unicode MS" w:eastAsia="Arial Unicode MS" w:hAnsi="Arial Unicode MS" w:cs="Arial Unicode MS"/>
+          <w:lang w:eastAsia="ko-KR"/>
+        </w:rPr>
+        <w:t>관계</w:t>
+      </w:r>
+      <w:r>
+        <w:rPr>
+          <w:color w:val="000000"/>
+          <w:sz w:val="16"/>
+          <w:szCs w:val="16"/>
+          <w:shd w:val="clear" w:color="auto" w:fill="auto"/>
+          <w:rFonts w:ascii="Arial Unicode MS" w:eastAsia="Arial Unicode MS" w:hAnsi="Arial Unicode MS" w:cs="Arial Unicode MS"/>
+          <w:lang w:eastAsia="ko-KR"/>
+        </w:rPr>
+        <w:t xml:space="preserve"> - &lt;보호&gt;</w:t>
+      </w:r>
+    </w:p>
+    <w:p>
+      <w:pPr>
+        <w:jc w:val="left"/>
+        <w:shd w:val="clear" w:fill="FFFFFF"/>
+        <w:spacing w:lineRule="auto" w:line="360"/>
+        <w:rPr>
+          <w:spacing w:val="0"/>
+          <w:i w:val="0"/>
+          <w:b w:val="1"/>
+          <w:shadow w:val="0"/>
+          <w:color w:val="000000"/>
+          <w:sz w:val="30"/>
+          <w:szCs w:val="30"/>
+          <w:shd w:val="clear" w:color="auto" w:fill="auto"/>
+          <w:rFonts w:ascii="Arial Unicode MS" w:eastAsia="Arial Unicode MS" w:hAnsi="Arial Unicode MS" w:cs="Arial Unicode MS"/>
+          <w:lang w:eastAsia="ko-KR"/>
+        </w:rPr>
+      </w:pPr>
+      <w:r>
+        <w:rPr>
+          <w:spacing w:val="0"/>
+          <w:i w:val="0"/>
+          <w:b w:val="1"/>
+          <w:shadow w:val="0"/>
+          <w:color w:val="000000"/>
+          <w:sz w:val="30"/>
+          <w:szCs w:val="30"/>
+          <w:shd w:val="clear" w:color="auto" w:fill="auto"/>
+          <w:rFonts w:ascii="Arial Unicode MS" w:eastAsia="Arial Unicode MS" w:hAnsi="Arial Unicode MS" w:cs="Arial Unicode MS"/>
+          <w:lang w:eastAsia="ko-KR"/>
+        </w:rPr>
+        <w:t>2</w:t>
+      </w:r>
+      <w:r>
+        <w:rPr>
+          <w:spacing w:val="0"/>
+          <w:i w:val="0"/>
+          <w:b w:val="1"/>
+          <w:shadow w:val="0"/>
+          <w:color w:val="000000"/>
+          <w:sz w:val="30"/>
+          <w:szCs w:val="30"/>
+          <w:shd w:val="clear" w:color="auto" w:fill="auto"/>
+          <w:rFonts w:ascii="Arial Unicode MS" w:eastAsia="Arial Unicode MS" w:hAnsi="Arial Unicode MS" w:cs="Arial Unicode MS"/>
+          <w:lang w:eastAsia="ko-KR"/>
+        </w:rPr>
+        <w:t xml:space="preserve">.2 릴레이션 스키마</w:t>
+      </w:r>
+    </w:p>
+    <w:p>
+      <w:pPr>
+        <w:jc w:val="left"/>
+        <w:shd w:val="clear" w:fill="FFFFFF"/>
+        <w:spacing w:lineRule="auto" w:line="311"/>
+        <w:rPr>
+          <w:spacing w:val="0"/>
+          <w:i w:val="0"/>
+          <w:b w:val="1"/>
+          <w:shadow w:val="0"/>
+          <w:color w:val="000000"/>
+          <w:sz w:val="30"/>
+          <w:szCs w:val="30"/>
+          <w:shd w:val="clear" w:color="auto" w:fill="auto"/>
+          <w:rFonts w:ascii="Arial Unicode MS" w:eastAsia="Arial Unicode MS" w:hAnsi="Arial Unicode MS" w:cs="Arial Unicode MS"/>
+          <w:lang w:eastAsia="ko-KR"/>
+        </w:rPr>
+      </w:pPr>
+    </w:p>
+    <w:p>
+      <w:pPr>
+        <w:jc w:val="left"/>
+        <w:shd w:val="clear" w:fill="FFFFFF"/>
+        <w:spacing w:lineRule="auto" w:line="360"/>
+        <w:rPr>
+          <w:spacing w:val="0"/>
+          <w:i w:val="0"/>
+          <w:b w:val="1"/>
+          <w:shadow w:val="0"/>
+          <w:color w:val="000000"/>
+          <w:sz w:val="30"/>
+          <w:szCs w:val="30"/>
+          <w:shd w:val="clear" w:color="auto" w:fill="auto"/>
+          <w:rFonts w:ascii="Arial Unicode MS" w:eastAsia="Arial Unicode MS" w:hAnsi="Arial Unicode MS" w:cs="Arial Unicode MS"/>
+          <w:lang w:eastAsia="ko-KR"/>
+        </w:rPr>
+      </w:pPr>
+      <w:r>
+        <w:rPr>
+          <w:sz w:val="20"/>
+        </w:rPr>
+        <w:drawing>
+          <wp:inline distT="0" distB="0" distL="0" distR="0">
+            <wp:extent cx="5732145" cy="3795395"/>
+            <wp:effectExtent l="0" t="0" r="0" b="0"/>
+            <wp:docPr id="27" name="그림 4"/>
+            <wp:cNvGraphicFramePr>
+              <a:graphicFrameLocks xmlns:a="http://schemas.openxmlformats.org/drawingml/2006/main" noChangeAspect="1"/>
+            </wp:cNvGraphicFramePr>
+            <a:graphic xmlns:a="http://schemas.openxmlformats.org/drawingml/2006/main">
+              <a:graphicData uri="http://schemas.openxmlformats.org/drawingml/2006/picture">
+                <pic:pic xmlns:pic="http://schemas.openxmlformats.org/drawingml/2006/picture">
+                  <pic:nvPicPr>
+                    <pic:cNvPr id="8" name="Picture 8" descr="C:/Users/Playdata/AppData/Roaming/PolarisOffice/ETemp/29516_21812216/fImage271180278467.png"/>
+                    <pic:cNvPicPr>
+                      <a:picLocks noChangeAspect="1" noChangeArrowheads="1"/>
+                    </pic:cNvPicPr>
+                  </pic:nvPicPr>
+                  <pic:blipFill>
+                    <a:blip r:embed="rId12">
+                      <a:extLst>
+                        <a:ext uri="{28A0092B-C50C-407E-A947-70E740481C1C}">
+                          <a14:useLocalDpi xmlns:a14="http://schemas.microsoft.com/office/drawing/2010/main" val="0"/>
+                        </a:ext>
+                      </a:extLst>
+                    </a:blip>
+                    <a:stretch>
+                      <a:fillRect/>
+                    </a:stretch>
+                  </pic:blipFill>
+                  <pic:spPr>
+                    <a:xfrm>
+                      <a:off x="0" y="0"/>
+                      <a:ext cx="5732780" cy="3796030"/>
+                    </a:xfrm>
+                    <a:prstGeom prst="rect"/>
+                    <a:ln cap="flat"/>
+                  </pic:spPr>
+                </pic:pic>
+              </a:graphicData>
+            </a:graphic>
+          </wp:inline>
+        </w:drawing>
+      </w:r>
+    </w:p>
+    <w:p>
+      <w:pPr>
+        <w:jc w:val="both"/>
+        <w:shd w:val="clear" w:fill="FFFFFF"/>
+        <w:spacing w:lineRule="auto" w:line="240"/>
+        <w:ind w:firstLine="240"/>
+        <w:rPr>
+          <w:color w:val="000000"/>
+          <w:sz w:val="24"/>
+          <w:szCs w:val="24"/>
+          <w:shd w:val="clear" w:color="auto" w:fill="auto"/>
+          <w:rFonts w:ascii="Arial Unicode MS" w:eastAsia="Arial Unicode MS" w:hAnsi="Arial Unicode MS" w:cs="Arial Unicode MS"/>
+          <w:lang w:eastAsia="ko-KR"/>
+        </w:rPr>
+      </w:pPr>
+    </w:p>
+    <w:p>
+      <w:pPr>
+        <w:jc w:val="both"/>
+        <w:shd w:val="clear" w:fill="FFFFFF"/>
+        <w:spacing w:lineRule="auto" w:line="240"/>
+        <w:ind w:firstLine="240"/>
+        <w:rPr>
+          <w:color w:val="000000"/>
+          <w:sz w:val="24"/>
+          <w:szCs w:val="24"/>
+          <w:shd w:val="clear" w:color="auto" w:fill="auto"/>
+          <w:rFonts w:ascii="Arial Unicode MS" w:eastAsia="Arial Unicode MS" w:hAnsi="Arial Unicode MS" w:cs="Arial Unicode MS"/>
+          <w:lang w:eastAsia="ko-KR"/>
+        </w:rPr>
+      </w:pPr>
+    </w:p>
+    <w:p>
+      <w:pPr>
+        <w:jc w:val="both"/>
+        <w:shd w:val="clear" w:fill="FFFFFF"/>
+        <w:spacing w:lineRule="auto" w:line="240"/>
+        <w:ind w:firstLine="240"/>
+        <w:rPr>
+          <w:color w:val="000000"/>
+          <w:sz w:val="24"/>
+          <w:szCs w:val="24"/>
+          <w:shd w:val="clear" w:color="auto" w:fill="auto"/>
+          <w:rFonts w:ascii="Arial Unicode MS" w:eastAsia="Arial Unicode MS" w:hAnsi="Arial Unicode MS" w:cs="Arial Unicode MS"/>
+          <w:lang w:eastAsia="ko-KR"/>
+        </w:rPr>
+      </w:pPr>
+    </w:p>
+    <w:p>
+      <w:pPr>
+        <w:jc w:val="both"/>
+        <w:shd w:val="clear" w:fill="FFFFFF"/>
+        <w:spacing w:lineRule="auto" w:line="240"/>
+        <w:ind w:firstLine="240"/>
+        <w:rPr>
+          <w:color w:val="000000"/>
+          <w:sz w:val="24"/>
+          <w:szCs w:val="24"/>
+          <w:shd w:val="clear" w:color="auto" w:fill="auto"/>
+          <w:rFonts w:ascii="Arial Unicode MS" w:eastAsia="Arial Unicode MS" w:hAnsi="Arial Unicode MS" w:cs="Arial Unicode MS"/>
+          <w:lang w:eastAsia="ko-KR"/>
+        </w:rPr>
+      </w:pPr>
+    </w:p>
+    <w:p>
+      <w:pPr>
+        <w:jc w:val="both"/>
+        <w:shd w:val="clear" w:fill="FFFFFF"/>
+        <w:spacing w:lineRule="auto" w:line="240"/>
+        <w:ind w:firstLine="240"/>
+        <w:rPr>
+          <w:color w:val="000000"/>
+          <w:sz w:val="24"/>
+          <w:szCs w:val="24"/>
+          <w:shd w:val="clear" w:color="auto" w:fill="auto"/>
+          <w:rFonts w:ascii="Arial Unicode MS" w:eastAsia="Arial Unicode MS" w:hAnsi="Arial Unicode MS" w:cs="Arial Unicode MS"/>
+          <w:lang w:eastAsia="ko-KR"/>
+        </w:rPr>
+      </w:pPr>
+    </w:p>
+    <w:p>
+      <w:pPr>
+        <w:jc w:val="both"/>
+        <w:shd w:val="clear" w:fill="FFFFFF"/>
+        <w:spacing w:lineRule="auto" w:line="240"/>
+        <w:ind w:firstLine="240"/>
+        <w:rPr>
+          <w:color w:val="000000"/>
+          <w:sz w:val="24"/>
+          <w:szCs w:val="24"/>
+          <w:shd w:val="clear" w:color="auto" w:fill="auto"/>
+          <w:rFonts w:ascii="Arial Unicode MS" w:eastAsia="Arial Unicode MS" w:hAnsi="Arial Unicode MS" w:cs="Arial Unicode MS"/>
+          <w:lang w:eastAsia="ko-KR"/>
+        </w:rPr>
+      </w:pPr>
+    </w:p>
+    <w:p>
+      <w:pPr>
+        <w:jc w:val="both"/>
+        <w:shd w:val="clear" w:fill="FFFFFF"/>
+        <w:spacing w:lineRule="auto" w:line="240"/>
+        <w:ind w:firstLine="240"/>
+        <w:rPr>
+          <w:color w:val="000000"/>
+          <w:sz w:val="24"/>
+          <w:szCs w:val="24"/>
+          <w:shd w:val="clear" w:color="auto" w:fill="auto"/>
+          <w:rFonts w:ascii="Arial Unicode MS" w:eastAsia="Arial Unicode MS" w:hAnsi="Arial Unicode MS" w:cs="Arial Unicode MS"/>
+          <w:lang w:eastAsia="ko-KR"/>
+        </w:rPr>
+      </w:pPr>
+    </w:p>
+    <w:p>
+      <w:pPr>
+        <w:jc w:val="both"/>
+        <w:shd w:val="clear" w:fill="FFFFFF"/>
+        <w:spacing w:lineRule="auto" w:line="240"/>
+        <w:ind w:firstLine="240"/>
+        <w:rPr>
+          <w:color w:val="000000"/>
+          <w:sz w:val="24"/>
+          <w:szCs w:val="24"/>
+          <w:shd w:val="clear" w:color="auto" w:fill="auto"/>
+          <w:rFonts w:ascii="Arial Unicode MS" w:eastAsia="Arial Unicode MS" w:hAnsi="Arial Unicode MS" w:cs="Arial Unicode MS"/>
+          <w:lang w:eastAsia="ko-KR"/>
+        </w:rPr>
+      </w:pPr>
+    </w:p>
+    <w:p>
+      <w:pPr>
+        <w:jc w:val="both"/>
+        <w:shd w:val="clear" w:fill="FFFFFF"/>
+        <w:spacing w:lineRule="auto" w:line="240"/>
+        <w:ind w:firstLine="240"/>
+        <w:rPr>
+          <w:color w:val="000000"/>
+          <w:sz w:val="24"/>
+          <w:szCs w:val="24"/>
+          <w:shd w:val="clear" w:color="auto" w:fill="auto"/>
+          <w:rFonts w:ascii="Arial Unicode MS" w:eastAsia="Arial Unicode MS" w:hAnsi="Arial Unicode MS" w:cs="Arial Unicode MS"/>
+          <w:lang w:eastAsia="ko-KR"/>
+        </w:rPr>
+      </w:pPr>
+    </w:p>
+    <w:p>
+      <w:pPr>
+        <w:jc w:val="both"/>
+        <w:shd w:val="clear" w:fill="FFFFFF"/>
+        <w:spacing w:lineRule="auto" w:line="240"/>
+        <w:ind w:firstLine="240"/>
+        <w:rPr>
+          <w:color w:val="000000"/>
+          <w:sz w:val="24"/>
+          <w:szCs w:val="24"/>
+          <w:shd w:val="clear" w:color="auto" w:fill="auto"/>
+          <w:rFonts w:ascii="Arial Unicode MS" w:eastAsia="Arial Unicode MS" w:hAnsi="Arial Unicode MS" w:cs="Arial Unicode MS"/>
+          <w:lang w:eastAsia="ko-KR"/>
+        </w:rPr>
+      </w:pPr>
+    </w:p>
+    <w:p>
+      <w:pPr>
+        <w:jc w:val="both"/>
+        <w:shd w:val="clear" w:fill="FFFFFF"/>
+        <w:spacing w:lineRule="auto" w:line="240"/>
+        <w:ind w:firstLine="240"/>
+        <w:rPr>
+          <w:color w:val="000000"/>
+          <w:sz w:val="24"/>
+          <w:szCs w:val="24"/>
+          <w:shd w:val="clear" w:color="auto" w:fill="auto"/>
+          <w:rFonts w:ascii="Arial Unicode MS" w:eastAsia="Arial Unicode MS" w:hAnsi="Arial Unicode MS" w:cs="Arial Unicode MS"/>
+          <w:lang w:eastAsia="ko-KR"/>
+        </w:rPr>
+      </w:pPr>
+    </w:p>
+    <w:p>
+      <w:pPr>
+        <w:jc w:val="both"/>
+        <w:shd w:val="clear" w:fill="FFFFFF"/>
+        <w:spacing w:lineRule="auto" w:line="240"/>
+        <w:ind w:firstLine="240"/>
+        <w:rPr>
+          <w:color w:val="000000"/>
+          <w:sz w:val="24"/>
+          <w:szCs w:val="24"/>
+          <w:shd w:val="clear" w:color="auto" w:fill="auto"/>
+          <w:rFonts w:ascii="Arial Unicode MS" w:eastAsia="Arial Unicode MS" w:hAnsi="Arial Unicode MS" w:cs="Arial Unicode MS"/>
+          <w:lang w:eastAsia="ko-KR"/>
+        </w:rPr>
+      </w:pPr>
+    </w:p>
+    <w:p>
+      <w:pPr>
+        <w:jc w:val="both"/>
+        <w:shd w:val="clear" w:fill="FFFFFF"/>
+        <w:spacing w:lineRule="auto" w:line="240"/>
+        <w:ind w:firstLine="240"/>
+        <w:rPr>
+          <w:color w:val="000000"/>
+          <w:sz w:val="24"/>
+          <w:szCs w:val="24"/>
+          <w:shd w:val="clear" w:color="auto" w:fill="auto"/>
+          <w:rFonts w:ascii="Arial Unicode MS" w:eastAsia="Arial Unicode MS" w:hAnsi="Arial Unicode MS" w:cs="Arial Unicode MS"/>
+          <w:lang w:eastAsia="ko-KR"/>
+        </w:rPr>
+      </w:pPr>
+    </w:p>
+    <w:p>
+      <w:pPr>
+        <w:jc w:val="both"/>
+        <w:shd w:val="clear" w:fill="FFFFFF"/>
+        <w:spacing w:lineRule="auto" w:line="240"/>
+        <w:ind w:firstLine="240"/>
+        <w:rPr>
+          <w:color w:val="000000"/>
+          <w:sz w:val="24"/>
+          <w:szCs w:val="24"/>
+          <w:shd w:val="clear" w:color="auto" w:fill="auto"/>
+          <w:rFonts w:ascii="Arial Unicode MS" w:eastAsia="Arial Unicode MS" w:hAnsi="Arial Unicode MS" w:cs="Arial Unicode MS"/>
+          <w:lang w:eastAsia="ko-KR"/>
+        </w:rPr>
+      </w:pPr>
+    </w:p>
+    <w:p>
+      <w:pPr>
+        <w:jc w:val="both"/>
+        <w:shd w:val="clear" w:fill="FFFFFF"/>
+        <w:spacing w:lineRule="auto" w:line="240"/>
+        <w:ind w:firstLine="240"/>
+        <w:rPr>
+          <w:color w:val="000000"/>
+          <w:sz w:val="24"/>
+          <w:szCs w:val="24"/>
+          <w:shd w:val="clear" w:color="auto" w:fill="auto"/>
+          <w:rFonts w:ascii="Arial Unicode MS" w:eastAsia="Arial Unicode MS" w:hAnsi="Arial Unicode MS" w:cs="Arial Unicode MS"/>
+          <w:lang w:eastAsia="ko-KR"/>
+        </w:rPr>
+      </w:pPr>
+    </w:p>
+    <w:p>
+      <w:pPr>
+        <w:jc w:val="left"/>
+        <w:shd w:val="clear" w:fill="FFFFFF"/>
+        <w:spacing w:lineRule="auto" w:line="314"/>
+        <w:rPr>
+          <w:spacing w:val="0"/>
+          <w:i w:val="0"/>
+          <w:b w:val="1"/>
+          <w:shadow w:val="0"/>
+          <w:color w:val="000000"/>
+          <w:sz w:val="40"/>
+          <w:szCs w:val="40"/>
+          <w:shd w:val="clear" w:color="auto" w:fill="auto"/>
+          <w:rFonts w:ascii="Arial Unicode MS" w:eastAsia="Arial Unicode MS" w:hAnsi="Arial Unicode MS" w:cs="Arial Unicode MS"/>
+          <w:lang w:eastAsia="ko-KR"/>
+        </w:rPr>
+      </w:pPr>
+      <w:r>
+        <w:rPr>
+          <w:spacing w:val="0"/>
+          <w:i w:val="0"/>
+          <w:b w:val="1"/>
+          <w:shadow w:val="0"/>
+          <w:color w:val="000000"/>
+          <w:sz w:val="40"/>
+          <w:szCs w:val="40"/>
+          <w:shd w:val="clear" w:color="auto" w:fill="auto"/>
+          <w:rFonts w:ascii="Arial Unicode MS" w:eastAsia="Arial Unicode MS" w:hAnsi="Arial Unicode MS" w:cs="Arial Unicode MS"/>
+          <w:lang w:eastAsia="ko-KR"/>
+        </w:rPr>
+        <w:t>3</w:t>
+      </w:r>
+      <w:r>
+        <w:rPr>
+          <w:spacing w:val="0"/>
+          <w:i w:val="0"/>
+          <w:b w:val="1"/>
+          <w:shadow w:val="0"/>
+          <w:color w:val="000000"/>
+          <w:sz w:val="40"/>
+          <w:szCs w:val="40"/>
+          <w:shd w:val="clear" w:color="auto" w:fill="auto"/>
+          <w:rFonts w:ascii="Arial Unicode MS" w:eastAsia="Arial Unicode MS" w:hAnsi="Arial Unicode MS" w:cs="Arial Unicode MS"/>
+        </w:rPr>
+        <w:t xml:space="preserve">. </w:t>
+      </w:r>
+      <w:r>
+        <w:rPr>
+          <w:spacing w:val="0"/>
+          <w:i w:val="0"/>
+          <w:b w:val="1"/>
+          <w:shadow w:val="0"/>
+          <w:color w:val="000000"/>
+          <w:sz w:val="40"/>
+          <w:szCs w:val="40"/>
+          <w:shd w:val="clear" w:color="auto" w:fill="auto"/>
+          <w:rFonts w:ascii="Arial Unicode MS" w:eastAsia="Arial Unicode MS" w:hAnsi="Arial Unicode MS" w:cs="Arial Unicode MS"/>
+          <w:lang w:eastAsia="ko-KR"/>
+        </w:rPr>
+        <w:t>구현</w:t>
+      </w:r>
+    </w:p>
+    <w:p>
+      <w:pPr>
+        <w:jc w:val="left"/>
+        <w:shd w:val="clear" w:fill="FFFFFF"/>
+        <w:spacing w:lineRule="auto" w:line="314"/>
+        <w:rPr>
+          <w:spacing w:val="0"/>
+          <w:i w:val="0"/>
+          <w:b w:val="1"/>
+          <w:shadow w:val="0"/>
+          <w:color w:val="000000"/>
+          <w:sz w:val="40"/>
+          <w:szCs w:val="40"/>
+          <w:shd w:val="clear" w:color="auto" w:fill="auto"/>
+          <w:rFonts w:ascii="Arial Unicode MS" w:eastAsia="Arial Unicode MS" w:hAnsi="Arial Unicode MS" w:cs="Arial Unicode MS"/>
+        </w:rPr>
+      </w:pPr>
+    </w:p>
+    <w:p>
+      <w:pPr>
+        <w:jc w:val="left"/>
+        <w:shd w:val="clear" w:fill="FFFFFF"/>
+        <w:spacing w:lineRule="auto" w:line="360"/>
+        <w:rPr>
+          <w:spacing w:val="0"/>
+          <w:i w:val="0"/>
+          <w:b w:val="1"/>
+          <w:shadow w:val="0"/>
+          <w:color w:val="000000"/>
+          <w:sz w:val="30"/>
+          <w:szCs w:val="30"/>
+          <w:shd w:val="clear" w:color="auto" w:fill="auto"/>
+          <w:rFonts w:ascii="Arial Unicode MS" w:eastAsia="Arial Unicode MS" w:hAnsi="Arial Unicode MS" w:cs="Arial Unicode MS"/>
+          <w:lang w:eastAsia="ko-KR"/>
+        </w:rPr>
+      </w:pPr>
+      <w:r>
+        <w:rPr>
+          <w:spacing w:val="0"/>
+          <w:i w:val="0"/>
+          <w:b w:val="1"/>
+          <w:shadow w:val="0"/>
+          <w:color w:val="000000"/>
+          <w:sz w:val="30"/>
+          <w:szCs w:val="30"/>
+          <w:shd w:val="clear" w:color="auto" w:fill="auto"/>
+          <w:rFonts w:ascii="Arial Unicode MS" w:eastAsia="Arial Unicode MS" w:hAnsi="Arial Unicode MS" w:cs="Arial Unicode MS"/>
+          <w:lang w:eastAsia="ko-KR"/>
+        </w:rPr>
+        <w:t>3</w:t>
+      </w:r>
+      <w:r>
+        <w:rPr>
+          <w:spacing w:val="0"/>
+          <w:i w:val="0"/>
+          <w:b w:val="1"/>
+          <w:shadow w:val="0"/>
+          <w:color w:val="000000"/>
+          <w:sz w:val="30"/>
+          <w:szCs w:val="30"/>
+          <w:shd w:val="clear" w:color="auto" w:fill="auto"/>
+          <w:rFonts w:ascii="Arial Unicode MS" w:eastAsia="Arial Unicode MS" w:hAnsi="Arial Unicode MS" w:cs="Arial Unicode MS"/>
+        </w:rPr>
+        <w:t>.</w:t>
+      </w:r>
+      <w:r>
+        <w:rPr>
+          <w:spacing w:val="0"/>
+          <w:i w:val="0"/>
+          <w:b w:val="1"/>
+          <w:shadow w:val="0"/>
+          <w:color w:val="000000"/>
+          <w:sz w:val="30"/>
+          <w:szCs w:val="30"/>
+          <w:shd w:val="clear" w:color="auto" w:fill="auto"/>
+          <w:rFonts w:ascii="Arial Unicode MS" w:eastAsia="Arial Unicode MS" w:hAnsi="Arial Unicode MS" w:cs="Arial Unicode MS"/>
+          <w:lang w:eastAsia="ko-KR"/>
+        </w:rPr>
+        <w:t>1</w:t>
+      </w:r>
+      <w:r>
+        <w:rPr>
+          <w:spacing w:val="0"/>
+          <w:i w:val="0"/>
+          <w:b w:val="1"/>
+          <w:shadow w:val="0"/>
+          <w:color w:val="000000"/>
+          <w:sz w:val="30"/>
+          <w:szCs w:val="30"/>
+          <w:shd w:val="clear" w:color="auto" w:fill="auto"/>
+          <w:rFonts w:ascii="Arial Unicode MS" w:eastAsia="Arial Unicode MS" w:hAnsi="Arial Unicode MS" w:cs="Arial Unicode MS"/>
+        </w:rPr>
+        <w:t xml:space="preserve"> </w:t>
+      </w:r>
+      <w:r>
+        <w:rPr>
+          <w:spacing w:val="0"/>
+          <w:i w:val="0"/>
+          <w:b w:val="1"/>
+          <w:shadow w:val="0"/>
+          <w:color w:val="000000"/>
+          <w:sz w:val="30"/>
+          <w:szCs w:val="30"/>
+          <w:shd w:val="clear" w:color="auto" w:fill="auto"/>
+          <w:rFonts w:ascii="Arial Unicode MS" w:eastAsia="Arial Unicode MS" w:hAnsi="Arial Unicode MS" w:cs="Arial Unicode MS"/>
+          <w:lang w:eastAsia="ko-KR"/>
+        </w:rPr>
+        <w:t>릴레이션</w:t>
+      </w:r>
+    </w:p>
+    <w:p>
+      <w:pPr>
+        <w:jc w:val="left"/>
+        <w:shd w:val="clear" w:fill="FFFFFF"/>
+        <w:spacing w:lineRule="auto" w:line="360"/>
+        <w:rPr>
+          <w:spacing w:val="0"/>
+          <w:i w:val="0"/>
+          <w:b w:val="1"/>
+          <w:shadow w:val="0"/>
+          <w:color w:val="000000"/>
+          <w:sz w:val="30"/>
+          <w:szCs w:val="30"/>
+          <w:shd w:val="clear" w:color="auto" w:fill="auto"/>
+          <w:rFonts w:ascii="Arial Unicode MS" w:eastAsia="Arial Unicode MS" w:hAnsi="Arial Unicode MS" w:cs="Arial Unicode MS"/>
+          <w:lang w:eastAsia="ko-KR"/>
+        </w:rPr>
+      </w:pPr>
+    </w:p>
+    <w:p>
+      <w:pPr>
+        <w:jc w:val="left"/>
+        <w:shd w:val="clear" w:fill="FFFFFF"/>
+        <w:spacing w:lineRule="auto" w:line="360"/>
+        <w:rPr>
+          <w:spacing w:val="0"/>
+          <w:i w:val="0"/>
+          <w:b w:val="1"/>
+          <w:shadow w:val="0"/>
+          <w:color w:val="000000"/>
+          <w:sz w:val="30"/>
+          <w:szCs w:val="30"/>
+          <w:shd w:val="clear" w:color="auto" w:fill="auto"/>
+          <w:rFonts w:ascii="Arial Unicode MS" w:eastAsia="Arial Unicode MS" w:hAnsi="Arial Unicode MS" w:cs="Arial Unicode MS"/>
+          <w:lang w:eastAsia="ko-KR"/>
+        </w:rPr>
+      </w:pPr>
+    </w:p>
+    <w:p>
+      <w:pPr>
+        <w:jc w:val="left"/>
+        <w:shd w:val="clear" w:fill="FFFFFF"/>
+        <w:spacing w:lineRule="auto" w:line="360"/>
+        <w:rPr>
+          <w:spacing w:val="0"/>
+          <w:i w:val="0"/>
+          <w:b w:val="1"/>
+          <w:shadow w:val="0"/>
+          <w:color w:val="000000"/>
+          <w:sz w:val="30"/>
+          <w:szCs w:val="30"/>
+          <w:shd w:val="clear" w:color="auto" w:fill="auto"/>
+          <w:rFonts w:ascii="Arial Unicode MS" w:eastAsia="Arial Unicode MS" w:hAnsi="Arial Unicode MS" w:cs="Arial Unicode MS"/>
+          <w:lang w:eastAsia="ko-KR"/>
+        </w:rPr>
+      </w:pPr>
+    </w:p>
+    <w:p>
+      <w:pPr>
+        <w:jc w:val="left"/>
+        <w:shd w:val="clear" w:fill="FFFFFF"/>
+        <w:spacing w:lineRule="auto" w:line="360"/>
+        <w:rPr>
+          <w:spacing w:val="0"/>
+          <w:i w:val="0"/>
+          <w:b w:val="1"/>
+          <w:shadow w:val="0"/>
+          <w:color w:val="000000"/>
+          <w:sz w:val="30"/>
+          <w:szCs w:val="30"/>
+          <w:shd w:val="clear" w:color="auto" w:fill="auto"/>
+          <w:rFonts w:ascii="Arial Unicode MS" w:eastAsia="Arial Unicode MS" w:hAnsi="Arial Unicode MS" w:cs="Arial Unicode MS"/>
+          <w:lang w:eastAsia="ko-KR"/>
+        </w:rPr>
+      </w:pPr>
+    </w:p>
+    <w:p>
+      <w:pPr>
+        <w:jc w:val="left"/>
+        <w:shd w:val="clear" w:fill="FFFFFF"/>
+        <w:spacing w:lineRule="auto" w:line="360"/>
+        <w:rPr>
+          <w:spacing w:val="0"/>
+          <w:i w:val="0"/>
+          <w:b w:val="1"/>
+          <w:shadow w:val="0"/>
+          <w:color w:val="000000"/>
+          <w:sz w:val="30"/>
+          <w:szCs w:val="30"/>
+          <w:shd w:val="clear" w:color="auto" w:fill="auto"/>
+          <w:rFonts w:ascii="Arial Unicode MS" w:eastAsia="Arial Unicode MS" w:hAnsi="Arial Unicode MS" w:cs="Arial Unicode MS"/>
+          <w:lang w:eastAsia="ko-KR"/>
+        </w:rPr>
+      </w:pPr>
+    </w:p>
+    <w:p>
+      <w:pPr>
+        <w:jc w:val="left"/>
+        <w:shd w:val="clear" w:fill="FFFFFF"/>
+        <w:spacing w:lineRule="auto" w:line="360"/>
+        <w:rPr>
+          <w:spacing w:val="0"/>
+          <w:i w:val="0"/>
+          <w:b w:val="1"/>
+          <w:shadow w:val="0"/>
+          <w:color w:val="000000"/>
+          <w:sz w:val="30"/>
+          <w:szCs w:val="30"/>
+          <w:shd w:val="clear" w:color="auto" w:fill="auto"/>
+          <w:rFonts w:ascii="Arial Unicode MS" w:eastAsia="Arial Unicode MS" w:hAnsi="Arial Unicode MS" w:cs="Arial Unicode MS"/>
+          <w:lang w:eastAsia="ko-KR"/>
+        </w:rPr>
+      </w:pPr>
+    </w:p>
+    <w:p>
+      <w:pPr>
+        <w:jc w:val="left"/>
+        <w:shd w:val="clear" w:fill="FFFFFF"/>
+        <w:spacing w:lineRule="auto" w:line="360"/>
+        <w:rPr>
+          <w:spacing w:val="0"/>
+          <w:i w:val="0"/>
+          <w:b w:val="1"/>
+          <w:shadow w:val="0"/>
+          <w:color w:val="000000"/>
+          <w:sz w:val="30"/>
+          <w:szCs w:val="30"/>
+          <w:shd w:val="clear" w:color="auto" w:fill="auto"/>
+          <w:rFonts w:ascii="Arial Unicode MS" w:eastAsia="Arial Unicode MS" w:hAnsi="Arial Unicode MS" w:cs="Arial Unicode MS"/>
+          <w:lang w:eastAsia="ko-KR"/>
+        </w:rPr>
+      </w:pPr>
+    </w:p>
+    <w:p>
+      <w:pPr>
+        <w:jc w:val="left"/>
+        <w:shd w:val="clear" w:fill="FFFFFF"/>
+        <w:spacing w:lineRule="auto" w:line="360"/>
+        <w:rPr>
+          <w:spacing w:val="0"/>
+          <w:i w:val="0"/>
+          <w:b w:val="1"/>
+          <w:shadow w:val="0"/>
+          <w:color w:val="000000"/>
+          <w:sz w:val="30"/>
+          <w:szCs w:val="30"/>
+          <w:shd w:val="clear" w:color="auto" w:fill="auto"/>
+          <w:rFonts w:ascii="Arial Unicode MS" w:eastAsia="Arial Unicode MS" w:hAnsi="Arial Unicode MS" w:cs="Arial Unicode MS"/>
+          <w:lang w:eastAsia="ko-KR"/>
+        </w:rPr>
+      </w:pPr>
+    </w:p>
+    <w:p>
+      <w:pPr>
+        <w:jc w:val="left"/>
+        <w:shd w:val="clear" w:fill="FFFFFF"/>
+        <w:spacing w:lineRule="auto" w:line="360"/>
+        <w:rPr>
+          <w:spacing w:val="0"/>
+          <w:i w:val="0"/>
+          <w:b w:val="1"/>
+          <w:shadow w:val="0"/>
+          <w:color w:val="000000"/>
+          <w:sz w:val="30"/>
+          <w:szCs w:val="30"/>
+          <w:shd w:val="clear" w:color="auto" w:fill="auto"/>
+          <w:rFonts w:ascii="Arial Unicode MS" w:eastAsia="Arial Unicode MS" w:hAnsi="Arial Unicode MS" w:cs="Arial Unicode MS"/>
+          <w:lang w:eastAsia="ko-KR"/>
+        </w:rPr>
+      </w:pPr>
+    </w:p>
+    <w:p>
+      <w:pPr>
+        <w:jc w:val="left"/>
+        <w:shd w:val="clear" w:fill="FFFFFF"/>
+        <w:spacing w:lineRule="auto" w:line="360"/>
+        <w:rPr>
+          <w:spacing w:val="0"/>
+          <w:i w:val="0"/>
+          <w:b w:val="1"/>
+          <w:shadow w:val="0"/>
+          <w:color w:val="000000"/>
+          <w:sz w:val="30"/>
+          <w:szCs w:val="30"/>
+          <w:shd w:val="clear" w:color="auto" w:fill="auto"/>
+          <w:rFonts w:ascii="Arial Unicode MS" w:eastAsia="Arial Unicode MS" w:hAnsi="Arial Unicode MS" w:cs="Arial Unicode MS"/>
+          <w:lang w:eastAsia="ko-KR"/>
+        </w:rPr>
+      </w:pPr>
+    </w:p>
+    <w:p>
+      <w:pPr>
+        <w:jc w:val="left"/>
+        <w:shd w:val="clear" w:fill="FFFFFF"/>
+        <w:spacing w:lineRule="auto" w:line="360"/>
+        <w:rPr>
+          <w:spacing w:val="0"/>
+          <w:i w:val="0"/>
+          <w:b w:val="1"/>
+          <w:shadow w:val="0"/>
+          <w:color w:val="000000"/>
+          <w:sz w:val="30"/>
+          <w:szCs w:val="30"/>
+          <w:shd w:val="clear" w:color="auto" w:fill="auto"/>
+          <w:rFonts w:ascii="Arial Unicode MS" w:eastAsia="Arial Unicode MS" w:hAnsi="Arial Unicode MS" w:cs="Arial Unicode MS"/>
+          <w:lang w:eastAsia="ko-KR"/>
+        </w:rPr>
+      </w:pPr>
+    </w:p>
+    <w:p>
+      <w:pPr>
+        <w:jc w:val="left"/>
+        <w:shd w:val="clear" w:fill="FFFFFF"/>
+        <w:spacing w:lineRule="auto" w:line="360"/>
+        <w:rPr>
+          <w:spacing w:val="0"/>
+          <w:i w:val="0"/>
+          <w:b w:val="1"/>
+          <w:shadow w:val="0"/>
+          <w:color w:val="000000"/>
+          <w:sz w:val="30"/>
+          <w:szCs w:val="30"/>
+          <w:shd w:val="clear" w:color="auto" w:fill="auto"/>
+          <w:rFonts w:ascii="Arial Unicode MS" w:eastAsia="Arial Unicode MS" w:hAnsi="Arial Unicode MS" w:cs="Arial Unicode MS"/>
+          <w:lang w:eastAsia="ko-KR"/>
+        </w:rPr>
+      </w:pPr>
+    </w:p>
+    <w:p>
+      <w:pPr>
+        <w:jc w:val="left"/>
+        <w:shd w:val="clear" w:fill="FFFFFF"/>
+        <w:spacing w:lineRule="auto" w:line="360"/>
+        <w:rPr>
+          <w:spacing w:val="0"/>
+          <w:i w:val="0"/>
+          <w:b w:val="1"/>
+          <w:shadow w:val="0"/>
+          <w:color w:val="000000"/>
+          <w:sz w:val="30"/>
+          <w:szCs w:val="30"/>
+          <w:shd w:val="clear" w:color="auto" w:fill="auto"/>
+          <w:rFonts w:ascii="Arial Unicode MS" w:eastAsia="Arial Unicode MS" w:hAnsi="Arial Unicode MS" w:cs="Arial Unicode MS"/>
+          <w:lang w:eastAsia="ko-KR"/>
+        </w:rPr>
+      </w:pPr>
+    </w:p>
+    <w:p>
+      <w:pPr>
+        <w:jc w:val="left"/>
+        <w:shd w:val="clear" w:fill="FFFFFF"/>
+        <w:spacing w:lineRule="auto" w:line="360"/>
+        <w:rPr>
+          <w:spacing w:val="0"/>
+          <w:i w:val="0"/>
+          <w:b w:val="1"/>
+          <w:shadow w:val="0"/>
+          <w:color w:val="000000"/>
+          <w:sz w:val="30"/>
+          <w:szCs w:val="30"/>
+          <w:shd w:val="clear" w:color="auto" w:fill="auto"/>
+          <w:rFonts w:ascii="Arial Unicode MS" w:eastAsia="Arial Unicode MS" w:hAnsi="Arial Unicode MS" w:cs="Arial Unicode MS"/>
+          <w:lang w:eastAsia="ko-KR"/>
+        </w:rPr>
+      </w:pPr>
+    </w:p>
+    <w:p>
+      <w:pPr>
+        <w:jc w:val="left"/>
+        <w:shd w:val="clear" w:fill="FFFFFF"/>
+        <w:spacing w:lineRule="auto" w:line="360"/>
+        <w:rPr>
+          <w:spacing w:val="0"/>
+          <w:i w:val="0"/>
+          <w:b w:val="1"/>
+          <w:shadow w:val="0"/>
+          <w:color w:val="000000"/>
+          <w:sz w:val="30"/>
+          <w:szCs w:val="30"/>
+          <w:shd w:val="clear" w:color="auto" w:fill="auto"/>
+          <w:rFonts w:ascii="Arial Unicode MS" w:eastAsia="Arial Unicode MS" w:hAnsi="Arial Unicode MS" w:cs="Arial Unicode MS"/>
+          <w:lang w:eastAsia="ko-KR"/>
+        </w:rPr>
+      </w:pPr>
+      <w:r>
+        <w:rPr>
+          <w:spacing w:val="0"/>
+          <w:i w:val="0"/>
+          <w:b w:val="1"/>
+          <w:shadow w:val="0"/>
+          <w:color w:val="000000"/>
+          <w:sz w:val="30"/>
+          <w:szCs w:val="30"/>
+          <w:shd w:val="clear" w:color="auto" w:fill="auto"/>
+          <w:rFonts w:ascii="Arial Unicode MS" w:eastAsia="Arial Unicode MS" w:hAnsi="Arial Unicode MS" w:cs="Arial Unicode MS"/>
+          <w:lang w:eastAsia="ko-KR"/>
+        </w:rPr>
+        <w:t>3</w:t>
+      </w:r>
+      <w:r>
+        <w:rPr>
+          <w:spacing w:val="0"/>
+          <w:i w:val="0"/>
+          <w:b w:val="1"/>
+          <w:shadow w:val="0"/>
+          <w:color w:val="000000"/>
+          <w:sz w:val="30"/>
+          <w:szCs w:val="30"/>
+          <w:shd w:val="clear" w:color="auto" w:fill="auto"/>
+          <w:rFonts w:ascii="Arial Unicode MS" w:eastAsia="Arial Unicode MS" w:hAnsi="Arial Unicode MS" w:cs="Arial Unicode MS"/>
+          <w:lang w:eastAsia="ko-KR"/>
+        </w:rPr>
+        <w:t>.2</w:t>
+      </w:r>
+      <w:r>
+        <w:rPr>
+          <w:spacing w:val="0"/>
+          <w:i w:val="0"/>
+          <w:b w:val="1"/>
+          <w:shadow w:val="0"/>
+          <w:color w:val="000000"/>
+          <w:sz w:val="30"/>
+          <w:szCs w:val="30"/>
+          <w:shd w:val="clear" w:color="auto" w:fill="auto"/>
+          <w:rFonts w:ascii="Arial Unicode MS" w:eastAsia="Arial Unicode MS" w:hAnsi="Arial Unicode MS" w:cs="Arial Unicode MS"/>
+          <w:lang w:eastAsia="ko-KR"/>
+        </w:rPr>
+        <w:t xml:space="preserve">기능별 </w:t>
+      </w:r>
+      <w:r>
+        <w:rPr>
+          <w:spacing w:val="0"/>
+          <w:i w:val="0"/>
+          <w:b w:val="1"/>
+          <w:shadow w:val="0"/>
+          <w:color w:val="000000"/>
+          <w:sz w:val="30"/>
+          <w:szCs w:val="30"/>
+          <w:shd w:val="clear" w:color="auto" w:fill="auto"/>
+          <w:rFonts w:ascii="Arial Unicode MS" w:eastAsia="Arial Unicode MS" w:hAnsi="Arial Unicode MS" w:cs="Arial Unicode MS"/>
+          <w:lang w:eastAsia="ko-KR"/>
+        </w:rPr>
+        <w:t>쿼리</w:t>
+      </w:r>
+    </w:p>
+    <w:p>
+      <w:pPr>
+        <w:jc w:val="left"/>
+        <w:shd w:val="clear" w:fill="FFFFFF"/>
+        <w:spacing w:lineRule="auto" w:line="360"/>
+        <w:rPr>
+          <w:spacing w:val="0"/>
+          <w:i w:val="0"/>
+          <w:b w:val="1"/>
+          <w:shadow w:val="0"/>
+          <w:color w:val="000000"/>
+          <w:sz w:val="30"/>
+          <w:szCs w:val="30"/>
+          <w:shd w:val="clear" w:color="auto" w:fill="auto"/>
+          <w:rFonts w:ascii="Arial Unicode MS" w:eastAsia="Arial Unicode MS" w:hAnsi="Arial Unicode MS" w:cs="Arial Unicode MS"/>
+          <w:lang w:eastAsia="ko-KR"/>
+        </w:rPr>
+      </w:pPr>
+    </w:p>
+    <w:p>
+      <w:pPr>
+        <w:jc w:val="left"/>
+        <w:shd w:val="clear" w:fill="FFFFFF"/>
+        <w:spacing w:lineRule="auto" w:line="360"/>
+        <w:rPr>
+          <w:spacing w:val="0"/>
+          <w:i w:val="0"/>
+          <w:b w:val="1"/>
+          <w:shadow w:val="0"/>
+          <w:color w:val="000000"/>
+          <w:sz w:val="30"/>
+          <w:szCs w:val="30"/>
+          <w:shd w:val="clear" w:color="auto" w:fill="auto"/>
+          <w:rFonts w:ascii="Arial Unicode MS" w:eastAsia="Arial Unicode MS" w:hAnsi="Arial Unicode MS" w:cs="Arial Unicode MS"/>
+          <w:lang w:eastAsia="ko-KR"/>
+        </w:rPr>
+      </w:pPr>
+    </w:p>
+    <w:p>
+      <w:pPr>
+        <w:jc w:val="left"/>
+        <w:shd w:val="clear" w:fill="FFFFFF"/>
+        <w:spacing w:lineRule="auto" w:line="360"/>
+        <w:rPr>
+          <w:spacing w:val="0"/>
+          <w:i w:val="0"/>
+          <w:b w:val="1"/>
+          <w:shadow w:val="0"/>
+          <w:color w:val="000000"/>
+          <w:sz w:val="30"/>
+          <w:szCs w:val="30"/>
+          <w:shd w:val="clear" w:color="auto" w:fill="auto"/>
+          <w:rFonts w:ascii="Arial Unicode MS" w:eastAsia="Arial Unicode MS" w:hAnsi="Arial Unicode MS" w:cs="Arial Unicode MS"/>
+          <w:lang w:eastAsia="ko-KR"/>
+        </w:rPr>
+      </w:pPr>
+    </w:p>
+    <w:p>
+      <w:pPr>
+        <w:jc w:val="left"/>
+        <w:shd w:val="clear" w:fill="FFFFFF"/>
+        <w:spacing w:lineRule="auto" w:line="360"/>
+        <w:rPr>
+          <w:spacing w:val="0"/>
+          <w:i w:val="0"/>
+          <w:b w:val="1"/>
+          <w:shadow w:val="0"/>
+          <w:color w:val="000000"/>
+          <w:sz w:val="30"/>
+          <w:szCs w:val="30"/>
+          <w:shd w:val="clear" w:color="auto" w:fill="auto"/>
+          <w:rFonts w:ascii="Arial Unicode MS" w:eastAsia="Arial Unicode MS" w:hAnsi="Arial Unicode MS" w:cs="Arial Unicode MS"/>
+          <w:lang w:eastAsia="ko-KR"/>
+        </w:rPr>
+      </w:pPr>
+    </w:p>
+    <w:p>
+      <w:pPr>
+        <w:jc w:val="left"/>
+        <w:shd w:val="clear" w:fill="FFFFFF"/>
+        <w:spacing w:lineRule="auto" w:line="360"/>
+        <w:rPr>
+          <w:spacing w:val="0"/>
+          <w:i w:val="0"/>
+          <w:b w:val="1"/>
+          <w:shadow w:val="0"/>
+          <w:color w:val="000000"/>
+          <w:sz w:val="30"/>
+          <w:szCs w:val="30"/>
+          <w:shd w:val="clear" w:color="auto" w:fill="auto"/>
+          <w:rFonts w:ascii="Arial Unicode MS" w:eastAsia="Arial Unicode MS" w:hAnsi="Arial Unicode MS" w:cs="Arial Unicode MS"/>
+          <w:lang w:eastAsia="ko-KR"/>
+        </w:rPr>
+      </w:pPr>
+    </w:p>
+    <w:p>
+      <w:pPr>
+        <w:jc w:val="left"/>
+        <w:shd w:val="clear" w:fill="FFFFFF"/>
+        <w:spacing w:lineRule="auto" w:line="360"/>
+        <w:rPr>
+          <w:spacing w:val="0"/>
+          <w:i w:val="0"/>
+          <w:b w:val="1"/>
+          <w:shadow w:val="0"/>
+          <w:color w:val="000000"/>
+          <w:sz w:val="30"/>
+          <w:szCs w:val="30"/>
+          <w:shd w:val="clear" w:color="auto" w:fill="auto"/>
+          <w:rFonts w:ascii="Arial Unicode MS" w:eastAsia="Arial Unicode MS" w:hAnsi="Arial Unicode MS" w:cs="Arial Unicode MS"/>
+          <w:lang w:eastAsia="ko-KR"/>
+        </w:rPr>
+      </w:pPr>
+    </w:p>
+    <w:p>
+      <w:pPr>
+        <w:jc w:val="left"/>
+        <w:shd w:val="clear" w:fill="FFFFFF"/>
+        <w:spacing w:lineRule="auto" w:line="360"/>
+        <w:rPr>
+          <w:spacing w:val="0"/>
+          <w:i w:val="0"/>
+          <w:b w:val="1"/>
+          <w:shadow w:val="0"/>
+          <w:color w:val="000000"/>
+          <w:sz w:val="30"/>
+          <w:szCs w:val="30"/>
+          <w:shd w:val="clear" w:color="auto" w:fill="auto"/>
+          <w:rFonts w:ascii="Arial Unicode MS" w:eastAsia="Arial Unicode MS" w:hAnsi="Arial Unicode MS" w:cs="Arial Unicode MS"/>
+          <w:lang w:eastAsia="ko-KR"/>
+        </w:rPr>
+      </w:pPr>
+    </w:p>
+    <w:p>
+      <w:pPr>
+        <w:jc w:val="left"/>
+        <w:shd w:val="clear" w:fill="FFFFFF"/>
+        <w:spacing w:lineRule="auto" w:line="360"/>
+        <w:rPr>
+          <w:spacing w:val="0"/>
+          <w:i w:val="0"/>
+          <w:b w:val="1"/>
+          <w:shadow w:val="0"/>
+          <w:color w:val="000000"/>
+          <w:sz w:val="30"/>
+          <w:szCs w:val="30"/>
+          <w:shd w:val="clear" w:color="auto" w:fill="auto"/>
+          <w:rFonts w:ascii="Arial Unicode MS" w:eastAsia="Arial Unicode MS" w:hAnsi="Arial Unicode MS" w:cs="Arial Unicode MS"/>
+          <w:lang w:eastAsia="ko-KR"/>
+        </w:rPr>
+      </w:pPr>
+    </w:p>
+    <w:p>
+      <w:pPr>
+        <w:jc w:val="left"/>
+        <w:shd w:val="clear" w:fill="FFFFFF"/>
+        <w:spacing w:lineRule="auto" w:line="360"/>
+        <w:rPr>
+          <w:spacing w:val="0"/>
+          <w:i w:val="0"/>
+          <w:b w:val="1"/>
+          <w:shadow w:val="0"/>
+          <w:color w:val="000000"/>
+          <w:sz w:val="30"/>
+          <w:szCs w:val="30"/>
+          <w:shd w:val="clear" w:color="auto" w:fill="auto"/>
+          <w:rFonts w:ascii="Arial Unicode MS" w:eastAsia="Arial Unicode MS" w:hAnsi="Arial Unicode MS" w:cs="Arial Unicode MS"/>
+          <w:lang w:eastAsia="ko-KR"/>
+        </w:rPr>
+      </w:pPr>
+    </w:p>
+    <w:p>
+      <w:pPr>
+        <w:jc w:val="left"/>
+        <w:shd w:val="clear" w:fill="FFFFFF"/>
+        <w:spacing w:lineRule="auto" w:line="360"/>
+        <w:rPr>
+          <w:spacing w:val="0"/>
+          <w:i w:val="0"/>
+          <w:b w:val="1"/>
+          <w:shadow w:val="0"/>
+          <w:color w:val="000000"/>
+          <w:sz w:val="30"/>
+          <w:szCs w:val="30"/>
+          <w:shd w:val="clear" w:color="auto" w:fill="auto"/>
+          <w:rFonts w:ascii="Arial Unicode MS" w:eastAsia="Arial Unicode MS" w:hAnsi="Arial Unicode MS" w:cs="Arial Unicode MS"/>
+          <w:lang w:eastAsia="ko-KR"/>
+        </w:rPr>
+      </w:pPr>
+    </w:p>
+    <w:p>
+      <w:pPr>
+        <w:jc w:val="left"/>
+        <w:shd w:val="clear" w:fill="FFFFFF"/>
+        <w:spacing w:lineRule="auto" w:line="360"/>
+        <w:rPr>
+          <w:spacing w:val="0"/>
+          <w:i w:val="0"/>
+          <w:b w:val="1"/>
+          <w:shadow w:val="0"/>
+          <w:color w:val="000000"/>
+          <w:sz w:val="30"/>
+          <w:szCs w:val="30"/>
+          <w:shd w:val="clear" w:color="auto" w:fill="auto"/>
+          <w:rFonts w:ascii="Arial Unicode MS" w:eastAsia="Arial Unicode MS" w:hAnsi="Arial Unicode MS" w:cs="Arial Unicode MS"/>
+          <w:lang w:eastAsia="ko-KR"/>
+        </w:rPr>
+      </w:pPr>
+    </w:p>
+    <w:p>
+      <w:pPr>
+        <w:jc w:val="left"/>
+        <w:shd w:val="clear" w:fill="FFFFFF"/>
+        <w:spacing w:lineRule="auto" w:line="360"/>
+        <w:rPr>
+          <w:spacing w:val="0"/>
+          <w:i w:val="0"/>
+          <w:b w:val="1"/>
+          <w:shadow w:val="0"/>
+          <w:color w:val="000000"/>
+          <w:sz w:val="30"/>
+          <w:szCs w:val="30"/>
+          <w:shd w:val="clear" w:color="auto" w:fill="auto"/>
+          <w:rFonts w:ascii="Arial Unicode MS" w:eastAsia="Arial Unicode MS" w:hAnsi="Arial Unicode MS" w:cs="Arial Unicode MS"/>
+          <w:lang w:eastAsia="ko-KR"/>
+        </w:rPr>
+      </w:pPr>
+    </w:p>
+    <w:p>
+      <w:pPr>
+        <w:jc w:val="left"/>
+        <w:shd w:val="clear" w:fill="FFFFFF"/>
+        <w:spacing w:lineRule="auto" w:line="360"/>
+        <w:rPr>
+          <w:spacing w:val="0"/>
+          <w:i w:val="0"/>
+          <w:b w:val="1"/>
+          <w:shadow w:val="0"/>
+          <w:color w:val="000000"/>
+          <w:sz w:val="30"/>
+          <w:szCs w:val="30"/>
+          <w:shd w:val="clear" w:color="auto" w:fill="auto"/>
+          <w:rFonts w:ascii="Arial Unicode MS" w:eastAsia="Arial Unicode MS" w:hAnsi="Arial Unicode MS" w:cs="Arial Unicode MS"/>
+          <w:lang w:eastAsia="ko-KR"/>
+        </w:rPr>
+      </w:pPr>
+    </w:p>
+    <w:p>
+      <w:pPr>
+        <w:jc w:val="left"/>
+        <w:shd w:val="clear" w:fill="FFFFFF"/>
+        <w:spacing w:lineRule="auto" w:line="360"/>
+        <w:rPr>
+          <w:spacing w:val="0"/>
+          <w:i w:val="0"/>
+          <w:b w:val="1"/>
+          <w:shadow w:val="0"/>
+          <w:color w:val="000000"/>
+          <w:sz w:val="30"/>
+          <w:szCs w:val="30"/>
+          <w:shd w:val="clear" w:color="auto" w:fill="auto"/>
+          <w:rFonts w:ascii="Arial Unicode MS" w:eastAsia="Arial Unicode MS" w:hAnsi="Arial Unicode MS" w:cs="Arial Unicode MS"/>
+          <w:lang w:eastAsia="ko-KR"/>
+        </w:rPr>
+      </w:pPr>
+    </w:p>
+    <w:p>
+      <w:pPr>
+        <w:jc w:val="left"/>
+        <w:shd w:val="clear" w:fill="FFFFFF"/>
+        <w:spacing w:lineRule="auto" w:line="360"/>
+        <w:rPr>
+          <w:spacing w:val="0"/>
+          <w:i w:val="0"/>
+          <w:b w:val="1"/>
+          <w:shadow w:val="0"/>
+          <w:color w:val="000000"/>
+          <w:sz w:val="30"/>
+          <w:szCs w:val="30"/>
+          <w:shd w:val="clear" w:color="auto" w:fill="auto"/>
+          <w:rFonts w:ascii="Arial Unicode MS" w:eastAsia="Arial Unicode MS" w:hAnsi="Arial Unicode MS" w:cs="Arial Unicode MS"/>
+          <w:lang w:eastAsia="ko-KR"/>
+        </w:rPr>
+      </w:pPr>
+    </w:p>
+    <w:p>
+      <w:pPr>
+        <w:jc w:val="left"/>
+        <w:shd w:val="clear" w:fill="FFFFFF"/>
+        <w:spacing w:lineRule="auto" w:line="360"/>
+        <w:rPr>
+          <w:spacing w:val="0"/>
+          <w:i w:val="0"/>
+          <w:b w:val="1"/>
+          <w:shadow w:val="0"/>
+          <w:color w:val="000000"/>
+          <w:sz w:val="30"/>
+          <w:szCs w:val="30"/>
+          <w:shd w:val="clear" w:color="auto" w:fill="auto"/>
+          <w:rFonts w:ascii="Arial Unicode MS" w:eastAsia="Arial Unicode MS" w:hAnsi="Arial Unicode MS" w:cs="Arial Unicode MS"/>
+          <w:lang w:eastAsia="ko-KR"/>
+        </w:rPr>
+      </w:pPr>
+    </w:p>
+    <w:p>
+      <w:pPr>
+        <w:jc w:val="left"/>
+        <w:shd w:val="clear" w:fill="FFFFFF"/>
+        <w:spacing w:lineRule="auto" w:line="360"/>
+        <w:rPr>
+          <w:spacing w:val="0"/>
+          <w:i w:val="0"/>
+          <w:b w:val="1"/>
+          <w:shadow w:val="0"/>
+          <w:color w:val="000000"/>
+          <w:sz w:val="30"/>
+          <w:szCs w:val="30"/>
+          <w:shd w:val="clear" w:color="auto" w:fill="auto"/>
+          <w:rFonts w:ascii="Arial Unicode MS" w:eastAsia="Arial Unicode MS" w:hAnsi="Arial Unicode MS" w:cs="Arial Unicode MS"/>
+          <w:lang w:eastAsia="ko-KR"/>
+        </w:rPr>
+      </w:pPr>
+    </w:p>
+    <w:p>
+      <w:pPr>
+        <w:jc w:val="left"/>
+        <w:shd w:val="clear" w:fill="FFFFFF"/>
+        <w:spacing w:lineRule="auto" w:line="360"/>
+        <w:rPr>
+          <w:rStyle w:val="PO1"/>
+          <w:shd w:val="clear"/>
+        </w:rPr>
+      </w:pPr>
+      <w:r>
+        <w:rPr>
+          <w:spacing w:val="0"/>
+          <w:i w:val="0"/>
+          <w:b w:val="1"/>
+          <w:shadow w:val="0"/>
+          <w:color w:val="000000"/>
+          <w:sz w:val="30"/>
+          <w:szCs w:val="30"/>
+          <w:shd w:val="clear" w:color="auto" w:fill="auto"/>
+          <w:rFonts w:ascii="Arial Unicode MS" w:eastAsia="Arial Unicode MS" w:hAnsi="Arial Unicode MS" w:cs="Arial Unicode MS"/>
+          <w:lang w:eastAsia="ko-KR"/>
+        </w:rPr>
+        <w:t>3</w:t>
+      </w:r>
+      <w:r>
+        <w:rPr>
+          <w:spacing w:val="0"/>
+          <w:i w:val="0"/>
+          <w:b w:val="1"/>
+          <w:shadow w:val="0"/>
+          <w:color w:val="000000"/>
+          <w:sz w:val="30"/>
+          <w:szCs w:val="30"/>
+          <w:shd w:val="clear" w:color="auto" w:fill="auto"/>
+          <w:rFonts w:ascii="Arial Unicode MS" w:eastAsia="Arial Unicode MS" w:hAnsi="Arial Unicode MS" w:cs="Arial Unicode MS"/>
+          <w:lang w:eastAsia="ko-KR"/>
+        </w:rPr>
+        <w:t xml:space="preserve">.3시스템 아</w:t>
+      </w:r>
+      <w:r>
+        <w:rPr>
+          <w:spacing w:val="0"/>
+          <w:i w:val="0"/>
+          <w:b w:val="1"/>
+          <w:shadow w:val="0"/>
+          <w:color w:val="000000"/>
+          <w:sz w:val="30"/>
+          <w:szCs w:val="30"/>
+          <w:shd w:val="clear" w:color="auto" w:fill="auto"/>
+          <w:rFonts w:ascii="Arial Unicode MS" w:eastAsia="Arial Unicode MS" w:hAnsi="Arial Unicode MS" w:cs="Arial Unicode MS"/>
+          <w:lang w:eastAsia="ko-KR"/>
+        </w:rPr>
+        <w:t>키텍처</w:t>
+      </w:r>
+    </w:p>
     <w:sectPr>
       <w15:footnoteColumns w:val="1"/>
-      <w:footerReference w:type="default" r:id="rId11"/>
+      <w:footerReference w:type="default" r:id="rId13"/>
       <w:pgSz w:w="11907" w:h="16834"/>
       <w:pgMar w:top="1440" w:left="1440" w:bottom="1440" w:right="1440" w:gutter="0"/>
       <w:pgNumType w:fmt="decimal" w:start="1"/>
@@ -3389,7 +6458,7 @@
       <w:rPr>
         <w:shd w:val="clear" w:color="auto" w:fill="auto"/>
       </w:rPr>
-      <w:t>5</w:t>
+      <w:t>10</w:t>
     </w:r>
     <w:r>
       <w:rPr>
@@ -3464,7 +6533,7 @@
     <w:name w:val="No Spacing"/>
     <w:next w:val="PO1"/>
     <w:qFormat/>
-    <w:uiPriority w:val="-1"/>
+    <w:uiPriority w:val="1"/>
     <w:pPr>
       <w:jc w:val="both"/>
       <w:spacing w:lineRule="auto" w:line="240" w:after="0"/>
@@ -3473,7 +6542,7 @@
     <w:rPr>
       <w:sz w:val="20"/>
       <w:szCs w:val="20"/>
-      <w:shd w:val="clear"/>
+      <w:shd w:val="clear" w:color="auto" w:fill="auto"/>
     </w:rPr>
   </w:style>
   <w:style w:styleId="PO6" w:type="paragraph">
@@ -3647,7 +6716,7 @@
       <w:snapToGrid w:val="off"/>
     </w:pPr>
     <w:rPr>
-      <w:shd w:val="clear"/>
+      <w:shd w:val="clear" w:color="auto" w:fill="auto"/>
     </w:rPr>
   </w:style>
   <w:style w:customStyle="1" w:styleId="PO153" w:type="character">
@@ -3671,7 +6740,7 @@
       <w:snapToGrid w:val="off"/>
     </w:pPr>
     <w:rPr>
-      <w:shd w:val="clear"/>
+      <w:shd w:val="clear" w:color="auto" w:fill="auto"/>
     </w:rPr>
   </w:style>
   <w:style w:customStyle="1" w:styleId="PO155" w:type="character">

--- a/DB프로젝트 산출물_Woof 임시.docx
+++ b/DB프로젝트 산출물_Woof 임시.docx
@@ -56,7 +56,7 @@
               <a:graphicData uri="http://schemas.openxmlformats.org/drawingml/2006/picture">
                 <pic:pic xmlns:pic="http://schemas.openxmlformats.org/drawingml/2006/picture">
                   <pic:nvPicPr>
-                    <pic:cNvPr id="1" name="Picture 1" descr="C:/Users/Playdata/AppData/Roaming/PolarisOffice/ETemp/29516_21812216/image1.png"/>
+                    <pic:cNvPr id="1" name="Picture 1" descr="C:/Users/Playdata/AppData/Roaming/PolarisOffice/ETemp/27880_18598992/image1.png"/>
                     <pic:cNvPicPr>
                       <a:picLocks noChangeAspect="1" noChangeArrowheads="1"/>
                     </pic:cNvPicPr>
@@ -132,7 +132,7 @@
           <w:sz w:val="20"/>
         </w:rPr>
         <w:pict>
-          <v:rect id="_x0000_s10" type="#_x0000_t1" style="position:static;width:0.0pt;height:0.0pt;z-index:251624966" stroked="f" fillcolor="#F0F0F0" filled="t">
+          <v:rect id="_x0000_s10" type="#_x0000_t1" style="position:static;width:0.0pt;height:0.0pt;z-index:251624967" stroked="f" fillcolor="#F0F0F0" filled="t">
             <w10:wrap type="none"/>
             <w10:anchorlock/>
           </v:rect>
@@ -167,7 +167,7 @@
               <a:graphicData uri="http://schemas.openxmlformats.org/drawingml/2006/picture">
                 <pic:pic xmlns:pic="http://schemas.openxmlformats.org/drawingml/2006/picture">
                   <pic:nvPicPr>
-                    <pic:cNvPr id="2" name="Picture 2" descr="C:/Users/Playdata/AppData/Roaming/PolarisOffice/ETemp/29516_21812216/image5.png"/>
+                    <pic:cNvPr id="2" name="Picture 2" descr="C:/Users/Playdata/AppData/Roaming/PolarisOffice/ETemp/27880_18598992/image5.png"/>
                     <pic:cNvPicPr>
                       <a:picLocks noChangeAspect="1" noChangeArrowheads="1"/>
                     </pic:cNvPicPr>
@@ -229,7 +229,7 @@
               <a:graphicData uri="http://schemas.openxmlformats.org/drawingml/2006/picture">
                 <pic:pic xmlns:pic="http://schemas.openxmlformats.org/drawingml/2006/picture">
                   <pic:nvPicPr>
-                    <pic:cNvPr id="3" name="Picture 3" descr="C:/Users/Playdata/AppData/Roaming/PolarisOffice/ETemp/29516_21812216/image2.png"/>
+                    <pic:cNvPr id="3" name="Picture 3" descr="C:/Users/Playdata/AppData/Roaming/PolarisOffice/ETemp/27880_18598992/image2.png"/>
                     <pic:cNvPicPr>
                       <a:picLocks noChangeAspect="1" noChangeArrowheads="1"/>
                     </pic:cNvPicPr>
@@ -767,18 +767,7 @@
           <w:rFonts w:ascii="Arial Unicode MS" w:eastAsia="Arial Unicode MS" w:hAnsi="Arial Unicode MS" w:cs="Arial Unicode MS"/>
           <w:lang w:eastAsia="ko-KR"/>
         </w:rPr>
-        <w:t>-</w:t>
-      </w:r>
-      <w:r>
-        <w:rPr>
-          <w:color w:val="000000"/>
-          <w:sz w:val="24"/>
-          <w:szCs w:val="24"/>
-          <w:shd w:val="clear" w:color="auto" w:fill="auto"/>
-          <w:rFonts w:ascii="Arial Unicode MS" w:eastAsia="Arial Unicode MS" w:hAnsi="Arial Unicode MS" w:cs="Arial Unicode MS"/>
-          <w:lang w:eastAsia="ko-KR"/>
-        </w:rPr>
-        <w:t>------</w:t>
+        <w:t>-------</w:t>
       </w:r>
       <w:r>
         <w:rPr>
@@ -824,18 +813,7 @@
           <w:rFonts w:ascii="Arial Unicode MS" w:eastAsia="Arial Unicode MS" w:hAnsi="Arial Unicode MS" w:cs="Arial Unicode MS"/>
           <w:lang w:eastAsia="ko-KR"/>
         </w:rPr>
-        <w:t>-</w:t>
-      </w:r>
-      <w:r>
-        <w:rPr>
-          <w:color w:val="000000"/>
-          <w:sz w:val="24"/>
-          <w:szCs w:val="24"/>
-          <w:shd w:val="clear" w:color="auto" w:fill="auto"/>
-          <w:rFonts w:ascii="Arial Unicode MS" w:eastAsia="Arial Unicode MS" w:hAnsi="Arial Unicode MS" w:cs="Arial Unicode MS"/>
-          <w:lang w:eastAsia="ko-KR"/>
-        </w:rPr>
-        <w:t>------</w:t>
+        <w:t>-------</w:t>
       </w:r>
       <w:r>
         <w:rPr>
@@ -892,117 +870,7 @@
           <w:rFonts w:ascii="Arial Unicode MS" w:eastAsia="Arial Unicode MS" w:hAnsi="Arial Unicode MS" w:cs="Arial Unicode MS"/>
           <w:lang w:eastAsia="ko-KR"/>
         </w:rPr>
-        <w:t xml:space="preserve">1.3 업무 배경도 (Context </w:t>
-      </w:r>
-      <w:r>
-        <w:rPr>
-          <w:color w:val="000000"/>
-          <w:sz w:val="24"/>
-          <w:szCs w:val="24"/>
-          <w:shd w:val="clear" w:color="auto" w:fill="auto"/>
-          <w:rFonts w:ascii="Arial Unicode MS" w:eastAsia="Arial Unicode MS" w:hAnsi="Arial Unicode MS" w:cs="Arial Unicode MS"/>
-          <w:lang w:eastAsia="ko-KR"/>
-        </w:rPr>
-        <w:t>D</w:t>
-      </w:r>
-      <w:r>
-        <w:rPr>
-          <w:color w:val="000000"/>
-          <w:sz w:val="24"/>
-          <w:szCs w:val="24"/>
-          <w:shd w:val="clear" w:color="auto" w:fill="auto"/>
-          <w:rFonts w:ascii="Arial Unicode MS" w:eastAsia="Arial Unicode MS" w:hAnsi="Arial Unicode MS" w:cs="Arial Unicode MS"/>
-          <w:lang w:eastAsia="ko-KR"/>
-        </w:rPr>
-        <w:t xml:space="preserve">iagram) -</w:t>
-      </w:r>
-      <w:r>
-        <w:rPr>
-          <w:color w:val="000000"/>
-          <w:sz w:val="24"/>
-          <w:szCs w:val="24"/>
-          <w:shd w:val="clear" w:color="auto" w:fill="auto"/>
-          <w:rFonts w:ascii="Arial Unicode MS" w:eastAsia="Arial Unicode MS" w:hAnsi="Arial Unicode MS" w:cs="Arial Unicode MS"/>
-          <w:lang w:eastAsia="ko-KR"/>
-        </w:rPr>
-        <w:t>-</w:t>
-      </w:r>
-      <w:r>
-        <w:rPr>
-          <w:color w:val="000000"/>
-          <w:sz w:val="24"/>
-          <w:szCs w:val="24"/>
-          <w:shd w:val="clear" w:color="auto" w:fill="auto"/>
-          <w:rFonts w:ascii="Arial Unicode MS" w:eastAsia="Arial Unicode MS" w:hAnsi="Arial Unicode MS" w:cs="Arial Unicode MS"/>
-          <w:lang w:eastAsia="ko-KR"/>
-        </w:rPr>
-        <w:t>-</w:t>
-      </w:r>
-      <w:r>
-        <w:rPr>
-          <w:color w:val="000000"/>
-          <w:sz w:val="24"/>
-          <w:szCs w:val="24"/>
-          <w:shd w:val="clear" w:color="auto" w:fill="auto"/>
-          <w:rFonts w:ascii="Arial Unicode MS" w:eastAsia="Arial Unicode MS" w:hAnsi="Arial Unicode MS" w:cs="Arial Unicode MS"/>
-          <w:lang w:eastAsia="ko-KR"/>
-        </w:rPr>
-        <w:t>--</w:t>
-      </w:r>
-      <w:r>
-        <w:rPr>
-          <w:color w:val="000000"/>
-          <w:sz w:val="24"/>
-          <w:szCs w:val="24"/>
-          <w:shd w:val="clear" w:color="auto" w:fill="auto"/>
-          <w:rFonts w:ascii="Arial Unicode MS" w:eastAsia="Arial Unicode MS" w:hAnsi="Arial Unicode MS" w:cs="Arial Unicode MS"/>
-          <w:lang w:eastAsia="ko-KR"/>
-        </w:rPr>
-        <w:t>-</w:t>
-      </w:r>
-      <w:r>
-        <w:rPr>
-          <w:color w:val="000000"/>
-          <w:sz w:val="24"/>
-          <w:szCs w:val="24"/>
-          <w:shd w:val="clear" w:color="auto" w:fill="auto"/>
-          <w:rFonts w:ascii="Arial Unicode MS" w:eastAsia="Arial Unicode MS" w:hAnsi="Arial Unicode MS" w:cs="Arial Unicode MS"/>
-          <w:lang w:eastAsia="ko-KR"/>
-        </w:rPr>
-        <w:t>-----</w:t>
-      </w:r>
-      <w:r>
-        <w:rPr>
-          <w:color w:val="000000"/>
-          <w:sz w:val="24"/>
-          <w:szCs w:val="24"/>
-          <w:shd w:val="clear" w:color="auto" w:fill="auto"/>
-          <w:rFonts w:ascii="Arial Unicode MS" w:eastAsia="Arial Unicode MS" w:hAnsi="Arial Unicode MS" w:cs="Arial Unicode MS"/>
-          <w:lang w:eastAsia="ko-KR"/>
-        </w:rPr>
-        <w:t>-------------</w:t>
-      </w:r>
-      <w:r>
-        <w:rPr>
-          <w:color w:val="000000"/>
-          <w:sz w:val="24"/>
-          <w:szCs w:val="24"/>
-          <w:shd w:val="clear" w:color="auto" w:fill="auto"/>
-          <w:rFonts w:ascii="Arial Unicode MS" w:eastAsia="Arial Unicode MS" w:hAnsi="Arial Unicode MS" w:cs="Arial Unicode MS"/>
-          <w:lang w:eastAsia="ko-KR"/>
-        </w:rPr>
-        <w:t>-</w:t>
-      </w:r>
-      <w:r>
-        <w:rPr>
-          <w:color w:val="000000"/>
-          <w:sz w:val="24"/>
-          <w:szCs w:val="24"/>
-          <w:shd w:val="clear" w:color="auto" w:fill="auto"/>
-          <w:rFonts w:ascii="Arial Unicode MS" w:eastAsia="Arial Unicode MS" w:hAnsi="Arial Unicode MS" w:cs="Arial Unicode MS"/>
-          <w:lang w:eastAsia="ko-KR"/>
-        </w:rPr>
-        <w:t xml:space="preserve">--------------- 5p</w:t>
+        <w:t xml:space="preserve">1.3 업무 배경도 (Context Diagram) ---------------------------------------- 5p</w:t>
       </w:r>
     </w:p>
     <w:p>
@@ -1238,18 +1106,7 @@
           <w:rFonts w:ascii="Arial Unicode MS" w:eastAsia="Arial Unicode MS" w:hAnsi="Arial Unicode MS" w:cs="Arial Unicode MS"/>
           <w:lang w:eastAsia="ko-KR"/>
         </w:rPr>
-        <w:t xml:space="preserve"> </w:t>
-      </w:r>
-      <w:r>
-        <w:rPr>
-          <w:color w:val="000000"/>
-          <w:sz w:val="24"/>
-          <w:szCs w:val="24"/>
-          <w:shd w:val="clear" w:color="auto" w:fill="auto"/>
-          <w:rFonts w:ascii="Arial Unicode MS" w:eastAsia="Arial Unicode MS" w:hAnsi="Arial Unicode MS" w:cs="Arial Unicode MS"/>
-          <w:lang w:eastAsia="ko-KR"/>
-        </w:rPr>
-        <w:t>7p</w:t>
+        <w:t xml:space="preserve"> 7p</w:t>
       </w:r>
       <w:r>
         <w:rPr>
@@ -1512,29 +1369,7 @@
           <w:rFonts w:ascii="Arial Unicode MS" w:eastAsia="Arial Unicode MS" w:hAnsi="Arial Unicode MS" w:cs="Arial Unicode MS"/>
           <w:lang w:eastAsia="ko-KR"/>
         </w:rPr>
-        <w:t xml:space="preserve">3.3 시스템 아키텍처 --------------------------------</w:t>
-      </w:r>
-      <w:r>
-        <w:rPr>
-          <w:color w:val="000000"/>
-          <w:sz w:val="24"/>
-          <w:szCs w:val="24"/>
-          <w:shd w:val="clear" w:color="auto" w:fill="auto"/>
-          <w:rFonts w:ascii="Arial Unicode MS" w:eastAsia="Arial Unicode MS" w:hAnsi="Arial Unicode MS" w:cs="Arial Unicode MS"/>
-          <w:lang w:eastAsia="ko-KR"/>
-        </w:rPr>
-        <w:t>-</w:t>
-      </w:r>
-      <w:r>
-        <w:rPr>
-          <w:color w:val="000000"/>
-          <w:sz w:val="24"/>
-          <w:szCs w:val="24"/>
-          <w:shd w:val="clear" w:color="auto" w:fill="auto"/>
-          <w:rFonts w:ascii="Arial Unicode MS" w:eastAsia="Arial Unicode MS" w:hAnsi="Arial Unicode MS" w:cs="Arial Unicode MS"/>
-          <w:lang w:eastAsia="ko-KR"/>
-        </w:rPr>
-        <w:t xml:space="preserve">---------------------- 11p</w:t>
+        <w:t xml:space="preserve">3.3 시스템 아키텍처 ------------------------------------------------------- 11p</w:t>
       </w:r>
     </w:p>
     <w:p>
@@ -1727,7 +1562,7 @@
               <a:graphicData uri="http://schemas.openxmlformats.org/drawingml/2006/picture">
                 <pic:pic xmlns:pic="http://schemas.openxmlformats.org/drawingml/2006/picture">
                   <pic:nvPicPr>
-                    <pic:cNvPr id="4" name="Picture 4" descr="C:/Users/Playdata/AppData/Roaming/PolarisOffice/ETemp/29516_21812216/fImage969803441.png"/>
+                    <pic:cNvPr id="4" name="Picture 4" descr="C:/Users/Playdata/AppData/Roaming/PolarisOffice/ETemp/27880_18598992/fImage969803441.png"/>
                     <pic:cNvPicPr>
                       <a:picLocks noChangeAspect="1" noChangeArrowheads="1"/>
                     </pic:cNvPicPr>
@@ -2125,7 +1960,7 @@
               <a:graphicData uri="http://schemas.openxmlformats.org/drawingml/2006/picture">
                 <pic:pic xmlns:pic="http://schemas.openxmlformats.org/drawingml/2006/picture">
                   <pic:nvPicPr>
-                    <pic:cNvPr id="5" name="Picture 5" descr="C:/Users/Playdata/AppData/Roaming/PolarisOffice/ETemp/29516_21812216/fImage9176468467.png"/>
+                    <pic:cNvPr id="5" name="Picture 5" descr="C:/Users/Playdata/AppData/Roaming/PolarisOffice/ETemp/27880_18598992/fImage9176468467.png"/>
                     <pic:cNvPicPr>
                       <a:picLocks noChangeAspect="1" noChangeArrowheads="1"/>
                     </pic:cNvPicPr>
@@ -2641,13 +2476,7 @@
     </w:p>
     <w:p>
       <w:pPr>
-        <w:pStyle w:val="PO8"/>
-        <w:shd w:val="clear" w:color="000000" w:fill="FFFFFF"/>
-        <w:spacing w:after="80"/>
-        <w:rPr>
-          <w:b w:val="1"/>
-          <w:sz w:val="24"/>
-          <w:szCs w:val="24"/>
+        <w:rPr>
           <w:shd w:val="clear" w:color="auto" w:fill="auto"/>
         </w:rPr>
       </w:pPr>
@@ -2664,17 +2493,17 @@
         </w:rPr>
         <w:drawing>
           <wp:inline distT="0" distB="0" distL="0" distR="0">
-            <wp:extent cx="5730875" cy="2946400"/>
+            <wp:extent cx="5732145" cy="3223895"/>
             <wp:effectExtent l="0" t="0" r="0" b="0"/>
-            <wp:docPr id="18" name="image7.png"/>
+            <wp:docPr id="27" name="그림 1"/>
             <wp:cNvGraphicFramePr>
-              <a:graphicFrameLocks xmlns:a="http://schemas.openxmlformats.org/drawingml/2006/main"/>
+              <a:graphicFrameLocks xmlns:a="http://schemas.openxmlformats.org/drawingml/2006/main" noChangeAspect="1"/>
             </wp:cNvGraphicFramePr>
             <a:graphic xmlns:a="http://schemas.openxmlformats.org/drawingml/2006/main">
               <a:graphicData uri="http://schemas.openxmlformats.org/drawingml/2006/picture">
                 <pic:pic xmlns:pic="http://schemas.openxmlformats.org/drawingml/2006/picture">
                   <pic:nvPicPr>
-                    <pic:cNvPr id="6" name="Picture 6" descr="C:/Users/Playdata/AppData/Roaming/PolarisOffice/ETemp/29516_21812216/image3.png"/>
+                    <pic:cNvPr id="6" name="Picture 6" descr="C:/Users/Playdata/AppData/Roaming/PolarisOffice/ETemp/27880_18598992/fImage691972741.jpeg"/>
                     <pic:cNvPicPr>
                       <a:picLocks noChangeAspect="1" noChangeArrowheads="1"/>
                     </pic:cNvPicPr>
@@ -2687,7 +2516,6 @@
                         </a:ext>
                       </a:extLst>
                     </a:blip>
-                    <a:srcRect/>
                     <a:stretch>
                       <a:fillRect/>
                     </a:stretch>
@@ -2695,7 +2523,7 @@
                   <pic:spPr>
                     <a:xfrm>
                       <a:off x="0" y="0"/>
-                      <a:ext cx="5731510" cy="2947035"/>
+                      <a:ext cx="5732780" cy="3224530"/>
                     </a:xfrm>
                     <a:prstGeom prst="rect"/>
                     <a:ln cap="flat"/>
@@ -2709,152 +2537,188 @@
     </w:p>
     <w:p>
       <w:pPr>
+        <w:rPr>
+          <w:shd w:val="clear" w:color="auto" w:fill="auto"/>
+        </w:rPr>
+      </w:pPr>
+    </w:p>
+    <w:p>
+      <w:pPr>
+        <w:rPr>
+          <w:shd w:val="clear" w:color="auto" w:fill="auto"/>
+        </w:rPr>
+      </w:pPr>
+    </w:p>
+    <w:p>
+      <w:pPr>
+        <w:rPr>
+          <w:shd w:val="clear" w:color="auto" w:fill="auto"/>
+        </w:rPr>
+      </w:pPr>
+    </w:p>
+    <w:p>
+      <w:pPr>
+        <w:rPr>
+          <w:shd w:val="clear" w:color="auto" w:fill="auto"/>
+        </w:rPr>
+      </w:pPr>
+    </w:p>
+    <w:p>
+      <w:pPr>
+        <w:rPr>
+          <w:shd w:val="clear" w:color="auto" w:fill="auto"/>
+        </w:rPr>
+      </w:pPr>
+    </w:p>
+    <w:p>
+      <w:pPr>
+        <w:rPr>
+          <w:shd w:val="clear" w:color="auto" w:fill="auto"/>
+        </w:rPr>
+      </w:pPr>
+    </w:p>
+    <w:p>
+      <w:pPr>
+        <w:rPr>
+          <w:shd w:val="clear" w:color="auto" w:fill="auto"/>
+        </w:rPr>
+      </w:pPr>
+    </w:p>
+    <w:p>
+      <w:pPr>
+        <w:rPr>
+          <w:shd w:val="clear" w:color="auto" w:fill="auto"/>
+        </w:rPr>
+      </w:pPr>
+    </w:p>
+    <w:p>
+      <w:pPr>
+        <w:rPr>
+          <w:shd w:val="clear" w:color="auto" w:fill="auto"/>
+        </w:rPr>
+      </w:pPr>
+    </w:p>
+    <w:p>
+      <w:pPr>
+        <w:rPr>
+          <w:shd w:val="clear" w:color="auto" w:fill="auto"/>
+        </w:rPr>
+      </w:pPr>
+    </w:p>
+    <w:p>
+      <w:pPr>
+        <w:rPr>
+          <w:shd w:val="clear" w:color="auto" w:fill="auto"/>
+        </w:rPr>
+      </w:pPr>
+    </w:p>
+    <w:p>
+      <w:pPr>
+        <w:rPr>
+          <w:shd w:val="clear" w:color="auto" w:fill="auto"/>
+        </w:rPr>
+      </w:pPr>
+    </w:p>
+    <w:p>
+      <w:pPr>
+        <w:rPr>
+          <w:shd w:val="clear" w:color="auto" w:fill="auto"/>
+        </w:rPr>
+      </w:pPr>
+    </w:p>
+    <w:p>
+      <w:pPr>
+        <w:rPr>
+          <w:shd w:val="clear" w:color="auto" w:fill="auto"/>
+        </w:rPr>
+      </w:pPr>
+    </w:p>
+    <w:p>
+      <w:pPr>
+        <w:rPr>
+          <w:shd w:val="clear" w:color="auto" w:fill="auto"/>
+        </w:rPr>
+      </w:pPr>
+    </w:p>
+    <w:p>
+      <w:pPr>
+        <w:rPr>
+          <w:shd w:val="clear" w:color="auto" w:fill="auto"/>
+        </w:rPr>
+      </w:pPr>
+    </w:p>
+    <w:p>
+      <w:pPr>
+        <w:rPr>
+          <w:shd w:val="clear" w:color="auto" w:fill="auto"/>
+        </w:rPr>
+      </w:pPr>
+    </w:p>
+    <w:p>
+      <w:pPr>
+        <w:rPr>
+          <w:shd w:val="clear" w:color="auto" w:fill="auto"/>
+        </w:rPr>
+      </w:pPr>
+    </w:p>
+    <w:p>
+      <w:pPr>
+        <w:rPr>
+          <w:shd w:val="clear" w:color="auto" w:fill="auto"/>
+        </w:rPr>
+      </w:pPr>
+    </w:p>
+    <w:p>
+      <w:pPr>
+        <w:rPr>
+          <w:shd w:val="clear" w:color="auto" w:fill="auto"/>
+        </w:rPr>
+      </w:pPr>
+    </w:p>
+    <w:p>
+      <w:pPr>
+        <w:rPr>
+          <w:shd w:val="clear" w:color="auto" w:fill="auto"/>
+        </w:rPr>
+      </w:pPr>
+    </w:p>
+    <w:p>
+      <w:pPr>
+        <w:rPr>
+          <w:shd w:val="clear" w:color="auto" w:fill="auto"/>
+        </w:rPr>
+      </w:pPr>
+    </w:p>
+    <w:p>
+      <w:pPr>
+        <w:rPr>
+          <w:shd w:val="clear" w:color="auto" w:fill="auto"/>
+        </w:rPr>
+      </w:pPr>
+    </w:p>
+    <w:p>
+      <w:pPr>
+        <w:rPr>
+          <w:shd w:val="clear" w:color="auto" w:fill="auto"/>
+        </w:rPr>
+      </w:pPr>
+    </w:p>
+    <w:p>
+      <w:pPr>
         <w:pStyle w:val="PO7"/>
         <w:shd w:val="clear" w:color="000000" w:fill="FFFFFF"/>
         <w:spacing w:before="480"/>
         <w:rPr>
-          <w:b w:val="1"/>
-          <w:sz w:val="24"/>
-          <w:szCs w:val="24"/>
-          <w:shd w:val="clear" w:color="auto" w:fill="auto"/>
-        </w:rPr>
-      </w:pPr>
-      <w:r>
-        <w:rPr>
-          <w:b w:val="1"/>
-          <w:sz w:val="24"/>
-          <w:szCs w:val="24"/>
-          <w:shd w:val="clear" w:color="auto" w:fill="auto"/>
-        </w:rPr>
-        <w:t>수정중</w:t>
-      </w:r>
+          <w:color w:val="000000"/>
+          <w:sz w:val="24"/>
+          <w:szCs w:val="24"/>
+          <w:shd w:val="clear" w:color="auto" w:fill="auto"/>
+          <w:rFonts w:ascii="Arial Unicode MS" w:eastAsia="Arial Unicode MS" w:hAnsi="Arial Unicode MS" w:cs="Arial Unicode MS"/>
+          <w:lang w:eastAsia="ko-KR"/>
+        </w:rPr>
+      </w:pPr>
       <w:bookmarkStart w:id="3" w:name="_q4l3m9rudv9h"/>
       <w:bookmarkEnd w:id="3"/>
-    </w:p>
-    <w:p>
-      <w:pPr>
-        <w:shd w:val="clear" w:color="000000" w:fill="FFFFFF"/>
-        <w:spacing w:before="360" w:after="360"/>
-        <w:rPr>
-          <w:sz w:val="24"/>
-          <w:szCs w:val="24"/>
-          <w:shd w:val="clear" w:color="auto" w:fill="auto"/>
-        </w:rPr>
-      </w:pPr>
-    </w:p>
-    <w:p>
-      <w:pPr>
-        <w:shd w:val="clear" w:color="000000" w:fill="FFFFFF"/>
-        <w:spacing w:before="360" w:after="360"/>
-        <w:rPr>
-          <w:sz w:val="24"/>
-          <w:szCs w:val="24"/>
-          <w:shd w:val="clear" w:color="auto" w:fill="auto"/>
-        </w:rPr>
-      </w:pPr>
-    </w:p>
-    <w:p>
-      <w:pPr>
-        <w:shd w:val="clear" w:color="000000" w:fill="FFFFFF"/>
-        <w:spacing w:before="360" w:after="360"/>
-        <w:rPr>
-          <w:sz w:val="24"/>
-          <w:szCs w:val="24"/>
-          <w:shd w:val="clear" w:color="auto" w:fill="auto"/>
-        </w:rPr>
-      </w:pPr>
-    </w:p>
-    <w:p>
-      <w:pPr>
-        <w:shd w:val="clear" w:color="000000" w:fill="FFFFFF"/>
-        <w:spacing w:before="360" w:after="360"/>
-        <w:rPr>
-          <w:sz w:val="24"/>
-          <w:szCs w:val="24"/>
-          <w:shd w:val="clear" w:color="auto" w:fill="auto"/>
-        </w:rPr>
-      </w:pPr>
-    </w:p>
-    <w:p>
-      <w:pPr>
-        <w:shd w:val="clear" w:color="000000" w:fill="FFFFFF"/>
-        <w:spacing w:before="360" w:after="360"/>
-        <w:rPr>
-          <w:sz w:val="24"/>
-          <w:szCs w:val="24"/>
-          <w:shd w:val="clear" w:color="auto" w:fill="auto"/>
-        </w:rPr>
-      </w:pPr>
-    </w:p>
-    <w:p>
-      <w:pPr>
-        <w:shd w:val="clear" w:color="000000" w:fill="FFFFFF"/>
-        <w:spacing w:before="360" w:after="360"/>
-        <w:rPr>
-          <w:sz w:val="24"/>
-          <w:szCs w:val="24"/>
-          <w:shd w:val="clear" w:color="auto" w:fill="auto"/>
-        </w:rPr>
-      </w:pPr>
-    </w:p>
-    <w:p>
-      <w:pPr>
-        <w:shd w:val="clear" w:color="000000" w:fill="FFFFFF"/>
-        <w:spacing w:before="360" w:after="360"/>
-        <w:rPr>
-          <w:sz w:val="24"/>
-          <w:szCs w:val="24"/>
-          <w:shd w:val="clear" w:color="auto" w:fill="auto"/>
-        </w:rPr>
-      </w:pPr>
-    </w:p>
-    <w:p>
-      <w:pPr>
-        <w:shd w:val="clear" w:color="000000" w:fill="FFFFFF"/>
-        <w:spacing w:before="360" w:after="360"/>
-        <w:rPr>
-          <w:sz w:val="24"/>
-          <w:szCs w:val="24"/>
-          <w:shd w:val="clear" w:color="auto" w:fill="auto"/>
-        </w:rPr>
-      </w:pPr>
-    </w:p>
-    <w:p>
-      <w:pPr>
-        <w:shd w:val="clear" w:color="000000" w:fill="FFFFFF"/>
-        <w:spacing w:before="360" w:after="360"/>
-        <w:rPr>
-          <w:sz w:val="24"/>
-          <w:szCs w:val="24"/>
-          <w:shd w:val="clear" w:color="auto" w:fill="auto"/>
-        </w:rPr>
-      </w:pPr>
-    </w:p>
-    <w:p>
-      <w:pPr>
-        <w:shd w:val="clear" w:color="000000" w:fill="FFFFFF"/>
-        <w:spacing w:before="360" w:after="360"/>
-        <w:rPr>
-          <w:sz w:val="24"/>
-          <w:szCs w:val="24"/>
-          <w:shd w:val="clear" w:color="auto" w:fill="auto"/>
-        </w:rPr>
-      </w:pPr>
-    </w:p>
-    <w:p>
-      <w:pPr>
-        <w:jc w:val="left"/>
-        <w:shd w:val="clear" w:fill="FFFFFF"/>
-        <w:spacing w:lineRule="auto" w:line="314"/>
-        <w:rPr>
-          <w:color w:val="000000"/>
-          <w:sz w:val="24"/>
-          <w:szCs w:val="24"/>
-          <w:shd w:val="clear" w:color="auto" w:fill="auto"/>
-          <w:rFonts w:ascii="Arial Unicode MS" w:eastAsia="Arial Unicode MS" w:hAnsi="Arial Unicode MS" w:cs="Arial Unicode MS"/>
-          <w:lang w:eastAsia="ko-KR"/>
-        </w:rPr>
-      </w:pPr>
       <w:r>
         <w:rPr>
           <w:spacing w:val="0"/>
@@ -2923,7 +2787,7 @@
       <w:pPr>
         <w:jc w:val="left"/>
         <w:shd w:val="clear" w:fill="FFFFFF"/>
-        <w:spacing w:lineRule="auto" w:line="71"/>
+        <w:spacing w:lineRule="auto" w:line="72"/>
         <w:rPr>
           <w:spacing w:val="0"/>
           <w:i w:val="0"/>
@@ -3008,22 +2872,7 @@
           <w:rFonts w:ascii="Arial Unicode MS" w:eastAsia="Arial Unicode MS" w:hAnsi="Arial Unicode MS" w:cs="Arial Unicode MS"/>
           <w:lang w:eastAsia="ko-KR"/>
         </w:rPr>
-        <w:t>E</w:t>
-      </w:r>
-      <w:r>
-        <w:rPr>
-          <w:spacing w:val="0"/>
-          <w:i w:val="0"/>
-          <w:b w:val="1"/>
-          <w:shadow w:val="0"/>
-          <w:color w:val="000000"/>
-          <w:sz w:val="30"/>
-          <w:szCs w:val="30"/>
-          <w:shd w:val="clear" w:color="auto" w:fill="auto"/>
-          <w:rFonts w:ascii="Arial Unicode MS" w:eastAsia="Arial Unicode MS" w:hAnsi="Arial Unicode MS" w:cs="Arial Unicode MS"/>
-          <w:lang w:eastAsia="ko-KR"/>
-        </w:rPr>
-        <w:t>RD</w:t>
+        <w:t>ERD</w:t>
       </w:r>
     </w:p>
     <w:p>
@@ -3052,7 +2901,7 @@
           <wp:inline distT="0" distB="0" distL="0" distR="0">
             <wp:extent cx="5732145" cy="3780155"/>
             <wp:effectExtent l="0" t="0" r="0" b="0"/>
-            <wp:docPr id="21" name="그림 1"/>
+            <wp:docPr id="19" name="그림 1"/>
             <wp:cNvGraphicFramePr>
               <a:graphicFrameLocks xmlns:a="http://schemas.openxmlformats.org/drawingml/2006/main" noChangeAspect="1"/>
             </wp:cNvGraphicFramePr>
@@ -3060,7 +2909,7 @@
               <a:graphicData uri="http://schemas.openxmlformats.org/drawingml/2006/picture">
                 <pic:pic xmlns:pic="http://schemas.openxmlformats.org/drawingml/2006/picture">
                   <pic:nvPicPr>
-                    <pic:cNvPr id="7" name="Picture 7" descr="C:/Users/Playdata/AppData/Roaming/PolarisOffice/ETemp/29516_21812216/fImage2542042141.png"/>
+                    <pic:cNvPr id="7" name="Picture 7" descr="C:/Users/Playdata/AppData/Roaming/PolarisOffice/ETemp/27880_18598992/fImage2542042141.png"/>
                     <pic:cNvPicPr>
                       <a:picLocks noChangeAspect="1" noChangeArrowheads="1"/>
                     </pic:cNvPicPr>
@@ -3124,7 +2973,7 @@
       <w:pPr>
         <w:jc w:val="both"/>
         <w:shd w:val="clear" w:fill="FFFFFF"/>
-        <w:spacing w:lineRule="auto" w:line="216"/>
+        <w:spacing w:lineRule="auto" w:line="215"/>
         <w:rPr>
           <w:color w:val="000000"/>
           <w:sz w:val="16"/>
@@ -3155,9 +3004,15 @@
           <w:rFonts w:ascii="Arial Unicode MS" w:eastAsia="Arial Unicode MS" w:hAnsi="Arial Unicode MS" w:cs="Arial Unicode MS"/>
           <w:lang w:eastAsia="ko-KR"/>
         </w:rPr>
-        <w:t xml:space="preserve"> </w:t>
-      </w:r>
-      <w:r>
+        <w:t xml:space="preserve"> - [가게 책임자]</w:t>
+      </w:r>
+    </w:p>
+    <w:p>
+      <w:pPr>
+        <w:jc w:val="both"/>
+        <w:shd w:val="clear" w:fill="FFFFFF"/>
+        <w:spacing w:lineRule="auto" w:line="215"/>
+        <w:ind w:firstLine="480"/>
         <w:rPr>
           <w:color w:val="000000"/>
           <w:sz w:val="16"/>
@@ -3166,18 +3021,18 @@
           <w:rFonts w:ascii="Arial Unicode MS" w:eastAsia="Arial Unicode MS" w:hAnsi="Arial Unicode MS" w:cs="Arial Unicode MS"/>
           <w:lang w:eastAsia="ko-KR"/>
         </w:rPr>
-        <w:t xml:space="preserve">- </w:t>
-      </w:r>
+      </w:pPr>
       <w:r>
         <w:rPr>
           <w:color w:val="000000"/>
           <w:sz w:val="16"/>
           <w:szCs w:val="16"/>
           <w:shd w:val="clear" w:color="auto" w:fill="auto"/>
-          <w:rFonts w:ascii="Arial Unicode MS" w:eastAsia="Arial Unicode MS" w:hAnsi="Arial Unicode MS" w:cs="Arial Unicode MS"/>
-          <w:lang w:eastAsia="ko-KR"/>
-        </w:rPr>
-        <w:t>[</w:t>
+          <w:highlight w:val="yellow"/>
+          <w:rFonts w:ascii="Arial Unicode MS" w:eastAsia="Arial Unicode MS" w:hAnsi="Arial Unicode MS" w:cs="Arial Unicode MS"/>
+          <w:lang w:eastAsia="ko-KR"/>
+        </w:rPr>
+        <w:t>속성</w:t>
       </w:r>
       <w:r>
         <w:rPr>
@@ -3188,9 +3043,14 @@
           <w:rFonts w:ascii="Arial Unicode MS" w:eastAsia="Arial Unicode MS" w:hAnsi="Arial Unicode MS" w:cs="Arial Unicode MS"/>
           <w:lang w:eastAsia="ko-KR"/>
         </w:rPr>
-        <w:t xml:space="preserve">가게 </w:t>
-      </w:r>
-      <w:r>
+        <w:t xml:space="preserve"> - 업체 ID / 비밀번호 / E-mail / 사업자등록번호 / 연락처 / 업체주소 / 업체타입</w:t>
+      </w:r>
+    </w:p>
+    <w:p>
+      <w:pPr>
+        <w:jc w:val="both"/>
+        <w:shd w:val="clear" w:fill="FFFFFF"/>
+        <w:spacing w:lineRule="auto" w:line="215"/>
         <w:rPr>
           <w:color w:val="000000"/>
           <w:sz w:val="16"/>
@@ -3199,15 +3059,13 @@
           <w:rFonts w:ascii="Arial Unicode MS" w:eastAsia="Arial Unicode MS" w:hAnsi="Arial Unicode MS" w:cs="Arial Unicode MS"/>
           <w:lang w:eastAsia="ko-KR"/>
         </w:rPr>
-        <w:t>책임자]</w:t>
-      </w:r>
+      </w:pPr>
     </w:p>
     <w:p>
       <w:pPr>
         <w:jc w:val="both"/>
         <w:shd w:val="clear" w:fill="FFFFFF"/>
-        <w:spacing w:lineRule="auto" w:line="216"/>
-        <w:ind w:firstLine="480"/>
+        <w:spacing w:lineRule="auto" w:line="215"/>
         <w:rPr>
           <w:color w:val="000000"/>
           <w:sz w:val="16"/>
@@ -3223,11 +3081,11 @@
           <w:sz w:val="16"/>
           <w:szCs w:val="16"/>
           <w:shd w:val="clear" w:color="auto" w:fill="auto"/>
-          <w:highlight w:val="yellow"/>
-          <w:rFonts w:ascii="Arial Unicode MS" w:eastAsia="Arial Unicode MS" w:hAnsi="Arial Unicode MS" w:cs="Arial Unicode MS"/>
-          <w:lang w:eastAsia="ko-KR"/>
-        </w:rPr>
-        <w:t>속성</w:t>
+          <w:highlight w:val="cyan"/>
+          <w:rFonts w:ascii="Arial Unicode MS" w:eastAsia="Arial Unicode MS" w:hAnsi="Arial Unicode MS" w:cs="Arial Unicode MS"/>
+          <w:lang w:eastAsia="ko-KR"/>
+        </w:rPr>
+        <w:t>테이블</w:t>
       </w:r>
       <w:r>
         <w:rPr>
@@ -3238,9 +3096,15 @@
           <w:rFonts w:ascii="Arial Unicode MS" w:eastAsia="Arial Unicode MS" w:hAnsi="Arial Unicode MS" w:cs="Arial Unicode MS"/>
           <w:lang w:eastAsia="ko-KR"/>
         </w:rPr>
-        <w:t xml:space="preserve"> -</w:t>
-      </w:r>
-      <w:r>
+        <w:t xml:space="preserve"> - [리뷰]</w:t>
+      </w:r>
+    </w:p>
+    <w:p>
+      <w:pPr>
+        <w:jc w:val="both"/>
+        <w:shd w:val="clear" w:fill="FFFFFF"/>
+        <w:spacing w:lineRule="auto" w:line="215"/>
+        <w:ind w:firstLine="480"/>
         <w:rPr>
           <w:color w:val="000000"/>
           <w:sz w:val="16"/>
@@ -3249,18 +3113,18 @@
           <w:rFonts w:ascii="Arial Unicode MS" w:eastAsia="Arial Unicode MS" w:hAnsi="Arial Unicode MS" w:cs="Arial Unicode MS"/>
           <w:lang w:eastAsia="ko-KR"/>
         </w:rPr>
-        <w:t xml:space="preserve"> </w:t>
-      </w:r>
+      </w:pPr>
       <w:r>
         <w:rPr>
           <w:color w:val="000000"/>
           <w:sz w:val="16"/>
           <w:szCs w:val="16"/>
           <w:shd w:val="clear" w:color="auto" w:fill="auto"/>
-          <w:rFonts w:ascii="Arial Unicode MS" w:eastAsia="Arial Unicode MS" w:hAnsi="Arial Unicode MS" w:cs="Arial Unicode MS"/>
-          <w:lang w:eastAsia="ko-KR"/>
-        </w:rPr>
-        <w:t xml:space="preserve">업체 ID</w:t>
+          <w:highlight w:val="yellow"/>
+          <w:rFonts w:ascii="Arial Unicode MS" w:eastAsia="Arial Unicode MS" w:hAnsi="Arial Unicode MS" w:cs="Arial Unicode MS"/>
+          <w:lang w:eastAsia="ko-KR"/>
+        </w:rPr>
+        <w:t>속성</w:t>
       </w:r>
       <w:r>
         <w:rPr>
@@ -3271,9 +3135,14 @@
           <w:rFonts w:ascii="Arial Unicode MS" w:eastAsia="Arial Unicode MS" w:hAnsi="Arial Unicode MS" w:cs="Arial Unicode MS"/>
           <w:lang w:eastAsia="ko-KR"/>
         </w:rPr>
-        <w:t xml:space="preserve"> </w:t>
-      </w:r>
-      <w:r>
+        <w:t xml:space="preserve"> - 리뷰 식별 번호 / 별점 / 사진 / 댓글 / 댓글 시간 / 예약 번호</w:t>
+      </w:r>
+    </w:p>
+    <w:p>
+      <w:pPr>
+        <w:jc w:val="both"/>
+        <w:shd w:val="clear" w:fill="FFFFFF"/>
+        <w:spacing w:lineRule="auto" w:line="215"/>
         <w:rPr>
           <w:color w:val="000000"/>
           <w:sz w:val="16"/>
@@ -3282,9 +3151,13 @@
           <w:rFonts w:ascii="Arial Unicode MS" w:eastAsia="Arial Unicode MS" w:hAnsi="Arial Unicode MS" w:cs="Arial Unicode MS"/>
           <w:lang w:eastAsia="ko-KR"/>
         </w:rPr>
-        <w:t>/</w:t>
-      </w:r>
-      <w:r>
+      </w:pPr>
+    </w:p>
+    <w:p>
+      <w:pPr>
+        <w:jc w:val="both"/>
+        <w:shd w:val="clear" w:fill="FFFFFF"/>
+        <w:spacing w:lineRule="auto" w:line="215"/>
         <w:rPr>
           <w:color w:val="000000"/>
           <w:sz w:val="16"/>
@@ -3293,18 +3166,18 @@
           <w:rFonts w:ascii="Arial Unicode MS" w:eastAsia="Arial Unicode MS" w:hAnsi="Arial Unicode MS" w:cs="Arial Unicode MS"/>
           <w:lang w:eastAsia="ko-KR"/>
         </w:rPr>
-        <w:t xml:space="preserve"> 비밀번호</w:t>
-      </w:r>
+      </w:pPr>
       <w:r>
         <w:rPr>
           <w:color w:val="000000"/>
           <w:sz w:val="16"/>
           <w:szCs w:val="16"/>
           <w:shd w:val="clear" w:color="auto" w:fill="auto"/>
-          <w:rFonts w:ascii="Arial Unicode MS" w:eastAsia="Arial Unicode MS" w:hAnsi="Arial Unicode MS" w:cs="Arial Unicode MS"/>
-          <w:lang w:eastAsia="ko-KR"/>
-        </w:rPr>
-        <w:t xml:space="preserve"> </w:t>
+          <w:highlight w:val="cyan"/>
+          <w:rFonts w:ascii="Arial Unicode MS" w:eastAsia="Arial Unicode MS" w:hAnsi="Arial Unicode MS" w:cs="Arial Unicode MS"/>
+          <w:lang w:eastAsia="ko-KR"/>
+        </w:rPr>
+        <w:t>테이블</w:t>
       </w:r>
       <w:r>
         <w:rPr>
@@ -3315,9 +3188,15 @@
           <w:rFonts w:ascii="Arial Unicode MS" w:eastAsia="Arial Unicode MS" w:hAnsi="Arial Unicode MS" w:cs="Arial Unicode MS"/>
           <w:lang w:eastAsia="ko-KR"/>
         </w:rPr>
-        <w:t>/</w:t>
-      </w:r>
-      <w:r>
+        <w:t xml:space="preserve"> - [Woof 매니저]</w:t>
+      </w:r>
+    </w:p>
+    <w:p>
+      <w:pPr>
+        <w:jc w:val="both"/>
+        <w:shd w:val="clear" w:fill="FFFFFF"/>
+        <w:spacing w:lineRule="auto" w:line="215"/>
+        <w:ind w:firstLine="480"/>
         <w:rPr>
           <w:color w:val="000000"/>
           <w:sz w:val="16"/>
@@ -3326,18 +3205,18 @@
           <w:rFonts w:ascii="Arial Unicode MS" w:eastAsia="Arial Unicode MS" w:hAnsi="Arial Unicode MS" w:cs="Arial Unicode MS"/>
           <w:lang w:eastAsia="ko-KR"/>
         </w:rPr>
-        <w:t xml:space="preserve"> E-mail</w:t>
-      </w:r>
+      </w:pPr>
       <w:r>
         <w:rPr>
           <w:color w:val="000000"/>
           <w:sz w:val="16"/>
           <w:szCs w:val="16"/>
           <w:shd w:val="clear" w:color="auto" w:fill="auto"/>
-          <w:rFonts w:ascii="Arial Unicode MS" w:eastAsia="Arial Unicode MS" w:hAnsi="Arial Unicode MS" w:cs="Arial Unicode MS"/>
-          <w:lang w:eastAsia="ko-KR"/>
-        </w:rPr>
-        <w:t xml:space="preserve"> </w:t>
+          <w:highlight w:val="yellow"/>
+          <w:rFonts w:ascii="Arial Unicode MS" w:eastAsia="Arial Unicode MS" w:hAnsi="Arial Unicode MS" w:cs="Arial Unicode MS"/>
+          <w:lang w:eastAsia="ko-KR"/>
+        </w:rPr>
+        <w:t>속성</w:t>
       </w:r>
       <w:r>
         <w:rPr>
@@ -3348,9 +3227,14 @@
           <w:rFonts w:ascii="Arial Unicode MS" w:eastAsia="Arial Unicode MS" w:hAnsi="Arial Unicode MS" w:cs="Arial Unicode MS"/>
           <w:lang w:eastAsia="ko-KR"/>
         </w:rPr>
-        <w:t>/</w:t>
-      </w:r>
-      <w:r>
+        <w:t xml:space="preserve"> - 매니저 식별 번호 / 성별 / 경력 / 차 번호</w:t>
+      </w:r>
+    </w:p>
+    <w:p>
+      <w:pPr>
+        <w:jc w:val="both"/>
+        <w:shd w:val="clear" w:fill="FFFFFF"/>
+        <w:spacing w:lineRule="auto" w:line="215"/>
         <w:rPr>
           <w:color w:val="000000"/>
           <w:sz w:val="16"/>
@@ -3359,9 +3243,13 @@
           <w:rFonts w:ascii="Arial Unicode MS" w:eastAsia="Arial Unicode MS" w:hAnsi="Arial Unicode MS" w:cs="Arial Unicode MS"/>
           <w:lang w:eastAsia="ko-KR"/>
         </w:rPr>
-        <w:t xml:space="preserve"> 사업자등록번호</w:t>
-      </w:r>
-      <w:r>
+      </w:pPr>
+    </w:p>
+    <w:p>
+      <w:pPr>
+        <w:jc w:val="both"/>
+        <w:shd w:val="clear" w:fill="FFFFFF"/>
+        <w:spacing w:lineRule="auto" w:line="215"/>
         <w:rPr>
           <w:color w:val="000000"/>
           <w:sz w:val="16"/>
@@ -3370,18 +3258,18 @@
           <w:rFonts w:ascii="Arial Unicode MS" w:eastAsia="Arial Unicode MS" w:hAnsi="Arial Unicode MS" w:cs="Arial Unicode MS"/>
           <w:lang w:eastAsia="ko-KR"/>
         </w:rPr>
-        <w:t xml:space="preserve"> </w:t>
-      </w:r>
+      </w:pPr>
       <w:r>
         <w:rPr>
           <w:color w:val="000000"/>
           <w:sz w:val="16"/>
           <w:szCs w:val="16"/>
           <w:shd w:val="clear" w:color="auto" w:fill="auto"/>
-          <w:rFonts w:ascii="Arial Unicode MS" w:eastAsia="Arial Unicode MS" w:hAnsi="Arial Unicode MS" w:cs="Arial Unicode MS"/>
-          <w:lang w:eastAsia="ko-KR"/>
-        </w:rPr>
-        <w:t>/</w:t>
+          <w:highlight w:val="cyan"/>
+          <w:rFonts w:ascii="Arial Unicode MS" w:eastAsia="Arial Unicode MS" w:hAnsi="Arial Unicode MS" w:cs="Arial Unicode MS"/>
+          <w:lang w:eastAsia="ko-KR"/>
+        </w:rPr>
+        <w:t>테이블</w:t>
       </w:r>
       <w:r>
         <w:rPr>
@@ -3392,9 +3280,15 @@
           <w:rFonts w:ascii="Arial Unicode MS" w:eastAsia="Arial Unicode MS" w:hAnsi="Arial Unicode MS" w:cs="Arial Unicode MS"/>
           <w:lang w:eastAsia="ko-KR"/>
         </w:rPr>
-        <w:t xml:space="preserve"> 연락처</w:t>
-      </w:r>
-      <w:r>
+        <w:t xml:space="preserve"> - [카드]</w:t>
+      </w:r>
+    </w:p>
+    <w:p>
+      <w:pPr>
+        <w:jc w:val="both"/>
+        <w:shd w:val="clear" w:fill="FFFFFF"/>
+        <w:spacing w:lineRule="auto" w:line="215"/>
+        <w:ind w:firstLine="480"/>
         <w:rPr>
           <w:color w:val="000000"/>
           <w:sz w:val="16"/>
@@ -3403,18 +3297,18 @@
           <w:rFonts w:ascii="Arial Unicode MS" w:eastAsia="Arial Unicode MS" w:hAnsi="Arial Unicode MS" w:cs="Arial Unicode MS"/>
           <w:lang w:eastAsia="ko-KR"/>
         </w:rPr>
-        <w:t xml:space="preserve"> </w:t>
-      </w:r>
+      </w:pPr>
       <w:r>
         <w:rPr>
           <w:color w:val="000000"/>
           <w:sz w:val="16"/>
           <w:szCs w:val="16"/>
           <w:shd w:val="clear" w:color="auto" w:fill="auto"/>
-          <w:rFonts w:ascii="Arial Unicode MS" w:eastAsia="Arial Unicode MS" w:hAnsi="Arial Unicode MS" w:cs="Arial Unicode MS"/>
-          <w:lang w:eastAsia="ko-KR"/>
-        </w:rPr>
-        <w:t>/</w:t>
+          <w:highlight w:val="yellow"/>
+          <w:rFonts w:ascii="Arial Unicode MS" w:eastAsia="Arial Unicode MS" w:hAnsi="Arial Unicode MS" w:cs="Arial Unicode MS"/>
+          <w:lang w:eastAsia="ko-KR"/>
+        </w:rPr>
+        <w:t>속성</w:t>
       </w:r>
       <w:r>
         <w:rPr>
@@ -3425,9 +3319,14 @@
           <w:rFonts w:ascii="Arial Unicode MS" w:eastAsia="Arial Unicode MS" w:hAnsi="Arial Unicode MS" w:cs="Arial Unicode MS"/>
           <w:lang w:eastAsia="ko-KR"/>
         </w:rPr>
-        <w:t xml:space="preserve"> 업체주소</w:t>
-      </w:r>
-      <w:r>
+        <w:t xml:space="preserve"> - 카드 번호 / 유저ID</w:t>
+      </w:r>
+    </w:p>
+    <w:p>
+      <w:pPr>
+        <w:jc w:val="both"/>
+        <w:shd w:val="clear" w:fill="FFFFFF"/>
+        <w:spacing w:lineRule="auto" w:line="215"/>
         <w:rPr>
           <w:color w:val="000000"/>
           <w:sz w:val="16"/>
@@ -3436,9 +3335,13 @@
           <w:rFonts w:ascii="Arial Unicode MS" w:eastAsia="Arial Unicode MS" w:hAnsi="Arial Unicode MS" w:cs="Arial Unicode MS"/>
           <w:lang w:eastAsia="ko-KR"/>
         </w:rPr>
-        <w:t xml:space="preserve"> </w:t>
-      </w:r>
-      <w:r>
+      </w:pPr>
+    </w:p>
+    <w:p>
+      <w:pPr>
+        <w:jc w:val="both"/>
+        <w:shd w:val="clear" w:fill="FFFFFF"/>
+        <w:spacing w:lineRule="auto" w:line="215"/>
         <w:rPr>
           <w:color w:val="000000"/>
           <w:sz w:val="16"/>
@@ -3447,25 +3350,20 @@
           <w:rFonts w:ascii="Arial Unicode MS" w:eastAsia="Arial Unicode MS" w:hAnsi="Arial Unicode MS" w:cs="Arial Unicode MS"/>
           <w:lang w:eastAsia="ko-KR"/>
         </w:rPr>
-        <w:t>/</w:t>
-      </w:r>
+      </w:pPr>
       <w:r>
         <w:rPr>
           <w:color w:val="000000"/>
           <w:sz w:val="16"/>
           <w:szCs w:val="16"/>
           <w:shd w:val="clear" w:color="auto" w:fill="auto"/>
-          <w:rFonts w:ascii="Arial Unicode MS" w:eastAsia="Arial Unicode MS" w:hAnsi="Arial Unicode MS" w:cs="Arial Unicode MS"/>
-          <w:lang w:eastAsia="ko-KR"/>
-        </w:rPr>
-        <w:t xml:space="preserve"> 업체타입</w:t>
-      </w:r>
-    </w:p>
-    <w:p>
-      <w:pPr>
-        <w:jc w:val="both"/>
-        <w:shd w:val="clear" w:fill="FFFFFF"/>
-        <w:spacing w:lineRule="auto" w:line="216"/>
+          <w:highlight w:val="cyan"/>
+          <w:rFonts w:ascii="Arial Unicode MS" w:eastAsia="Arial Unicode MS" w:hAnsi="Arial Unicode MS" w:cs="Arial Unicode MS"/>
+          <w:lang w:eastAsia="ko-KR"/>
+        </w:rPr>
+        <w:t>테이블</w:t>
+      </w:r>
+      <w:r>
         <w:rPr>
           <w:color w:val="000000"/>
           <w:sz w:val="16"/>
@@ -3474,13 +3372,15 @@
           <w:rFonts w:ascii="Arial Unicode MS" w:eastAsia="Arial Unicode MS" w:hAnsi="Arial Unicode MS" w:cs="Arial Unicode MS"/>
           <w:lang w:eastAsia="ko-KR"/>
         </w:rPr>
-      </w:pPr>
+        <w:t xml:space="preserve"> - [고객님]</w:t>
+      </w:r>
     </w:p>
     <w:p>
       <w:pPr>
         <w:jc w:val="both"/>
         <w:shd w:val="clear" w:fill="FFFFFF"/>
-        <w:spacing w:lineRule="auto" w:line="216"/>
+        <w:spacing w:lineRule="auto" w:line="215"/>
+        <w:ind w:firstLine="480"/>
         <w:rPr>
           <w:color w:val="000000"/>
           <w:sz w:val="16"/>
@@ -3496,11 +3396,11 @@
           <w:sz w:val="16"/>
           <w:szCs w:val="16"/>
           <w:shd w:val="clear" w:color="auto" w:fill="auto"/>
-          <w:highlight w:val="cyan"/>
-          <w:rFonts w:ascii="Arial Unicode MS" w:eastAsia="Arial Unicode MS" w:hAnsi="Arial Unicode MS" w:cs="Arial Unicode MS"/>
-          <w:lang w:eastAsia="ko-KR"/>
-        </w:rPr>
-        <w:t>테이블</w:t>
+          <w:highlight w:val="yellow"/>
+          <w:rFonts w:ascii="Arial Unicode MS" w:eastAsia="Arial Unicode MS" w:hAnsi="Arial Unicode MS" w:cs="Arial Unicode MS"/>
+          <w:lang w:eastAsia="ko-KR"/>
+        </w:rPr>
+        <w:t>속성</w:t>
       </w:r>
       <w:r>
         <w:rPr>
@@ -3511,9 +3411,14 @@
           <w:rFonts w:ascii="Arial Unicode MS" w:eastAsia="Arial Unicode MS" w:hAnsi="Arial Unicode MS" w:cs="Arial Unicode MS"/>
           <w:lang w:eastAsia="ko-KR"/>
         </w:rPr>
-        <w:t xml:space="preserve"> </w:t>
-      </w:r>
-      <w:r>
+        <w:t xml:space="preserve"> - 고객님ID / 비밀번호 / E-mail / 주민등록번호 / 연락처</w:t>
+      </w:r>
+    </w:p>
+    <w:p>
+      <w:pPr>
+        <w:jc w:val="both"/>
+        <w:shd w:val="clear" w:fill="FFFFFF"/>
+        <w:spacing w:lineRule="auto" w:line="215"/>
         <w:rPr>
           <w:color w:val="000000"/>
           <w:sz w:val="16"/>
@@ -3522,9 +3427,13 @@
           <w:rFonts w:ascii="Arial Unicode MS" w:eastAsia="Arial Unicode MS" w:hAnsi="Arial Unicode MS" w:cs="Arial Unicode MS"/>
           <w:lang w:eastAsia="ko-KR"/>
         </w:rPr>
-        <w:t xml:space="preserve">- </w:t>
-      </w:r>
-      <w:r>
+      </w:pPr>
+    </w:p>
+    <w:p>
+      <w:pPr>
+        <w:jc w:val="both"/>
+        <w:shd w:val="clear" w:fill="FFFFFF"/>
+        <w:spacing w:lineRule="auto" w:line="215"/>
         <w:rPr>
           <w:color w:val="000000"/>
           <w:sz w:val="16"/>
@@ -3533,26 +3442,20 @@
           <w:rFonts w:ascii="Arial Unicode MS" w:eastAsia="Arial Unicode MS" w:hAnsi="Arial Unicode MS" w:cs="Arial Unicode MS"/>
           <w:lang w:eastAsia="ko-KR"/>
         </w:rPr>
-        <w:t>[리뷰</w:t>
-      </w:r>
+      </w:pPr>
       <w:r>
         <w:rPr>
           <w:color w:val="000000"/>
           <w:sz w:val="16"/>
           <w:szCs w:val="16"/>
           <w:shd w:val="clear" w:color="auto" w:fill="auto"/>
-          <w:rFonts w:ascii="Arial Unicode MS" w:eastAsia="Arial Unicode MS" w:hAnsi="Arial Unicode MS" w:cs="Arial Unicode MS"/>
-          <w:lang w:eastAsia="ko-KR"/>
-        </w:rPr>
-        <w:t>]</w:t>
-      </w:r>
-    </w:p>
-    <w:p>
-      <w:pPr>
-        <w:jc w:val="both"/>
-        <w:shd w:val="clear" w:fill="FFFFFF"/>
-        <w:spacing w:lineRule="auto" w:line="216"/>
-        <w:ind w:firstLine="480"/>
+          <w:highlight w:val="cyan"/>
+          <w:rFonts w:ascii="Arial Unicode MS" w:eastAsia="Arial Unicode MS" w:hAnsi="Arial Unicode MS" w:cs="Arial Unicode MS"/>
+          <w:lang w:eastAsia="ko-KR"/>
+        </w:rPr>
+        <w:t>테이블</w:t>
+      </w:r>
+      <w:r>
         <w:rPr>
           <w:color w:val="000000"/>
           <w:sz w:val="16"/>
@@ -3561,29 +3464,35 @@
           <w:rFonts w:ascii="Arial Unicode MS" w:eastAsia="Arial Unicode MS" w:hAnsi="Arial Unicode MS" w:cs="Arial Unicode MS"/>
           <w:lang w:eastAsia="ko-KR"/>
         </w:rPr>
-      </w:pPr>
-      <w:r>
+        <w:t xml:space="preserve"> - [반려동물]</w:t>
+      </w:r>
+    </w:p>
+    <w:p>
+      <w:pPr>
+        <w:jc w:val="both"/>
+        <w:shd w:val="clear" w:fill="FFFFFF"/>
+        <w:spacing w:lineRule="auto" w:line="215"/>
+        <w:ind w:firstLine="480"/>
         <w:rPr>
           <w:color w:val="000000"/>
           <w:sz w:val="16"/>
           <w:szCs w:val="16"/>
           <w:shd w:val="clear" w:color="auto" w:fill="auto"/>
-          <w:highlight w:val="yellow"/>
-          <w:rFonts w:ascii="Arial Unicode MS" w:eastAsia="Arial Unicode MS" w:hAnsi="Arial Unicode MS" w:cs="Arial Unicode MS"/>
-          <w:lang w:eastAsia="ko-KR"/>
-        </w:rPr>
-        <w:t>속성</w:t>
-      </w:r>
+          <w:rFonts w:ascii="Arial Unicode MS" w:eastAsia="Arial Unicode MS" w:hAnsi="Arial Unicode MS" w:cs="Arial Unicode MS"/>
+          <w:lang w:eastAsia="ko-KR"/>
+        </w:rPr>
+      </w:pPr>
       <w:r>
         <w:rPr>
           <w:color w:val="000000"/>
           <w:sz w:val="16"/>
           <w:szCs w:val="16"/>
           <w:shd w:val="clear" w:color="auto" w:fill="auto"/>
-          <w:rFonts w:ascii="Arial Unicode MS" w:eastAsia="Arial Unicode MS" w:hAnsi="Arial Unicode MS" w:cs="Arial Unicode MS"/>
-          <w:lang w:eastAsia="ko-KR"/>
-        </w:rPr>
-        <w:t xml:space="preserve"> -</w:t>
+          <w:highlight w:val="yellow"/>
+          <w:rFonts w:ascii="Arial Unicode MS" w:eastAsia="Arial Unicode MS" w:hAnsi="Arial Unicode MS" w:cs="Arial Unicode MS"/>
+          <w:lang w:eastAsia="ko-KR"/>
+        </w:rPr>
+        <w:t>속성</w:t>
       </w:r>
       <w:r>
         <w:rPr>
@@ -3594,9 +3503,14 @@
           <w:rFonts w:ascii="Arial Unicode MS" w:eastAsia="Arial Unicode MS" w:hAnsi="Arial Unicode MS" w:cs="Arial Unicode MS"/>
           <w:lang w:eastAsia="ko-KR"/>
         </w:rPr>
-        <w:t xml:space="preserve"> </w:t>
-      </w:r>
-      <w:r>
+        <w:t xml:space="preserve"> - 반려동물 식별번호 / 종 / 나이 / 성별 / 보유질환 / 몸무게 성격 / 고객님 ID</w:t>
+      </w:r>
+    </w:p>
+    <w:p>
+      <w:pPr>
+        <w:jc w:val="both"/>
+        <w:shd w:val="clear" w:fill="FFFFFF"/>
+        <w:spacing w:lineRule="auto" w:line="215"/>
         <w:rPr>
           <w:color w:val="000000"/>
           <w:sz w:val="16"/>
@@ -3605,9 +3519,13 @@
           <w:rFonts w:ascii="Arial Unicode MS" w:eastAsia="Arial Unicode MS" w:hAnsi="Arial Unicode MS" w:cs="Arial Unicode MS"/>
           <w:lang w:eastAsia="ko-KR"/>
         </w:rPr>
-        <w:t xml:space="preserve">리뷰 </w:t>
-      </w:r>
-      <w:r>
+      </w:pPr>
+    </w:p>
+    <w:p>
+      <w:pPr>
+        <w:jc w:val="both"/>
+        <w:shd w:val="clear" w:fill="FFFFFF"/>
+        <w:spacing w:lineRule="auto" w:line="215"/>
         <w:rPr>
           <w:color w:val="000000"/>
           <w:sz w:val="16"/>
@@ -3616,18 +3534,18 @@
           <w:rFonts w:ascii="Arial Unicode MS" w:eastAsia="Arial Unicode MS" w:hAnsi="Arial Unicode MS" w:cs="Arial Unicode MS"/>
           <w:lang w:eastAsia="ko-KR"/>
         </w:rPr>
-        <w:t>식별</w:t>
-      </w:r>
+      </w:pPr>
       <w:r>
         <w:rPr>
           <w:color w:val="000000"/>
           <w:sz w:val="16"/>
           <w:szCs w:val="16"/>
           <w:shd w:val="clear" w:color="auto" w:fill="auto"/>
-          <w:rFonts w:ascii="Arial Unicode MS" w:eastAsia="Arial Unicode MS" w:hAnsi="Arial Unicode MS" w:cs="Arial Unicode MS"/>
-          <w:lang w:eastAsia="ko-KR"/>
-        </w:rPr>
-        <w:t xml:space="preserve"> </w:t>
+          <w:highlight w:val="magenta"/>
+          <w:rFonts w:ascii="Arial Unicode MS" w:eastAsia="Arial Unicode MS" w:hAnsi="Arial Unicode MS" w:cs="Arial Unicode MS"/>
+          <w:lang w:eastAsia="ko-KR"/>
+        </w:rPr>
+        <w:t>관계</w:t>
       </w:r>
       <w:r>
         <w:rPr>
@@ -3638,1205 +3556,14 @@
           <w:rFonts w:ascii="Arial Unicode MS" w:eastAsia="Arial Unicode MS" w:hAnsi="Arial Unicode MS" w:cs="Arial Unicode MS"/>
           <w:lang w:eastAsia="ko-KR"/>
         </w:rPr>
-        <w:t>번호</w:t>
-      </w:r>
-      <w:r>
-        <w:rPr>
-          <w:color w:val="000000"/>
-          <w:sz w:val="16"/>
-          <w:szCs w:val="16"/>
-          <w:shd w:val="clear" w:color="auto" w:fill="auto"/>
-          <w:rFonts w:ascii="Arial Unicode MS" w:eastAsia="Arial Unicode MS" w:hAnsi="Arial Unicode MS" w:cs="Arial Unicode MS"/>
-          <w:lang w:eastAsia="ko-KR"/>
-        </w:rPr>
-        <w:t xml:space="preserve"> </w:t>
-      </w:r>
-      <w:r>
-        <w:rPr>
-          <w:color w:val="000000"/>
-          <w:sz w:val="16"/>
-          <w:szCs w:val="16"/>
-          <w:shd w:val="clear" w:color="auto" w:fill="auto"/>
-          <w:rFonts w:ascii="Arial Unicode MS" w:eastAsia="Arial Unicode MS" w:hAnsi="Arial Unicode MS" w:cs="Arial Unicode MS"/>
-          <w:lang w:eastAsia="ko-KR"/>
-        </w:rPr>
-        <w:t xml:space="preserve">/ 별점</w:t>
-      </w:r>
-      <w:r>
-        <w:rPr>
-          <w:color w:val="000000"/>
-          <w:sz w:val="16"/>
-          <w:szCs w:val="16"/>
-          <w:shd w:val="clear" w:color="auto" w:fill="auto"/>
-          <w:rFonts w:ascii="Arial Unicode MS" w:eastAsia="Arial Unicode MS" w:hAnsi="Arial Unicode MS" w:cs="Arial Unicode MS"/>
-          <w:lang w:eastAsia="ko-KR"/>
-        </w:rPr>
-        <w:t xml:space="preserve"> </w:t>
-      </w:r>
-      <w:r>
-        <w:rPr>
-          <w:color w:val="000000"/>
-          <w:sz w:val="16"/>
-          <w:szCs w:val="16"/>
-          <w:shd w:val="clear" w:color="auto" w:fill="auto"/>
-          <w:rFonts w:ascii="Arial Unicode MS" w:eastAsia="Arial Unicode MS" w:hAnsi="Arial Unicode MS" w:cs="Arial Unicode MS"/>
-          <w:lang w:eastAsia="ko-KR"/>
-        </w:rPr>
-        <w:t xml:space="preserve">/ 사진</w:t>
-      </w:r>
-      <w:r>
-        <w:rPr>
-          <w:color w:val="000000"/>
-          <w:sz w:val="16"/>
-          <w:szCs w:val="16"/>
-          <w:shd w:val="clear" w:color="auto" w:fill="auto"/>
-          <w:rFonts w:ascii="Arial Unicode MS" w:eastAsia="Arial Unicode MS" w:hAnsi="Arial Unicode MS" w:cs="Arial Unicode MS"/>
-          <w:lang w:eastAsia="ko-KR"/>
-        </w:rPr>
-        <w:t xml:space="preserve"> </w:t>
-      </w:r>
-      <w:r>
-        <w:rPr>
-          <w:color w:val="000000"/>
-          <w:sz w:val="16"/>
-          <w:szCs w:val="16"/>
-          <w:shd w:val="clear" w:color="auto" w:fill="auto"/>
-          <w:rFonts w:ascii="Arial Unicode MS" w:eastAsia="Arial Unicode MS" w:hAnsi="Arial Unicode MS" w:cs="Arial Unicode MS"/>
-          <w:lang w:eastAsia="ko-KR"/>
-        </w:rPr>
-        <w:t xml:space="preserve">/ 댓글</w:t>
-      </w:r>
-      <w:r>
-        <w:rPr>
-          <w:color w:val="000000"/>
-          <w:sz w:val="16"/>
-          <w:szCs w:val="16"/>
-          <w:shd w:val="clear" w:color="auto" w:fill="auto"/>
-          <w:rFonts w:ascii="Arial Unicode MS" w:eastAsia="Arial Unicode MS" w:hAnsi="Arial Unicode MS" w:cs="Arial Unicode MS"/>
-          <w:lang w:eastAsia="ko-KR"/>
-        </w:rPr>
-        <w:t xml:space="preserve"> </w:t>
-      </w:r>
-      <w:r>
-        <w:rPr>
-          <w:color w:val="000000"/>
-          <w:sz w:val="16"/>
-          <w:szCs w:val="16"/>
-          <w:shd w:val="clear" w:color="auto" w:fill="auto"/>
-          <w:rFonts w:ascii="Arial Unicode MS" w:eastAsia="Arial Unicode MS" w:hAnsi="Arial Unicode MS" w:cs="Arial Unicode MS"/>
-          <w:lang w:eastAsia="ko-KR"/>
-        </w:rPr>
-        <w:t xml:space="preserve">/ 댓글 시간</w:t>
-      </w:r>
-      <w:r>
-        <w:rPr>
-          <w:color w:val="000000"/>
-          <w:sz w:val="16"/>
-          <w:szCs w:val="16"/>
-          <w:shd w:val="clear" w:color="auto" w:fill="auto"/>
-          <w:rFonts w:ascii="Arial Unicode MS" w:eastAsia="Arial Unicode MS" w:hAnsi="Arial Unicode MS" w:cs="Arial Unicode MS"/>
-          <w:lang w:eastAsia="ko-KR"/>
-        </w:rPr>
-        <w:t xml:space="preserve"> </w:t>
-      </w:r>
-      <w:r>
-        <w:rPr>
-          <w:color w:val="000000"/>
-          <w:sz w:val="16"/>
-          <w:szCs w:val="16"/>
-          <w:shd w:val="clear" w:color="auto" w:fill="auto"/>
-          <w:rFonts w:ascii="Arial Unicode MS" w:eastAsia="Arial Unicode MS" w:hAnsi="Arial Unicode MS" w:cs="Arial Unicode MS"/>
-          <w:lang w:eastAsia="ko-KR"/>
-        </w:rPr>
-        <w:t xml:space="preserve">/ 예약</w:t>
-      </w:r>
-      <w:r>
-        <w:rPr>
-          <w:color w:val="000000"/>
-          <w:sz w:val="16"/>
-          <w:szCs w:val="16"/>
-          <w:shd w:val="clear" w:color="auto" w:fill="auto"/>
-          <w:rFonts w:ascii="Arial Unicode MS" w:eastAsia="Arial Unicode MS" w:hAnsi="Arial Unicode MS" w:cs="Arial Unicode MS"/>
-          <w:lang w:eastAsia="ko-KR"/>
-        </w:rPr>
-        <w:t xml:space="preserve"> </w:t>
-      </w:r>
-      <w:r>
-        <w:rPr>
-          <w:color w:val="000000"/>
-          <w:sz w:val="16"/>
-          <w:szCs w:val="16"/>
-          <w:shd w:val="clear" w:color="auto" w:fill="auto"/>
-          <w:rFonts w:ascii="Arial Unicode MS" w:eastAsia="Arial Unicode MS" w:hAnsi="Arial Unicode MS" w:cs="Arial Unicode MS"/>
-          <w:lang w:eastAsia="ko-KR"/>
-        </w:rPr>
-        <w:t>번호</w:t>
+        <w:t xml:space="preserve"> - &lt;예약&gt;</w:t>
       </w:r>
     </w:p>
     <w:p>
       <w:pPr>
         <w:jc w:val="both"/>
         <w:shd w:val="clear" w:fill="FFFFFF"/>
-        <w:spacing w:lineRule="auto" w:line="216"/>
-        <w:rPr>
-          <w:color w:val="000000"/>
-          <w:sz w:val="16"/>
-          <w:szCs w:val="16"/>
-          <w:shd w:val="clear" w:color="auto" w:fill="auto"/>
-          <w:rFonts w:ascii="Arial Unicode MS" w:eastAsia="Arial Unicode MS" w:hAnsi="Arial Unicode MS" w:cs="Arial Unicode MS"/>
-          <w:lang w:eastAsia="ko-KR"/>
-        </w:rPr>
-      </w:pPr>
-    </w:p>
-    <w:p>
-      <w:pPr>
-        <w:jc w:val="both"/>
-        <w:shd w:val="clear" w:fill="FFFFFF"/>
-        <w:spacing w:lineRule="auto" w:line="216"/>
-        <w:rPr>
-          <w:color w:val="000000"/>
-          <w:sz w:val="16"/>
-          <w:szCs w:val="16"/>
-          <w:shd w:val="clear" w:color="auto" w:fill="auto"/>
-          <w:rFonts w:ascii="Arial Unicode MS" w:eastAsia="Arial Unicode MS" w:hAnsi="Arial Unicode MS" w:cs="Arial Unicode MS"/>
-          <w:lang w:eastAsia="ko-KR"/>
-        </w:rPr>
-      </w:pPr>
-      <w:r>
-        <w:rPr>
-          <w:color w:val="000000"/>
-          <w:sz w:val="16"/>
-          <w:szCs w:val="16"/>
-          <w:shd w:val="clear" w:color="auto" w:fill="auto"/>
-          <w:highlight w:val="cyan"/>
-          <w:rFonts w:ascii="Arial Unicode MS" w:eastAsia="Arial Unicode MS" w:hAnsi="Arial Unicode MS" w:cs="Arial Unicode MS"/>
-          <w:lang w:eastAsia="ko-KR"/>
-        </w:rPr>
-        <w:t>테이블</w:t>
-      </w:r>
-      <w:r>
-        <w:rPr>
-          <w:color w:val="000000"/>
-          <w:sz w:val="16"/>
-          <w:szCs w:val="16"/>
-          <w:shd w:val="clear" w:color="auto" w:fill="auto"/>
-          <w:rFonts w:ascii="Arial Unicode MS" w:eastAsia="Arial Unicode MS" w:hAnsi="Arial Unicode MS" w:cs="Arial Unicode MS"/>
-          <w:lang w:eastAsia="ko-KR"/>
-        </w:rPr>
-        <w:t xml:space="preserve"> </w:t>
-      </w:r>
-      <w:r>
-        <w:rPr>
-          <w:color w:val="000000"/>
-          <w:sz w:val="16"/>
-          <w:szCs w:val="16"/>
-          <w:shd w:val="clear" w:color="auto" w:fill="auto"/>
-          <w:rFonts w:ascii="Arial Unicode MS" w:eastAsia="Arial Unicode MS" w:hAnsi="Arial Unicode MS" w:cs="Arial Unicode MS"/>
-          <w:lang w:eastAsia="ko-KR"/>
-        </w:rPr>
-        <w:t xml:space="preserve">- [</w:t>
-      </w:r>
-      <w:r>
-        <w:rPr>
-          <w:color w:val="000000"/>
-          <w:sz w:val="16"/>
-          <w:szCs w:val="16"/>
-          <w:shd w:val="clear" w:color="auto" w:fill="auto"/>
-          <w:rFonts w:ascii="Arial Unicode MS" w:eastAsia="Arial Unicode MS" w:hAnsi="Arial Unicode MS" w:cs="Arial Unicode MS"/>
-          <w:lang w:eastAsia="ko-KR"/>
-        </w:rPr>
-        <w:t>W</w:t>
-      </w:r>
-      <w:r>
-        <w:rPr>
-          <w:color w:val="000000"/>
-          <w:sz w:val="16"/>
-          <w:szCs w:val="16"/>
-          <w:shd w:val="clear" w:color="auto" w:fill="auto"/>
-          <w:rFonts w:ascii="Arial Unicode MS" w:eastAsia="Arial Unicode MS" w:hAnsi="Arial Unicode MS" w:cs="Arial Unicode MS"/>
-          <w:lang w:eastAsia="ko-KR"/>
-        </w:rPr>
-        <w:t xml:space="preserve">oof 매니저]</w:t>
-      </w:r>
-    </w:p>
-    <w:p>
-      <w:pPr>
-        <w:jc w:val="both"/>
-        <w:shd w:val="clear" w:fill="FFFFFF"/>
-        <w:spacing w:lineRule="auto" w:line="216"/>
-        <w:ind w:firstLine="480"/>
-        <w:rPr>
-          <w:color w:val="000000"/>
-          <w:sz w:val="16"/>
-          <w:szCs w:val="16"/>
-          <w:shd w:val="clear" w:color="auto" w:fill="auto"/>
-          <w:rFonts w:ascii="Arial Unicode MS" w:eastAsia="Arial Unicode MS" w:hAnsi="Arial Unicode MS" w:cs="Arial Unicode MS"/>
-          <w:lang w:eastAsia="ko-KR"/>
-        </w:rPr>
-      </w:pPr>
-      <w:r>
-        <w:rPr>
-          <w:color w:val="000000"/>
-          <w:sz w:val="16"/>
-          <w:szCs w:val="16"/>
-          <w:shd w:val="clear" w:color="auto" w:fill="auto"/>
-          <w:highlight w:val="yellow"/>
-          <w:rFonts w:ascii="Arial Unicode MS" w:eastAsia="Arial Unicode MS" w:hAnsi="Arial Unicode MS" w:cs="Arial Unicode MS"/>
-          <w:lang w:eastAsia="ko-KR"/>
-        </w:rPr>
-        <w:t>속성</w:t>
-      </w:r>
-      <w:r>
-        <w:rPr>
-          <w:color w:val="000000"/>
-          <w:sz w:val="16"/>
-          <w:szCs w:val="16"/>
-          <w:shd w:val="clear" w:color="auto" w:fill="auto"/>
-          <w:rFonts w:ascii="Arial Unicode MS" w:eastAsia="Arial Unicode MS" w:hAnsi="Arial Unicode MS" w:cs="Arial Unicode MS"/>
-          <w:lang w:eastAsia="ko-KR"/>
-        </w:rPr>
-        <w:t xml:space="preserve"> -</w:t>
-      </w:r>
-      <w:r>
-        <w:rPr>
-          <w:color w:val="000000"/>
-          <w:sz w:val="16"/>
-          <w:szCs w:val="16"/>
-          <w:shd w:val="clear" w:color="auto" w:fill="auto"/>
-          <w:rFonts w:ascii="Arial Unicode MS" w:eastAsia="Arial Unicode MS" w:hAnsi="Arial Unicode MS" w:cs="Arial Unicode MS"/>
-          <w:lang w:eastAsia="ko-KR"/>
-        </w:rPr>
-        <w:t xml:space="preserve"> </w:t>
-      </w:r>
-      <w:r>
-        <w:rPr>
-          <w:color w:val="000000"/>
-          <w:sz w:val="16"/>
-          <w:szCs w:val="16"/>
-          <w:shd w:val="clear" w:color="auto" w:fill="auto"/>
-          <w:rFonts w:ascii="Arial Unicode MS" w:eastAsia="Arial Unicode MS" w:hAnsi="Arial Unicode MS" w:cs="Arial Unicode MS"/>
-          <w:lang w:eastAsia="ko-KR"/>
-        </w:rPr>
-        <w:t xml:space="preserve">매니저 식별 번호</w:t>
-      </w:r>
-      <w:r>
-        <w:rPr>
-          <w:color w:val="000000"/>
-          <w:sz w:val="16"/>
-          <w:szCs w:val="16"/>
-          <w:shd w:val="clear" w:color="auto" w:fill="auto"/>
-          <w:rFonts w:ascii="Arial Unicode MS" w:eastAsia="Arial Unicode MS" w:hAnsi="Arial Unicode MS" w:cs="Arial Unicode MS"/>
-          <w:lang w:eastAsia="ko-KR"/>
-        </w:rPr>
-        <w:t xml:space="preserve"> </w:t>
-      </w:r>
-      <w:r>
-        <w:rPr>
-          <w:color w:val="000000"/>
-          <w:sz w:val="16"/>
-          <w:szCs w:val="16"/>
-          <w:shd w:val="clear" w:color="auto" w:fill="auto"/>
-          <w:rFonts w:ascii="Arial Unicode MS" w:eastAsia="Arial Unicode MS" w:hAnsi="Arial Unicode MS" w:cs="Arial Unicode MS"/>
-          <w:lang w:eastAsia="ko-KR"/>
-        </w:rPr>
-        <w:t>/</w:t>
-      </w:r>
-      <w:r>
-        <w:rPr>
-          <w:color w:val="000000"/>
-          <w:sz w:val="16"/>
-          <w:szCs w:val="16"/>
-          <w:shd w:val="clear" w:color="auto" w:fill="auto"/>
-          <w:rFonts w:ascii="Arial Unicode MS" w:eastAsia="Arial Unicode MS" w:hAnsi="Arial Unicode MS" w:cs="Arial Unicode MS"/>
-          <w:lang w:eastAsia="ko-KR"/>
-        </w:rPr>
-        <w:t xml:space="preserve"> 성별</w:t>
-      </w:r>
-      <w:r>
-        <w:rPr>
-          <w:color w:val="000000"/>
-          <w:sz w:val="16"/>
-          <w:szCs w:val="16"/>
-          <w:shd w:val="clear" w:color="auto" w:fill="auto"/>
-          <w:rFonts w:ascii="Arial Unicode MS" w:eastAsia="Arial Unicode MS" w:hAnsi="Arial Unicode MS" w:cs="Arial Unicode MS"/>
-          <w:lang w:eastAsia="ko-KR"/>
-        </w:rPr>
-        <w:t xml:space="preserve"> </w:t>
-      </w:r>
-      <w:r>
-        <w:rPr>
-          <w:color w:val="000000"/>
-          <w:sz w:val="16"/>
-          <w:szCs w:val="16"/>
-          <w:shd w:val="clear" w:color="auto" w:fill="auto"/>
-          <w:rFonts w:ascii="Arial Unicode MS" w:eastAsia="Arial Unicode MS" w:hAnsi="Arial Unicode MS" w:cs="Arial Unicode MS"/>
-          <w:lang w:eastAsia="ko-KR"/>
-        </w:rPr>
-        <w:t>/</w:t>
-      </w:r>
-      <w:r>
-        <w:rPr>
-          <w:color w:val="000000"/>
-          <w:sz w:val="16"/>
-          <w:szCs w:val="16"/>
-          <w:shd w:val="clear" w:color="auto" w:fill="auto"/>
-          <w:rFonts w:ascii="Arial Unicode MS" w:eastAsia="Arial Unicode MS" w:hAnsi="Arial Unicode MS" w:cs="Arial Unicode MS"/>
-          <w:lang w:eastAsia="ko-KR"/>
-        </w:rPr>
-        <w:t xml:space="preserve"> 경력</w:t>
-      </w:r>
-      <w:r>
-        <w:rPr>
-          <w:color w:val="000000"/>
-          <w:sz w:val="16"/>
-          <w:szCs w:val="16"/>
-          <w:shd w:val="clear" w:color="auto" w:fill="auto"/>
-          <w:rFonts w:ascii="Arial Unicode MS" w:eastAsia="Arial Unicode MS" w:hAnsi="Arial Unicode MS" w:cs="Arial Unicode MS"/>
-          <w:lang w:eastAsia="ko-KR"/>
-        </w:rPr>
-        <w:t xml:space="preserve"> </w:t>
-      </w:r>
-      <w:r>
-        <w:rPr>
-          <w:color w:val="000000"/>
-          <w:sz w:val="16"/>
-          <w:szCs w:val="16"/>
-          <w:shd w:val="clear" w:color="auto" w:fill="auto"/>
-          <w:rFonts w:ascii="Arial Unicode MS" w:eastAsia="Arial Unicode MS" w:hAnsi="Arial Unicode MS" w:cs="Arial Unicode MS"/>
-          <w:lang w:eastAsia="ko-KR"/>
-        </w:rPr>
-        <w:t>/</w:t>
-      </w:r>
-      <w:r>
-        <w:rPr>
-          <w:color w:val="000000"/>
-          <w:sz w:val="16"/>
-          <w:szCs w:val="16"/>
-          <w:shd w:val="clear" w:color="auto" w:fill="auto"/>
-          <w:rFonts w:ascii="Arial Unicode MS" w:eastAsia="Arial Unicode MS" w:hAnsi="Arial Unicode MS" w:cs="Arial Unicode MS"/>
-          <w:lang w:eastAsia="ko-KR"/>
-        </w:rPr>
-        <w:t xml:space="preserve"> 차 번호</w:t>
-      </w:r>
-    </w:p>
-    <w:p>
-      <w:pPr>
-        <w:jc w:val="both"/>
-        <w:shd w:val="clear" w:fill="FFFFFF"/>
-        <w:spacing w:lineRule="auto" w:line="216"/>
-        <w:rPr>
-          <w:color w:val="000000"/>
-          <w:sz w:val="16"/>
-          <w:szCs w:val="16"/>
-          <w:shd w:val="clear" w:color="auto" w:fill="auto"/>
-          <w:rFonts w:ascii="Arial Unicode MS" w:eastAsia="Arial Unicode MS" w:hAnsi="Arial Unicode MS" w:cs="Arial Unicode MS"/>
-          <w:lang w:eastAsia="ko-KR"/>
-        </w:rPr>
-      </w:pPr>
-    </w:p>
-    <w:p>
-      <w:pPr>
-        <w:jc w:val="both"/>
-        <w:shd w:val="clear" w:fill="FFFFFF"/>
-        <w:spacing w:lineRule="auto" w:line="216"/>
-        <w:rPr>
-          <w:color w:val="000000"/>
-          <w:sz w:val="16"/>
-          <w:szCs w:val="16"/>
-          <w:shd w:val="clear" w:color="auto" w:fill="auto"/>
-          <w:rFonts w:ascii="Arial Unicode MS" w:eastAsia="Arial Unicode MS" w:hAnsi="Arial Unicode MS" w:cs="Arial Unicode MS"/>
-          <w:lang w:eastAsia="ko-KR"/>
-        </w:rPr>
-      </w:pPr>
-      <w:r>
-        <w:rPr>
-          <w:color w:val="000000"/>
-          <w:sz w:val="16"/>
-          <w:szCs w:val="16"/>
-          <w:shd w:val="clear" w:color="auto" w:fill="auto"/>
-          <w:highlight w:val="cyan"/>
-          <w:rFonts w:ascii="Arial Unicode MS" w:eastAsia="Arial Unicode MS" w:hAnsi="Arial Unicode MS" w:cs="Arial Unicode MS"/>
-          <w:lang w:eastAsia="ko-KR"/>
-        </w:rPr>
-        <w:t>테이블</w:t>
-      </w:r>
-      <w:r>
-        <w:rPr>
-          <w:color w:val="000000"/>
-          <w:sz w:val="16"/>
-          <w:szCs w:val="16"/>
-          <w:shd w:val="clear" w:color="auto" w:fill="auto"/>
-          <w:rFonts w:ascii="Arial Unicode MS" w:eastAsia="Arial Unicode MS" w:hAnsi="Arial Unicode MS" w:cs="Arial Unicode MS"/>
-          <w:lang w:eastAsia="ko-KR"/>
-        </w:rPr>
-        <w:t xml:space="preserve"> -</w:t>
-      </w:r>
-      <w:r>
-        <w:rPr>
-          <w:color w:val="000000"/>
-          <w:sz w:val="16"/>
-          <w:szCs w:val="16"/>
-          <w:shd w:val="clear" w:color="auto" w:fill="auto"/>
-          <w:rFonts w:ascii="Arial Unicode MS" w:eastAsia="Arial Unicode MS" w:hAnsi="Arial Unicode MS" w:cs="Arial Unicode MS"/>
-          <w:lang w:eastAsia="ko-KR"/>
-        </w:rPr>
-        <w:t xml:space="preserve"> [</w:t>
-      </w:r>
-      <w:r>
-        <w:rPr>
-          <w:color w:val="000000"/>
-          <w:sz w:val="16"/>
-          <w:szCs w:val="16"/>
-          <w:shd w:val="clear" w:color="auto" w:fill="auto"/>
-          <w:rFonts w:ascii="Arial Unicode MS" w:eastAsia="Arial Unicode MS" w:hAnsi="Arial Unicode MS" w:cs="Arial Unicode MS"/>
-          <w:lang w:eastAsia="ko-KR"/>
-        </w:rPr>
-        <w:t>카드</w:t>
-      </w:r>
-      <w:r>
-        <w:rPr>
-          <w:color w:val="000000"/>
-          <w:sz w:val="16"/>
-          <w:szCs w:val="16"/>
-          <w:shd w:val="clear" w:color="auto" w:fill="auto"/>
-          <w:rFonts w:ascii="Arial Unicode MS" w:eastAsia="Arial Unicode MS" w:hAnsi="Arial Unicode MS" w:cs="Arial Unicode MS"/>
-          <w:lang w:eastAsia="ko-KR"/>
-        </w:rPr>
-        <w:t>]</w:t>
-      </w:r>
-    </w:p>
-    <w:p>
-      <w:pPr>
-        <w:jc w:val="both"/>
-        <w:shd w:val="clear" w:fill="FFFFFF"/>
-        <w:spacing w:lineRule="auto" w:line="216"/>
-        <w:ind w:firstLine="480"/>
-        <w:rPr>
-          <w:color w:val="000000"/>
-          <w:sz w:val="16"/>
-          <w:szCs w:val="16"/>
-          <w:shd w:val="clear" w:color="auto" w:fill="auto"/>
-          <w:rFonts w:ascii="Arial Unicode MS" w:eastAsia="Arial Unicode MS" w:hAnsi="Arial Unicode MS" w:cs="Arial Unicode MS"/>
-          <w:lang w:eastAsia="ko-KR"/>
-        </w:rPr>
-      </w:pPr>
-      <w:r>
-        <w:rPr>
-          <w:color w:val="000000"/>
-          <w:sz w:val="16"/>
-          <w:szCs w:val="16"/>
-          <w:shd w:val="clear" w:color="auto" w:fill="auto"/>
-          <w:highlight w:val="yellow"/>
-          <w:rFonts w:ascii="Arial Unicode MS" w:eastAsia="Arial Unicode MS" w:hAnsi="Arial Unicode MS" w:cs="Arial Unicode MS"/>
-          <w:lang w:eastAsia="ko-KR"/>
-        </w:rPr>
-        <w:t>속성</w:t>
-      </w:r>
-      <w:r>
-        <w:rPr>
-          <w:color w:val="000000"/>
-          <w:sz w:val="16"/>
-          <w:szCs w:val="16"/>
-          <w:shd w:val="clear" w:color="auto" w:fill="auto"/>
-          <w:rFonts w:ascii="Arial Unicode MS" w:eastAsia="Arial Unicode MS" w:hAnsi="Arial Unicode MS" w:cs="Arial Unicode MS"/>
-          <w:lang w:eastAsia="ko-KR"/>
-        </w:rPr>
-        <w:t xml:space="preserve"> </w:t>
-      </w:r>
-      <w:r>
-        <w:rPr>
-          <w:color w:val="000000"/>
-          <w:sz w:val="16"/>
-          <w:szCs w:val="16"/>
-          <w:shd w:val="clear" w:color="auto" w:fill="auto"/>
-          <w:rFonts w:ascii="Arial Unicode MS" w:eastAsia="Arial Unicode MS" w:hAnsi="Arial Unicode MS" w:cs="Arial Unicode MS"/>
-          <w:lang w:eastAsia="ko-KR"/>
-        </w:rPr>
-        <w:t xml:space="preserve">- </w:t>
-      </w:r>
-      <w:r>
-        <w:rPr>
-          <w:color w:val="000000"/>
-          <w:sz w:val="16"/>
-          <w:szCs w:val="16"/>
-          <w:shd w:val="clear" w:color="auto" w:fill="auto"/>
-          <w:rFonts w:ascii="Arial Unicode MS" w:eastAsia="Arial Unicode MS" w:hAnsi="Arial Unicode MS" w:cs="Arial Unicode MS"/>
-          <w:lang w:eastAsia="ko-KR"/>
-        </w:rPr>
-        <w:t xml:space="preserve">카드 </w:t>
-      </w:r>
-      <w:r>
-        <w:rPr>
-          <w:color w:val="000000"/>
-          <w:sz w:val="16"/>
-          <w:szCs w:val="16"/>
-          <w:shd w:val="clear" w:color="auto" w:fill="auto"/>
-          <w:rFonts w:ascii="Arial Unicode MS" w:eastAsia="Arial Unicode MS" w:hAnsi="Arial Unicode MS" w:cs="Arial Unicode MS"/>
-          <w:lang w:eastAsia="ko-KR"/>
-        </w:rPr>
-        <w:t>번호</w:t>
-      </w:r>
-      <w:r>
-        <w:rPr>
-          <w:color w:val="000000"/>
-          <w:sz w:val="16"/>
-          <w:szCs w:val="16"/>
-          <w:shd w:val="clear" w:color="auto" w:fill="auto"/>
-          <w:rFonts w:ascii="Arial Unicode MS" w:eastAsia="Arial Unicode MS" w:hAnsi="Arial Unicode MS" w:cs="Arial Unicode MS"/>
-          <w:lang w:eastAsia="ko-KR"/>
-        </w:rPr>
-        <w:t xml:space="preserve"> </w:t>
-      </w:r>
-      <w:r>
-        <w:rPr>
-          <w:color w:val="000000"/>
-          <w:sz w:val="16"/>
-          <w:szCs w:val="16"/>
-          <w:shd w:val="clear" w:color="auto" w:fill="auto"/>
-          <w:rFonts w:ascii="Arial Unicode MS" w:eastAsia="Arial Unicode MS" w:hAnsi="Arial Unicode MS" w:cs="Arial Unicode MS"/>
-          <w:lang w:eastAsia="ko-KR"/>
-        </w:rPr>
-        <w:t xml:space="preserve">/ </w:t>
-      </w:r>
-      <w:r>
-        <w:rPr>
-          <w:color w:val="000000"/>
-          <w:sz w:val="16"/>
-          <w:szCs w:val="16"/>
-          <w:shd w:val="clear" w:color="auto" w:fill="auto"/>
-          <w:rFonts w:ascii="Arial Unicode MS" w:eastAsia="Arial Unicode MS" w:hAnsi="Arial Unicode MS" w:cs="Arial Unicode MS"/>
-          <w:lang w:eastAsia="ko-KR"/>
-        </w:rPr>
-        <w:t>유저</w:t>
-      </w:r>
-      <w:r>
-        <w:rPr>
-          <w:color w:val="000000"/>
-          <w:sz w:val="16"/>
-          <w:szCs w:val="16"/>
-          <w:shd w:val="clear" w:color="auto" w:fill="auto"/>
-          <w:rFonts w:ascii="Arial Unicode MS" w:eastAsia="Arial Unicode MS" w:hAnsi="Arial Unicode MS" w:cs="Arial Unicode MS"/>
-          <w:lang w:eastAsia="ko-KR"/>
-        </w:rPr>
-        <w:t>ID</w:t>
-      </w:r>
-    </w:p>
-    <w:p>
-      <w:pPr>
-        <w:jc w:val="both"/>
-        <w:shd w:val="clear" w:fill="FFFFFF"/>
-        <w:spacing w:lineRule="auto" w:line="216"/>
-        <w:rPr>
-          <w:color w:val="000000"/>
-          <w:sz w:val="16"/>
-          <w:szCs w:val="16"/>
-          <w:shd w:val="clear" w:color="auto" w:fill="auto"/>
-          <w:rFonts w:ascii="Arial Unicode MS" w:eastAsia="Arial Unicode MS" w:hAnsi="Arial Unicode MS" w:cs="Arial Unicode MS"/>
-          <w:lang w:eastAsia="ko-KR"/>
-        </w:rPr>
-      </w:pPr>
-    </w:p>
-    <w:p>
-      <w:pPr>
-        <w:jc w:val="both"/>
-        <w:shd w:val="clear" w:fill="FFFFFF"/>
-        <w:spacing w:lineRule="auto" w:line="216"/>
-        <w:rPr>
-          <w:color w:val="000000"/>
-          <w:sz w:val="16"/>
-          <w:szCs w:val="16"/>
-          <w:shd w:val="clear" w:color="auto" w:fill="auto"/>
-          <w:rFonts w:ascii="Arial Unicode MS" w:eastAsia="Arial Unicode MS" w:hAnsi="Arial Unicode MS" w:cs="Arial Unicode MS"/>
-          <w:lang w:eastAsia="ko-KR"/>
-        </w:rPr>
-      </w:pPr>
-      <w:r>
-        <w:rPr>
-          <w:color w:val="000000"/>
-          <w:sz w:val="16"/>
-          <w:szCs w:val="16"/>
-          <w:shd w:val="clear" w:color="auto" w:fill="auto"/>
-          <w:highlight w:val="cyan"/>
-          <w:rFonts w:ascii="Arial Unicode MS" w:eastAsia="Arial Unicode MS" w:hAnsi="Arial Unicode MS" w:cs="Arial Unicode MS"/>
-          <w:lang w:eastAsia="ko-KR"/>
-        </w:rPr>
-        <w:t>테이블</w:t>
-      </w:r>
-      <w:r>
-        <w:rPr>
-          <w:color w:val="000000"/>
-          <w:sz w:val="16"/>
-          <w:szCs w:val="16"/>
-          <w:shd w:val="clear" w:color="auto" w:fill="auto"/>
-          <w:rFonts w:ascii="Arial Unicode MS" w:eastAsia="Arial Unicode MS" w:hAnsi="Arial Unicode MS" w:cs="Arial Unicode MS"/>
-          <w:lang w:eastAsia="ko-KR"/>
-        </w:rPr>
-        <w:t xml:space="preserve"> </w:t>
-      </w:r>
-      <w:r>
-        <w:rPr>
-          <w:color w:val="000000"/>
-          <w:sz w:val="16"/>
-          <w:szCs w:val="16"/>
-          <w:shd w:val="clear" w:color="auto" w:fill="auto"/>
-          <w:rFonts w:ascii="Arial Unicode MS" w:eastAsia="Arial Unicode MS" w:hAnsi="Arial Unicode MS" w:cs="Arial Unicode MS"/>
-          <w:lang w:eastAsia="ko-KR"/>
-        </w:rPr>
-        <w:t xml:space="preserve">- </w:t>
-      </w:r>
-      <w:r>
-        <w:rPr>
-          <w:color w:val="000000"/>
-          <w:sz w:val="16"/>
-          <w:szCs w:val="16"/>
-          <w:shd w:val="clear" w:color="auto" w:fill="auto"/>
-          <w:rFonts w:ascii="Arial Unicode MS" w:eastAsia="Arial Unicode MS" w:hAnsi="Arial Unicode MS" w:cs="Arial Unicode MS"/>
-          <w:lang w:eastAsia="ko-KR"/>
-        </w:rPr>
-        <w:t>[</w:t>
-      </w:r>
-      <w:r>
-        <w:rPr>
-          <w:color w:val="000000"/>
-          <w:sz w:val="16"/>
-          <w:szCs w:val="16"/>
-          <w:shd w:val="clear" w:color="auto" w:fill="auto"/>
-          <w:rFonts w:ascii="Arial Unicode MS" w:eastAsia="Arial Unicode MS" w:hAnsi="Arial Unicode MS" w:cs="Arial Unicode MS"/>
-          <w:lang w:eastAsia="ko-KR"/>
-        </w:rPr>
-        <w:t>고객님</w:t>
-      </w:r>
-      <w:r>
-        <w:rPr>
-          <w:color w:val="000000"/>
-          <w:sz w:val="16"/>
-          <w:szCs w:val="16"/>
-          <w:shd w:val="clear" w:color="auto" w:fill="auto"/>
-          <w:rFonts w:ascii="Arial Unicode MS" w:eastAsia="Arial Unicode MS" w:hAnsi="Arial Unicode MS" w:cs="Arial Unicode MS"/>
-          <w:lang w:eastAsia="ko-KR"/>
-        </w:rPr>
-        <w:t>]</w:t>
-      </w:r>
-    </w:p>
-    <w:p>
-      <w:pPr>
-        <w:jc w:val="both"/>
-        <w:shd w:val="clear" w:fill="FFFFFF"/>
-        <w:spacing w:lineRule="auto" w:line="216"/>
-        <w:ind w:firstLine="480"/>
-        <w:rPr>
-          <w:color w:val="000000"/>
-          <w:sz w:val="16"/>
-          <w:szCs w:val="16"/>
-          <w:shd w:val="clear" w:color="auto" w:fill="auto"/>
-          <w:rFonts w:ascii="Arial Unicode MS" w:eastAsia="Arial Unicode MS" w:hAnsi="Arial Unicode MS" w:cs="Arial Unicode MS"/>
-          <w:lang w:eastAsia="ko-KR"/>
-        </w:rPr>
-      </w:pPr>
-      <w:r>
-        <w:rPr>
-          <w:color w:val="000000"/>
-          <w:sz w:val="16"/>
-          <w:szCs w:val="16"/>
-          <w:shd w:val="clear" w:color="auto" w:fill="auto"/>
-          <w:highlight w:val="yellow"/>
-          <w:rFonts w:ascii="Arial Unicode MS" w:eastAsia="Arial Unicode MS" w:hAnsi="Arial Unicode MS" w:cs="Arial Unicode MS"/>
-          <w:lang w:eastAsia="ko-KR"/>
-        </w:rPr>
-        <w:t>속성</w:t>
-      </w:r>
-      <w:r>
-        <w:rPr>
-          <w:color w:val="000000"/>
-          <w:sz w:val="16"/>
-          <w:szCs w:val="16"/>
-          <w:shd w:val="clear" w:color="auto" w:fill="auto"/>
-          <w:rFonts w:ascii="Arial Unicode MS" w:eastAsia="Arial Unicode MS" w:hAnsi="Arial Unicode MS" w:cs="Arial Unicode MS"/>
-          <w:lang w:eastAsia="ko-KR"/>
-        </w:rPr>
-        <w:t xml:space="preserve"> </w:t>
-      </w:r>
-      <w:r>
-        <w:rPr>
-          <w:color w:val="000000"/>
-          <w:sz w:val="16"/>
-          <w:szCs w:val="16"/>
-          <w:shd w:val="clear" w:color="auto" w:fill="auto"/>
-          <w:rFonts w:ascii="Arial Unicode MS" w:eastAsia="Arial Unicode MS" w:hAnsi="Arial Unicode MS" w:cs="Arial Unicode MS"/>
-          <w:lang w:eastAsia="ko-KR"/>
-        </w:rPr>
-        <w:t xml:space="preserve">- </w:t>
-      </w:r>
-      <w:r>
-        <w:rPr>
-          <w:color w:val="000000"/>
-          <w:sz w:val="16"/>
-          <w:szCs w:val="16"/>
-          <w:shd w:val="clear" w:color="auto" w:fill="auto"/>
-          <w:rFonts w:ascii="Arial Unicode MS" w:eastAsia="Arial Unicode MS" w:hAnsi="Arial Unicode MS" w:cs="Arial Unicode MS"/>
-          <w:lang w:eastAsia="ko-KR"/>
-        </w:rPr>
-        <w:t xml:space="preserve">고객님ID </w:t>
-      </w:r>
-      <w:r>
-        <w:rPr>
-          <w:color w:val="000000"/>
-          <w:sz w:val="16"/>
-          <w:szCs w:val="16"/>
-          <w:shd w:val="clear" w:color="auto" w:fill="auto"/>
-          <w:rFonts w:ascii="Arial Unicode MS" w:eastAsia="Arial Unicode MS" w:hAnsi="Arial Unicode MS" w:cs="Arial Unicode MS"/>
-          <w:lang w:eastAsia="ko-KR"/>
-        </w:rPr>
-        <w:t xml:space="preserve">/ 비밀번호</w:t>
-      </w:r>
-      <w:r>
-        <w:rPr>
-          <w:color w:val="000000"/>
-          <w:sz w:val="16"/>
-          <w:szCs w:val="16"/>
-          <w:shd w:val="clear" w:color="auto" w:fill="auto"/>
-          <w:rFonts w:ascii="Arial Unicode MS" w:eastAsia="Arial Unicode MS" w:hAnsi="Arial Unicode MS" w:cs="Arial Unicode MS"/>
-          <w:lang w:eastAsia="ko-KR"/>
-        </w:rPr>
-        <w:t xml:space="preserve"> </w:t>
-      </w:r>
-      <w:r>
-        <w:rPr>
-          <w:color w:val="000000"/>
-          <w:sz w:val="16"/>
-          <w:szCs w:val="16"/>
-          <w:shd w:val="clear" w:color="auto" w:fill="auto"/>
-          <w:rFonts w:ascii="Arial Unicode MS" w:eastAsia="Arial Unicode MS" w:hAnsi="Arial Unicode MS" w:cs="Arial Unicode MS"/>
-          <w:lang w:eastAsia="ko-KR"/>
-        </w:rPr>
-        <w:t xml:space="preserve">/ E-</w:t>
-      </w:r>
-      <w:r>
-        <w:rPr>
-          <w:color w:val="000000"/>
-          <w:sz w:val="16"/>
-          <w:szCs w:val="16"/>
-          <w:shd w:val="clear" w:color="auto" w:fill="auto"/>
-          <w:rFonts w:ascii="Arial Unicode MS" w:eastAsia="Arial Unicode MS" w:hAnsi="Arial Unicode MS" w:cs="Arial Unicode MS"/>
-          <w:lang w:eastAsia="ko-KR"/>
-        </w:rPr>
-        <w:t>m</w:t>
-      </w:r>
-      <w:r>
-        <w:rPr>
-          <w:color w:val="000000"/>
-          <w:sz w:val="16"/>
-          <w:szCs w:val="16"/>
-          <w:shd w:val="clear" w:color="auto" w:fill="auto"/>
-          <w:rFonts w:ascii="Arial Unicode MS" w:eastAsia="Arial Unicode MS" w:hAnsi="Arial Unicode MS" w:cs="Arial Unicode MS"/>
-          <w:lang w:eastAsia="ko-KR"/>
-        </w:rPr>
-        <w:t>ail</w:t>
-      </w:r>
-      <w:r>
-        <w:rPr>
-          <w:color w:val="000000"/>
-          <w:sz w:val="16"/>
-          <w:szCs w:val="16"/>
-          <w:shd w:val="clear" w:color="auto" w:fill="auto"/>
-          <w:rFonts w:ascii="Arial Unicode MS" w:eastAsia="Arial Unicode MS" w:hAnsi="Arial Unicode MS" w:cs="Arial Unicode MS"/>
-          <w:lang w:eastAsia="ko-KR"/>
-        </w:rPr>
-        <w:t xml:space="preserve"> </w:t>
-      </w:r>
-      <w:r>
-        <w:rPr>
-          <w:color w:val="000000"/>
-          <w:sz w:val="16"/>
-          <w:szCs w:val="16"/>
-          <w:shd w:val="clear" w:color="auto" w:fill="auto"/>
-          <w:rFonts w:ascii="Arial Unicode MS" w:eastAsia="Arial Unicode MS" w:hAnsi="Arial Unicode MS" w:cs="Arial Unicode MS"/>
-          <w:lang w:eastAsia="ko-KR"/>
-        </w:rPr>
-        <w:t xml:space="preserve">/ 주민등록번호</w:t>
-      </w:r>
-      <w:r>
-        <w:rPr>
-          <w:color w:val="000000"/>
-          <w:sz w:val="16"/>
-          <w:szCs w:val="16"/>
-          <w:shd w:val="clear" w:color="auto" w:fill="auto"/>
-          <w:rFonts w:ascii="Arial Unicode MS" w:eastAsia="Arial Unicode MS" w:hAnsi="Arial Unicode MS" w:cs="Arial Unicode MS"/>
-          <w:lang w:eastAsia="ko-KR"/>
-        </w:rPr>
-        <w:t xml:space="preserve"> </w:t>
-      </w:r>
-      <w:r>
-        <w:rPr>
-          <w:color w:val="000000"/>
-          <w:sz w:val="16"/>
-          <w:szCs w:val="16"/>
-          <w:shd w:val="clear" w:color="auto" w:fill="auto"/>
-          <w:rFonts w:ascii="Arial Unicode MS" w:eastAsia="Arial Unicode MS" w:hAnsi="Arial Unicode MS" w:cs="Arial Unicode MS"/>
-          <w:lang w:eastAsia="ko-KR"/>
-        </w:rPr>
-        <w:t xml:space="preserve">/ 연락처</w:t>
-      </w:r>
-    </w:p>
-    <w:p>
-      <w:pPr>
-        <w:jc w:val="both"/>
-        <w:shd w:val="clear" w:fill="FFFFFF"/>
-        <w:spacing w:lineRule="auto" w:line="216"/>
-        <w:rPr>
-          <w:color w:val="000000"/>
-          <w:sz w:val="16"/>
-          <w:szCs w:val="16"/>
-          <w:shd w:val="clear" w:color="auto" w:fill="auto"/>
-          <w:rFonts w:ascii="Arial Unicode MS" w:eastAsia="Arial Unicode MS" w:hAnsi="Arial Unicode MS" w:cs="Arial Unicode MS"/>
-          <w:lang w:eastAsia="ko-KR"/>
-        </w:rPr>
-      </w:pPr>
-    </w:p>
-    <w:p>
-      <w:pPr>
-        <w:jc w:val="both"/>
-        <w:shd w:val="clear" w:fill="FFFFFF"/>
-        <w:spacing w:lineRule="auto" w:line="216"/>
-        <w:rPr>
-          <w:color w:val="000000"/>
-          <w:sz w:val="16"/>
-          <w:szCs w:val="16"/>
-          <w:shd w:val="clear" w:color="auto" w:fill="auto"/>
-          <w:rFonts w:ascii="Arial Unicode MS" w:eastAsia="Arial Unicode MS" w:hAnsi="Arial Unicode MS" w:cs="Arial Unicode MS"/>
-          <w:lang w:eastAsia="ko-KR"/>
-        </w:rPr>
-      </w:pPr>
-      <w:r>
-        <w:rPr>
-          <w:color w:val="000000"/>
-          <w:sz w:val="16"/>
-          <w:szCs w:val="16"/>
-          <w:shd w:val="clear" w:color="auto" w:fill="auto"/>
-          <w:highlight w:val="cyan"/>
-          <w:rFonts w:ascii="Arial Unicode MS" w:eastAsia="Arial Unicode MS" w:hAnsi="Arial Unicode MS" w:cs="Arial Unicode MS"/>
-          <w:lang w:eastAsia="ko-KR"/>
-        </w:rPr>
-        <w:t>테이블</w:t>
-      </w:r>
-      <w:r>
-        <w:rPr>
-          <w:color w:val="000000"/>
-          <w:sz w:val="16"/>
-          <w:szCs w:val="16"/>
-          <w:shd w:val="clear" w:color="auto" w:fill="auto"/>
-          <w:rFonts w:ascii="Arial Unicode MS" w:eastAsia="Arial Unicode MS" w:hAnsi="Arial Unicode MS" w:cs="Arial Unicode MS"/>
-          <w:lang w:eastAsia="ko-KR"/>
-        </w:rPr>
-        <w:t xml:space="preserve"> -</w:t>
-      </w:r>
-      <w:r>
-        <w:rPr>
-          <w:color w:val="000000"/>
-          <w:sz w:val="16"/>
-          <w:szCs w:val="16"/>
-          <w:shd w:val="clear" w:color="auto" w:fill="auto"/>
-          <w:rFonts w:ascii="Arial Unicode MS" w:eastAsia="Arial Unicode MS" w:hAnsi="Arial Unicode MS" w:cs="Arial Unicode MS"/>
-          <w:lang w:eastAsia="ko-KR"/>
-        </w:rPr>
-        <w:t xml:space="preserve"> [</w:t>
-      </w:r>
-      <w:r>
-        <w:rPr>
-          <w:color w:val="000000"/>
-          <w:sz w:val="16"/>
-          <w:szCs w:val="16"/>
-          <w:shd w:val="clear" w:color="auto" w:fill="auto"/>
-          <w:rFonts w:ascii="Arial Unicode MS" w:eastAsia="Arial Unicode MS" w:hAnsi="Arial Unicode MS" w:cs="Arial Unicode MS"/>
-          <w:lang w:eastAsia="ko-KR"/>
-        </w:rPr>
-        <w:t>반려동물</w:t>
-      </w:r>
-      <w:r>
-        <w:rPr>
-          <w:color w:val="000000"/>
-          <w:sz w:val="16"/>
-          <w:szCs w:val="16"/>
-          <w:shd w:val="clear" w:color="auto" w:fill="auto"/>
-          <w:rFonts w:ascii="Arial Unicode MS" w:eastAsia="Arial Unicode MS" w:hAnsi="Arial Unicode MS" w:cs="Arial Unicode MS"/>
-          <w:lang w:eastAsia="ko-KR"/>
-        </w:rPr>
-        <w:t>]</w:t>
-      </w:r>
-    </w:p>
-    <w:p>
-      <w:pPr>
-        <w:jc w:val="both"/>
-        <w:shd w:val="clear" w:fill="FFFFFF"/>
-        <w:spacing w:lineRule="auto" w:line="216"/>
-        <w:ind w:firstLine="480"/>
-        <w:rPr>
-          <w:color w:val="000000"/>
-          <w:sz w:val="16"/>
-          <w:szCs w:val="16"/>
-          <w:shd w:val="clear" w:color="auto" w:fill="auto"/>
-          <w:rFonts w:ascii="Arial Unicode MS" w:eastAsia="Arial Unicode MS" w:hAnsi="Arial Unicode MS" w:cs="Arial Unicode MS"/>
-          <w:lang w:eastAsia="ko-KR"/>
-        </w:rPr>
-      </w:pPr>
-      <w:r>
-        <w:rPr>
-          <w:color w:val="000000"/>
-          <w:sz w:val="16"/>
-          <w:szCs w:val="16"/>
-          <w:shd w:val="clear" w:color="auto" w:fill="auto"/>
-          <w:highlight w:val="yellow"/>
-          <w:rFonts w:ascii="Arial Unicode MS" w:eastAsia="Arial Unicode MS" w:hAnsi="Arial Unicode MS" w:cs="Arial Unicode MS"/>
-          <w:lang w:eastAsia="ko-KR"/>
-        </w:rPr>
-        <w:t>속성</w:t>
-      </w:r>
-      <w:r>
-        <w:rPr>
-          <w:color w:val="000000"/>
-          <w:sz w:val="16"/>
-          <w:szCs w:val="16"/>
-          <w:shd w:val="clear" w:color="auto" w:fill="auto"/>
-          <w:rFonts w:ascii="Arial Unicode MS" w:eastAsia="Arial Unicode MS" w:hAnsi="Arial Unicode MS" w:cs="Arial Unicode MS"/>
-          <w:lang w:eastAsia="ko-KR"/>
-        </w:rPr>
-        <w:t xml:space="preserve"> </w:t>
-      </w:r>
-      <w:r>
-        <w:rPr>
-          <w:color w:val="000000"/>
-          <w:sz w:val="16"/>
-          <w:szCs w:val="16"/>
-          <w:shd w:val="clear" w:color="auto" w:fill="auto"/>
-          <w:rFonts w:ascii="Arial Unicode MS" w:eastAsia="Arial Unicode MS" w:hAnsi="Arial Unicode MS" w:cs="Arial Unicode MS"/>
-          <w:lang w:eastAsia="ko-KR"/>
-        </w:rPr>
-        <w:t xml:space="preserve">- 반려동물 식별번호</w:t>
-      </w:r>
-      <w:r>
-        <w:rPr>
-          <w:color w:val="000000"/>
-          <w:sz w:val="16"/>
-          <w:szCs w:val="16"/>
-          <w:shd w:val="clear" w:color="auto" w:fill="auto"/>
-          <w:rFonts w:ascii="Arial Unicode MS" w:eastAsia="Arial Unicode MS" w:hAnsi="Arial Unicode MS" w:cs="Arial Unicode MS"/>
-          <w:lang w:eastAsia="ko-KR"/>
-        </w:rPr>
-        <w:t xml:space="preserve"> </w:t>
-      </w:r>
-      <w:r>
-        <w:rPr>
-          <w:color w:val="000000"/>
-          <w:sz w:val="16"/>
-          <w:szCs w:val="16"/>
-          <w:shd w:val="clear" w:color="auto" w:fill="auto"/>
-          <w:rFonts w:ascii="Arial Unicode MS" w:eastAsia="Arial Unicode MS" w:hAnsi="Arial Unicode MS" w:cs="Arial Unicode MS"/>
-          <w:lang w:eastAsia="ko-KR"/>
-        </w:rPr>
-        <w:t xml:space="preserve">/ 종</w:t>
-      </w:r>
-      <w:r>
-        <w:rPr>
-          <w:color w:val="000000"/>
-          <w:sz w:val="16"/>
-          <w:szCs w:val="16"/>
-          <w:shd w:val="clear" w:color="auto" w:fill="auto"/>
-          <w:rFonts w:ascii="Arial Unicode MS" w:eastAsia="Arial Unicode MS" w:hAnsi="Arial Unicode MS" w:cs="Arial Unicode MS"/>
-          <w:lang w:eastAsia="ko-KR"/>
-        </w:rPr>
-        <w:t xml:space="preserve"> </w:t>
-      </w:r>
-      <w:r>
-        <w:rPr>
-          <w:color w:val="000000"/>
-          <w:sz w:val="16"/>
-          <w:szCs w:val="16"/>
-          <w:shd w:val="clear" w:color="auto" w:fill="auto"/>
-          <w:rFonts w:ascii="Arial Unicode MS" w:eastAsia="Arial Unicode MS" w:hAnsi="Arial Unicode MS" w:cs="Arial Unicode MS"/>
-          <w:lang w:eastAsia="ko-KR"/>
-        </w:rPr>
-        <w:t xml:space="preserve">/ 나이</w:t>
-      </w:r>
-      <w:r>
-        <w:rPr>
-          <w:color w:val="000000"/>
-          <w:sz w:val="16"/>
-          <w:szCs w:val="16"/>
-          <w:shd w:val="clear" w:color="auto" w:fill="auto"/>
-          <w:rFonts w:ascii="Arial Unicode MS" w:eastAsia="Arial Unicode MS" w:hAnsi="Arial Unicode MS" w:cs="Arial Unicode MS"/>
-          <w:lang w:eastAsia="ko-KR"/>
-        </w:rPr>
-        <w:t xml:space="preserve"> </w:t>
-      </w:r>
-      <w:r>
-        <w:rPr>
-          <w:color w:val="000000"/>
-          <w:sz w:val="16"/>
-          <w:szCs w:val="16"/>
-          <w:shd w:val="clear" w:color="auto" w:fill="auto"/>
-          <w:rFonts w:ascii="Arial Unicode MS" w:eastAsia="Arial Unicode MS" w:hAnsi="Arial Unicode MS" w:cs="Arial Unicode MS"/>
-          <w:lang w:eastAsia="ko-KR"/>
-        </w:rPr>
-        <w:t xml:space="preserve">/ 성별</w:t>
-      </w:r>
-      <w:r>
-        <w:rPr>
-          <w:color w:val="000000"/>
-          <w:sz w:val="16"/>
-          <w:szCs w:val="16"/>
-          <w:shd w:val="clear" w:color="auto" w:fill="auto"/>
-          <w:rFonts w:ascii="Arial Unicode MS" w:eastAsia="Arial Unicode MS" w:hAnsi="Arial Unicode MS" w:cs="Arial Unicode MS"/>
-          <w:lang w:eastAsia="ko-KR"/>
-        </w:rPr>
-        <w:t xml:space="preserve"> </w:t>
-      </w:r>
-      <w:r>
-        <w:rPr>
-          <w:color w:val="000000"/>
-          <w:sz w:val="16"/>
-          <w:szCs w:val="16"/>
-          <w:shd w:val="clear" w:color="auto" w:fill="auto"/>
-          <w:rFonts w:ascii="Arial Unicode MS" w:eastAsia="Arial Unicode MS" w:hAnsi="Arial Unicode MS" w:cs="Arial Unicode MS"/>
-          <w:lang w:eastAsia="ko-KR"/>
-        </w:rPr>
-        <w:t xml:space="preserve">/ 보유질환</w:t>
-      </w:r>
-      <w:r>
-        <w:rPr>
-          <w:color w:val="000000"/>
-          <w:sz w:val="16"/>
-          <w:szCs w:val="16"/>
-          <w:shd w:val="clear" w:color="auto" w:fill="auto"/>
-          <w:rFonts w:ascii="Arial Unicode MS" w:eastAsia="Arial Unicode MS" w:hAnsi="Arial Unicode MS" w:cs="Arial Unicode MS"/>
-          <w:lang w:eastAsia="ko-KR"/>
-        </w:rPr>
-        <w:t xml:space="preserve"> </w:t>
-      </w:r>
-      <w:r>
-        <w:rPr>
-          <w:color w:val="000000"/>
-          <w:sz w:val="16"/>
-          <w:szCs w:val="16"/>
-          <w:shd w:val="clear" w:color="auto" w:fill="auto"/>
-          <w:rFonts w:ascii="Arial Unicode MS" w:eastAsia="Arial Unicode MS" w:hAnsi="Arial Unicode MS" w:cs="Arial Unicode MS"/>
-          <w:lang w:eastAsia="ko-KR"/>
-        </w:rPr>
-        <w:t xml:space="preserve">/ 몸무게 성격</w:t>
-      </w:r>
-      <w:r>
-        <w:rPr>
-          <w:color w:val="000000"/>
-          <w:sz w:val="16"/>
-          <w:szCs w:val="16"/>
-          <w:shd w:val="clear" w:color="auto" w:fill="auto"/>
-          <w:rFonts w:ascii="Arial Unicode MS" w:eastAsia="Arial Unicode MS" w:hAnsi="Arial Unicode MS" w:cs="Arial Unicode MS"/>
-          <w:lang w:eastAsia="ko-KR"/>
-        </w:rPr>
-        <w:t xml:space="preserve"> </w:t>
-      </w:r>
-      <w:r>
-        <w:rPr>
-          <w:color w:val="000000"/>
-          <w:sz w:val="16"/>
-          <w:szCs w:val="16"/>
-          <w:shd w:val="clear" w:color="auto" w:fill="auto"/>
-          <w:rFonts w:ascii="Arial Unicode MS" w:eastAsia="Arial Unicode MS" w:hAnsi="Arial Unicode MS" w:cs="Arial Unicode MS"/>
-          <w:lang w:eastAsia="ko-KR"/>
-        </w:rPr>
-        <w:t xml:space="preserve">/ 고객님 ID</w:t>
-      </w:r>
-    </w:p>
-    <w:p>
-      <w:pPr>
-        <w:jc w:val="both"/>
-        <w:shd w:val="clear" w:fill="FFFFFF"/>
-        <w:spacing w:lineRule="auto" w:line="216"/>
-        <w:rPr>
-          <w:color w:val="000000"/>
-          <w:sz w:val="16"/>
-          <w:szCs w:val="16"/>
-          <w:shd w:val="clear" w:color="auto" w:fill="auto"/>
-          <w:rFonts w:ascii="Arial Unicode MS" w:eastAsia="Arial Unicode MS" w:hAnsi="Arial Unicode MS" w:cs="Arial Unicode MS"/>
-          <w:lang w:eastAsia="ko-KR"/>
-        </w:rPr>
-      </w:pPr>
-    </w:p>
-    <w:p>
-      <w:pPr>
-        <w:jc w:val="both"/>
-        <w:shd w:val="clear" w:fill="FFFFFF"/>
-        <w:spacing w:lineRule="auto" w:line="216"/>
-        <w:rPr>
-          <w:color w:val="000000"/>
-          <w:sz w:val="16"/>
-          <w:szCs w:val="16"/>
-          <w:shd w:val="clear" w:color="auto" w:fill="auto"/>
-          <w:rFonts w:ascii="Arial Unicode MS" w:eastAsia="Arial Unicode MS" w:hAnsi="Arial Unicode MS" w:cs="Arial Unicode MS"/>
-          <w:lang w:eastAsia="ko-KR"/>
-        </w:rPr>
-      </w:pPr>
-      <w:r>
-        <w:rPr>
-          <w:color w:val="000000"/>
-          <w:sz w:val="16"/>
-          <w:szCs w:val="16"/>
-          <w:shd w:val="clear" w:color="auto" w:fill="auto"/>
-          <w:highlight w:val="magenta"/>
-          <w:rFonts w:ascii="Arial Unicode MS" w:eastAsia="Arial Unicode MS" w:hAnsi="Arial Unicode MS" w:cs="Arial Unicode MS"/>
-          <w:lang w:eastAsia="ko-KR"/>
-        </w:rPr>
-        <w:t>관계</w:t>
-      </w:r>
-      <w:r>
-        <w:rPr>
-          <w:color w:val="000000"/>
-          <w:sz w:val="16"/>
-          <w:szCs w:val="16"/>
-          <w:shd w:val="clear" w:color="auto" w:fill="auto"/>
-          <w:rFonts w:ascii="Arial Unicode MS" w:eastAsia="Arial Unicode MS" w:hAnsi="Arial Unicode MS" w:cs="Arial Unicode MS"/>
-          <w:lang w:eastAsia="ko-KR"/>
-        </w:rPr>
-        <w:t xml:space="preserve"> </w:t>
-      </w:r>
-      <w:r>
-        <w:rPr>
-          <w:color w:val="000000"/>
-          <w:sz w:val="16"/>
-          <w:szCs w:val="16"/>
-          <w:shd w:val="clear" w:color="auto" w:fill="auto"/>
-          <w:rFonts w:ascii="Arial Unicode MS" w:eastAsia="Arial Unicode MS" w:hAnsi="Arial Unicode MS" w:cs="Arial Unicode MS"/>
-          <w:lang w:eastAsia="ko-KR"/>
-        </w:rPr>
-        <w:t xml:space="preserve">- </w:t>
-      </w:r>
-      <w:r>
-        <w:rPr>
-          <w:color w:val="000000"/>
-          <w:sz w:val="16"/>
-          <w:szCs w:val="16"/>
-          <w:shd w:val="clear" w:color="auto" w:fill="auto"/>
-          <w:rFonts w:ascii="Arial Unicode MS" w:eastAsia="Arial Unicode MS" w:hAnsi="Arial Unicode MS" w:cs="Arial Unicode MS"/>
-          <w:lang w:eastAsia="ko-KR"/>
-        </w:rPr>
-        <w:t>&lt;예약</w:t>
-      </w:r>
-      <w:r>
-        <w:rPr>
-          <w:color w:val="000000"/>
-          <w:sz w:val="16"/>
-          <w:szCs w:val="16"/>
-          <w:shd w:val="clear" w:color="auto" w:fill="auto"/>
-          <w:rFonts w:ascii="Arial Unicode MS" w:eastAsia="Arial Unicode MS" w:hAnsi="Arial Unicode MS" w:cs="Arial Unicode MS"/>
-          <w:lang w:eastAsia="ko-KR"/>
-        </w:rPr>
-        <w:t>&gt;</w:t>
-      </w:r>
-    </w:p>
-    <w:p>
-      <w:pPr>
-        <w:jc w:val="both"/>
-        <w:shd w:val="clear" w:fill="FFFFFF"/>
-        <w:spacing w:lineRule="auto" w:line="216"/>
+        <w:spacing w:lineRule="auto" w:line="215"/>
         <w:ind w:firstLine="480"/>
         <w:rPr>
           <w:color w:val="000000"/>
@@ -4868,9 +3595,14 @@
           <w:rFonts w:ascii="Arial Unicode MS" w:eastAsia="Arial Unicode MS" w:hAnsi="Arial Unicode MS" w:cs="Arial Unicode MS"/>
           <w:lang w:eastAsia="ko-KR"/>
         </w:rPr>
-        <w:t xml:space="preserve"> </w:t>
-      </w:r>
-      <w:r>
+        <w:t xml:space="preserve"> - 예약 번호 / 예약 시간 / 픽업 장소 / 예약 상태 / 가게 책임자ID / 고객님ID / 매니저 식별번호</w:t>
+      </w:r>
+    </w:p>
+    <w:p>
+      <w:pPr>
+        <w:jc w:val="both"/>
+        <w:shd w:val="clear" w:fill="FFFFFF"/>
+        <w:spacing w:lineRule="auto" w:line="215"/>
         <w:rPr>
           <w:color w:val="000000"/>
           <w:sz w:val="16"/>
@@ -4879,9 +3611,13 @@
           <w:rFonts w:ascii="Arial Unicode MS" w:eastAsia="Arial Unicode MS" w:hAnsi="Arial Unicode MS" w:cs="Arial Unicode MS"/>
           <w:lang w:eastAsia="ko-KR"/>
         </w:rPr>
-        <w:t>-</w:t>
-      </w:r>
-      <w:r>
+      </w:pPr>
+    </w:p>
+    <w:p>
+      <w:pPr>
+        <w:jc w:val="both"/>
+        <w:shd w:val="clear" w:fill="FFFFFF"/>
+        <w:spacing w:lineRule="auto" w:line="215"/>
         <w:rPr>
           <w:color w:val="000000"/>
           <w:sz w:val="16"/>
@@ -4890,18 +3626,18 @@
           <w:rFonts w:ascii="Arial Unicode MS" w:eastAsia="Arial Unicode MS" w:hAnsi="Arial Unicode MS" w:cs="Arial Unicode MS"/>
           <w:lang w:eastAsia="ko-KR"/>
         </w:rPr>
-        <w:t xml:space="preserve"> 예약 번호 </w:t>
-      </w:r>
+      </w:pPr>
       <w:r>
         <w:rPr>
           <w:color w:val="000000"/>
           <w:sz w:val="16"/>
           <w:szCs w:val="16"/>
           <w:shd w:val="clear" w:color="auto" w:fill="auto"/>
-          <w:rFonts w:ascii="Arial Unicode MS" w:eastAsia="Arial Unicode MS" w:hAnsi="Arial Unicode MS" w:cs="Arial Unicode MS"/>
-          <w:lang w:eastAsia="ko-KR"/>
-        </w:rPr>
-        <w:t xml:space="preserve">/ 예약 시간</w:t>
+          <w:highlight w:val="magenta"/>
+          <w:rFonts w:ascii="Arial Unicode MS" w:eastAsia="Arial Unicode MS" w:hAnsi="Arial Unicode MS" w:cs="Arial Unicode MS"/>
+          <w:lang w:eastAsia="ko-KR"/>
+        </w:rPr>
+        <w:t>관계</w:t>
       </w:r>
       <w:r>
         <w:rPr>
@@ -4912,7 +3648,7 @@
           <w:rFonts w:ascii="Arial Unicode MS" w:eastAsia="Arial Unicode MS" w:hAnsi="Arial Unicode MS" w:cs="Arial Unicode MS"/>
           <w:lang w:eastAsia="ko-KR"/>
         </w:rPr>
-        <w:t xml:space="preserve"> </w:t>
+        <w:t xml:space="preserve"> - &lt;결제&gt;</w:t>
       </w:r>
       <w:r>
         <w:rPr>
@@ -4923,7 +3659,7 @@
           <w:rFonts w:ascii="Arial Unicode MS" w:eastAsia="Arial Unicode MS" w:hAnsi="Arial Unicode MS" w:cs="Arial Unicode MS"/>
           <w:lang w:eastAsia="ko-KR"/>
         </w:rPr>
-        <w:t xml:space="preserve">/ 픽업 장소</w:t>
+        <w:tab/>
       </w:r>
       <w:r>
         <w:rPr>
@@ -4931,10 +3667,11 @@
           <w:sz w:val="16"/>
           <w:szCs w:val="16"/>
           <w:shd w:val="clear" w:color="auto" w:fill="auto"/>
-          <w:rFonts w:ascii="Arial Unicode MS" w:eastAsia="Arial Unicode MS" w:hAnsi="Arial Unicode MS" w:cs="Arial Unicode MS"/>
-          <w:lang w:eastAsia="ko-KR"/>
-        </w:rPr>
-        <w:t xml:space="preserve"> </w:t>
+          <w:highlight w:val="magenta"/>
+          <w:rFonts w:ascii="Arial Unicode MS" w:eastAsia="Arial Unicode MS" w:hAnsi="Arial Unicode MS" w:cs="Arial Unicode MS"/>
+          <w:lang w:eastAsia="ko-KR"/>
+        </w:rPr>
+        <w:t>관계</w:t>
       </w:r>
       <w:r>
         <w:rPr>
@@ -4945,203 +3682,6 @@
           <w:rFonts w:ascii="Arial Unicode MS" w:eastAsia="Arial Unicode MS" w:hAnsi="Arial Unicode MS" w:cs="Arial Unicode MS"/>
           <w:lang w:eastAsia="ko-KR"/>
         </w:rPr>
-        <w:t xml:space="preserve">/ 예약 상태</w:t>
-      </w:r>
-      <w:r>
-        <w:rPr>
-          <w:color w:val="000000"/>
-          <w:sz w:val="16"/>
-          <w:szCs w:val="16"/>
-          <w:shd w:val="clear" w:color="auto" w:fill="auto"/>
-          <w:rFonts w:ascii="Arial Unicode MS" w:eastAsia="Arial Unicode MS" w:hAnsi="Arial Unicode MS" w:cs="Arial Unicode MS"/>
-          <w:lang w:eastAsia="ko-KR"/>
-        </w:rPr>
-        <w:t xml:space="preserve"> </w:t>
-      </w:r>
-      <w:r>
-        <w:rPr>
-          <w:color w:val="000000"/>
-          <w:sz w:val="16"/>
-          <w:szCs w:val="16"/>
-          <w:shd w:val="clear" w:color="auto" w:fill="auto"/>
-          <w:rFonts w:ascii="Arial Unicode MS" w:eastAsia="Arial Unicode MS" w:hAnsi="Arial Unicode MS" w:cs="Arial Unicode MS"/>
-          <w:lang w:eastAsia="ko-KR"/>
-        </w:rPr>
-        <w:t xml:space="preserve">/ 가게 </w:t>
-      </w:r>
-      <w:r>
-        <w:rPr>
-          <w:color w:val="000000"/>
-          <w:sz w:val="16"/>
-          <w:szCs w:val="16"/>
-          <w:shd w:val="clear" w:color="auto" w:fill="auto"/>
-          <w:rFonts w:ascii="Arial Unicode MS" w:eastAsia="Arial Unicode MS" w:hAnsi="Arial Unicode MS" w:cs="Arial Unicode MS"/>
-          <w:lang w:eastAsia="ko-KR"/>
-        </w:rPr>
-        <w:t>책임자</w:t>
-      </w:r>
-      <w:r>
-        <w:rPr>
-          <w:color w:val="000000"/>
-          <w:sz w:val="16"/>
-          <w:szCs w:val="16"/>
-          <w:shd w:val="clear" w:color="auto" w:fill="auto"/>
-          <w:rFonts w:ascii="Arial Unicode MS" w:eastAsia="Arial Unicode MS" w:hAnsi="Arial Unicode MS" w:cs="Arial Unicode MS"/>
-          <w:lang w:eastAsia="ko-KR"/>
-        </w:rPr>
-        <w:t>ID</w:t>
-      </w:r>
-      <w:r>
-        <w:rPr>
-          <w:color w:val="000000"/>
-          <w:sz w:val="16"/>
-          <w:szCs w:val="16"/>
-          <w:shd w:val="clear" w:color="auto" w:fill="auto"/>
-          <w:rFonts w:ascii="Arial Unicode MS" w:eastAsia="Arial Unicode MS" w:hAnsi="Arial Unicode MS" w:cs="Arial Unicode MS"/>
-          <w:lang w:eastAsia="ko-KR"/>
-        </w:rPr>
-        <w:t xml:space="preserve"> </w:t>
-      </w:r>
-      <w:r>
-        <w:rPr>
-          <w:color w:val="000000"/>
-          <w:sz w:val="16"/>
-          <w:szCs w:val="16"/>
-          <w:shd w:val="clear" w:color="auto" w:fill="auto"/>
-          <w:rFonts w:ascii="Arial Unicode MS" w:eastAsia="Arial Unicode MS" w:hAnsi="Arial Unicode MS" w:cs="Arial Unicode MS"/>
-          <w:lang w:eastAsia="ko-KR"/>
-        </w:rPr>
-        <w:t xml:space="preserve">/ 고객님ID</w:t>
-      </w:r>
-      <w:r>
-        <w:rPr>
-          <w:color w:val="000000"/>
-          <w:sz w:val="16"/>
-          <w:szCs w:val="16"/>
-          <w:shd w:val="clear" w:color="auto" w:fill="auto"/>
-          <w:rFonts w:ascii="Arial Unicode MS" w:eastAsia="Arial Unicode MS" w:hAnsi="Arial Unicode MS" w:cs="Arial Unicode MS"/>
-          <w:lang w:eastAsia="ko-KR"/>
-        </w:rPr>
-        <w:t xml:space="preserve"> </w:t>
-      </w:r>
-      <w:r>
-        <w:rPr>
-          <w:color w:val="000000"/>
-          <w:sz w:val="16"/>
-          <w:szCs w:val="16"/>
-          <w:shd w:val="clear" w:color="auto" w:fill="auto"/>
-          <w:rFonts w:ascii="Arial Unicode MS" w:eastAsia="Arial Unicode MS" w:hAnsi="Arial Unicode MS" w:cs="Arial Unicode MS"/>
-          <w:lang w:eastAsia="ko-KR"/>
-        </w:rPr>
-        <w:t xml:space="preserve">/ 매니저 식별번호</w:t>
-      </w:r>
-    </w:p>
-    <w:p>
-      <w:pPr>
-        <w:jc w:val="both"/>
-        <w:shd w:val="clear" w:fill="FFFFFF"/>
-        <w:spacing w:lineRule="auto" w:line="216"/>
-        <w:rPr>
-          <w:color w:val="000000"/>
-          <w:sz w:val="16"/>
-          <w:szCs w:val="16"/>
-          <w:shd w:val="clear" w:color="auto" w:fill="auto"/>
-          <w:rFonts w:ascii="Arial Unicode MS" w:eastAsia="Arial Unicode MS" w:hAnsi="Arial Unicode MS" w:cs="Arial Unicode MS"/>
-          <w:lang w:eastAsia="ko-KR"/>
-        </w:rPr>
-      </w:pPr>
-    </w:p>
-    <w:p>
-      <w:pPr>
-        <w:jc w:val="both"/>
-        <w:shd w:val="clear" w:fill="FFFFFF"/>
-        <w:spacing w:lineRule="auto" w:line="216"/>
-        <w:rPr>
-          <w:color w:val="000000"/>
-          <w:sz w:val="16"/>
-          <w:szCs w:val="16"/>
-          <w:shd w:val="clear" w:color="auto" w:fill="auto"/>
-          <w:rFonts w:ascii="Arial Unicode MS" w:eastAsia="Arial Unicode MS" w:hAnsi="Arial Unicode MS" w:cs="Arial Unicode MS"/>
-          <w:lang w:eastAsia="ko-KR"/>
-        </w:rPr>
-      </w:pPr>
-      <w:r>
-        <w:rPr>
-          <w:color w:val="000000"/>
-          <w:sz w:val="16"/>
-          <w:szCs w:val="16"/>
-          <w:shd w:val="clear" w:color="auto" w:fill="auto"/>
-          <w:highlight w:val="magenta"/>
-          <w:rFonts w:ascii="Arial Unicode MS" w:eastAsia="Arial Unicode MS" w:hAnsi="Arial Unicode MS" w:cs="Arial Unicode MS"/>
-          <w:lang w:eastAsia="ko-KR"/>
-        </w:rPr>
-        <w:t>관계</w:t>
-      </w:r>
-      <w:r>
-        <w:rPr>
-          <w:color w:val="000000"/>
-          <w:sz w:val="16"/>
-          <w:szCs w:val="16"/>
-          <w:shd w:val="clear" w:color="auto" w:fill="auto"/>
-          <w:rFonts w:ascii="Arial Unicode MS" w:eastAsia="Arial Unicode MS" w:hAnsi="Arial Unicode MS" w:cs="Arial Unicode MS"/>
-          <w:lang w:eastAsia="ko-KR"/>
-        </w:rPr>
-        <w:t xml:space="preserve"> </w:t>
-      </w:r>
-      <w:r>
-        <w:rPr>
-          <w:color w:val="000000"/>
-          <w:sz w:val="16"/>
-          <w:szCs w:val="16"/>
-          <w:shd w:val="clear" w:color="auto" w:fill="auto"/>
-          <w:rFonts w:ascii="Arial Unicode MS" w:eastAsia="Arial Unicode MS" w:hAnsi="Arial Unicode MS" w:cs="Arial Unicode MS"/>
-          <w:lang w:eastAsia="ko-KR"/>
-        </w:rPr>
-        <w:t xml:space="preserve">- &lt;결제</w:t>
-      </w:r>
-      <w:r>
-        <w:rPr>
-          <w:color w:val="000000"/>
-          <w:sz w:val="16"/>
-          <w:szCs w:val="16"/>
-          <w:shd w:val="clear" w:color="auto" w:fill="auto"/>
-          <w:rFonts w:ascii="Arial Unicode MS" w:eastAsia="Arial Unicode MS" w:hAnsi="Arial Unicode MS" w:cs="Arial Unicode MS"/>
-          <w:lang w:eastAsia="ko-KR"/>
-        </w:rPr>
-        <w:t>&gt;</w:t>
-      </w:r>
-      <w:r>
-        <w:rPr>
-          <w:color w:val="000000"/>
-          <w:sz w:val="16"/>
-          <w:szCs w:val="16"/>
-          <w:shd w:val="clear" w:color="auto" w:fill="auto"/>
-          <w:rFonts w:ascii="Arial Unicode MS" w:eastAsia="Arial Unicode MS" w:hAnsi="Arial Unicode MS" w:cs="Arial Unicode MS"/>
-          <w:lang w:eastAsia="ko-KR"/>
-        </w:rPr>
-        <w:tab/>
-      </w:r>
-      <w:r>
-        <w:rPr>
-          <w:color w:val="000000"/>
-          <w:sz w:val="16"/>
-          <w:szCs w:val="16"/>
-          <w:shd w:val="clear" w:color="auto" w:fill="auto"/>
-          <w:highlight w:val="magenta"/>
-          <w:rFonts w:ascii="Arial Unicode MS" w:eastAsia="Arial Unicode MS" w:hAnsi="Arial Unicode MS" w:cs="Arial Unicode MS"/>
-          <w:lang w:eastAsia="ko-KR"/>
-        </w:rPr>
-        <w:t>관계</w:t>
-      </w:r>
-      <w:r>
-        <w:rPr>
-          <w:color w:val="000000"/>
-          <w:sz w:val="16"/>
-          <w:szCs w:val="16"/>
-          <w:shd w:val="clear" w:color="auto" w:fill="auto"/>
-          <w:rFonts w:ascii="Arial Unicode MS" w:eastAsia="Arial Unicode MS" w:hAnsi="Arial Unicode MS" w:cs="Arial Unicode MS"/>
-          <w:lang w:eastAsia="ko-KR"/>
-        </w:rPr>
         <w:t xml:space="preserve"> - &lt;보호&gt;</w:t>
       </w:r>
     </w:p>
@@ -5176,22 +3716,7 @@
           <w:rFonts w:ascii="Arial Unicode MS" w:eastAsia="Arial Unicode MS" w:hAnsi="Arial Unicode MS" w:cs="Arial Unicode MS"/>
           <w:lang w:eastAsia="ko-KR"/>
         </w:rPr>
-        <w:t>2</w:t>
-      </w:r>
-      <w:r>
-        <w:rPr>
-          <w:spacing w:val="0"/>
-          <w:i w:val="0"/>
-          <w:b w:val="1"/>
-          <w:shadow w:val="0"/>
-          <w:color w:val="000000"/>
-          <w:sz w:val="30"/>
-          <w:szCs w:val="30"/>
-          <w:shd w:val="clear" w:color="auto" w:fill="auto"/>
-          <w:rFonts w:ascii="Arial Unicode MS" w:eastAsia="Arial Unicode MS" w:hAnsi="Arial Unicode MS" w:cs="Arial Unicode MS"/>
-          <w:lang w:eastAsia="ko-KR"/>
-        </w:rPr>
-        <w:t xml:space="preserve">.2 릴레이션 스키마</w:t>
+        <w:t xml:space="preserve">2.2 릴레이션 스키마</w:t>
       </w:r>
     </w:p>
     <w:p>
@@ -5239,7 +3764,7 @@
           <wp:inline distT="0" distB="0" distL="0" distR="0">
             <wp:extent cx="5732145" cy="3795395"/>
             <wp:effectExtent l="0" t="0" r="0" b="0"/>
-            <wp:docPr id="27" name="그림 4"/>
+            <wp:docPr id="20" name="그림 4"/>
             <wp:cNvGraphicFramePr>
               <a:graphicFrameLocks xmlns:a="http://schemas.openxmlformats.org/drawingml/2006/main" noChangeAspect="1"/>
             </wp:cNvGraphicFramePr>
@@ -5247,7 +3772,7 @@
               <a:graphicData uri="http://schemas.openxmlformats.org/drawingml/2006/picture">
                 <pic:pic xmlns:pic="http://schemas.openxmlformats.org/drawingml/2006/picture">
                   <pic:nvPicPr>
-                    <pic:cNvPr id="8" name="Picture 8" descr="C:/Users/Playdata/AppData/Roaming/PolarisOffice/ETemp/29516_21812216/fImage271180278467.png"/>
+                    <pic:cNvPr id="8" name="Picture 8" descr="C:/Users/Playdata/AppData/Roaming/PolarisOffice/ETemp/27880_18598992/fImage271180278467.png"/>
                     <pic:cNvPicPr>
                       <a:picLocks noChangeAspect="1" noChangeArrowheads="1"/>
                     </pic:cNvPicPr>
@@ -5608,6 +4133,19 @@
         <w:rPr>
           <w:spacing w:val="0"/>
           <w:i w:val="0"/>
+          <w:b w:val="0"/>
+          <w:color w:val="000000" w:themeColor="text1"/>
+          <w:sz w:val="22"/>
+          <w:szCs w:val="22"/>
+          <w:shd w:val="clear"/>
+          <w:rFonts w:ascii="NotoSansKR" w:eastAsia="NotoSansKR" w:hAnsi="NotoSansKR" w:cs="NotoSansKR"/>
+          <w:lang w:eastAsia="ko-KR"/>
+        </w:rPr>
+      </w:pPr>
+      <w:r>
+        <w:rPr>
+          <w:spacing w:val="0"/>
+          <w:i w:val="0"/>
           <w:b w:val="1"/>
           <w:shadow w:val="0"/>
           <w:color w:val="000000"/>
@@ -5617,7 +4155,8 @@
           <w:rFonts w:ascii="Arial Unicode MS" w:eastAsia="Arial Unicode MS" w:hAnsi="Arial Unicode MS" w:cs="Arial Unicode MS"/>
           <w:lang w:eastAsia="ko-KR"/>
         </w:rPr>
-      </w:pPr>
+        <w:t>3</w:t>
+      </w:r>
       <w:r>
         <w:rPr>
           <w:spacing w:val="0"/>
@@ -5629,9 +4168,8 @@
           <w:szCs w:val="30"/>
           <w:shd w:val="clear" w:color="auto" w:fill="auto"/>
           <w:rFonts w:ascii="Arial Unicode MS" w:eastAsia="Arial Unicode MS" w:hAnsi="Arial Unicode MS" w:cs="Arial Unicode MS"/>
-          <w:lang w:eastAsia="ko-KR"/>
-        </w:rPr>
-        <w:t>3</w:t>
+        </w:rPr>
+        <w:t>.</w:t>
       </w:r>
       <w:r>
         <w:rPr>
@@ -5644,8 +4182,9 @@
           <w:szCs w:val="30"/>
           <w:shd w:val="clear" w:color="auto" w:fill="auto"/>
           <w:rFonts w:ascii="Arial Unicode MS" w:eastAsia="Arial Unicode MS" w:hAnsi="Arial Unicode MS" w:cs="Arial Unicode MS"/>
-        </w:rPr>
-        <w:t>.</w:t>
+          <w:lang w:eastAsia="ko-KR"/>
+        </w:rPr>
+        <w:t>1</w:t>
       </w:r>
       <w:r>
         <w:rPr>
@@ -5658,9 +4197,8 @@
           <w:szCs w:val="30"/>
           <w:shd w:val="clear" w:color="auto" w:fill="auto"/>
           <w:rFonts w:ascii="Arial Unicode MS" w:eastAsia="Arial Unicode MS" w:hAnsi="Arial Unicode MS" w:cs="Arial Unicode MS"/>
-          <w:lang w:eastAsia="ko-KR"/>
-        </w:rPr>
-        <w:t>1</w:t>
+        </w:rPr>
+        <w:t xml:space="preserve"> </w:t>
       </w:r>
       <w:r>
         <w:rPr>
@@ -5673,23 +4211,3317 @@
           <w:szCs w:val="30"/>
           <w:shd w:val="clear" w:color="auto" w:fill="auto"/>
           <w:rFonts w:ascii="Arial Unicode MS" w:eastAsia="Arial Unicode MS" w:hAnsi="Arial Unicode MS" w:cs="Arial Unicode MS"/>
-        </w:rPr>
-        <w:t xml:space="preserve"> </w:t>
-      </w:r>
-      <w:r>
+          <w:lang w:eastAsia="ko-KR"/>
+        </w:rPr>
+        <w:t>릴레이션</w:t>
+      </w:r>
+    </w:p>
+    <w:p>
+      <w:pPr>
+        <w:jc w:val="left"/>
+        <w:shd w:val="clear" w:fill="FFFFFF"/>
+        <w:spacing w:lineRule="auto" w:line="360"/>
         <w:rPr>
           <w:spacing w:val="0"/>
           <w:i w:val="0"/>
           <w:b w:val="1"/>
           <w:shadow w:val="0"/>
-          <w:color w:val="000000"/>
+          <w:color w:val="000000" w:themeColor="text1"/>
           <w:sz w:val="30"/>
           <w:szCs w:val="30"/>
-          <w:shd w:val="clear" w:color="auto" w:fill="auto"/>
-          <w:rFonts w:ascii="Arial Unicode MS" w:eastAsia="Arial Unicode MS" w:hAnsi="Arial Unicode MS" w:cs="Arial Unicode MS"/>
-          <w:lang w:eastAsia="ko-KR"/>
-        </w:rPr>
-        <w:t>릴레이션</w:t>
+          <w:shd w:val="clear"/>
+          <w:rFonts w:ascii="Arial Unicode MS" w:eastAsia="Arial Unicode MS" w:hAnsi="Arial Unicode MS" w:cs="Arial Unicode MS"/>
+          <w:lang w:eastAsia="ko-KR"/>
+        </w:rPr>
+      </w:pPr>
+      <w:r>
+        <w:rPr>
+          <w:spacing w:val="0"/>
+          <w:i w:val="0"/>
+          <w:b w:val="0"/>
+          <w:color w:val="000000" w:themeColor="text1"/>
+          <w:sz w:val="22"/>
+          <w:szCs w:val="22"/>
+          <w:shd w:val="clear"/>
+          <w:rFonts w:ascii="NotoSansKR" w:eastAsia="NotoSansKR" w:hAnsi="NotoSansKR" w:cs="NotoSansKR"/>
+        </w:rPr>
+        <w:br/>
+      </w:r>
+      <w:r>
+        <w:rPr>
+          <w:spacing w:val="0"/>
+          <w:i w:val="0"/>
+          <w:b w:val="0"/>
+          <w:color w:val="000000" w:themeColor="text1"/>
+          <w:sz w:val="22"/>
+          <w:szCs w:val="22"/>
+          <w:shd w:val="clear"/>
+          <w:rFonts w:ascii="NotoSansKR" w:eastAsia="NotoSansKR" w:hAnsi="NotoSansKR" w:cs="NotoSansKR"/>
+        </w:rPr>
+        <w:t xml:space="preserve">CREATE TABLE web. CEO (</w:t>
+      </w:r>
+      <w:r>
+        <w:rPr>
+          <w:spacing w:val="0"/>
+          <w:i w:val="0"/>
+          <w:b w:val="0"/>
+          <w:color w:val="000000" w:themeColor="text1"/>
+          <w:sz w:val="22"/>
+          <w:szCs w:val="22"/>
+          <w:shd w:val="clear"/>
+          <w:rFonts w:ascii="NotoSansKR" w:eastAsia="NotoSansKR" w:hAnsi="NotoSansKR" w:cs="NotoSansKR"/>
+        </w:rPr>
+        <w:br/>
+      </w:r>
+      <w:r>
+        <w:rPr>
+          <w:spacing w:val="0"/>
+          <w:i w:val="0"/>
+          <w:b w:val="0"/>
+          <w:color w:val="000000" w:themeColor="text1"/>
+          <w:sz w:val="22"/>
+          <w:szCs w:val="22"/>
+          <w:shd w:val="clear"/>
+          <w:rFonts w:ascii="NotoSansKR" w:eastAsia="NotoSansKR" w:hAnsi="NotoSansKR" w:cs="NotoSansKR"/>
+        </w:rPr>
+        <w:t xml:space="preserve">  `ID` INT NOT NULL,</w:t>
+      </w:r>
+      <w:r>
+        <w:rPr>
+          <w:spacing w:val="0"/>
+          <w:i w:val="0"/>
+          <w:b w:val="0"/>
+          <w:color w:val="000000" w:themeColor="text1"/>
+          <w:sz w:val="22"/>
+          <w:szCs w:val="22"/>
+          <w:shd w:val="clear"/>
+          <w:rFonts w:ascii="NotoSansKR" w:eastAsia="NotoSansKR" w:hAnsi="NotoSansKR" w:cs="NotoSansKR"/>
+        </w:rPr>
+        <w:br/>
+      </w:r>
+      <w:r>
+        <w:rPr>
+          <w:spacing w:val="0"/>
+          <w:i w:val="0"/>
+          <w:b w:val="0"/>
+          <w:color w:val="000000" w:themeColor="text1"/>
+          <w:sz w:val="22"/>
+          <w:szCs w:val="22"/>
+          <w:shd w:val="clear"/>
+          <w:rFonts w:ascii="NotoSansKR" w:eastAsia="NotoSansKR" w:hAnsi="NotoSansKR" w:cs="NotoSansKR"/>
+        </w:rPr>
+        <w:t xml:space="preserve">  `PW` VARCHAR(45) NOT NULL,</w:t>
+      </w:r>
+      <w:r>
+        <w:rPr>
+          <w:spacing w:val="0"/>
+          <w:i w:val="0"/>
+          <w:b w:val="0"/>
+          <w:color w:val="000000" w:themeColor="text1"/>
+          <w:sz w:val="22"/>
+          <w:szCs w:val="22"/>
+          <w:shd w:val="clear"/>
+          <w:rFonts w:ascii="NotoSansKR" w:eastAsia="NotoSansKR" w:hAnsi="NotoSansKR" w:cs="NotoSansKR"/>
+        </w:rPr>
+        <w:br/>
+      </w:r>
+      <w:r>
+        <w:rPr>
+          <w:spacing w:val="0"/>
+          <w:i w:val="0"/>
+          <w:b w:val="0"/>
+          <w:color w:val="000000" w:themeColor="text1"/>
+          <w:sz w:val="22"/>
+          <w:szCs w:val="22"/>
+          <w:shd w:val="clear"/>
+          <w:rFonts w:ascii="NotoSansKR" w:eastAsia="NotoSansKR" w:hAnsi="NotoSansKR" w:cs="NotoSansKR"/>
+        </w:rPr>
+        <w:t xml:space="preserve">  `e-mail` VARCHAR(45) NOT NULL,</w:t>
+      </w:r>
+      <w:r>
+        <w:rPr>
+          <w:spacing w:val="0"/>
+          <w:i w:val="0"/>
+          <w:b w:val="0"/>
+          <w:color w:val="000000" w:themeColor="text1"/>
+          <w:sz w:val="22"/>
+          <w:szCs w:val="22"/>
+          <w:shd w:val="clear"/>
+          <w:rFonts w:ascii="NotoSansKR" w:eastAsia="NotoSansKR" w:hAnsi="NotoSansKR" w:cs="NotoSansKR"/>
+        </w:rPr>
+        <w:br/>
+      </w:r>
+      <w:r>
+        <w:rPr>
+          <w:spacing w:val="0"/>
+          <w:i w:val="0"/>
+          <w:b w:val="0"/>
+          <w:color w:val="000000" w:themeColor="text1"/>
+          <w:sz w:val="22"/>
+          <w:szCs w:val="22"/>
+          <w:shd w:val="clear"/>
+          <w:rFonts w:ascii="NotoSansKR" w:eastAsia="NotoSansKR" w:hAnsi="NotoSansKR" w:cs="NotoSansKR"/>
+        </w:rPr>
+        <w:t xml:space="preserve">  `business license` VARCHAR(45) NOT NULL,</w:t>
+      </w:r>
+      <w:r>
+        <w:rPr>
+          <w:spacing w:val="0"/>
+          <w:i w:val="0"/>
+          <w:b w:val="0"/>
+          <w:color w:val="000000" w:themeColor="text1"/>
+          <w:sz w:val="22"/>
+          <w:szCs w:val="22"/>
+          <w:shd w:val="clear"/>
+          <w:rFonts w:ascii="NotoSansKR" w:eastAsia="NotoSansKR" w:hAnsi="NotoSansKR" w:cs="NotoSansKR"/>
+        </w:rPr>
+        <w:br/>
+      </w:r>
+      <w:r>
+        <w:rPr>
+          <w:spacing w:val="0"/>
+          <w:i w:val="0"/>
+          <w:b w:val="0"/>
+          <w:color w:val="000000" w:themeColor="text1"/>
+          <w:sz w:val="22"/>
+          <w:szCs w:val="22"/>
+          <w:shd w:val="clear"/>
+          <w:rFonts w:ascii="NotoSansKR" w:eastAsia="NotoSansKR" w:hAnsi="NotoSansKR" w:cs="NotoSansKR"/>
+        </w:rPr>
+        <w:t xml:space="preserve">  `phone number` INT NOT NULL,</w:t>
+      </w:r>
+      <w:r>
+        <w:rPr>
+          <w:spacing w:val="0"/>
+          <w:i w:val="0"/>
+          <w:b w:val="0"/>
+          <w:color w:val="000000" w:themeColor="text1"/>
+          <w:sz w:val="22"/>
+          <w:szCs w:val="22"/>
+          <w:shd w:val="clear"/>
+          <w:rFonts w:ascii="NotoSansKR" w:eastAsia="NotoSansKR" w:hAnsi="NotoSansKR" w:cs="NotoSansKR"/>
+        </w:rPr>
+        <w:br/>
+      </w:r>
+      <w:r>
+        <w:rPr>
+          <w:spacing w:val="0"/>
+          <w:i w:val="0"/>
+          <w:b w:val="0"/>
+          <w:color w:val="000000" w:themeColor="text1"/>
+          <w:sz w:val="22"/>
+          <w:szCs w:val="22"/>
+          <w:shd w:val="clear"/>
+          <w:rFonts w:ascii="NotoSansKR" w:eastAsia="NotoSansKR" w:hAnsi="NotoSansKR" w:cs="NotoSansKR"/>
+        </w:rPr>
+        <w:t xml:space="preserve">  `address` VARCHAR(45) NOT NULL,</w:t>
+      </w:r>
+      <w:r>
+        <w:rPr>
+          <w:spacing w:val="0"/>
+          <w:i w:val="0"/>
+          <w:b w:val="0"/>
+          <w:color w:val="000000" w:themeColor="text1"/>
+          <w:sz w:val="22"/>
+          <w:szCs w:val="22"/>
+          <w:shd w:val="clear"/>
+          <w:rFonts w:ascii="NotoSansKR" w:eastAsia="NotoSansKR" w:hAnsi="NotoSansKR" w:cs="NotoSansKR"/>
+        </w:rPr>
+        <w:br/>
+      </w:r>
+      <w:r>
+        <w:rPr>
+          <w:spacing w:val="0"/>
+          <w:i w:val="0"/>
+          <w:b w:val="0"/>
+          <w:color w:val="000000" w:themeColor="text1"/>
+          <w:sz w:val="22"/>
+          <w:szCs w:val="22"/>
+          <w:shd w:val="clear"/>
+          <w:rFonts w:ascii="NotoSansKR" w:eastAsia="NotoSansKR" w:hAnsi="NotoSansKR" w:cs="NotoSansKR"/>
+        </w:rPr>
+        <w:t xml:space="preserve">  `type` VARCHAR(45) NOT NULL,</w:t>
+      </w:r>
+      <w:r>
+        <w:rPr>
+          <w:spacing w:val="0"/>
+          <w:i w:val="0"/>
+          <w:b w:val="0"/>
+          <w:color w:val="000000" w:themeColor="text1"/>
+          <w:sz w:val="22"/>
+          <w:szCs w:val="22"/>
+          <w:shd w:val="clear"/>
+          <w:rFonts w:ascii="NotoSansKR" w:eastAsia="NotoSansKR" w:hAnsi="NotoSansKR" w:cs="NotoSansKR"/>
+        </w:rPr>
+        <w:br/>
+      </w:r>
+      <w:r>
+        <w:rPr>
+          <w:spacing w:val="0"/>
+          <w:i w:val="0"/>
+          <w:b w:val="0"/>
+          <w:color w:val="000000" w:themeColor="text1"/>
+          <w:sz w:val="22"/>
+          <w:szCs w:val="22"/>
+          <w:shd w:val="clear"/>
+          <w:rFonts w:ascii="NotoSansKR" w:eastAsia="NotoSansKR" w:hAnsi="NotoSansKR" w:cs="NotoSansKR"/>
+        </w:rPr>
+        <w:t xml:space="preserve">  PRIMARY KEY (`ID`))</w:t>
+      </w:r>
+      <w:r>
+        <w:rPr>
+          <w:spacing w:val="0"/>
+          <w:i w:val="0"/>
+          <w:b w:val="0"/>
+          <w:color w:val="000000" w:themeColor="text1"/>
+          <w:sz w:val="22"/>
+          <w:szCs w:val="22"/>
+          <w:shd w:val="clear"/>
+          <w:rFonts w:ascii="NotoSansKR" w:eastAsia="NotoSansKR" w:hAnsi="NotoSansKR" w:cs="NotoSansKR"/>
+        </w:rPr>
+        <w:br/>
+      </w:r>
+      <w:r>
+        <w:rPr>
+          <w:spacing w:val="0"/>
+          <w:i w:val="0"/>
+          <w:b w:val="0"/>
+          <w:color w:val="000000" w:themeColor="text1"/>
+          <w:sz w:val="22"/>
+          <w:szCs w:val="22"/>
+          <w:shd w:val="clear"/>
+          <w:rFonts w:ascii="NotoSansKR" w:eastAsia="NotoSansKR" w:hAnsi="NotoSansKR" w:cs="NotoSansKR"/>
+        </w:rPr>
+        <w:t xml:space="preserve">ENGINE = InnoDB</w:t>
+      </w:r>
+      <w:r>
+        <w:rPr>
+          <w:spacing w:val="0"/>
+          <w:i w:val="0"/>
+          <w:b w:val="0"/>
+          <w:color w:val="000000" w:themeColor="text1"/>
+          <w:sz w:val="22"/>
+          <w:szCs w:val="22"/>
+          <w:shd w:val="clear"/>
+          <w:rFonts w:ascii="NotoSansKR" w:eastAsia="NotoSansKR" w:hAnsi="NotoSansKR" w:cs="NotoSansKR"/>
+        </w:rPr>
+        <w:br/>
+      </w:r>
+      <w:r>
+        <w:rPr>
+          <w:spacing w:val="0"/>
+          <w:i w:val="0"/>
+          <w:b w:val="0"/>
+          <w:color w:val="000000" w:themeColor="text1"/>
+          <w:sz w:val="22"/>
+          <w:szCs w:val="22"/>
+          <w:shd w:val="clear"/>
+          <w:rFonts w:ascii="NotoSansKR" w:eastAsia="NotoSansKR" w:hAnsi="NotoSansKR" w:cs="NotoSansKR"/>
+        </w:rPr>
+        <w:t xml:space="preserve">DEFAULT CHARACTER SET = utf8mb4</w:t>
+      </w:r>
+      <w:r>
+        <w:rPr>
+          <w:spacing w:val="0"/>
+          <w:i w:val="0"/>
+          <w:b w:val="0"/>
+          <w:color w:val="000000" w:themeColor="text1"/>
+          <w:sz w:val="22"/>
+          <w:szCs w:val="22"/>
+          <w:shd w:val="clear"/>
+          <w:rFonts w:ascii="NotoSansKR" w:eastAsia="NotoSansKR" w:hAnsi="NotoSansKR" w:cs="NotoSansKR"/>
+        </w:rPr>
+        <w:br/>
+      </w:r>
+      <w:r>
+        <w:rPr>
+          <w:spacing w:val="0"/>
+          <w:i w:val="0"/>
+          <w:b w:val="0"/>
+          <w:color w:val="000000" w:themeColor="text1"/>
+          <w:sz w:val="22"/>
+          <w:szCs w:val="22"/>
+          <w:shd w:val="clear"/>
+          <w:rFonts w:ascii="NotoSansKR" w:eastAsia="NotoSansKR" w:hAnsi="NotoSansKR" w:cs="NotoSansKR"/>
+        </w:rPr>
+        <w:t xml:space="preserve">COLLATE = utf8mb4_0900_ai_ci;-- -----------------------------------------------------</w:t>
+      </w:r>
+      <w:r>
+        <w:rPr>
+          <w:spacing w:val="0"/>
+          <w:i w:val="0"/>
+          <w:b w:val="0"/>
+          <w:color w:val="000000" w:themeColor="text1"/>
+          <w:sz w:val="22"/>
+          <w:szCs w:val="22"/>
+          <w:shd w:val="clear"/>
+          <w:rFonts w:ascii="NotoSansKR" w:eastAsia="NotoSansKR" w:hAnsi="NotoSansKR" w:cs="NotoSansKR"/>
+        </w:rPr>
+        <w:br/>
+      </w:r>
+      <w:r>
+        <w:rPr>
+          <w:spacing w:val="0"/>
+          <w:i w:val="0"/>
+          <w:b w:val="0"/>
+          <w:color w:val="000000" w:themeColor="text1"/>
+          <w:sz w:val="22"/>
+          <w:szCs w:val="22"/>
+          <w:shd w:val="clear"/>
+          <w:rFonts w:ascii="NotoSansKR" w:eastAsia="NotoSansKR" w:hAnsi="NotoSansKR" w:cs="NotoSansKR"/>
+        </w:rPr>
+        <w:t xml:space="preserve">-- Table `web`.`USER`</w:t>
+      </w:r>
+      <w:r>
+        <w:rPr>
+          <w:spacing w:val="0"/>
+          <w:i w:val="0"/>
+          <w:b w:val="0"/>
+          <w:color w:val="000000" w:themeColor="text1"/>
+          <w:sz w:val="22"/>
+          <w:szCs w:val="22"/>
+          <w:shd w:val="clear"/>
+          <w:rFonts w:ascii="NotoSansKR" w:eastAsia="NotoSansKR" w:hAnsi="NotoSansKR" w:cs="NotoSansKR"/>
+        </w:rPr>
+        <w:br/>
+      </w:r>
+      <w:r>
+        <w:rPr>
+          <w:spacing w:val="0"/>
+          <w:i w:val="0"/>
+          <w:b w:val="0"/>
+          <w:color w:val="000000" w:themeColor="text1"/>
+          <w:sz w:val="22"/>
+          <w:szCs w:val="22"/>
+          <w:shd w:val="clear"/>
+          <w:rFonts w:ascii="NotoSansKR" w:eastAsia="NotoSansKR" w:hAnsi="NotoSansKR" w:cs="NotoSansKR"/>
+        </w:rPr>
+        <w:t xml:space="preserve">-- -----------------------------------------------------</w:t>
+      </w:r>
+      <w:r>
+        <w:rPr>
+          <w:spacing w:val="0"/>
+          <w:i w:val="0"/>
+          <w:b w:val="0"/>
+          <w:color w:val="000000" w:themeColor="text1"/>
+          <w:sz w:val="22"/>
+          <w:szCs w:val="22"/>
+          <w:shd w:val="clear"/>
+          <w:rFonts w:ascii="NotoSansKR" w:eastAsia="NotoSansKR" w:hAnsi="NotoSansKR" w:cs="NotoSansKR"/>
+        </w:rPr>
+        <w:br/>
+      </w:r>
+      <w:r>
+        <w:rPr>
+          <w:spacing w:val="0"/>
+          <w:i w:val="0"/>
+          <w:b w:val="0"/>
+          <w:color w:val="000000" w:themeColor="text1"/>
+          <w:sz w:val="22"/>
+          <w:szCs w:val="22"/>
+          <w:shd w:val="clear"/>
+          <w:rFonts w:ascii="NotoSansKR" w:eastAsia="NotoSansKR" w:hAnsi="NotoSansKR" w:cs="NotoSansKR"/>
+        </w:rPr>
+        <w:t xml:space="preserve">CREATE TABLE web. USER (</w:t>
+      </w:r>
+      <w:r>
+        <w:rPr>
+          <w:spacing w:val="0"/>
+          <w:i w:val="0"/>
+          <w:b w:val="0"/>
+          <w:color w:val="000000" w:themeColor="text1"/>
+          <w:sz w:val="22"/>
+          <w:szCs w:val="22"/>
+          <w:shd w:val="clear"/>
+          <w:rFonts w:ascii="NotoSansKR" w:eastAsia="NotoSansKR" w:hAnsi="NotoSansKR" w:cs="NotoSansKR"/>
+        </w:rPr>
+        <w:br/>
+      </w:r>
+      <w:r>
+        <w:rPr>
+          <w:spacing w:val="0"/>
+          <w:i w:val="0"/>
+          <w:b w:val="0"/>
+          <w:color w:val="000000" w:themeColor="text1"/>
+          <w:sz w:val="22"/>
+          <w:szCs w:val="22"/>
+          <w:shd w:val="clear"/>
+          <w:rFonts w:ascii="NotoSansKR" w:eastAsia="NotoSansKR" w:hAnsi="NotoSansKR" w:cs="NotoSansKR"/>
+        </w:rPr>
+        <w:t xml:space="preserve">  `ID` INT NOT NULL,</w:t>
+      </w:r>
+      <w:r>
+        <w:rPr>
+          <w:spacing w:val="0"/>
+          <w:i w:val="0"/>
+          <w:b w:val="0"/>
+          <w:color w:val="000000" w:themeColor="text1"/>
+          <w:sz w:val="22"/>
+          <w:szCs w:val="22"/>
+          <w:shd w:val="clear"/>
+          <w:rFonts w:ascii="NotoSansKR" w:eastAsia="NotoSansKR" w:hAnsi="NotoSansKR" w:cs="NotoSansKR"/>
+        </w:rPr>
+        <w:br/>
+      </w:r>
+      <w:r>
+        <w:rPr>
+          <w:spacing w:val="0"/>
+          <w:i w:val="0"/>
+          <w:b w:val="0"/>
+          <w:color w:val="000000" w:themeColor="text1"/>
+          <w:sz w:val="22"/>
+          <w:szCs w:val="22"/>
+          <w:shd w:val="clear"/>
+          <w:rFonts w:ascii="NotoSansKR" w:eastAsia="NotoSansKR" w:hAnsi="NotoSansKR" w:cs="NotoSansKR"/>
+        </w:rPr>
+        <w:t xml:space="preserve">  `PW` VARCHAR(45) NOT NULL,</w:t>
+      </w:r>
+      <w:r>
+        <w:rPr>
+          <w:spacing w:val="0"/>
+          <w:i w:val="0"/>
+          <w:b w:val="0"/>
+          <w:color w:val="000000" w:themeColor="text1"/>
+          <w:sz w:val="22"/>
+          <w:szCs w:val="22"/>
+          <w:shd w:val="clear"/>
+          <w:rFonts w:ascii="NotoSansKR" w:eastAsia="NotoSansKR" w:hAnsi="NotoSansKR" w:cs="NotoSansKR"/>
+        </w:rPr>
+        <w:br/>
+      </w:r>
+      <w:r>
+        <w:rPr>
+          <w:spacing w:val="0"/>
+          <w:i w:val="0"/>
+          <w:b w:val="0"/>
+          <w:color w:val="000000" w:themeColor="text1"/>
+          <w:sz w:val="22"/>
+          <w:szCs w:val="22"/>
+          <w:shd w:val="clear"/>
+          <w:rFonts w:ascii="NotoSansKR" w:eastAsia="NotoSansKR" w:hAnsi="NotoSansKR" w:cs="NotoSansKR"/>
+        </w:rPr>
+        <w:t xml:space="preserve">  `e-mail` VARCHAR(45) NOT NULL,</w:t>
+      </w:r>
+      <w:r>
+        <w:rPr>
+          <w:spacing w:val="0"/>
+          <w:i w:val="0"/>
+          <w:b w:val="0"/>
+          <w:color w:val="000000" w:themeColor="text1"/>
+          <w:sz w:val="22"/>
+          <w:szCs w:val="22"/>
+          <w:shd w:val="clear"/>
+          <w:rFonts w:ascii="NotoSansKR" w:eastAsia="NotoSansKR" w:hAnsi="NotoSansKR" w:cs="NotoSansKR"/>
+        </w:rPr>
+        <w:br/>
+      </w:r>
+      <w:r>
+        <w:rPr>
+          <w:spacing w:val="0"/>
+          <w:i w:val="0"/>
+          <w:b w:val="0"/>
+          <w:color w:val="000000" w:themeColor="text1"/>
+          <w:sz w:val="22"/>
+          <w:szCs w:val="22"/>
+          <w:shd w:val="clear"/>
+          <w:rFonts w:ascii="NotoSansKR" w:eastAsia="NotoSansKR" w:hAnsi="NotoSansKR" w:cs="NotoSansKR"/>
+        </w:rPr>
+        <w:t xml:space="preserve">  `social security number` VARCHAR(45) NOT NULL,</w:t>
+      </w:r>
+      <w:r>
+        <w:rPr>
+          <w:spacing w:val="0"/>
+          <w:i w:val="0"/>
+          <w:b w:val="0"/>
+          <w:color w:val="000000" w:themeColor="text1"/>
+          <w:sz w:val="22"/>
+          <w:szCs w:val="22"/>
+          <w:shd w:val="clear"/>
+          <w:rFonts w:ascii="NotoSansKR" w:eastAsia="NotoSansKR" w:hAnsi="NotoSansKR" w:cs="NotoSansKR"/>
+        </w:rPr>
+        <w:br/>
+      </w:r>
+      <w:r>
+        <w:rPr>
+          <w:spacing w:val="0"/>
+          <w:i w:val="0"/>
+          <w:b w:val="0"/>
+          <w:color w:val="000000" w:themeColor="text1"/>
+          <w:sz w:val="22"/>
+          <w:szCs w:val="22"/>
+          <w:shd w:val="clear"/>
+          <w:rFonts w:ascii="NotoSansKR" w:eastAsia="NotoSansKR" w:hAnsi="NotoSansKR" w:cs="NotoSansKR"/>
+        </w:rPr>
+        <w:t xml:space="preserve">  `phone number` INT NOT NULL,</w:t>
+      </w:r>
+      <w:r>
+        <w:rPr>
+          <w:spacing w:val="0"/>
+          <w:i w:val="0"/>
+          <w:b w:val="0"/>
+          <w:color w:val="000000" w:themeColor="text1"/>
+          <w:sz w:val="22"/>
+          <w:szCs w:val="22"/>
+          <w:shd w:val="clear"/>
+          <w:rFonts w:ascii="NotoSansKR" w:eastAsia="NotoSansKR" w:hAnsi="NotoSansKR" w:cs="NotoSansKR"/>
+        </w:rPr>
+        <w:br/>
+      </w:r>
+      <w:r>
+        <w:rPr>
+          <w:spacing w:val="0"/>
+          <w:i w:val="0"/>
+          <w:b w:val="0"/>
+          <w:color w:val="000000" w:themeColor="text1"/>
+          <w:sz w:val="22"/>
+          <w:szCs w:val="22"/>
+          <w:shd w:val="clear"/>
+          <w:rFonts w:ascii="NotoSansKR" w:eastAsia="NotoSansKR" w:hAnsi="NotoSansKR" w:cs="NotoSansKR"/>
+        </w:rPr>
+        <w:t xml:space="preserve">  PRIMARY KEY (`ID`))</w:t>
+      </w:r>
+      <w:r>
+        <w:rPr>
+          <w:spacing w:val="0"/>
+          <w:i w:val="0"/>
+          <w:b w:val="0"/>
+          <w:color w:val="000000" w:themeColor="text1"/>
+          <w:sz w:val="22"/>
+          <w:szCs w:val="22"/>
+          <w:shd w:val="clear"/>
+          <w:rFonts w:ascii="NotoSansKR" w:eastAsia="NotoSansKR" w:hAnsi="NotoSansKR" w:cs="NotoSansKR"/>
+        </w:rPr>
+        <w:br/>
+      </w:r>
+      <w:r>
+        <w:rPr>
+          <w:spacing w:val="0"/>
+          <w:i w:val="0"/>
+          <w:b w:val="0"/>
+          <w:color w:val="000000" w:themeColor="text1"/>
+          <w:sz w:val="22"/>
+          <w:szCs w:val="22"/>
+          <w:shd w:val="clear"/>
+          <w:rFonts w:ascii="NotoSansKR" w:eastAsia="NotoSansKR" w:hAnsi="NotoSansKR" w:cs="NotoSansKR"/>
+        </w:rPr>
+        <w:t xml:space="preserve">ENGINE = InnoDB</w:t>
+      </w:r>
+      <w:r>
+        <w:rPr>
+          <w:spacing w:val="0"/>
+          <w:i w:val="0"/>
+          <w:b w:val="0"/>
+          <w:color w:val="000000" w:themeColor="text1"/>
+          <w:sz w:val="22"/>
+          <w:szCs w:val="22"/>
+          <w:shd w:val="clear"/>
+          <w:rFonts w:ascii="NotoSansKR" w:eastAsia="NotoSansKR" w:hAnsi="NotoSansKR" w:cs="NotoSansKR"/>
+        </w:rPr>
+        <w:br/>
+      </w:r>
+      <w:r>
+        <w:rPr>
+          <w:spacing w:val="0"/>
+          <w:i w:val="0"/>
+          <w:b w:val="0"/>
+          <w:color w:val="000000" w:themeColor="text1"/>
+          <w:sz w:val="22"/>
+          <w:szCs w:val="22"/>
+          <w:shd w:val="clear"/>
+          <w:rFonts w:ascii="NotoSansKR" w:eastAsia="NotoSansKR" w:hAnsi="NotoSansKR" w:cs="NotoSansKR"/>
+        </w:rPr>
+        <w:t xml:space="preserve">DEFAULT CHARACTER SET = utf8mb4</w:t>
+      </w:r>
+      <w:r>
+        <w:rPr>
+          <w:spacing w:val="0"/>
+          <w:i w:val="0"/>
+          <w:b w:val="0"/>
+          <w:color w:val="000000" w:themeColor="text1"/>
+          <w:sz w:val="22"/>
+          <w:szCs w:val="22"/>
+          <w:shd w:val="clear"/>
+          <w:rFonts w:ascii="NotoSansKR" w:eastAsia="NotoSansKR" w:hAnsi="NotoSansKR" w:cs="NotoSansKR"/>
+        </w:rPr>
+        <w:br/>
+      </w:r>
+      <w:r>
+        <w:rPr>
+          <w:spacing w:val="0"/>
+          <w:i w:val="0"/>
+          <w:b w:val="0"/>
+          <w:color w:val="000000" w:themeColor="text1"/>
+          <w:sz w:val="22"/>
+          <w:szCs w:val="22"/>
+          <w:shd w:val="clear"/>
+          <w:rFonts w:ascii="NotoSansKR" w:eastAsia="NotoSansKR" w:hAnsi="NotoSansKR" w:cs="NotoSansKR"/>
+        </w:rPr>
+        <w:t xml:space="preserve">COLLATE = utf8mb4_0900_ai_ci;-- -----------------------------------------------------</w:t>
+      </w:r>
+      <w:r>
+        <w:rPr>
+          <w:spacing w:val="0"/>
+          <w:i w:val="0"/>
+          <w:b w:val="0"/>
+          <w:color w:val="000000" w:themeColor="text1"/>
+          <w:sz w:val="22"/>
+          <w:szCs w:val="22"/>
+          <w:shd w:val="clear"/>
+          <w:rFonts w:ascii="NotoSansKR" w:eastAsia="NotoSansKR" w:hAnsi="NotoSansKR" w:cs="NotoSansKR"/>
+        </w:rPr>
+        <w:br/>
+      </w:r>
+      <w:r>
+        <w:rPr>
+          <w:spacing w:val="0"/>
+          <w:i w:val="0"/>
+          <w:b w:val="0"/>
+          <w:color w:val="000000" w:themeColor="text1"/>
+          <w:sz w:val="22"/>
+          <w:szCs w:val="22"/>
+          <w:shd w:val="clear"/>
+          <w:rFonts w:ascii="NotoSansKR" w:eastAsia="NotoSansKR" w:hAnsi="NotoSansKR" w:cs="NotoSansKR"/>
+        </w:rPr>
+        <w:t xml:space="preserve">-- Table `web`.`WOOF MANAGER`</w:t>
+      </w:r>
+      <w:r>
+        <w:rPr>
+          <w:spacing w:val="0"/>
+          <w:i w:val="0"/>
+          <w:b w:val="0"/>
+          <w:color w:val="000000" w:themeColor="text1"/>
+          <w:sz w:val="22"/>
+          <w:szCs w:val="22"/>
+          <w:shd w:val="clear"/>
+          <w:rFonts w:ascii="NotoSansKR" w:eastAsia="NotoSansKR" w:hAnsi="NotoSansKR" w:cs="NotoSansKR"/>
+        </w:rPr>
+        <w:br/>
+      </w:r>
+      <w:r>
+        <w:rPr>
+          <w:spacing w:val="0"/>
+          <w:i w:val="0"/>
+          <w:b w:val="0"/>
+          <w:color w:val="000000" w:themeColor="text1"/>
+          <w:sz w:val="22"/>
+          <w:szCs w:val="22"/>
+          <w:shd w:val="clear"/>
+          <w:rFonts w:ascii="NotoSansKR" w:eastAsia="NotoSansKR" w:hAnsi="NotoSansKR" w:cs="NotoSansKR"/>
+        </w:rPr>
+        <w:t xml:space="preserve">-- -----------------------------------------------------</w:t>
+      </w:r>
+      <w:r>
+        <w:rPr>
+          <w:spacing w:val="0"/>
+          <w:i w:val="0"/>
+          <w:b w:val="0"/>
+          <w:color w:val="000000" w:themeColor="text1"/>
+          <w:sz w:val="22"/>
+          <w:szCs w:val="22"/>
+          <w:shd w:val="clear"/>
+          <w:rFonts w:ascii="NotoSansKR" w:eastAsia="NotoSansKR" w:hAnsi="NotoSansKR" w:cs="NotoSansKR"/>
+        </w:rPr>
+        <w:br/>
+      </w:r>
+      <w:r>
+        <w:rPr>
+          <w:spacing w:val="0"/>
+          <w:i w:val="0"/>
+          <w:b w:val="0"/>
+          <w:color w:val="000000" w:themeColor="text1"/>
+          <w:sz w:val="22"/>
+          <w:szCs w:val="22"/>
+          <w:shd w:val="clear"/>
+          <w:rFonts w:ascii="NotoSansKR" w:eastAsia="NotoSansKR" w:hAnsi="NotoSansKR" w:cs="NotoSansKR"/>
+        </w:rPr>
+        <w:t xml:space="preserve">CREATE TABLE web.WOOF_MANAGER (</w:t>
+      </w:r>
+      <w:r>
+        <w:rPr>
+          <w:spacing w:val="0"/>
+          <w:i w:val="0"/>
+          <w:b w:val="0"/>
+          <w:color w:val="000000" w:themeColor="text1"/>
+          <w:sz w:val="22"/>
+          <w:szCs w:val="22"/>
+          <w:shd w:val="clear"/>
+          <w:rFonts w:ascii="NotoSansKR" w:eastAsia="NotoSansKR" w:hAnsi="NotoSansKR" w:cs="NotoSansKR"/>
+        </w:rPr>
+        <w:br/>
+      </w:r>
+      <w:r>
+        <w:rPr>
+          <w:spacing w:val="0"/>
+          <w:i w:val="0"/>
+          <w:b w:val="0"/>
+          <w:color w:val="000000" w:themeColor="text1"/>
+          <w:sz w:val="22"/>
+          <w:szCs w:val="22"/>
+          <w:shd w:val="clear"/>
+          <w:rFonts w:ascii="NotoSansKR" w:eastAsia="NotoSansKR" w:hAnsi="NotoSansKR" w:cs="NotoSansKR"/>
+        </w:rPr>
+        <w:t xml:space="preserve">  `manager number` INT NOT NULL,</w:t>
+      </w:r>
+      <w:r>
+        <w:rPr>
+          <w:spacing w:val="0"/>
+          <w:i w:val="0"/>
+          <w:b w:val="0"/>
+          <w:color w:val="000000" w:themeColor="text1"/>
+          <w:sz w:val="22"/>
+          <w:szCs w:val="22"/>
+          <w:shd w:val="clear"/>
+          <w:rFonts w:ascii="NotoSansKR" w:eastAsia="NotoSansKR" w:hAnsi="NotoSansKR" w:cs="NotoSansKR"/>
+        </w:rPr>
+        <w:br/>
+      </w:r>
+      <w:r>
+        <w:rPr>
+          <w:spacing w:val="0"/>
+          <w:i w:val="0"/>
+          <w:b w:val="0"/>
+          <w:color w:val="000000" w:themeColor="text1"/>
+          <w:sz w:val="22"/>
+          <w:szCs w:val="22"/>
+          <w:shd w:val="clear"/>
+          <w:rFonts w:ascii="NotoSansKR" w:eastAsia="NotoSansKR" w:hAnsi="NotoSansKR" w:cs="NotoSansKR"/>
+        </w:rPr>
+        <w:t xml:space="preserve">  `gender` VARCHAR(10) NOT NULL,</w:t>
+      </w:r>
+      <w:r>
+        <w:rPr>
+          <w:spacing w:val="0"/>
+          <w:i w:val="0"/>
+          <w:b w:val="0"/>
+          <w:color w:val="000000" w:themeColor="text1"/>
+          <w:sz w:val="22"/>
+          <w:szCs w:val="22"/>
+          <w:shd w:val="clear"/>
+          <w:rFonts w:ascii="NotoSansKR" w:eastAsia="NotoSansKR" w:hAnsi="NotoSansKR" w:cs="NotoSansKR"/>
+        </w:rPr>
+        <w:br/>
+      </w:r>
+      <w:r>
+        <w:rPr>
+          <w:spacing w:val="0"/>
+          <w:i w:val="0"/>
+          <w:b w:val="0"/>
+          <w:color w:val="000000" w:themeColor="text1"/>
+          <w:sz w:val="22"/>
+          <w:szCs w:val="22"/>
+          <w:shd w:val="clear"/>
+          <w:rFonts w:ascii="NotoSansKR" w:eastAsia="NotoSansKR" w:hAnsi="NotoSansKR" w:cs="NotoSansKR"/>
+        </w:rPr>
+        <w:t xml:space="preserve">  `career` VARCHAR(200) NULL,</w:t>
+      </w:r>
+      <w:r>
+        <w:rPr>
+          <w:spacing w:val="0"/>
+          <w:i w:val="0"/>
+          <w:b w:val="0"/>
+          <w:color w:val="000000" w:themeColor="text1"/>
+          <w:sz w:val="22"/>
+          <w:szCs w:val="22"/>
+          <w:shd w:val="clear"/>
+          <w:rFonts w:ascii="NotoSansKR" w:eastAsia="NotoSansKR" w:hAnsi="NotoSansKR" w:cs="NotoSansKR"/>
+        </w:rPr>
+        <w:br/>
+      </w:r>
+      <w:r>
+        <w:rPr>
+          <w:spacing w:val="0"/>
+          <w:i w:val="0"/>
+          <w:b w:val="0"/>
+          <w:color w:val="000000" w:themeColor="text1"/>
+          <w:sz w:val="22"/>
+          <w:szCs w:val="22"/>
+          <w:shd w:val="clear"/>
+          <w:rFonts w:ascii="NotoSansKR" w:eastAsia="NotoSansKR" w:hAnsi="NotoSansKR" w:cs="NotoSansKR"/>
+        </w:rPr>
+        <w:t xml:space="preserve">  `car number` VARCHAR(10) NOT NULL,</w:t>
+      </w:r>
+      <w:r>
+        <w:rPr>
+          <w:spacing w:val="0"/>
+          <w:i w:val="0"/>
+          <w:b w:val="0"/>
+          <w:color w:val="000000" w:themeColor="text1"/>
+          <w:sz w:val="22"/>
+          <w:szCs w:val="22"/>
+          <w:shd w:val="clear"/>
+          <w:rFonts w:ascii="NotoSansKR" w:eastAsia="NotoSansKR" w:hAnsi="NotoSansKR" w:cs="NotoSansKR"/>
+        </w:rPr>
+        <w:br/>
+      </w:r>
+      <w:r>
+        <w:rPr>
+          <w:spacing w:val="0"/>
+          <w:i w:val="0"/>
+          <w:b w:val="0"/>
+          <w:color w:val="000000" w:themeColor="text1"/>
+          <w:sz w:val="22"/>
+          <w:szCs w:val="22"/>
+          <w:shd w:val="clear"/>
+          <w:rFonts w:ascii="NotoSansKR" w:eastAsia="NotoSansKR" w:hAnsi="NotoSansKR" w:cs="NotoSansKR"/>
+        </w:rPr>
+        <w:t xml:space="preserve">  PRIMARY KEY (`manager number`))</w:t>
+      </w:r>
+      <w:r>
+        <w:rPr>
+          <w:spacing w:val="0"/>
+          <w:i w:val="0"/>
+          <w:b w:val="0"/>
+          <w:color w:val="000000" w:themeColor="text1"/>
+          <w:sz w:val="22"/>
+          <w:szCs w:val="22"/>
+          <w:shd w:val="clear"/>
+          <w:rFonts w:ascii="NotoSansKR" w:eastAsia="NotoSansKR" w:hAnsi="NotoSansKR" w:cs="NotoSansKR"/>
+        </w:rPr>
+        <w:br/>
+      </w:r>
+      <w:r>
+        <w:rPr>
+          <w:spacing w:val="0"/>
+          <w:i w:val="0"/>
+          <w:b w:val="0"/>
+          <w:color w:val="000000" w:themeColor="text1"/>
+          <w:sz w:val="22"/>
+          <w:szCs w:val="22"/>
+          <w:shd w:val="clear"/>
+          <w:rFonts w:ascii="NotoSansKR" w:eastAsia="NotoSansKR" w:hAnsi="NotoSansKR" w:cs="NotoSansKR"/>
+        </w:rPr>
+        <w:t xml:space="preserve">ENGINE = InnoDB</w:t>
+      </w:r>
+      <w:r>
+        <w:rPr>
+          <w:spacing w:val="0"/>
+          <w:i w:val="0"/>
+          <w:b w:val="0"/>
+          <w:color w:val="000000" w:themeColor="text1"/>
+          <w:sz w:val="22"/>
+          <w:szCs w:val="22"/>
+          <w:shd w:val="clear"/>
+          <w:rFonts w:ascii="NotoSansKR" w:eastAsia="NotoSansKR" w:hAnsi="NotoSansKR" w:cs="NotoSansKR"/>
+        </w:rPr>
+        <w:br/>
+      </w:r>
+      <w:r>
+        <w:rPr>
+          <w:spacing w:val="0"/>
+          <w:i w:val="0"/>
+          <w:b w:val="0"/>
+          <w:color w:val="000000" w:themeColor="text1"/>
+          <w:sz w:val="22"/>
+          <w:szCs w:val="22"/>
+          <w:shd w:val="clear"/>
+          <w:rFonts w:ascii="NotoSansKR" w:eastAsia="NotoSansKR" w:hAnsi="NotoSansKR" w:cs="NotoSansKR"/>
+        </w:rPr>
+        <w:t xml:space="preserve">DEFAULT CHARACTER SET = utf8mb4</w:t>
+      </w:r>
+      <w:r>
+        <w:rPr>
+          <w:spacing w:val="0"/>
+          <w:i w:val="0"/>
+          <w:b w:val="0"/>
+          <w:color w:val="000000" w:themeColor="text1"/>
+          <w:sz w:val="22"/>
+          <w:szCs w:val="22"/>
+          <w:shd w:val="clear"/>
+          <w:rFonts w:ascii="NotoSansKR" w:eastAsia="NotoSansKR" w:hAnsi="NotoSansKR" w:cs="NotoSansKR"/>
+        </w:rPr>
+        <w:br/>
+      </w:r>
+      <w:r>
+        <w:rPr>
+          <w:spacing w:val="0"/>
+          <w:i w:val="0"/>
+          <w:b w:val="0"/>
+          <w:color w:val="000000" w:themeColor="text1"/>
+          <w:sz w:val="22"/>
+          <w:szCs w:val="22"/>
+          <w:shd w:val="clear"/>
+          <w:rFonts w:ascii="NotoSansKR" w:eastAsia="NotoSansKR" w:hAnsi="NotoSansKR" w:cs="NotoSansKR"/>
+        </w:rPr>
+        <w:t xml:space="preserve">COLLATE = utf8mb4_0900_ai_ci;ALTER TABLE web.WOOF_MANAGER</w:t>
+      </w:r>
+      <w:r>
+        <w:rPr>
+          <w:spacing w:val="0"/>
+          <w:i w:val="0"/>
+          <w:b w:val="0"/>
+          <w:color w:val="000000" w:themeColor="text1"/>
+          <w:sz w:val="22"/>
+          <w:szCs w:val="22"/>
+          <w:shd w:val="clear"/>
+          <w:rFonts w:ascii="NotoSansKR" w:eastAsia="NotoSansKR" w:hAnsi="NotoSansKR" w:cs="NotoSansKR"/>
+        </w:rPr>
+        <w:br/>
+      </w:r>
+      <w:r>
+        <w:rPr>
+          <w:spacing w:val="0"/>
+          <w:i w:val="0"/>
+          <w:b w:val="0"/>
+          <w:color w:val="000000" w:themeColor="text1"/>
+          <w:sz w:val="22"/>
+          <w:szCs w:val="22"/>
+          <w:shd w:val="clear"/>
+          <w:rFonts w:ascii="NotoSansKR" w:eastAsia="NotoSansKR" w:hAnsi="NotoSansKR" w:cs="NotoSansKR"/>
+        </w:rPr>
+        <w:t xml:space="preserve">    ADD CONSTRAINT</w:t>
+      </w:r>
+      <w:r>
+        <w:rPr>
+          <w:spacing w:val="0"/>
+          <w:i w:val="0"/>
+          <w:b w:val="0"/>
+          <w:color w:val="000000" w:themeColor="text1"/>
+          <w:sz w:val="22"/>
+          <w:szCs w:val="22"/>
+          <w:shd w:val="clear"/>
+          <w:rFonts w:ascii="NotoSansKR" w:eastAsia="NotoSansKR" w:hAnsi="NotoSansKR" w:cs="NotoSansKR"/>
+        </w:rPr>
+        <w:br/>
+      </w:r>
+      <w:r>
+        <w:rPr>
+          <w:spacing w:val="0"/>
+          <w:i w:val="0"/>
+          <w:b w:val="0"/>
+          <w:color w:val="000000" w:themeColor="text1"/>
+          <w:sz w:val="22"/>
+          <w:szCs w:val="22"/>
+          <w:shd w:val="clear"/>
+          <w:rFonts w:ascii="NotoSansKR" w:eastAsia="NotoSansKR" w:hAnsi="NotoSansKR" w:cs="NotoSansKR"/>
+        </w:rPr>
+        <w:t xml:space="preserve">    FOREIGN KEY (`manager number`)</w:t>
+      </w:r>
+      <w:r>
+        <w:rPr>
+          <w:spacing w:val="0"/>
+          <w:i w:val="0"/>
+          <w:b w:val="0"/>
+          <w:color w:val="000000" w:themeColor="text1"/>
+          <w:sz w:val="22"/>
+          <w:szCs w:val="22"/>
+          <w:shd w:val="clear"/>
+          <w:rFonts w:ascii="NotoSansKR" w:eastAsia="NotoSansKR" w:hAnsi="NotoSansKR" w:cs="NotoSansKR"/>
+        </w:rPr>
+        <w:br/>
+      </w:r>
+      <w:r>
+        <w:rPr>
+          <w:spacing w:val="0"/>
+          <w:i w:val="0"/>
+          <w:b w:val="0"/>
+          <w:color w:val="000000" w:themeColor="text1"/>
+          <w:sz w:val="22"/>
+          <w:szCs w:val="22"/>
+          <w:shd w:val="clear"/>
+          <w:rFonts w:ascii="NotoSansKR" w:eastAsia="NotoSansKR" w:hAnsi="NotoSansKR" w:cs="NotoSansKR"/>
+        </w:rPr>
+        <w:t xml:space="preserve">    REFERENCES web.RESERVATION (`order`);-- ----------------------------------------------</w:t>
+      </w:r>
+      <w:r>
+        <w:rPr>
+          <w:spacing w:val="0"/>
+          <w:i w:val="0"/>
+          <w:b w:val="0"/>
+          <w:color w:val="000000" w:themeColor="text1"/>
+          <w:sz w:val="22"/>
+          <w:szCs w:val="22"/>
+          <w:shd w:val="clear"/>
+          <w:rFonts w:ascii="NotoSansKR" w:eastAsia="NotoSansKR" w:hAnsi="NotoSansKR" w:cs="NotoSansKR"/>
+        </w:rPr>
+        <w:t>-------</w:t>
+      </w:r>
+      <w:r>
+        <w:rPr>
+          <w:spacing w:val="0"/>
+          <w:i w:val="0"/>
+          <w:b w:val="0"/>
+          <w:color w:val="000000" w:themeColor="text1"/>
+          <w:sz w:val="22"/>
+          <w:szCs w:val="22"/>
+          <w:shd w:val="clear"/>
+          <w:rFonts w:ascii="NotoSansKR" w:eastAsia="NotoSansKR" w:hAnsi="NotoSansKR" w:cs="NotoSansKR"/>
+        </w:rPr>
+        <w:br/>
+      </w:r>
+      <w:r>
+        <w:rPr>
+          <w:spacing w:val="0"/>
+          <w:i w:val="0"/>
+          <w:b w:val="0"/>
+          <w:color w:val="000000" w:themeColor="text1"/>
+          <w:sz w:val="22"/>
+          <w:szCs w:val="22"/>
+          <w:shd w:val="clear"/>
+          <w:rFonts w:ascii="NotoSansKR" w:eastAsia="NotoSansKR" w:hAnsi="NotoSansKR" w:cs="NotoSansKR"/>
+        </w:rPr>
+        <w:t xml:space="preserve">-- Table `web`.`RESERVATION`</w:t>
+      </w:r>
+      <w:r>
+        <w:rPr>
+          <w:spacing w:val="0"/>
+          <w:i w:val="0"/>
+          <w:b w:val="0"/>
+          <w:color w:val="000000" w:themeColor="text1"/>
+          <w:sz w:val="22"/>
+          <w:szCs w:val="22"/>
+          <w:shd w:val="clear"/>
+          <w:rFonts w:ascii="NotoSansKR" w:eastAsia="NotoSansKR" w:hAnsi="NotoSansKR" w:cs="NotoSansKR"/>
+        </w:rPr>
+        <w:br/>
+      </w:r>
+      <w:r>
+        <w:rPr>
+          <w:spacing w:val="0"/>
+          <w:i w:val="0"/>
+          <w:b w:val="0"/>
+          <w:color w:val="000000" w:themeColor="text1"/>
+          <w:sz w:val="22"/>
+          <w:szCs w:val="22"/>
+          <w:shd w:val="clear"/>
+          <w:rFonts w:ascii="NotoSansKR" w:eastAsia="NotoSansKR" w:hAnsi="NotoSansKR" w:cs="NotoSansKR"/>
+        </w:rPr>
+        <w:t xml:space="preserve">-- -----------------------------------------------------</w:t>
+      </w:r>
+      <w:r>
+        <w:rPr>
+          <w:spacing w:val="0"/>
+          <w:i w:val="0"/>
+          <w:b w:val="0"/>
+          <w:color w:val="000000" w:themeColor="text1"/>
+          <w:sz w:val="22"/>
+          <w:szCs w:val="22"/>
+          <w:shd w:val="clear"/>
+          <w:rFonts w:ascii="NotoSansKR" w:eastAsia="NotoSansKR" w:hAnsi="NotoSansKR" w:cs="NotoSansKR"/>
+        </w:rPr>
+        <w:br/>
+      </w:r>
+      <w:r>
+        <w:rPr>
+          <w:spacing w:val="0"/>
+          <w:i w:val="0"/>
+          <w:b w:val="0"/>
+          <w:color w:val="000000" w:themeColor="text1"/>
+          <w:sz w:val="22"/>
+          <w:szCs w:val="22"/>
+          <w:shd w:val="clear"/>
+          <w:rFonts w:ascii="NotoSansKR" w:eastAsia="NotoSansKR" w:hAnsi="NotoSansKR" w:cs="NotoSansKR"/>
+        </w:rPr>
+        <w:t xml:space="preserve">CREATE TABLE web. RESERVATION (</w:t>
+      </w:r>
+      <w:r>
+        <w:rPr>
+          <w:spacing w:val="0"/>
+          <w:i w:val="0"/>
+          <w:b w:val="0"/>
+          <w:color w:val="000000" w:themeColor="text1"/>
+          <w:sz w:val="22"/>
+          <w:szCs w:val="22"/>
+          <w:shd w:val="clear"/>
+          <w:rFonts w:ascii="NotoSansKR" w:eastAsia="NotoSansKR" w:hAnsi="NotoSansKR" w:cs="NotoSansKR"/>
+        </w:rPr>
+        <w:br/>
+      </w:r>
+      <w:r>
+        <w:rPr>
+          <w:spacing w:val="0"/>
+          <w:i w:val="0"/>
+          <w:b w:val="0"/>
+          <w:color w:val="000000" w:themeColor="text1"/>
+          <w:sz w:val="22"/>
+          <w:szCs w:val="22"/>
+          <w:shd w:val="clear"/>
+          <w:rFonts w:ascii="NotoSansKR" w:eastAsia="NotoSansKR" w:hAnsi="NotoSansKR" w:cs="NotoSansKR"/>
+        </w:rPr>
+        <w:t xml:space="preserve">  `number` INT NOT NULL,</w:t>
+      </w:r>
+      <w:r>
+        <w:rPr>
+          <w:spacing w:val="0"/>
+          <w:i w:val="0"/>
+          <w:b w:val="0"/>
+          <w:color w:val="000000" w:themeColor="text1"/>
+          <w:sz w:val="22"/>
+          <w:szCs w:val="22"/>
+          <w:shd w:val="clear"/>
+          <w:rFonts w:ascii="NotoSansKR" w:eastAsia="NotoSansKR" w:hAnsi="NotoSansKR" w:cs="NotoSansKR"/>
+        </w:rPr>
+        <w:br/>
+      </w:r>
+      <w:r>
+        <w:rPr>
+          <w:spacing w:val="0"/>
+          <w:i w:val="0"/>
+          <w:b w:val="0"/>
+          <w:color w:val="000000" w:themeColor="text1"/>
+          <w:sz w:val="22"/>
+          <w:szCs w:val="22"/>
+          <w:shd w:val="clear"/>
+          <w:rFonts w:ascii="NotoSansKR" w:eastAsia="NotoSansKR" w:hAnsi="NotoSansKR" w:cs="NotoSansKR"/>
+        </w:rPr>
+        <w:t xml:space="preserve">  `time` VARCHAR(45) NOT NULL,</w:t>
+      </w:r>
+      <w:r>
+        <w:rPr>
+          <w:spacing w:val="0"/>
+          <w:i w:val="0"/>
+          <w:b w:val="0"/>
+          <w:color w:val="000000" w:themeColor="text1"/>
+          <w:sz w:val="22"/>
+          <w:szCs w:val="22"/>
+          <w:shd w:val="clear"/>
+          <w:rFonts w:ascii="NotoSansKR" w:eastAsia="NotoSansKR" w:hAnsi="NotoSansKR" w:cs="NotoSansKR"/>
+        </w:rPr>
+        <w:br/>
+      </w:r>
+      <w:r>
+        <w:rPr>
+          <w:spacing w:val="0"/>
+          <w:i w:val="0"/>
+          <w:b w:val="0"/>
+          <w:color w:val="000000" w:themeColor="text1"/>
+          <w:sz w:val="22"/>
+          <w:szCs w:val="22"/>
+          <w:shd w:val="clear"/>
+          <w:rFonts w:ascii="NotoSansKR" w:eastAsia="NotoSansKR" w:hAnsi="NotoSansKR" w:cs="NotoSansKR"/>
+        </w:rPr>
+        <w:t xml:space="preserve">  `place` VARCHAR(45) NOT NULL,</w:t>
+      </w:r>
+      <w:r>
+        <w:rPr>
+          <w:spacing w:val="0"/>
+          <w:i w:val="0"/>
+          <w:b w:val="0"/>
+          <w:color w:val="000000" w:themeColor="text1"/>
+          <w:sz w:val="22"/>
+          <w:szCs w:val="22"/>
+          <w:shd w:val="clear"/>
+          <w:rFonts w:ascii="NotoSansKR" w:eastAsia="NotoSansKR" w:hAnsi="NotoSansKR" w:cs="NotoSansKR"/>
+        </w:rPr>
+        <w:br/>
+      </w:r>
+      <w:r>
+        <w:rPr>
+          <w:spacing w:val="0"/>
+          <w:i w:val="0"/>
+          <w:b w:val="0"/>
+          <w:color w:val="000000" w:themeColor="text1"/>
+          <w:sz w:val="22"/>
+          <w:szCs w:val="22"/>
+          <w:shd w:val="clear"/>
+          <w:rFonts w:ascii="NotoSansKR" w:eastAsia="NotoSansKR" w:hAnsi="NotoSansKR" w:cs="NotoSansKR"/>
+        </w:rPr>
+        <w:t xml:space="preserve">  `RESERVATION_status` VARCHAR(45) NOT NULL,</w:t>
+      </w:r>
+      <w:r>
+        <w:rPr>
+          <w:spacing w:val="0"/>
+          <w:i w:val="0"/>
+          <w:b w:val="0"/>
+          <w:color w:val="000000" w:themeColor="text1"/>
+          <w:sz w:val="22"/>
+          <w:szCs w:val="22"/>
+          <w:shd w:val="clear"/>
+          <w:rFonts w:ascii="NotoSansKR" w:eastAsia="NotoSansKR" w:hAnsi="NotoSansKR" w:cs="NotoSansKR"/>
+        </w:rPr>
+        <w:br/>
+      </w:r>
+      <w:r>
+        <w:rPr>
+          <w:spacing w:val="0"/>
+          <w:i w:val="0"/>
+          <w:b w:val="0"/>
+          <w:color w:val="000000" w:themeColor="text1"/>
+          <w:sz w:val="22"/>
+          <w:szCs w:val="22"/>
+          <w:shd w:val="clear"/>
+          <w:rFonts w:ascii="NotoSansKR" w:eastAsia="NotoSansKR" w:hAnsi="NotoSansKR" w:cs="NotoSansKR"/>
+        </w:rPr>
+        <w:t xml:space="preserve">  `CEO_ID` INT NOT NULL,</w:t>
+      </w:r>
+      <w:r>
+        <w:rPr>
+          <w:spacing w:val="0"/>
+          <w:i w:val="0"/>
+          <w:b w:val="0"/>
+          <w:color w:val="000000" w:themeColor="text1"/>
+          <w:sz w:val="22"/>
+          <w:szCs w:val="22"/>
+          <w:shd w:val="clear"/>
+          <w:rFonts w:ascii="NotoSansKR" w:eastAsia="NotoSansKR" w:hAnsi="NotoSansKR" w:cs="NotoSansKR"/>
+        </w:rPr>
+        <w:br/>
+      </w:r>
+      <w:r>
+        <w:rPr>
+          <w:spacing w:val="0"/>
+          <w:i w:val="0"/>
+          <w:b w:val="0"/>
+          <w:color w:val="000000" w:themeColor="text1"/>
+          <w:sz w:val="22"/>
+          <w:szCs w:val="22"/>
+          <w:shd w:val="clear"/>
+          <w:rFonts w:ascii="NotoSansKR" w:eastAsia="NotoSansKR" w:hAnsi="NotoSansKR" w:cs="NotoSansKR"/>
+        </w:rPr>
+        <w:t xml:space="preserve">  `USER_ID` INT NOT NULL,</w:t>
+      </w:r>
+      <w:r>
+        <w:rPr>
+          <w:spacing w:val="0"/>
+          <w:i w:val="0"/>
+          <w:b w:val="0"/>
+          <w:color w:val="000000" w:themeColor="text1"/>
+          <w:sz w:val="22"/>
+          <w:szCs w:val="22"/>
+          <w:shd w:val="clear"/>
+          <w:rFonts w:ascii="NotoSansKR" w:eastAsia="NotoSansKR" w:hAnsi="NotoSansKR" w:cs="NotoSansKR"/>
+        </w:rPr>
+        <w:br/>
+      </w:r>
+      <w:r>
+        <w:rPr>
+          <w:spacing w:val="0"/>
+          <w:i w:val="0"/>
+          <w:b w:val="0"/>
+          <w:color w:val="000000" w:themeColor="text1"/>
+          <w:sz w:val="22"/>
+          <w:szCs w:val="22"/>
+          <w:shd w:val="clear"/>
+          <w:rFonts w:ascii="NotoSansKR" w:eastAsia="NotoSansKR" w:hAnsi="NotoSansKR" w:cs="NotoSansKR"/>
+        </w:rPr>
+        <w:t xml:space="preserve">  `order` INT NOT NULL,</w:t>
+      </w:r>
+      <w:r>
+        <w:rPr>
+          <w:spacing w:val="0"/>
+          <w:i w:val="0"/>
+          <w:b w:val="0"/>
+          <w:color w:val="000000" w:themeColor="text1"/>
+          <w:sz w:val="22"/>
+          <w:szCs w:val="22"/>
+          <w:shd w:val="clear"/>
+          <w:rFonts w:ascii="NotoSansKR" w:eastAsia="NotoSansKR" w:hAnsi="NotoSansKR" w:cs="NotoSansKR"/>
+        </w:rPr>
+        <w:br/>
+      </w:r>
+      <w:r>
+        <w:rPr>
+          <w:spacing w:val="0"/>
+          <w:i w:val="0"/>
+          <w:b w:val="0"/>
+          <w:color w:val="000000" w:themeColor="text1"/>
+          <w:sz w:val="22"/>
+          <w:szCs w:val="22"/>
+          <w:shd w:val="clear"/>
+          <w:rFonts w:ascii="NotoSansKR" w:eastAsia="NotoSansKR" w:hAnsi="NotoSansKR" w:cs="NotoSansKR"/>
+        </w:rPr>
+        <w:t xml:space="preserve">  PRIMARY KEY (`number`),</w:t>
+      </w:r>
+      <w:r>
+        <w:rPr>
+          <w:spacing w:val="0"/>
+          <w:i w:val="0"/>
+          <w:b w:val="0"/>
+          <w:color w:val="000000" w:themeColor="text1"/>
+          <w:sz w:val="22"/>
+          <w:szCs w:val="22"/>
+          <w:shd w:val="clear"/>
+          <w:rFonts w:ascii="NotoSansKR" w:eastAsia="NotoSansKR" w:hAnsi="NotoSansKR" w:cs="NotoSansKR"/>
+        </w:rPr>
+        <w:br/>
+      </w:r>
+      <w:r>
+        <w:rPr>
+          <w:spacing w:val="0"/>
+          <w:i w:val="0"/>
+          <w:b w:val="0"/>
+          <w:color w:val="000000" w:themeColor="text1"/>
+          <w:sz w:val="22"/>
+          <w:szCs w:val="22"/>
+          <w:shd w:val="clear"/>
+          <w:rFonts w:ascii="NotoSansKR" w:eastAsia="NotoSansKR" w:hAnsi="NotoSansKR" w:cs="NotoSansKR"/>
+        </w:rPr>
+        <w:t xml:space="preserve">  INDEX `fk_RESERVATION_CEO1_idx` (`CEO_ID` ASC) VISIBLE,</w:t>
+      </w:r>
+      <w:r>
+        <w:rPr>
+          <w:spacing w:val="0"/>
+          <w:i w:val="0"/>
+          <w:b w:val="0"/>
+          <w:color w:val="000000" w:themeColor="text1"/>
+          <w:sz w:val="22"/>
+          <w:szCs w:val="22"/>
+          <w:shd w:val="clear"/>
+          <w:rFonts w:ascii="NotoSansKR" w:eastAsia="NotoSansKR" w:hAnsi="NotoSansKR" w:cs="NotoSansKR"/>
+        </w:rPr>
+        <w:br/>
+      </w:r>
+      <w:r>
+        <w:rPr>
+          <w:spacing w:val="0"/>
+          <w:i w:val="0"/>
+          <w:b w:val="0"/>
+          <w:color w:val="000000" w:themeColor="text1"/>
+          <w:sz w:val="22"/>
+          <w:szCs w:val="22"/>
+          <w:shd w:val="clear"/>
+          <w:rFonts w:ascii="NotoSansKR" w:eastAsia="NotoSansKR" w:hAnsi="NotoSansKR" w:cs="NotoSansKR"/>
+        </w:rPr>
+        <w:t xml:space="preserve">  INDEX `fk_RESERVATION_USER1_idx` (`USER_ID` ASC) VISIBLE,</w:t>
+      </w:r>
+      <w:r>
+        <w:rPr>
+          <w:spacing w:val="0"/>
+          <w:i w:val="0"/>
+          <w:b w:val="0"/>
+          <w:color w:val="000000" w:themeColor="text1"/>
+          <w:sz w:val="22"/>
+          <w:szCs w:val="22"/>
+          <w:shd w:val="clear"/>
+          <w:rFonts w:ascii="NotoSansKR" w:eastAsia="NotoSansKR" w:hAnsi="NotoSansKR" w:cs="NotoSansKR"/>
+        </w:rPr>
+        <w:br/>
+      </w:r>
+      <w:r>
+        <w:rPr>
+          <w:spacing w:val="0"/>
+          <w:i w:val="0"/>
+          <w:b w:val="0"/>
+          <w:color w:val="000000" w:themeColor="text1"/>
+          <w:sz w:val="22"/>
+          <w:szCs w:val="22"/>
+          <w:shd w:val="clear"/>
+          <w:rFonts w:ascii="NotoSansKR" w:eastAsia="NotoSansKR" w:hAnsi="NotoSansKR" w:cs="NotoSansKR"/>
+        </w:rPr>
+        <w:t xml:space="preserve">  INDEX `fk_RESERVATION_order1_idx` (`order` ASC) VISIBLE,</w:t>
+      </w:r>
+      <w:r>
+        <w:rPr>
+          <w:spacing w:val="0"/>
+          <w:i w:val="0"/>
+          <w:b w:val="0"/>
+          <w:color w:val="000000" w:themeColor="text1"/>
+          <w:sz w:val="22"/>
+          <w:szCs w:val="22"/>
+          <w:shd w:val="clear"/>
+          <w:rFonts w:ascii="NotoSansKR" w:eastAsia="NotoSansKR" w:hAnsi="NotoSansKR" w:cs="NotoSansKR"/>
+        </w:rPr>
+        <w:br/>
+      </w:r>
+      <w:r>
+        <w:rPr>
+          <w:spacing w:val="0"/>
+          <w:i w:val="0"/>
+          <w:b w:val="0"/>
+          <w:color w:val="000000" w:themeColor="text1"/>
+          <w:sz w:val="22"/>
+          <w:szCs w:val="22"/>
+          <w:shd w:val="clear"/>
+          <w:rFonts w:ascii="NotoSansKR" w:eastAsia="NotoSansKR" w:hAnsi="NotoSansKR" w:cs="NotoSansKR"/>
+        </w:rPr>
+        <w:t xml:space="preserve">  CONSTRAINT `fk_RESERVATION_CEO1`</w:t>
+      </w:r>
+      <w:r>
+        <w:rPr>
+          <w:spacing w:val="0"/>
+          <w:i w:val="0"/>
+          <w:b w:val="0"/>
+          <w:color w:val="000000" w:themeColor="text1"/>
+          <w:sz w:val="22"/>
+          <w:szCs w:val="22"/>
+          <w:shd w:val="clear"/>
+          <w:rFonts w:ascii="NotoSansKR" w:eastAsia="NotoSansKR" w:hAnsi="NotoSansKR" w:cs="NotoSansKR"/>
+        </w:rPr>
+        <w:br/>
+      </w:r>
+      <w:r>
+        <w:rPr>
+          <w:spacing w:val="0"/>
+          <w:i w:val="0"/>
+          <w:b w:val="0"/>
+          <w:color w:val="000000" w:themeColor="text1"/>
+          <w:sz w:val="22"/>
+          <w:szCs w:val="22"/>
+          <w:shd w:val="clear"/>
+          <w:rFonts w:ascii="NotoSansKR" w:eastAsia="NotoSansKR" w:hAnsi="NotoSansKR" w:cs="NotoSansKR"/>
+        </w:rPr>
+        <w:t xml:space="preserve">    FOREIGN KEY (`CEO_ID`)</w:t>
+      </w:r>
+      <w:r>
+        <w:rPr>
+          <w:spacing w:val="0"/>
+          <w:i w:val="0"/>
+          <w:b w:val="0"/>
+          <w:color w:val="000000" w:themeColor="text1"/>
+          <w:sz w:val="22"/>
+          <w:szCs w:val="22"/>
+          <w:shd w:val="clear"/>
+          <w:rFonts w:ascii="NotoSansKR" w:eastAsia="NotoSansKR" w:hAnsi="NotoSansKR" w:cs="NotoSansKR"/>
+        </w:rPr>
+        <w:br/>
+      </w:r>
+      <w:r>
+        <w:rPr>
+          <w:spacing w:val="0"/>
+          <w:i w:val="0"/>
+          <w:b w:val="0"/>
+          <w:color w:val="000000" w:themeColor="text1"/>
+          <w:sz w:val="22"/>
+          <w:szCs w:val="22"/>
+          <w:shd w:val="clear"/>
+          <w:rFonts w:ascii="NotoSansKR" w:eastAsia="NotoSansKR" w:hAnsi="NotoSansKR" w:cs="NotoSansKR"/>
+        </w:rPr>
+        <w:t xml:space="preserve">    REFERENCES `web`.`CEO` (`ID`)</w:t>
+      </w:r>
+      <w:r>
+        <w:rPr>
+          <w:spacing w:val="0"/>
+          <w:i w:val="0"/>
+          <w:b w:val="0"/>
+          <w:color w:val="000000" w:themeColor="text1"/>
+          <w:sz w:val="22"/>
+          <w:szCs w:val="22"/>
+          <w:shd w:val="clear"/>
+          <w:rFonts w:ascii="NotoSansKR" w:eastAsia="NotoSansKR" w:hAnsi="NotoSansKR" w:cs="NotoSansKR"/>
+        </w:rPr>
+        <w:br/>
+      </w:r>
+      <w:r>
+        <w:rPr>
+          <w:spacing w:val="0"/>
+          <w:i w:val="0"/>
+          <w:b w:val="0"/>
+          <w:color w:val="000000" w:themeColor="text1"/>
+          <w:sz w:val="22"/>
+          <w:szCs w:val="22"/>
+          <w:shd w:val="clear"/>
+          <w:rFonts w:ascii="NotoSansKR" w:eastAsia="NotoSansKR" w:hAnsi="NotoSansKR" w:cs="NotoSansKR"/>
+        </w:rPr>
+        <w:t xml:space="preserve">    ON DELETE NO ACTION</w:t>
+      </w:r>
+      <w:r>
+        <w:rPr>
+          <w:spacing w:val="0"/>
+          <w:i w:val="0"/>
+          <w:b w:val="0"/>
+          <w:color w:val="000000" w:themeColor="text1"/>
+          <w:sz w:val="22"/>
+          <w:szCs w:val="22"/>
+          <w:shd w:val="clear"/>
+          <w:rFonts w:ascii="NotoSansKR" w:eastAsia="NotoSansKR" w:hAnsi="NotoSansKR" w:cs="NotoSansKR"/>
+        </w:rPr>
+        <w:br/>
+      </w:r>
+      <w:r>
+        <w:rPr>
+          <w:spacing w:val="0"/>
+          <w:i w:val="0"/>
+          <w:b w:val="0"/>
+          <w:color w:val="000000" w:themeColor="text1"/>
+          <w:sz w:val="22"/>
+          <w:szCs w:val="22"/>
+          <w:shd w:val="clear"/>
+          <w:rFonts w:ascii="NotoSansKR" w:eastAsia="NotoSansKR" w:hAnsi="NotoSansKR" w:cs="NotoSansKR"/>
+        </w:rPr>
+        <w:t xml:space="preserve">    ON UPDATE NO ACTION,</w:t>
+      </w:r>
+      <w:r>
+        <w:rPr>
+          <w:spacing w:val="0"/>
+          <w:i w:val="0"/>
+          <w:b w:val="0"/>
+          <w:color w:val="000000" w:themeColor="text1"/>
+          <w:sz w:val="22"/>
+          <w:szCs w:val="22"/>
+          <w:shd w:val="clear"/>
+          <w:rFonts w:ascii="NotoSansKR" w:eastAsia="NotoSansKR" w:hAnsi="NotoSansKR" w:cs="NotoSansKR"/>
+        </w:rPr>
+        <w:br/>
+      </w:r>
+      <w:r>
+        <w:rPr>
+          <w:spacing w:val="0"/>
+          <w:i w:val="0"/>
+          <w:b w:val="0"/>
+          <w:color w:val="000000" w:themeColor="text1"/>
+          <w:sz w:val="22"/>
+          <w:szCs w:val="22"/>
+          <w:shd w:val="clear"/>
+          <w:rFonts w:ascii="NotoSansKR" w:eastAsia="NotoSansKR" w:hAnsi="NotoSansKR" w:cs="NotoSansKR"/>
+        </w:rPr>
+        <w:t xml:space="preserve">  CONSTRAINT `fk_RESERVATION_USER1`</w:t>
+      </w:r>
+      <w:r>
+        <w:rPr>
+          <w:spacing w:val="0"/>
+          <w:i w:val="0"/>
+          <w:b w:val="0"/>
+          <w:color w:val="000000" w:themeColor="text1"/>
+          <w:sz w:val="22"/>
+          <w:szCs w:val="22"/>
+          <w:shd w:val="clear"/>
+          <w:rFonts w:ascii="NotoSansKR" w:eastAsia="NotoSansKR" w:hAnsi="NotoSansKR" w:cs="NotoSansKR"/>
+        </w:rPr>
+        <w:br/>
+      </w:r>
+      <w:r>
+        <w:rPr>
+          <w:spacing w:val="0"/>
+          <w:i w:val="0"/>
+          <w:b w:val="0"/>
+          <w:color w:val="000000" w:themeColor="text1"/>
+          <w:sz w:val="22"/>
+          <w:szCs w:val="22"/>
+          <w:shd w:val="clear"/>
+          <w:rFonts w:ascii="NotoSansKR" w:eastAsia="NotoSansKR" w:hAnsi="NotoSansKR" w:cs="NotoSansKR"/>
+        </w:rPr>
+        <w:t xml:space="preserve">    FOREIGN KEY (`USER_ID`)</w:t>
+      </w:r>
+      <w:r>
+        <w:rPr>
+          <w:spacing w:val="0"/>
+          <w:i w:val="0"/>
+          <w:b w:val="0"/>
+          <w:color w:val="000000" w:themeColor="text1"/>
+          <w:sz w:val="22"/>
+          <w:szCs w:val="22"/>
+          <w:shd w:val="clear"/>
+          <w:rFonts w:ascii="NotoSansKR" w:eastAsia="NotoSansKR" w:hAnsi="NotoSansKR" w:cs="NotoSansKR"/>
+        </w:rPr>
+        <w:br/>
+      </w:r>
+      <w:r>
+        <w:rPr>
+          <w:spacing w:val="0"/>
+          <w:i w:val="0"/>
+          <w:b w:val="0"/>
+          <w:color w:val="000000" w:themeColor="text1"/>
+          <w:sz w:val="22"/>
+          <w:szCs w:val="22"/>
+          <w:shd w:val="clear"/>
+          <w:rFonts w:ascii="NotoSansKR" w:eastAsia="NotoSansKR" w:hAnsi="NotoSansKR" w:cs="NotoSansKR"/>
+        </w:rPr>
+        <w:t xml:space="preserve">    REFERENCES `web`.`USER` (`ID`)</w:t>
+      </w:r>
+      <w:r>
+        <w:rPr>
+          <w:spacing w:val="0"/>
+          <w:i w:val="0"/>
+          <w:b w:val="0"/>
+          <w:color w:val="000000" w:themeColor="text1"/>
+          <w:sz w:val="22"/>
+          <w:szCs w:val="22"/>
+          <w:shd w:val="clear"/>
+          <w:rFonts w:ascii="NotoSansKR" w:eastAsia="NotoSansKR" w:hAnsi="NotoSansKR" w:cs="NotoSansKR"/>
+        </w:rPr>
+        <w:br/>
+      </w:r>
+      <w:r>
+        <w:rPr>
+          <w:spacing w:val="0"/>
+          <w:i w:val="0"/>
+          <w:b w:val="0"/>
+          <w:color w:val="000000" w:themeColor="text1"/>
+          <w:sz w:val="22"/>
+          <w:szCs w:val="22"/>
+          <w:shd w:val="clear"/>
+          <w:rFonts w:ascii="NotoSansKR" w:eastAsia="NotoSansKR" w:hAnsi="NotoSansKR" w:cs="NotoSansKR"/>
+        </w:rPr>
+        <w:t xml:space="preserve">    ON DELETE NO ACTION</w:t>
+      </w:r>
+      <w:r>
+        <w:rPr>
+          <w:spacing w:val="0"/>
+          <w:i w:val="0"/>
+          <w:b w:val="0"/>
+          <w:color w:val="000000" w:themeColor="text1"/>
+          <w:sz w:val="22"/>
+          <w:szCs w:val="22"/>
+          <w:shd w:val="clear"/>
+          <w:rFonts w:ascii="NotoSansKR" w:eastAsia="NotoSansKR" w:hAnsi="NotoSansKR" w:cs="NotoSansKR"/>
+        </w:rPr>
+        <w:br/>
+      </w:r>
+      <w:r>
+        <w:rPr>
+          <w:spacing w:val="0"/>
+          <w:i w:val="0"/>
+          <w:b w:val="0"/>
+          <w:color w:val="000000" w:themeColor="text1"/>
+          <w:sz w:val="22"/>
+          <w:szCs w:val="22"/>
+          <w:shd w:val="clear"/>
+          <w:rFonts w:ascii="NotoSansKR" w:eastAsia="NotoSansKR" w:hAnsi="NotoSansKR" w:cs="NotoSansKR"/>
+        </w:rPr>
+        <w:t xml:space="preserve">    ON UPDATE NO ACTION,</w:t>
+      </w:r>
+      <w:r>
+        <w:rPr>
+          <w:spacing w:val="0"/>
+          <w:i w:val="0"/>
+          <w:b w:val="0"/>
+          <w:color w:val="000000" w:themeColor="text1"/>
+          <w:sz w:val="22"/>
+          <w:szCs w:val="22"/>
+          <w:shd w:val="clear"/>
+          <w:rFonts w:ascii="NotoSansKR" w:eastAsia="NotoSansKR" w:hAnsi="NotoSansKR" w:cs="NotoSansKR"/>
+        </w:rPr>
+        <w:br/>
+      </w:r>
+      <w:r>
+        <w:rPr>
+          <w:spacing w:val="0"/>
+          <w:i w:val="0"/>
+          <w:b w:val="0"/>
+          <w:color w:val="000000" w:themeColor="text1"/>
+          <w:sz w:val="22"/>
+          <w:szCs w:val="22"/>
+          <w:shd w:val="clear"/>
+          <w:rFonts w:ascii="NotoSansKR" w:eastAsia="NotoSansKR" w:hAnsi="NotoSansKR" w:cs="NotoSansKR"/>
+        </w:rPr>
+        <w:t xml:space="preserve">  CONSTRAINT `fk_RESERVATION_ORDER1`</w:t>
+      </w:r>
+      <w:r>
+        <w:rPr>
+          <w:spacing w:val="0"/>
+          <w:i w:val="0"/>
+          <w:b w:val="0"/>
+          <w:color w:val="000000" w:themeColor="text1"/>
+          <w:sz w:val="22"/>
+          <w:szCs w:val="22"/>
+          <w:shd w:val="clear"/>
+          <w:rFonts w:ascii="NotoSansKR" w:eastAsia="NotoSansKR" w:hAnsi="NotoSansKR" w:cs="NotoSansKR"/>
+        </w:rPr>
+        <w:br/>
+      </w:r>
+      <w:r>
+        <w:rPr>
+          <w:spacing w:val="0"/>
+          <w:i w:val="0"/>
+          <w:b w:val="0"/>
+          <w:color w:val="000000" w:themeColor="text1"/>
+          <w:sz w:val="22"/>
+          <w:szCs w:val="22"/>
+          <w:shd w:val="clear"/>
+          <w:rFonts w:ascii="NotoSansKR" w:eastAsia="NotoSansKR" w:hAnsi="NotoSansKR" w:cs="NotoSansKR"/>
+        </w:rPr>
+        <w:t xml:space="preserve">    FOREIGN KEY (`order`)</w:t>
+      </w:r>
+      <w:r>
+        <w:rPr>
+          <w:spacing w:val="0"/>
+          <w:i w:val="0"/>
+          <w:b w:val="0"/>
+          <w:color w:val="000000" w:themeColor="text1"/>
+          <w:sz w:val="22"/>
+          <w:szCs w:val="22"/>
+          <w:shd w:val="clear"/>
+          <w:rFonts w:ascii="NotoSansKR" w:eastAsia="NotoSansKR" w:hAnsi="NotoSansKR" w:cs="NotoSansKR"/>
+        </w:rPr>
+        <w:br/>
+      </w:r>
+      <w:r>
+        <w:rPr>
+          <w:spacing w:val="0"/>
+          <w:i w:val="0"/>
+          <w:b w:val="0"/>
+          <w:color w:val="000000" w:themeColor="text1"/>
+          <w:sz w:val="22"/>
+          <w:szCs w:val="22"/>
+          <w:shd w:val="clear"/>
+          <w:rFonts w:ascii="NotoSansKR" w:eastAsia="NotoSansKR" w:hAnsi="NotoSansKR" w:cs="NotoSansKR"/>
+        </w:rPr>
+        <w:t xml:space="preserve">    REFERENCES `web`.`WOOF_MANAGER` (`manager number`)</w:t>
+      </w:r>
+      <w:r>
+        <w:rPr>
+          <w:spacing w:val="0"/>
+          <w:i w:val="0"/>
+          <w:b w:val="0"/>
+          <w:color w:val="000000" w:themeColor="text1"/>
+          <w:sz w:val="22"/>
+          <w:szCs w:val="22"/>
+          <w:shd w:val="clear"/>
+          <w:rFonts w:ascii="NotoSansKR" w:eastAsia="NotoSansKR" w:hAnsi="NotoSansKR" w:cs="NotoSansKR"/>
+        </w:rPr>
+        <w:br/>
+      </w:r>
+      <w:r>
+        <w:rPr>
+          <w:spacing w:val="0"/>
+          <w:i w:val="0"/>
+          <w:b w:val="0"/>
+          <w:color w:val="000000" w:themeColor="text1"/>
+          <w:sz w:val="22"/>
+          <w:szCs w:val="22"/>
+          <w:shd w:val="clear"/>
+          <w:rFonts w:ascii="NotoSansKR" w:eastAsia="NotoSansKR" w:hAnsi="NotoSansKR" w:cs="NotoSansKR"/>
+        </w:rPr>
+        <w:t xml:space="preserve">    ON DELETE NO ACTION</w:t>
+      </w:r>
+      <w:r>
+        <w:rPr>
+          <w:spacing w:val="0"/>
+          <w:i w:val="0"/>
+          <w:b w:val="0"/>
+          <w:color w:val="000000" w:themeColor="text1"/>
+          <w:sz w:val="22"/>
+          <w:szCs w:val="22"/>
+          <w:shd w:val="clear"/>
+          <w:rFonts w:ascii="NotoSansKR" w:eastAsia="NotoSansKR" w:hAnsi="NotoSansKR" w:cs="NotoSansKR"/>
+        </w:rPr>
+        <w:br/>
+      </w:r>
+      <w:r>
+        <w:rPr>
+          <w:spacing w:val="0"/>
+          <w:i w:val="0"/>
+          <w:b w:val="0"/>
+          <w:color w:val="000000" w:themeColor="text1"/>
+          <w:sz w:val="22"/>
+          <w:szCs w:val="22"/>
+          <w:shd w:val="clear"/>
+          <w:rFonts w:ascii="NotoSansKR" w:eastAsia="NotoSansKR" w:hAnsi="NotoSansKR" w:cs="NotoSansKR"/>
+        </w:rPr>
+        <w:t xml:space="preserve">    ON UPDATE NO ACTION)</w:t>
+      </w:r>
+      <w:r>
+        <w:rPr>
+          <w:spacing w:val="0"/>
+          <w:i w:val="0"/>
+          <w:b w:val="0"/>
+          <w:color w:val="000000" w:themeColor="text1"/>
+          <w:sz w:val="22"/>
+          <w:szCs w:val="22"/>
+          <w:shd w:val="clear"/>
+          <w:rFonts w:ascii="NotoSansKR" w:eastAsia="NotoSansKR" w:hAnsi="NotoSansKR" w:cs="NotoSansKR"/>
+        </w:rPr>
+        <w:br/>
+      </w:r>
+      <w:r>
+        <w:rPr>
+          <w:spacing w:val="0"/>
+          <w:i w:val="0"/>
+          <w:b w:val="0"/>
+          <w:color w:val="000000" w:themeColor="text1"/>
+          <w:sz w:val="22"/>
+          <w:szCs w:val="22"/>
+          <w:shd w:val="clear"/>
+          <w:rFonts w:ascii="NotoSansKR" w:eastAsia="NotoSansKR" w:hAnsi="NotoSansKR" w:cs="NotoSansKR"/>
+        </w:rPr>
+        <w:t xml:space="preserve">ENGINE = InnoDB</w:t>
+      </w:r>
+      <w:r>
+        <w:rPr>
+          <w:spacing w:val="0"/>
+          <w:i w:val="0"/>
+          <w:b w:val="0"/>
+          <w:color w:val="000000" w:themeColor="text1"/>
+          <w:sz w:val="22"/>
+          <w:szCs w:val="22"/>
+          <w:shd w:val="clear"/>
+          <w:rFonts w:ascii="NotoSansKR" w:eastAsia="NotoSansKR" w:hAnsi="NotoSansKR" w:cs="NotoSansKR"/>
+        </w:rPr>
+        <w:br/>
+      </w:r>
+      <w:r>
+        <w:rPr>
+          <w:spacing w:val="0"/>
+          <w:i w:val="0"/>
+          <w:b w:val="0"/>
+          <w:color w:val="000000" w:themeColor="text1"/>
+          <w:sz w:val="22"/>
+          <w:szCs w:val="22"/>
+          <w:shd w:val="clear"/>
+          <w:rFonts w:ascii="NotoSansKR" w:eastAsia="NotoSansKR" w:hAnsi="NotoSansKR" w:cs="NotoSansKR"/>
+        </w:rPr>
+        <w:t xml:space="preserve">DEFAULT CHARACTER SET = utf8mb4</w:t>
+      </w:r>
+      <w:r>
+        <w:rPr>
+          <w:spacing w:val="0"/>
+          <w:i w:val="0"/>
+          <w:b w:val="0"/>
+          <w:color w:val="000000" w:themeColor="text1"/>
+          <w:sz w:val="22"/>
+          <w:szCs w:val="22"/>
+          <w:shd w:val="clear"/>
+          <w:rFonts w:ascii="NotoSansKR" w:eastAsia="NotoSansKR" w:hAnsi="NotoSansKR" w:cs="NotoSansKR"/>
+        </w:rPr>
+        <w:br/>
+      </w:r>
+      <w:r>
+        <w:rPr>
+          <w:spacing w:val="0"/>
+          <w:i w:val="0"/>
+          <w:b w:val="0"/>
+          <w:color w:val="000000" w:themeColor="text1"/>
+          <w:sz w:val="22"/>
+          <w:szCs w:val="22"/>
+          <w:shd w:val="clear"/>
+          <w:rFonts w:ascii="NotoSansKR" w:eastAsia="NotoSansKR" w:hAnsi="NotoSansKR" w:cs="NotoSansKR"/>
+        </w:rPr>
+        <w:t xml:space="preserve">COLLATE = utf8mb4_0900_ai_ci;-- -----------------------------------------------------</w:t>
+      </w:r>
+      <w:r>
+        <w:rPr>
+          <w:spacing w:val="0"/>
+          <w:i w:val="0"/>
+          <w:b w:val="0"/>
+          <w:color w:val="000000" w:themeColor="text1"/>
+          <w:sz w:val="22"/>
+          <w:szCs w:val="22"/>
+          <w:shd w:val="clear"/>
+          <w:rFonts w:ascii="NotoSansKR" w:eastAsia="NotoSansKR" w:hAnsi="NotoSansKR" w:cs="NotoSansKR"/>
+        </w:rPr>
+        <w:br/>
+      </w:r>
+      <w:r>
+        <w:rPr>
+          <w:spacing w:val="0"/>
+          <w:i w:val="0"/>
+          <w:b w:val="0"/>
+          <w:color w:val="000000" w:themeColor="text1"/>
+          <w:sz w:val="22"/>
+          <w:szCs w:val="22"/>
+          <w:shd w:val="clear"/>
+          <w:rFonts w:ascii="NotoSansKR" w:eastAsia="NotoSansKR" w:hAnsi="NotoSansKR" w:cs="NotoSansKR"/>
+        </w:rPr>
+        <w:t xml:space="preserve">-- Table `web`.`REVIEW`</w:t>
+      </w:r>
+      <w:r>
+        <w:rPr>
+          <w:spacing w:val="0"/>
+          <w:i w:val="0"/>
+          <w:b w:val="0"/>
+          <w:color w:val="000000" w:themeColor="text1"/>
+          <w:sz w:val="22"/>
+          <w:szCs w:val="22"/>
+          <w:shd w:val="clear"/>
+          <w:rFonts w:ascii="NotoSansKR" w:eastAsia="NotoSansKR" w:hAnsi="NotoSansKR" w:cs="NotoSansKR"/>
+        </w:rPr>
+        <w:br/>
+      </w:r>
+      <w:r>
+        <w:rPr>
+          <w:spacing w:val="0"/>
+          <w:i w:val="0"/>
+          <w:b w:val="0"/>
+          <w:color w:val="000000" w:themeColor="text1"/>
+          <w:sz w:val="22"/>
+          <w:szCs w:val="22"/>
+          <w:shd w:val="clear"/>
+          <w:rFonts w:ascii="NotoSansKR" w:eastAsia="NotoSansKR" w:hAnsi="NotoSansKR" w:cs="NotoSansKR"/>
+        </w:rPr>
+        <w:t xml:space="preserve">-- -----------------------------------------------------</w:t>
+      </w:r>
+      <w:r>
+        <w:rPr>
+          <w:spacing w:val="0"/>
+          <w:i w:val="0"/>
+          <w:b w:val="0"/>
+          <w:color w:val="000000" w:themeColor="text1"/>
+          <w:sz w:val="22"/>
+          <w:szCs w:val="22"/>
+          <w:shd w:val="clear"/>
+          <w:rFonts w:ascii="NotoSansKR" w:eastAsia="NotoSansKR" w:hAnsi="NotoSansKR" w:cs="NotoSansKR"/>
+        </w:rPr>
+        <w:br/>
+      </w:r>
+      <w:r>
+        <w:rPr>
+          <w:spacing w:val="0"/>
+          <w:i w:val="0"/>
+          <w:b w:val="0"/>
+          <w:color w:val="000000" w:themeColor="text1"/>
+          <w:sz w:val="22"/>
+          <w:szCs w:val="22"/>
+          <w:shd w:val="clear"/>
+          <w:rFonts w:ascii="NotoSansKR" w:eastAsia="NotoSansKR" w:hAnsi="NotoSansKR" w:cs="NotoSansKR"/>
+        </w:rPr>
+        <w:t xml:space="preserve">CREATE TABLE web.REVIEW (</w:t>
+      </w:r>
+      <w:r>
+        <w:rPr>
+          <w:spacing w:val="0"/>
+          <w:i w:val="0"/>
+          <w:b w:val="0"/>
+          <w:color w:val="000000" w:themeColor="text1"/>
+          <w:sz w:val="22"/>
+          <w:szCs w:val="22"/>
+          <w:shd w:val="clear"/>
+          <w:rFonts w:ascii="NotoSansKR" w:eastAsia="NotoSansKR" w:hAnsi="NotoSansKR" w:cs="NotoSansKR"/>
+        </w:rPr>
+        <w:br/>
+      </w:r>
+      <w:r>
+        <w:rPr>
+          <w:spacing w:val="0"/>
+          <w:i w:val="0"/>
+          <w:b w:val="0"/>
+          <w:color w:val="000000" w:themeColor="text1"/>
+          <w:sz w:val="22"/>
+          <w:szCs w:val="22"/>
+          <w:shd w:val="clear"/>
+          <w:rFonts w:ascii="NotoSansKR" w:eastAsia="NotoSansKR" w:hAnsi="NotoSansKR" w:cs="NotoSansKR"/>
+        </w:rPr>
+        <w:t xml:space="preserve">  `number` VARCHAR(45) NOT NULL,</w:t>
+      </w:r>
+      <w:r>
+        <w:rPr>
+          <w:spacing w:val="0"/>
+          <w:i w:val="0"/>
+          <w:b w:val="0"/>
+          <w:color w:val="000000" w:themeColor="text1"/>
+          <w:sz w:val="22"/>
+          <w:szCs w:val="22"/>
+          <w:shd w:val="clear"/>
+          <w:rFonts w:ascii="NotoSansKR" w:eastAsia="NotoSansKR" w:hAnsi="NotoSansKR" w:cs="NotoSansKR"/>
+        </w:rPr>
+        <w:br/>
+      </w:r>
+      <w:r>
+        <w:rPr>
+          <w:spacing w:val="0"/>
+          <w:i w:val="0"/>
+          <w:b w:val="0"/>
+          <w:color w:val="000000" w:themeColor="text1"/>
+          <w:sz w:val="22"/>
+          <w:szCs w:val="22"/>
+          <w:shd w:val="clear"/>
+          <w:rFonts w:ascii="NotoSansKR" w:eastAsia="NotoSansKR" w:hAnsi="NotoSansKR" w:cs="NotoSansKR"/>
+        </w:rPr>
+        <w:t xml:space="preserve">  `rate` INT NOT NULL,</w:t>
+      </w:r>
+      <w:r>
+        <w:rPr>
+          <w:spacing w:val="0"/>
+          <w:i w:val="0"/>
+          <w:b w:val="0"/>
+          <w:color w:val="000000" w:themeColor="text1"/>
+          <w:sz w:val="22"/>
+          <w:szCs w:val="22"/>
+          <w:shd w:val="clear"/>
+          <w:rFonts w:ascii="NotoSansKR" w:eastAsia="NotoSansKR" w:hAnsi="NotoSansKR" w:cs="NotoSansKR"/>
+        </w:rPr>
+        <w:br/>
+      </w:r>
+      <w:r>
+        <w:rPr>
+          <w:spacing w:val="0"/>
+          <w:i w:val="0"/>
+          <w:b w:val="0"/>
+          <w:color w:val="000000" w:themeColor="text1"/>
+          <w:sz w:val="22"/>
+          <w:szCs w:val="22"/>
+          <w:shd w:val="clear"/>
+          <w:rFonts w:ascii="NotoSansKR" w:eastAsia="NotoSansKR" w:hAnsi="NotoSansKR" w:cs="NotoSansKR"/>
+        </w:rPr>
+        <w:t xml:space="preserve">  `picture` VARCHAR(45) NULL,</w:t>
+      </w:r>
+      <w:r>
+        <w:rPr>
+          <w:spacing w:val="0"/>
+          <w:i w:val="0"/>
+          <w:b w:val="0"/>
+          <w:color w:val="000000" w:themeColor="text1"/>
+          <w:sz w:val="22"/>
+          <w:szCs w:val="22"/>
+          <w:shd w:val="clear"/>
+          <w:rFonts w:ascii="NotoSansKR" w:eastAsia="NotoSansKR" w:hAnsi="NotoSansKR" w:cs="NotoSansKR"/>
+        </w:rPr>
+        <w:br/>
+      </w:r>
+      <w:r>
+        <w:rPr>
+          <w:spacing w:val="0"/>
+          <w:i w:val="0"/>
+          <w:b w:val="0"/>
+          <w:color w:val="000000" w:themeColor="text1"/>
+          <w:sz w:val="22"/>
+          <w:szCs w:val="22"/>
+          <w:shd w:val="clear"/>
+          <w:rFonts w:ascii="NotoSansKR" w:eastAsia="NotoSansKR" w:hAnsi="NotoSansKR" w:cs="NotoSansKR"/>
+        </w:rPr>
+        <w:t xml:space="preserve">  `comment` VARCHAR(200) NULL,</w:t>
+      </w:r>
+      <w:r>
+        <w:rPr>
+          <w:spacing w:val="0"/>
+          <w:i w:val="0"/>
+          <w:b w:val="0"/>
+          <w:color w:val="000000" w:themeColor="text1"/>
+          <w:sz w:val="22"/>
+          <w:szCs w:val="22"/>
+          <w:shd w:val="clear"/>
+          <w:rFonts w:ascii="NotoSansKR" w:eastAsia="NotoSansKR" w:hAnsi="NotoSansKR" w:cs="NotoSansKR"/>
+        </w:rPr>
+        <w:br/>
+      </w:r>
+      <w:r>
+        <w:rPr>
+          <w:spacing w:val="0"/>
+          <w:i w:val="0"/>
+          <w:b w:val="0"/>
+          <w:color w:val="000000" w:themeColor="text1"/>
+          <w:sz w:val="22"/>
+          <w:szCs w:val="22"/>
+          <w:shd w:val="clear"/>
+          <w:rFonts w:ascii="NotoSansKR" w:eastAsia="NotoSansKR" w:hAnsi="NotoSansKR" w:cs="NotoSansKR"/>
+        </w:rPr>
+        <w:t xml:space="preserve">  `comment time` VARCHAR(200) NULL,</w:t>
+      </w:r>
+      <w:r>
+        <w:rPr>
+          <w:spacing w:val="0"/>
+          <w:i w:val="0"/>
+          <w:b w:val="0"/>
+          <w:color w:val="000000" w:themeColor="text1"/>
+          <w:sz w:val="22"/>
+          <w:szCs w:val="22"/>
+          <w:shd w:val="clear"/>
+          <w:rFonts w:ascii="NotoSansKR" w:eastAsia="NotoSansKR" w:hAnsi="NotoSansKR" w:cs="NotoSansKR"/>
+        </w:rPr>
+        <w:br/>
+      </w:r>
+      <w:r>
+        <w:rPr>
+          <w:spacing w:val="0"/>
+          <w:i w:val="0"/>
+          <w:b w:val="0"/>
+          <w:color w:val="000000" w:themeColor="text1"/>
+          <w:sz w:val="22"/>
+          <w:szCs w:val="22"/>
+          <w:shd w:val="clear"/>
+          <w:rFonts w:ascii="NotoSansKR" w:eastAsia="NotoSansKR" w:hAnsi="NotoSansKR" w:cs="NotoSansKR"/>
+        </w:rPr>
+        <w:t xml:space="preserve">  `RESERVATION_number` INT NOT NULL,</w:t>
+      </w:r>
+      <w:r>
+        <w:rPr>
+          <w:spacing w:val="0"/>
+          <w:i w:val="0"/>
+          <w:b w:val="0"/>
+          <w:color w:val="000000" w:themeColor="text1"/>
+          <w:sz w:val="22"/>
+          <w:szCs w:val="22"/>
+          <w:shd w:val="clear"/>
+          <w:rFonts w:ascii="NotoSansKR" w:eastAsia="NotoSansKR" w:hAnsi="NotoSansKR" w:cs="NotoSansKR"/>
+        </w:rPr>
+        <w:br/>
+      </w:r>
+      <w:r>
+        <w:rPr>
+          <w:spacing w:val="0"/>
+          <w:i w:val="0"/>
+          <w:b w:val="0"/>
+          <w:color w:val="000000" w:themeColor="text1"/>
+          <w:sz w:val="22"/>
+          <w:szCs w:val="22"/>
+          <w:shd w:val="clear"/>
+          <w:rFonts w:ascii="NotoSansKR" w:eastAsia="NotoSansKR" w:hAnsi="NotoSansKR" w:cs="NotoSansKR"/>
+        </w:rPr>
+        <w:t xml:space="preserve">  PRIMARY KEY (`number`),</w:t>
+      </w:r>
+      <w:r>
+        <w:rPr>
+          <w:spacing w:val="0"/>
+          <w:i w:val="0"/>
+          <w:b w:val="0"/>
+          <w:color w:val="000000" w:themeColor="text1"/>
+          <w:sz w:val="22"/>
+          <w:szCs w:val="22"/>
+          <w:shd w:val="clear"/>
+          <w:rFonts w:ascii="NotoSansKR" w:eastAsia="NotoSansKR" w:hAnsi="NotoSansKR" w:cs="NotoSansKR"/>
+        </w:rPr>
+        <w:br/>
+      </w:r>
+      <w:r>
+        <w:rPr>
+          <w:spacing w:val="0"/>
+          <w:i w:val="0"/>
+          <w:b w:val="0"/>
+          <w:color w:val="000000" w:themeColor="text1"/>
+          <w:sz w:val="22"/>
+          <w:szCs w:val="22"/>
+          <w:shd w:val="clear"/>
+          <w:rFonts w:ascii="NotoSansKR" w:eastAsia="NotoSansKR" w:hAnsi="NotoSansKR" w:cs="NotoSansKR"/>
+        </w:rPr>
+        <w:t xml:space="preserve">  INDEX `fk_REVIEW_RESERVATION1_idx` (`RESERVATION_number` ASC) VISIBLE,</w:t>
+      </w:r>
+      <w:r>
+        <w:rPr>
+          <w:spacing w:val="0"/>
+          <w:i w:val="0"/>
+          <w:b w:val="0"/>
+          <w:color w:val="000000" w:themeColor="text1"/>
+          <w:sz w:val="22"/>
+          <w:szCs w:val="22"/>
+          <w:shd w:val="clear"/>
+          <w:rFonts w:ascii="NotoSansKR" w:eastAsia="NotoSansKR" w:hAnsi="NotoSansKR" w:cs="NotoSansKR"/>
+        </w:rPr>
+        <w:br/>
+      </w:r>
+      <w:r>
+        <w:rPr>
+          <w:spacing w:val="0"/>
+          <w:i w:val="0"/>
+          <w:b w:val="0"/>
+          <w:color w:val="000000" w:themeColor="text1"/>
+          <w:sz w:val="22"/>
+          <w:szCs w:val="22"/>
+          <w:shd w:val="clear"/>
+          <w:rFonts w:ascii="NotoSansKR" w:eastAsia="NotoSansKR" w:hAnsi="NotoSansKR" w:cs="NotoSansKR"/>
+        </w:rPr>
+        <w:t xml:space="preserve">  CONSTRAINT `fk_REVIEW_RESERVATION1`</w:t>
+      </w:r>
+      <w:r>
+        <w:rPr>
+          <w:spacing w:val="0"/>
+          <w:i w:val="0"/>
+          <w:b w:val="0"/>
+          <w:color w:val="000000" w:themeColor="text1"/>
+          <w:sz w:val="22"/>
+          <w:szCs w:val="22"/>
+          <w:shd w:val="clear"/>
+          <w:rFonts w:ascii="NotoSansKR" w:eastAsia="NotoSansKR" w:hAnsi="NotoSansKR" w:cs="NotoSansKR"/>
+        </w:rPr>
+        <w:br/>
+      </w:r>
+      <w:r>
+        <w:rPr>
+          <w:spacing w:val="0"/>
+          <w:i w:val="0"/>
+          <w:b w:val="0"/>
+          <w:color w:val="000000" w:themeColor="text1"/>
+          <w:sz w:val="22"/>
+          <w:szCs w:val="22"/>
+          <w:shd w:val="clear"/>
+          <w:rFonts w:ascii="NotoSansKR" w:eastAsia="NotoSansKR" w:hAnsi="NotoSansKR" w:cs="NotoSansKR"/>
+        </w:rPr>
+        <w:t xml:space="preserve">    FOREIGN KEY (`RESERVATION_number`)</w:t>
+      </w:r>
+      <w:r>
+        <w:rPr>
+          <w:spacing w:val="0"/>
+          <w:i w:val="0"/>
+          <w:b w:val="0"/>
+          <w:color w:val="000000" w:themeColor="text1"/>
+          <w:sz w:val="22"/>
+          <w:szCs w:val="22"/>
+          <w:shd w:val="clear"/>
+          <w:rFonts w:ascii="NotoSansKR" w:eastAsia="NotoSansKR" w:hAnsi="NotoSansKR" w:cs="NotoSansKR"/>
+        </w:rPr>
+        <w:br/>
+      </w:r>
+      <w:r>
+        <w:rPr>
+          <w:spacing w:val="0"/>
+          <w:i w:val="0"/>
+          <w:b w:val="0"/>
+          <w:color w:val="000000" w:themeColor="text1"/>
+          <w:sz w:val="22"/>
+          <w:szCs w:val="22"/>
+          <w:shd w:val="clear"/>
+          <w:rFonts w:ascii="NotoSansKR" w:eastAsia="NotoSansKR" w:hAnsi="NotoSansKR" w:cs="NotoSansKR"/>
+        </w:rPr>
+        <w:t xml:space="preserve">    REFERENCES `web`.`RESERVATION` (`number`)</w:t>
+      </w:r>
+      <w:r>
+        <w:rPr>
+          <w:spacing w:val="0"/>
+          <w:i w:val="0"/>
+          <w:b w:val="0"/>
+          <w:color w:val="000000" w:themeColor="text1"/>
+          <w:sz w:val="22"/>
+          <w:szCs w:val="22"/>
+          <w:shd w:val="clear"/>
+          <w:rFonts w:ascii="NotoSansKR" w:eastAsia="NotoSansKR" w:hAnsi="NotoSansKR" w:cs="NotoSansKR"/>
+        </w:rPr>
+        <w:br/>
+      </w:r>
+      <w:r>
+        <w:rPr>
+          <w:spacing w:val="0"/>
+          <w:i w:val="0"/>
+          <w:b w:val="0"/>
+          <w:color w:val="000000" w:themeColor="text1"/>
+          <w:sz w:val="22"/>
+          <w:szCs w:val="22"/>
+          <w:shd w:val="clear"/>
+          <w:rFonts w:ascii="NotoSansKR" w:eastAsia="NotoSansKR" w:hAnsi="NotoSansKR" w:cs="NotoSansKR"/>
+        </w:rPr>
+        <w:t xml:space="preserve">    ON DELETE NO ACTION</w:t>
+      </w:r>
+      <w:r>
+        <w:rPr>
+          <w:spacing w:val="0"/>
+          <w:i w:val="0"/>
+          <w:b w:val="0"/>
+          <w:color w:val="000000" w:themeColor="text1"/>
+          <w:sz w:val="22"/>
+          <w:szCs w:val="22"/>
+          <w:shd w:val="clear"/>
+          <w:rFonts w:ascii="NotoSansKR" w:eastAsia="NotoSansKR" w:hAnsi="NotoSansKR" w:cs="NotoSansKR"/>
+        </w:rPr>
+        <w:br/>
+      </w:r>
+      <w:r>
+        <w:rPr>
+          <w:spacing w:val="0"/>
+          <w:i w:val="0"/>
+          <w:b w:val="0"/>
+          <w:color w:val="000000" w:themeColor="text1"/>
+          <w:sz w:val="22"/>
+          <w:szCs w:val="22"/>
+          <w:shd w:val="clear"/>
+          <w:rFonts w:ascii="NotoSansKR" w:eastAsia="NotoSansKR" w:hAnsi="NotoSansKR" w:cs="NotoSansKR"/>
+        </w:rPr>
+        <w:t xml:space="preserve">    ON UPDATE NO ACTION)</w:t>
+      </w:r>
+      <w:r>
+        <w:rPr>
+          <w:spacing w:val="0"/>
+          <w:i w:val="0"/>
+          <w:b w:val="0"/>
+          <w:color w:val="000000" w:themeColor="text1"/>
+          <w:sz w:val="22"/>
+          <w:szCs w:val="22"/>
+          <w:shd w:val="clear"/>
+          <w:rFonts w:ascii="NotoSansKR" w:eastAsia="NotoSansKR" w:hAnsi="NotoSansKR" w:cs="NotoSansKR"/>
+        </w:rPr>
+        <w:br/>
+      </w:r>
+      <w:r>
+        <w:rPr>
+          <w:spacing w:val="0"/>
+          <w:i w:val="0"/>
+          <w:b w:val="0"/>
+          <w:color w:val="000000" w:themeColor="text1"/>
+          <w:sz w:val="22"/>
+          <w:szCs w:val="22"/>
+          <w:shd w:val="clear"/>
+          <w:rFonts w:ascii="NotoSansKR" w:eastAsia="NotoSansKR" w:hAnsi="NotoSansKR" w:cs="NotoSansKR"/>
+        </w:rPr>
+        <w:t xml:space="preserve">ENGINE = InnoDB</w:t>
+      </w:r>
+      <w:r>
+        <w:rPr>
+          <w:spacing w:val="0"/>
+          <w:i w:val="0"/>
+          <w:b w:val="0"/>
+          <w:color w:val="000000" w:themeColor="text1"/>
+          <w:sz w:val="22"/>
+          <w:szCs w:val="22"/>
+          <w:shd w:val="clear"/>
+          <w:rFonts w:ascii="NotoSansKR" w:eastAsia="NotoSansKR" w:hAnsi="NotoSansKR" w:cs="NotoSansKR"/>
+        </w:rPr>
+        <w:br/>
+      </w:r>
+      <w:r>
+        <w:rPr>
+          <w:spacing w:val="0"/>
+          <w:i w:val="0"/>
+          <w:b w:val="0"/>
+          <w:color w:val="000000" w:themeColor="text1"/>
+          <w:sz w:val="22"/>
+          <w:szCs w:val="22"/>
+          <w:shd w:val="clear"/>
+          <w:rFonts w:ascii="NotoSansKR" w:eastAsia="NotoSansKR" w:hAnsi="NotoSansKR" w:cs="NotoSansKR"/>
+        </w:rPr>
+        <w:t xml:space="preserve">DEFAULT CHARACTER SET = utf8mb4</w:t>
+      </w:r>
+      <w:r>
+        <w:rPr>
+          <w:spacing w:val="0"/>
+          <w:i w:val="0"/>
+          <w:b w:val="0"/>
+          <w:color w:val="000000" w:themeColor="text1"/>
+          <w:sz w:val="22"/>
+          <w:szCs w:val="22"/>
+          <w:shd w:val="clear"/>
+          <w:rFonts w:ascii="NotoSansKR" w:eastAsia="NotoSansKR" w:hAnsi="NotoSansKR" w:cs="NotoSansKR"/>
+        </w:rPr>
+        <w:br/>
+      </w:r>
+      <w:r>
+        <w:rPr>
+          <w:spacing w:val="0"/>
+          <w:i w:val="0"/>
+          <w:b w:val="0"/>
+          <w:color w:val="000000" w:themeColor="text1"/>
+          <w:sz w:val="22"/>
+          <w:szCs w:val="22"/>
+          <w:shd w:val="clear"/>
+          <w:rFonts w:ascii="NotoSansKR" w:eastAsia="NotoSansKR" w:hAnsi="NotoSansKR" w:cs="NotoSansKR"/>
+        </w:rPr>
+        <w:t xml:space="preserve">COLLATE = utf8mb4_0900_ai_ci;-- -----------------------------------------------------</w:t>
+      </w:r>
+      <w:r>
+        <w:rPr>
+          <w:spacing w:val="0"/>
+          <w:i w:val="0"/>
+          <w:b w:val="0"/>
+          <w:color w:val="000000" w:themeColor="text1"/>
+          <w:sz w:val="22"/>
+          <w:szCs w:val="22"/>
+          <w:shd w:val="clear"/>
+          <w:rFonts w:ascii="NotoSansKR" w:eastAsia="NotoSansKR" w:hAnsi="NotoSansKR" w:cs="NotoSansKR"/>
+        </w:rPr>
+        <w:br/>
+      </w:r>
+      <w:r>
+        <w:rPr>
+          <w:spacing w:val="0"/>
+          <w:i w:val="0"/>
+          <w:b w:val="0"/>
+          <w:color w:val="000000" w:themeColor="text1"/>
+          <w:sz w:val="22"/>
+          <w:szCs w:val="22"/>
+          <w:shd w:val="clear"/>
+          <w:rFonts w:ascii="NotoSansKR" w:eastAsia="NotoSansKR" w:hAnsi="NotoSansKR" w:cs="NotoSansKR"/>
+        </w:rPr>
+        <w:t xml:space="preserve">-- Table `web`.`pet`</w:t>
+      </w:r>
+      <w:r>
+        <w:rPr>
+          <w:spacing w:val="0"/>
+          <w:i w:val="0"/>
+          <w:b w:val="0"/>
+          <w:color w:val="000000" w:themeColor="text1"/>
+          <w:sz w:val="22"/>
+          <w:szCs w:val="22"/>
+          <w:shd w:val="clear"/>
+          <w:rFonts w:ascii="NotoSansKR" w:eastAsia="NotoSansKR" w:hAnsi="NotoSansKR" w:cs="NotoSansKR"/>
+        </w:rPr>
+        <w:br/>
+      </w:r>
+      <w:r>
+        <w:rPr>
+          <w:spacing w:val="0"/>
+          <w:i w:val="0"/>
+          <w:b w:val="0"/>
+          <w:color w:val="000000" w:themeColor="text1"/>
+          <w:sz w:val="22"/>
+          <w:szCs w:val="22"/>
+          <w:shd w:val="clear"/>
+          <w:rFonts w:ascii="NotoSansKR" w:eastAsia="NotoSansKR" w:hAnsi="NotoSansKR" w:cs="NotoSansKR"/>
+        </w:rPr>
+        <w:t xml:space="preserve">-- -----------------------------------------------------</w:t>
+      </w:r>
+      <w:r>
+        <w:rPr>
+          <w:spacing w:val="0"/>
+          <w:i w:val="0"/>
+          <w:b w:val="0"/>
+          <w:color w:val="000000" w:themeColor="text1"/>
+          <w:sz w:val="22"/>
+          <w:szCs w:val="22"/>
+          <w:shd w:val="clear"/>
+          <w:rFonts w:ascii="NotoSansKR" w:eastAsia="NotoSansKR" w:hAnsi="NotoSansKR" w:cs="NotoSansKR"/>
+        </w:rPr>
+        <w:br/>
+      </w:r>
+      <w:r>
+        <w:rPr>
+          <w:spacing w:val="0"/>
+          <w:i w:val="0"/>
+          <w:b w:val="0"/>
+          <w:color w:val="000000" w:themeColor="text1"/>
+          <w:sz w:val="22"/>
+          <w:szCs w:val="22"/>
+          <w:shd w:val="clear"/>
+          <w:rFonts w:ascii="NotoSansKR" w:eastAsia="NotoSansKR" w:hAnsi="NotoSansKR" w:cs="NotoSansKR"/>
+        </w:rPr>
+        <w:t xml:space="preserve">CREATE TABLE web. PET (</w:t>
+      </w:r>
+      <w:r>
+        <w:rPr>
+          <w:spacing w:val="0"/>
+          <w:i w:val="0"/>
+          <w:b w:val="0"/>
+          <w:color w:val="000000" w:themeColor="text1"/>
+          <w:sz w:val="22"/>
+          <w:szCs w:val="22"/>
+          <w:shd w:val="clear"/>
+          <w:rFonts w:ascii="NotoSansKR" w:eastAsia="NotoSansKR" w:hAnsi="NotoSansKR" w:cs="NotoSansKR"/>
+        </w:rPr>
+        <w:br/>
+      </w:r>
+      <w:r>
+        <w:rPr>
+          <w:spacing w:val="0"/>
+          <w:i w:val="0"/>
+          <w:b w:val="0"/>
+          <w:color w:val="000000" w:themeColor="text1"/>
+          <w:sz w:val="22"/>
+          <w:szCs w:val="22"/>
+          <w:shd w:val="clear"/>
+          <w:rFonts w:ascii="NotoSansKR" w:eastAsia="NotoSansKR" w:hAnsi="NotoSansKR" w:cs="NotoSansKR"/>
+        </w:rPr>
+        <w:t xml:space="preserve">  `number` VARCHAR(45) NOT NULL,</w:t>
+      </w:r>
+      <w:r>
+        <w:rPr>
+          <w:spacing w:val="0"/>
+          <w:i w:val="0"/>
+          <w:b w:val="0"/>
+          <w:color w:val="000000" w:themeColor="text1"/>
+          <w:sz w:val="22"/>
+          <w:szCs w:val="22"/>
+          <w:shd w:val="clear"/>
+          <w:rFonts w:ascii="NotoSansKR" w:eastAsia="NotoSansKR" w:hAnsi="NotoSansKR" w:cs="NotoSansKR"/>
+        </w:rPr>
+        <w:br/>
+      </w:r>
+      <w:r>
+        <w:rPr>
+          <w:spacing w:val="0"/>
+          <w:i w:val="0"/>
+          <w:b w:val="0"/>
+          <w:color w:val="000000" w:themeColor="text1"/>
+          <w:sz w:val="22"/>
+          <w:szCs w:val="22"/>
+          <w:shd w:val="clear"/>
+          <w:rFonts w:ascii="NotoSansKR" w:eastAsia="NotoSansKR" w:hAnsi="NotoSansKR" w:cs="NotoSansKR"/>
+        </w:rPr>
+        <w:t xml:space="preserve">  `speices` VARCHAR(45) NOT NULL,</w:t>
+      </w:r>
+      <w:r>
+        <w:rPr>
+          <w:spacing w:val="0"/>
+          <w:i w:val="0"/>
+          <w:b w:val="0"/>
+          <w:color w:val="000000" w:themeColor="text1"/>
+          <w:sz w:val="22"/>
+          <w:szCs w:val="22"/>
+          <w:shd w:val="clear"/>
+          <w:rFonts w:ascii="NotoSansKR" w:eastAsia="NotoSansKR" w:hAnsi="NotoSansKR" w:cs="NotoSansKR"/>
+        </w:rPr>
+        <w:br/>
+      </w:r>
+      <w:r>
+        <w:rPr>
+          <w:spacing w:val="0"/>
+          <w:i w:val="0"/>
+          <w:b w:val="0"/>
+          <w:color w:val="000000" w:themeColor="text1"/>
+          <w:sz w:val="22"/>
+          <w:szCs w:val="22"/>
+          <w:shd w:val="clear"/>
+          <w:rFonts w:ascii="NotoSansKR" w:eastAsia="NotoSansKR" w:hAnsi="NotoSansKR" w:cs="NotoSansKR"/>
+        </w:rPr>
+        <w:t xml:space="preserve">  `age` INT NOT NULL,</w:t>
+      </w:r>
+      <w:r>
+        <w:rPr>
+          <w:spacing w:val="0"/>
+          <w:i w:val="0"/>
+          <w:b w:val="0"/>
+          <w:color w:val="000000" w:themeColor="text1"/>
+          <w:sz w:val="22"/>
+          <w:szCs w:val="22"/>
+          <w:shd w:val="clear"/>
+          <w:rFonts w:ascii="NotoSansKR" w:eastAsia="NotoSansKR" w:hAnsi="NotoSansKR" w:cs="NotoSansKR"/>
+        </w:rPr>
+        <w:br/>
+      </w:r>
+      <w:r>
+        <w:rPr>
+          <w:spacing w:val="0"/>
+          <w:i w:val="0"/>
+          <w:b w:val="0"/>
+          <w:color w:val="000000" w:themeColor="text1"/>
+          <w:sz w:val="22"/>
+          <w:szCs w:val="22"/>
+          <w:shd w:val="clear"/>
+          <w:rFonts w:ascii="NotoSansKR" w:eastAsia="NotoSansKR" w:hAnsi="NotoSansKR" w:cs="NotoSansKR"/>
+        </w:rPr>
+        <w:t xml:space="preserve">  `gender` VARCHAR(45) NOT NULL,</w:t>
+      </w:r>
+      <w:r>
+        <w:rPr>
+          <w:spacing w:val="0"/>
+          <w:i w:val="0"/>
+          <w:b w:val="0"/>
+          <w:color w:val="000000" w:themeColor="text1"/>
+          <w:sz w:val="22"/>
+          <w:szCs w:val="22"/>
+          <w:shd w:val="clear"/>
+          <w:rFonts w:ascii="NotoSansKR" w:eastAsia="NotoSansKR" w:hAnsi="NotoSansKR" w:cs="NotoSansKR"/>
+        </w:rPr>
+        <w:br/>
+      </w:r>
+      <w:r>
+        <w:rPr>
+          <w:spacing w:val="0"/>
+          <w:i w:val="0"/>
+          <w:b w:val="0"/>
+          <w:color w:val="000000" w:themeColor="text1"/>
+          <w:sz w:val="22"/>
+          <w:szCs w:val="22"/>
+          <w:shd w:val="clear"/>
+          <w:rFonts w:ascii="NotoSansKR" w:eastAsia="NotoSansKR" w:hAnsi="NotoSansKR" w:cs="NotoSansKR"/>
+        </w:rPr>
+        <w:t xml:space="preserve">  `sickness` VARCHAR(45) NOT NULL,</w:t>
+      </w:r>
+      <w:r>
+        <w:rPr>
+          <w:spacing w:val="0"/>
+          <w:i w:val="0"/>
+          <w:b w:val="0"/>
+          <w:color w:val="000000" w:themeColor="text1"/>
+          <w:sz w:val="22"/>
+          <w:szCs w:val="22"/>
+          <w:shd w:val="clear"/>
+          <w:rFonts w:ascii="NotoSansKR" w:eastAsia="NotoSansKR" w:hAnsi="NotoSansKR" w:cs="NotoSansKR"/>
+        </w:rPr>
+        <w:br/>
+      </w:r>
+      <w:r>
+        <w:rPr>
+          <w:spacing w:val="0"/>
+          <w:i w:val="0"/>
+          <w:b w:val="0"/>
+          <w:color w:val="000000" w:themeColor="text1"/>
+          <w:sz w:val="22"/>
+          <w:szCs w:val="22"/>
+          <w:shd w:val="clear"/>
+          <w:rFonts w:ascii="NotoSansKR" w:eastAsia="NotoSansKR" w:hAnsi="NotoSansKR" w:cs="NotoSansKR"/>
+        </w:rPr>
+        <w:t xml:space="preserve">  `weight` INT NOT NULL,</w:t>
+      </w:r>
+      <w:r>
+        <w:rPr>
+          <w:spacing w:val="0"/>
+          <w:i w:val="0"/>
+          <w:b w:val="0"/>
+          <w:color w:val="000000" w:themeColor="text1"/>
+          <w:sz w:val="22"/>
+          <w:szCs w:val="22"/>
+          <w:shd w:val="clear"/>
+          <w:rFonts w:ascii="NotoSansKR" w:eastAsia="NotoSansKR" w:hAnsi="NotoSansKR" w:cs="NotoSansKR"/>
+        </w:rPr>
+        <w:br/>
+      </w:r>
+      <w:r>
+        <w:rPr>
+          <w:spacing w:val="0"/>
+          <w:i w:val="0"/>
+          <w:b w:val="0"/>
+          <w:color w:val="000000" w:themeColor="text1"/>
+          <w:sz w:val="22"/>
+          <w:szCs w:val="22"/>
+          <w:shd w:val="clear"/>
+          <w:rFonts w:ascii="NotoSansKR" w:eastAsia="NotoSansKR" w:hAnsi="NotoSansKR" w:cs="NotoSansKR"/>
+        </w:rPr>
+        <w:t xml:space="preserve">  `personality` VARCHAR(45) NOT NULL,</w:t>
+      </w:r>
+      <w:r>
+        <w:rPr>
+          <w:spacing w:val="0"/>
+          <w:i w:val="0"/>
+          <w:b w:val="0"/>
+          <w:color w:val="000000" w:themeColor="text1"/>
+          <w:sz w:val="22"/>
+          <w:szCs w:val="22"/>
+          <w:shd w:val="clear"/>
+          <w:rFonts w:ascii="NotoSansKR" w:eastAsia="NotoSansKR" w:hAnsi="NotoSansKR" w:cs="NotoSansKR"/>
+        </w:rPr>
+        <w:br/>
+      </w:r>
+      <w:r>
+        <w:rPr>
+          <w:spacing w:val="0"/>
+          <w:i w:val="0"/>
+          <w:b w:val="0"/>
+          <w:color w:val="000000" w:themeColor="text1"/>
+          <w:sz w:val="22"/>
+          <w:szCs w:val="22"/>
+          <w:shd w:val="clear"/>
+          <w:rFonts w:ascii="NotoSansKR" w:eastAsia="NotoSansKR" w:hAnsi="NotoSansKR" w:cs="NotoSansKR"/>
+        </w:rPr>
+        <w:t xml:space="preserve">  `USER_ID` INT NOT NULL,</w:t>
+      </w:r>
+      <w:r>
+        <w:rPr>
+          <w:spacing w:val="0"/>
+          <w:i w:val="0"/>
+          <w:b w:val="0"/>
+          <w:color w:val="000000" w:themeColor="text1"/>
+          <w:sz w:val="22"/>
+          <w:szCs w:val="22"/>
+          <w:shd w:val="clear"/>
+          <w:rFonts w:ascii="NotoSansKR" w:eastAsia="NotoSansKR" w:hAnsi="NotoSansKR" w:cs="NotoSansKR"/>
+        </w:rPr>
+        <w:br/>
+      </w:r>
+      <w:r>
+        <w:rPr>
+          <w:spacing w:val="0"/>
+          <w:i w:val="0"/>
+          <w:b w:val="0"/>
+          <w:color w:val="000000" w:themeColor="text1"/>
+          <w:sz w:val="22"/>
+          <w:szCs w:val="22"/>
+          <w:shd w:val="clear"/>
+          <w:rFonts w:ascii="NotoSansKR" w:eastAsia="NotoSansKR" w:hAnsi="NotoSansKR" w:cs="NotoSansKR"/>
+        </w:rPr>
+        <w:t xml:space="preserve">  PRIMARY KEY (`number`),</w:t>
+      </w:r>
+      <w:r>
+        <w:rPr>
+          <w:spacing w:val="0"/>
+          <w:i w:val="0"/>
+          <w:b w:val="0"/>
+          <w:color w:val="000000" w:themeColor="text1"/>
+          <w:sz w:val="22"/>
+          <w:szCs w:val="22"/>
+          <w:shd w:val="clear"/>
+          <w:rFonts w:ascii="NotoSansKR" w:eastAsia="NotoSansKR" w:hAnsi="NotoSansKR" w:cs="NotoSansKR"/>
+        </w:rPr>
+        <w:br/>
+      </w:r>
+      <w:r>
+        <w:rPr>
+          <w:spacing w:val="0"/>
+          <w:i w:val="0"/>
+          <w:b w:val="0"/>
+          <w:color w:val="000000" w:themeColor="text1"/>
+          <w:sz w:val="22"/>
+          <w:szCs w:val="22"/>
+          <w:shd w:val="clear"/>
+          <w:rFonts w:ascii="NotoSansKR" w:eastAsia="NotoSansKR" w:hAnsi="NotoSansKR" w:cs="NotoSansKR"/>
+        </w:rPr>
+        <w:t xml:space="preserve">  CONSTRAINT `USERfk_pet_USER1`</w:t>
+      </w:r>
+      <w:r>
+        <w:rPr>
+          <w:spacing w:val="0"/>
+          <w:i w:val="0"/>
+          <w:b w:val="0"/>
+          <w:color w:val="000000" w:themeColor="text1"/>
+          <w:sz w:val="22"/>
+          <w:szCs w:val="22"/>
+          <w:shd w:val="clear"/>
+          <w:rFonts w:ascii="NotoSansKR" w:eastAsia="NotoSansKR" w:hAnsi="NotoSansKR" w:cs="NotoSansKR"/>
+        </w:rPr>
+        <w:br/>
+      </w:r>
+      <w:r>
+        <w:rPr>
+          <w:spacing w:val="0"/>
+          <w:i w:val="0"/>
+          <w:b w:val="0"/>
+          <w:color w:val="000000" w:themeColor="text1"/>
+          <w:sz w:val="22"/>
+          <w:szCs w:val="22"/>
+          <w:shd w:val="clear"/>
+          <w:rFonts w:ascii="NotoSansKR" w:eastAsia="NotoSansKR" w:hAnsi="NotoSansKR" w:cs="NotoSansKR"/>
+        </w:rPr>
+        <w:t xml:space="preserve">    FOREIGN KEY (`USER_ID`)</w:t>
+      </w:r>
+      <w:r>
+        <w:rPr>
+          <w:spacing w:val="0"/>
+          <w:i w:val="0"/>
+          <w:b w:val="0"/>
+          <w:color w:val="000000" w:themeColor="text1"/>
+          <w:sz w:val="22"/>
+          <w:szCs w:val="22"/>
+          <w:shd w:val="clear"/>
+          <w:rFonts w:ascii="NotoSansKR" w:eastAsia="NotoSansKR" w:hAnsi="NotoSansKR" w:cs="NotoSansKR"/>
+        </w:rPr>
+        <w:br/>
+      </w:r>
+      <w:r>
+        <w:rPr>
+          <w:spacing w:val="0"/>
+          <w:i w:val="0"/>
+          <w:b w:val="0"/>
+          <w:color w:val="000000" w:themeColor="text1"/>
+          <w:sz w:val="22"/>
+          <w:szCs w:val="22"/>
+          <w:shd w:val="clear"/>
+          <w:rFonts w:ascii="NotoSansKR" w:eastAsia="NotoSansKR" w:hAnsi="NotoSansKR" w:cs="NotoSansKR"/>
+        </w:rPr>
+        <w:t xml:space="preserve">    REFERENCES `web`.`USER` (`ID`)</w:t>
+      </w:r>
+      <w:r>
+        <w:rPr>
+          <w:spacing w:val="0"/>
+          <w:i w:val="0"/>
+          <w:b w:val="0"/>
+          <w:color w:val="000000" w:themeColor="text1"/>
+          <w:sz w:val="22"/>
+          <w:szCs w:val="22"/>
+          <w:shd w:val="clear"/>
+          <w:rFonts w:ascii="NotoSansKR" w:eastAsia="NotoSansKR" w:hAnsi="NotoSansKR" w:cs="NotoSansKR"/>
+        </w:rPr>
+        <w:br/>
+      </w:r>
+      <w:r>
+        <w:rPr>
+          <w:spacing w:val="0"/>
+          <w:i w:val="0"/>
+          <w:b w:val="0"/>
+          <w:color w:val="000000" w:themeColor="text1"/>
+          <w:sz w:val="22"/>
+          <w:szCs w:val="22"/>
+          <w:shd w:val="clear"/>
+          <w:rFonts w:ascii="NotoSansKR" w:eastAsia="NotoSansKR" w:hAnsi="NotoSansKR" w:cs="NotoSansKR"/>
+        </w:rPr>
+        <w:t xml:space="preserve">    ON DELETE NO ACTION</w:t>
+      </w:r>
+      <w:r>
+        <w:rPr>
+          <w:spacing w:val="0"/>
+          <w:i w:val="0"/>
+          <w:b w:val="0"/>
+          <w:color w:val="000000" w:themeColor="text1"/>
+          <w:sz w:val="22"/>
+          <w:szCs w:val="22"/>
+          <w:shd w:val="clear"/>
+          <w:rFonts w:ascii="NotoSansKR" w:eastAsia="NotoSansKR" w:hAnsi="NotoSansKR" w:cs="NotoSansKR"/>
+        </w:rPr>
+        <w:br/>
+      </w:r>
+      <w:r>
+        <w:rPr>
+          <w:spacing w:val="0"/>
+          <w:i w:val="0"/>
+          <w:b w:val="0"/>
+          <w:color w:val="000000" w:themeColor="text1"/>
+          <w:sz w:val="22"/>
+          <w:szCs w:val="22"/>
+          <w:shd w:val="clear"/>
+          <w:rFonts w:ascii="NotoSansKR" w:eastAsia="NotoSansKR" w:hAnsi="NotoSansKR" w:cs="NotoSansKR"/>
+        </w:rPr>
+        <w:t xml:space="preserve">    ON UPDATE NO ACTION)</w:t>
+      </w:r>
+      <w:r>
+        <w:rPr>
+          <w:spacing w:val="0"/>
+          <w:i w:val="0"/>
+          <w:b w:val="0"/>
+          <w:color w:val="000000" w:themeColor="text1"/>
+          <w:sz w:val="22"/>
+          <w:szCs w:val="22"/>
+          <w:shd w:val="clear"/>
+          <w:rFonts w:ascii="NotoSansKR" w:eastAsia="NotoSansKR" w:hAnsi="NotoSansKR" w:cs="NotoSansKR"/>
+        </w:rPr>
+        <w:br/>
+      </w:r>
+      <w:r>
+        <w:rPr>
+          <w:spacing w:val="0"/>
+          <w:i w:val="0"/>
+          <w:b w:val="0"/>
+          <w:color w:val="000000" w:themeColor="text1"/>
+          <w:sz w:val="22"/>
+          <w:szCs w:val="22"/>
+          <w:shd w:val="clear"/>
+          <w:rFonts w:ascii="NotoSansKR" w:eastAsia="NotoSansKR" w:hAnsi="NotoSansKR" w:cs="NotoSansKR"/>
+        </w:rPr>
+        <w:t xml:space="preserve">ENGINE = InnoDB</w:t>
+      </w:r>
+      <w:r>
+        <w:rPr>
+          <w:spacing w:val="0"/>
+          <w:i w:val="0"/>
+          <w:b w:val="0"/>
+          <w:color w:val="000000" w:themeColor="text1"/>
+          <w:sz w:val="22"/>
+          <w:szCs w:val="22"/>
+          <w:shd w:val="clear"/>
+          <w:rFonts w:ascii="NotoSansKR" w:eastAsia="NotoSansKR" w:hAnsi="NotoSansKR" w:cs="NotoSansKR"/>
+        </w:rPr>
+        <w:br/>
+      </w:r>
+      <w:r>
+        <w:rPr>
+          <w:spacing w:val="0"/>
+          <w:i w:val="0"/>
+          <w:b w:val="0"/>
+          <w:color w:val="000000" w:themeColor="text1"/>
+          <w:sz w:val="22"/>
+          <w:szCs w:val="22"/>
+          <w:shd w:val="clear"/>
+          <w:rFonts w:ascii="NotoSansKR" w:eastAsia="NotoSansKR" w:hAnsi="NotoSansKR" w:cs="NotoSansKR"/>
+        </w:rPr>
+        <w:t xml:space="preserve">DEFAULT CHARACTER SET = utf8mb4</w:t>
+      </w:r>
+      <w:r>
+        <w:rPr>
+          <w:spacing w:val="0"/>
+          <w:i w:val="0"/>
+          <w:b w:val="0"/>
+          <w:color w:val="000000" w:themeColor="text1"/>
+          <w:sz w:val="22"/>
+          <w:szCs w:val="22"/>
+          <w:shd w:val="clear"/>
+          <w:rFonts w:ascii="NotoSansKR" w:eastAsia="NotoSansKR" w:hAnsi="NotoSansKR" w:cs="NotoSansKR"/>
+        </w:rPr>
+        <w:br/>
+      </w:r>
+      <w:r>
+        <w:rPr>
+          <w:spacing w:val="0"/>
+          <w:i w:val="0"/>
+          <w:b w:val="0"/>
+          <w:color w:val="000000" w:themeColor="text1"/>
+          <w:sz w:val="22"/>
+          <w:szCs w:val="22"/>
+          <w:shd w:val="clear"/>
+          <w:rFonts w:ascii="NotoSansKR" w:eastAsia="NotoSansKR" w:hAnsi="NotoSansKR" w:cs="NotoSansKR"/>
+        </w:rPr>
+        <w:t xml:space="preserve">COLLATE = utf8mb4_0900_ai_ci;-- -----------------------------------------------------</w:t>
+      </w:r>
+      <w:r>
+        <w:rPr>
+          <w:spacing w:val="0"/>
+          <w:i w:val="0"/>
+          <w:b w:val="0"/>
+          <w:color w:val="000000" w:themeColor="text1"/>
+          <w:sz w:val="22"/>
+          <w:szCs w:val="22"/>
+          <w:shd w:val="clear"/>
+          <w:rFonts w:ascii="NotoSansKR" w:eastAsia="NotoSansKR" w:hAnsi="NotoSansKR" w:cs="NotoSansKR"/>
+        </w:rPr>
+        <w:br/>
+      </w:r>
+      <w:r>
+        <w:rPr>
+          <w:spacing w:val="0"/>
+          <w:i w:val="0"/>
+          <w:b w:val="0"/>
+          <w:color w:val="000000" w:themeColor="text1"/>
+          <w:sz w:val="22"/>
+          <w:szCs w:val="22"/>
+          <w:shd w:val="clear"/>
+          <w:rFonts w:ascii="NotoSansKR" w:eastAsia="NotoSansKR" w:hAnsi="NotoSansKR" w:cs="NotoSansKR"/>
+        </w:rPr>
+        <w:t xml:space="preserve">-- Table `mydb`.`card`</w:t>
+      </w:r>
+      <w:r>
+        <w:rPr>
+          <w:spacing w:val="0"/>
+          <w:i w:val="0"/>
+          <w:b w:val="0"/>
+          <w:color w:val="000000" w:themeColor="text1"/>
+          <w:sz w:val="22"/>
+          <w:szCs w:val="22"/>
+          <w:shd w:val="clear"/>
+          <w:rFonts w:ascii="NotoSansKR" w:eastAsia="NotoSansKR" w:hAnsi="NotoSansKR" w:cs="NotoSansKR"/>
+        </w:rPr>
+        <w:br/>
+      </w:r>
+      <w:r>
+        <w:rPr>
+          <w:spacing w:val="0"/>
+          <w:i w:val="0"/>
+          <w:b w:val="0"/>
+          <w:color w:val="000000" w:themeColor="text1"/>
+          <w:sz w:val="22"/>
+          <w:szCs w:val="22"/>
+          <w:shd w:val="clear"/>
+          <w:rFonts w:ascii="NotoSansKR" w:eastAsia="NotoSansKR" w:hAnsi="NotoSansKR" w:cs="NotoSansKR"/>
+        </w:rPr>
+        <w:t xml:space="preserve">-- -----------------------------------------------------</w:t>
+      </w:r>
+      <w:r>
+        <w:rPr>
+          <w:spacing w:val="0"/>
+          <w:i w:val="0"/>
+          <w:b w:val="0"/>
+          <w:color w:val="000000" w:themeColor="text1"/>
+          <w:sz w:val="22"/>
+          <w:szCs w:val="22"/>
+          <w:shd w:val="clear"/>
+          <w:rFonts w:ascii="NotoSansKR" w:eastAsia="NotoSansKR" w:hAnsi="NotoSansKR" w:cs="NotoSansKR"/>
+        </w:rPr>
+        <w:br/>
+      </w:r>
+      <w:r>
+        <w:rPr>
+          <w:spacing w:val="0"/>
+          <w:i w:val="0"/>
+          <w:b w:val="0"/>
+          <w:color w:val="000000" w:themeColor="text1"/>
+          <w:sz w:val="22"/>
+          <w:szCs w:val="22"/>
+          <w:shd w:val="clear"/>
+          <w:rFonts w:ascii="NotoSansKR" w:eastAsia="NotoSansKR" w:hAnsi="NotoSansKR" w:cs="NotoSansKR"/>
+        </w:rPr>
+        <w:t xml:space="preserve">CREATE TABLE web. CARD (</w:t>
+      </w:r>
+      <w:r>
+        <w:rPr>
+          <w:spacing w:val="0"/>
+          <w:i w:val="0"/>
+          <w:b w:val="0"/>
+          <w:color w:val="000000" w:themeColor="text1"/>
+          <w:sz w:val="22"/>
+          <w:szCs w:val="22"/>
+          <w:shd w:val="clear"/>
+          <w:rFonts w:ascii="NotoSansKR" w:eastAsia="NotoSansKR" w:hAnsi="NotoSansKR" w:cs="NotoSansKR"/>
+        </w:rPr>
+        <w:br/>
+      </w:r>
+      <w:r>
+        <w:rPr>
+          <w:spacing w:val="0"/>
+          <w:i w:val="0"/>
+          <w:b w:val="0"/>
+          <w:color w:val="000000" w:themeColor="text1"/>
+          <w:sz w:val="22"/>
+          <w:szCs w:val="22"/>
+          <w:shd w:val="clear"/>
+          <w:rFonts w:ascii="NotoSansKR" w:eastAsia="NotoSansKR" w:hAnsi="NotoSansKR" w:cs="NotoSansKR"/>
+        </w:rPr>
+        <w:t xml:space="preserve">  `card number` INT NOT NULL,</w:t>
+      </w:r>
+      <w:r>
+        <w:rPr>
+          <w:spacing w:val="0"/>
+          <w:i w:val="0"/>
+          <w:b w:val="0"/>
+          <w:color w:val="000000" w:themeColor="text1"/>
+          <w:sz w:val="22"/>
+          <w:szCs w:val="22"/>
+          <w:shd w:val="clear"/>
+          <w:rFonts w:ascii="NotoSansKR" w:eastAsia="NotoSansKR" w:hAnsi="NotoSansKR" w:cs="NotoSansKR"/>
+        </w:rPr>
+        <w:br/>
+      </w:r>
+      <w:r>
+        <w:rPr>
+          <w:spacing w:val="0"/>
+          <w:i w:val="0"/>
+          <w:b w:val="0"/>
+          <w:color w:val="000000" w:themeColor="text1"/>
+          <w:sz w:val="22"/>
+          <w:szCs w:val="22"/>
+          <w:shd w:val="clear"/>
+          <w:rFonts w:ascii="NotoSansKR" w:eastAsia="NotoSansKR" w:hAnsi="NotoSansKR" w:cs="NotoSansKR"/>
+        </w:rPr>
+        <w:t xml:space="preserve">  `USER_ID` INT NOT NULL,</w:t>
+      </w:r>
+      <w:r>
+        <w:rPr>
+          <w:spacing w:val="0"/>
+          <w:i w:val="0"/>
+          <w:b w:val="0"/>
+          <w:color w:val="000000" w:themeColor="text1"/>
+          <w:sz w:val="22"/>
+          <w:szCs w:val="22"/>
+          <w:shd w:val="clear"/>
+          <w:rFonts w:ascii="NotoSansKR" w:eastAsia="NotoSansKR" w:hAnsi="NotoSansKR" w:cs="NotoSansKR"/>
+        </w:rPr>
+        <w:br/>
+      </w:r>
+      <w:r>
+        <w:rPr>
+          <w:spacing w:val="0"/>
+          <w:i w:val="0"/>
+          <w:b w:val="0"/>
+          <w:color w:val="000000" w:themeColor="text1"/>
+          <w:sz w:val="22"/>
+          <w:szCs w:val="22"/>
+          <w:shd w:val="clear"/>
+          <w:rFonts w:ascii="NotoSansKR" w:eastAsia="NotoSansKR" w:hAnsi="NotoSansKR" w:cs="NotoSansKR"/>
+        </w:rPr>
+        <w:t xml:space="preserve">  PRIMARY KEY (`card number`),</w:t>
+      </w:r>
+      <w:r>
+        <w:rPr>
+          <w:spacing w:val="0"/>
+          <w:i w:val="0"/>
+          <w:b w:val="0"/>
+          <w:color w:val="000000" w:themeColor="text1"/>
+          <w:sz w:val="22"/>
+          <w:szCs w:val="22"/>
+          <w:shd w:val="clear"/>
+          <w:rFonts w:ascii="NotoSansKR" w:eastAsia="NotoSansKR" w:hAnsi="NotoSansKR" w:cs="NotoSansKR"/>
+        </w:rPr>
+        <w:br/>
+      </w:r>
+      <w:r>
+        <w:rPr>
+          <w:spacing w:val="0"/>
+          <w:i w:val="0"/>
+          <w:b w:val="0"/>
+          <w:color w:val="000000" w:themeColor="text1"/>
+          <w:sz w:val="22"/>
+          <w:szCs w:val="22"/>
+          <w:shd w:val="clear"/>
+          <w:rFonts w:ascii="NotoSansKR" w:eastAsia="NotoSansKR" w:hAnsi="NotoSansKR" w:cs="NotoSansKR"/>
+        </w:rPr>
+        <w:t xml:space="preserve">  INDEX `fk_card_USER1_idx` (`USER_ID` ASC) VISIBLE,</w:t>
+      </w:r>
+      <w:r>
+        <w:rPr>
+          <w:spacing w:val="0"/>
+          <w:i w:val="0"/>
+          <w:b w:val="0"/>
+          <w:color w:val="000000" w:themeColor="text1"/>
+          <w:sz w:val="22"/>
+          <w:szCs w:val="22"/>
+          <w:shd w:val="clear"/>
+          <w:rFonts w:ascii="NotoSansKR" w:eastAsia="NotoSansKR" w:hAnsi="NotoSansKR" w:cs="NotoSansKR"/>
+        </w:rPr>
+        <w:br/>
+      </w:r>
+      <w:r>
+        <w:rPr>
+          <w:spacing w:val="0"/>
+          <w:i w:val="0"/>
+          <w:b w:val="0"/>
+          <w:color w:val="000000" w:themeColor="text1"/>
+          <w:sz w:val="22"/>
+          <w:szCs w:val="22"/>
+          <w:shd w:val="clear"/>
+          <w:rFonts w:ascii="NotoSansKR" w:eastAsia="NotoSansKR" w:hAnsi="NotoSansKR" w:cs="NotoSansKR"/>
+        </w:rPr>
+        <w:t xml:space="preserve">  CONSTRAINT `fk_card_USER1`</w:t>
+      </w:r>
+      <w:r>
+        <w:rPr>
+          <w:spacing w:val="0"/>
+          <w:i w:val="0"/>
+          <w:b w:val="0"/>
+          <w:color w:val="000000" w:themeColor="text1"/>
+          <w:sz w:val="22"/>
+          <w:szCs w:val="22"/>
+          <w:shd w:val="clear"/>
+          <w:rFonts w:ascii="NotoSansKR" w:eastAsia="NotoSansKR" w:hAnsi="NotoSansKR" w:cs="NotoSansKR"/>
+        </w:rPr>
+        <w:br/>
+      </w:r>
+      <w:r>
+        <w:rPr>
+          <w:spacing w:val="0"/>
+          <w:i w:val="0"/>
+          <w:b w:val="0"/>
+          <w:color w:val="000000" w:themeColor="text1"/>
+          <w:sz w:val="22"/>
+          <w:szCs w:val="22"/>
+          <w:shd w:val="clear"/>
+          <w:rFonts w:ascii="NotoSansKR" w:eastAsia="NotoSansKR" w:hAnsi="NotoSansKR" w:cs="NotoSansKR"/>
+        </w:rPr>
+        <w:t xml:space="preserve">    FOREIGN KEY (`USER_ID`)</w:t>
+      </w:r>
+      <w:r>
+        <w:rPr>
+          <w:spacing w:val="0"/>
+          <w:i w:val="0"/>
+          <w:b w:val="0"/>
+          <w:color w:val="000000" w:themeColor="text1"/>
+          <w:sz w:val="22"/>
+          <w:szCs w:val="22"/>
+          <w:shd w:val="solid" w:color="D3D3D3" w:fill="000000"/>
+          <w:rFonts w:ascii="NotoSansKR" w:eastAsia="NotoSansKR" w:hAnsi="NotoSansKR" w:cs="NotoSansKR"/>
+        </w:rPr>
+        <w:br/>
+      </w:r>
+      <w:r>
+        <w:rPr>
+          <w:spacing w:val="0"/>
+          <w:i w:val="0"/>
+          <w:b w:val="0"/>
+          <w:color w:val="000000" w:themeColor="text1"/>
+          <w:sz w:val="22"/>
+          <w:szCs w:val="22"/>
+          <w:shd w:val="clear"/>
+          <w:rFonts w:ascii="NotoSansKR" w:eastAsia="NotoSansKR" w:hAnsi="NotoSansKR" w:cs="NotoSansKR"/>
+        </w:rPr>
+        <w:t xml:space="preserve">    REFERENCES `web`.`USER` (`ID`)</w:t>
+      </w:r>
+      <w:r>
+        <w:rPr>
+          <w:spacing w:val="0"/>
+          <w:i w:val="0"/>
+          <w:b w:val="0"/>
+          <w:color w:val="000000" w:themeColor="text1"/>
+          <w:sz w:val="22"/>
+          <w:szCs w:val="22"/>
+          <w:shd w:val="clear"/>
+          <w:rFonts w:ascii="NotoSansKR" w:eastAsia="NotoSansKR" w:hAnsi="NotoSansKR" w:cs="NotoSansKR"/>
+        </w:rPr>
+        <w:br/>
+      </w:r>
+      <w:r>
+        <w:rPr>
+          <w:spacing w:val="0"/>
+          <w:i w:val="0"/>
+          <w:b w:val="0"/>
+          <w:color w:val="000000" w:themeColor="text1"/>
+          <w:sz w:val="22"/>
+          <w:szCs w:val="22"/>
+          <w:shd w:val="clear"/>
+          <w:rFonts w:ascii="NotoSansKR" w:eastAsia="NotoSansKR" w:hAnsi="NotoSansKR" w:cs="NotoSansKR"/>
+        </w:rPr>
+        <w:t xml:space="preserve">    ON DELETE NO ACTION</w:t>
+      </w:r>
+      <w:r>
+        <w:rPr>
+          <w:spacing w:val="0"/>
+          <w:i w:val="0"/>
+          <w:b w:val="0"/>
+          <w:color w:val="000000" w:themeColor="text1"/>
+          <w:sz w:val="22"/>
+          <w:szCs w:val="22"/>
+          <w:shd w:val="clear"/>
+          <w:rFonts w:ascii="NotoSansKR" w:eastAsia="NotoSansKR" w:hAnsi="NotoSansKR" w:cs="NotoSansKR"/>
+        </w:rPr>
+        <w:br/>
+      </w:r>
+      <w:r>
+        <w:rPr>
+          <w:spacing w:val="0"/>
+          <w:i w:val="0"/>
+          <w:b w:val="0"/>
+          <w:color w:val="000000" w:themeColor="text1"/>
+          <w:sz w:val="22"/>
+          <w:szCs w:val="22"/>
+          <w:shd w:val="clear"/>
+          <w:rFonts w:ascii="NotoSansKR" w:eastAsia="NotoSansKR" w:hAnsi="NotoSansKR" w:cs="NotoSansKR"/>
+        </w:rPr>
+        <w:t xml:space="preserve">    ON UPDATE NO ACTION)</w:t>
+      </w:r>
+      <w:r>
+        <w:rPr>
+          <w:spacing w:val="0"/>
+          <w:i w:val="0"/>
+          <w:b w:val="0"/>
+          <w:color w:val="000000" w:themeColor="text1"/>
+          <w:sz w:val="22"/>
+          <w:szCs w:val="22"/>
+          <w:shd w:val="clear"/>
+          <w:rFonts w:ascii="NotoSansKR" w:eastAsia="NotoSansKR" w:hAnsi="NotoSansKR" w:cs="NotoSansKR"/>
+        </w:rPr>
+        <w:br/>
+      </w:r>
+      <w:r>
+        <w:rPr>
+          <w:spacing w:val="0"/>
+          <w:i w:val="0"/>
+          <w:b w:val="0"/>
+          <w:color w:val="000000" w:themeColor="text1"/>
+          <w:sz w:val="22"/>
+          <w:szCs w:val="22"/>
+          <w:shd w:val="clear"/>
+          <w:rFonts w:ascii="NotoSansKR" w:eastAsia="NotoSansKR" w:hAnsi="NotoSansKR" w:cs="NotoSansKR"/>
+        </w:rPr>
+        <w:t xml:space="preserve">ENGINE = InnoDB</w:t>
+      </w:r>
+      <w:r>
+        <w:rPr>
+          <w:spacing w:val="0"/>
+          <w:i w:val="0"/>
+          <w:b w:val="0"/>
+          <w:color w:val="000000" w:themeColor="text1"/>
+          <w:sz w:val="22"/>
+          <w:szCs w:val="22"/>
+          <w:shd w:val="clear"/>
+          <w:rFonts w:ascii="NotoSansKR" w:eastAsia="NotoSansKR" w:hAnsi="NotoSansKR" w:cs="NotoSansKR"/>
+        </w:rPr>
+        <w:br/>
+      </w:r>
+      <w:r>
+        <w:rPr>
+          <w:spacing w:val="0"/>
+          <w:i w:val="0"/>
+          <w:b w:val="0"/>
+          <w:color w:val="000000" w:themeColor="text1"/>
+          <w:sz w:val="22"/>
+          <w:szCs w:val="22"/>
+          <w:shd w:val="clear"/>
+          <w:rFonts w:ascii="NotoSansKR" w:eastAsia="NotoSansKR" w:hAnsi="NotoSansKR" w:cs="NotoSansKR"/>
+        </w:rPr>
+        <w:t xml:space="preserve">DEFAULT CHARACTER SET = utf8mb4</w:t>
+      </w:r>
+      <w:r>
+        <w:rPr>
+          <w:spacing w:val="0"/>
+          <w:i w:val="0"/>
+          <w:b w:val="0"/>
+          <w:color w:val="000000" w:themeColor="text1"/>
+          <w:sz w:val="22"/>
+          <w:szCs w:val="22"/>
+          <w:shd w:val="clear"/>
+          <w:rFonts w:ascii="NotoSansKR" w:eastAsia="NotoSansKR" w:hAnsi="NotoSansKR" w:cs="NotoSansKR"/>
+        </w:rPr>
+        <w:br/>
+      </w:r>
+      <w:r>
+        <w:rPr>
+          <w:spacing w:val="0"/>
+          <w:i w:val="0"/>
+          <w:b w:val="0"/>
+          <w:color w:val="000000" w:themeColor="text1"/>
+          <w:sz w:val="22"/>
+          <w:szCs w:val="22"/>
+          <w:shd w:val="clear"/>
+          <w:rFonts w:ascii="NotoSansKR" w:eastAsia="NotoSansKR" w:hAnsi="NotoSansKR" w:cs="NotoSansKR"/>
+        </w:rPr>
+        <w:t xml:space="preserve">COLLATE = utf8mb4_0900_ai_ci;SET SQL_MODE=@OLD_SQL_MODE;</w:t>
+      </w:r>
+      <w:r>
+        <w:rPr>
+          <w:spacing w:val="0"/>
+          <w:i w:val="0"/>
+          <w:b w:val="0"/>
+          <w:color w:val="000000" w:themeColor="text1"/>
+          <w:sz w:val="22"/>
+          <w:szCs w:val="22"/>
+          <w:shd w:val="clear"/>
+          <w:rFonts w:ascii="NotoSansKR" w:eastAsia="NotoSansKR" w:hAnsi="NotoSansKR" w:cs="NotoSansKR"/>
+        </w:rPr>
+        <w:br/>
+      </w:r>
+      <w:r>
+        <w:rPr>
+          <w:spacing w:val="0"/>
+          <w:i w:val="0"/>
+          <w:b w:val="0"/>
+          <w:color w:val="000000" w:themeColor="text1"/>
+          <w:sz w:val="22"/>
+          <w:szCs w:val="22"/>
+          <w:shd w:val="clear"/>
+          <w:rFonts w:ascii="NotoSansKR" w:eastAsia="NotoSansKR" w:hAnsi="NotoSansKR" w:cs="NotoSansKR"/>
+        </w:rPr>
+        <w:t xml:space="preserve">SET FOREIGN_KEY_CHECKS=@OLD_FOREIGN_KEY_CHECKS;</w:t>
+      </w:r>
+      <w:r>
+        <w:rPr>
+          <w:spacing w:val="0"/>
+          <w:i w:val="0"/>
+          <w:b w:val="0"/>
+          <w:color w:val="000000" w:themeColor="text1"/>
+          <w:sz w:val="22"/>
+          <w:szCs w:val="22"/>
+          <w:shd w:val="clear"/>
+          <w:rFonts w:ascii="NotoSansKR" w:eastAsia="NotoSansKR" w:hAnsi="NotoSansKR" w:cs="NotoSansKR"/>
+        </w:rPr>
+        <w:br/>
+      </w:r>
+      <w:r>
+        <w:rPr>
+          <w:spacing w:val="0"/>
+          <w:i w:val="0"/>
+          <w:b w:val="0"/>
+          <w:color w:val="000000" w:themeColor="text1"/>
+          <w:sz w:val="22"/>
+          <w:szCs w:val="22"/>
+          <w:shd w:val="clear"/>
+          <w:rFonts w:ascii="NotoSansKR" w:eastAsia="NotoSansKR" w:hAnsi="NotoSansKR" w:cs="NotoSansKR"/>
+        </w:rPr>
+        <w:t xml:space="preserve">SET UNIQUE_CHECKS=@OLD_UNIQUE_CHECKS;</w:t>
       </w:r>
     </w:p>
     <w:p>
@@ -5862,12 +7694,7 @@
           <w:lang w:eastAsia="ko-KR"/>
         </w:rPr>
       </w:pPr>
-    </w:p>
-    <w:p>
-      <w:pPr>
-        <w:jc w:val="left"/>
-        <w:shd w:val="clear" w:fill="FFFFFF"/>
-        <w:spacing w:lineRule="auto" w:line="360"/>
+      <w:r>
         <w:rPr>
           <w:spacing w:val="0"/>
           <w:i w:val="0"/>
@@ -5880,7 +7707,8 @@
           <w:rFonts w:ascii="Arial Unicode MS" w:eastAsia="Arial Unicode MS" w:hAnsi="Arial Unicode MS" w:cs="Arial Unicode MS"/>
           <w:lang w:eastAsia="ko-KR"/>
         </w:rPr>
-      </w:pPr>
+        <w:t xml:space="preserve">3.2기능별 쿼리</w:t>
+      </w:r>
     </w:p>
     <w:p>
       <w:pPr>
@@ -5976,7 +7804,12 @@
           <w:lang w:eastAsia="ko-KR"/>
         </w:rPr>
       </w:pPr>
-      <w:r>
+    </w:p>
+    <w:p>
+      <w:pPr>
+        <w:jc w:val="left"/>
+        <w:shd w:val="clear" w:fill="FFFFFF"/>
+        <w:spacing w:lineRule="auto" w:line="360"/>
         <w:rPr>
           <w:spacing w:val="0"/>
           <w:i w:val="0"/>
@@ -5989,9 +7822,13 @@
           <w:rFonts w:ascii="Arial Unicode MS" w:eastAsia="Arial Unicode MS" w:hAnsi="Arial Unicode MS" w:cs="Arial Unicode MS"/>
           <w:lang w:eastAsia="ko-KR"/>
         </w:rPr>
-        <w:t>3</w:t>
-      </w:r>
-      <w:r>
+      </w:pPr>
+    </w:p>
+    <w:p>
+      <w:pPr>
+        <w:jc w:val="left"/>
+        <w:shd w:val="clear" w:fill="FFFFFF"/>
+        <w:spacing w:lineRule="auto" w:line="360"/>
         <w:rPr>
           <w:spacing w:val="0"/>
           <w:i w:val="0"/>
@@ -6004,9 +7841,13 @@
           <w:rFonts w:ascii="Arial Unicode MS" w:eastAsia="Arial Unicode MS" w:hAnsi="Arial Unicode MS" w:cs="Arial Unicode MS"/>
           <w:lang w:eastAsia="ko-KR"/>
         </w:rPr>
-        <w:t>.2</w:t>
-      </w:r>
-      <w:r>
+      </w:pPr>
+    </w:p>
+    <w:p>
+      <w:pPr>
+        <w:jc w:val="left"/>
+        <w:shd w:val="clear" w:fill="FFFFFF"/>
+        <w:spacing w:lineRule="auto" w:line="360"/>
         <w:rPr>
           <w:spacing w:val="0"/>
           <w:i w:val="0"/>
@@ -6019,9 +7860,13 @@
           <w:rFonts w:ascii="Arial Unicode MS" w:eastAsia="Arial Unicode MS" w:hAnsi="Arial Unicode MS" w:cs="Arial Unicode MS"/>
           <w:lang w:eastAsia="ko-KR"/>
         </w:rPr>
-        <w:t xml:space="preserve">기능별 </w:t>
-      </w:r>
-      <w:r>
+      </w:pPr>
+    </w:p>
+    <w:p>
+      <w:pPr>
+        <w:jc w:val="left"/>
+        <w:shd w:val="clear" w:fill="FFFFFF"/>
+        <w:spacing w:lineRule="auto" w:line="360"/>
         <w:rPr>
           <w:spacing w:val="0"/>
           <w:i w:val="0"/>
@@ -6034,8 +7879,7 @@
           <w:rFonts w:ascii="Arial Unicode MS" w:eastAsia="Arial Unicode MS" w:hAnsi="Arial Unicode MS" w:cs="Arial Unicode MS"/>
           <w:lang w:eastAsia="ko-KR"/>
         </w:rPr>
-        <w:t>쿼리</w:t>
-      </w:r>
+      </w:pPr>
     </w:p>
     <w:p>
       <w:pPr>
@@ -6207,12 +8051,7 @@
           <w:lang w:eastAsia="ko-KR"/>
         </w:rPr>
       </w:pPr>
-    </w:p>
-    <w:p>
-      <w:pPr>
-        <w:jc w:val="left"/>
-        <w:shd w:val="clear" w:fill="FFFFFF"/>
-        <w:spacing w:lineRule="auto" w:line="360"/>
+      <w:r>
         <w:rPr>
           <w:spacing w:val="0"/>
           <w:i w:val="0"/>
@@ -6225,7 +8064,8 @@
           <w:rFonts w:ascii="Arial Unicode MS" w:eastAsia="Arial Unicode MS" w:hAnsi="Arial Unicode MS" w:cs="Arial Unicode MS"/>
           <w:lang w:eastAsia="ko-KR"/>
         </w:rPr>
-      </w:pPr>
+        <w:t xml:space="preserve">3.3시스템 아키텍처</w:t>
+      </w:r>
     </w:p>
     <w:p>
       <w:pPr>
@@ -6252,18 +8092,57 @@
         <w:shd w:val="clear" w:fill="FFFFFF"/>
         <w:spacing w:lineRule="auto" w:line="360"/>
         <w:rPr>
-          <w:spacing w:val="0"/>
-          <w:i w:val="0"/>
-          <w:b w:val="1"/>
-          <w:shadow w:val="0"/>
-          <w:color w:val="000000"/>
-          <w:sz w:val="30"/>
-          <w:szCs w:val="30"/>
-          <w:shd w:val="clear" w:color="auto" w:fill="auto"/>
-          <w:rFonts w:ascii="Arial Unicode MS" w:eastAsia="Arial Unicode MS" w:hAnsi="Arial Unicode MS" w:cs="Arial Unicode MS"/>
-          <w:lang w:eastAsia="ko-KR"/>
-        </w:rPr>
-      </w:pPr>
+          <w:rStyle w:val="PO1"/>
+          <w:shd w:val="clear" w:color="auto" w:fill="auto"/>
+        </w:rPr>
+      </w:pPr>
+      <w:r>
+        <w:rPr>
+          <w:sz w:val="20"/>
+        </w:rPr>
+        <w:drawing>
+          <wp:inline distT="0" distB="0" distL="0" distR="0">
+            <wp:extent cx="5732145" cy="4554220"/>
+            <wp:effectExtent l="0" t="0" r="0" b="0"/>
+            <wp:docPr id="35" name="그림 2"/>
+            <wp:cNvGraphicFramePr>
+              <a:graphicFrameLocks xmlns:a="http://schemas.openxmlformats.org/drawingml/2006/main" noChangeAspect="1"/>
+            </wp:cNvGraphicFramePr>
+            <a:graphic xmlns:a="http://schemas.openxmlformats.org/drawingml/2006/main">
+              <a:graphicData uri="http://schemas.openxmlformats.org/drawingml/2006/picture">
+                <pic:pic xmlns:pic="http://schemas.openxmlformats.org/drawingml/2006/picture">
+                  <pic:nvPicPr>
+                    <pic:cNvPr id="9" name="Picture 9" descr="C:/Users/Playdata/AppData/Roaming/PolarisOffice/ETemp/27880_18598992/fImage74158358467.png"/>
+                    <pic:cNvPicPr>
+                      <a:picLocks noChangeAspect="1" noChangeArrowheads="1"/>
+                    </pic:cNvPicPr>
+                  </pic:nvPicPr>
+                  <pic:blipFill>
+                    <a:blip r:embed="rId13">
+                      <a:extLst>
+                        <a:ext uri="{28A0092B-C50C-407E-A947-70E740481C1C}">
+                          <a14:useLocalDpi xmlns:a14="http://schemas.microsoft.com/office/drawing/2010/main" val="0"/>
+                        </a:ext>
+                      </a:extLst>
+                    </a:blip>
+                    <a:stretch>
+                      <a:fillRect/>
+                    </a:stretch>
+                  </pic:blipFill>
+                  <pic:spPr>
+                    <a:xfrm>
+                      <a:off x="0" y="0"/>
+                      <a:ext cx="5732780" cy="4554855"/>
+                    </a:xfrm>
+                    <a:prstGeom prst="rect"/>
+                    <a:ln cap="flat"/>
+                  </pic:spPr>
+                </pic:pic>
+              </a:graphicData>
+            </a:graphic>
+          </wp:inline>
+        </w:drawing>
+      </w:r>
     </w:p>
     <w:p>
       <w:pPr>
@@ -6271,16 +8150,8 @@
         <w:shd w:val="clear" w:fill="FFFFFF"/>
         <w:spacing w:lineRule="auto" w:line="360"/>
         <w:rPr>
-          <w:spacing w:val="0"/>
-          <w:i w:val="0"/>
-          <w:b w:val="1"/>
-          <w:shadow w:val="0"/>
-          <w:color w:val="000000"/>
-          <w:sz w:val="30"/>
-          <w:szCs w:val="30"/>
-          <w:shd w:val="clear" w:color="auto" w:fill="auto"/>
-          <w:rFonts w:ascii="Arial Unicode MS" w:eastAsia="Arial Unicode MS" w:hAnsi="Arial Unicode MS" w:cs="Arial Unicode MS"/>
-          <w:lang w:eastAsia="ko-KR"/>
+          <w:rStyle w:val="PO1"/>
+          <w:shd w:val="clear" w:color="auto" w:fill="auto"/>
         </w:rPr>
       </w:pPr>
     </w:p>
@@ -6290,135 +8161,30 @@
         <w:shd w:val="clear" w:fill="FFFFFF"/>
         <w:spacing w:lineRule="auto" w:line="360"/>
         <w:rPr>
-          <w:spacing w:val="0"/>
-          <w:i w:val="0"/>
-          <w:b w:val="1"/>
-          <w:shadow w:val="0"/>
-          <w:color w:val="000000"/>
-          <w:sz w:val="30"/>
-          <w:szCs w:val="30"/>
-          <w:shd w:val="clear" w:color="auto" w:fill="auto"/>
-          <w:rFonts w:ascii="Arial Unicode MS" w:eastAsia="Arial Unicode MS" w:hAnsi="Arial Unicode MS" w:cs="Arial Unicode MS"/>
-          <w:lang w:eastAsia="ko-KR"/>
-        </w:rPr>
-      </w:pPr>
-    </w:p>
-    <w:p>
-      <w:pPr>
-        <w:jc w:val="left"/>
-        <w:shd w:val="clear" w:fill="FFFFFF"/>
-        <w:spacing w:lineRule="auto" w:line="360"/>
-        <w:rPr>
-          <w:spacing w:val="0"/>
-          <w:i w:val="0"/>
-          <w:b w:val="1"/>
-          <w:shadow w:val="0"/>
-          <w:color w:val="000000"/>
-          <w:sz w:val="30"/>
-          <w:szCs w:val="30"/>
-          <w:shd w:val="clear" w:color="auto" w:fill="auto"/>
-          <w:rFonts w:ascii="Arial Unicode MS" w:eastAsia="Arial Unicode MS" w:hAnsi="Arial Unicode MS" w:cs="Arial Unicode MS"/>
-          <w:lang w:eastAsia="ko-KR"/>
-        </w:rPr>
-      </w:pPr>
-    </w:p>
-    <w:p>
-      <w:pPr>
-        <w:jc w:val="left"/>
-        <w:shd w:val="clear" w:fill="FFFFFF"/>
-        <w:spacing w:lineRule="auto" w:line="360"/>
-        <w:rPr>
-          <w:spacing w:val="0"/>
-          <w:i w:val="0"/>
-          <w:b w:val="1"/>
-          <w:shadow w:val="0"/>
-          <w:color w:val="000000"/>
-          <w:sz w:val="30"/>
-          <w:szCs w:val="30"/>
-          <w:shd w:val="clear" w:color="auto" w:fill="auto"/>
-          <w:rFonts w:ascii="Arial Unicode MS" w:eastAsia="Arial Unicode MS" w:hAnsi="Arial Unicode MS" w:cs="Arial Unicode MS"/>
-          <w:lang w:eastAsia="ko-KR"/>
-        </w:rPr>
-      </w:pPr>
-    </w:p>
-    <w:p>
-      <w:pPr>
-        <w:jc w:val="left"/>
-        <w:shd w:val="clear" w:fill="FFFFFF"/>
-        <w:spacing w:lineRule="auto" w:line="360"/>
-        <w:rPr>
-          <w:spacing w:val="0"/>
-          <w:i w:val="0"/>
-          <w:b w:val="1"/>
-          <w:shadow w:val="0"/>
-          <w:color w:val="000000"/>
-          <w:sz w:val="30"/>
-          <w:szCs w:val="30"/>
-          <w:shd w:val="clear" w:color="auto" w:fill="auto"/>
-          <w:rFonts w:ascii="Arial Unicode MS" w:eastAsia="Arial Unicode MS" w:hAnsi="Arial Unicode MS" w:cs="Arial Unicode MS"/>
-          <w:lang w:eastAsia="ko-KR"/>
-        </w:rPr>
-      </w:pPr>
-    </w:p>
-    <w:p>
-      <w:pPr>
-        <w:jc w:val="left"/>
-        <w:shd w:val="clear" w:fill="FFFFFF"/>
-        <w:spacing w:lineRule="auto" w:line="360"/>
-        <w:rPr>
           <w:rStyle w:val="PO1"/>
-          <w:shd w:val="clear"/>
-        </w:rPr>
-      </w:pPr>
-      <w:r>
-        <w:rPr>
-          <w:spacing w:val="0"/>
-          <w:i w:val="0"/>
-          <w:b w:val="1"/>
-          <w:shadow w:val="0"/>
-          <w:color w:val="000000"/>
-          <w:sz w:val="30"/>
-          <w:szCs w:val="30"/>
-          <w:shd w:val="clear" w:color="auto" w:fill="auto"/>
-          <w:rFonts w:ascii="Arial Unicode MS" w:eastAsia="Arial Unicode MS" w:hAnsi="Arial Unicode MS" w:cs="Arial Unicode MS"/>
-          <w:lang w:eastAsia="ko-KR"/>
-        </w:rPr>
-        <w:t>3</w:t>
-      </w:r>
-      <w:r>
-        <w:rPr>
-          <w:spacing w:val="0"/>
-          <w:i w:val="0"/>
-          <w:b w:val="1"/>
-          <w:shadow w:val="0"/>
-          <w:color w:val="000000"/>
-          <w:sz w:val="30"/>
-          <w:szCs w:val="30"/>
-          <w:shd w:val="clear" w:color="auto" w:fill="auto"/>
-          <w:rFonts w:ascii="Arial Unicode MS" w:eastAsia="Arial Unicode MS" w:hAnsi="Arial Unicode MS" w:cs="Arial Unicode MS"/>
-          <w:lang w:eastAsia="ko-KR"/>
-        </w:rPr>
-        <w:t xml:space="preserve">.3시스템 아</w:t>
-      </w:r>
-      <w:r>
-        <w:rPr>
-          <w:spacing w:val="0"/>
-          <w:i w:val="0"/>
-          <w:b w:val="1"/>
-          <w:shadow w:val="0"/>
-          <w:color w:val="000000"/>
-          <w:sz w:val="30"/>
-          <w:szCs w:val="30"/>
-          <w:shd w:val="clear" w:color="auto" w:fill="auto"/>
-          <w:rFonts w:ascii="Arial Unicode MS" w:eastAsia="Arial Unicode MS" w:hAnsi="Arial Unicode MS" w:cs="Arial Unicode MS"/>
-          <w:lang w:eastAsia="ko-KR"/>
-        </w:rPr>
-        <w:t>키텍처</w:t>
+          <w:shd w:val="clear" w:color="auto" w:fill="auto"/>
+        </w:rPr>
+      </w:pPr>
+      <w:r>
+        <w:rPr>
+          <w:rStyle w:val="PO1"/>
+          <w:shd w:val="clear" w:color="auto" w:fill="auto"/>
+          <w:lang w:eastAsia="ko-KR"/>
+        </w:rPr>
+        <w:t xml:space="preserve">3대를 </w:t>
+      </w:r>
+      <w:r>
+        <w:rPr>
+          <w:rStyle w:val="PO1"/>
+          <w:shd w:val="clear" w:color="auto" w:fill="auto"/>
+          <w:lang w:eastAsia="ko-KR"/>
+        </w:rPr>
+        <w:t xml:space="preserve">써서 어쩌구저쩌구</w:t>
       </w:r>
     </w:p>
     <w:sectPr>
       <w15:footnoteColumns w:val="1"/>
-      <w:footerReference w:type="default" r:id="rId13"/>
+      <w:footerReference w:type="default" r:id="rId14"/>
       <w:pgSz w:w="11907" w:h="16834"/>
       <w:pgMar w:top="1440" w:left="1440" w:bottom="1440" w:right="1440" w:gutter="0"/>
       <w:pgNumType w:fmt="decimal" w:start="1"/>
@@ -6458,7 +8224,7 @@
       <w:rPr>
         <w:shd w:val="clear" w:color="auto" w:fill="auto"/>
       </w:rPr>
-      <w:t>10</w:t>
+      <w:t>7</w:t>
     </w:r>
     <w:r>
       <w:rPr>

--- a/DB프로젝트 산출물_Woof 임시.docx
+++ b/DB프로젝트 산출물_Woof 임시.docx
@@ -56,7 +56,7 @@
               <a:graphicData uri="http://schemas.openxmlformats.org/drawingml/2006/picture">
                 <pic:pic xmlns:pic="http://schemas.openxmlformats.org/drawingml/2006/picture">
                   <pic:nvPicPr>
-                    <pic:cNvPr id="1" name="Picture 1" descr="C:/Users/Playdata/AppData/Roaming/PolarisOffice/ETemp/27880_18598992/image1.png"/>
+                    <pic:cNvPr id="1" name="Picture 1" descr="C:/Users/Playdata/AppData/Roaming/PolarisOffice/ETemp/19276_8398096/image1.png"/>
                     <pic:cNvPicPr>
                       <a:picLocks noChangeAspect="1" noChangeArrowheads="1"/>
                     </pic:cNvPicPr>
@@ -132,7 +132,7 @@
           <w:sz w:val="20"/>
         </w:rPr>
         <w:pict>
-          <v:rect id="_x0000_s10" type="#_x0000_t1" style="position:static;width:0.0pt;height:0.0pt;z-index:251624967" stroked="f" fillcolor="#F0F0F0" filled="t">
+          <v:rect id="_x0000_s10" type="#_x0000_t1" style="position:static;width:0.0pt;height:0.0pt;z-index:251624969" stroked="f" fillcolor="#F0F0F0" filled="t">
             <w10:wrap type="none"/>
             <w10:anchorlock/>
           </v:rect>
@@ -167,7 +167,7 @@
               <a:graphicData uri="http://schemas.openxmlformats.org/drawingml/2006/picture">
                 <pic:pic xmlns:pic="http://schemas.openxmlformats.org/drawingml/2006/picture">
                   <pic:nvPicPr>
-                    <pic:cNvPr id="2" name="Picture 2" descr="C:/Users/Playdata/AppData/Roaming/PolarisOffice/ETemp/27880_18598992/image5.png"/>
+                    <pic:cNvPr id="2" name="Picture 2" descr="C:/Users/Playdata/AppData/Roaming/PolarisOffice/ETemp/19276_8398096/image5.png"/>
                     <pic:cNvPicPr>
                       <a:picLocks noChangeAspect="1" noChangeArrowheads="1"/>
                     </pic:cNvPicPr>
@@ -229,7 +229,7 @@
               <a:graphicData uri="http://schemas.openxmlformats.org/drawingml/2006/picture">
                 <pic:pic xmlns:pic="http://schemas.openxmlformats.org/drawingml/2006/picture">
                   <pic:nvPicPr>
-                    <pic:cNvPr id="3" name="Picture 3" descr="C:/Users/Playdata/AppData/Roaming/PolarisOffice/ETemp/27880_18598992/image2.png"/>
+                    <pic:cNvPr id="3" name="Picture 3" descr="C:/Users/Playdata/AppData/Roaming/PolarisOffice/ETemp/19276_8398096/image2.png"/>
                     <pic:cNvPicPr>
                       <a:picLocks noChangeAspect="1" noChangeArrowheads="1"/>
                     </pic:cNvPicPr>
@@ -305,7 +305,7 @@
     </w:p>
     <w:p>
       <w:pPr>
-        <w:jc w:val="left"/>
+        <w:jc w:val="right"/>
         <w:shd w:val="clear" w:color="000000" w:fill="FFFFFF"/>
         <w:spacing w:lineRule="auto" w:line="275"/>
         <w:rPr>
@@ -379,7 +379,7 @@
     </w:p>
     <w:p>
       <w:pPr>
-        <w:jc w:val="left"/>
+        <w:jc w:val="right"/>
         <w:shd w:val="clear" w:color="000000" w:fill="FFFFFF"/>
         <w:spacing w:lineRule="auto" w:line="275"/>
         <w:rPr>
@@ -463,7 +463,7 @@
     </w:p>
     <w:p>
       <w:pPr>
-        <w:jc w:val="left"/>
+        <w:jc w:val="right"/>
         <w:shd w:val="clear" w:color="000000" w:fill="FFFFFF"/>
         <w:spacing w:lineRule="auto" w:line="275"/>
         <w:rPr>
@@ -1336,7 +1336,18 @@
           <w:rFonts w:ascii="Arial Unicode MS" w:eastAsia="Arial Unicode MS" w:hAnsi="Arial Unicode MS" w:cs="Arial Unicode MS"/>
           <w:lang w:eastAsia="ko-KR"/>
         </w:rPr>
-        <w:t>10</w:t>
+        <w:t>1</w:t>
+      </w:r>
+      <w:r>
+        <w:rPr>
+          <w:color w:val="000000"/>
+          <w:sz w:val="24"/>
+          <w:szCs w:val="24"/>
+          <w:shd w:val="clear" w:color="auto" w:fill="auto"/>
+          <w:rFonts w:ascii="Arial Unicode MS" w:eastAsia="Arial Unicode MS" w:hAnsi="Arial Unicode MS" w:cs="Arial Unicode MS"/>
+          <w:lang w:eastAsia="ko-KR"/>
+        </w:rPr>
+        <w:t>4</w:t>
       </w:r>
       <w:r>
         <w:rPr>
@@ -1369,7 +1380,29 @@
           <w:rFonts w:ascii="Arial Unicode MS" w:eastAsia="Arial Unicode MS" w:hAnsi="Arial Unicode MS" w:cs="Arial Unicode MS"/>
           <w:lang w:eastAsia="ko-KR"/>
         </w:rPr>
-        <w:t xml:space="preserve">3.3 시스템 아키텍처 ------------------------------------------------------- 11p</w:t>
+        <w:t xml:space="preserve">3.3 시스템 아키텍처 ------------------------------------------------------- 1</w:t>
+      </w:r>
+      <w:r>
+        <w:rPr>
+          <w:color w:val="000000"/>
+          <w:sz w:val="24"/>
+          <w:szCs w:val="24"/>
+          <w:shd w:val="clear" w:color="auto" w:fill="auto"/>
+          <w:rFonts w:ascii="Arial Unicode MS" w:eastAsia="Arial Unicode MS" w:hAnsi="Arial Unicode MS" w:cs="Arial Unicode MS"/>
+          <w:lang w:eastAsia="ko-KR"/>
+        </w:rPr>
+        <w:t>5</w:t>
+      </w:r>
+      <w:r>
+        <w:rPr>
+          <w:color w:val="000000"/>
+          <w:sz w:val="24"/>
+          <w:szCs w:val="24"/>
+          <w:shd w:val="clear" w:color="auto" w:fill="auto"/>
+          <w:rFonts w:ascii="Arial Unicode MS" w:eastAsia="Arial Unicode MS" w:hAnsi="Arial Unicode MS" w:cs="Arial Unicode MS"/>
+          <w:lang w:eastAsia="ko-KR"/>
+        </w:rPr>
+        <w:t>p</w:t>
       </w:r>
     </w:p>
     <w:p>
@@ -1562,7 +1595,7 @@
               <a:graphicData uri="http://schemas.openxmlformats.org/drawingml/2006/picture">
                 <pic:pic xmlns:pic="http://schemas.openxmlformats.org/drawingml/2006/picture">
                   <pic:nvPicPr>
-                    <pic:cNvPr id="4" name="Picture 4" descr="C:/Users/Playdata/AppData/Roaming/PolarisOffice/ETemp/27880_18598992/fImage969803441.png"/>
+                    <pic:cNvPr id="4" name="Picture 4" descr="C:/Users/Playdata/AppData/Roaming/PolarisOffice/ETemp/19276_8398096/fImage969803441.png"/>
                     <pic:cNvPicPr>
                       <a:picLocks noChangeAspect="1" noChangeArrowheads="1"/>
                     </pic:cNvPicPr>
@@ -1631,18 +1664,40 @@
           <w:rFonts w:ascii="Arial Unicode MS" w:eastAsia="Arial Unicode MS" w:hAnsi="Arial Unicode MS" w:cs="Arial Unicode MS"/>
           <w:lang w:eastAsia="ko-KR"/>
         </w:rPr>
-        <w:t xml:space="preserve">‘Woof’ 서비스는 반려동물에게 필요한 업체를 검색/방문하는데 어려움을 겪는 </w:t>
-      </w:r>
-      <w:r>
-        <w:rPr>
-          <w:color w:val="000000"/>
-          <w:sz w:val="24"/>
-          <w:szCs w:val="24"/>
-          <w:shd w:val="clear" w:color="auto" w:fill="auto"/>
-          <w:rFonts w:ascii="Arial Unicode MS" w:eastAsia="Arial Unicode MS" w:hAnsi="Arial Unicode MS" w:cs="Arial Unicode MS"/>
-          <w:lang w:eastAsia="ko-KR"/>
-        </w:rPr>
-        <w:t xml:space="preserve">사용자들을 위해 만들어진 서비스이다.</w:t>
+        <w:t xml:space="preserve">‘Woof’ 서비스는 반려동물에게 필요한 업체를 검색</w:t>
+      </w:r>
+      <w:r>
+        <w:rPr>
+          <w:color w:val="000000"/>
+          <w:sz w:val="24"/>
+          <w:szCs w:val="24"/>
+          <w:shd w:val="clear" w:color="auto" w:fill="auto"/>
+          <w:rFonts w:ascii="Arial Unicode MS" w:eastAsia="Arial Unicode MS" w:hAnsi="Arial Unicode MS" w:cs="Arial Unicode MS"/>
+          <w:lang w:eastAsia="ko-KR"/>
+        </w:rPr>
+        <w:t xml:space="preserve">하고 </w:t>
+      </w:r>
+      <w:r>
+        <w:rPr>
+          <w:color w:val="000000"/>
+          <w:sz w:val="24"/>
+          <w:szCs w:val="24"/>
+          <w:shd w:val="clear" w:color="auto" w:fill="auto"/>
+          <w:rFonts w:ascii="Arial Unicode MS" w:eastAsia="Arial Unicode MS" w:hAnsi="Arial Unicode MS" w:cs="Arial Unicode MS"/>
+          <w:lang w:eastAsia="ko-KR"/>
+        </w:rPr>
+        <w:t xml:space="preserve">방문하는데 어려움을 </w:t>
+      </w:r>
+      <w:r>
+        <w:rPr>
+          <w:color w:val="000000"/>
+          <w:sz w:val="24"/>
+          <w:szCs w:val="24"/>
+          <w:shd w:val="clear" w:color="auto" w:fill="auto"/>
+          <w:rFonts w:ascii="Arial Unicode MS" w:eastAsia="Arial Unicode MS" w:hAnsi="Arial Unicode MS" w:cs="Arial Unicode MS"/>
+          <w:lang w:eastAsia="ko-KR"/>
+        </w:rPr>
+        <w:t xml:space="preserve">겪는 사용자들을 위해 만들어진 서비스이다.</w:t>
       </w:r>
     </w:p>
     <w:p>
@@ -1960,7 +2015,7 @@
               <a:graphicData uri="http://schemas.openxmlformats.org/drawingml/2006/picture">
                 <pic:pic xmlns:pic="http://schemas.openxmlformats.org/drawingml/2006/picture">
                   <pic:nvPicPr>
-                    <pic:cNvPr id="5" name="Picture 5" descr="C:/Users/Playdata/AppData/Roaming/PolarisOffice/ETemp/27880_18598992/fImage9176468467.png"/>
+                    <pic:cNvPr id="5" name="Picture 5" descr="C:/Users/Playdata/AppData/Roaming/PolarisOffice/ETemp/19276_8398096/fImage9176468467.png"/>
                     <pic:cNvPicPr>
                       <a:picLocks noChangeAspect="1" noChangeArrowheads="1"/>
                     </pic:cNvPicPr>
@@ -2495,7 +2550,7 @@
           <wp:inline distT="0" distB="0" distL="0" distR="0">
             <wp:extent cx="5732145" cy="3223895"/>
             <wp:effectExtent l="0" t="0" r="0" b="0"/>
-            <wp:docPr id="27" name="그림 1"/>
+            <wp:docPr id="18" name="그림 1"/>
             <wp:cNvGraphicFramePr>
               <a:graphicFrameLocks xmlns:a="http://schemas.openxmlformats.org/drawingml/2006/main" noChangeAspect="1"/>
             </wp:cNvGraphicFramePr>
@@ -2503,7 +2558,7 @@
               <a:graphicData uri="http://schemas.openxmlformats.org/drawingml/2006/picture">
                 <pic:pic xmlns:pic="http://schemas.openxmlformats.org/drawingml/2006/picture">
                   <pic:nvPicPr>
-                    <pic:cNvPr id="6" name="Picture 6" descr="C:/Users/Playdata/AppData/Roaming/PolarisOffice/ETemp/27880_18598992/fImage691972741.jpeg"/>
+                    <pic:cNvPr id="6" name="Picture 6" descr="C:/Users/Playdata/AppData/Roaming/PolarisOffice/ETemp/19276_8398096/fImage691972741.jpeg"/>
                     <pic:cNvPicPr>
                       <a:picLocks noChangeAspect="1" noChangeArrowheads="1"/>
                     </pic:cNvPicPr>
@@ -2909,7 +2964,7 @@
               <a:graphicData uri="http://schemas.openxmlformats.org/drawingml/2006/picture">
                 <pic:pic xmlns:pic="http://schemas.openxmlformats.org/drawingml/2006/picture">
                   <pic:nvPicPr>
-                    <pic:cNvPr id="7" name="Picture 7" descr="C:/Users/Playdata/AppData/Roaming/PolarisOffice/ETemp/27880_18598992/fImage2542042141.png"/>
+                    <pic:cNvPr id="7" name="Picture 7" descr="C:/Users/Playdata/AppData/Roaming/PolarisOffice/ETemp/19276_8398096/fImage2542042141.png"/>
                     <pic:cNvPicPr>
                       <a:picLocks noChangeAspect="1" noChangeArrowheads="1"/>
                     </pic:cNvPicPr>
@@ -3772,7 +3827,7 @@
               <a:graphicData uri="http://schemas.openxmlformats.org/drawingml/2006/picture">
                 <pic:pic xmlns:pic="http://schemas.openxmlformats.org/drawingml/2006/picture">
                   <pic:nvPicPr>
-                    <pic:cNvPr id="8" name="Picture 8" descr="C:/Users/Playdata/AppData/Roaming/PolarisOffice/ETemp/27880_18598992/fImage271180278467.png"/>
+                    <pic:cNvPr id="8" name="Picture 8" descr="C:/Users/Playdata/AppData/Roaming/PolarisOffice/ETemp/19276_8398096/fImage271180278467.png"/>
                     <pic:cNvPicPr>
                       <a:picLocks noChangeAspect="1" noChangeArrowheads="1"/>
                     </pic:cNvPicPr>
@@ -4137,7 +4192,7 @@
           <w:color w:val="000000" w:themeColor="text1"/>
           <w:sz w:val="22"/>
           <w:szCs w:val="22"/>
-          <w:shd w:val="clear"/>
+          <w:shd w:val="clear" w:color="auto" w:fill="auto"/>
           <w:rFonts w:ascii="NotoSansKR" w:eastAsia="NotoSansKR" w:hAnsi="NotoSansKR" w:cs="NotoSansKR"/>
           <w:lang w:eastAsia="ko-KR"/>
         </w:rPr>
@@ -4229,33 +4284,33 @@
           <w:color w:val="000000" w:themeColor="text1"/>
           <w:sz w:val="30"/>
           <w:szCs w:val="30"/>
-          <w:shd w:val="clear"/>
-          <w:rFonts w:ascii="Arial Unicode MS" w:eastAsia="Arial Unicode MS" w:hAnsi="Arial Unicode MS" w:cs="Arial Unicode MS"/>
-          <w:lang w:eastAsia="ko-KR"/>
-        </w:rPr>
-      </w:pPr>
-      <w:r>
-        <w:rPr>
-          <w:spacing w:val="0"/>
-          <w:i w:val="0"/>
-          <w:b w:val="0"/>
-          <w:color w:val="000000" w:themeColor="text1"/>
-          <w:sz w:val="22"/>
-          <w:szCs w:val="22"/>
-          <w:shd w:val="clear"/>
-          <w:rFonts w:ascii="NotoSansKR" w:eastAsia="NotoSansKR" w:hAnsi="NotoSansKR" w:cs="NotoSansKR"/>
-        </w:rPr>
-        <w:br/>
-      </w:r>
-      <w:r>
-        <w:rPr>
-          <w:spacing w:val="0"/>
-          <w:i w:val="0"/>
-          <w:b w:val="0"/>
-          <w:color w:val="000000" w:themeColor="text1"/>
-          <w:sz w:val="22"/>
-          <w:szCs w:val="22"/>
-          <w:shd w:val="clear"/>
+          <w:shd w:val="clear" w:color="auto" w:fill="auto"/>
+          <w:rFonts w:ascii="Arial Unicode MS" w:eastAsia="Arial Unicode MS" w:hAnsi="Arial Unicode MS" w:cs="Arial Unicode MS"/>
+          <w:lang w:eastAsia="ko-KR"/>
+        </w:rPr>
+      </w:pPr>
+      <w:r>
+        <w:rPr>
+          <w:spacing w:val="0"/>
+          <w:i w:val="0"/>
+          <w:b w:val="0"/>
+          <w:color w:val="000000" w:themeColor="text1"/>
+          <w:sz w:val="22"/>
+          <w:szCs w:val="22"/>
+          <w:shd w:val="clear" w:color="auto" w:fill="auto"/>
+          <w:rFonts w:ascii="NotoSansKR" w:eastAsia="NotoSansKR" w:hAnsi="NotoSansKR" w:cs="NotoSansKR"/>
+        </w:rPr>
+        <w:br/>
+      </w:r>
+      <w:r>
+        <w:rPr>
+          <w:spacing w:val="0"/>
+          <w:i w:val="0"/>
+          <w:b w:val="0"/>
+          <w:color w:val="000000" w:themeColor="text1"/>
+          <w:sz w:val="22"/>
+          <w:szCs w:val="22"/>
+          <w:shd w:val="clear" w:color="auto" w:fill="auto"/>
           <w:rFonts w:ascii="NotoSansKR" w:eastAsia="NotoSansKR" w:hAnsi="NotoSansKR" w:cs="NotoSansKR"/>
         </w:rPr>
         <w:t xml:space="preserve">CREATE TABLE web. CEO (</w:t>
@@ -4268,20 +4323,20 @@
           <w:color w:val="000000" w:themeColor="text1"/>
           <w:sz w:val="22"/>
           <w:szCs w:val="22"/>
-          <w:shd w:val="clear"/>
-          <w:rFonts w:ascii="NotoSansKR" w:eastAsia="NotoSansKR" w:hAnsi="NotoSansKR" w:cs="NotoSansKR"/>
-        </w:rPr>
-        <w:br/>
-      </w:r>
-      <w:r>
-        <w:rPr>
-          <w:spacing w:val="0"/>
-          <w:i w:val="0"/>
-          <w:b w:val="0"/>
-          <w:color w:val="000000" w:themeColor="text1"/>
-          <w:sz w:val="22"/>
-          <w:szCs w:val="22"/>
-          <w:shd w:val="clear"/>
+          <w:shd w:val="clear" w:color="auto" w:fill="auto"/>
+          <w:rFonts w:ascii="NotoSansKR" w:eastAsia="NotoSansKR" w:hAnsi="NotoSansKR" w:cs="NotoSansKR"/>
+        </w:rPr>
+        <w:br/>
+      </w:r>
+      <w:r>
+        <w:rPr>
+          <w:spacing w:val="0"/>
+          <w:i w:val="0"/>
+          <w:b w:val="0"/>
+          <w:color w:val="000000" w:themeColor="text1"/>
+          <w:sz w:val="22"/>
+          <w:szCs w:val="22"/>
+          <w:shd w:val="clear" w:color="auto" w:fill="auto"/>
           <w:rFonts w:ascii="NotoSansKR" w:eastAsia="NotoSansKR" w:hAnsi="NotoSansKR" w:cs="NotoSansKR"/>
         </w:rPr>
         <w:t xml:space="preserve">  `ID` INT NOT NULL,</w:t>
@@ -4294,20 +4349,20 @@
           <w:color w:val="000000" w:themeColor="text1"/>
           <w:sz w:val="22"/>
           <w:szCs w:val="22"/>
-          <w:shd w:val="clear"/>
-          <w:rFonts w:ascii="NotoSansKR" w:eastAsia="NotoSansKR" w:hAnsi="NotoSansKR" w:cs="NotoSansKR"/>
-        </w:rPr>
-        <w:br/>
-      </w:r>
-      <w:r>
-        <w:rPr>
-          <w:spacing w:val="0"/>
-          <w:i w:val="0"/>
-          <w:b w:val="0"/>
-          <w:color w:val="000000" w:themeColor="text1"/>
-          <w:sz w:val="22"/>
-          <w:szCs w:val="22"/>
-          <w:shd w:val="clear"/>
+          <w:shd w:val="clear" w:color="auto" w:fill="auto"/>
+          <w:rFonts w:ascii="NotoSansKR" w:eastAsia="NotoSansKR" w:hAnsi="NotoSansKR" w:cs="NotoSansKR"/>
+        </w:rPr>
+        <w:br/>
+      </w:r>
+      <w:r>
+        <w:rPr>
+          <w:spacing w:val="0"/>
+          <w:i w:val="0"/>
+          <w:b w:val="0"/>
+          <w:color w:val="000000" w:themeColor="text1"/>
+          <w:sz w:val="22"/>
+          <w:szCs w:val="22"/>
+          <w:shd w:val="clear" w:color="auto" w:fill="auto"/>
           <w:rFonts w:ascii="NotoSansKR" w:eastAsia="NotoSansKR" w:hAnsi="NotoSansKR" w:cs="NotoSansKR"/>
         </w:rPr>
         <w:t xml:space="preserve">  `PW` VARCHAR(45) NOT NULL,</w:t>
@@ -4320,20 +4375,20 @@
           <w:color w:val="000000" w:themeColor="text1"/>
           <w:sz w:val="22"/>
           <w:szCs w:val="22"/>
-          <w:shd w:val="clear"/>
-          <w:rFonts w:ascii="NotoSansKR" w:eastAsia="NotoSansKR" w:hAnsi="NotoSansKR" w:cs="NotoSansKR"/>
-        </w:rPr>
-        <w:br/>
-      </w:r>
-      <w:r>
-        <w:rPr>
-          <w:spacing w:val="0"/>
-          <w:i w:val="0"/>
-          <w:b w:val="0"/>
-          <w:color w:val="000000" w:themeColor="text1"/>
-          <w:sz w:val="22"/>
-          <w:szCs w:val="22"/>
-          <w:shd w:val="clear"/>
+          <w:shd w:val="clear" w:color="auto" w:fill="auto"/>
+          <w:rFonts w:ascii="NotoSansKR" w:eastAsia="NotoSansKR" w:hAnsi="NotoSansKR" w:cs="NotoSansKR"/>
+        </w:rPr>
+        <w:br/>
+      </w:r>
+      <w:r>
+        <w:rPr>
+          <w:spacing w:val="0"/>
+          <w:i w:val="0"/>
+          <w:b w:val="0"/>
+          <w:color w:val="000000" w:themeColor="text1"/>
+          <w:sz w:val="22"/>
+          <w:szCs w:val="22"/>
+          <w:shd w:val="clear" w:color="auto" w:fill="auto"/>
           <w:rFonts w:ascii="NotoSansKR" w:eastAsia="NotoSansKR" w:hAnsi="NotoSansKR" w:cs="NotoSansKR"/>
         </w:rPr>
         <w:t xml:space="preserve">  `e-mail` VARCHAR(45) NOT NULL,</w:t>
@@ -4346,20 +4401,20 @@
           <w:color w:val="000000" w:themeColor="text1"/>
           <w:sz w:val="22"/>
           <w:szCs w:val="22"/>
-          <w:shd w:val="clear"/>
-          <w:rFonts w:ascii="NotoSansKR" w:eastAsia="NotoSansKR" w:hAnsi="NotoSansKR" w:cs="NotoSansKR"/>
-        </w:rPr>
-        <w:br/>
-      </w:r>
-      <w:r>
-        <w:rPr>
-          <w:spacing w:val="0"/>
-          <w:i w:val="0"/>
-          <w:b w:val="0"/>
-          <w:color w:val="000000" w:themeColor="text1"/>
-          <w:sz w:val="22"/>
-          <w:szCs w:val="22"/>
-          <w:shd w:val="clear"/>
+          <w:shd w:val="clear" w:color="auto" w:fill="auto"/>
+          <w:rFonts w:ascii="NotoSansKR" w:eastAsia="NotoSansKR" w:hAnsi="NotoSansKR" w:cs="NotoSansKR"/>
+        </w:rPr>
+        <w:br/>
+      </w:r>
+      <w:r>
+        <w:rPr>
+          <w:spacing w:val="0"/>
+          <w:i w:val="0"/>
+          <w:b w:val="0"/>
+          <w:color w:val="000000" w:themeColor="text1"/>
+          <w:sz w:val="22"/>
+          <w:szCs w:val="22"/>
+          <w:shd w:val="clear" w:color="auto" w:fill="auto"/>
           <w:rFonts w:ascii="NotoSansKR" w:eastAsia="NotoSansKR" w:hAnsi="NotoSansKR" w:cs="NotoSansKR"/>
         </w:rPr>
         <w:t xml:space="preserve">  `business license` VARCHAR(45) NOT NULL,</w:t>
@@ -4372,20 +4427,20 @@
           <w:color w:val="000000" w:themeColor="text1"/>
           <w:sz w:val="22"/>
           <w:szCs w:val="22"/>
-          <w:shd w:val="clear"/>
-          <w:rFonts w:ascii="NotoSansKR" w:eastAsia="NotoSansKR" w:hAnsi="NotoSansKR" w:cs="NotoSansKR"/>
-        </w:rPr>
-        <w:br/>
-      </w:r>
-      <w:r>
-        <w:rPr>
-          <w:spacing w:val="0"/>
-          <w:i w:val="0"/>
-          <w:b w:val="0"/>
-          <w:color w:val="000000" w:themeColor="text1"/>
-          <w:sz w:val="22"/>
-          <w:szCs w:val="22"/>
-          <w:shd w:val="clear"/>
+          <w:shd w:val="clear" w:color="auto" w:fill="auto"/>
+          <w:rFonts w:ascii="NotoSansKR" w:eastAsia="NotoSansKR" w:hAnsi="NotoSansKR" w:cs="NotoSansKR"/>
+        </w:rPr>
+        <w:br/>
+      </w:r>
+      <w:r>
+        <w:rPr>
+          <w:spacing w:val="0"/>
+          <w:i w:val="0"/>
+          <w:b w:val="0"/>
+          <w:color w:val="000000" w:themeColor="text1"/>
+          <w:sz w:val="22"/>
+          <w:szCs w:val="22"/>
+          <w:shd w:val="clear" w:color="auto" w:fill="auto"/>
           <w:rFonts w:ascii="NotoSansKR" w:eastAsia="NotoSansKR" w:hAnsi="NotoSansKR" w:cs="NotoSansKR"/>
         </w:rPr>
         <w:t xml:space="preserve">  `phone number` INT NOT NULL,</w:t>
@@ -4398,20 +4453,20 @@
           <w:color w:val="000000" w:themeColor="text1"/>
           <w:sz w:val="22"/>
           <w:szCs w:val="22"/>
-          <w:shd w:val="clear"/>
-          <w:rFonts w:ascii="NotoSansKR" w:eastAsia="NotoSansKR" w:hAnsi="NotoSansKR" w:cs="NotoSansKR"/>
-        </w:rPr>
-        <w:br/>
-      </w:r>
-      <w:r>
-        <w:rPr>
-          <w:spacing w:val="0"/>
-          <w:i w:val="0"/>
-          <w:b w:val="0"/>
-          <w:color w:val="000000" w:themeColor="text1"/>
-          <w:sz w:val="22"/>
-          <w:szCs w:val="22"/>
-          <w:shd w:val="clear"/>
+          <w:shd w:val="clear" w:color="auto" w:fill="auto"/>
+          <w:rFonts w:ascii="NotoSansKR" w:eastAsia="NotoSansKR" w:hAnsi="NotoSansKR" w:cs="NotoSansKR"/>
+        </w:rPr>
+        <w:br/>
+      </w:r>
+      <w:r>
+        <w:rPr>
+          <w:spacing w:val="0"/>
+          <w:i w:val="0"/>
+          <w:b w:val="0"/>
+          <w:color w:val="000000" w:themeColor="text1"/>
+          <w:sz w:val="22"/>
+          <w:szCs w:val="22"/>
+          <w:shd w:val="clear" w:color="auto" w:fill="auto"/>
           <w:rFonts w:ascii="NotoSansKR" w:eastAsia="NotoSansKR" w:hAnsi="NotoSansKR" w:cs="NotoSansKR"/>
         </w:rPr>
         <w:t xml:space="preserve">  `address` VARCHAR(45) NOT NULL,</w:t>
@@ -4424,20 +4479,20 @@
           <w:color w:val="000000" w:themeColor="text1"/>
           <w:sz w:val="22"/>
           <w:szCs w:val="22"/>
-          <w:shd w:val="clear"/>
-          <w:rFonts w:ascii="NotoSansKR" w:eastAsia="NotoSansKR" w:hAnsi="NotoSansKR" w:cs="NotoSansKR"/>
-        </w:rPr>
-        <w:br/>
-      </w:r>
-      <w:r>
-        <w:rPr>
-          <w:spacing w:val="0"/>
-          <w:i w:val="0"/>
-          <w:b w:val="0"/>
-          <w:color w:val="000000" w:themeColor="text1"/>
-          <w:sz w:val="22"/>
-          <w:szCs w:val="22"/>
-          <w:shd w:val="clear"/>
+          <w:shd w:val="clear" w:color="auto" w:fill="auto"/>
+          <w:rFonts w:ascii="NotoSansKR" w:eastAsia="NotoSansKR" w:hAnsi="NotoSansKR" w:cs="NotoSansKR"/>
+        </w:rPr>
+        <w:br/>
+      </w:r>
+      <w:r>
+        <w:rPr>
+          <w:spacing w:val="0"/>
+          <w:i w:val="0"/>
+          <w:b w:val="0"/>
+          <w:color w:val="000000" w:themeColor="text1"/>
+          <w:sz w:val="22"/>
+          <w:szCs w:val="22"/>
+          <w:shd w:val="clear" w:color="auto" w:fill="auto"/>
           <w:rFonts w:ascii="NotoSansKR" w:eastAsia="NotoSansKR" w:hAnsi="NotoSansKR" w:cs="NotoSansKR"/>
         </w:rPr>
         <w:t xml:space="preserve">  `type` VARCHAR(45) NOT NULL,</w:t>
@@ -4450,20 +4505,20 @@
           <w:color w:val="000000" w:themeColor="text1"/>
           <w:sz w:val="22"/>
           <w:szCs w:val="22"/>
-          <w:shd w:val="clear"/>
-          <w:rFonts w:ascii="NotoSansKR" w:eastAsia="NotoSansKR" w:hAnsi="NotoSansKR" w:cs="NotoSansKR"/>
-        </w:rPr>
-        <w:br/>
-      </w:r>
-      <w:r>
-        <w:rPr>
-          <w:spacing w:val="0"/>
-          <w:i w:val="0"/>
-          <w:b w:val="0"/>
-          <w:color w:val="000000" w:themeColor="text1"/>
-          <w:sz w:val="22"/>
-          <w:szCs w:val="22"/>
-          <w:shd w:val="clear"/>
+          <w:shd w:val="clear" w:color="auto" w:fill="auto"/>
+          <w:rFonts w:ascii="NotoSansKR" w:eastAsia="NotoSansKR" w:hAnsi="NotoSansKR" w:cs="NotoSansKR"/>
+        </w:rPr>
+        <w:br/>
+      </w:r>
+      <w:r>
+        <w:rPr>
+          <w:spacing w:val="0"/>
+          <w:i w:val="0"/>
+          <w:b w:val="0"/>
+          <w:color w:val="000000" w:themeColor="text1"/>
+          <w:sz w:val="22"/>
+          <w:szCs w:val="22"/>
+          <w:shd w:val="clear" w:color="auto" w:fill="auto"/>
           <w:rFonts w:ascii="NotoSansKR" w:eastAsia="NotoSansKR" w:hAnsi="NotoSansKR" w:cs="NotoSansKR"/>
         </w:rPr>
         <w:t xml:space="preserve">  PRIMARY KEY (`ID`))</w:t>
@@ -4476,20 +4531,20 @@
           <w:color w:val="000000" w:themeColor="text1"/>
           <w:sz w:val="22"/>
           <w:szCs w:val="22"/>
-          <w:shd w:val="clear"/>
-          <w:rFonts w:ascii="NotoSansKR" w:eastAsia="NotoSansKR" w:hAnsi="NotoSansKR" w:cs="NotoSansKR"/>
-        </w:rPr>
-        <w:br/>
-      </w:r>
-      <w:r>
-        <w:rPr>
-          <w:spacing w:val="0"/>
-          <w:i w:val="0"/>
-          <w:b w:val="0"/>
-          <w:color w:val="000000" w:themeColor="text1"/>
-          <w:sz w:val="22"/>
-          <w:szCs w:val="22"/>
-          <w:shd w:val="clear"/>
+          <w:shd w:val="clear" w:color="auto" w:fill="auto"/>
+          <w:rFonts w:ascii="NotoSansKR" w:eastAsia="NotoSansKR" w:hAnsi="NotoSansKR" w:cs="NotoSansKR"/>
+        </w:rPr>
+        <w:br/>
+      </w:r>
+      <w:r>
+        <w:rPr>
+          <w:spacing w:val="0"/>
+          <w:i w:val="0"/>
+          <w:b w:val="0"/>
+          <w:color w:val="000000" w:themeColor="text1"/>
+          <w:sz w:val="22"/>
+          <w:szCs w:val="22"/>
+          <w:shd w:val="clear" w:color="auto" w:fill="auto"/>
           <w:rFonts w:ascii="NotoSansKR" w:eastAsia="NotoSansKR" w:hAnsi="NotoSansKR" w:cs="NotoSansKR"/>
         </w:rPr>
         <w:t xml:space="preserve">ENGINE = InnoDB</w:t>
@@ -4502,20 +4557,20 @@
           <w:color w:val="000000" w:themeColor="text1"/>
           <w:sz w:val="22"/>
           <w:szCs w:val="22"/>
-          <w:shd w:val="clear"/>
-          <w:rFonts w:ascii="NotoSansKR" w:eastAsia="NotoSansKR" w:hAnsi="NotoSansKR" w:cs="NotoSansKR"/>
-        </w:rPr>
-        <w:br/>
-      </w:r>
-      <w:r>
-        <w:rPr>
-          <w:spacing w:val="0"/>
-          <w:i w:val="0"/>
-          <w:b w:val="0"/>
-          <w:color w:val="000000" w:themeColor="text1"/>
-          <w:sz w:val="22"/>
-          <w:szCs w:val="22"/>
-          <w:shd w:val="clear"/>
+          <w:shd w:val="clear" w:color="auto" w:fill="auto"/>
+          <w:rFonts w:ascii="NotoSansKR" w:eastAsia="NotoSansKR" w:hAnsi="NotoSansKR" w:cs="NotoSansKR"/>
+        </w:rPr>
+        <w:br/>
+      </w:r>
+      <w:r>
+        <w:rPr>
+          <w:spacing w:val="0"/>
+          <w:i w:val="0"/>
+          <w:b w:val="0"/>
+          <w:color w:val="000000" w:themeColor="text1"/>
+          <w:sz w:val="22"/>
+          <w:szCs w:val="22"/>
+          <w:shd w:val="clear" w:color="auto" w:fill="auto"/>
           <w:rFonts w:ascii="NotoSansKR" w:eastAsia="NotoSansKR" w:hAnsi="NotoSansKR" w:cs="NotoSansKR"/>
         </w:rPr>
         <w:t xml:space="preserve">DEFAULT CHARACTER SET = utf8mb4</w:t>
@@ -4528,20 +4583,20 @@
           <w:color w:val="000000" w:themeColor="text1"/>
           <w:sz w:val="22"/>
           <w:szCs w:val="22"/>
-          <w:shd w:val="clear"/>
-          <w:rFonts w:ascii="NotoSansKR" w:eastAsia="NotoSansKR" w:hAnsi="NotoSansKR" w:cs="NotoSansKR"/>
-        </w:rPr>
-        <w:br/>
-      </w:r>
-      <w:r>
-        <w:rPr>
-          <w:spacing w:val="0"/>
-          <w:i w:val="0"/>
-          <w:b w:val="0"/>
-          <w:color w:val="000000" w:themeColor="text1"/>
-          <w:sz w:val="22"/>
-          <w:szCs w:val="22"/>
-          <w:shd w:val="clear"/>
+          <w:shd w:val="clear" w:color="auto" w:fill="auto"/>
+          <w:rFonts w:ascii="NotoSansKR" w:eastAsia="NotoSansKR" w:hAnsi="NotoSansKR" w:cs="NotoSansKR"/>
+        </w:rPr>
+        <w:br/>
+      </w:r>
+      <w:r>
+        <w:rPr>
+          <w:spacing w:val="0"/>
+          <w:i w:val="0"/>
+          <w:b w:val="0"/>
+          <w:color w:val="000000" w:themeColor="text1"/>
+          <w:sz w:val="22"/>
+          <w:szCs w:val="22"/>
+          <w:shd w:val="clear" w:color="auto" w:fill="auto"/>
           <w:rFonts w:ascii="NotoSansKR" w:eastAsia="NotoSansKR" w:hAnsi="NotoSansKR" w:cs="NotoSansKR"/>
         </w:rPr>
         <w:t xml:space="preserve">COLLATE = utf8mb4_0900_ai_ci;-- -----------------------------------------------------</w:t>
@@ -4554,20 +4609,20 @@
           <w:color w:val="000000" w:themeColor="text1"/>
           <w:sz w:val="22"/>
           <w:szCs w:val="22"/>
-          <w:shd w:val="clear"/>
-          <w:rFonts w:ascii="NotoSansKR" w:eastAsia="NotoSansKR" w:hAnsi="NotoSansKR" w:cs="NotoSansKR"/>
-        </w:rPr>
-        <w:br/>
-      </w:r>
-      <w:r>
-        <w:rPr>
-          <w:spacing w:val="0"/>
-          <w:i w:val="0"/>
-          <w:b w:val="0"/>
-          <w:color w:val="000000" w:themeColor="text1"/>
-          <w:sz w:val="22"/>
-          <w:szCs w:val="22"/>
-          <w:shd w:val="clear"/>
+          <w:shd w:val="clear" w:color="auto" w:fill="auto"/>
+          <w:rFonts w:ascii="NotoSansKR" w:eastAsia="NotoSansKR" w:hAnsi="NotoSansKR" w:cs="NotoSansKR"/>
+        </w:rPr>
+        <w:br/>
+      </w:r>
+      <w:r>
+        <w:rPr>
+          <w:spacing w:val="0"/>
+          <w:i w:val="0"/>
+          <w:b w:val="0"/>
+          <w:color w:val="000000" w:themeColor="text1"/>
+          <w:sz w:val="22"/>
+          <w:szCs w:val="22"/>
+          <w:shd w:val="clear" w:color="auto" w:fill="auto"/>
           <w:rFonts w:ascii="NotoSansKR" w:eastAsia="NotoSansKR" w:hAnsi="NotoSansKR" w:cs="NotoSansKR"/>
         </w:rPr>
         <w:t xml:space="preserve">-- Table `web`.`USER`</w:t>
@@ -4580,20 +4635,20 @@
           <w:color w:val="000000" w:themeColor="text1"/>
           <w:sz w:val="22"/>
           <w:szCs w:val="22"/>
-          <w:shd w:val="clear"/>
-          <w:rFonts w:ascii="NotoSansKR" w:eastAsia="NotoSansKR" w:hAnsi="NotoSansKR" w:cs="NotoSansKR"/>
-        </w:rPr>
-        <w:br/>
-      </w:r>
-      <w:r>
-        <w:rPr>
-          <w:spacing w:val="0"/>
-          <w:i w:val="0"/>
-          <w:b w:val="0"/>
-          <w:color w:val="000000" w:themeColor="text1"/>
-          <w:sz w:val="22"/>
-          <w:szCs w:val="22"/>
-          <w:shd w:val="clear"/>
+          <w:shd w:val="clear" w:color="auto" w:fill="auto"/>
+          <w:rFonts w:ascii="NotoSansKR" w:eastAsia="NotoSansKR" w:hAnsi="NotoSansKR" w:cs="NotoSansKR"/>
+        </w:rPr>
+        <w:br/>
+      </w:r>
+      <w:r>
+        <w:rPr>
+          <w:spacing w:val="0"/>
+          <w:i w:val="0"/>
+          <w:b w:val="0"/>
+          <w:color w:val="000000" w:themeColor="text1"/>
+          <w:sz w:val="22"/>
+          <w:szCs w:val="22"/>
+          <w:shd w:val="clear" w:color="auto" w:fill="auto"/>
           <w:rFonts w:ascii="NotoSansKR" w:eastAsia="NotoSansKR" w:hAnsi="NotoSansKR" w:cs="NotoSansKR"/>
         </w:rPr>
         <w:t xml:space="preserve">-- -----------------------------------------------------</w:t>
@@ -4606,20 +4661,20 @@
           <w:color w:val="000000" w:themeColor="text1"/>
           <w:sz w:val="22"/>
           <w:szCs w:val="22"/>
-          <w:shd w:val="clear"/>
-          <w:rFonts w:ascii="NotoSansKR" w:eastAsia="NotoSansKR" w:hAnsi="NotoSansKR" w:cs="NotoSansKR"/>
-        </w:rPr>
-        <w:br/>
-      </w:r>
-      <w:r>
-        <w:rPr>
-          <w:spacing w:val="0"/>
-          <w:i w:val="0"/>
-          <w:b w:val="0"/>
-          <w:color w:val="000000" w:themeColor="text1"/>
-          <w:sz w:val="22"/>
-          <w:szCs w:val="22"/>
-          <w:shd w:val="clear"/>
+          <w:shd w:val="clear" w:color="auto" w:fill="auto"/>
+          <w:rFonts w:ascii="NotoSansKR" w:eastAsia="NotoSansKR" w:hAnsi="NotoSansKR" w:cs="NotoSansKR"/>
+        </w:rPr>
+        <w:br/>
+      </w:r>
+      <w:r>
+        <w:rPr>
+          <w:spacing w:val="0"/>
+          <w:i w:val="0"/>
+          <w:b w:val="0"/>
+          <w:color w:val="000000" w:themeColor="text1"/>
+          <w:sz w:val="22"/>
+          <w:szCs w:val="22"/>
+          <w:shd w:val="clear" w:color="auto" w:fill="auto"/>
           <w:rFonts w:ascii="NotoSansKR" w:eastAsia="NotoSansKR" w:hAnsi="NotoSansKR" w:cs="NotoSansKR"/>
         </w:rPr>
         <w:t xml:space="preserve">CREATE TABLE web. USER (</w:t>
@@ -4632,20 +4687,20 @@
           <w:color w:val="000000" w:themeColor="text1"/>
           <w:sz w:val="22"/>
           <w:szCs w:val="22"/>
-          <w:shd w:val="clear"/>
-          <w:rFonts w:ascii="NotoSansKR" w:eastAsia="NotoSansKR" w:hAnsi="NotoSansKR" w:cs="NotoSansKR"/>
-        </w:rPr>
-        <w:br/>
-      </w:r>
-      <w:r>
-        <w:rPr>
-          <w:spacing w:val="0"/>
-          <w:i w:val="0"/>
-          <w:b w:val="0"/>
-          <w:color w:val="000000" w:themeColor="text1"/>
-          <w:sz w:val="22"/>
-          <w:szCs w:val="22"/>
-          <w:shd w:val="clear"/>
+          <w:shd w:val="clear" w:color="auto" w:fill="auto"/>
+          <w:rFonts w:ascii="NotoSansKR" w:eastAsia="NotoSansKR" w:hAnsi="NotoSansKR" w:cs="NotoSansKR"/>
+        </w:rPr>
+        <w:br/>
+      </w:r>
+      <w:r>
+        <w:rPr>
+          <w:spacing w:val="0"/>
+          <w:i w:val="0"/>
+          <w:b w:val="0"/>
+          <w:color w:val="000000" w:themeColor="text1"/>
+          <w:sz w:val="22"/>
+          <w:szCs w:val="22"/>
+          <w:shd w:val="clear" w:color="auto" w:fill="auto"/>
           <w:rFonts w:ascii="NotoSansKR" w:eastAsia="NotoSansKR" w:hAnsi="NotoSansKR" w:cs="NotoSansKR"/>
         </w:rPr>
         <w:t xml:space="preserve">  `ID` INT NOT NULL,</w:t>
@@ -4658,20 +4713,20 @@
           <w:color w:val="000000" w:themeColor="text1"/>
           <w:sz w:val="22"/>
           <w:szCs w:val="22"/>
-          <w:shd w:val="clear"/>
-          <w:rFonts w:ascii="NotoSansKR" w:eastAsia="NotoSansKR" w:hAnsi="NotoSansKR" w:cs="NotoSansKR"/>
-        </w:rPr>
-        <w:br/>
-      </w:r>
-      <w:r>
-        <w:rPr>
-          <w:spacing w:val="0"/>
-          <w:i w:val="0"/>
-          <w:b w:val="0"/>
-          <w:color w:val="000000" w:themeColor="text1"/>
-          <w:sz w:val="22"/>
-          <w:szCs w:val="22"/>
-          <w:shd w:val="clear"/>
+          <w:shd w:val="clear" w:color="auto" w:fill="auto"/>
+          <w:rFonts w:ascii="NotoSansKR" w:eastAsia="NotoSansKR" w:hAnsi="NotoSansKR" w:cs="NotoSansKR"/>
+        </w:rPr>
+        <w:br/>
+      </w:r>
+      <w:r>
+        <w:rPr>
+          <w:spacing w:val="0"/>
+          <w:i w:val="0"/>
+          <w:b w:val="0"/>
+          <w:color w:val="000000" w:themeColor="text1"/>
+          <w:sz w:val="22"/>
+          <w:szCs w:val="22"/>
+          <w:shd w:val="clear" w:color="auto" w:fill="auto"/>
           <w:rFonts w:ascii="NotoSansKR" w:eastAsia="NotoSansKR" w:hAnsi="NotoSansKR" w:cs="NotoSansKR"/>
         </w:rPr>
         <w:t xml:space="preserve">  `PW` VARCHAR(45) NOT NULL,</w:t>
@@ -4684,20 +4739,20 @@
           <w:color w:val="000000" w:themeColor="text1"/>
           <w:sz w:val="22"/>
           <w:szCs w:val="22"/>
-          <w:shd w:val="clear"/>
-          <w:rFonts w:ascii="NotoSansKR" w:eastAsia="NotoSansKR" w:hAnsi="NotoSansKR" w:cs="NotoSansKR"/>
-        </w:rPr>
-        <w:br/>
-      </w:r>
-      <w:r>
-        <w:rPr>
-          <w:spacing w:val="0"/>
-          <w:i w:val="0"/>
-          <w:b w:val="0"/>
-          <w:color w:val="000000" w:themeColor="text1"/>
-          <w:sz w:val="22"/>
-          <w:szCs w:val="22"/>
-          <w:shd w:val="clear"/>
+          <w:shd w:val="clear" w:color="auto" w:fill="auto"/>
+          <w:rFonts w:ascii="NotoSansKR" w:eastAsia="NotoSansKR" w:hAnsi="NotoSansKR" w:cs="NotoSansKR"/>
+        </w:rPr>
+        <w:br/>
+      </w:r>
+      <w:r>
+        <w:rPr>
+          <w:spacing w:val="0"/>
+          <w:i w:val="0"/>
+          <w:b w:val="0"/>
+          <w:color w:val="000000" w:themeColor="text1"/>
+          <w:sz w:val="22"/>
+          <w:szCs w:val="22"/>
+          <w:shd w:val="clear" w:color="auto" w:fill="auto"/>
           <w:rFonts w:ascii="NotoSansKR" w:eastAsia="NotoSansKR" w:hAnsi="NotoSansKR" w:cs="NotoSansKR"/>
         </w:rPr>
         <w:t xml:space="preserve">  `e-mail` VARCHAR(45) NOT NULL,</w:t>
@@ -4710,20 +4765,20 @@
           <w:color w:val="000000" w:themeColor="text1"/>
           <w:sz w:val="22"/>
           <w:szCs w:val="22"/>
-          <w:shd w:val="clear"/>
-          <w:rFonts w:ascii="NotoSansKR" w:eastAsia="NotoSansKR" w:hAnsi="NotoSansKR" w:cs="NotoSansKR"/>
-        </w:rPr>
-        <w:br/>
-      </w:r>
-      <w:r>
-        <w:rPr>
-          <w:spacing w:val="0"/>
-          <w:i w:val="0"/>
-          <w:b w:val="0"/>
-          <w:color w:val="000000" w:themeColor="text1"/>
-          <w:sz w:val="22"/>
-          <w:szCs w:val="22"/>
-          <w:shd w:val="clear"/>
+          <w:shd w:val="clear" w:color="auto" w:fill="auto"/>
+          <w:rFonts w:ascii="NotoSansKR" w:eastAsia="NotoSansKR" w:hAnsi="NotoSansKR" w:cs="NotoSansKR"/>
+        </w:rPr>
+        <w:br/>
+      </w:r>
+      <w:r>
+        <w:rPr>
+          <w:spacing w:val="0"/>
+          <w:i w:val="0"/>
+          <w:b w:val="0"/>
+          <w:color w:val="000000" w:themeColor="text1"/>
+          <w:sz w:val="22"/>
+          <w:szCs w:val="22"/>
+          <w:shd w:val="clear" w:color="auto" w:fill="auto"/>
           <w:rFonts w:ascii="NotoSansKR" w:eastAsia="NotoSansKR" w:hAnsi="NotoSansKR" w:cs="NotoSansKR"/>
         </w:rPr>
         <w:t xml:space="preserve">  `social security number` VARCHAR(45) NOT NULL,</w:t>
@@ -4736,20 +4791,20 @@
           <w:color w:val="000000" w:themeColor="text1"/>
           <w:sz w:val="22"/>
           <w:szCs w:val="22"/>
-          <w:shd w:val="clear"/>
-          <w:rFonts w:ascii="NotoSansKR" w:eastAsia="NotoSansKR" w:hAnsi="NotoSansKR" w:cs="NotoSansKR"/>
-        </w:rPr>
-        <w:br/>
-      </w:r>
-      <w:r>
-        <w:rPr>
-          <w:spacing w:val="0"/>
-          <w:i w:val="0"/>
-          <w:b w:val="0"/>
-          <w:color w:val="000000" w:themeColor="text1"/>
-          <w:sz w:val="22"/>
-          <w:szCs w:val="22"/>
-          <w:shd w:val="clear"/>
+          <w:shd w:val="clear" w:color="auto" w:fill="auto"/>
+          <w:rFonts w:ascii="NotoSansKR" w:eastAsia="NotoSansKR" w:hAnsi="NotoSansKR" w:cs="NotoSansKR"/>
+        </w:rPr>
+        <w:br/>
+      </w:r>
+      <w:r>
+        <w:rPr>
+          <w:spacing w:val="0"/>
+          <w:i w:val="0"/>
+          <w:b w:val="0"/>
+          <w:color w:val="000000" w:themeColor="text1"/>
+          <w:sz w:val="22"/>
+          <w:szCs w:val="22"/>
+          <w:shd w:val="clear" w:color="auto" w:fill="auto"/>
           <w:rFonts w:ascii="NotoSansKR" w:eastAsia="NotoSansKR" w:hAnsi="NotoSansKR" w:cs="NotoSansKR"/>
         </w:rPr>
         <w:t xml:space="preserve">  `phone number` INT NOT NULL,</w:t>
@@ -4762,20 +4817,20 @@
           <w:color w:val="000000" w:themeColor="text1"/>
           <w:sz w:val="22"/>
           <w:szCs w:val="22"/>
-          <w:shd w:val="clear"/>
-          <w:rFonts w:ascii="NotoSansKR" w:eastAsia="NotoSansKR" w:hAnsi="NotoSansKR" w:cs="NotoSansKR"/>
-        </w:rPr>
-        <w:br/>
-      </w:r>
-      <w:r>
-        <w:rPr>
-          <w:spacing w:val="0"/>
-          <w:i w:val="0"/>
-          <w:b w:val="0"/>
-          <w:color w:val="000000" w:themeColor="text1"/>
-          <w:sz w:val="22"/>
-          <w:szCs w:val="22"/>
-          <w:shd w:val="clear"/>
+          <w:shd w:val="clear" w:color="auto" w:fill="auto"/>
+          <w:rFonts w:ascii="NotoSansKR" w:eastAsia="NotoSansKR" w:hAnsi="NotoSansKR" w:cs="NotoSansKR"/>
+        </w:rPr>
+        <w:br/>
+      </w:r>
+      <w:r>
+        <w:rPr>
+          <w:spacing w:val="0"/>
+          <w:i w:val="0"/>
+          <w:b w:val="0"/>
+          <w:color w:val="000000" w:themeColor="text1"/>
+          <w:sz w:val="22"/>
+          <w:szCs w:val="22"/>
+          <w:shd w:val="clear" w:color="auto" w:fill="auto"/>
           <w:rFonts w:ascii="NotoSansKR" w:eastAsia="NotoSansKR" w:hAnsi="NotoSansKR" w:cs="NotoSansKR"/>
         </w:rPr>
         <w:t xml:space="preserve">  PRIMARY KEY (`ID`))</w:t>
@@ -4788,20 +4843,20 @@
           <w:color w:val="000000" w:themeColor="text1"/>
           <w:sz w:val="22"/>
           <w:szCs w:val="22"/>
-          <w:shd w:val="clear"/>
-          <w:rFonts w:ascii="NotoSansKR" w:eastAsia="NotoSansKR" w:hAnsi="NotoSansKR" w:cs="NotoSansKR"/>
-        </w:rPr>
-        <w:br/>
-      </w:r>
-      <w:r>
-        <w:rPr>
-          <w:spacing w:val="0"/>
-          <w:i w:val="0"/>
-          <w:b w:val="0"/>
-          <w:color w:val="000000" w:themeColor="text1"/>
-          <w:sz w:val="22"/>
-          <w:szCs w:val="22"/>
-          <w:shd w:val="clear"/>
+          <w:shd w:val="clear" w:color="auto" w:fill="auto"/>
+          <w:rFonts w:ascii="NotoSansKR" w:eastAsia="NotoSansKR" w:hAnsi="NotoSansKR" w:cs="NotoSansKR"/>
+        </w:rPr>
+        <w:br/>
+      </w:r>
+      <w:r>
+        <w:rPr>
+          <w:spacing w:val="0"/>
+          <w:i w:val="0"/>
+          <w:b w:val="0"/>
+          <w:color w:val="000000" w:themeColor="text1"/>
+          <w:sz w:val="22"/>
+          <w:szCs w:val="22"/>
+          <w:shd w:val="clear" w:color="auto" w:fill="auto"/>
           <w:rFonts w:ascii="NotoSansKR" w:eastAsia="NotoSansKR" w:hAnsi="NotoSansKR" w:cs="NotoSansKR"/>
         </w:rPr>
         <w:t xml:space="preserve">ENGINE = InnoDB</w:t>
@@ -4814,20 +4869,20 @@
           <w:color w:val="000000" w:themeColor="text1"/>
           <w:sz w:val="22"/>
           <w:szCs w:val="22"/>
-          <w:shd w:val="clear"/>
-          <w:rFonts w:ascii="NotoSansKR" w:eastAsia="NotoSansKR" w:hAnsi="NotoSansKR" w:cs="NotoSansKR"/>
-        </w:rPr>
-        <w:br/>
-      </w:r>
-      <w:r>
-        <w:rPr>
-          <w:spacing w:val="0"/>
-          <w:i w:val="0"/>
-          <w:b w:val="0"/>
-          <w:color w:val="000000" w:themeColor="text1"/>
-          <w:sz w:val="22"/>
-          <w:szCs w:val="22"/>
-          <w:shd w:val="clear"/>
+          <w:shd w:val="clear" w:color="auto" w:fill="auto"/>
+          <w:rFonts w:ascii="NotoSansKR" w:eastAsia="NotoSansKR" w:hAnsi="NotoSansKR" w:cs="NotoSansKR"/>
+        </w:rPr>
+        <w:br/>
+      </w:r>
+      <w:r>
+        <w:rPr>
+          <w:spacing w:val="0"/>
+          <w:i w:val="0"/>
+          <w:b w:val="0"/>
+          <w:color w:val="000000" w:themeColor="text1"/>
+          <w:sz w:val="22"/>
+          <w:szCs w:val="22"/>
+          <w:shd w:val="clear" w:color="auto" w:fill="auto"/>
           <w:rFonts w:ascii="NotoSansKR" w:eastAsia="NotoSansKR" w:hAnsi="NotoSansKR" w:cs="NotoSansKR"/>
         </w:rPr>
         <w:t xml:space="preserve">DEFAULT CHARACTER SET = utf8mb4</w:t>
@@ -4840,20 +4895,20 @@
           <w:color w:val="000000" w:themeColor="text1"/>
           <w:sz w:val="22"/>
           <w:szCs w:val="22"/>
-          <w:shd w:val="clear"/>
-          <w:rFonts w:ascii="NotoSansKR" w:eastAsia="NotoSansKR" w:hAnsi="NotoSansKR" w:cs="NotoSansKR"/>
-        </w:rPr>
-        <w:br/>
-      </w:r>
-      <w:r>
-        <w:rPr>
-          <w:spacing w:val="0"/>
-          <w:i w:val="0"/>
-          <w:b w:val="0"/>
-          <w:color w:val="000000" w:themeColor="text1"/>
-          <w:sz w:val="22"/>
-          <w:szCs w:val="22"/>
-          <w:shd w:val="clear"/>
+          <w:shd w:val="clear" w:color="auto" w:fill="auto"/>
+          <w:rFonts w:ascii="NotoSansKR" w:eastAsia="NotoSansKR" w:hAnsi="NotoSansKR" w:cs="NotoSansKR"/>
+        </w:rPr>
+        <w:br/>
+      </w:r>
+      <w:r>
+        <w:rPr>
+          <w:spacing w:val="0"/>
+          <w:i w:val="0"/>
+          <w:b w:val="0"/>
+          <w:color w:val="000000" w:themeColor="text1"/>
+          <w:sz w:val="22"/>
+          <w:szCs w:val="22"/>
+          <w:shd w:val="clear" w:color="auto" w:fill="auto"/>
           <w:rFonts w:ascii="NotoSansKR" w:eastAsia="NotoSansKR" w:hAnsi="NotoSansKR" w:cs="NotoSansKR"/>
         </w:rPr>
         <w:t xml:space="preserve">COLLATE = utf8mb4_0900_ai_ci;-- -----------------------------------------------------</w:t>
@@ -4866,20 +4921,20 @@
           <w:color w:val="000000" w:themeColor="text1"/>
           <w:sz w:val="22"/>
           <w:szCs w:val="22"/>
-          <w:shd w:val="clear"/>
-          <w:rFonts w:ascii="NotoSansKR" w:eastAsia="NotoSansKR" w:hAnsi="NotoSansKR" w:cs="NotoSansKR"/>
-        </w:rPr>
-        <w:br/>
-      </w:r>
-      <w:r>
-        <w:rPr>
-          <w:spacing w:val="0"/>
-          <w:i w:val="0"/>
-          <w:b w:val="0"/>
-          <w:color w:val="000000" w:themeColor="text1"/>
-          <w:sz w:val="22"/>
-          <w:szCs w:val="22"/>
-          <w:shd w:val="clear"/>
+          <w:shd w:val="clear" w:color="auto" w:fill="auto"/>
+          <w:rFonts w:ascii="NotoSansKR" w:eastAsia="NotoSansKR" w:hAnsi="NotoSansKR" w:cs="NotoSansKR"/>
+        </w:rPr>
+        <w:br/>
+      </w:r>
+      <w:r>
+        <w:rPr>
+          <w:spacing w:val="0"/>
+          <w:i w:val="0"/>
+          <w:b w:val="0"/>
+          <w:color w:val="000000" w:themeColor="text1"/>
+          <w:sz w:val="22"/>
+          <w:szCs w:val="22"/>
+          <w:shd w:val="clear" w:color="auto" w:fill="auto"/>
           <w:rFonts w:ascii="NotoSansKR" w:eastAsia="NotoSansKR" w:hAnsi="NotoSansKR" w:cs="NotoSansKR"/>
         </w:rPr>
         <w:t xml:space="preserve">-- Table `web`.`WOOF MANAGER`</w:t>
@@ -4892,20 +4947,20 @@
           <w:color w:val="000000" w:themeColor="text1"/>
           <w:sz w:val="22"/>
           <w:szCs w:val="22"/>
-          <w:shd w:val="clear"/>
-          <w:rFonts w:ascii="NotoSansKR" w:eastAsia="NotoSansKR" w:hAnsi="NotoSansKR" w:cs="NotoSansKR"/>
-        </w:rPr>
-        <w:br/>
-      </w:r>
-      <w:r>
-        <w:rPr>
-          <w:spacing w:val="0"/>
-          <w:i w:val="0"/>
-          <w:b w:val="0"/>
-          <w:color w:val="000000" w:themeColor="text1"/>
-          <w:sz w:val="22"/>
-          <w:szCs w:val="22"/>
-          <w:shd w:val="clear"/>
+          <w:shd w:val="clear" w:color="auto" w:fill="auto"/>
+          <w:rFonts w:ascii="NotoSansKR" w:eastAsia="NotoSansKR" w:hAnsi="NotoSansKR" w:cs="NotoSansKR"/>
+        </w:rPr>
+        <w:br/>
+      </w:r>
+      <w:r>
+        <w:rPr>
+          <w:spacing w:val="0"/>
+          <w:i w:val="0"/>
+          <w:b w:val="0"/>
+          <w:color w:val="000000" w:themeColor="text1"/>
+          <w:sz w:val="22"/>
+          <w:szCs w:val="22"/>
+          <w:shd w:val="clear" w:color="auto" w:fill="auto"/>
           <w:rFonts w:ascii="NotoSansKR" w:eastAsia="NotoSansKR" w:hAnsi="NotoSansKR" w:cs="NotoSansKR"/>
         </w:rPr>
         <w:t xml:space="preserve">-- -----------------------------------------------------</w:t>
@@ -4918,20 +4973,20 @@
           <w:color w:val="000000" w:themeColor="text1"/>
           <w:sz w:val="22"/>
           <w:szCs w:val="22"/>
-          <w:shd w:val="clear"/>
-          <w:rFonts w:ascii="NotoSansKR" w:eastAsia="NotoSansKR" w:hAnsi="NotoSansKR" w:cs="NotoSansKR"/>
-        </w:rPr>
-        <w:br/>
-      </w:r>
-      <w:r>
-        <w:rPr>
-          <w:spacing w:val="0"/>
-          <w:i w:val="0"/>
-          <w:b w:val="0"/>
-          <w:color w:val="000000" w:themeColor="text1"/>
-          <w:sz w:val="22"/>
-          <w:szCs w:val="22"/>
-          <w:shd w:val="clear"/>
+          <w:shd w:val="clear" w:color="auto" w:fill="auto"/>
+          <w:rFonts w:ascii="NotoSansKR" w:eastAsia="NotoSansKR" w:hAnsi="NotoSansKR" w:cs="NotoSansKR"/>
+        </w:rPr>
+        <w:br/>
+      </w:r>
+      <w:r>
+        <w:rPr>
+          <w:spacing w:val="0"/>
+          <w:i w:val="0"/>
+          <w:b w:val="0"/>
+          <w:color w:val="000000" w:themeColor="text1"/>
+          <w:sz w:val="22"/>
+          <w:szCs w:val="22"/>
+          <w:shd w:val="clear" w:color="auto" w:fill="auto"/>
           <w:rFonts w:ascii="NotoSansKR" w:eastAsia="NotoSansKR" w:hAnsi="NotoSansKR" w:cs="NotoSansKR"/>
         </w:rPr>
         <w:t xml:space="preserve">CREATE TABLE web.WOOF_MANAGER (</w:t>
@@ -4944,20 +4999,20 @@
           <w:color w:val="000000" w:themeColor="text1"/>
           <w:sz w:val="22"/>
           <w:szCs w:val="22"/>
-          <w:shd w:val="clear"/>
-          <w:rFonts w:ascii="NotoSansKR" w:eastAsia="NotoSansKR" w:hAnsi="NotoSansKR" w:cs="NotoSansKR"/>
-        </w:rPr>
-        <w:br/>
-      </w:r>
-      <w:r>
-        <w:rPr>
-          <w:spacing w:val="0"/>
-          <w:i w:val="0"/>
-          <w:b w:val="0"/>
-          <w:color w:val="000000" w:themeColor="text1"/>
-          <w:sz w:val="22"/>
-          <w:szCs w:val="22"/>
-          <w:shd w:val="clear"/>
+          <w:shd w:val="clear" w:color="auto" w:fill="auto"/>
+          <w:rFonts w:ascii="NotoSansKR" w:eastAsia="NotoSansKR" w:hAnsi="NotoSansKR" w:cs="NotoSansKR"/>
+        </w:rPr>
+        <w:br/>
+      </w:r>
+      <w:r>
+        <w:rPr>
+          <w:spacing w:val="0"/>
+          <w:i w:val="0"/>
+          <w:b w:val="0"/>
+          <w:color w:val="000000" w:themeColor="text1"/>
+          <w:sz w:val="22"/>
+          <w:szCs w:val="22"/>
+          <w:shd w:val="clear" w:color="auto" w:fill="auto"/>
           <w:rFonts w:ascii="NotoSansKR" w:eastAsia="NotoSansKR" w:hAnsi="NotoSansKR" w:cs="NotoSansKR"/>
         </w:rPr>
         <w:t xml:space="preserve">  `manager number` INT NOT NULL,</w:t>
@@ -4970,20 +5025,20 @@
           <w:color w:val="000000" w:themeColor="text1"/>
           <w:sz w:val="22"/>
           <w:szCs w:val="22"/>
-          <w:shd w:val="clear"/>
-          <w:rFonts w:ascii="NotoSansKR" w:eastAsia="NotoSansKR" w:hAnsi="NotoSansKR" w:cs="NotoSansKR"/>
-        </w:rPr>
-        <w:br/>
-      </w:r>
-      <w:r>
-        <w:rPr>
-          <w:spacing w:val="0"/>
-          <w:i w:val="0"/>
-          <w:b w:val="0"/>
-          <w:color w:val="000000" w:themeColor="text1"/>
-          <w:sz w:val="22"/>
-          <w:szCs w:val="22"/>
-          <w:shd w:val="clear"/>
+          <w:shd w:val="clear" w:color="auto" w:fill="auto"/>
+          <w:rFonts w:ascii="NotoSansKR" w:eastAsia="NotoSansKR" w:hAnsi="NotoSansKR" w:cs="NotoSansKR"/>
+        </w:rPr>
+        <w:br/>
+      </w:r>
+      <w:r>
+        <w:rPr>
+          <w:spacing w:val="0"/>
+          <w:i w:val="0"/>
+          <w:b w:val="0"/>
+          <w:color w:val="000000" w:themeColor="text1"/>
+          <w:sz w:val="22"/>
+          <w:szCs w:val="22"/>
+          <w:shd w:val="clear" w:color="auto" w:fill="auto"/>
           <w:rFonts w:ascii="NotoSansKR" w:eastAsia="NotoSansKR" w:hAnsi="NotoSansKR" w:cs="NotoSansKR"/>
         </w:rPr>
         <w:t xml:space="preserve">  `gender` VARCHAR(10) NOT NULL,</w:t>
@@ -4996,20 +5051,20 @@
           <w:color w:val="000000" w:themeColor="text1"/>
           <w:sz w:val="22"/>
           <w:szCs w:val="22"/>
-          <w:shd w:val="clear"/>
-          <w:rFonts w:ascii="NotoSansKR" w:eastAsia="NotoSansKR" w:hAnsi="NotoSansKR" w:cs="NotoSansKR"/>
-        </w:rPr>
-        <w:br/>
-      </w:r>
-      <w:r>
-        <w:rPr>
-          <w:spacing w:val="0"/>
-          <w:i w:val="0"/>
-          <w:b w:val="0"/>
-          <w:color w:val="000000" w:themeColor="text1"/>
-          <w:sz w:val="22"/>
-          <w:szCs w:val="22"/>
-          <w:shd w:val="clear"/>
+          <w:shd w:val="clear" w:color="auto" w:fill="auto"/>
+          <w:rFonts w:ascii="NotoSansKR" w:eastAsia="NotoSansKR" w:hAnsi="NotoSansKR" w:cs="NotoSansKR"/>
+        </w:rPr>
+        <w:br/>
+      </w:r>
+      <w:r>
+        <w:rPr>
+          <w:spacing w:val="0"/>
+          <w:i w:val="0"/>
+          <w:b w:val="0"/>
+          <w:color w:val="000000" w:themeColor="text1"/>
+          <w:sz w:val="22"/>
+          <w:szCs w:val="22"/>
+          <w:shd w:val="clear" w:color="auto" w:fill="auto"/>
           <w:rFonts w:ascii="NotoSansKR" w:eastAsia="NotoSansKR" w:hAnsi="NotoSansKR" w:cs="NotoSansKR"/>
         </w:rPr>
         <w:t xml:space="preserve">  `career` VARCHAR(200) NULL,</w:t>
@@ -5022,20 +5077,20 @@
           <w:color w:val="000000" w:themeColor="text1"/>
           <w:sz w:val="22"/>
           <w:szCs w:val="22"/>
-          <w:shd w:val="clear"/>
-          <w:rFonts w:ascii="NotoSansKR" w:eastAsia="NotoSansKR" w:hAnsi="NotoSansKR" w:cs="NotoSansKR"/>
-        </w:rPr>
-        <w:br/>
-      </w:r>
-      <w:r>
-        <w:rPr>
-          <w:spacing w:val="0"/>
-          <w:i w:val="0"/>
-          <w:b w:val="0"/>
-          <w:color w:val="000000" w:themeColor="text1"/>
-          <w:sz w:val="22"/>
-          <w:szCs w:val="22"/>
-          <w:shd w:val="clear"/>
+          <w:shd w:val="clear" w:color="auto" w:fill="auto"/>
+          <w:rFonts w:ascii="NotoSansKR" w:eastAsia="NotoSansKR" w:hAnsi="NotoSansKR" w:cs="NotoSansKR"/>
+        </w:rPr>
+        <w:br/>
+      </w:r>
+      <w:r>
+        <w:rPr>
+          <w:spacing w:val="0"/>
+          <w:i w:val="0"/>
+          <w:b w:val="0"/>
+          <w:color w:val="000000" w:themeColor="text1"/>
+          <w:sz w:val="22"/>
+          <w:szCs w:val="22"/>
+          <w:shd w:val="clear" w:color="auto" w:fill="auto"/>
           <w:rFonts w:ascii="NotoSansKR" w:eastAsia="NotoSansKR" w:hAnsi="NotoSansKR" w:cs="NotoSansKR"/>
         </w:rPr>
         <w:t xml:space="preserve">  `car number` VARCHAR(10) NOT NULL,</w:t>
@@ -5048,20 +5103,20 @@
           <w:color w:val="000000" w:themeColor="text1"/>
           <w:sz w:val="22"/>
           <w:szCs w:val="22"/>
-          <w:shd w:val="clear"/>
-          <w:rFonts w:ascii="NotoSansKR" w:eastAsia="NotoSansKR" w:hAnsi="NotoSansKR" w:cs="NotoSansKR"/>
-        </w:rPr>
-        <w:br/>
-      </w:r>
-      <w:r>
-        <w:rPr>
-          <w:spacing w:val="0"/>
-          <w:i w:val="0"/>
-          <w:b w:val="0"/>
-          <w:color w:val="000000" w:themeColor="text1"/>
-          <w:sz w:val="22"/>
-          <w:szCs w:val="22"/>
-          <w:shd w:val="clear"/>
+          <w:shd w:val="clear" w:color="auto" w:fill="auto"/>
+          <w:rFonts w:ascii="NotoSansKR" w:eastAsia="NotoSansKR" w:hAnsi="NotoSansKR" w:cs="NotoSansKR"/>
+        </w:rPr>
+        <w:br/>
+      </w:r>
+      <w:r>
+        <w:rPr>
+          <w:spacing w:val="0"/>
+          <w:i w:val="0"/>
+          <w:b w:val="0"/>
+          <w:color w:val="000000" w:themeColor="text1"/>
+          <w:sz w:val="22"/>
+          <w:szCs w:val="22"/>
+          <w:shd w:val="clear" w:color="auto" w:fill="auto"/>
           <w:rFonts w:ascii="NotoSansKR" w:eastAsia="NotoSansKR" w:hAnsi="NotoSansKR" w:cs="NotoSansKR"/>
         </w:rPr>
         <w:t xml:space="preserve">  PRIMARY KEY (`manager number`))</w:t>
@@ -5074,20 +5129,20 @@
           <w:color w:val="000000" w:themeColor="text1"/>
           <w:sz w:val="22"/>
           <w:szCs w:val="22"/>
-          <w:shd w:val="clear"/>
-          <w:rFonts w:ascii="NotoSansKR" w:eastAsia="NotoSansKR" w:hAnsi="NotoSansKR" w:cs="NotoSansKR"/>
-        </w:rPr>
-        <w:br/>
-      </w:r>
-      <w:r>
-        <w:rPr>
-          <w:spacing w:val="0"/>
-          <w:i w:val="0"/>
-          <w:b w:val="0"/>
-          <w:color w:val="000000" w:themeColor="text1"/>
-          <w:sz w:val="22"/>
-          <w:szCs w:val="22"/>
-          <w:shd w:val="clear"/>
+          <w:shd w:val="clear" w:color="auto" w:fill="auto"/>
+          <w:rFonts w:ascii="NotoSansKR" w:eastAsia="NotoSansKR" w:hAnsi="NotoSansKR" w:cs="NotoSansKR"/>
+        </w:rPr>
+        <w:br/>
+      </w:r>
+      <w:r>
+        <w:rPr>
+          <w:spacing w:val="0"/>
+          <w:i w:val="0"/>
+          <w:b w:val="0"/>
+          <w:color w:val="000000" w:themeColor="text1"/>
+          <w:sz w:val="22"/>
+          <w:szCs w:val="22"/>
+          <w:shd w:val="clear" w:color="auto" w:fill="auto"/>
           <w:rFonts w:ascii="NotoSansKR" w:eastAsia="NotoSansKR" w:hAnsi="NotoSansKR" w:cs="NotoSansKR"/>
         </w:rPr>
         <w:t xml:space="preserve">ENGINE = InnoDB</w:t>
@@ -5100,20 +5155,20 @@
           <w:color w:val="000000" w:themeColor="text1"/>
           <w:sz w:val="22"/>
           <w:szCs w:val="22"/>
-          <w:shd w:val="clear"/>
-          <w:rFonts w:ascii="NotoSansKR" w:eastAsia="NotoSansKR" w:hAnsi="NotoSansKR" w:cs="NotoSansKR"/>
-        </w:rPr>
-        <w:br/>
-      </w:r>
-      <w:r>
-        <w:rPr>
-          <w:spacing w:val="0"/>
-          <w:i w:val="0"/>
-          <w:b w:val="0"/>
-          <w:color w:val="000000" w:themeColor="text1"/>
-          <w:sz w:val="22"/>
-          <w:szCs w:val="22"/>
-          <w:shd w:val="clear"/>
+          <w:shd w:val="clear" w:color="auto" w:fill="auto"/>
+          <w:rFonts w:ascii="NotoSansKR" w:eastAsia="NotoSansKR" w:hAnsi="NotoSansKR" w:cs="NotoSansKR"/>
+        </w:rPr>
+        <w:br/>
+      </w:r>
+      <w:r>
+        <w:rPr>
+          <w:spacing w:val="0"/>
+          <w:i w:val="0"/>
+          <w:b w:val="0"/>
+          <w:color w:val="000000" w:themeColor="text1"/>
+          <w:sz w:val="22"/>
+          <w:szCs w:val="22"/>
+          <w:shd w:val="clear" w:color="auto" w:fill="auto"/>
           <w:rFonts w:ascii="NotoSansKR" w:eastAsia="NotoSansKR" w:hAnsi="NotoSansKR" w:cs="NotoSansKR"/>
         </w:rPr>
         <w:t xml:space="preserve">DEFAULT CHARACTER SET = utf8mb4</w:t>
@@ -5126,20 +5181,20 @@
           <w:color w:val="000000" w:themeColor="text1"/>
           <w:sz w:val="22"/>
           <w:szCs w:val="22"/>
-          <w:shd w:val="clear"/>
-          <w:rFonts w:ascii="NotoSansKR" w:eastAsia="NotoSansKR" w:hAnsi="NotoSansKR" w:cs="NotoSansKR"/>
-        </w:rPr>
-        <w:br/>
-      </w:r>
-      <w:r>
-        <w:rPr>
-          <w:spacing w:val="0"/>
-          <w:i w:val="0"/>
-          <w:b w:val="0"/>
-          <w:color w:val="000000" w:themeColor="text1"/>
-          <w:sz w:val="22"/>
-          <w:szCs w:val="22"/>
-          <w:shd w:val="clear"/>
+          <w:shd w:val="clear" w:color="auto" w:fill="auto"/>
+          <w:rFonts w:ascii="NotoSansKR" w:eastAsia="NotoSansKR" w:hAnsi="NotoSansKR" w:cs="NotoSansKR"/>
+        </w:rPr>
+        <w:br/>
+      </w:r>
+      <w:r>
+        <w:rPr>
+          <w:spacing w:val="0"/>
+          <w:i w:val="0"/>
+          <w:b w:val="0"/>
+          <w:color w:val="000000" w:themeColor="text1"/>
+          <w:sz w:val="22"/>
+          <w:szCs w:val="22"/>
+          <w:shd w:val="clear" w:color="auto" w:fill="auto"/>
           <w:rFonts w:ascii="NotoSansKR" w:eastAsia="NotoSansKR" w:hAnsi="NotoSansKR" w:cs="NotoSansKR"/>
         </w:rPr>
         <w:t xml:space="preserve">COLLATE = utf8mb4_0900_ai_ci;ALTER TABLE web.WOOF_MANAGER</w:t>
@@ -5152,20 +5207,20 @@
           <w:color w:val="000000" w:themeColor="text1"/>
           <w:sz w:val="22"/>
           <w:szCs w:val="22"/>
-          <w:shd w:val="clear"/>
-          <w:rFonts w:ascii="NotoSansKR" w:eastAsia="NotoSansKR" w:hAnsi="NotoSansKR" w:cs="NotoSansKR"/>
-        </w:rPr>
-        <w:br/>
-      </w:r>
-      <w:r>
-        <w:rPr>
-          <w:spacing w:val="0"/>
-          <w:i w:val="0"/>
-          <w:b w:val="0"/>
-          <w:color w:val="000000" w:themeColor="text1"/>
-          <w:sz w:val="22"/>
-          <w:szCs w:val="22"/>
-          <w:shd w:val="clear"/>
+          <w:shd w:val="clear" w:color="auto" w:fill="auto"/>
+          <w:rFonts w:ascii="NotoSansKR" w:eastAsia="NotoSansKR" w:hAnsi="NotoSansKR" w:cs="NotoSansKR"/>
+        </w:rPr>
+        <w:br/>
+      </w:r>
+      <w:r>
+        <w:rPr>
+          <w:spacing w:val="0"/>
+          <w:i w:val="0"/>
+          <w:b w:val="0"/>
+          <w:color w:val="000000" w:themeColor="text1"/>
+          <w:sz w:val="22"/>
+          <w:szCs w:val="22"/>
+          <w:shd w:val="clear" w:color="auto" w:fill="auto"/>
           <w:rFonts w:ascii="NotoSansKR" w:eastAsia="NotoSansKR" w:hAnsi="NotoSansKR" w:cs="NotoSansKR"/>
         </w:rPr>
         <w:t xml:space="preserve">    ADD CONSTRAINT</w:t>
@@ -5178,20 +5233,20 @@
           <w:color w:val="000000" w:themeColor="text1"/>
           <w:sz w:val="22"/>
           <w:szCs w:val="22"/>
-          <w:shd w:val="clear"/>
-          <w:rFonts w:ascii="NotoSansKR" w:eastAsia="NotoSansKR" w:hAnsi="NotoSansKR" w:cs="NotoSansKR"/>
-        </w:rPr>
-        <w:br/>
-      </w:r>
-      <w:r>
-        <w:rPr>
-          <w:spacing w:val="0"/>
-          <w:i w:val="0"/>
-          <w:b w:val="0"/>
-          <w:color w:val="000000" w:themeColor="text1"/>
-          <w:sz w:val="22"/>
-          <w:szCs w:val="22"/>
-          <w:shd w:val="clear"/>
+          <w:shd w:val="clear" w:color="auto" w:fill="auto"/>
+          <w:rFonts w:ascii="NotoSansKR" w:eastAsia="NotoSansKR" w:hAnsi="NotoSansKR" w:cs="NotoSansKR"/>
+        </w:rPr>
+        <w:br/>
+      </w:r>
+      <w:r>
+        <w:rPr>
+          <w:spacing w:val="0"/>
+          <w:i w:val="0"/>
+          <w:b w:val="0"/>
+          <w:color w:val="000000" w:themeColor="text1"/>
+          <w:sz w:val="22"/>
+          <w:szCs w:val="22"/>
+          <w:shd w:val="clear" w:color="auto" w:fill="auto"/>
           <w:rFonts w:ascii="NotoSansKR" w:eastAsia="NotoSansKR" w:hAnsi="NotoSansKR" w:cs="NotoSansKR"/>
         </w:rPr>
         <w:t xml:space="preserve">    FOREIGN KEY (`manager number`)</w:t>
@@ -5204,59 +5259,59 @@
           <w:color w:val="000000" w:themeColor="text1"/>
           <w:sz w:val="22"/>
           <w:szCs w:val="22"/>
-          <w:shd w:val="clear"/>
-          <w:rFonts w:ascii="NotoSansKR" w:eastAsia="NotoSansKR" w:hAnsi="NotoSansKR" w:cs="NotoSansKR"/>
-        </w:rPr>
-        <w:br/>
-      </w:r>
-      <w:r>
-        <w:rPr>
-          <w:spacing w:val="0"/>
-          <w:i w:val="0"/>
-          <w:b w:val="0"/>
-          <w:color w:val="000000" w:themeColor="text1"/>
-          <w:sz w:val="22"/>
-          <w:szCs w:val="22"/>
-          <w:shd w:val="clear"/>
-          <w:rFonts w:ascii="NotoSansKR" w:eastAsia="NotoSansKR" w:hAnsi="NotoSansKR" w:cs="NotoSansKR"/>
-        </w:rPr>
-        <w:t xml:space="preserve">    REFERENCES web.RESERVATION (`order`);-- ----------------------------------------------</w:t>
-      </w:r>
-      <w:r>
-        <w:rPr>
-          <w:spacing w:val="0"/>
-          <w:i w:val="0"/>
-          <w:b w:val="0"/>
-          <w:color w:val="000000" w:themeColor="text1"/>
-          <w:sz w:val="22"/>
-          <w:szCs w:val="22"/>
-          <w:shd w:val="clear"/>
-          <w:rFonts w:ascii="NotoSansKR" w:eastAsia="NotoSansKR" w:hAnsi="NotoSansKR" w:cs="NotoSansKR"/>
-        </w:rPr>
-        <w:t>-------</w:t>
-      </w:r>
-      <w:r>
-        <w:rPr>
-          <w:spacing w:val="0"/>
-          <w:i w:val="0"/>
-          <w:b w:val="0"/>
-          <w:color w:val="000000" w:themeColor="text1"/>
-          <w:sz w:val="22"/>
-          <w:szCs w:val="22"/>
-          <w:shd w:val="clear"/>
-          <w:rFonts w:ascii="NotoSansKR" w:eastAsia="NotoSansKR" w:hAnsi="NotoSansKR" w:cs="NotoSansKR"/>
-        </w:rPr>
-        <w:br/>
-      </w:r>
-      <w:r>
-        <w:rPr>
-          <w:spacing w:val="0"/>
-          <w:i w:val="0"/>
-          <w:b w:val="0"/>
-          <w:color w:val="000000" w:themeColor="text1"/>
-          <w:sz w:val="22"/>
-          <w:szCs w:val="22"/>
-          <w:shd w:val="clear"/>
+          <w:shd w:val="clear" w:color="auto" w:fill="auto"/>
+          <w:rFonts w:ascii="NotoSansKR" w:eastAsia="NotoSansKR" w:hAnsi="NotoSansKR" w:cs="NotoSansKR"/>
+        </w:rPr>
+        <w:br/>
+      </w:r>
+      <w:r>
+        <w:rPr>
+          <w:spacing w:val="0"/>
+          <w:i w:val="0"/>
+          <w:b w:val="0"/>
+          <w:color w:val="000000" w:themeColor="text1"/>
+          <w:sz w:val="22"/>
+          <w:szCs w:val="22"/>
+          <w:shd w:val="clear" w:color="auto" w:fill="auto"/>
+          <w:rFonts w:ascii="NotoSansKR" w:eastAsia="NotoSansKR" w:hAnsi="NotoSansKR" w:cs="NotoSansKR"/>
+        </w:rPr>
+        <w:t xml:space="preserve">    REFERENCES web.RESERVATION (`order`);-- ------------------------------------------------</w:t>
+      </w:r>
+      <w:r>
+        <w:rPr>
+          <w:spacing w:val="0"/>
+          <w:i w:val="0"/>
+          <w:b w:val="0"/>
+          <w:color w:val="000000" w:themeColor="text1"/>
+          <w:sz w:val="22"/>
+          <w:szCs w:val="22"/>
+          <w:shd w:val="clear" w:color="auto" w:fill="auto"/>
+          <w:rFonts w:ascii="NotoSansKR" w:eastAsia="NotoSansKR" w:hAnsi="NotoSansKR" w:cs="NotoSansKR"/>
+        </w:rPr>
+        <w:t>-----</w:t>
+      </w:r>
+      <w:r>
+        <w:rPr>
+          <w:spacing w:val="0"/>
+          <w:i w:val="0"/>
+          <w:b w:val="0"/>
+          <w:color w:val="000000" w:themeColor="text1"/>
+          <w:sz w:val="22"/>
+          <w:szCs w:val="22"/>
+          <w:shd w:val="clear" w:color="auto" w:fill="auto"/>
+          <w:rFonts w:ascii="NotoSansKR" w:eastAsia="NotoSansKR" w:hAnsi="NotoSansKR" w:cs="NotoSansKR"/>
+        </w:rPr>
+        <w:br/>
+      </w:r>
+      <w:r>
+        <w:rPr>
+          <w:spacing w:val="0"/>
+          <w:i w:val="0"/>
+          <w:b w:val="0"/>
+          <w:color w:val="000000" w:themeColor="text1"/>
+          <w:sz w:val="22"/>
+          <w:szCs w:val="22"/>
+          <w:shd w:val="clear" w:color="auto" w:fill="auto"/>
           <w:rFonts w:ascii="NotoSansKR" w:eastAsia="NotoSansKR" w:hAnsi="NotoSansKR" w:cs="NotoSansKR"/>
         </w:rPr>
         <w:t xml:space="preserve">-- Table `web`.`RESERVATION`</w:t>
@@ -5269,20 +5324,20 @@
           <w:color w:val="000000" w:themeColor="text1"/>
           <w:sz w:val="22"/>
           <w:szCs w:val="22"/>
-          <w:shd w:val="clear"/>
-          <w:rFonts w:ascii="NotoSansKR" w:eastAsia="NotoSansKR" w:hAnsi="NotoSansKR" w:cs="NotoSansKR"/>
-        </w:rPr>
-        <w:br/>
-      </w:r>
-      <w:r>
-        <w:rPr>
-          <w:spacing w:val="0"/>
-          <w:i w:val="0"/>
-          <w:b w:val="0"/>
-          <w:color w:val="000000" w:themeColor="text1"/>
-          <w:sz w:val="22"/>
-          <w:szCs w:val="22"/>
-          <w:shd w:val="clear"/>
+          <w:shd w:val="clear" w:color="auto" w:fill="auto"/>
+          <w:rFonts w:ascii="NotoSansKR" w:eastAsia="NotoSansKR" w:hAnsi="NotoSansKR" w:cs="NotoSansKR"/>
+        </w:rPr>
+        <w:br/>
+      </w:r>
+      <w:r>
+        <w:rPr>
+          <w:spacing w:val="0"/>
+          <w:i w:val="0"/>
+          <w:b w:val="0"/>
+          <w:color w:val="000000" w:themeColor="text1"/>
+          <w:sz w:val="22"/>
+          <w:szCs w:val="22"/>
+          <w:shd w:val="clear" w:color="auto" w:fill="auto"/>
           <w:rFonts w:ascii="NotoSansKR" w:eastAsia="NotoSansKR" w:hAnsi="NotoSansKR" w:cs="NotoSansKR"/>
         </w:rPr>
         <w:t xml:space="preserve">-- -----------------------------------------------------</w:t>
@@ -5295,20 +5350,20 @@
           <w:color w:val="000000" w:themeColor="text1"/>
           <w:sz w:val="22"/>
           <w:szCs w:val="22"/>
-          <w:shd w:val="clear"/>
-          <w:rFonts w:ascii="NotoSansKR" w:eastAsia="NotoSansKR" w:hAnsi="NotoSansKR" w:cs="NotoSansKR"/>
-        </w:rPr>
-        <w:br/>
-      </w:r>
-      <w:r>
-        <w:rPr>
-          <w:spacing w:val="0"/>
-          <w:i w:val="0"/>
-          <w:b w:val="0"/>
-          <w:color w:val="000000" w:themeColor="text1"/>
-          <w:sz w:val="22"/>
-          <w:szCs w:val="22"/>
-          <w:shd w:val="clear"/>
+          <w:shd w:val="clear" w:color="auto" w:fill="auto"/>
+          <w:rFonts w:ascii="NotoSansKR" w:eastAsia="NotoSansKR" w:hAnsi="NotoSansKR" w:cs="NotoSansKR"/>
+        </w:rPr>
+        <w:br/>
+      </w:r>
+      <w:r>
+        <w:rPr>
+          <w:spacing w:val="0"/>
+          <w:i w:val="0"/>
+          <w:b w:val="0"/>
+          <w:color w:val="000000" w:themeColor="text1"/>
+          <w:sz w:val="22"/>
+          <w:szCs w:val="22"/>
+          <w:shd w:val="clear" w:color="auto" w:fill="auto"/>
           <w:rFonts w:ascii="NotoSansKR" w:eastAsia="NotoSansKR" w:hAnsi="NotoSansKR" w:cs="NotoSansKR"/>
         </w:rPr>
         <w:t xml:space="preserve">CREATE TABLE web. RESERVATION (</w:t>
@@ -5321,20 +5376,20 @@
           <w:color w:val="000000" w:themeColor="text1"/>
           <w:sz w:val="22"/>
           <w:szCs w:val="22"/>
-          <w:shd w:val="clear"/>
-          <w:rFonts w:ascii="NotoSansKR" w:eastAsia="NotoSansKR" w:hAnsi="NotoSansKR" w:cs="NotoSansKR"/>
-        </w:rPr>
-        <w:br/>
-      </w:r>
-      <w:r>
-        <w:rPr>
-          <w:spacing w:val="0"/>
-          <w:i w:val="0"/>
-          <w:b w:val="0"/>
-          <w:color w:val="000000" w:themeColor="text1"/>
-          <w:sz w:val="22"/>
-          <w:szCs w:val="22"/>
-          <w:shd w:val="clear"/>
+          <w:shd w:val="clear" w:color="auto" w:fill="auto"/>
+          <w:rFonts w:ascii="NotoSansKR" w:eastAsia="NotoSansKR" w:hAnsi="NotoSansKR" w:cs="NotoSansKR"/>
+        </w:rPr>
+        <w:br/>
+      </w:r>
+      <w:r>
+        <w:rPr>
+          <w:spacing w:val="0"/>
+          <w:i w:val="0"/>
+          <w:b w:val="0"/>
+          <w:color w:val="000000" w:themeColor="text1"/>
+          <w:sz w:val="22"/>
+          <w:szCs w:val="22"/>
+          <w:shd w:val="clear" w:color="auto" w:fill="auto"/>
           <w:rFonts w:ascii="NotoSansKR" w:eastAsia="NotoSansKR" w:hAnsi="NotoSansKR" w:cs="NotoSansKR"/>
         </w:rPr>
         <w:t xml:space="preserve">  `number` INT NOT NULL,</w:t>
@@ -5347,20 +5402,20 @@
           <w:color w:val="000000" w:themeColor="text1"/>
           <w:sz w:val="22"/>
           <w:szCs w:val="22"/>
-          <w:shd w:val="clear"/>
-          <w:rFonts w:ascii="NotoSansKR" w:eastAsia="NotoSansKR" w:hAnsi="NotoSansKR" w:cs="NotoSansKR"/>
-        </w:rPr>
-        <w:br/>
-      </w:r>
-      <w:r>
-        <w:rPr>
-          <w:spacing w:val="0"/>
-          <w:i w:val="0"/>
-          <w:b w:val="0"/>
-          <w:color w:val="000000" w:themeColor="text1"/>
-          <w:sz w:val="22"/>
-          <w:szCs w:val="22"/>
-          <w:shd w:val="clear"/>
+          <w:shd w:val="clear" w:color="auto" w:fill="auto"/>
+          <w:rFonts w:ascii="NotoSansKR" w:eastAsia="NotoSansKR" w:hAnsi="NotoSansKR" w:cs="NotoSansKR"/>
+        </w:rPr>
+        <w:br/>
+      </w:r>
+      <w:r>
+        <w:rPr>
+          <w:spacing w:val="0"/>
+          <w:i w:val="0"/>
+          <w:b w:val="0"/>
+          <w:color w:val="000000" w:themeColor="text1"/>
+          <w:sz w:val="22"/>
+          <w:szCs w:val="22"/>
+          <w:shd w:val="clear" w:color="auto" w:fill="auto"/>
           <w:rFonts w:ascii="NotoSansKR" w:eastAsia="NotoSansKR" w:hAnsi="NotoSansKR" w:cs="NotoSansKR"/>
         </w:rPr>
         <w:t xml:space="preserve">  `time` VARCHAR(45) NOT NULL,</w:t>
@@ -5373,20 +5428,20 @@
           <w:color w:val="000000" w:themeColor="text1"/>
           <w:sz w:val="22"/>
           <w:szCs w:val="22"/>
-          <w:shd w:val="clear"/>
-          <w:rFonts w:ascii="NotoSansKR" w:eastAsia="NotoSansKR" w:hAnsi="NotoSansKR" w:cs="NotoSansKR"/>
-        </w:rPr>
-        <w:br/>
-      </w:r>
-      <w:r>
-        <w:rPr>
-          <w:spacing w:val="0"/>
-          <w:i w:val="0"/>
-          <w:b w:val="0"/>
-          <w:color w:val="000000" w:themeColor="text1"/>
-          <w:sz w:val="22"/>
-          <w:szCs w:val="22"/>
-          <w:shd w:val="clear"/>
+          <w:shd w:val="clear" w:color="auto" w:fill="auto"/>
+          <w:rFonts w:ascii="NotoSansKR" w:eastAsia="NotoSansKR" w:hAnsi="NotoSansKR" w:cs="NotoSansKR"/>
+        </w:rPr>
+        <w:br/>
+      </w:r>
+      <w:r>
+        <w:rPr>
+          <w:spacing w:val="0"/>
+          <w:i w:val="0"/>
+          <w:b w:val="0"/>
+          <w:color w:val="000000" w:themeColor="text1"/>
+          <w:sz w:val="22"/>
+          <w:szCs w:val="22"/>
+          <w:shd w:val="clear" w:color="auto" w:fill="auto"/>
           <w:rFonts w:ascii="NotoSansKR" w:eastAsia="NotoSansKR" w:hAnsi="NotoSansKR" w:cs="NotoSansKR"/>
         </w:rPr>
         <w:t xml:space="preserve">  `place` VARCHAR(45) NOT NULL,</w:t>
@@ -5399,20 +5454,20 @@
           <w:color w:val="000000" w:themeColor="text1"/>
           <w:sz w:val="22"/>
           <w:szCs w:val="22"/>
-          <w:shd w:val="clear"/>
-          <w:rFonts w:ascii="NotoSansKR" w:eastAsia="NotoSansKR" w:hAnsi="NotoSansKR" w:cs="NotoSansKR"/>
-        </w:rPr>
-        <w:br/>
-      </w:r>
-      <w:r>
-        <w:rPr>
-          <w:spacing w:val="0"/>
-          <w:i w:val="0"/>
-          <w:b w:val="0"/>
-          <w:color w:val="000000" w:themeColor="text1"/>
-          <w:sz w:val="22"/>
-          <w:szCs w:val="22"/>
-          <w:shd w:val="clear"/>
+          <w:shd w:val="clear" w:color="auto" w:fill="auto"/>
+          <w:rFonts w:ascii="NotoSansKR" w:eastAsia="NotoSansKR" w:hAnsi="NotoSansKR" w:cs="NotoSansKR"/>
+        </w:rPr>
+        <w:br/>
+      </w:r>
+      <w:r>
+        <w:rPr>
+          <w:spacing w:val="0"/>
+          <w:i w:val="0"/>
+          <w:b w:val="0"/>
+          <w:color w:val="000000" w:themeColor="text1"/>
+          <w:sz w:val="22"/>
+          <w:szCs w:val="22"/>
+          <w:shd w:val="clear" w:color="auto" w:fill="auto"/>
           <w:rFonts w:ascii="NotoSansKR" w:eastAsia="NotoSansKR" w:hAnsi="NotoSansKR" w:cs="NotoSansKR"/>
         </w:rPr>
         <w:t xml:space="preserve">  `RESERVATION_status` VARCHAR(45) NOT NULL,</w:t>
@@ -5425,20 +5480,20 @@
           <w:color w:val="000000" w:themeColor="text1"/>
           <w:sz w:val="22"/>
           <w:szCs w:val="22"/>
-          <w:shd w:val="clear"/>
-          <w:rFonts w:ascii="NotoSansKR" w:eastAsia="NotoSansKR" w:hAnsi="NotoSansKR" w:cs="NotoSansKR"/>
-        </w:rPr>
-        <w:br/>
-      </w:r>
-      <w:r>
-        <w:rPr>
-          <w:spacing w:val="0"/>
-          <w:i w:val="0"/>
-          <w:b w:val="0"/>
-          <w:color w:val="000000" w:themeColor="text1"/>
-          <w:sz w:val="22"/>
-          <w:szCs w:val="22"/>
-          <w:shd w:val="clear"/>
+          <w:shd w:val="clear" w:color="auto" w:fill="auto"/>
+          <w:rFonts w:ascii="NotoSansKR" w:eastAsia="NotoSansKR" w:hAnsi="NotoSansKR" w:cs="NotoSansKR"/>
+        </w:rPr>
+        <w:br/>
+      </w:r>
+      <w:r>
+        <w:rPr>
+          <w:spacing w:val="0"/>
+          <w:i w:val="0"/>
+          <w:b w:val="0"/>
+          <w:color w:val="000000" w:themeColor="text1"/>
+          <w:sz w:val="22"/>
+          <w:szCs w:val="22"/>
+          <w:shd w:val="clear" w:color="auto" w:fill="auto"/>
           <w:rFonts w:ascii="NotoSansKR" w:eastAsia="NotoSansKR" w:hAnsi="NotoSansKR" w:cs="NotoSansKR"/>
         </w:rPr>
         <w:t xml:space="preserve">  `CEO_ID` INT NOT NULL,</w:t>
@@ -5451,20 +5506,20 @@
           <w:color w:val="000000" w:themeColor="text1"/>
           <w:sz w:val="22"/>
           <w:szCs w:val="22"/>
-          <w:shd w:val="clear"/>
-          <w:rFonts w:ascii="NotoSansKR" w:eastAsia="NotoSansKR" w:hAnsi="NotoSansKR" w:cs="NotoSansKR"/>
-        </w:rPr>
-        <w:br/>
-      </w:r>
-      <w:r>
-        <w:rPr>
-          <w:spacing w:val="0"/>
-          <w:i w:val="0"/>
-          <w:b w:val="0"/>
-          <w:color w:val="000000" w:themeColor="text1"/>
-          <w:sz w:val="22"/>
-          <w:szCs w:val="22"/>
-          <w:shd w:val="clear"/>
+          <w:shd w:val="clear" w:color="auto" w:fill="auto"/>
+          <w:rFonts w:ascii="NotoSansKR" w:eastAsia="NotoSansKR" w:hAnsi="NotoSansKR" w:cs="NotoSansKR"/>
+        </w:rPr>
+        <w:br/>
+      </w:r>
+      <w:r>
+        <w:rPr>
+          <w:spacing w:val="0"/>
+          <w:i w:val="0"/>
+          <w:b w:val="0"/>
+          <w:color w:val="000000" w:themeColor="text1"/>
+          <w:sz w:val="22"/>
+          <w:szCs w:val="22"/>
+          <w:shd w:val="clear" w:color="auto" w:fill="auto"/>
           <w:rFonts w:ascii="NotoSansKR" w:eastAsia="NotoSansKR" w:hAnsi="NotoSansKR" w:cs="NotoSansKR"/>
         </w:rPr>
         <w:t xml:space="preserve">  `USER_ID` INT NOT NULL,</w:t>
@@ -5477,20 +5532,20 @@
           <w:color w:val="000000" w:themeColor="text1"/>
           <w:sz w:val="22"/>
           <w:szCs w:val="22"/>
-          <w:shd w:val="clear"/>
-          <w:rFonts w:ascii="NotoSansKR" w:eastAsia="NotoSansKR" w:hAnsi="NotoSansKR" w:cs="NotoSansKR"/>
-        </w:rPr>
-        <w:br/>
-      </w:r>
-      <w:r>
-        <w:rPr>
-          <w:spacing w:val="0"/>
-          <w:i w:val="0"/>
-          <w:b w:val="0"/>
-          <w:color w:val="000000" w:themeColor="text1"/>
-          <w:sz w:val="22"/>
-          <w:szCs w:val="22"/>
-          <w:shd w:val="clear"/>
+          <w:shd w:val="clear" w:color="auto" w:fill="auto"/>
+          <w:rFonts w:ascii="NotoSansKR" w:eastAsia="NotoSansKR" w:hAnsi="NotoSansKR" w:cs="NotoSansKR"/>
+        </w:rPr>
+        <w:br/>
+      </w:r>
+      <w:r>
+        <w:rPr>
+          <w:spacing w:val="0"/>
+          <w:i w:val="0"/>
+          <w:b w:val="0"/>
+          <w:color w:val="000000" w:themeColor="text1"/>
+          <w:sz w:val="22"/>
+          <w:szCs w:val="22"/>
+          <w:shd w:val="clear" w:color="auto" w:fill="auto"/>
           <w:rFonts w:ascii="NotoSansKR" w:eastAsia="NotoSansKR" w:hAnsi="NotoSansKR" w:cs="NotoSansKR"/>
         </w:rPr>
         <w:t xml:space="preserve">  `order` INT NOT NULL,</w:t>
@@ -5503,20 +5558,20 @@
           <w:color w:val="000000" w:themeColor="text1"/>
           <w:sz w:val="22"/>
           <w:szCs w:val="22"/>
-          <w:shd w:val="clear"/>
-          <w:rFonts w:ascii="NotoSansKR" w:eastAsia="NotoSansKR" w:hAnsi="NotoSansKR" w:cs="NotoSansKR"/>
-        </w:rPr>
-        <w:br/>
-      </w:r>
-      <w:r>
-        <w:rPr>
-          <w:spacing w:val="0"/>
-          <w:i w:val="0"/>
-          <w:b w:val="0"/>
-          <w:color w:val="000000" w:themeColor="text1"/>
-          <w:sz w:val="22"/>
-          <w:szCs w:val="22"/>
-          <w:shd w:val="clear"/>
+          <w:shd w:val="clear" w:color="auto" w:fill="auto"/>
+          <w:rFonts w:ascii="NotoSansKR" w:eastAsia="NotoSansKR" w:hAnsi="NotoSansKR" w:cs="NotoSansKR"/>
+        </w:rPr>
+        <w:br/>
+      </w:r>
+      <w:r>
+        <w:rPr>
+          <w:spacing w:val="0"/>
+          <w:i w:val="0"/>
+          <w:b w:val="0"/>
+          <w:color w:val="000000" w:themeColor="text1"/>
+          <w:sz w:val="22"/>
+          <w:szCs w:val="22"/>
+          <w:shd w:val="clear" w:color="auto" w:fill="auto"/>
           <w:rFonts w:ascii="NotoSansKR" w:eastAsia="NotoSansKR" w:hAnsi="NotoSansKR" w:cs="NotoSansKR"/>
         </w:rPr>
         <w:t xml:space="preserve">  PRIMARY KEY (`number`),</w:t>
@@ -5529,20 +5584,20 @@
           <w:color w:val="000000" w:themeColor="text1"/>
           <w:sz w:val="22"/>
           <w:szCs w:val="22"/>
-          <w:shd w:val="clear"/>
-          <w:rFonts w:ascii="NotoSansKR" w:eastAsia="NotoSansKR" w:hAnsi="NotoSansKR" w:cs="NotoSansKR"/>
-        </w:rPr>
-        <w:br/>
-      </w:r>
-      <w:r>
-        <w:rPr>
-          <w:spacing w:val="0"/>
-          <w:i w:val="0"/>
-          <w:b w:val="0"/>
-          <w:color w:val="000000" w:themeColor="text1"/>
-          <w:sz w:val="22"/>
-          <w:szCs w:val="22"/>
-          <w:shd w:val="clear"/>
+          <w:shd w:val="clear" w:color="auto" w:fill="auto"/>
+          <w:rFonts w:ascii="NotoSansKR" w:eastAsia="NotoSansKR" w:hAnsi="NotoSansKR" w:cs="NotoSansKR"/>
+        </w:rPr>
+        <w:br/>
+      </w:r>
+      <w:r>
+        <w:rPr>
+          <w:spacing w:val="0"/>
+          <w:i w:val="0"/>
+          <w:b w:val="0"/>
+          <w:color w:val="000000" w:themeColor="text1"/>
+          <w:sz w:val="22"/>
+          <w:szCs w:val="22"/>
+          <w:shd w:val="clear" w:color="auto" w:fill="auto"/>
           <w:rFonts w:ascii="NotoSansKR" w:eastAsia="NotoSansKR" w:hAnsi="NotoSansKR" w:cs="NotoSansKR"/>
         </w:rPr>
         <w:t xml:space="preserve">  INDEX `fk_RESERVATION_CEO1_idx` (`CEO_ID` ASC) VISIBLE,</w:t>
@@ -5555,20 +5610,20 @@
           <w:color w:val="000000" w:themeColor="text1"/>
           <w:sz w:val="22"/>
           <w:szCs w:val="22"/>
-          <w:shd w:val="clear"/>
-          <w:rFonts w:ascii="NotoSansKR" w:eastAsia="NotoSansKR" w:hAnsi="NotoSansKR" w:cs="NotoSansKR"/>
-        </w:rPr>
-        <w:br/>
-      </w:r>
-      <w:r>
-        <w:rPr>
-          <w:spacing w:val="0"/>
-          <w:i w:val="0"/>
-          <w:b w:val="0"/>
-          <w:color w:val="000000" w:themeColor="text1"/>
-          <w:sz w:val="22"/>
-          <w:szCs w:val="22"/>
-          <w:shd w:val="clear"/>
+          <w:shd w:val="clear" w:color="auto" w:fill="auto"/>
+          <w:rFonts w:ascii="NotoSansKR" w:eastAsia="NotoSansKR" w:hAnsi="NotoSansKR" w:cs="NotoSansKR"/>
+        </w:rPr>
+        <w:br/>
+      </w:r>
+      <w:r>
+        <w:rPr>
+          <w:spacing w:val="0"/>
+          <w:i w:val="0"/>
+          <w:b w:val="0"/>
+          <w:color w:val="000000" w:themeColor="text1"/>
+          <w:sz w:val="22"/>
+          <w:szCs w:val="22"/>
+          <w:shd w:val="clear" w:color="auto" w:fill="auto"/>
           <w:rFonts w:ascii="NotoSansKR" w:eastAsia="NotoSansKR" w:hAnsi="NotoSansKR" w:cs="NotoSansKR"/>
         </w:rPr>
         <w:t xml:space="preserve">  INDEX `fk_RESERVATION_USER1_idx` (`USER_ID` ASC) VISIBLE,</w:t>
@@ -5581,20 +5636,20 @@
           <w:color w:val="000000" w:themeColor="text1"/>
           <w:sz w:val="22"/>
           <w:szCs w:val="22"/>
-          <w:shd w:val="clear"/>
-          <w:rFonts w:ascii="NotoSansKR" w:eastAsia="NotoSansKR" w:hAnsi="NotoSansKR" w:cs="NotoSansKR"/>
-        </w:rPr>
-        <w:br/>
-      </w:r>
-      <w:r>
-        <w:rPr>
-          <w:spacing w:val="0"/>
-          <w:i w:val="0"/>
-          <w:b w:val="0"/>
-          <w:color w:val="000000" w:themeColor="text1"/>
-          <w:sz w:val="22"/>
-          <w:szCs w:val="22"/>
-          <w:shd w:val="clear"/>
+          <w:shd w:val="clear" w:color="auto" w:fill="auto"/>
+          <w:rFonts w:ascii="NotoSansKR" w:eastAsia="NotoSansKR" w:hAnsi="NotoSansKR" w:cs="NotoSansKR"/>
+        </w:rPr>
+        <w:br/>
+      </w:r>
+      <w:r>
+        <w:rPr>
+          <w:spacing w:val="0"/>
+          <w:i w:val="0"/>
+          <w:b w:val="0"/>
+          <w:color w:val="000000" w:themeColor="text1"/>
+          <w:sz w:val="22"/>
+          <w:szCs w:val="22"/>
+          <w:shd w:val="clear" w:color="auto" w:fill="auto"/>
           <w:rFonts w:ascii="NotoSansKR" w:eastAsia="NotoSansKR" w:hAnsi="NotoSansKR" w:cs="NotoSansKR"/>
         </w:rPr>
         <w:t xml:space="preserve">  INDEX `fk_RESERVATION_order1_idx` (`order` ASC) VISIBLE,</w:t>
@@ -5607,20 +5662,20 @@
           <w:color w:val="000000" w:themeColor="text1"/>
           <w:sz w:val="22"/>
           <w:szCs w:val="22"/>
-          <w:shd w:val="clear"/>
-          <w:rFonts w:ascii="NotoSansKR" w:eastAsia="NotoSansKR" w:hAnsi="NotoSansKR" w:cs="NotoSansKR"/>
-        </w:rPr>
-        <w:br/>
-      </w:r>
-      <w:r>
-        <w:rPr>
-          <w:spacing w:val="0"/>
-          <w:i w:val="0"/>
-          <w:b w:val="0"/>
-          <w:color w:val="000000" w:themeColor="text1"/>
-          <w:sz w:val="22"/>
-          <w:szCs w:val="22"/>
-          <w:shd w:val="clear"/>
+          <w:shd w:val="clear" w:color="auto" w:fill="auto"/>
+          <w:rFonts w:ascii="NotoSansKR" w:eastAsia="NotoSansKR" w:hAnsi="NotoSansKR" w:cs="NotoSansKR"/>
+        </w:rPr>
+        <w:br/>
+      </w:r>
+      <w:r>
+        <w:rPr>
+          <w:spacing w:val="0"/>
+          <w:i w:val="0"/>
+          <w:b w:val="0"/>
+          <w:color w:val="000000" w:themeColor="text1"/>
+          <w:sz w:val="22"/>
+          <w:szCs w:val="22"/>
+          <w:shd w:val="clear" w:color="auto" w:fill="auto"/>
           <w:rFonts w:ascii="NotoSansKR" w:eastAsia="NotoSansKR" w:hAnsi="NotoSansKR" w:cs="NotoSansKR"/>
         </w:rPr>
         <w:t xml:space="preserve">  CONSTRAINT `fk_RESERVATION_CEO1`</w:t>
@@ -5633,20 +5688,20 @@
           <w:color w:val="000000" w:themeColor="text1"/>
           <w:sz w:val="22"/>
           <w:szCs w:val="22"/>
-          <w:shd w:val="clear"/>
-          <w:rFonts w:ascii="NotoSansKR" w:eastAsia="NotoSansKR" w:hAnsi="NotoSansKR" w:cs="NotoSansKR"/>
-        </w:rPr>
-        <w:br/>
-      </w:r>
-      <w:r>
-        <w:rPr>
-          <w:spacing w:val="0"/>
-          <w:i w:val="0"/>
-          <w:b w:val="0"/>
-          <w:color w:val="000000" w:themeColor="text1"/>
-          <w:sz w:val="22"/>
-          <w:szCs w:val="22"/>
-          <w:shd w:val="clear"/>
+          <w:shd w:val="clear" w:color="auto" w:fill="auto"/>
+          <w:rFonts w:ascii="NotoSansKR" w:eastAsia="NotoSansKR" w:hAnsi="NotoSansKR" w:cs="NotoSansKR"/>
+        </w:rPr>
+        <w:br/>
+      </w:r>
+      <w:r>
+        <w:rPr>
+          <w:spacing w:val="0"/>
+          <w:i w:val="0"/>
+          <w:b w:val="0"/>
+          <w:color w:val="000000" w:themeColor="text1"/>
+          <w:sz w:val="22"/>
+          <w:szCs w:val="22"/>
+          <w:shd w:val="clear" w:color="auto" w:fill="auto"/>
           <w:rFonts w:ascii="NotoSansKR" w:eastAsia="NotoSansKR" w:hAnsi="NotoSansKR" w:cs="NotoSansKR"/>
         </w:rPr>
         <w:t xml:space="preserve">    FOREIGN KEY (`CEO_ID`)</w:t>
@@ -5659,20 +5714,20 @@
           <w:color w:val="000000" w:themeColor="text1"/>
           <w:sz w:val="22"/>
           <w:szCs w:val="22"/>
-          <w:shd w:val="clear"/>
-          <w:rFonts w:ascii="NotoSansKR" w:eastAsia="NotoSansKR" w:hAnsi="NotoSansKR" w:cs="NotoSansKR"/>
-        </w:rPr>
-        <w:br/>
-      </w:r>
-      <w:r>
-        <w:rPr>
-          <w:spacing w:val="0"/>
-          <w:i w:val="0"/>
-          <w:b w:val="0"/>
-          <w:color w:val="000000" w:themeColor="text1"/>
-          <w:sz w:val="22"/>
-          <w:szCs w:val="22"/>
-          <w:shd w:val="clear"/>
+          <w:shd w:val="clear" w:color="auto" w:fill="auto"/>
+          <w:rFonts w:ascii="NotoSansKR" w:eastAsia="NotoSansKR" w:hAnsi="NotoSansKR" w:cs="NotoSansKR"/>
+        </w:rPr>
+        <w:br/>
+      </w:r>
+      <w:r>
+        <w:rPr>
+          <w:spacing w:val="0"/>
+          <w:i w:val="0"/>
+          <w:b w:val="0"/>
+          <w:color w:val="000000" w:themeColor="text1"/>
+          <w:sz w:val="22"/>
+          <w:szCs w:val="22"/>
+          <w:shd w:val="clear" w:color="auto" w:fill="auto"/>
           <w:rFonts w:ascii="NotoSansKR" w:eastAsia="NotoSansKR" w:hAnsi="NotoSansKR" w:cs="NotoSansKR"/>
         </w:rPr>
         <w:t xml:space="preserve">    REFERENCES `web`.`CEO` (`ID`)</w:t>
@@ -5685,20 +5740,20 @@
           <w:color w:val="000000" w:themeColor="text1"/>
           <w:sz w:val="22"/>
           <w:szCs w:val="22"/>
-          <w:shd w:val="clear"/>
-          <w:rFonts w:ascii="NotoSansKR" w:eastAsia="NotoSansKR" w:hAnsi="NotoSansKR" w:cs="NotoSansKR"/>
-        </w:rPr>
-        <w:br/>
-      </w:r>
-      <w:r>
-        <w:rPr>
-          <w:spacing w:val="0"/>
-          <w:i w:val="0"/>
-          <w:b w:val="0"/>
-          <w:color w:val="000000" w:themeColor="text1"/>
-          <w:sz w:val="22"/>
-          <w:szCs w:val="22"/>
-          <w:shd w:val="clear"/>
+          <w:shd w:val="clear" w:color="auto" w:fill="auto"/>
+          <w:rFonts w:ascii="NotoSansKR" w:eastAsia="NotoSansKR" w:hAnsi="NotoSansKR" w:cs="NotoSansKR"/>
+        </w:rPr>
+        <w:br/>
+      </w:r>
+      <w:r>
+        <w:rPr>
+          <w:spacing w:val="0"/>
+          <w:i w:val="0"/>
+          <w:b w:val="0"/>
+          <w:color w:val="000000" w:themeColor="text1"/>
+          <w:sz w:val="22"/>
+          <w:szCs w:val="22"/>
+          <w:shd w:val="clear" w:color="auto" w:fill="auto"/>
           <w:rFonts w:ascii="NotoSansKR" w:eastAsia="NotoSansKR" w:hAnsi="NotoSansKR" w:cs="NotoSansKR"/>
         </w:rPr>
         <w:t xml:space="preserve">    ON DELETE NO ACTION</w:t>
@@ -5711,20 +5766,20 @@
           <w:color w:val="000000" w:themeColor="text1"/>
           <w:sz w:val="22"/>
           <w:szCs w:val="22"/>
-          <w:shd w:val="clear"/>
-          <w:rFonts w:ascii="NotoSansKR" w:eastAsia="NotoSansKR" w:hAnsi="NotoSansKR" w:cs="NotoSansKR"/>
-        </w:rPr>
-        <w:br/>
-      </w:r>
-      <w:r>
-        <w:rPr>
-          <w:spacing w:val="0"/>
-          <w:i w:val="0"/>
-          <w:b w:val="0"/>
-          <w:color w:val="000000" w:themeColor="text1"/>
-          <w:sz w:val="22"/>
-          <w:szCs w:val="22"/>
-          <w:shd w:val="clear"/>
+          <w:shd w:val="clear" w:color="auto" w:fill="auto"/>
+          <w:rFonts w:ascii="NotoSansKR" w:eastAsia="NotoSansKR" w:hAnsi="NotoSansKR" w:cs="NotoSansKR"/>
+        </w:rPr>
+        <w:br/>
+      </w:r>
+      <w:r>
+        <w:rPr>
+          <w:spacing w:val="0"/>
+          <w:i w:val="0"/>
+          <w:b w:val="0"/>
+          <w:color w:val="000000" w:themeColor="text1"/>
+          <w:sz w:val="22"/>
+          <w:szCs w:val="22"/>
+          <w:shd w:val="clear" w:color="auto" w:fill="auto"/>
           <w:rFonts w:ascii="NotoSansKR" w:eastAsia="NotoSansKR" w:hAnsi="NotoSansKR" w:cs="NotoSansKR"/>
         </w:rPr>
         <w:t xml:space="preserve">    ON UPDATE NO ACTION,</w:t>
@@ -5737,20 +5792,20 @@
           <w:color w:val="000000" w:themeColor="text1"/>
           <w:sz w:val="22"/>
           <w:szCs w:val="22"/>
-          <w:shd w:val="clear"/>
-          <w:rFonts w:ascii="NotoSansKR" w:eastAsia="NotoSansKR" w:hAnsi="NotoSansKR" w:cs="NotoSansKR"/>
-        </w:rPr>
-        <w:br/>
-      </w:r>
-      <w:r>
-        <w:rPr>
-          <w:spacing w:val="0"/>
-          <w:i w:val="0"/>
-          <w:b w:val="0"/>
-          <w:color w:val="000000" w:themeColor="text1"/>
-          <w:sz w:val="22"/>
-          <w:szCs w:val="22"/>
-          <w:shd w:val="clear"/>
+          <w:shd w:val="clear" w:color="auto" w:fill="auto"/>
+          <w:rFonts w:ascii="NotoSansKR" w:eastAsia="NotoSansKR" w:hAnsi="NotoSansKR" w:cs="NotoSansKR"/>
+        </w:rPr>
+        <w:br/>
+      </w:r>
+      <w:r>
+        <w:rPr>
+          <w:spacing w:val="0"/>
+          <w:i w:val="0"/>
+          <w:b w:val="0"/>
+          <w:color w:val="000000" w:themeColor="text1"/>
+          <w:sz w:val="22"/>
+          <w:szCs w:val="22"/>
+          <w:shd w:val="clear" w:color="auto" w:fill="auto"/>
           <w:rFonts w:ascii="NotoSansKR" w:eastAsia="NotoSansKR" w:hAnsi="NotoSansKR" w:cs="NotoSansKR"/>
         </w:rPr>
         <w:t xml:space="preserve">  CONSTRAINT `fk_RESERVATION_USER1`</w:t>
@@ -5763,20 +5818,20 @@
           <w:color w:val="000000" w:themeColor="text1"/>
           <w:sz w:val="22"/>
           <w:szCs w:val="22"/>
-          <w:shd w:val="clear"/>
-          <w:rFonts w:ascii="NotoSansKR" w:eastAsia="NotoSansKR" w:hAnsi="NotoSansKR" w:cs="NotoSansKR"/>
-        </w:rPr>
-        <w:br/>
-      </w:r>
-      <w:r>
-        <w:rPr>
-          <w:spacing w:val="0"/>
-          <w:i w:val="0"/>
-          <w:b w:val="0"/>
-          <w:color w:val="000000" w:themeColor="text1"/>
-          <w:sz w:val="22"/>
-          <w:szCs w:val="22"/>
-          <w:shd w:val="clear"/>
+          <w:shd w:val="clear" w:color="auto" w:fill="auto"/>
+          <w:rFonts w:ascii="NotoSansKR" w:eastAsia="NotoSansKR" w:hAnsi="NotoSansKR" w:cs="NotoSansKR"/>
+        </w:rPr>
+        <w:br/>
+      </w:r>
+      <w:r>
+        <w:rPr>
+          <w:spacing w:val="0"/>
+          <w:i w:val="0"/>
+          <w:b w:val="0"/>
+          <w:color w:val="000000" w:themeColor="text1"/>
+          <w:sz w:val="22"/>
+          <w:szCs w:val="22"/>
+          <w:shd w:val="clear" w:color="auto" w:fill="auto"/>
           <w:rFonts w:ascii="NotoSansKR" w:eastAsia="NotoSansKR" w:hAnsi="NotoSansKR" w:cs="NotoSansKR"/>
         </w:rPr>
         <w:t xml:space="preserve">    FOREIGN KEY (`USER_ID`)</w:t>
@@ -5789,20 +5844,20 @@
           <w:color w:val="000000" w:themeColor="text1"/>
           <w:sz w:val="22"/>
           <w:szCs w:val="22"/>
-          <w:shd w:val="clear"/>
-          <w:rFonts w:ascii="NotoSansKR" w:eastAsia="NotoSansKR" w:hAnsi="NotoSansKR" w:cs="NotoSansKR"/>
-        </w:rPr>
-        <w:br/>
-      </w:r>
-      <w:r>
-        <w:rPr>
-          <w:spacing w:val="0"/>
-          <w:i w:val="0"/>
-          <w:b w:val="0"/>
-          <w:color w:val="000000" w:themeColor="text1"/>
-          <w:sz w:val="22"/>
-          <w:szCs w:val="22"/>
-          <w:shd w:val="clear"/>
+          <w:shd w:val="clear" w:color="auto" w:fill="auto"/>
+          <w:rFonts w:ascii="NotoSansKR" w:eastAsia="NotoSansKR" w:hAnsi="NotoSansKR" w:cs="NotoSansKR"/>
+        </w:rPr>
+        <w:br/>
+      </w:r>
+      <w:r>
+        <w:rPr>
+          <w:spacing w:val="0"/>
+          <w:i w:val="0"/>
+          <w:b w:val="0"/>
+          <w:color w:val="000000" w:themeColor="text1"/>
+          <w:sz w:val="22"/>
+          <w:szCs w:val="22"/>
+          <w:shd w:val="clear" w:color="auto" w:fill="auto"/>
           <w:rFonts w:ascii="NotoSansKR" w:eastAsia="NotoSansKR" w:hAnsi="NotoSansKR" w:cs="NotoSansKR"/>
         </w:rPr>
         <w:t xml:space="preserve">    REFERENCES `web`.`USER` (`ID`)</w:t>
@@ -5815,20 +5870,20 @@
           <w:color w:val="000000" w:themeColor="text1"/>
           <w:sz w:val="22"/>
           <w:szCs w:val="22"/>
-          <w:shd w:val="clear"/>
-          <w:rFonts w:ascii="NotoSansKR" w:eastAsia="NotoSansKR" w:hAnsi="NotoSansKR" w:cs="NotoSansKR"/>
-        </w:rPr>
-        <w:br/>
-      </w:r>
-      <w:r>
-        <w:rPr>
-          <w:spacing w:val="0"/>
-          <w:i w:val="0"/>
-          <w:b w:val="0"/>
-          <w:color w:val="000000" w:themeColor="text1"/>
-          <w:sz w:val="22"/>
-          <w:szCs w:val="22"/>
-          <w:shd w:val="clear"/>
+          <w:shd w:val="clear" w:color="auto" w:fill="auto"/>
+          <w:rFonts w:ascii="NotoSansKR" w:eastAsia="NotoSansKR" w:hAnsi="NotoSansKR" w:cs="NotoSansKR"/>
+        </w:rPr>
+        <w:br/>
+      </w:r>
+      <w:r>
+        <w:rPr>
+          <w:spacing w:val="0"/>
+          <w:i w:val="0"/>
+          <w:b w:val="0"/>
+          <w:color w:val="000000" w:themeColor="text1"/>
+          <w:sz w:val="22"/>
+          <w:szCs w:val="22"/>
+          <w:shd w:val="clear" w:color="auto" w:fill="auto"/>
           <w:rFonts w:ascii="NotoSansKR" w:eastAsia="NotoSansKR" w:hAnsi="NotoSansKR" w:cs="NotoSansKR"/>
         </w:rPr>
         <w:t xml:space="preserve">    ON DELETE NO ACTION</w:t>
@@ -5841,20 +5896,20 @@
           <w:color w:val="000000" w:themeColor="text1"/>
           <w:sz w:val="22"/>
           <w:szCs w:val="22"/>
-          <w:shd w:val="clear"/>
-          <w:rFonts w:ascii="NotoSansKR" w:eastAsia="NotoSansKR" w:hAnsi="NotoSansKR" w:cs="NotoSansKR"/>
-        </w:rPr>
-        <w:br/>
-      </w:r>
-      <w:r>
-        <w:rPr>
-          <w:spacing w:val="0"/>
-          <w:i w:val="0"/>
-          <w:b w:val="0"/>
-          <w:color w:val="000000" w:themeColor="text1"/>
-          <w:sz w:val="22"/>
-          <w:szCs w:val="22"/>
-          <w:shd w:val="clear"/>
+          <w:shd w:val="clear" w:color="auto" w:fill="auto"/>
+          <w:rFonts w:ascii="NotoSansKR" w:eastAsia="NotoSansKR" w:hAnsi="NotoSansKR" w:cs="NotoSansKR"/>
+        </w:rPr>
+        <w:br/>
+      </w:r>
+      <w:r>
+        <w:rPr>
+          <w:spacing w:val="0"/>
+          <w:i w:val="0"/>
+          <w:b w:val="0"/>
+          <w:color w:val="000000" w:themeColor="text1"/>
+          <w:sz w:val="22"/>
+          <w:szCs w:val="22"/>
+          <w:shd w:val="clear" w:color="auto" w:fill="auto"/>
           <w:rFonts w:ascii="NotoSansKR" w:eastAsia="NotoSansKR" w:hAnsi="NotoSansKR" w:cs="NotoSansKR"/>
         </w:rPr>
         <w:t xml:space="preserve">    ON UPDATE NO ACTION,</w:t>
@@ -5867,20 +5922,20 @@
           <w:color w:val="000000" w:themeColor="text1"/>
           <w:sz w:val="22"/>
           <w:szCs w:val="22"/>
-          <w:shd w:val="clear"/>
-          <w:rFonts w:ascii="NotoSansKR" w:eastAsia="NotoSansKR" w:hAnsi="NotoSansKR" w:cs="NotoSansKR"/>
-        </w:rPr>
-        <w:br/>
-      </w:r>
-      <w:r>
-        <w:rPr>
-          <w:spacing w:val="0"/>
-          <w:i w:val="0"/>
-          <w:b w:val="0"/>
-          <w:color w:val="000000" w:themeColor="text1"/>
-          <w:sz w:val="22"/>
-          <w:szCs w:val="22"/>
-          <w:shd w:val="clear"/>
+          <w:shd w:val="clear" w:color="auto" w:fill="auto"/>
+          <w:rFonts w:ascii="NotoSansKR" w:eastAsia="NotoSansKR" w:hAnsi="NotoSansKR" w:cs="NotoSansKR"/>
+        </w:rPr>
+        <w:br/>
+      </w:r>
+      <w:r>
+        <w:rPr>
+          <w:spacing w:val="0"/>
+          <w:i w:val="0"/>
+          <w:b w:val="0"/>
+          <w:color w:val="000000" w:themeColor="text1"/>
+          <w:sz w:val="22"/>
+          <w:szCs w:val="22"/>
+          <w:shd w:val="clear" w:color="auto" w:fill="auto"/>
           <w:rFonts w:ascii="NotoSansKR" w:eastAsia="NotoSansKR" w:hAnsi="NotoSansKR" w:cs="NotoSansKR"/>
         </w:rPr>
         <w:t xml:space="preserve">  CONSTRAINT `fk_RESERVATION_ORDER1`</w:t>
@@ -5893,20 +5948,20 @@
           <w:color w:val="000000" w:themeColor="text1"/>
           <w:sz w:val="22"/>
           <w:szCs w:val="22"/>
-          <w:shd w:val="clear"/>
-          <w:rFonts w:ascii="NotoSansKR" w:eastAsia="NotoSansKR" w:hAnsi="NotoSansKR" w:cs="NotoSansKR"/>
-        </w:rPr>
-        <w:br/>
-      </w:r>
-      <w:r>
-        <w:rPr>
-          <w:spacing w:val="0"/>
-          <w:i w:val="0"/>
-          <w:b w:val="0"/>
-          <w:color w:val="000000" w:themeColor="text1"/>
-          <w:sz w:val="22"/>
-          <w:szCs w:val="22"/>
-          <w:shd w:val="clear"/>
+          <w:shd w:val="clear" w:color="auto" w:fill="auto"/>
+          <w:rFonts w:ascii="NotoSansKR" w:eastAsia="NotoSansKR" w:hAnsi="NotoSansKR" w:cs="NotoSansKR"/>
+        </w:rPr>
+        <w:br/>
+      </w:r>
+      <w:r>
+        <w:rPr>
+          <w:spacing w:val="0"/>
+          <w:i w:val="0"/>
+          <w:b w:val="0"/>
+          <w:color w:val="000000" w:themeColor="text1"/>
+          <w:sz w:val="22"/>
+          <w:szCs w:val="22"/>
+          <w:shd w:val="clear" w:color="auto" w:fill="auto"/>
           <w:rFonts w:ascii="NotoSansKR" w:eastAsia="NotoSansKR" w:hAnsi="NotoSansKR" w:cs="NotoSansKR"/>
         </w:rPr>
         <w:t xml:space="preserve">    FOREIGN KEY (`order`)</w:t>
@@ -5919,20 +5974,20 @@
           <w:color w:val="000000" w:themeColor="text1"/>
           <w:sz w:val="22"/>
           <w:szCs w:val="22"/>
-          <w:shd w:val="clear"/>
-          <w:rFonts w:ascii="NotoSansKR" w:eastAsia="NotoSansKR" w:hAnsi="NotoSansKR" w:cs="NotoSansKR"/>
-        </w:rPr>
-        <w:br/>
-      </w:r>
-      <w:r>
-        <w:rPr>
-          <w:spacing w:val="0"/>
-          <w:i w:val="0"/>
-          <w:b w:val="0"/>
-          <w:color w:val="000000" w:themeColor="text1"/>
-          <w:sz w:val="22"/>
-          <w:szCs w:val="22"/>
-          <w:shd w:val="clear"/>
+          <w:shd w:val="clear" w:color="auto" w:fill="auto"/>
+          <w:rFonts w:ascii="NotoSansKR" w:eastAsia="NotoSansKR" w:hAnsi="NotoSansKR" w:cs="NotoSansKR"/>
+        </w:rPr>
+        <w:br/>
+      </w:r>
+      <w:r>
+        <w:rPr>
+          <w:spacing w:val="0"/>
+          <w:i w:val="0"/>
+          <w:b w:val="0"/>
+          <w:color w:val="000000" w:themeColor="text1"/>
+          <w:sz w:val="22"/>
+          <w:szCs w:val="22"/>
+          <w:shd w:val="clear" w:color="auto" w:fill="auto"/>
           <w:rFonts w:ascii="NotoSansKR" w:eastAsia="NotoSansKR" w:hAnsi="NotoSansKR" w:cs="NotoSansKR"/>
         </w:rPr>
         <w:t xml:space="preserve">    REFERENCES `web`.`WOOF_MANAGER` (`manager number`)</w:t>
@@ -5945,20 +6000,20 @@
           <w:color w:val="000000" w:themeColor="text1"/>
           <w:sz w:val="22"/>
           <w:szCs w:val="22"/>
-          <w:shd w:val="clear"/>
-          <w:rFonts w:ascii="NotoSansKR" w:eastAsia="NotoSansKR" w:hAnsi="NotoSansKR" w:cs="NotoSansKR"/>
-        </w:rPr>
-        <w:br/>
-      </w:r>
-      <w:r>
-        <w:rPr>
-          <w:spacing w:val="0"/>
-          <w:i w:val="0"/>
-          <w:b w:val="0"/>
-          <w:color w:val="000000" w:themeColor="text1"/>
-          <w:sz w:val="22"/>
-          <w:szCs w:val="22"/>
-          <w:shd w:val="clear"/>
+          <w:shd w:val="clear" w:color="auto" w:fill="auto"/>
+          <w:rFonts w:ascii="NotoSansKR" w:eastAsia="NotoSansKR" w:hAnsi="NotoSansKR" w:cs="NotoSansKR"/>
+        </w:rPr>
+        <w:br/>
+      </w:r>
+      <w:r>
+        <w:rPr>
+          <w:spacing w:val="0"/>
+          <w:i w:val="0"/>
+          <w:b w:val="0"/>
+          <w:color w:val="000000" w:themeColor="text1"/>
+          <w:sz w:val="22"/>
+          <w:szCs w:val="22"/>
+          <w:shd w:val="clear" w:color="auto" w:fill="auto"/>
           <w:rFonts w:ascii="NotoSansKR" w:eastAsia="NotoSansKR" w:hAnsi="NotoSansKR" w:cs="NotoSansKR"/>
         </w:rPr>
         <w:t xml:space="preserve">    ON DELETE NO ACTION</w:t>
@@ -5971,20 +6026,20 @@
           <w:color w:val="000000" w:themeColor="text1"/>
           <w:sz w:val="22"/>
           <w:szCs w:val="22"/>
-          <w:shd w:val="clear"/>
-          <w:rFonts w:ascii="NotoSansKR" w:eastAsia="NotoSansKR" w:hAnsi="NotoSansKR" w:cs="NotoSansKR"/>
-        </w:rPr>
-        <w:br/>
-      </w:r>
-      <w:r>
-        <w:rPr>
-          <w:spacing w:val="0"/>
-          <w:i w:val="0"/>
-          <w:b w:val="0"/>
-          <w:color w:val="000000" w:themeColor="text1"/>
-          <w:sz w:val="22"/>
-          <w:szCs w:val="22"/>
-          <w:shd w:val="clear"/>
+          <w:shd w:val="clear" w:color="auto" w:fill="auto"/>
+          <w:rFonts w:ascii="NotoSansKR" w:eastAsia="NotoSansKR" w:hAnsi="NotoSansKR" w:cs="NotoSansKR"/>
+        </w:rPr>
+        <w:br/>
+      </w:r>
+      <w:r>
+        <w:rPr>
+          <w:spacing w:val="0"/>
+          <w:i w:val="0"/>
+          <w:b w:val="0"/>
+          <w:color w:val="000000" w:themeColor="text1"/>
+          <w:sz w:val="22"/>
+          <w:szCs w:val="22"/>
+          <w:shd w:val="clear" w:color="auto" w:fill="auto"/>
           <w:rFonts w:ascii="NotoSansKR" w:eastAsia="NotoSansKR" w:hAnsi="NotoSansKR" w:cs="NotoSansKR"/>
         </w:rPr>
         <w:t xml:space="preserve">    ON UPDATE NO ACTION)</w:t>
@@ -5997,20 +6052,20 @@
           <w:color w:val="000000" w:themeColor="text1"/>
           <w:sz w:val="22"/>
           <w:szCs w:val="22"/>
-          <w:shd w:val="clear"/>
-          <w:rFonts w:ascii="NotoSansKR" w:eastAsia="NotoSansKR" w:hAnsi="NotoSansKR" w:cs="NotoSansKR"/>
-        </w:rPr>
-        <w:br/>
-      </w:r>
-      <w:r>
-        <w:rPr>
-          <w:spacing w:val="0"/>
-          <w:i w:val="0"/>
-          <w:b w:val="0"/>
-          <w:color w:val="000000" w:themeColor="text1"/>
-          <w:sz w:val="22"/>
-          <w:szCs w:val="22"/>
-          <w:shd w:val="clear"/>
+          <w:shd w:val="clear" w:color="auto" w:fill="auto"/>
+          <w:rFonts w:ascii="NotoSansKR" w:eastAsia="NotoSansKR" w:hAnsi="NotoSansKR" w:cs="NotoSansKR"/>
+        </w:rPr>
+        <w:br/>
+      </w:r>
+      <w:r>
+        <w:rPr>
+          <w:spacing w:val="0"/>
+          <w:i w:val="0"/>
+          <w:b w:val="0"/>
+          <w:color w:val="000000" w:themeColor="text1"/>
+          <w:sz w:val="22"/>
+          <w:szCs w:val="22"/>
+          <w:shd w:val="clear" w:color="auto" w:fill="auto"/>
           <w:rFonts w:ascii="NotoSansKR" w:eastAsia="NotoSansKR" w:hAnsi="NotoSansKR" w:cs="NotoSansKR"/>
         </w:rPr>
         <w:t xml:space="preserve">ENGINE = InnoDB</w:t>
@@ -6023,20 +6078,20 @@
           <w:color w:val="000000" w:themeColor="text1"/>
           <w:sz w:val="22"/>
           <w:szCs w:val="22"/>
-          <w:shd w:val="clear"/>
-          <w:rFonts w:ascii="NotoSansKR" w:eastAsia="NotoSansKR" w:hAnsi="NotoSansKR" w:cs="NotoSansKR"/>
-        </w:rPr>
-        <w:br/>
-      </w:r>
-      <w:r>
-        <w:rPr>
-          <w:spacing w:val="0"/>
-          <w:i w:val="0"/>
-          <w:b w:val="0"/>
-          <w:color w:val="000000" w:themeColor="text1"/>
-          <w:sz w:val="22"/>
-          <w:szCs w:val="22"/>
-          <w:shd w:val="clear"/>
+          <w:shd w:val="clear" w:color="auto" w:fill="auto"/>
+          <w:rFonts w:ascii="NotoSansKR" w:eastAsia="NotoSansKR" w:hAnsi="NotoSansKR" w:cs="NotoSansKR"/>
+        </w:rPr>
+        <w:br/>
+      </w:r>
+      <w:r>
+        <w:rPr>
+          <w:spacing w:val="0"/>
+          <w:i w:val="0"/>
+          <w:b w:val="0"/>
+          <w:color w:val="000000" w:themeColor="text1"/>
+          <w:sz w:val="22"/>
+          <w:szCs w:val="22"/>
+          <w:shd w:val="clear" w:color="auto" w:fill="auto"/>
           <w:rFonts w:ascii="NotoSansKR" w:eastAsia="NotoSansKR" w:hAnsi="NotoSansKR" w:cs="NotoSansKR"/>
         </w:rPr>
         <w:t xml:space="preserve">DEFAULT CHARACTER SET = utf8mb4</w:t>
@@ -6049,20 +6104,20 @@
           <w:color w:val="000000" w:themeColor="text1"/>
           <w:sz w:val="22"/>
           <w:szCs w:val="22"/>
-          <w:shd w:val="clear"/>
-          <w:rFonts w:ascii="NotoSansKR" w:eastAsia="NotoSansKR" w:hAnsi="NotoSansKR" w:cs="NotoSansKR"/>
-        </w:rPr>
-        <w:br/>
-      </w:r>
-      <w:r>
-        <w:rPr>
-          <w:spacing w:val="0"/>
-          <w:i w:val="0"/>
-          <w:b w:val="0"/>
-          <w:color w:val="000000" w:themeColor="text1"/>
-          <w:sz w:val="22"/>
-          <w:szCs w:val="22"/>
-          <w:shd w:val="clear"/>
+          <w:shd w:val="clear" w:color="auto" w:fill="auto"/>
+          <w:rFonts w:ascii="NotoSansKR" w:eastAsia="NotoSansKR" w:hAnsi="NotoSansKR" w:cs="NotoSansKR"/>
+        </w:rPr>
+        <w:br/>
+      </w:r>
+      <w:r>
+        <w:rPr>
+          <w:spacing w:val="0"/>
+          <w:i w:val="0"/>
+          <w:b w:val="0"/>
+          <w:color w:val="000000" w:themeColor="text1"/>
+          <w:sz w:val="22"/>
+          <w:szCs w:val="22"/>
+          <w:shd w:val="clear" w:color="auto" w:fill="auto"/>
           <w:rFonts w:ascii="NotoSansKR" w:eastAsia="NotoSansKR" w:hAnsi="NotoSansKR" w:cs="NotoSansKR"/>
         </w:rPr>
         <w:t xml:space="preserve">COLLATE = utf8mb4_0900_ai_ci;-- -----------------------------------------------------</w:t>
@@ -6075,20 +6130,20 @@
           <w:color w:val="000000" w:themeColor="text1"/>
           <w:sz w:val="22"/>
           <w:szCs w:val="22"/>
-          <w:shd w:val="clear"/>
-          <w:rFonts w:ascii="NotoSansKR" w:eastAsia="NotoSansKR" w:hAnsi="NotoSansKR" w:cs="NotoSansKR"/>
-        </w:rPr>
-        <w:br/>
-      </w:r>
-      <w:r>
-        <w:rPr>
-          <w:spacing w:val="0"/>
-          <w:i w:val="0"/>
-          <w:b w:val="0"/>
-          <w:color w:val="000000" w:themeColor="text1"/>
-          <w:sz w:val="22"/>
-          <w:szCs w:val="22"/>
-          <w:shd w:val="clear"/>
+          <w:shd w:val="clear" w:color="auto" w:fill="auto"/>
+          <w:rFonts w:ascii="NotoSansKR" w:eastAsia="NotoSansKR" w:hAnsi="NotoSansKR" w:cs="NotoSansKR"/>
+        </w:rPr>
+        <w:br/>
+      </w:r>
+      <w:r>
+        <w:rPr>
+          <w:spacing w:val="0"/>
+          <w:i w:val="0"/>
+          <w:b w:val="0"/>
+          <w:color w:val="000000" w:themeColor="text1"/>
+          <w:sz w:val="22"/>
+          <w:szCs w:val="22"/>
+          <w:shd w:val="clear" w:color="auto" w:fill="auto"/>
           <w:rFonts w:ascii="NotoSansKR" w:eastAsia="NotoSansKR" w:hAnsi="NotoSansKR" w:cs="NotoSansKR"/>
         </w:rPr>
         <w:t xml:space="preserve">-- Table `web`.`REVIEW`</w:t>
@@ -6101,20 +6156,20 @@
           <w:color w:val="000000" w:themeColor="text1"/>
           <w:sz w:val="22"/>
           <w:szCs w:val="22"/>
-          <w:shd w:val="clear"/>
-          <w:rFonts w:ascii="NotoSansKR" w:eastAsia="NotoSansKR" w:hAnsi="NotoSansKR" w:cs="NotoSansKR"/>
-        </w:rPr>
-        <w:br/>
-      </w:r>
-      <w:r>
-        <w:rPr>
-          <w:spacing w:val="0"/>
-          <w:i w:val="0"/>
-          <w:b w:val="0"/>
-          <w:color w:val="000000" w:themeColor="text1"/>
-          <w:sz w:val="22"/>
-          <w:szCs w:val="22"/>
-          <w:shd w:val="clear"/>
+          <w:shd w:val="clear" w:color="auto" w:fill="auto"/>
+          <w:rFonts w:ascii="NotoSansKR" w:eastAsia="NotoSansKR" w:hAnsi="NotoSansKR" w:cs="NotoSansKR"/>
+        </w:rPr>
+        <w:br/>
+      </w:r>
+      <w:r>
+        <w:rPr>
+          <w:spacing w:val="0"/>
+          <w:i w:val="0"/>
+          <w:b w:val="0"/>
+          <w:color w:val="000000" w:themeColor="text1"/>
+          <w:sz w:val="22"/>
+          <w:szCs w:val="22"/>
+          <w:shd w:val="clear" w:color="auto" w:fill="auto"/>
           <w:rFonts w:ascii="NotoSansKR" w:eastAsia="NotoSansKR" w:hAnsi="NotoSansKR" w:cs="NotoSansKR"/>
         </w:rPr>
         <w:t xml:space="preserve">-- -----------------------------------------------------</w:t>
@@ -6127,20 +6182,20 @@
           <w:color w:val="000000" w:themeColor="text1"/>
           <w:sz w:val="22"/>
           <w:szCs w:val="22"/>
-          <w:shd w:val="clear"/>
-          <w:rFonts w:ascii="NotoSansKR" w:eastAsia="NotoSansKR" w:hAnsi="NotoSansKR" w:cs="NotoSansKR"/>
-        </w:rPr>
-        <w:br/>
-      </w:r>
-      <w:r>
-        <w:rPr>
-          <w:spacing w:val="0"/>
-          <w:i w:val="0"/>
-          <w:b w:val="0"/>
-          <w:color w:val="000000" w:themeColor="text1"/>
-          <w:sz w:val="22"/>
-          <w:szCs w:val="22"/>
-          <w:shd w:val="clear"/>
+          <w:shd w:val="clear" w:color="auto" w:fill="auto"/>
+          <w:rFonts w:ascii="NotoSansKR" w:eastAsia="NotoSansKR" w:hAnsi="NotoSansKR" w:cs="NotoSansKR"/>
+        </w:rPr>
+        <w:br/>
+      </w:r>
+      <w:r>
+        <w:rPr>
+          <w:spacing w:val="0"/>
+          <w:i w:val="0"/>
+          <w:b w:val="0"/>
+          <w:color w:val="000000" w:themeColor="text1"/>
+          <w:sz w:val="22"/>
+          <w:szCs w:val="22"/>
+          <w:shd w:val="clear" w:color="auto" w:fill="auto"/>
           <w:rFonts w:ascii="NotoSansKR" w:eastAsia="NotoSansKR" w:hAnsi="NotoSansKR" w:cs="NotoSansKR"/>
         </w:rPr>
         <w:t xml:space="preserve">CREATE TABLE web.REVIEW (</w:t>
@@ -6153,20 +6208,20 @@
           <w:color w:val="000000" w:themeColor="text1"/>
           <w:sz w:val="22"/>
           <w:szCs w:val="22"/>
-          <w:shd w:val="clear"/>
-          <w:rFonts w:ascii="NotoSansKR" w:eastAsia="NotoSansKR" w:hAnsi="NotoSansKR" w:cs="NotoSansKR"/>
-        </w:rPr>
-        <w:br/>
-      </w:r>
-      <w:r>
-        <w:rPr>
-          <w:spacing w:val="0"/>
-          <w:i w:val="0"/>
-          <w:b w:val="0"/>
-          <w:color w:val="000000" w:themeColor="text1"/>
-          <w:sz w:val="22"/>
-          <w:szCs w:val="22"/>
-          <w:shd w:val="clear"/>
+          <w:shd w:val="clear" w:color="auto" w:fill="auto"/>
+          <w:rFonts w:ascii="NotoSansKR" w:eastAsia="NotoSansKR" w:hAnsi="NotoSansKR" w:cs="NotoSansKR"/>
+        </w:rPr>
+        <w:br/>
+      </w:r>
+      <w:r>
+        <w:rPr>
+          <w:spacing w:val="0"/>
+          <w:i w:val="0"/>
+          <w:b w:val="0"/>
+          <w:color w:val="000000" w:themeColor="text1"/>
+          <w:sz w:val="22"/>
+          <w:szCs w:val="22"/>
+          <w:shd w:val="clear" w:color="auto" w:fill="auto"/>
           <w:rFonts w:ascii="NotoSansKR" w:eastAsia="NotoSansKR" w:hAnsi="NotoSansKR" w:cs="NotoSansKR"/>
         </w:rPr>
         <w:t xml:space="preserve">  `number` VARCHAR(45) NOT NULL,</w:t>
@@ -6179,20 +6234,20 @@
           <w:color w:val="000000" w:themeColor="text1"/>
           <w:sz w:val="22"/>
           <w:szCs w:val="22"/>
-          <w:shd w:val="clear"/>
-          <w:rFonts w:ascii="NotoSansKR" w:eastAsia="NotoSansKR" w:hAnsi="NotoSansKR" w:cs="NotoSansKR"/>
-        </w:rPr>
-        <w:br/>
-      </w:r>
-      <w:r>
-        <w:rPr>
-          <w:spacing w:val="0"/>
-          <w:i w:val="0"/>
-          <w:b w:val="0"/>
-          <w:color w:val="000000" w:themeColor="text1"/>
-          <w:sz w:val="22"/>
-          <w:szCs w:val="22"/>
-          <w:shd w:val="clear"/>
+          <w:shd w:val="clear" w:color="auto" w:fill="auto"/>
+          <w:rFonts w:ascii="NotoSansKR" w:eastAsia="NotoSansKR" w:hAnsi="NotoSansKR" w:cs="NotoSansKR"/>
+        </w:rPr>
+        <w:br/>
+      </w:r>
+      <w:r>
+        <w:rPr>
+          <w:spacing w:val="0"/>
+          <w:i w:val="0"/>
+          <w:b w:val="0"/>
+          <w:color w:val="000000" w:themeColor="text1"/>
+          <w:sz w:val="22"/>
+          <w:szCs w:val="22"/>
+          <w:shd w:val="clear" w:color="auto" w:fill="auto"/>
           <w:rFonts w:ascii="NotoSansKR" w:eastAsia="NotoSansKR" w:hAnsi="NotoSansKR" w:cs="NotoSansKR"/>
         </w:rPr>
         <w:t xml:space="preserve">  `rate` INT NOT NULL,</w:t>
@@ -6205,20 +6260,20 @@
           <w:color w:val="000000" w:themeColor="text1"/>
           <w:sz w:val="22"/>
           <w:szCs w:val="22"/>
-          <w:shd w:val="clear"/>
-          <w:rFonts w:ascii="NotoSansKR" w:eastAsia="NotoSansKR" w:hAnsi="NotoSansKR" w:cs="NotoSansKR"/>
-        </w:rPr>
-        <w:br/>
-      </w:r>
-      <w:r>
-        <w:rPr>
-          <w:spacing w:val="0"/>
-          <w:i w:val="0"/>
-          <w:b w:val="0"/>
-          <w:color w:val="000000" w:themeColor="text1"/>
-          <w:sz w:val="22"/>
-          <w:szCs w:val="22"/>
-          <w:shd w:val="clear"/>
+          <w:shd w:val="clear" w:color="auto" w:fill="auto"/>
+          <w:rFonts w:ascii="NotoSansKR" w:eastAsia="NotoSansKR" w:hAnsi="NotoSansKR" w:cs="NotoSansKR"/>
+        </w:rPr>
+        <w:br/>
+      </w:r>
+      <w:r>
+        <w:rPr>
+          <w:spacing w:val="0"/>
+          <w:i w:val="0"/>
+          <w:b w:val="0"/>
+          <w:color w:val="000000" w:themeColor="text1"/>
+          <w:sz w:val="22"/>
+          <w:szCs w:val="22"/>
+          <w:shd w:val="clear" w:color="auto" w:fill="auto"/>
           <w:rFonts w:ascii="NotoSansKR" w:eastAsia="NotoSansKR" w:hAnsi="NotoSansKR" w:cs="NotoSansKR"/>
         </w:rPr>
         <w:t xml:space="preserve">  `picture` VARCHAR(45) NULL,</w:t>
@@ -6231,20 +6286,20 @@
           <w:color w:val="000000" w:themeColor="text1"/>
           <w:sz w:val="22"/>
           <w:szCs w:val="22"/>
-          <w:shd w:val="clear"/>
-          <w:rFonts w:ascii="NotoSansKR" w:eastAsia="NotoSansKR" w:hAnsi="NotoSansKR" w:cs="NotoSansKR"/>
-        </w:rPr>
-        <w:br/>
-      </w:r>
-      <w:r>
-        <w:rPr>
-          <w:spacing w:val="0"/>
-          <w:i w:val="0"/>
-          <w:b w:val="0"/>
-          <w:color w:val="000000" w:themeColor="text1"/>
-          <w:sz w:val="22"/>
-          <w:szCs w:val="22"/>
-          <w:shd w:val="clear"/>
+          <w:shd w:val="clear" w:color="auto" w:fill="auto"/>
+          <w:rFonts w:ascii="NotoSansKR" w:eastAsia="NotoSansKR" w:hAnsi="NotoSansKR" w:cs="NotoSansKR"/>
+        </w:rPr>
+        <w:br/>
+      </w:r>
+      <w:r>
+        <w:rPr>
+          <w:spacing w:val="0"/>
+          <w:i w:val="0"/>
+          <w:b w:val="0"/>
+          <w:color w:val="000000" w:themeColor="text1"/>
+          <w:sz w:val="22"/>
+          <w:szCs w:val="22"/>
+          <w:shd w:val="clear" w:color="auto" w:fill="auto"/>
           <w:rFonts w:ascii="NotoSansKR" w:eastAsia="NotoSansKR" w:hAnsi="NotoSansKR" w:cs="NotoSansKR"/>
         </w:rPr>
         <w:t xml:space="preserve">  `comment` VARCHAR(200) NULL,</w:t>
@@ -6257,20 +6312,20 @@
           <w:color w:val="000000" w:themeColor="text1"/>
           <w:sz w:val="22"/>
           <w:szCs w:val="22"/>
-          <w:shd w:val="clear"/>
-          <w:rFonts w:ascii="NotoSansKR" w:eastAsia="NotoSansKR" w:hAnsi="NotoSansKR" w:cs="NotoSansKR"/>
-        </w:rPr>
-        <w:br/>
-      </w:r>
-      <w:r>
-        <w:rPr>
-          <w:spacing w:val="0"/>
-          <w:i w:val="0"/>
-          <w:b w:val="0"/>
-          <w:color w:val="000000" w:themeColor="text1"/>
-          <w:sz w:val="22"/>
-          <w:szCs w:val="22"/>
-          <w:shd w:val="clear"/>
+          <w:shd w:val="clear" w:color="auto" w:fill="auto"/>
+          <w:rFonts w:ascii="NotoSansKR" w:eastAsia="NotoSansKR" w:hAnsi="NotoSansKR" w:cs="NotoSansKR"/>
+        </w:rPr>
+        <w:br/>
+      </w:r>
+      <w:r>
+        <w:rPr>
+          <w:spacing w:val="0"/>
+          <w:i w:val="0"/>
+          <w:b w:val="0"/>
+          <w:color w:val="000000" w:themeColor="text1"/>
+          <w:sz w:val="22"/>
+          <w:szCs w:val="22"/>
+          <w:shd w:val="clear" w:color="auto" w:fill="auto"/>
           <w:rFonts w:ascii="NotoSansKR" w:eastAsia="NotoSansKR" w:hAnsi="NotoSansKR" w:cs="NotoSansKR"/>
         </w:rPr>
         <w:t xml:space="preserve">  `comment time` VARCHAR(200) NULL,</w:t>
@@ -6283,20 +6338,20 @@
           <w:color w:val="000000" w:themeColor="text1"/>
           <w:sz w:val="22"/>
           <w:szCs w:val="22"/>
-          <w:shd w:val="clear"/>
-          <w:rFonts w:ascii="NotoSansKR" w:eastAsia="NotoSansKR" w:hAnsi="NotoSansKR" w:cs="NotoSansKR"/>
-        </w:rPr>
-        <w:br/>
-      </w:r>
-      <w:r>
-        <w:rPr>
-          <w:spacing w:val="0"/>
-          <w:i w:val="0"/>
-          <w:b w:val="0"/>
-          <w:color w:val="000000" w:themeColor="text1"/>
-          <w:sz w:val="22"/>
-          <w:szCs w:val="22"/>
-          <w:shd w:val="clear"/>
+          <w:shd w:val="clear" w:color="auto" w:fill="auto"/>
+          <w:rFonts w:ascii="NotoSansKR" w:eastAsia="NotoSansKR" w:hAnsi="NotoSansKR" w:cs="NotoSansKR"/>
+        </w:rPr>
+        <w:br/>
+      </w:r>
+      <w:r>
+        <w:rPr>
+          <w:spacing w:val="0"/>
+          <w:i w:val="0"/>
+          <w:b w:val="0"/>
+          <w:color w:val="000000" w:themeColor="text1"/>
+          <w:sz w:val="22"/>
+          <w:szCs w:val="22"/>
+          <w:shd w:val="clear" w:color="auto" w:fill="auto"/>
           <w:rFonts w:ascii="NotoSansKR" w:eastAsia="NotoSansKR" w:hAnsi="NotoSansKR" w:cs="NotoSansKR"/>
         </w:rPr>
         <w:t xml:space="preserve">  `RESERVATION_number` INT NOT NULL,</w:t>
@@ -6309,20 +6364,20 @@
           <w:color w:val="000000" w:themeColor="text1"/>
           <w:sz w:val="22"/>
           <w:szCs w:val="22"/>
-          <w:shd w:val="clear"/>
-          <w:rFonts w:ascii="NotoSansKR" w:eastAsia="NotoSansKR" w:hAnsi="NotoSansKR" w:cs="NotoSansKR"/>
-        </w:rPr>
-        <w:br/>
-      </w:r>
-      <w:r>
-        <w:rPr>
-          <w:spacing w:val="0"/>
-          <w:i w:val="0"/>
-          <w:b w:val="0"/>
-          <w:color w:val="000000" w:themeColor="text1"/>
-          <w:sz w:val="22"/>
-          <w:szCs w:val="22"/>
-          <w:shd w:val="clear"/>
+          <w:shd w:val="clear" w:color="auto" w:fill="auto"/>
+          <w:rFonts w:ascii="NotoSansKR" w:eastAsia="NotoSansKR" w:hAnsi="NotoSansKR" w:cs="NotoSansKR"/>
+        </w:rPr>
+        <w:br/>
+      </w:r>
+      <w:r>
+        <w:rPr>
+          <w:spacing w:val="0"/>
+          <w:i w:val="0"/>
+          <w:b w:val="0"/>
+          <w:color w:val="000000" w:themeColor="text1"/>
+          <w:sz w:val="22"/>
+          <w:szCs w:val="22"/>
+          <w:shd w:val="clear" w:color="auto" w:fill="auto"/>
           <w:rFonts w:ascii="NotoSansKR" w:eastAsia="NotoSansKR" w:hAnsi="NotoSansKR" w:cs="NotoSansKR"/>
         </w:rPr>
         <w:t xml:space="preserve">  PRIMARY KEY (`number`),</w:t>
@@ -6335,20 +6390,20 @@
           <w:color w:val="000000" w:themeColor="text1"/>
           <w:sz w:val="22"/>
           <w:szCs w:val="22"/>
-          <w:shd w:val="clear"/>
-          <w:rFonts w:ascii="NotoSansKR" w:eastAsia="NotoSansKR" w:hAnsi="NotoSansKR" w:cs="NotoSansKR"/>
-        </w:rPr>
-        <w:br/>
-      </w:r>
-      <w:r>
-        <w:rPr>
-          <w:spacing w:val="0"/>
-          <w:i w:val="0"/>
-          <w:b w:val="0"/>
-          <w:color w:val="000000" w:themeColor="text1"/>
-          <w:sz w:val="22"/>
-          <w:szCs w:val="22"/>
-          <w:shd w:val="clear"/>
+          <w:shd w:val="clear" w:color="auto" w:fill="auto"/>
+          <w:rFonts w:ascii="NotoSansKR" w:eastAsia="NotoSansKR" w:hAnsi="NotoSansKR" w:cs="NotoSansKR"/>
+        </w:rPr>
+        <w:br/>
+      </w:r>
+      <w:r>
+        <w:rPr>
+          <w:spacing w:val="0"/>
+          <w:i w:val="0"/>
+          <w:b w:val="0"/>
+          <w:color w:val="000000" w:themeColor="text1"/>
+          <w:sz w:val="22"/>
+          <w:szCs w:val="22"/>
+          <w:shd w:val="clear" w:color="auto" w:fill="auto"/>
           <w:rFonts w:ascii="NotoSansKR" w:eastAsia="NotoSansKR" w:hAnsi="NotoSansKR" w:cs="NotoSansKR"/>
         </w:rPr>
         <w:t xml:space="preserve">  INDEX `fk_REVIEW_RESERVATION1_idx` (`RESERVATION_number` ASC) VISIBLE,</w:t>
@@ -6361,20 +6416,20 @@
           <w:color w:val="000000" w:themeColor="text1"/>
           <w:sz w:val="22"/>
           <w:szCs w:val="22"/>
-          <w:shd w:val="clear"/>
-          <w:rFonts w:ascii="NotoSansKR" w:eastAsia="NotoSansKR" w:hAnsi="NotoSansKR" w:cs="NotoSansKR"/>
-        </w:rPr>
-        <w:br/>
-      </w:r>
-      <w:r>
-        <w:rPr>
-          <w:spacing w:val="0"/>
-          <w:i w:val="0"/>
-          <w:b w:val="0"/>
-          <w:color w:val="000000" w:themeColor="text1"/>
-          <w:sz w:val="22"/>
-          <w:szCs w:val="22"/>
-          <w:shd w:val="clear"/>
+          <w:shd w:val="clear" w:color="auto" w:fill="auto"/>
+          <w:rFonts w:ascii="NotoSansKR" w:eastAsia="NotoSansKR" w:hAnsi="NotoSansKR" w:cs="NotoSansKR"/>
+        </w:rPr>
+        <w:br/>
+      </w:r>
+      <w:r>
+        <w:rPr>
+          <w:spacing w:val="0"/>
+          <w:i w:val="0"/>
+          <w:b w:val="0"/>
+          <w:color w:val="000000" w:themeColor="text1"/>
+          <w:sz w:val="22"/>
+          <w:szCs w:val="22"/>
+          <w:shd w:val="clear" w:color="auto" w:fill="auto"/>
           <w:rFonts w:ascii="NotoSansKR" w:eastAsia="NotoSansKR" w:hAnsi="NotoSansKR" w:cs="NotoSansKR"/>
         </w:rPr>
         <w:t xml:space="preserve">  CONSTRAINT `fk_REVIEW_RESERVATION1`</w:t>
@@ -6387,20 +6442,20 @@
           <w:color w:val="000000" w:themeColor="text1"/>
           <w:sz w:val="22"/>
           <w:szCs w:val="22"/>
-          <w:shd w:val="clear"/>
-          <w:rFonts w:ascii="NotoSansKR" w:eastAsia="NotoSansKR" w:hAnsi="NotoSansKR" w:cs="NotoSansKR"/>
-        </w:rPr>
-        <w:br/>
-      </w:r>
-      <w:r>
-        <w:rPr>
-          <w:spacing w:val="0"/>
-          <w:i w:val="0"/>
-          <w:b w:val="0"/>
-          <w:color w:val="000000" w:themeColor="text1"/>
-          <w:sz w:val="22"/>
-          <w:szCs w:val="22"/>
-          <w:shd w:val="clear"/>
+          <w:shd w:val="clear" w:color="auto" w:fill="auto"/>
+          <w:rFonts w:ascii="NotoSansKR" w:eastAsia="NotoSansKR" w:hAnsi="NotoSansKR" w:cs="NotoSansKR"/>
+        </w:rPr>
+        <w:br/>
+      </w:r>
+      <w:r>
+        <w:rPr>
+          <w:spacing w:val="0"/>
+          <w:i w:val="0"/>
+          <w:b w:val="0"/>
+          <w:color w:val="000000" w:themeColor="text1"/>
+          <w:sz w:val="22"/>
+          <w:szCs w:val="22"/>
+          <w:shd w:val="clear" w:color="auto" w:fill="auto"/>
           <w:rFonts w:ascii="NotoSansKR" w:eastAsia="NotoSansKR" w:hAnsi="NotoSansKR" w:cs="NotoSansKR"/>
         </w:rPr>
         <w:t xml:space="preserve">    FOREIGN KEY (`RESERVATION_number`)</w:t>
@@ -6413,20 +6468,20 @@
           <w:color w:val="000000" w:themeColor="text1"/>
           <w:sz w:val="22"/>
           <w:szCs w:val="22"/>
-          <w:shd w:val="clear"/>
-          <w:rFonts w:ascii="NotoSansKR" w:eastAsia="NotoSansKR" w:hAnsi="NotoSansKR" w:cs="NotoSansKR"/>
-        </w:rPr>
-        <w:br/>
-      </w:r>
-      <w:r>
-        <w:rPr>
-          <w:spacing w:val="0"/>
-          <w:i w:val="0"/>
-          <w:b w:val="0"/>
-          <w:color w:val="000000" w:themeColor="text1"/>
-          <w:sz w:val="22"/>
-          <w:szCs w:val="22"/>
-          <w:shd w:val="clear"/>
+          <w:shd w:val="clear" w:color="auto" w:fill="auto"/>
+          <w:rFonts w:ascii="NotoSansKR" w:eastAsia="NotoSansKR" w:hAnsi="NotoSansKR" w:cs="NotoSansKR"/>
+        </w:rPr>
+        <w:br/>
+      </w:r>
+      <w:r>
+        <w:rPr>
+          <w:spacing w:val="0"/>
+          <w:i w:val="0"/>
+          <w:b w:val="0"/>
+          <w:color w:val="000000" w:themeColor="text1"/>
+          <w:sz w:val="22"/>
+          <w:szCs w:val="22"/>
+          <w:shd w:val="clear" w:color="auto" w:fill="auto"/>
           <w:rFonts w:ascii="NotoSansKR" w:eastAsia="NotoSansKR" w:hAnsi="NotoSansKR" w:cs="NotoSansKR"/>
         </w:rPr>
         <w:t xml:space="preserve">    REFERENCES `web`.`RESERVATION` (`number`)</w:t>
@@ -6439,20 +6494,20 @@
           <w:color w:val="000000" w:themeColor="text1"/>
           <w:sz w:val="22"/>
           <w:szCs w:val="22"/>
-          <w:shd w:val="clear"/>
-          <w:rFonts w:ascii="NotoSansKR" w:eastAsia="NotoSansKR" w:hAnsi="NotoSansKR" w:cs="NotoSansKR"/>
-        </w:rPr>
-        <w:br/>
-      </w:r>
-      <w:r>
-        <w:rPr>
-          <w:spacing w:val="0"/>
-          <w:i w:val="0"/>
-          <w:b w:val="0"/>
-          <w:color w:val="000000" w:themeColor="text1"/>
-          <w:sz w:val="22"/>
-          <w:szCs w:val="22"/>
-          <w:shd w:val="clear"/>
+          <w:shd w:val="clear" w:color="auto" w:fill="auto"/>
+          <w:rFonts w:ascii="NotoSansKR" w:eastAsia="NotoSansKR" w:hAnsi="NotoSansKR" w:cs="NotoSansKR"/>
+        </w:rPr>
+        <w:br/>
+      </w:r>
+      <w:r>
+        <w:rPr>
+          <w:spacing w:val="0"/>
+          <w:i w:val="0"/>
+          <w:b w:val="0"/>
+          <w:color w:val="000000" w:themeColor="text1"/>
+          <w:sz w:val="22"/>
+          <w:szCs w:val="22"/>
+          <w:shd w:val="clear" w:color="auto" w:fill="auto"/>
           <w:rFonts w:ascii="NotoSansKR" w:eastAsia="NotoSansKR" w:hAnsi="NotoSansKR" w:cs="NotoSansKR"/>
         </w:rPr>
         <w:t xml:space="preserve">    ON DELETE NO ACTION</w:t>
@@ -6465,20 +6520,20 @@
           <w:color w:val="000000" w:themeColor="text1"/>
           <w:sz w:val="22"/>
           <w:szCs w:val="22"/>
-          <w:shd w:val="clear"/>
-          <w:rFonts w:ascii="NotoSansKR" w:eastAsia="NotoSansKR" w:hAnsi="NotoSansKR" w:cs="NotoSansKR"/>
-        </w:rPr>
-        <w:br/>
-      </w:r>
-      <w:r>
-        <w:rPr>
-          <w:spacing w:val="0"/>
-          <w:i w:val="0"/>
-          <w:b w:val="0"/>
-          <w:color w:val="000000" w:themeColor="text1"/>
-          <w:sz w:val="22"/>
-          <w:szCs w:val="22"/>
-          <w:shd w:val="clear"/>
+          <w:shd w:val="clear" w:color="auto" w:fill="auto"/>
+          <w:rFonts w:ascii="NotoSansKR" w:eastAsia="NotoSansKR" w:hAnsi="NotoSansKR" w:cs="NotoSansKR"/>
+        </w:rPr>
+        <w:br/>
+      </w:r>
+      <w:r>
+        <w:rPr>
+          <w:spacing w:val="0"/>
+          <w:i w:val="0"/>
+          <w:b w:val="0"/>
+          <w:color w:val="000000" w:themeColor="text1"/>
+          <w:sz w:val="22"/>
+          <w:szCs w:val="22"/>
+          <w:shd w:val="clear" w:color="auto" w:fill="auto"/>
           <w:rFonts w:ascii="NotoSansKR" w:eastAsia="NotoSansKR" w:hAnsi="NotoSansKR" w:cs="NotoSansKR"/>
         </w:rPr>
         <w:t xml:space="preserve">    ON UPDATE NO ACTION)</w:t>
@@ -6491,20 +6546,20 @@
           <w:color w:val="000000" w:themeColor="text1"/>
           <w:sz w:val="22"/>
           <w:szCs w:val="22"/>
-          <w:shd w:val="clear"/>
-          <w:rFonts w:ascii="NotoSansKR" w:eastAsia="NotoSansKR" w:hAnsi="NotoSansKR" w:cs="NotoSansKR"/>
-        </w:rPr>
-        <w:br/>
-      </w:r>
-      <w:r>
-        <w:rPr>
-          <w:spacing w:val="0"/>
-          <w:i w:val="0"/>
-          <w:b w:val="0"/>
-          <w:color w:val="000000" w:themeColor="text1"/>
-          <w:sz w:val="22"/>
-          <w:szCs w:val="22"/>
-          <w:shd w:val="clear"/>
+          <w:shd w:val="clear" w:color="auto" w:fill="auto"/>
+          <w:rFonts w:ascii="NotoSansKR" w:eastAsia="NotoSansKR" w:hAnsi="NotoSansKR" w:cs="NotoSansKR"/>
+        </w:rPr>
+        <w:br/>
+      </w:r>
+      <w:r>
+        <w:rPr>
+          <w:spacing w:val="0"/>
+          <w:i w:val="0"/>
+          <w:b w:val="0"/>
+          <w:color w:val="000000" w:themeColor="text1"/>
+          <w:sz w:val="22"/>
+          <w:szCs w:val="22"/>
+          <w:shd w:val="clear" w:color="auto" w:fill="auto"/>
           <w:rFonts w:ascii="NotoSansKR" w:eastAsia="NotoSansKR" w:hAnsi="NotoSansKR" w:cs="NotoSansKR"/>
         </w:rPr>
         <w:t xml:space="preserve">ENGINE = InnoDB</w:t>
@@ -6517,20 +6572,20 @@
           <w:color w:val="000000" w:themeColor="text1"/>
           <w:sz w:val="22"/>
           <w:szCs w:val="22"/>
-          <w:shd w:val="clear"/>
-          <w:rFonts w:ascii="NotoSansKR" w:eastAsia="NotoSansKR" w:hAnsi="NotoSansKR" w:cs="NotoSansKR"/>
-        </w:rPr>
-        <w:br/>
-      </w:r>
-      <w:r>
-        <w:rPr>
-          <w:spacing w:val="0"/>
-          <w:i w:val="0"/>
-          <w:b w:val="0"/>
-          <w:color w:val="000000" w:themeColor="text1"/>
-          <w:sz w:val="22"/>
-          <w:szCs w:val="22"/>
-          <w:shd w:val="clear"/>
+          <w:shd w:val="clear" w:color="auto" w:fill="auto"/>
+          <w:rFonts w:ascii="NotoSansKR" w:eastAsia="NotoSansKR" w:hAnsi="NotoSansKR" w:cs="NotoSansKR"/>
+        </w:rPr>
+        <w:br/>
+      </w:r>
+      <w:r>
+        <w:rPr>
+          <w:spacing w:val="0"/>
+          <w:i w:val="0"/>
+          <w:b w:val="0"/>
+          <w:color w:val="000000" w:themeColor="text1"/>
+          <w:sz w:val="22"/>
+          <w:szCs w:val="22"/>
+          <w:shd w:val="clear" w:color="auto" w:fill="auto"/>
           <w:rFonts w:ascii="NotoSansKR" w:eastAsia="NotoSansKR" w:hAnsi="NotoSansKR" w:cs="NotoSansKR"/>
         </w:rPr>
         <w:t xml:space="preserve">DEFAULT CHARACTER SET = utf8mb4</w:t>
@@ -6543,20 +6598,20 @@
           <w:color w:val="000000" w:themeColor="text1"/>
           <w:sz w:val="22"/>
           <w:szCs w:val="22"/>
-          <w:shd w:val="clear"/>
-          <w:rFonts w:ascii="NotoSansKR" w:eastAsia="NotoSansKR" w:hAnsi="NotoSansKR" w:cs="NotoSansKR"/>
-        </w:rPr>
-        <w:br/>
-      </w:r>
-      <w:r>
-        <w:rPr>
-          <w:spacing w:val="0"/>
-          <w:i w:val="0"/>
-          <w:b w:val="0"/>
-          <w:color w:val="000000" w:themeColor="text1"/>
-          <w:sz w:val="22"/>
-          <w:szCs w:val="22"/>
-          <w:shd w:val="clear"/>
+          <w:shd w:val="clear" w:color="auto" w:fill="auto"/>
+          <w:rFonts w:ascii="NotoSansKR" w:eastAsia="NotoSansKR" w:hAnsi="NotoSansKR" w:cs="NotoSansKR"/>
+        </w:rPr>
+        <w:br/>
+      </w:r>
+      <w:r>
+        <w:rPr>
+          <w:spacing w:val="0"/>
+          <w:i w:val="0"/>
+          <w:b w:val="0"/>
+          <w:color w:val="000000" w:themeColor="text1"/>
+          <w:sz w:val="22"/>
+          <w:szCs w:val="22"/>
+          <w:shd w:val="clear" w:color="auto" w:fill="auto"/>
           <w:rFonts w:ascii="NotoSansKR" w:eastAsia="NotoSansKR" w:hAnsi="NotoSansKR" w:cs="NotoSansKR"/>
         </w:rPr>
         <w:t xml:space="preserve">COLLATE = utf8mb4_0900_ai_ci;-- -----------------------------------------------------</w:t>
@@ -6569,20 +6624,20 @@
           <w:color w:val="000000" w:themeColor="text1"/>
           <w:sz w:val="22"/>
           <w:szCs w:val="22"/>
-          <w:shd w:val="clear"/>
-          <w:rFonts w:ascii="NotoSansKR" w:eastAsia="NotoSansKR" w:hAnsi="NotoSansKR" w:cs="NotoSansKR"/>
-        </w:rPr>
-        <w:br/>
-      </w:r>
-      <w:r>
-        <w:rPr>
-          <w:spacing w:val="0"/>
-          <w:i w:val="0"/>
-          <w:b w:val="0"/>
-          <w:color w:val="000000" w:themeColor="text1"/>
-          <w:sz w:val="22"/>
-          <w:szCs w:val="22"/>
-          <w:shd w:val="clear"/>
+          <w:shd w:val="clear" w:color="auto" w:fill="auto"/>
+          <w:rFonts w:ascii="NotoSansKR" w:eastAsia="NotoSansKR" w:hAnsi="NotoSansKR" w:cs="NotoSansKR"/>
+        </w:rPr>
+        <w:br/>
+      </w:r>
+      <w:r>
+        <w:rPr>
+          <w:spacing w:val="0"/>
+          <w:i w:val="0"/>
+          <w:b w:val="0"/>
+          <w:color w:val="000000" w:themeColor="text1"/>
+          <w:sz w:val="22"/>
+          <w:szCs w:val="22"/>
+          <w:shd w:val="clear" w:color="auto" w:fill="auto"/>
           <w:rFonts w:ascii="NotoSansKR" w:eastAsia="NotoSansKR" w:hAnsi="NotoSansKR" w:cs="NotoSansKR"/>
         </w:rPr>
         <w:t xml:space="preserve">-- Table `web`.`pet`</w:t>
@@ -6595,20 +6650,20 @@
           <w:color w:val="000000" w:themeColor="text1"/>
           <w:sz w:val="22"/>
           <w:szCs w:val="22"/>
-          <w:shd w:val="clear"/>
-          <w:rFonts w:ascii="NotoSansKR" w:eastAsia="NotoSansKR" w:hAnsi="NotoSansKR" w:cs="NotoSansKR"/>
-        </w:rPr>
-        <w:br/>
-      </w:r>
-      <w:r>
-        <w:rPr>
-          <w:spacing w:val="0"/>
-          <w:i w:val="0"/>
-          <w:b w:val="0"/>
-          <w:color w:val="000000" w:themeColor="text1"/>
-          <w:sz w:val="22"/>
-          <w:szCs w:val="22"/>
-          <w:shd w:val="clear"/>
+          <w:shd w:val="clear" w:color="auto" w:fill="auto"/>
+          <w:rFonts w:ascii="NotoSansKR" w:eastAsia="NotoSansKR" w:hAnsi="NotoSansKR" w:cs="NotoSansKR"/>
+        </w:rPr>
+        <w:br/>
+      </w:r>
+      <w:r>
+        <w:rPr>
+          <w:spacing w:val="0"/>
+          <w:i w:val="0"/>
+          <w:b w:val="0"/>
+          <w:color w:val="000000" w:themeColor="text1"/>
+          <w:sz w:val="22"/>
+          <w:szCs w:val="22"/>
+          <w:shd w:val="clear" w:color="auto" w:fill="auto"/>
           <w:rFonts w:ascii="NotoSansKR" w:eastAsia="NotoSansKR" w:hAnsi="NotoSansKR" w:cs="NotoSansKR"/>
         </w:rPr>
         <w:t xml:space="preserve">-- -----------------------------------------------------</w:t>
@@ -6621,20 +6676,20 @@
           <w:color w:val="000000" w:themeColor="text1"/>
           <w:sz w:val="22"/>
           <w:szCs w:val="22"/>
-          <w:shd w:val="clear"/>
-          <w:rFonts w:ascii="NotoSansKR" w:eastAsia="NotoSansKR" w:hAnsi="NotoSansKR" w:cs="NotoSansKR"/>
-        </w:rPr>
-        <w:br/>
-      </w:r>
-      <w:r>
-        <w:rPr>
-          <w:spacing w:val="0"/>
-          <w:i w:val="0"/>
-          <w:b w:val="0"/>
-          <w:color w:val="000000" w:themeColor="text1"/>
-          <w:sz w:val="22"/>
-          <w:szCs w:val="22"/>
-          <w:shd w:val="clear"/>
+          <w:shd w:val="clear" w:color="auto" w:fill="auto"/>
+          <w:rFonts w:ascii="NotoSansKR" w:eastAsia="NotoSansKR" w:hAnsi="NotoSansKR" w:cs="NotoSansKR"/>
+        </w:rPr>
+        <w:br/>
+      </w:r>
+      <w:r>
+        <w:rPr>
+          <w:spacing w:val="0"/>
+          <w:i w:val="0"/>
+          <w:b w:val="0"/>
+          <w:color w:val="000000" w:themeColor="text1"/>
+          <w:sz w:val="22"/>
+          <w:szCs w:val="22"/>
+          <w:shd w:val="clear" w:color="auto" w:fill="auto"/>
           <w:rFonts w:ascii="NotoSansKR" w:eastAsia="NotoSansKR" w:hAnsi="NotoSansKR" w:cs="NotoSansKR"/>
         </w:rPr>
         <w:t xml:space="preserve">CREATE TABLE web. PET (</w:t>
@@ -6647,20 +6702,20 @@
           <w:color w:val="000000" w:themeColor="text1"/>
           <w:sz w:val="22"/>
           <w:szCs w:val="22"/>
-          <w:shd w:val="clear"/>
-          <w:rFonts w:ascii="NotoSansKR" w:eastAsia="NotoSansKR" w:hAnsi="NotoSansKR" w:cs="NotoSansKR"/>
-        </w:rPr>
-        <w:br/>
-      </w:r>
-      <w:r>
-        <w:rPr>
-          <w:spacing w:val="0"/>
-          <w:i w:val="0"/>
-          <w:b w:val="0"/>
-          <w:color w:val="000000" w:themeColor="text1"/>
-          <w:sz w:val="22"/>
-          <w:szCs w:val="22"/>
-          <w:shd w:val="clear"/>
+          <w:shd w:val="clear" w:color="auto" w:fill="auto"/>
+          <w:rFonts w:ascii="NotoSansKR" w:eastAsia="NotoSansKR" w:hAnsi="NotoSansKR" w:cs="NotoSansKR"/>
+        </w:rPr>
+        <w:br/>
+      </w:r>
+      <w:r>
+        <w:rPr>
+          <w:spacing w:val="0"/>
+          <w:i w:val="0"/>
+          <w:b w:val="0"/>
+          <w:color w:val="000000" w:themeColor="text1"/>
+          <w:sz w:val="22"/>
+          <w:szCs w:val="22"/>
+          <w:shd w:val="clear" w:color="auto" w:fill="auto"/>
           <w:rFonts w:ascii="NotoSansKR" w:eastAsia="NotoSansKR" w:hAnsi="NotoSansKR" w:cs="NotoSansKR"/>
         </w:rPr>
         <w:t xml:space="preserve">  `number` VARCHAR(45) NOT NULL,</w:t>
@@ -6673,20 +6728,20 @@
           <w:color w:val="000000" w:themeColor="text1"/>
           <w:sz w:val="22"/>
           <w:szCs w:val="22"/>
-          <w:shd w:val="clear"/>
-          <w:rFonts w:ascii="NotoSansKR" w:eastAsia="NotoSansKR" w:hAnsi="NotoSansKR" w:cs="NotoSansKR"/>
-        </w:rPr>
-        <w:br/>
-      </w:r>
-      <w:r>
-        <w:rPr>
-          <w:spacing w:val="0"/>
-          <w:i w:val="0"/>
-          <w:b w:val="0"/>
-          <w:color w:val="000000" w:themeColor="text1"/>
-          <w:sz w:val="22"/>
-          <w:szCs w:val="22"/>
-          <w:shd w:val="clear"/>
+          <w:shd w:val="clear" w:color="auto" w:fill="auto"/>
+          <w:rFonts w:ascii="NotoSansKR" w:eastAsia="NotoSansKR" w:hAnsi="NotoSansKR" w:cs="NotoSansKR"/>
+        </w:rPr>
+        <w:br/>
+      </w:r>
+      <w:r>
+        <w:rPr>
+          <w:spacing w:val="0"/>
+          <w:i w:val="0"/>
+          <w:b w:val="0"/>
+          <w:color w:val="000000" w:themeColor="text1"/>
+          <w:sz w:val="22"/>
+          <w:szCs w:val="22"/>
+          <w:shd w:val="clear" w:color="auto" w:fill="auto"/>
           <w:rFonts w:ascii="NotoSansKR" w:eastAsia="NotoSansKR" w:hAnsi="NotoSansKR" w:cs="NotoSansKR"/>
         </w:rPr>
         <w:t xml:space="preserve">  `speices` VARCHAR(45) NOT NULL,</w:t>
@@ -6699,20 +6754,20 @@
           <w:color w:val="000000" w:themeColor="text1"/>
           <w:sz w:val="22"/>
           <w:szCs w:val="22"/>
-          <w:shd w:val="clear"/>
-          <w:rFonts w:ascii="NotoSansKR" w:eastAsia="NotoSansKR" w:hAnsi="NotoSansKR" w:cs="NotoSansKR"/>
-        </w:rPr>
-        <w:br/>
-      </w:r>
-      <w:r>
-        <w:rPr>
-          <w:spacing w:val="0"/>
-          <w:i w:val="0"/>
-          <w:b w:val="0"/>
-          <w:color w:val="000000" w:themeColor="text1"/>
-          <w:sz w:val="22"/>
-          <w:szCs w:val="22"/>
-          <w:shd w:val="clear"/>
+          <w:shd w:val="clear" w:color="auto" w:fill="auto"/>
+          <w:rFonts w:ascii="NotoSansKR" w:eastAsia="NotoSansKR" w:hAnsi="NotoSansKR" w:cs="NotoSansKR"/>
+        </w:rPr>
+        <w:br/>
+      </w:r>
+      <w:r>
+        <w:rPr>
+          <w:spacing w:val="0"/>
+          <w:i w:val="0"/>
+          <w:b w:val="0"/>
+          <w:color w:val="000000" w:themeColor="text1"/>
+          <w:sz w:val="22"/>
+          <w:szCs w:val="22"/>
+          <w:shd w:val="clear" w:color="auto" w:fill="auto"/>
           <w:rFonts w:ascii="NotoSansKR" w:eastAsia="NotoSansKR" w:hAnsi="NotoSansKR" w:cs="NotoSansKR"/>
         </w:rPr>
         <w:t xml:space="preserve">  `age` INT NOT NULL,</w:t>
@@ -6725,20 +6780,20 @@
           <w:color w:val="000000" w:themeColor="text1"/>
           <w:sz w:val="22"/>
           <w:szCs w:val="22"/>
-          <w:shd w:val="clear"/>
-          <w:rFonts w:ascii="NotoSansKR" w:eastAsia="NotoSansKR" w:hAnsi="NotoSansKR" w:cs="NotoSansKR"/>
-        </w:rPr>
-        <w:br/>
-      </w:r>
-      <w:r>
-        <w:rPr>
-          <w:spacing w:val="0"/>
-          <w:i w:val="0"/>
-          <w:b w:val="0"/>
-          <w:color w:val="000000" w:themeColor="text1"/>
-          <w:sz w:val="22"/>
-          <w:szCs w:val="22"/>
-          <w:shd w:val="clear"/>
+          <w:shd w:val="clear" w:color="auto" w:fill="auto"/>
+          <w:rFonts w:ascii="NotoSansKR" w:eastAsia="NotoSansKR" w:hAnsi="NotoSansKR" w:cs="NotoSansKR"/>
+        </w:rPr>
+        <w:br/>
+      </w:r>
+      <w:r>
+        <w:rPr>
+          <w:spacing w:val="0"/>
+          <w:i w:val="0"/>
+          <w:b w:val="0"/>
+          <w:color w:val="000000" w:themeColor="text1"/>
+          <w:sz w:val="22"/>
+          <w:szCs w:val="22"/>
+          <w:shd w:val="clear" w:color="auto" w:fill="auto"/>
           <w:rFonts w:ascii="NotoSansKR" w:eastAsia="NotoSansKR" w:hAnsi="NotoSansKR" w:cs="NotoSansKR"/>
         </w:rPr>
         <w:t xml:space="preserve">  `gender` VARCHAR(45) NOT NULL,</w:t>
@@ -6751,20 +6806,20 @@
           <w:color w:val="000000" w:themeColor="text1"/>
           <w:sz w:val="22"/>
           <w:szCs w:val="22"/>
-          <w:shd w:val="clear"/>
-          <w:rFonts w:ascii="NotoSansKR" w:eastAsia="NotoSansKR" w:hAnsi="NotoSansKR" w:cs="NotoSansKR"/>
-        </w:rPr>
-        <w:br/>
-      </w:r>
-      <w:r>
-        <w:rPr>
-          <w:spacing w:val="0"/>
-          <w:i w:val="0"/>
-          <w:b w:val="0"/>
-          <w:color w:val="000000" w:themeColor="text1"/>
-          <w:sz w:val="22"/>
-          <w:szCs w:val="22"/>
-          <w:shd w:val="clear"/>
+          <w:shd w:val="clear" w:color="auto" w:fill="auto"/>
+          <w:rFonts w:ascii="NotoSansKR" w:eastAsia="NotoSansKR" w:hAnsi="NotoSansKR" w:cs="NotoSansKR"/>
+        </w:rPr>
+        <w:br/>
+      </w:r>
+      <w:r>
+        <w:rPr>
+          <w:spacing w:val="0"/>
+          <w:i w:val="0"/>
+          <w:b w:val="0"/>
+          <w:color w:val="000000" w:themeColor="text1"/>
+          <w:sz w:val="22"/>
+          <w:szCs w:val="22"/>
+          <w:shd w:val="clear" w:color="auto" w:fill="auto"/>
           <w:rFonts w:ascii="NotoSansKR" w:eastAsia="NotoSansKR" w:hAnsi="NotoSansKR" w:cs="NotoSansKR"/>
         </w:rPr>
         <w:t xml:space="preserve">  `sickness` VARCHAR(45) NOT NULL,</w:t>
@@ -6777,20 +6832,20 @@
           <w:color w:val="000000" w:themeColor="text1"/>
           <w:sz w:val="22"/>
           <w:szCs w:val="22"/>
-          <w:shd w:val="clear"/>
-          <w:rFonts w:ascii="NotoSansKR" w:eastAsia="NotoSansKR" w:hAnsi="NotoSansKR" w:cs="NotoSansKR"/>
-        </w:rPr>
-        <w:br/>
-      </w:r>
-      <w:r>
-        <w:rPr>
-          <w:spacing w:val="0"/>
-          <w:i w:val="0"/>
-          <w:b w:val="0"/>
-          <w:color w:val="000000" w:themeColor="text1"/>
-          <w:sz w:val="22"/>
-          <w:szCs w:val="22"/>
-          <w:shd w:val="clear"/>
+          <w:shd w:val="clear" w:color="auto" w:fill="auto"/>
+          <w:rFonts w:ascii="NotoSansKR" w:eastAsia="NotoSansKR" w:hAnsi="NotoSansKR" w:cs="NotoSansKR"/>
+        </w:rPr>
+        <w:br/>
+      </w:r>
+      <w:r>
+        <w:rPr>
+          <w:spacing w:val="0"/>
+          <w:i w:val="0"/>
+          <w:b w:val="0"/>
+          <w:color w:val="000000" w:themeColor="text1"/>
+          <w:sz w:val="22"/>
+          <w:szCs w:val="22"/>
+          <w:shd w:val="clear" w:color="auto" w:fill="auto"/>
           <w:rFonts w:ascii="NotoSansKR" w:eastAsia="NotoSansKR" w:hAnsi="NotoSansKR" w:cs="NotoSansKR"/>
         </w:rPr>
         <w:t xml:space="preserve">  `weight` INT NOT NULL,</w:t>
@@ -6803,20 +6858,20 @@
           <w:color w:val="000000" w:themeColor="text1"/>
           <w:sz w:val="22"/>
           <w:szCs w:val="22"/>
-          <w:shd w:val="clear"/>
-          <w:rFonts w:ascii="NotoSansKR" w:eastAsia="NotoSansKR" w:hAnsi="NotoSansKR" w:cs="NotoSansKR"/>
-        </w:rPr>
-        <w:br/>
-      </w:r>
-      <w:r>
-        <w:rPr>
-          <w:spacing w:val="0"/>
-          <w:i w:val="0"/>
-          <w:b w:val="0"/>
-          <w:color w:val="000000" w:themeColor="text1"/>
-          <w:sz w:val="22"/>
-          <w:szCs w:val="22"/>
-          <w:shd w:val="clear"/>
+          <w:shd w:val="clear" w:color="auto" w:fill="auto"/>
+          <w:rFonts w:ascii="NotoSansKR" w:eastAsia="NotoSansKR" w:hAnsi="NotoSansKR" w:cs="NotoSansKR"/>
+        </w:rPr>
+        <w:br/>
+      </w:r>
+      <w:r>
+        <w:rPr>
+          <w:spacing w:val="0"/>
+          <w:i w:val="0"/>
+          <w:b w:val="0"/>
+          <w:color w:val="000000" w:themeColor="text1"/>
+          <w:sz w:val="22"/>
+          <w:szCs w:val="22"/>
+          <w:shd w:val="clear" w:color="auto" w:fill="auto"/>
           <w:rFonts w:ascii="NotoSansKR" w:eastAsia="NotoSansKR" w:hAnsi="NotoSansKR" w:cs="NotoSansKR"/>
         </w:rPr>
         <w:t xml:space="preserve">  `personality` VARCHAR(45) NOT NULL,</w:t>
@@ -6829,20 +6884,20 @@
           <w:color w:val="000000" w:themeColor="text1"/>
           <w:sz w:val="22"/>
           <w:szCs w:val="22"/>
-          <w:shd w:val="clear"/>
-          <w:rFonts w:ascii="NotoSansKR" w:eastAsia="NotoSansKR" w:hAnsi="NotoSansKR" w:cs="NotoSansKR"/>
-        </w:rPr>
-        <w:br/>
-      </w:r>
-      <w:r>
-        <w:rPr>
-          <w:spacing w:val="0"/>
-          <w:i w:val="0"/>
-          <w:b w:val="0"/>
-          <w:color w:val="000000" w:themeColor="text1"/>
-          <w:sz w:val="22"/>
-          <w:szCs w:val="22"/>
-          <w:shd w:val="clear"/>
+          <w:shd w:val="clear" w:color="auto" w:fill="auto"/>
+          <w:rFonts w:ascii="NotoSansKR" w:eastAsia="NotoSansKR" w:hAnsi="NotoSansKR" w:cs="NotoSansKR"/>
+        </w:rPr>
+        <w:br/>
+      </w:r>
+      <w:r>
+        <w:rPr>
+          <w:spacing w:val="0"/>
+          <w:i w:val="0"/>
+          <w:b w:val="0"/>
+          <w:color w:val="000000" w:themeColor="text1"/>
+          <w:sz w:val="22"/>
+          <w:szCs w:val="22"/>
+          <w:shd w:val="clear" w:color="auto" w:fill="auto"/>
           <w:rFonts w:ascii="NotoSansKR" w:eastAsia="NotoSansKR" w:hAnsi="NotoSansKR" w:cs="NotoSansKR"/>
         </w:rPr>
         <w:t xml:space="preserve">  `USER_ID` INT NOT NULL,</w:t>
@@ -6855,20 +6910,20 @@
           <w:color w:val="000000" w:themeColor="text1"/>
           <w:sz w:val="22"/>
           <w:szCs w:val="22"/>
-          <w:shd w:val="clear"/>
-          <w:rFonts w:ascii="NotoSansKR" w:eastAsia="NotoSansKR" w:hAnsi="NotoSansKR" w:cs="NotoSansKR"/>
-        </w:rPr>
-        <w:br/>
-      </w:r>
-      <w:r>
-        <w:rPr>
-          <w:spacing w:val="0"/>
-          <w:i w:val="0"/>
-          <w:b w:val="0"/>
-          <w:color w:val="000000" w:themeColor="text1"/>
-          <w:sz w:val="22"/>
-          <w:szCs w:val="22"/>
-          <w:shd w:val="clear"/>
+          <w:shd w:val="clear" w:color="auto" w:fill="auto"/>
+          <w:rFonts w:ascii="NotoSansKR" w:eastAsia="NotoSansKR" w:hAnsi="NotoSansKR" w:cs="NotoSansKR"/>
+        </w:rPr>
+        <w:br/>
+      </w:r>
+      <w:r>
+        <w:rPr>
+          <w:spacing w:val="0"/>
+          <w:i w:val="0"/>
+          <w:b w:val="0"/>
+          <w:color w:val="000000" w:themeColor="text1"/>
+          <w:sz w:val="22"/>
+          <w:szCs w:val="22"/>
+          <w:shd w:val="clear" w:color="auto" w:fill="auto"/>
           <w:rFonts w:ascii="NotoSansKR" w:eastAsia="NotoSansKR" w:hAnsi="NotoSansKR" w:cs="NotoSansKR"/>
         </w:rPr>
         <w:t xml:space="preserve">  PRIMARY KEY (`number`),</w:t>
@@ -6881,20 +6936,20 @@
           <w:color w:val="000000" w:themeColor="text1"/>
           <w:sz w:val="22"/>
           <w:szCs w:val="22"/>
-          <w:shd w:val="clear"/>
-          <w:rFonts w:ascii="NotoSansKR" w:eastAsia="NotoSansKR" w:hAnsi="NotoSansKR" w:cs="NotoSansKR"/>
-        </w:rPr>
-        <w:br/>
-      </w:r>
-      <w:r>
-        <w:rPr>
-          <w:spacing w:val="0"/>
-          <w:i w:val="0"/>
-          <w:b w:val="0"/>
-          <w:color w:val="000000" w:themeColor="text1"/>
-          <w:sz w:val="22"/>
-          <w:szCs w:val="22"/>
-          <w:shd w:val="clear"/>
+          <w:shd w:val="clear" w:color="auto" w:fill="auto"/>
+          <w:rFonts w:ascii="NotoSansKR" w:eastAsia="NotoSansKR" w:hAnsi="NotoSansKR" w:cs="NotoSansKR"/>
+        </w:rPr>
+        <w:br/>
+      </w:r>
+      <w:r>
+        <w:rPr>
+          <w:spacing w:val="0"/>
+          <w:i w:val="0"/>
+          <w:b w:val="0"/>
+          <w:color w:val="000000" w:themeColor="text1"/>
+          <w:sz w:val="22"/>
+          <w:szCs w:val="22"/>
+          <w:shd w:val="clear" w:color="auto" w:fill="auto"/>
           <w:rFonts w:ascii="NotoSansKR" w:eastAsia="NotoSansKR" w:hAnsi="NotoSansKR" w:cs="NotoSansKR"/>
         </w:rPr>
         <w:t xml:space="preserve">  CONSTRAINT `USERfk_pet_USER1`</w:t>
@@ -6907,20 +6962,20 @@
           <w:color w:val="000000" w:themeColor="text1"/>
           <w:sz w:val="22"/>
           <w:szCs w:val="22"/>
-          <w:shd w:val="clear"/>
-          <w:rFonts w:ascii="NotoSansKR" w:eastAsia="NotoSansKR" w:hAnsi="NotoSansKR" w:cs="NotoSansKR"/>
-        </w:rPr>
-        <w:br/>
-      </w:r>
-      <w:r>
-        <w:rPr>
-          <w:spacing w:val="0"/>
-          <w:i w:val="0"/>
-          <w:b w:val="0"/>
-          <w:color w:val="000000" w:themeColor="text1"/>
-          <w:sz w:val="22"/>
-          <w:szCs w:val="22"/>
-          <w:shd w:val="clear"/>
+          <w:shd w:val="clear" w:color="auto" w:fill="auto"/>
+          <w:rFonts w:ascii="NotoSansKR" w:eastAsia="NotoSansKR" w:hAnsi="NotoSansKR" w:cs="NotoSansKR"/>
+        </w:rPr>
+        <w:br/>
+      </w:r>
+      <w:r>
+        <w:rPr>
+          <w:spacing w:val="0"/>
+          <w:i w:val="0"/>
+          <w:b w:val="0"/>
+          <w:color w:val="000000" w:themeColor="text1"/>
+          <w:sz w:val="22"/>
+          <w:szCs w:val="22"/>
+          <w:shd w:val="clear" w:color="auto" w:fill="auto"/>
           <w:rFonts w:ascii="NotoSansKR" w:eastAsia="NotoSansKR" w:hAnsi="NotoSansKR" w:cs="NotoSansKR"/>
         </w:rPr>
         <w:t xml:space="preserve">    FOREIGN KEY (`USER_ID`)</w:t>
@@ -6933,20 +6988,20 @@
           <w:color w:val="000000" w:themeColor="text1"/>
           <w:sz w:val="22"/>
           <w:szCs w:val="22"/>
-          <w:shd w:val="clear"/>
-          <w:rFonts w:ascii="NotoSansKR" w:eastAsia="NotoSansKR" w:hAnsi="NotoSansKR" w:cs="NotoSansKR"/>
-        </w:rPr>
-        <w:br/>
-      </w:r>
-      <w:r>
-        <w:rPr>
-          <w:spacing w:val="0"/>
-          <w:i w:val="0"/>
-          <w:b w:val="0"/>
-          <w:color w:val="000000" w:themeColor="text1"/>
-          <w:sz w:val="22"/>
-          <w:szCs w:val="22"/>
-          <w:shd w:val="clear"/>
+          <w:shd w:val="clear" w:color="auto" w:fill="auto"/>
+          <w:rFonts w:ascii="NotoSansKR" w:eastAsia="NotoSansKR" w:hAnsi="NotoSansKR" w:cs="NotoSansKR"/>
+        </w:rPr>
+        <w:br/>
+      </w:r>
+      <w:r>
+        <w:rPr>
+          <w:spacing w:val="0"/>
+          <w:i w:val="0"/>
+          <w:b w:val="0"/>
+          <w:color w:val="000000" w:themeColor="text1"/>
+          <w:sz w:val="22"/>
+          <w:szCs w:val="22"/>
+          <w:shd w:val="clear" w:color="auto" w:fill="auto"/>
           <w:rFonts w:ascii="NotoSansKR" w:eastAsia="NotoSansKR" w:hAnsi="NotoSansKR" w:cs="NotoSansKR"/>
         </w:rPr>
         <w:t xml:space="preserve">    REFERENCES `web`.`USER` (`ID`)</w:t>
@@ -6959,20 +7014,20 @@
           <w:color w:val="000000" w:themeColor="text1"/>
           <w:sz w:val="22"/>
           <w:szCs w:val="22"/>
-          <w:shd w:val="clear"/>
-          <w:rFonts w:ascii="NotoSansKR" w:eastAsia="NotoSansKR" w:hAnsi="NotoSansKR" w:cs="NotoSansKR"/>
-        </w:rPr>
-        <w:br/>
-      </w:r>
-      <w:r>
-        <w:rPr>
-          <w:spacing w:val="0"/>
-          <w:i w:val="0"/>
-          <w:b w:val="0"/>
-          <w:color w:val="000000" w:themeColor="text1"/>
-          <w:sz w:val="22"/>
-          <w:szCs w:val="22"/>
-          <w:shd w:val="clear"/>
+          <w:shd w:val="clear" w:color="auto" w:fill="auto"/>
+          <w:rFonts w:ascii="NotoSansKR" w:eastAsia="NotoSansKR" w:hAnsi="NotoSansKR" w:cs="NotoSansKR"/>
+        </w:rPr>
+        <w:br/>
+      </w:r>
+      <w:r>
+        <w:rPr>
+          <w:spacing w:val="0"/>
+          <w:i w:val="0"/>
+          <w:b w:val="0"/>
+          <w:color w:val="000000" w:themeColor="text1"/>
+          <w:sz w:val="22"/>
+          <w:szCs w:val="22"/>
+          <w:shd w:val="clear" w:color="auto" w:fill="auto"/>
           <w:rFonts w:ascii="NotoSansKR" w:eastAsia="NotoSansKR" w:hAnsi="NotoSansKR" w:cs="NotoSansKR"/>
         </w:rPr>
         <w:t xml:space="preserve">    ON DELETE NO ACTION</w:t>
@@ -6985,20 +7040,20 @@
           <w:color w:val="000000" w:themeColor="text1"/>
           <w:sz w:val="22"/>
           <w:szCs w:val="22"/>
-          <w:shd w:val="clear"/>
-          <w:rFonts w:ascii="NotoSansKR" w:eastAsia="NotoSansKR" w:hAnsi="NotoSansKR" w:cs="NotoSansKR"/>
-        </w:rPr>
-        <w:br/>
-      </w:r>
-      <w:r>
-        <w:rPr>
-          <w:spacing w:val="0"/>
-          <w:i w:val="0"/>
-          <w:b w:val="0"/>
-          <w:color w:val="000000" w:themeColor="text1"/>
-          <w:sz w:val="22"/>
-          <w:szCs w:val="22"/>
-          <w:shd w:val="clear"/>
+          <w:shd w:val="clear" w:color="auto" w:fill="auto"/>
+          <w:rFonts w:ascii="NotoSansKR" w:eastAsia="NotoSansKR" w:hAnsi="NotoSansKR" w:cs="NotoSansKR"/>
+        </w:rPr>
+        <w:br/>
+      </w:r>
+      <w:r>
+        <w:rPr>
+          <w:spacing w:val="0"/>
+          <w:i w:val="0"/>
+          <w:b w:val="0"/>
+          <w:color w:val="000000" w:themeColor="text1"/>
+          <w:sz w:val="22"/>
+          <w:szCs w:val="22"/>
+          <w:shd w:val="clear" w:color="auto" w:fill="auto"/>
           <w:rFonts w:ascii="NotoSansKR" w:eastAsia="NotoSansKR" w:hAnsi="NotoSansKR" w:cs="NotoSansKR"/>
         </w:rPr>
         <w:t xml:space="preserve">    ON UPDATE NO ACTION)</w:t>
@@ -7011,20 +7066,20 @@
           <w:color w:val="000000" w:themeColor="text1"/>
           <w:sz w:val="22"/>
           <w:szCs w:val="22"/>
-          <w:shd w:val="clear"/>
-          <w:rFonts w:ascii="NotoSansKR" w:eastAsia="NotoSansKR" w:hAnsi="NotoSansKR" w:cs="NotoSansKR"/>
-        </w:rPr>
-        <w:br/>
-      </w:r>
-      <w:r>
-        <w:rPr>
-          <w:spacing w:val="0"/>
-          <w:i w:val="0"/>
-          <w:b w:val="0"/>
-          <w:color w:val="000000" w:themeColor="text1"/>
-          <w:sz w:val="22"/>
-          <w:szCs w:val="22"/>
-          <w:shd w:val="clear"/>
+          <w:shd w:val="clear" w:color="auto" w:fill="auto"/>
+          <w:rFonts w:ascii="NotoSansKR" w:eastAsia="NotoSansKR" w:hAnsi="NotoSansKR" w:cs="NotoSansKR"/>
+        </w:rPr>
+        <w:br/>
+      </w:r>
+      <w:r>
+        <w:rPr>
+          <w:spacing w:val="0"/>
+          <w:i w:val="0"/>
+          <w:b w:val="0"/>
+          <w:color w:val="000000" w:themeColor="text1"/>
+          <w:sz w:val="22"/>
+          <w:szCs w:val="22"/>
+          <w:shd w:val="clear" w:color="auto" w:fill="auto"/>
           <w:rFonts w:ascii="NotoSansKR" w:eastAsia="NotoSansKR" w:hAnsi="NotoSansKR" w:cs="NotoSansKR"/>
         </w:rPr>
         <w:t xml:space="preserve">ENGINE = InnoDB</w:t>
@@ -7037,20 +7092,20 @@
           <w:color w:val="000000" w:themeColor="text1"/>
           <w:sz w:val="22"/>
           <w:szCs w:val="22"/>
-          <w:shd w:val="clear"/>
-          <w:rFonts w:ascii="NotoSansKR" w:eastAsia="NotoSansKR" w:hAnsi="NotoSansKR" w:cs="NotoSansKR"/>
-        </w:rPr>
-        <w:br/>
-      </w:r>
-      <w:r>
-        <w:rPr>
-          <w:spacing w:val="0"/>
-          <w:i w:val="0"/>
-          <w:b w:val="0"/>
-          <w:color w:val="000000" w:themeColor="text1"/>
-          <w:sz w:val="22"/>
-          <w:szCs w:val="22"/>
-          <w:shd w:val="clear"/>
+          <w:shd w:val="clear" w:color="auto" w:fill="auto"/>
+          <w:rFonts w:ascii="NotoSansKR" w:eastAsia="NotoSansKR" w:hAnsi="NotoSansKR" w:cs="NotoSansKR"/>
+        </w:rPr>
+        <w:br/>
+      </w:r>
+      <w:r>
+        <w:rPr>
+          <w:spacing w:val="0"/>
+          <w:i w:val="0"/>
+          <w:b w:val="0"/>
+          <w:color w:val="000000" w:themeColor="text1"/>
+          <w:sz w:val="22"/>
+          <w:szCs w:val="22"/>
+          <w:shd w:val="clear" w:color="auto" w:fill="auto"/>
           <w:rFonts w:ascii="NotoSansKR" w:eastAsia="NotoSansKR" w:hAnsi="NotoSansKR" w:cs="NotoSansKR"/>
         </w:rPr>
         <w:t xml:space="preserve">DEFAULT CHARACTER SET = utf8mb4</w:t>
@@ -7063,20 +7118,20 @@
           <w:color w:val="000000" w:themeColor="text1"/>
           <w:sz w:val="22"/>
           <w:szCs w:val="22"/>
-          <w:shd w:val="clear"/>
-          <w:rFonts w:ascii="NotoSansKR" w:eastAsia="NotoSansKR" w:hAnsi="NotoSansKR" w:cs="NotoSansKR"/>
-        </w:rPr>
-        <w:br/>
-      </w:r>
-      <w:r>
-        <w:rPr>
-          <w:spacing w:val="0"/>
-          <w:i w:val="0"/>
-          <w:b w:val="0"/>
-          <w:color w:val="000000" w:themeColor="text1"/>
-          <w:sz w:val="22"/>
-          <w:szCs w:val="22"/>
-          <w:shd w:val="clear"/>
+          <w:shd w:val="clear" w:color="auto" w:fill="auto"/>
+          <w:rFonts w:ascii="NotoSansKR" w:eastAsia="NotoSansKR" w:hAnsi="NotoSansKR" w:cs="NotoSansKR"/>
+        </w:rPr>
+        <w:br/>
+      </w:r>
+      <w:r>
+        <w:rPr>
+          <w:spacing w:val="0"/>
+          <w:i w:val="0"/>
+          <w:b w:val="0"/>
+          <w:color w:val="000000" w:themeColor="text1"/>
+          <w:sz w:val="22"/>
+          <w:szCs w:val="22"/>
+          <w:shd w:val="clear" w:color="auto" w:fill="auto"/>
           <w:rFonts w:ascii="NotoSansKR" w:eastAsia="NotoSansKR" w:hAnsi="NotoSansKR" w:cs="NotoSansKR"/>
         </w:rPr>
         <w:t xml:space="preserve">COLLATE = utf8mb4_0900_ai_ci;-- -----------------------------------------------------</w:t>
@@ -7089,20 +7144,20 @@
           <w:color w:val="000000" w:themeColor="text1"/>
           <w:sz w:val="22"/>
           <w:szCs w:val="22"/>
-          <w:shd w:val="clear"/>
-          <w:rFonts w:ascii="NotoSansKR" w:eastAsia="NotoSansKR" w:hAnsi="NotoSansKR" w:cs="NotoSansKR"/>
-        </w:rPr>
-        <w:br/>
-      </w:r>
-      <w:r>
-        <w:rPr>
-          <w:spacing w:val="0"/>
-          <w:i w:val="0"/>
-          <w:b w:val="0"/>
-          <w:color w:val="000000" w:themeColor="text1"/>
-          <w:sz w:val="22"/>
-          <w:szCs w:val="22"/>
-          <w:shd w:val="clear"/>
+          <w:shd w:val="clear" w:color="auto" w:fill="auto"/>
+          <w:rFonts w:ascii="NotoSansKR" w:eastAsia="NotoSansKR" w:hAnsi="NotoSansKR" w:cs="NotoSansKR"/>
+        </w:rPr>
+        <w:br/>
+      </w:r>
+      <w:r>
+        <w:rPr>
+          <w:spacing w:val="0"/>
+          <w:i w:val="0"/>
+          <w:b w:val="0"/>
+          <w:color w:val="000000" w:themeColor="text1"/>
+          <w:sz w:val="22"/>
+          <w:szCs w:val="22"/>
+          <w:shd w:val="clear" w:color="auto" w:fill="auto"/>
           <w:rFonts w:ascii="NotoSansKR" w:eastAsia="NotoSansKR" w:hAnsi="NotoSansKR" w:cs="NotoSansKR"/>
         </w:rPr>
         <w:t xml:space="preserve">-- Table `mydb`.`card`</w:t>
@@ -7115,20 +7170,20 @@
           <w:color w:val="000000" w:themeColor="text1"/>
           <w:sz w:val="22"/>
           <w:szCs w:val="22"/>
-          <w:shd w:val="clear"/>
-          <w:rFonts w:ascii="NotoSansKR" w:eastAsia="NotoSansKR" w:hAnsi="NotoSansKR" w:cs="NotoSansKR"/>
-        </w:rPr>
-        <w:br/>
-      </w:r>
-      <w:r>
-        <w:rPr>
-          <w:spacing w:val="0"/>
-          <w:i w:val="0"/>
-          <w:b w:val="0"/>
-          <w:color w:val="000000" w:themeColor="text1"/>
-          <w:sz w:val="22"/>
-          <w:szCs w:val="22"/>
-          <w:shd w:val="clear"/>
+          <w:shd w:val="clear" w:color="auto" w:fill="auto"/>
+          <w:rFonts w:ascii="NotoSansKR" w:eastAsia="NotoSansKR" w:hAnsi="NotoSansKR" w:cs="NotoSansKR"/>
+        </w:rPr>
+        <w:br/>
+      </w:r>
+      <w:r>
+        <w:rPr>
+          <w:spacing w:val="0"/>
+          <w:i w:val="0"/>
+          <w:b w:val="0"/>
+          <w:color w:val="000000" w:themeColor="text1"/>
+          <w:sz w:val="22"/>
+          <w:szCs w:val="22"/>
+          <w:shd w:val="clear" w:color="auto" w:fill="auto"/>
           <w:rFonts w:ascii="NotoSansKR" w:eastAsia="NotoSansKR" w:hAnsi="NotoSansKR" w:cs="NotoSansKR"/>
         </w:rPr>
         <w:t xml:space="preserve">-- -----------------------------------------------------</w:t>
@@ -7141,20 +7196,20 @@
           <w:color w:val="000000" w:themeColor="text1"/>
           <w:sz w:val="22"/>
           <w:szCs w:val="22"/>
-          <w:shd w:val="clear"/>
-          <w:rFonts w:ascii="NotoSansKR" w:eastAsia="NotoSansKR" w:hAnsi="NotoSansKR" w:cs="NotoSansKR"/>
-        </w:rPr>
-        <w:br/>
-      </w:r>
-      <w:r>
-        <w:rPr>
-          <w:spacing w:val="0"/>
-          <w:i w:val="0"/>
-          <w:b w:val="0"/>
-          <w:color w:val="000000" w:themeColor="text1"/>
-          <w:sz w:val="22"/>
-          <w:szCs w:val="22"/>
-          <w:shd w:val="clear"/>
+          <w:shd w:val="clear" w:color="auto" w:fill="auto"/>
+          <w:rFonts w:ascii="NotoSansKR" w:eastAsia="NotoSansKR" w:hAnsi="NotoSansKR" w:cs="NotoSansKR"/>
+        </w:rPr>
+        <w:br/>
+      </w:r>
+      <w:r>
+        <w:rPr>
+          <w:spacing w:val="0"/>
+          <w:i w:val="0"/>
+          <w:b w:val="0"/>
+          <w:color w:val="000000" w:themeColor="text1"/>
+          <w:sz w:val="22"/>
+          <w:szCs w:val="22"/>
+          <w:shd w:val="clear" w:color="auto" w:fill="auto"/>
           <w:rFonts w:ascii="NotoSansKR" w:eastAsia="NotoSansKR" w:hAnsi="NotoSansKR" w:cs="NotoSansKR"/>
         </w:rPr>
         <w:t xml:space="preserve">CREATE TABLE web. CARD (</w:t>
@@ -7167,20 +7222,20 @@
           <w:color w:val="000000" w:themeColor="text1"/>
           <w:sz w:val="22"/>
           <w:szCs w:val="22"/>
-          <w:shd w:val="clear"/>
-          <w:rFonts w:ascii="NotoSansKR" w:eastAsia="NotoSansKR" w:hAnsi="NotoSansKR" w:cs="NotoSansKR"/>
-        </w:rPr>
-        <w:br/>
-      </w:r>
-      <w:r>
-        <w:rPr>
-          <w:spacing w:val="0"/>
-          <w:i w:val="0"/>
-          <w:b w:val="0"/>
-          <w:color w:val="000000" w:themeColor="text1"/>
-          <w:sz w:val="22"/>
-          <w:szCs w:val="22"/>
-          <w:shd w:val="clear"/>
+          <w:shd w:val="clear" w:color="auto" w:fill="auto"/>
+          <w:rFonts w:ascii="NotoSansKR" w:eastAsia="NotoSansKR" w:hAnsi="NotoSansKR" w:cs="NotoSansKR"/>
+        </w:rPr>
+        <w:br/>
+      </w:r>
+      <w:r>
+        <w:rPr>
+          <w:spacing w:val="0"/>
+          <w:i w:val="0"/>
+          <w:b w:val="0"/>
+          <w:color w:val="000000" w:themeColor="text1"/>
+          <w:sz w:val="22"/>
+          <w:szCs w:val="22"/>
+          <w:shd w:val="clear" w:color="auto" w:fill="auto"/>
           <w:rFonts w:ascii="NotoSansKR" w:eastAsia="NotoSansKR" w:hAnsi="NotoSansKR" w:cs="NotoSansKR"/>
         </w:rPr>
         <w:t xml:space="preserve">  `card number` INT NOT NULL,</w:t>
@@ -7193,20 +7248,20 @@
           <w:color w:val="000000" w:themeColor="text1"/>
           <w:sz w:val="22"/>
           <w:szCs w:val="22"/>
-          <w:shd w:val="clear"/>
-          <w:rFonts w:ascii="NotoSansKR" w:eastAsia="NotoSansKR" w:hAnsi="NotoSansKR" w:cs="NotoSansKR"/>
-        </w:rPr>
-        <w:br/>
-      </w:r>
-      <w:r>
-        <w:rPr>
-          <w:spacing w:val="0"/>
-          <w:i w:val="0"/>
-          <w:b w:val="0"/>
-          <w:color w:val="000000" w:themeColor="text1"/>
-          <w:sz w:val="22"/>
-          <w:szCs w:val="22"/>
-          <w:shd w:val="clear"/>
+          <w:shd w:val="clear" w:color="auto" w:fill="auto"/>
+          <w:rFonts w:ascii="NotoSansKR" w:eastAsia="NotoSansKR" w:hAnsi="NotoSansKR" w:cs="NotoSansKR"/>
+        </w:rPr>
+        <w:br/>
+      </w:r>
+      <w:r>
+        <w:rPr>
+          <w:spacing w:val="0"/>
+          <w:i w:val="0"/>
+          <w:b w:val="0"/>
+          <w:color w:val="000000" w:themeColor="text1"/>
+          <w:sz w:val="22"/>
+          <w:szCs w:val="22"/>
+          <w:shd w:val="clear" w:color="auto" w:fill="auto"/>
           <w:rFonts w:ascii="NotoSansKR" w:eastAsia="NotoSansKR" w:hAnsi="NotoSansKR" w:cs="NotoSansKR"/>
         </w:rPr>
         <w:t xml:space="preserve">  `USER_ID` INT NOT NULL,</w:t>
@@ -7219,20 +7274,20 @@
           <w:color w:val="000000" w:themeColor="text1"/>
           <w:sz w:val="22"/>
           <w:szCs w:val="22"/>
-          <w:shd w:val="clear"/>
-          <w:rFonts w:ascii="NotoSansKR" w:eastAsia="NotoSansKR" w:hAnsi="NotoSansKR" w:cs="NotoSansKR"/>
-        </w:rPr>
-        <w:br/>
-      </w:r>
-      <w:r>
-        <w:rPr>
-          <w:spacing w:val="0"/>
-          <w:i w:val="0"/>
-          <w:b w:val="0"/>
-          <w:color w:val="000000" w:themeColor="text1"/>
-          <w:sz w:val="22"/>
-          <w:szCs w:val="22"/>
-          <w:shd w:val="clear"/>
+          <w:shd w:val="clear" w:color="auto" w:fill="auto"/>
+          <w:rFonts w:ascii="NotoSansKR" w:eastAsia="NotoSansKR" w:hAnsi="NotoSansKR" w:cs="NotoSansKR"/>
+        </w:rPr>
+        <w:br/>
+      </w:r>
+      <w:r>
+        <w:rPr>
+          <w:spacing w:val="0"/>
+          <w:i w:val="0"/>
+          <w:b w:val="0"/>
+          <w:color w:val="000000" w:themeColor="text1"/>
+          <w:sz w:val="22"/>
+          <w:szCs w:val="22"/>
+          <w:shd w:val="clear" w:color="auto" w:fill="auto"/>
           <w:rFonts w:ascii="NotoSansKR" w:eastAsia="NotoSansKR" w:hAnsi="NotoSansKR" w:cs="NotoSansKR"/>
         </w:rPr>
         <w:t xml:space="preserve">  PRIMARY KEY (`card number`),</w:t>
@@ -7245,20 +7300,20 @@
           <w:color w:val="000000" w:themeColor="text1"/>
           <w:sz w:val="22"/>
           <w:szCs w:val="22"/>
-          <w:shd w:val="clear"/>
-          <w:rFonts w:ascii="NotoSansKR" w:eastAsia="NotoSansKR" w:hAnsi="NotoSansKR" w:cs="NotoSansKR"/>
-        </w:rPr>
-        <w:br/>
-      </w:r>
-      <w:r>
-        <w:rPr>
-          <w:spacing w:val="0"/>
-          <w:i w:val="0"/>
-          <w:b w:val="0"/>
-          <w:color w:val="000000" w:themeColor="text1"/>
-          <w:sz w:val="22"/>
-          <w:szCs w:val="22"/>
-          <w:shd w:val="clear"/>
+          <w:shd w:val="clear" w:color="auto" w:fill="auto"/>
+          <w:rFonts w:ascii="NotoSansKR" w:eastAsia="NotoSansKR" w:hAnsi="NotoSansKR" w:cs="NotoSansKR"/>
+        </w:rPr>
+        <w:br/>
+      </w:r>
+      <w:r>
+        <w:rPr>
+          <w:spacing w:val="0"/>
+          <w:i w:val="0"/>
+          <w:b w:val="0"/>
+          <w:color w:val="000000" w:themeColor="text1"/>
+          <w:sz w:val="22"/>
+          <w:szCs w:val="22"/>
+          <w:shd w:val="clear" w:color="auto" w:fill="auto"/>
           <w:rFonts w:ascii="NotoSansKR" w:eastAsia="NotoSansKR" w:hAnsi="NotoSansKR" w:cs="NotoSansKR"/>
         </w:rPr>
         <w:t xml:space="preserve">  INDEX `fk_card_USER1_idx` (`USER_ID` ASC) VISIBLE,</w:t>
@@ -7271,20 +7326,20 @@
           <w:color w:val="000000" w:themeColor="text1"/>
           <w:sz w:val="22"/>
           <w:szCs w:val="22"/>
-          <w:shd w:val="clear"/>
-          <w:rFonts w:ascii="NotoSansKR" w:eastAsia="NotoSansKR" w:hAnsi="NotoSansKR" w:cs="NotoSansKR"/>
-        </w:rPr>
-        <w:br/>
-      </w:r>
-      <w:r>
-        <w:rPr>
-          <w:spacing w:val="0"/>
-          <w:i w:val="0"/>
-          <w:b w:val="0"/>
-          <w:color w:val="000000" w:themeColor="text1"/>
-          <w:sz w:val="22"/>
-          <w:szCs w:val="22"/>
-          <w:shd w:val="clear"/>
+          <w:shd w:val="clear" w:color="auto" w:fill="auto"/>
+          <w:rFonts w:ascii="NotoSansKR" w:eastAsia="NotoSansKR" w:hAnsi="NotoSansKR" w:cs="NotoSansKR"/>
+        </w:rPr>
+        <w:br/>
+      </w:r>
+      <w:r>
+        <w:rPr>
+          <w:spacing w:val="0"/>
+          <w:i w:val="0"/>
+          <w:b w:val="0"/>
+          <w:color w:val="000000" w:themeColor="text1"/>
+          <w:sz w:val="22"/>
+          <w:szCs w:val="22"/>
+          <w:shd w:val="clear" w:color="auto" w:fill="auto"/>
           <w:rFonts w:ascii="NotoSansKR" w:eastAsia="NotoSansKR" w:hAnsi="NotoSansKR" w:cs="NotoSansKR"/>
         </w:rPr>
         <w:t xml:space="preserve">  CONSTRAINT `fk_card_USER1`</w:t>
@@ -7297,20 +7352,20 @@
           <w:color w:val="000000" w:themeColor="text1"/>
           <w:sz w:val="22"/>
           <w:szCs w:val="22"/>
-          <w:shd w:val="clear"/>
-          <w:rFonts w:ascii="NotoSansKR" w:eastAsia="NotoSansKR" w:hAnsi="NotoSansKR" w:cs="NotoSansKR"/>
-        </w:rPr>
-        <w:br/>
-      </w:r>
-      <w:r>
-        <w:rPr>
-          <w:spacing w:val="0"/>
-          <w:i w:val="0"/>
-          <w:b w:val="0"/>
-          <w:color w:val="000000" w:themeColor="text1"/>
-          <w:sz w:val="22"/>
-          <w:szCs w:val="22"/>
-          <w:shd w:val="clear"/>
+          <w:shd w:val="clear" w:color="auto" w:fill="auto"/>
+          <w:rFonts w:ascii="NotoSansKR" w:eastAsia="NotoSansKR" w:hAnsi="NotoSansKR" w:cs="NotoSansKR"/>
+        </w:rPr>
+        <w:br/>
+      </w:r>
+      <w:r>
+        <w:rPr>
+          <w:spacing w:val="0"/>
+          <w:i w:val="0"/>
+          <w:b w:val="0"/>
+          <w:color w:val="000000" w:themeColor="text1"/>
+          <w:sz w:val="22"/>
+          <w:szCs w:val="22"/>
+          <w:shd w:val="clear" w:color="auto" w:fill="auto"/>
           <w:rFonts w:ascii="NotoSansKR" w:eastAsia="NotoSansKR" w:hAnsi="NotoSansKR" w:cs="NotoSansKR"/>
         </w:rPr>
         <w:t xml:space="preserve">    FOREIGN KEY (`USER_ID`)</w:t>
@@ -7336,7 +7391,7 @@
           <w:color w:val="000000" w:themeColor="text1"/>
           <w:sz w:val="22"/>
           <w:szCs w:val="22"/>
-          <w:shd w:val="clear"/>
+          <w:shd w:val="clear" w:color="auto" w:fill="auto"/>
           <w:rFonts w:ascii="NotoSansKR" w:eastAsia="NotoSansKR" w:hAnsi="NotoSansKR" w:cs="NotoSansKR"/>
         </w:rPr>
         <w:t xml:space="preserve">    REFERENCES `web`.`USER` (`ID`)</w:t>
@@ -7349,20 +7404,20 @@
           <w:color w:val="000000" w:themeColor="text1"/>
           <w:sz w:val="22"/>
           <w:szCs w:val="22"/>
-          <w:shd w:val="clear"/>
-          <w:rFonts w:ascii="NotoSansKR" w:eastAsia="NotoSansKR" w:hAnsi="NotoSansKR" w:cs="NotoSansKR"/>
-        </w:rPr>
-        <w:br/>
-      </w:r>
-      <w:r>
-        <w:rPr>
-          <w:spacing w:val="0"/>
-          <w:i w:val="0"/>
-          <w:b w:val="0"/>
-          <w:color w:val="000000" w:themeColor="text1"/>
-          <w:sz w:val="22"/>
-          <w:szCs w:val="22"/>
-          <w:shd w:val="clear"/>
+          <w:shd w:val="clear" w:color="auto" w:fill="auto"/>
+          <w:rFonts w:ascii="NotoSansKR" w:eastAsia="NotoSansKR" w:hAnsi="NotoSansKR" w:cs="NotoSansKR"/>
+        </w:rPr>
+        <w:br/>
+      </w:r>
+      <w:r>
+        <w:rPr>
+          <w:spacing w:val="0"/>
+          <w:i w:val="0"/>
+          <w:b w:val="0"/>
+          <w:color w:val="000000" w:themeColor="text1"/>
+          <w:sz w:val="22"/>
+          <w:szCs w:val="22"/>
+          <w:shd w:val="clear" w:color="auto" w:fill="auto"/>
           <w:rFonts w:ascii="NotoSansKR" w:eastAsia="NotoSansKR" w:hAnsi="NotoSansKR" w:cs="NotoSansKR"/>
         </w:rPr>
         <w:t xml:space="preserve">    ON DELETE NO ACTION</w:t>
@@ -7375,20 +7430,20 @@
           <w:color w:val="000000" w:themeColor="text1"/>
           <w:sz w:val="22"/>
           <w:szCs w:val="22"/>
-          <w:shd w:val="clear"/>
-          <w:rFonts w:ascii="NotoSansKR" w:eastAsia="NotoSansKR" w:hAnsi="NotoSansKR" w:cs="NotoSansKR"/>
-        </w:rPr>
-        <w:br/>
-      </w:r>
-      <w:r>
-        <w:rPr>
-          <w:spacing w:val="0"/>
-          <w:i w:val="0"/>
-          <w:b w:val="0"/>
-          <w:color w:val="000000" w:themeColor="text1"/>
-          <w:sz w:val="22"/>
-          <w:szCs w:val="22"/>
-          <w:shd w:val="clear"/>
+          <w:shd w:val="clear" w:color="auto" w:fill="auto"/>
+          <w:rFonts w:ascii="NotoSansKR" w:eastAsia="NotoSansKR" w:hAnsi="NotoSansKR" w:cs="NotoSansKR"/>
+        </w:rPr>
+        <w:br/>
+      </w:r>
+      <w:r>
+        <w:rPr>
+          <w:spacing w:val="0"/>
+          <w:i w:val="0"/>
+          <w:b w:val="0"/>
+          <w:color w:val="000000" w:themeColor="text1"/>
+          <w:sz w:val="22"/>
+          <w:szCs w:val="22"/>
+          <w:shd w:val="clear" w:color="auto" w:fill="auto"/>
           <w:rFonts w:ascii="NotoSansKR" w:eastAsia="NotoSansKR" w:hAnsi="NotoSansKR" w:cs="NotoSansKR"/>
         </w:rPr>
         <w:t xml:space="preserve">    ON UPDATE NO ACTION)</w:t>
@@ -7401,20 +7456,20 @@
           <w:color w:val="000000" w:themeColor="text1"/>
           <w:sz w:val="22"/>
           <w:szCs w:val="22"/>
-          <w:shd w:val="clear"/>
-          <w:rFonts w:ascii="NotoSansKR" w:eastAsia="NotoSansKR" w:hAnsi="NotoSansKR" w:cs="NotoSansKR"/>
-        </w:rPr>
-        <w:br/>
-      </w:r>
-      <w:r>
-        <w:rPr>
-          <w:spacing w:val="0"/>
-          <w:i w:val="0"/>
-          <w:b w:val="0"/>
-          <w:color w:val="000000" w:themeColor="text1"/>
-          <w:sz w:val="22"/>
-          <w:szCs w:val="22"/>
-          <w:shd w:val="clear"/>
+          <w:shd w:val="clear" w:color="auto" w:fill="auto"/>
+          <w:rFonts w:ascii="NotoSansKR" w:eastAsia="NotoSansKR" w:hAnsi="NotoSansKR" w:cs="NotoSansKR"/>
+        </w:rPr>
+        <w:br/>
+      </w:r>
+      <w:r>
+        <w:rPr>
+          <w:spacing w:val="0"/>
+          <w:i w:val="0"/>
+          <w:b w:val="0"/>
+          <w:color w:val="000000" w:themeColor="text1"/>
+          <w:sz w:val="22"/>
+          <w:szCs w:val="22"/>
+          <w:shd w:val="clear" w:color="auto" w:fill="auto"/>
           <w:rFonts w:ascii="NotoSansKR" w:eastAsia="NotoSansKR" w:hAnsi="NotoSansKR" w:cs="NotoSansKR"/>
         </w:rPr>
         <w:t xml:space="preserve">ENGINE = InnoDB</w:t>
@@ -7427,20 +7482,20 @@
           <w:color w:val="000000" w:themeColor="text1"/>
           <w:sz w:val="22"/>
           <w:szCs w:val="22"/>
-          <w:shd w:val="clear"/>
-          <w:rFonts w:ascii="NotoSansKR" w:eastAsia="NotoSansKR" w:hAnsi="NotoSansKR" w:cs="NotoSansKR"/>
-        </w:rPr>
-        <w:br/>
-      </w:r>
-      <w:r>
-        <w:rPr>
-          <w:spacing w:val="0"/>
-          <w:i w:val="0"/>
-          <w:b w:val="0"/>
-          <w:color w:val="000000" w:themeColor="text1"/>
-          <w:sz w:val="22"/>
-          <w:szCs w:val="22"/>
-          <w:shd w:val="clear"/>
+          <w:shd w:val="clear" w:color="auto" w:fill="auto"/>
+          <w:rFonts w:ascii="NotoSansKR" w:eastAsia="NotoSansKR" w:hAnsi="NotoSansKR" w:cs="NotoSansKR"/>
+        </w:rPr>
+        <w:br/>
+      </w:r>
+      <w:r>
+        <w:rPr>
+          <w:spacing w:val="0"/>
+          <w:i w:val="0"/>
+          <w:b w:val="0"/>
+          <w:color w:val="000000" w:themeColor="text1"/>
+          <w:sz w:val="22"/>
+          <w:szCs w:val="22"/>
+          <w:shd w:val="clear" w:color="auto" w:fill="auto"/>
           <w:rFonts w:ascii="NotoSansKR" w:eastAsia="NotoSansKR" w:hAnsi="NotoSansKR" w:cs="NotoSansKR"/>
         </w:rPr>
         <w:t xml:space="preserve">DEFAULT CHARACTER SET = utf8mb4</w:t>
@@ -7453,20 +7508,20 @@
           <w:color w:val="000000" w:themeColor="text1"/>
           <w:sz w:val="22"/>
           <w:szCs w:val="22"/>
-          <w:shd w:val="clear"/>
-          <w:rFonts w:ascii="NotoSansKR" w:eastAsia="NotoSansKR" w:hAnsi="NotoSansKR" w:cs="NotoSansKR"/>
-        </w:rPr>
-        <w:br/>
-      </w:r>
-      <w:r>
-        <w:rPr>
-          <w:spacing w:val="0"/>
-          <w:i w:val="0"/>
-          <w:b w:val="0"/>
-          <w:color w:val="000000" w:themeColor="text1"/>
-          <w:sz w:val="22"/>
-          <w:szCs w:val="22"/>
-          <w:shd w:val="clear"/>
+          <w:shd w:val="clear" w:color="auto" w:fill="auto"/>
+          <w:rFonts w:ascii="NotoSansKR" w:eastAsia="NotoSansKR" w:hAnsi="NotoSansKR" w:cs="NotoSansKR"/>
+        </w:rPr>
+        <w:br/>
+      </w:r>
+      <w:r>
+        <w:rPr>
+          <w:spacing w:val="0"/>
+          <w:i w:val="0"/>
+          <w:b w:val="0"/>
+          <w:color w:val="000000" w:themeColor="text1"/>
+          <w:sz w:val="22"/>
+          <w:szCs w:val="22"/>
+          <w:shd w:val="clear" w:color="auto" w:fill="auto"/>
           <w:rFonts w:ascii="NotoSansKR" w:eastAsia="NotoSansKR" w:hAnsi="NotoSansKR" w:cs="NotoSansKR"/>
         </w:rPr>
         <w:t xml:space="preserve">COLLATE = utf8mb4_0900_ai_ci;SET SQL_MODE=@OLD_SQL_MODE;</w:t>
@@ -7479,20 +7534,20 @@
           <w:color w:val="000000" w:themeColor="text1"/>
           <w:sz w:val="22"/>
           <w:szCs w:val="22"/>
-          <w:shd w:val="clear"/>
-          <w:rFonts w:ascii="NotoSansKR" w:eastAsia="NotoSansKR" w:hAnsi="NotoSansKR" w:cs="NotoSansKR"/>
-        </w:rPr>
-        <w:br/>
-      </w:r>
-      <w:r>
-        <w:rPr>
-          <w:spacing w:val="0"/>
-          <w:i w:val="0"/>
-          <w:b w:val="0"/>
-          <w:color w:val="000000" w:themeColor="text1"/>
-          <w:sz w:val="22"/>
-          <w:szCs w:val="22"/>
-          <w:shd w:val="clear"/>
+          <w:shd w:val="clear" w:color="auto" w:fill="auto"/>
+          <w:rFonts w:ascii="NotoSansKR" w:eastAsia="NotoSansKR" w:hAnsi="NotoSansKR" w:cs="NotoSansKR"/>
+        </w:rPr>
+        <w:br/>
+      </w:r>
+      <w:r>
+        <w:rPr>
+          <w:spacing w:val="0"/>
+          <w:i w:val="0"/>
+          <w:b w:val="0"/>
+          <w:color w:val="000000" w:themeColor="text1"/>
+          <w:sz w:val="22"/>
+          <w:szCs w:val="22"/>
+          <w:shd w:val="clear" w:color="auto" w:fill="auto"/>
           <w:rFonts w:ascii="NotoSansKR" w:eastAsia="NotoSansKR" w:hAnsi="NotoSansKR" w:cs="NotoSansKR"/>
         </w:rPr>
         <w:t xml:space="preserve">SET FOREIGN_KEY_CHECKS=@OLD_FOREIGN_KEY_CHECKS;</w:t>
@@ -7505,24 +7560,43 @@
           <w:color w:val="000000" w:themeColor="text1"/>
           <w:sz w:val="22"/>
           <w:szCs w:val="22"/>
-          <w:shd w:val="clear"/>
-          <w:rFonts w:ascii="NotoSansKR" w:eastAsia="NotoSansKR" w:hAnsi="NotoSansKR" w:cs="NotoSansKR"/>
-        </w:rPr>
-        <w:br/>
-      </w:r>
-      <w:r>
-        <w:rPr>
-          <w:spacing w:val="0"/>
-          <w:i w:val="0"/>
-          <w:b w:val="0"/>
-          <w:color w:val="000000" w:themeColor="text1"/>
-          <w:sz w:val="22"/>
-          <w:szCs w:val="22"/>
-          <w:shd w:val="clear"/>
+          <w:shd w:val="clear" w:color="auto" w:fill="auto"/>
+          <w:rFonts w:ascii="NotoSansKR" w:eastAsia="NotoSansKR" w:hAnsi="NotoSansKR" w:cs="NotoSansKR"/>
+        </w:rPr>
+        <w:br/>
+      </w:r>
+      <w:r>
+        <w:rPr>
+          <w:spacing w:val="0"/>
+          <w:i w:val="0"/>
+          <w:b w:val="0"/>
+          <w:color w:val="000000" w:themeColor="text1"/>
+          <w:sz w:val="22"/>
+          <w:szCs w:val="22"/>
+          <w:shd w:val="clear" w:color="auto" w:fill="auto"/>
           <w:rFonts w:ascii="NotoSansKR" w:eastAsia="NotoSansKR" w:hAnsi="NotoSansKR" w:cs="NotoSansKR"/>
         </w:rPr>
         <w:t xml:space="preserve">SET UNIQUE_CHECKS=@OLD_UNIQUE_CHECKS;</w:t>
       </w:r>
+    </w:p>
+    <w:p>
+      <w:pPr>
+        <w:jc w:val="left"/>
+        <w:shd w:val="clear" w:fill="FFFFFF"/>
+        <w:spacing w:lineRule="auto" w:line="360"/>
+        <w:rPr>
+          <w:spacing w:val="0"/>
+          <w:i w:val="0"/>
+          <w:b w:val="1"/>
+          <w:shadow w:val="0"/>
+          <w:color w:val="000000"/>
+          <w:sz w:val="30"/>
+          <w:szCs w:val="30"/>
+          <w:shd w:val="clear" w:color="auto" w:fill="auto"/>
+          <w:rFonts w:ascii="Arial Unicode MS" w:eastAsia="Arial Unicode MS" w:hAnsi="Arial Unicode MS" w:cs="Arial Unicode MS"/>
+          <w:lang w:eastAsia="ko-KR"/>
+        </w:rPr>
+      </w:pPr>
     </w:p>
     <w:p>
       <w:pPr>
@@ -8104,7 +8178,7 @@
           <wp:inline distT="0" distB="0" distL="0" distR="0">
             <wp:extent cx="5732145" cy="4554220"/>
             <wp:effectExtent l="0" t="0" r="0" b="0"/>
-            <wp:docPr id="35" name="그림 2"/>
+            <wp:docPr id="21" name="그림 2"/>
             <wp:cNvGraphicFramePr>
               <a:graphicFrameLocks xmlns:a="http://schemas.openxmlformats.org/drawingml/2006/main" noChangeAspect="1"/>
             </wp:cNvGraphicFramePr>
@@ -8112,7 +8186,7 @@
               <a:graphicData uri="http://schemas.openxmlformats.org/drawingml/2006/picture">
                 <pic:pic xmlns:pic="http://schemas.openxmlformats.org/drawingml/2006/picture">
                   <pic:nvPicPr>
-                    <pic:cNvPr id="9" name="Picture 9" descr="C:/Users/Playdata/AppData/Roaming/PolarisOffice/ETemp/27880_18598992/fImage74158358467.png"/>
+                    <pic:cNvPr id="9" name="Picture 9" descr="C:/Users/Playdata/AppData/Roaming/PolarisOffice/ETemp/19276_8398096/fImage74158358467.png"/>
                     <pic:cNvPicPr>
                       <a:picLocks noChangeAspect="1" noChangeArrowheads="1"/>
                     </pic:cNvPicPr>
@@ -8163,6 +8237,7 @@
         <w:rPr>
           <w:rStyle w:val="PO1"/>
           <w:shd w:val="clear" w:color="auto" w:fill="auto"/>
+          <w:lang w:eastAsia="ko-KR"/>
         </w:rPr>
       </w:pPr>
       <w:r>
@@ -8171,7 +8246,7 @@
           <w:shd w:val="clear" w:color="auto" w:fill="auto"/>
           <w:lang w:eastAsia="ko-KR"/>
         </w:rPr>
-        <w:t xml:space="preserve">3대를 </w:t>
+        <w:t xml:space="preserve">CLUSTER 방식으로 세 개의 서버를 구성하여 활동하던 서버가 다운 돼도 다른 서버로 </w:t>
       </w:r>
       <w:r>
         <w:rPr>
@@ -8179,7 +8254,46 @@
           <w:shd w:val="clear" w:color="auto" w:fill="auto"/>
           <w:lang w:eastAsia="ko-KR"/>
         </w:rPr>
-        <w:t xml:space="preserve">써서 어쩌구저쩌구</w:t>
+        <w:t xml:space="preserve">이동해서 서비스를 끊김 없이 제공할 수 있도록 하였다.</w:t>
+      </w:r>
+    </w:p>
+    <w:p>
+      <w:pPr>
+        <w:jc w:val="left"/>
+        <w:shd w:val="clear" w:fill="FFFFFF"/>
+        <w:spacing w:lineRule="auto" w:line="360"/>
+        <w:rPr>
+          <w:rStyle w:val="PO1"/>
+          <w:shd w:val="clear" w:color="auto" w:fill="auto"/>
+          <w:lang w:eastAsia="ko-KR"/>
+        </w:rPr>
+      </w:pPr>
+    </w:p>
+    <w:p>
+      <w:pPr>
+        <w:jc w:val="left"/>
+        <w:shd w:val="clear" w:fill="FFFFFF"/>
+        <w:spacing w:lineRule="auto" w:line="360"/>
+        <w:rPr>
+          <w:rStyle w:val="PO1"/>
+          <w:shd w:val="clear" w:color="auto" w:fill="auto"/>
+        </w:rPr>
+      </w:pPr>
+      <w:r>
+        <w:rPr>
+          <w:rStyle w:val="PO1"/>
+          <w:shd w:val="clear" w:color="auto" w:fill="auto"/>
+          <w:lang w:eastAsia="ko-KR"/>
+        </w:rPr>
+        <w:t xml:space="preserve">작업 비중은 쓰기 작업의 비중이 높을 것으로 예상되어 읽기와 쓰기 모두 가능한 6446 </w:t>
+      </w:r>
+      <w:r>
+        <w:rPr>
+          <w:rStyle w:val="PO1"/>
+          <w:shd w:val="clear" w:color="auto" w:fill="auto"/>
+          <w:lang w:eastAsia="ko-KR"/>
+        </w:rPr>
+        <w:t xml:space="preserve">포트를 세 개 서버에 전부 사용하였다.</w:t>
       </w:r>
     </w:p>
     <w:sectPr>
@@ -8224,7 +8338,7 @@
       <w:rPr>
         <w:shd w:val="clear" w:color="auto" w:fill="auto"/>
       </w:rPr>
-      <w:t>7</w:t>
+      <w:t>14</w:t>
     </w:r>
     <w:r>
       <w:rPr>
